--- a/Plan_de_Empresa/Anexos/Anexo 3 - Estructura Lógica/UBALDE_Estructura_Logica_Bionica_Automations.docx
+++ b/Plan_de_Empresa/Anexos/Anexo 3 - Estructura Lógica/UBALDE_Estructura_Logica_Bionica_Automations.docx
@@ -166,14 +166,34 @@
                                       </w:rPr>
                                       <w:t xml:space="preserve">Estructura lógica del </w:t>
                                     </w:r>
+                                    <w:proofErr w:type="spellStart"/>
                                     <w:r>
                                       <w:rPr>
                                         <w:color w:val="1CADE4" w:themeColor="accent1"/>
                                         <w:sz w:val="36"/>
                                         <w:szCs w:val="36"/>
                                       </w:rPr>
-                                      <w:t>Bionica Automation</w:t>
+                                      <w:t>Bionica</w:t>
                                     </w:r>
+                                    <w:proofErr w:type="spellEnd"/>
+                                    <w:r>
+                                      <w:rPr>
+                                        <w:color w:val="1CADE4" w:themeColor="accent1"/>
+                                        <w:sz w:val="36"/>
+                                        <w:szCs w:val="36"/>
+                                      </w:rPr>
+                                      <w:t xml:space="preserve"> </w:t>
+                                    </w:r>
+                                    <w:proofErr w:type="spellStart"/>
+                                    <w:r>
+                                      <w:rPr>
+                                        <w:color w:val="1CADE4" w:themeColor="accent1"/>
+                                        <w:sz w:val="36"/>
+                                        <w:szCs w:val="36"/>
+                                      </w:rPr>
+                                      <w:t>Automation</w:t>
+                                    </w:r>
+                                    <w:proofErr w:type="spellEnd"/>
                                   </w:sdtContent>
                                 </w:sdt>
                                 <w:r>
@@ -285,14 +305,34 @@
                                 </w:rPr>
                                 <w:t xml:space="preserve">Estructura lógica del </w:t>
                               </w:r>
+                              <w:proofErr w:type="spellStart"/>
                               <w:r>
                                 <w:rPr>
                                   <w:color w:val="1CADE4" w:themeColor="accent1"/>
                                   <w:sz w:val="36"/>
                                   <w:szCs w:val="36"/>
                                 </w:rPr>
-                                <w:t>Bionica Automation</w:t>
+                                <w:t>Bionica</w:t>
                               </w:r>
+                              <w:proofErr w:type="spellEnd"/>
+                              <w:r>
+                                <w:rPr>
+                                  <w:color w:val="1CADE4" w:themeColor="accent1"/>
+                                  <w:sz w:val="36"/>
+                                  <w:szCs w:val="36"/>
+                                </w:rPr>
+                                <w:t xml:space="preserve"> </w:t>
+                              </w:r>
+                              <w:proofErr w:type="spellStart"/>
+                              <w:r>
+                                <w:rPr>
+                                  <w:color w:val="1CADE4" w:themeColor="accent1"/>
+                                  <w:sz w:val="36"/>
+                                  <w:szCs w:val="36"/>
+                                </w:rPr>
+                                <w:t>Automation</w:t>
+                              </w:r>
+                              <w:proofErr w:type="spellEnd"/>
                             </w:sdtContent>
                           </w:sdt>
                           <w:r>
@@ -4846,8 +4886,13 @@
               <w:ind w:left="0"/>
             </w:pPr>
             <w:r>
-              <w:t>Active Directory</w:t>
-            </w:r>
+              <w:t xml:space="preserve">Active </w:t>
+            </w:r>
+            <w:proofErr w:type="spellStart"/>
+            <w:r>
+              <w:t>Directory</w:t>
+            </w:r>
+            <w:proofErr w:type="spellEnd"/>
           </w:p>
         </w:tc>
         <w:tc>
@@ -4950,8 +4995,44 @@
                 <w:rPr>
                   <w:rStyle w:val="Hipervnculo"/>
                 </w:rPr>
-                <w:t>Hot Standby Routing Protocol</w:t>
+                <w:t xml:space="preserve">Hot </w:t>
               </w:r>
+              <w:proofErr w:type="spellStart"/>
+              <w:r>
+                <w:rPr>
+                  <w:rStyle w:val="Hipervnculo"/>
+                </w:rPr>
+                <w:t>Standby</w:t>
+              </w:r>
+              <w:proofErr w:type="spellEnd"/>
+              <w:r>
+                <w:rPr>
+                  <w:rStyle w:val="Hipervnculo"/>
+                </w:rPr>
+                <w:t xml:space="preserve"> </w:t>
+              </w:r>
+              <w:proofErr w:type="spellStart"/>
+              <w:r>
+                <w:rPr>
+                  <w:rStyle w:val="Hipervnculo"/>
+                </w:rPr>
+                <w:t>Routing</w:t>
+              </w:r>
+              <w:proofErr w:type="spellEnd"/>
+              <w:r>
+                <w:rPr>
+                  <w:rStyle w:val="Hipervnculo"/>
+                </w:rPr>
+                <w:t xml:space="preserve"> </w:t>
+              </w:r>
+              <w:proofErr w:type="spellStart"/>
+              <w:r>
+                <w:rPr>
+                  <w:rStyle w:val="Hipervnculo"/>
+                </w:rPr>
+                <w:t>Protocol</w:t>
+              </w:r>
+              <w:proofErr w:type="spellEnd"/>
             </w:hyperlink>
           </w:p>
         </w:tc>
@@ -5090,9 +5171,11 @@
             <w:tcW w:w="0" w:type="auto"/>
           </w:tcPr>
           <w:p>
+            <w:proofErr w:type="spellStart"/>
             <w:r>
               <w:t>Ecomputer</w:t>
             </w:r>
+            <w:proofErr w:type="spellEnd"/>
           </w:p>
         </w:tc>
         <w:tc>
@@ -5112,8 +5195,13 @@
             <w:tcW w:w="0" w:type="auto"/>
           </w:tcPr>
           <w:p>
-            <w:r>
-              <w:t>Tecnovalia informática</w:t>
+            <w:proofErr w:type="spellStart"/>
+            <w:r>
+              <w:t>Tecnovalia</w:t>
+            </w:r>
+            <w:proofErr w:type="spellEnd"/>
+            <w:r>
+              <w:t xml:space="preserve"> informática</w:t>
             </w:r>
           </w:p>
         </w:tc>
@@ -5203,8 +5291,13 @@
             <w:tcW w:w="0" w:type="auto"/>
           </w:tcPr>
           <w:p>
-            <w:r>
-              <w:t>Calat Sistemas y Comunicaciones S.L.</w:t>
+            <w:proofErr w:type="spellStart"/>
+            <w:r>
+              <w:t>Calat</w:t>
+            </w:r>
+            <w:proofErr w:type="spellEnd"/>
+            <w:r>
+              <w:t xml:space="preserve"> Sistemas y Comunicaciones S.L.</w:t>
             </w:r>
           </w:p>
         </w:tc>
@@ -5337,7 +5430,15 @@
           </w:tcPr>
           <w:p>
             <w:r>
-              <w:t>Programas Y Sistemas Informaticos S.L.</w:t>
+              <w:t xml:space="preserve">Programas Y Sistemas </w:t>
+            </w:r>
+            <w:proofErr w:type="spellStart"/>
+            <w:r>
+              <w:t>Informaticos</w:t>
+            </w:r>
+            <w:proofErr w:type="spellEnd"/>
+            <w:r>
+              <w:t xml:space="preserve"> S.L.</w:t>
             </w:r>
           </w:p>
         </w:tc>
@@ -5358,8 +5459,13 @@
             <w:tcW w:w="0" w:type="auto"/>
           </w:tcPr>
           <w:p>
-            <w:r>
-              <w:t>Formacion Y Desarrollo de Software Aplicado SL</w:t>
+            <w:proofErr w:type="spellStart"/>
+            <w:r>
+              <w:t>Formacion</w:t>
+            </w:r>
+            <w:proofErr w:type="spellEnd"/>
+            <w:r>
+              <w:t xml:space="preserve"> Y Desarrollo de Software Aplicado SL</w:t>
             </w:r>
           </w:p>
         </w:tc>
@@ -5380,9 +5486,19 @@
       <w:r>
         <w:t xml:space="preserve">El nombre de la empresa sobre la que vamos a trabajar es </w:t>
       </w:r>
-      <w:r>
-        <w:t>Bionica Automations</w:t>
-      </w:r>
+      <w:proofErr w:type="spellStart"/>
+      <w:r>
+        <w:t>Bionica</w:t>
+      </w:r>
+      <w:proofErr w:type="spellEnd"/>
+      <w:r>
+        <w:t xml:space="preserve"> </w:t>
+      </w:r>
+      <w:proofErr w:type="spellStart"/>
+      <w:r>
+        <w:t>Automations</w:t>
+      </w:r>
+      <w:proofErr w:type="spellEnd"/>
       <w:r>
         <w:t>.</w:t>
       </w:r>
@@ -5400,8 +5516,13 @@
       <w:r>
         <w:t xml:space="preserve">, monitorización de consumo eléctrico, </w:t>
       </w:r>
-      <w:r>
-        <w:t>etc…</w:t>
+      <w:proofErr w:type="spellStart"/>
+      <w:r>
+        <w:t>etc</w:t>
+      </w:r>
+      <w:proofErr w:type="spellEnd"/>
+      <w:r>
+        <w:t>…</w:t>
       </w:r>
       <w:r>
         <w:t>.</w:t>
@@ -5524,9 +5645,11 @@
         </w:tabs>
         <w:ind w:left="1134"/>
       </w:pPr>
+      <w:proofErr w:type="spellStart"/>
       <w:r>
         <w:t>Call</w:t>
       </w:r>
+      <w:proofErr w:type="spellEnd"/>
       <w:r>
         <w:t>-</w:t>
       </w:r>
@@ -5670,7 +5793,15 @@
         <w:t>para el cableado horizontal y el aire</w:t>
       </w:r>
       <w:r>
-        <w:t xml:space="preserve"> (WiFi).</w:t>
+        <w:t xml:space="preserve"> (</w:t>
+      </w:r>
+      <w:proofErr w:type="spellStart"/>
+      <w:r>
+        <w:t>WiFi</w:t>
+      </w:r>
+      <w:proofErr w:type="spellEnd"/>
+      <w:r>
+        <w:t>).</w:t>
       </w:r>
     </w:p>
     <w:p>
@@ -5720,7 +5851,7 @@
           <v:shape id="_x0000_i1025" type="#_x0000_t75" style="width:496.95pt;height:202.55pt" o:ole="">
             <v:imagedata r:id="rId9" o:title=""/>
           </v:shape>
-          <o:OLEObject Type="Embed" ProgID="Excel.Sheet.12" ShapeID="_x0000_i1025" DrawAspect="Content" ObjectID="_1730472119" r:id="rId10"/>
+          <o:OLEObject Type="Embed" ProgID="Excel.Sheet.12" ShapeID="_x0000_i1025" DrawAspect="Content" ObjectID="_1730475130" r:id="rId10"/>
         </w:object>
       </w:r>
     </w:p>
@@ -5875,17 +6006,38 @@
           <w:lang w:val="en-US"/>
         </w:rPr>
       </w:pPr>
+      <w:proofErr w:type="spellStart"/>
       <w:r>
         <w:rPr>
           <w:u w:val="single"/>
         </w:rPr>
-        <w:t>Routers:</w:t>
+        <w:t>Routers</w:t>
+      </w:r>
+      <w:proofErr w:type="spellEnd"/>
+      <w:r>
+        <w:rPr>
+          <w:u w:val="single"/>
+        </w:rPr>
+        <w:t>:</w:t>
       </w:r>
       <w:r>
         <w:t xml:space="preserve"> </w:t>
       </w:r>
-      <w:r>
-        <w:t>Unifi Dream Machine Pro</w:t>
+      <w:proofErr w:type="spellStart"/>
+      <w:r>
+        <w:t>Unifi</w:t>
+      </w:r>
+      <w:proofErr w:type="spellEnd"/>
+      <w:r>
+        <w:t xml:space="preserve"> </w:t>
+      </w:r>
+      <w:proofErr w:type="spellStart"/>
+      <w:r>
+        <w:t>Dream</w:t>
+      </w:r>
+      <w:proofErr w:type="spellEnd"/>
+      <w:r>
+        <w:t xml:space="preserve"> Machine Pro</w:t>
       </w:r>
     </w:p>
     <w:p>
@@ -5945,12 +6097,21 @@
           <w:lang w:val="en-US"/>
         </w:rPr>
       </w:pPr>
+      <w:proofErr w:type="spellStart"/>
       <w:r>
         <w:rPr>
           <w:u w:val="single"/>
           <w:lang w:val="en-US"/>
         </w:rPr>
-        <w:t>Servidores:</w:t>
+        <w:t>Servidores</w:t>
+      </w:r>
+      <w:proofErr w:type="spellEnd"/>
+      <w:r>
+        <w:rPr>
+          <w:u w:val="single"/>
+          <w:lang w:val="en-US"/>
+        </w:rPr>
+        <w:t>:</w:t>
       </w:r>
       <w:r>
         <w:rPr>
@@ -5975,8 +6136,13 @@
       <w:r>
         <w:t xml:space="preserve"> </w:t>
       </w:r>
-      <w:r>
-        <w:t>Storinator Q30</w:t>
+      <w:proofErr w:type="spellStart"/>
+      <w:r>
+        <w:t>Storinator</w:t>
+      </w:r>
+      <w:proofErr w:type="spellEnd"/>
+      <w:r>
+        <w:t xml:space="preserve"> Q30</w:t>
       </w:r>
       <w:r>
         <w:t xml:space="preserve"> </w:t>
@@ -5984,16 +6150,26 @@
       <w:r>
         <w:tab/>
       </w:r>
+      <w:proofErr w:type="spellStart"/>
       <w:r>
         <w:t>Enhanced</w:t>
       </w:r>
+      <w:proofErr w:type="spellEnd"/>
     </w:p>
     <w:p>
       <w:r>
         <w:t xml:space="preserve">Todos los </w:t>
       </w:r>
       <w:r>
-        <w:t>monitores salvo los de recepción van con soporte vesa.</w:t>
+        <w:t xml:space="preserve">monitores salvo los de recepción van con soporte </w:t>
+      </w:r>
+      <w:proofErr w:type="spellStart"/>
+      <w:r>
+        <w:t>vesa</w:t>
+      </w:r>
+      <w:proofErr w:type="spellEnd"/>
+      <w:r>
+        <w:t>.</w:t>
       </w:r>
     </w:p>
     <w:p>
@@ -6313,11 +6489,19 @@
                 <w:lang w:val="en-US"/>
               </w:rPr>
             </w:pPr>
+            <w:proofErr w:type="spellStart"/>
             <w:r>
               <w:rPr>
                 <w:lang w:val="en-US"/>
               </w:rPr>
-              <w:t>Portátil XPS 13</w:t>
+              <w:t>Portátil</w:t>
+            </w:r>
+            <w:proofErr w:type="spellEnd"/>
+            <w:r>
+              <w:rPr>
+                <w:lang w:val="en-US"/>
+              </w:rPr>
+              <w:t xml:space="preserve"> XPS 13</w:t>
             </w:r>
           </w:p>
           <w:p>
@@ -6538,10 +6722,12 @@
             <w:vAlign w:val="center"/>
           </w:tcPr>
           <w:p>
+            <w:proofErr w:type="spellStart"/>
             <w:r>
               <w:lastRenderedPageBreak/>
               <w:t>CallCenter</w:t>
             </w:r>
+            <w:proofErr w:type="spellEnd"/>
           </w:p>
         </w:tc>
         <w:tc>
@@ -6656,7 +6842,15 @@
               <w:cnfStyle w:val="000000000000" w:firstRow="0" w:lastRow="0" w:firstColumn="0" w:lastColumn="0" w:oddVBand="0" w:evenVBand="0" w:oddHBand="0" w:evenHBand="0" w:firstRowFirstColumn="0" w:firstRowLastColumn="0" w:lastRowFirstColumn="0" w:lastRowLastColumn="0"/>
             </w:pPr>
             <w:r>
-              <w:t>Dell Embedded Box PC 5000</w:t>
+              <w:t xml:space="preserve">Dell </w:t>
+            </w:r>
+            <w:proofErr w:type="spellStart"/>
+            <w:r>
+              <w:t>Embedded</w:t>
+            </w:r>
+            <w:proofErr w:type="spellEnd"/>
+            <w:r>
+              <w:t xml:space="preserve"> Box PC 5000</w:t>
             </w:r>
           </w:p>
         </w:tc>
@@ -7097,7 +7291,15 @@
         <w:t>7 para el cableado horizontal y el aire</w:t>
       </w:r>
       <w:r>
-        <w:t xml:space="preserve"> (WiFi)</w:t>
+        <w:t xml:space="preserve"> (</w:t>
+      </w:r>
+      <w:proofErr w:type="spellStart"/>
+      <w:r>
+        <w:t>WiFi</w:t>
+      </w:r>
+      <w:proofErr w:type="spellEnd"/>
+      <w:r>
+        <w:t>)</w:t>
       </w:r>
       <w:r>
         <w:t>: bandas de 2.4 estándar IEEE 802.11n y 5 GHz IEEE 802.11ac.</w:t>
@@ -7163,10 +7365,12 @@
         <w:pStyle w:val="Ttulo3"/>
       </w:pPr>
       <w:bookmarkStart w:id="15" w:name="_Toc119856261"/>
+      <w:proofErr w:type="spellStart"/>
       <w:r>
         <w:t>Pach-panels</w:t>
       </w:r>
       <w:bookmarkEnd w:id="15"/>
+      <w:proofErr w:type="spellEnd"/>
     </w:p>
     <w:p>
       <w:r>
@@ -7330,7 +7534,15 @@
     </w:p>
     <w:p>
       <w:r>
-        <w:t xml:space="preserve">La red está formada por 2 routers </w:t>
+        <w:t xml:space="preserve">La red está formada por 2 </w:t>
+      </w:r>
+      <w:proofErr w:type="spellStart"/>
+      <w:r>
+        <w:t>routers</w:t>
+      </w:r>
+      <w:proofErr w:type="spellEnd"/>
+      <w:r>
+        <w:t xml:space="preserve"> </w:t>
       </w:r>
       <w:r>
         <w:t xml:space="preserve">conectados a 2 switches </w:t>
@@ -7345,7 +7557,31 @@
         <w:t xml:space="preserve"> </w:t>
       </w:r>
       <w:r>
-        <w:t>para garantizar la redundancia del primer salto, ambos routers están configurados en fail over, para que así si se interrumpe el servicio de alguno de los 2, el otro asuma la carga.</w:t>
+        <w:t xml:space="preserve">para garantizar la redundancia del primer salto, ambos </w:t>
+      </w:r>
+      <w:proofErr w:type="spellStart"/>
+      <w:r>
+        <w:t>routers</w:t>
+      </w:r>
+      <w:proofErr w:type="spellEnd"/>
+      <w:r>
+        <w:t xml:space="preserve"> están configurados en </w:t>
+      </w:r>
+      <w:proofErr w:type="spellStart"/>
+      <w:r>
+        <w:t>fail</w:t>
+      </w:r>
+      <w:proofErr w:type="spellEnd"/>
+      <w:r>
+        <w:t xml:space="preserve"> </w:t>
+      </w:r>
+      <w:proofErr w:type="spellStart"/>
+      <w:r>
+        <w:t>over</w:t>
+      </w:r>
+      <w:proofErr w:type="spellEnd"/>
+      <w:r>
+        <w:t>, para que así si se interrumpe el servicio de alguno de los 2, el otro asuma la carga.</w:t>
       </w:r>
     </w:p>
     <w:p>
@@ -7498,13 +7734,45 @@
         <w:t xml:space="preserve">Servidores: </w:t>
       </w:r>
       <w:r>
-        <w:t>VMware vSphere Hypervisor (ESXi)</w:t>
+        <w:t xml:space="preserve">VMware </w:t>
+      </w:r>
+      <w:proofErr w:type="spellStart"/>
+      <w:r>
+        <w:t>vSphere</w:t>
+      </w:r>
+      <w:proofErr w:type="spellEnd"/>
+      <w:r>
+        <w:t xml:space="preserve"> </w:t>
+      </w:r>
+      <w:proofErr w:type="spellStart"/>
+      <w:r>
+        <w:t>Hypervisor</w:t>
+      </w:r>
+      <w:proofErr w:type="spellEnd"/>
+      <w:r>
+        <w:t xml:space="preserve"> (</w:t>
+      </w:r>
+      <w:proofErr w:type="spellStart"/>
+      <w:r>
+        <w:t>ESXi</w:t>
+      </w:r>
+      <w:proofErr w:type="spellEnd"/>
+      <w:r>
+        <w:t>)</w:t>
       </w:r>
       <w:r>
         <w:t xml:space="preserve">, </w:t>
       </w:r>
       <w:r>
-        <w:t>VMware vCenter Server</w:t>
+        <w:t xml:space="preserve">VMware </w:t>
+      </w:r>
+      <w:proofErr w:type="spellStart"/>
+      <w:r>
+        <w:t>vCenter</w:t>
+      </w:r>
+      <w:proofErr w:type="spellEnd"/>
+      <w:r>
+        <w:t xml:space="preserve"> Server</w:t>
       </w:r>
       <w:r>
         <w:t>, Windows Server 20</w:t>
@@ -7540,6 +7808,7 @@
       <w:r>
         <w:t xml:space="preserve">Software Servidores: Instalaremos </w:t>
       </w:r>
+      <w:proofErr w:type="spellStart"/>
       <w:r>
         <w:t>P</w:t>
       </w:r>
@@ -7550,7 +7819,11 @@
         <w:t>w</w:t>
       </w:r>
       <w:r>
-        <w:t xml:space="preserve">ay para la </w:t>
+        <w:t>ay</w:t>
+      </w:r>
+      <w:proofErr w:type="spellEnd"/>
+      <w:r>
+        <w:t xml:space="preserve"> para la </w:t>
       </w:r>
       <w:r>
         <w:t>administración</w:t>
@@ -7564,7 +7837,15 @@
     </w:p>
     <w:p>
       <w:r>
-        <w:t>Software Trabajadores: Utilizaremos cuentas corporativas de Google para usar sus servicios, visual studio para los programadores y desarrolladores</w:t>
+        <w:t xml:space="preserve">Software Trabajadores: Utilizaremos cuentas corporativas de Google para usar sus servicios, visual </w:t>
+      </w:r>
+      <w:proofErr w:type="spellStart"/>
+      <w:r>
+        <w:t>studio</w:t>
+      </w:r>
+      <w:proofErr w:type="spellEnd"/>
+      <w:r>
+        <w:t xml:space="preserve"> para los programadores y desarrolladores</w:t>
       </w:r>
       <w:r>
         <w:t>, antivirus, software de copias de seguridad.</w:t>
@@ -7601,7 +7882,15 @@
         <w:t>trabajar desde casa,</w:t>
       </w:r>
       <w:r>
-        <w:t xml:space="preserve"> Active Directory para la gestión de los usuarios</w:t>
+        <w:t xml:space="preserve"> Active </w:t>
+      </w:r>
+      <w:proofErr w:type="spellStart"/>
+      <w:r>
+        <w:t>Directory</w:t>
+      </w:r>
+      <w:proofErr w:type="spellEnd"/>
+      <w:r>
+        <w:t xml:space="preserve"> para la gestión de los usuarios</w:t>
       </w:r>
       <w:r>
         <w:t>, para las actualizaciones de Windows WSUS</w:t>
@@ -7631,7 +7920,15 @@
       </w:pPr>
       <w:bookmarkStart w:id="26" w:name="_Toc119856272"/>
       <w:r>
-        <w:t xml:space="preserve">Active Directory - </w:t>
+        <w:t xml:space="preserve">Active </w:t>
+      </w:r>
+      <w:proofErr w:type="spellStart"/>
+      <w:r>
+        <w:t>Directory</w:t>
+      </w:r>
+      <w:proofErr w:type="spellEnd"/>
+      <w:r>
+        <w:t xml:space="preserve"> - </w:t>
       </w:r>
       <w:r>
         <w:t>Usuarios y Grupos</w:t>
@@ -7739,7 +8036,15 @@
       </w:pPr>
       <w:bookmarkStart w:id="27" w:name="_Toc119856273"/>
       <w:r>
-        <w:t>Active Directory – Recursos compartidos</w:t>
+        <w:t xml:space="preserve">Active </w:t>
+      </w:r>
+      <w:proofErr w:type="spellStart"/>
+      <w:r>
+        <w:t>Directory</w:t>
+      </w:r>
+      <w:proofErr w:type="spellEnd"/>
+      <w:r>
+        <w:t xml:space="preserve"> – Recursos compartidos</w:t>
       </w:r>
       <w:r>
         <w:t xml:space="preserve"> y cuotas de disco</w:t>
@@ -7756,11 +8061,16 @@
       <w:r>
         <w:t xml:space="preserve">ctive </w:t>
       </w:r>
+      <w:proofErr w:type="spellStart"/>
       <w:r>
         <w:t>D</w:t>
       </w:r>
       <w:r>
-        <w:t xml:space="preserve">irectory tendrá recursos compartidos del NAS con los departamentos de programadores y desarrolladores para guardar sus proyectos en carpetas compartidas con la siguiente nomenclatura: Nombre departamento-&gt;Proyecto-&gt;Nombre del trabajador. </w:t>
+        <w:t>irectory</w:t>
+      </w:r>
+      <w:proofErr w:type="spellEnd"/>
+      <w:r>
+        <w:t xml:space="preserve"> tendrá recursos compartidos del NAS con los departamentos de programadores y desarrolladores para guardar sus proyectos en carpetas compartidas con la siguiente nomenclatura: Nombre departamento-&gt;Proyecto-&gt;Nombre del trabajador. </w:t>
       </w:r>
     </w:p>
     <w:p>
@@ -7880,7 +8190,35 @@
           <w:rPr>
             <w:rStyle w:val="Hipervnculo"/>
           </w:rPr>
-          <w:t>Windows Update for Business</w:t>
+          <w:t xml:space="preserve">Windows </w:t>
+        </w:r>
+        <w:proofErr w:type="spellStart"/>
+        <w:r>
+          <w:rPr>
+            <w:rStyle w:val="Hipervnculo"/>
+          </w:rPr>
+          <w:t>Update</w:t>
+        </w:r>
+        <w:proofErr w:type="spellEnd"/>
+        <w:r>
+          <w:rPr>
+            <w:rStyle w:val="Hipervnculo"/>
+          </w:rPr>
+          <w:t xml:space="preserve"> </w:t>
+        </w:r>
+        <w:proofErr w:type="spellStart"/>
+        <w:r>
+          <w:rPr>
+            <w:rStyle w:val="Hipervnculo"/>
+          </w:rPr>
+          <w:t>for</w:t>
+        </w:r>
+        <w:proofErr w:type="spellEnd"/>
+        <w:r>
+          <w:rPr>
+            <w:rStyle w:val="Hipervnculo"/>
+          </w:rPr>
+          <w:t xml:space="preserve"> Business</w:t>
         </w:r>
       </w:hyperlink>
       <w:r>
@@ -7889,15 +8227,31 @@
     </w:p>
     <w:p>
       <w:r>
-        <w:t xml:space="preserve">Implementar Windows hello para el inicio de sesión. </w:t>
+        <w:t xml:space="preserve">Implementar Windows </w:t>
+      </w:r>
+      <w:proofErr w:type="spellStart"/>
+      <w:r>
+        <w:t>hello</w:t>
+      </w:r>
+      <w:proofErr w:type="spellEnd"/>
+      <w:r>
+        <w:t xml:space="preserve"> para el inicio de sesión. </w:t>
       </w:r>
       <w:hyperlink r:id="rId14" w:history="1">
         <w:r>
           <w:rPr>
             <w:rStyle w:val="Hipervnculo"/>
           </w:rPr>
-          <w:t>Directivas de Windows Hello</w:t>
+          <w:t xml:space="preserve">Directivas de Windows </w:t>
         </w:r>
+        <w:proofErr w:type="spellStart"/>
+        <w:r>
+          <w:rPr>
+            <w:rStyle w:val="Hipervnculo"/>
+          </w:rPr>
+          <w:t>Hello</w:t>
+        </w:r>
+        <w:proofErr w:type="spellEnd"/>
       </w:hyperlink>
       <w:r>
         <w:t>.</w:t>
@@ -7918,7 +8272,15 @@
     </w:p>
     <w:p>
       <w:r>
-        <w:t>Directiva para activar la protección del DMA del kernel.</w:t>
+        <w:t xml:space="preserve">Directiva para activar la protección del DMA del </w:t>
+      </w:r>
+      <w:proofErr w:type="spellStart"/>
+      <w:r>
+        <w:t>kernel</w:t>
+      </w:r>
+      <w:proofErr w:type="spellEnd"/>
+      <w:r>
+        <w:t>.</w:t>
       </w:r>
     </w:p>
     <w:p>
@@ -7973,16 +8335,34 @@
         <w:t>G</w:t>
       </w:r>
       <w:r>
-        <w:t>oogle, Alexa, etc…, por lo que también se pueden controlar por voz.</w:t>
+        <w:t xml:space="preserve">oogle, Alexa, </w:t>
+      </w:r>
+      <w:proofErr w:type="spellStart"/>
+      <w:r>
+        <w:t>etc</w:t>
+      </w:r>
+      <w:proofErr w:type="spellEnd"/>
+      <w:r>
+        <w:t>…, por lo que también se pueden controlar por voz.</w:t>
       </w:r>
     </w:p>
     <w:p>
       <w:r>
         <w:t xml:space="preserve">Los clientes deberán crearse una cuenta de </w:t>
       </w:r>
-      <w:r>
-        <w:t>Bionica Automations</w:t>
-      </w:r>
+      <w:proofErr w:type="spellStart"/>
+      <w:r>
+        <w:t>Bionica</w:t>
+      </w:r>
+      <w:proofErr w:type="spellEnd"/>
+      <w:r>
+        <w:t xml:space="preserve"> </w:t>
+      </w:r>
+      <w:proofErr w:type="spellStart"/>
+      <w:r>
+        <w:t>Automations</w:t>
+      </w:r>
+      <w:proofErr w:type="spellEnd"/>
       <w:r>
         <w:t xml:space="preserve"> para poder acceder a l</w:t>
       </w:r>
@@ -7990,7 +8370,15 @@
         <w:t>a</w:t>
       </w:r>
       <w:r>
-        <w:t xml:space="preserve"> app </w:t>
+        <w:t xml:space="preserve"> </w:t>
+      </w:r>
+      <w:proofErr w:type="gramStart"/>
+      <w:r>
+        <w:t>app</w:t>
+      </w:r>
+      <w:proofErr w:type="gramEnd"/>
+      <w:r>
+        <w:t xml:space="preserve"> </w:t>
       </w:r>
       <w:r>
         <w:t>y</w:t>
@@ -8063,7 +8451,15 @@
         <w:t xml:space="preserve">Firewalls </w:t>
       </w:r>
       <w:r>
-        <w:t>de red (Router)</w:t>
+        <w:t>de red (</w:t>
+      </w:r>
+      <w:proofErr w:type="spellStart"/>
+      <w:r>
+        <w:t>Router</w:t>
+      </w:r>
+      <w:proofErr w:type="spellEnd"/>
+      <w:r>
+        <w:t>)</w:t>
       </w:r>
     </w:p>
     <w:p>
@@ -8076,13 +8472,7 @@
         <w:t xml:space="preserve">Si permitimos que los trabajadores trabajen desde casa </w:t>
       </w:r>
       <w:r>
-        <w:t>se dispondrá de una VPN para que l</w:t>
-      </w:r>
-      <w:r>
-        <w:t>o</w:t>
-      </w:r>
-      <w:r>
-        <w:t>s trabajadores puedan acceder a los recursos de la empresa.</w:t>
+        <w:t>se dispondrá de una VPN a los recursos de la empresa.</w:t>
       </w:r>
     </w:p>
     <w:p>
@@ -8162,44 +8552,93 @@
         <w:t xml:space="preserve">Vamos a usar el antivirus de Panda con los servicios de </w:t>
       </w:r>
       <w:r>
-        <w:t>Panda Systems Management</w:t>
+        <w:t xml:space="preserve">Panda </w:t>
+      </w:r>
+      <w:proofErr w:type="spellStart"/>
+      <w:r>
+        <w:t>Systems</w:t>
+      </w:r>
+      <w:proofErr w:type="spellEnd"/>
+      <w:r>
+        <w:t xml:space="preserve"> Management</w:t>
       </w:r>
       <w:r>
         <w:t xml:space="preserve">, </w:t>
       </w:r>
       <w:r>
-        <w:t>Panda Fusion</w:t>
-      </w:r>
+        <w:t xml:space="preserve">Panda </w:t>
+      </w:r>
+      <w:proofErr w:type="spellStart"/>
+      <w:r>
+        <w:t>Fusion</w:t>
+      </w:r>
+      <w:proofErr w:type="spellEnd"/>
       <w:r>
         <w:t xml:space="preserve">, </w:t>
       </w:r>
       <w:r>
-        <w:t>Panda Fusion 360</w:t>
+        <w:t xml:space="preserve">Panda </w:t>
+      </w:r>
+      <w:proofErr w:type="spellStart"/>
+      <w:r>
+        <w:t>Fusion</w:t>
+      </w:r>
+      <w:proofErr w:type="spellEnd"/>
+      <w:r>
+        <w:t xml:space="preserve"> 360</w:t>
       </w:r>
       <w:r>
         <w:t xml:space="preserve">, </w:t>
       </w:r>
       <w:r>
-        <w:t>Panda Email Protection</w:t>
-      </w:r>
+        <w:t xml:space="preserve">Panda Email </w:t>
+      </w:r>
+      <w:proofErr w:type="spellStart"/>
+      <w:r>
+        <w:t>Protection</w:t>
+      </w:r>
+      <w:proofErr w:type="spellEnd"/>
       <w:r>
         <w:t xml:space="preserve">, </w:t>
       </w:r>
       <w:r>
-        <w:t>Panda Patch Management</w:t>
+        <w:t xml:space="preserve">Panda </w:t>
+      </w:r>
+      <w:proofErr w:type="spellStart"/>
+      <w:r>
+        <w:t>Patch</w:t>
+      </w:r>
+      <w:proofErr w:type="spellEnd"/>
+      <w:r>
+        <w:t xml:space="preserve"> Management</w:t>
       </w:r>
       <w:r>
         <w:t xml:space="preserve">, </w:t>
       </w:r>
       <w:r>
-        <w:t>Panda Full Encryption</w:t>
-      </w:r>
+        <w:t xml:space="preserve">Panda Full </w:t>
+      </w:r>
+      <w:proofErr w:type="spellStart"/>
+      <w:r>
+        <w:t>Encryption</w:t>
+      </w:r>
+      <w:proofErr w:type="spellEnd"/>
       <w:r>
         <w:t xml:space="preserve">, </w:t>
       </w:r>
-      <w:r>
-        <w:t>Aether Platform</w:t>
-      </w:r>
+      <w:proofErr w:type="spellStart"/>
+      <w:r>
+        <w:t>Aether</w:t>
+      </w:r>
+      <w:proofErr w:type="spellEnd"/>
+      <w:r>
+        <w:t xml:space="preserve"> </w:t>
+      </w:r>
+      <w:proofErr w:type="spellStart"/>
+      <w:r>
+        <w:t>Platform</w:t>
+      </w:r>
+      <w:proofErr w:type="spellEnd"/>
       <w:r>
         <w:t>.</w:t>
       </w:r>
@@ -8223,7 +8662,35 @@
           <w:rPr>
             <w:rStyle w:val="Hipervnculo"/>
           </w:rPr>
-          <w:t>Windows Update for Business</w:t>
+          <w:t xml:space="preserve">Windows </w:t>
+        </w:r>
+        <w:proofErr w:type="spellStart"/>
+        <w:r>
+          <w:rPr>
+            <w:rStyle w:val="Hipervnculo"/>
+          </w:rPr>
+          <w:t>Update</w:t>
+        </w:r>
+        <w:proofErr w:type="spellEnd"/>
+        <w:r>
+          <w:rPr>
+            <w:rStyle w:val="Hipervnculo"/>
+          </w:rPr>
+          <w:t xml:space="preserve"> </w:t>
+        </w:r>
+        <w:proofErr w:type="spellStart"/>
+        <w:r>
+          <w:rPr>
+            <w:rStyle w:val="Hipervnculo"/>
+          </w:rPr>
+          <w:t>for</w:t>
+        </w:r>
+        <w:proofErr w:type="spellEnd"/>
+        <w:r>
+          <w:rPr>
+            <w:rStyle w:val="Hipervnculo"/>
+          </w:rPr>
+          <w:t xml:space="preserve"> Business</w:t>
         </w:r>
       </w:hyperlink>
       <w:r>
@@ -8232,15 +8699,31 @@
     </w:p>
     <w:p>
       <w:r>
-        <w:t xml:space="preserve">Implementar Windows hello para el inicio de sesión. </w:t>
+        <w:t xml:space="preserve">Implementar Windows </w:t>
+      </w:r>
+      <w:proofErr w:type="spellStart"/>
+      <w:r>
+        <w:t>hello</w:t>
+      </w:r>
+      <w:proofErr w:type="spellEnd"/>
+      <w:r>
+        <w:t xml:space="preserve"> para el inicio de sesión. </w:t>
       </w:r>
       <w:hyperlink r:id="rId17" w:history="1">
         <w:r>
           <w:rPr>
             <w:rStyle w:val="Hipervnculo"/>
           </w:rPr>
-          <w:t>Directivas de Windows Hello</w:t>
+          <w:t xml:space="preserve">Directivas de Windows </w:t>
         </w:r>
+        <w:proofErr w:type="spellStart"/>
+        <w:r>
+          <w:rPr>
+            <w:rStyle w:val="Hipervnculo"/>
+          </w:rPr>
+          <w:t>Hello</w:t>
+        </w:r>
+        <w:proofErr w:type="spellEnd"/>
       </w:hyperlink>
       <w:r>
         <w:t>.</w:t>
@@ -8261,7 +8744,15 @@
     </w:p>
     <w:p>
       <w:r>
-        <w:t>Directiva para activar la protección del DMA del kernel.</w:t>
+        <w:t xml:space="preserve">Directiva para activar la protección del DMA del </w:t>
+      </w:r>
+      <w:proofErr w:type="spellStart"/>
+      <w:r>
+        <w:t>kernel</w:t>
+      </w:r>
+      <w:proofErr w:type="spellEnd"/>
+      <w:r>
+        <w:t>.</w:t>
       </w:r>
     </w:p>
     <w:p>
@@ -8313,13 +8804,26 @@
     </w:p>
     <w:p>
       <w:r>
-        <w:t>El software de copias de seguridad que vamos a utilizar es E</w:t>
+        <w:t xml:space="preserve">El software de copias de seguridad que vamos a utilizar es </w:t>
+      </w:r>
+      <w:proofErr w:type="spellStart"/>
+      <w:r>
+        <w:t>E</w:t>
       </w:r>
       <w:r>
         <w:t>aseus</w:t>
       </w:r>
-      <w:r>
-        <w:t xml:space="preserve"> la edición Advanced Server.</w:t>
+      <w:proofErr w:type="spellEnd"/>
+      <w:r>
+        <w:t xml:space="preserve"> la edición </w:t>
+      </w:r>
+      <w:proofErr w:type="spellStart"/>
+      <w:r>
+        <w:t>Advanced</w:t>
+      </w:r>
+      <w:proofErr w:type="spellEnd"/>
+      <w:r>
+        <w:t xml:space="preserve"> Server.</w:t>
       </w:r>
     </w:p>
     <w:p>
@@ -8347,7 +8851,15 @@
         <w:t xml:space="preserve">Sistema operativo de Windows Server </w:t>
       </w:r>
       <w:r>
-        <w:t xml:space="preserve">de Active Directory </w:t>
+        <w:t xml:space="preserve">de Active </w:t>
+      </w:r>
+      <w:proofErr w:type="spellStart"/>
+      <w:r>
+        <w:t>Directory</w:t>
+      </w:r>
+      <w:proofErr w:type="spellEnd"/>
+      <w:r>
+        <w:t xml:space="preserve"> </w:t>
       </w:r>
       <w:r>
         <w:t>(aunque sea una VM</w:t>
@@ -8408,11 +8920,16 @@
       <w:r>
         <w:t xml:space="preserve">l sistema operativo de Windows server de Active </w:t>
       </w:r>
+      <w:proofErr w:type="spellStart"/>
       <w:r>
         <w:t>D</w:t>
       </w:r>
       <w:r>
-        <w:t xml:space="preserve">irectory cada </w:t>
+        <w:t>irectory</w:t>
+      </w:r>
+      <w:proofErr w:type="spellEnd"/>
+      <w:r>
+        <w:t xml:space="preserve"> cada </w:t>
       </w:r>
       <w:r>
         <w:t>1</w:t>
@@ -8441,7 +8958,15 @@
     </w:p>
     <w:p>
       <w:r>
-        <w:t xml:space="preserve">Los datos de los proyectos se almacenarán durante 6 meses, los de contabilidad durante 3 años, los datos de los clientes durante 1 año, el S.O. del Windows Server de Active Diectory se almacenará durante 4 meses, el resto de </w:t>
+        <w:t xml:space="preserve">Los datos de los proyectos se almacenarán durante 6 meses, los de contabilidad durante 3 años, los datos de los clientes durante 1 año, el S.O. del Windows Server de Active </w:t>
+      </w:r>
+      <w:proofErr w:type="spellStart"/>
+      <w:r>
+        <w:t>Diectory</w:t>
+      </w:r>
+      <w:proofErr w:type="spellEnd"/>
+      <w:r>
+        <w:t xml:space="preserve"> se almacenará durante 4 meses, el resto de </w:t>
       </w:r>
       <w:r>
         <w:t>los servicios</w:t>
@@ -8507,6 +9032,7 @@
       <w:pPr>
         <w:jc w:val="left"/>
       </w:pPr>
+      <w:proofErr w:type="spellStart"/>
       <w:r>
         <w:rPr>
           <w:b/>
@@ -8514,6 +9040,7 @@
         </w:rPr>
         <w:t>UBALDE_Plan_de_Ciberseguridad_en_puestos_de_trabajo</w:t>
       </w:r>
+      <w:proofErr w:type="spellEnd"/>
     </w:p>
     <w:p>
       <w:r>
@@ -8533,9 +9060,22 @@
         <w:t>-</w:t>
       </w:r>
       <w:r>
-        <w:t xml:space="preserve"> Diagrama Packet tracer</w:t>
+        <w:t xml:space="preserve"> Diagrama </w:t>
+      </w:r>
+      <w:proofErr w:type="spellStart"/>
+      <w:r>
+        <w:t>Packet</w:t>
+      </w:r>
+      <w:proofErr w:type="spellEnd"/>
+      <w:r>
+        <w:t xml:space="preserve"> </w:t>
+      </w:r>
+      <w:proofErr w:type="spellStart"/>
+      <w:r>
+        <w:t>tracer</w:t>
       </w:r>
       <w:bookmarkEnd w:id="38"/>
+      <w:proofErr w:type="spellEnd"/>
     </w:p>
     <w:p>
       <w:pPr>
@@ -8546,8 +9086,30 @@
           <w:rPr>
             <w:rStyle w:val="Hipervnculo"/>
           </w:rPr>
-          <w:t>Anexos\Anexo 1 - Diagrama Packet Tracer</w:t>
+          <w:t xml:space="preserve">Anexos\Anexo 1 - Diagrama </w:t>
         </w:r>
+        <w:proofErr w:type="spellStart"/>
+        <w:r>
+          <w:rPr>
+            <w:rStyle w:val="Hipervnculo"/>
+          </w:rPr>
+          <w:t>Packet</w:t>
+        </w:r>
+        <w:proofErr w:type="spellEnd"/>
+        <w:r>
+          <w:rPr>
+            <w:rStyle w:val="Hipervnculo"/>
+          </w:rPr>
+          <w:t xml:space="preserve"> </w:t>
+        </w:r>
+        <w:proofErr w:type="spellStart"/>
+        <w:r>
+          <w:rPr>
+            <w:rStyle w:val="Hipervnculo"/>
+          </w:rPr>
+          <w:t>Tracer</w:t>
+        </w:r>
+        <w:proofErr w:type="spellEnd"/>
       </w:hyperlink>
     </w:p>
     <w:p>

--- a/Plan_de_Empresa/Anexos/Anexo 3 - Estructura Lógica/UBALDE_Estructura_Logica_Bionica_Automations.docx
+++ b/Plan_de_Empresa/Anexos/Anexo 3 - Estructura Lógica/UBALDE_Estructura_Logica_Bionica_Automations.docx
@@ -166,34 +166,14 @@
                                       </w:rPr>
                                       <w:t xml:space="preserve">Estructura lógica del </w:t>
                                     </w:r>
-                                    <w:proofErr w:type="spellStart"/>
                                     <w:r>
                                       <w:rPr>
                                         <w:color w:val="1CADE4" w:themeColor="accent1"/>
                                         <w:sz w:val="36"/>
                                         <w:szCs w:val="36"/>
                                       </w:rPr>
-                                      <w:t>Bionica</w:t>
+                                      <w:t>Bionica Automation</w:t>
                                     </w:r>
-                                    <w:proofErr w:type="spellEnd"/>
-                                    <w:r>
-                                      <w:rPr>
-                                        <w:color w:val="1CADE4" w:themeColor="accent1"/>
-                                        <w:sz w:val="36"/>
-                                        <w:szCs w:val="36"/>
-                                      </w:rPr>
-                                      <w:t xml:space="preserve"> </w:t>
-                                    </w:r>
-                                    <w:proofErr w:type="spellStart"/>
-                                    <w:r>
-                                      <w:rPr>
-                                        <w:color w:val="1CADE4" w:themeColor="accent1"/>
-                                        <w:sz w:val="36"/>
-                                        <w:szCs w:val="36"/>
-                                      </w:rPr>
-                                      <w:t>Automation</w:t>
-                                    </w:r>
-                                    <w:proofErr w:type="spellEnd"/>
                                   </w:sdtContent>
                                 </w:sdt>
                                 <w:r>
@@ -305,34 +285,14 @@
                                 </w:rPr>
                                 <w:t xml:space="preserve">Estructura lógica del </w:t>
                               </w:r>
-                              <w:proofErr w:type="spellStart"/>
                               <w:r>
                                 <w:rPr>
                                   <w:color w:val="1CADE4" w:themeColor="accent1"/>
                                   <w:sz w:val="36"/>
                                   <w:szCs w:val="36"/>
                                 </w:rPr>
-                                <w:t>Bionica</w:t>
+                                <w:t>Bionica Automation</w:t>
                               </w:r>
-                              <w:proofErr w:type="spellEnd"/>
-                              <w:r>
-                                <w:rPr>
-                                  <w:color w:val="1CADE4" w:themeColor="accent1"/>
-                                  <w:sz w:val="36"/>
-                                  <w:szCs w:val="36"/>
-                                </w:rPr>
-                                <w:t xml:space="preserve"> </w:t>
-                              </w:r>
-                              <w:proofErr w:type="spellStart"/>
-                              <w:r>
-                                <w:rPr>
-                                  <w:color w:val="1CADE4" w:themeColor="accent1"/>
-                                  <w:sz w:val="36"/>
-                                  <w:szCs w:val="36"/>
-                                </w:rPr>
-                                <w:t>Automation</w:t>
-                              </w:r>
-                              <w:proofErr w:type="spellEnd"/>
                             </w:sdtContent>
                           </w:sdt>
                           <w:r>
@@ -4886,13 +4846,8 @@
               <w:ind w:left="0"/>
             </w:pPr>
             <w:r>
-              <w:t xml:space="preserve">Active </w:t>
-            </w:r>
-            <w:proofErr w:type="spellStart"/>
-            <w:r>
-              <w:t>Directory</w:t>
-            </w:r>
-            <w:proofErr w:type="spellEnd"/>
+              <w:t>Active Directory</w:t>
+            </w:r>
           </w:p>
         </w:tc>
         <w:tc>
@@ -4995,44 +4950,8 @@
                 <w:rPr>
                   <w:rStyle w:val="Hipervnculo"/>
                 </w:rPr>
-                <w:t xml:space="preserve">Hot </w:t>
+                <w:t>Hot Standby Routing Protocol</w:t>
               </w:r>
-              <w:proofErr w:type="spellStart"/>
-              <w:r>
-                <w:rPr>
-                  <w:rStyle w:val="Hipervnculo"/>
-                </w:rPr>
-                <w:t>Standby</w:t>
-              </w:r>
-              <w:proofErr w:type="spellEnd"/>
-              <w:r>
-                <w:rPr>
-                  <w:rStyle w:val="Hipervnculo"/>
-                </w:rPr>
-                <w:t xml:space="preserve"> </w:t>
-              </w:r>
-              <w:proofErr w:type="spellStart"/>
-              <w:r>
-                <w:rPr>
-                  <w:rStyle w:val="Hipervnculo"/>
-                </w:rPr>
-                <w:t>Routing</w:t>
-              </w:r>
-              <w:proofErr w:type="spellEnd"/>
-              <w:r>
-                <w:rPr>
-                  <w:rStyle w:val="Hipervnculo"/>
-                </w:rPr>
-                <w:t xml:space="preserve"> </w:t>
-              </w:r>
-              <w:proofErr w:type="spellStart"/>
-              <w:r>
-                <w:rPr>
-                  <w:rStyle w:val="Hipervnculo"/>
-                </w:rPr>
-                <w:t>Protocol</w:t>
-              </w:r>
-              <w:proofErr w:type="spellEnd"/>
             </w:hyperlink>
           </w:p>
         </w:tc>
@@ -5171,11 +5090,9 @@
             <w:tcW w:w="0" w:type="auto"/>
           </w:tcPr>
           <w:p>
-            <w:proofErr w:type="spellStart"/>
             <w:r>
               <w:t>Ecomputer</w:t>
             </w:r>
-            <w:proofErr w:type="spellEnd"/>
           </w:p>
         </w:tc>
         <w:tc>
@@ -5195,13 +5112,8 @@
             <w:tcW w:w="0" w:type="auto"/>
           </w:tcPr>
           <w:p>
-            <w:proofErr w:type="spellStart"/>
-            <w:r>
-              <w:t>Tecnovalia</w:t>
-            </w:r>
-            <w:proofErr w:type="spellEnd"/>
-            <w:r>
-              <w:t xml:space="preserve"> informática</w:t>
+            <w:r>
+              <w:t>Tecnovalia informática</w:t>
             </w:r>
           </w:p>
         </w:tc>
@@ -5291,13 +5203,8 @@
             <w:tcW w:w="0" w:type="auto"/>
           </w:tcPr>
           <w:p>
-            <w:proofErr w:type="spellStart"/>
-            <w:r>
-              <w:t>Calat</w:t>
-            </w:r>
-            <w:proofErr w:type="spellEnd"/>
-            <w:r>
-              <w:t xml:space="preserve"> Sistemas y Comunicaciones S.L.</w:t>
+            <w:r>
+              <w:t>Calat Sistemas y Comunicaciones S.L.</w:t>
             </w:r>
           </w:p>
         </w:tc>
@@ -5430,15 +5337,7 @@
           </w:tcPr>
           <w:p>
             <w:r>
-              <w:t xml:space="preserve">Programas Y Sistemas </w:t>
-            </w:r>
-            <w:proofErr w:type="spellStart"/>
-            <w:r>
-              <w:t>Informaticos</w:t>
-            </w:r>
-            <w:proofErr w:type="spellEnd"/>
-            <w:r>
-              <w:t xml:space="preserve"> S.L.</w:t>
+              <w:t>Programas Y Sistemas Informaticos S.L.</w:t>
             </w:r>
           </w:p>
         </w:tc>
@@ -5459,13 +5358,8 @@
             <w:tcW w:w="0" w:type="auto"/>
           </w:tcPr>
           <w:p>
-            <w:proofErr w:type="spellStart"/>
-            <w:r>
-              <w:t>Formacion</w:t>
-            </w:r>
-            <w:proofErr w:type="spellEnd"/>
-            <w:r>
-              <w:t xml:space="preserve"> Y Desarrollo de Software Aplicado SL</w:t>
+            <w:r>
+              <w:t>Formacion Y Desarrollo de Software Aplicado SL</w:t>
             </w:r>
           </w:p>
         </w:tc>
@@ -5486,19 +5380,9 @@
       <w:r>
         <w:t xml:space="preserve">El nombre de la empresa sobre la que vamos a trabajar es </w:t>
       </w:r>
-      <w:proofErr w:type="spellStart"/>
-      <w:r>
-        <w:t>Bionica</w:t>
-      </w:r>
-      <w:proofErr w:type="spellEnd"/>
-      <w:r>
-        <w:t xml:space="preserve"> </w:t>
-      </w:r>
-      <w:proofErr w:type="spellStart"/>
-      <w:r>
-        <w:t>Automations</w:t>
-      </w:r>
-      <w:proofErr w:type="spellEnd"/>
+      <w:r>
+        <w:t>Bionica Automations</w:t>
+      </w:r>
       <w:r>
         <w:t>.</w:t>
       </w:r>
@@ -5516,13 +5400,8 @@
       <w:r>
         <w:t xml:space="preserve">, monitorización de consumo eléctrico, </w:t>
       </w:r>
-      <w:proofErr w:type="spellStart"/>
-      <w:r>
-        <w:t>etc</w:t>
-      </w:r>
-      <w:proofErr w:type="spellEnd"/>
-      <w:r>
-        <w:t>…</w:t>
+      <w:r>
+        <w:t>etc…</w:t>
       </w:r>
       <w:r>
         <w:t>.</w:t>
@@ -5645,11 +5524,9 @@
         </w:tabs>
         <w:ind w:left="1134"/>
       </w:pPr>
-      <w:proofErr w:type="spellStart"/>
       <w:r>
         <w:t>Call</w:t>
       </w:r>
-      <w:proofErr w:type="spellEnd"/>
       <w:r>
         <w:t>-</w:t>
       </w:r>
@@ -5793,15 +5670,7 @@
         <w:t>para el cableado horizontal y el aire</w:t>
       </w:r>
       <w:r>
-        <w:t xml:space="preserve"> (</w:t>
-      </w:r>
-      <w:proofErr w:type="spellStart"/>
-      <w:r>
-        <w:t>WiFi</w:t>
-      </w:r>
-      <w:proofErr w:type="spellEnd"/>
-      <w:r>
-        <w:t>).</w:t>
+        <w:t xml:space="preserve"> (WiFi).</w:t>
       </w:r>
     </w:p>
     <w:p>
@@ -5851,7 +5720,7 @@
           <v:shape id="_x0000_i1025" type="#_x0000_t75" style="width:496.95pt;height:202.55pt" o:ole="">
             <v:imagedata r:id="rId9" o:title=""/>
           </v:shape>
-          <o:OLEObject Type="Embed" ProgID="Excel.Sheet.12" ShapeID="_x0000_i1025" DrawAspect="Content" ObjectID="_1730475130" r:id="rId10"/>
+          <o:OLEObject Type="Embed" ProgID="Excel.Sheet.12" ShapeID="_x0000_i1025" DrawAspect="Content" ObjectID="_1731056653" r:id="rId10"/>
         </w:object>
       </w:r>
     </w:p>
@@ -6006,38 +5875,17 @@
           <w:lang w:val="en-US"/>
         </w:rPr>
       </w:pPr>
-      <w:proofErr w:type="spellStart"/>
       <w:r>
         <w:rPr>
           <w:u w:val="single"/>
         </w:rPr>
-        <w:t>Routers</w:t>
-      </w:r>
-      <w:proofErr w:type="spellEnd"/>
-      <w:r>
-        <w:rPr>
-          <w:u w:val="single"/>
-        </w:rPr>
-        <w:t>:</w:t>
+        <w:t>Routers:</w:t>
       </w:r>
       <w:r>
         <w:t xml:space="preserve"> </w:t>
       </w:r>
-      <w:proofErr w:type="spellStart"/>
-      <w:r>
-        <w:t>Unifi</w:t>
-      </w:r>
-      <w:proofErr w:type="spellEnd"/>
-      <w:r>
-        <w:t xml:space="preserve"> </w:t>
-      </w:r>
-      <w:proofErr w:type="spellStart"/>
-      <w:r>
-        <w:t>Dream</w:t>
-      </w:r>
-      <w:proofErr w:type="spellEnd"/>
-      <w:r>
-        <w:t xml:space="preserve"> Machine Pro</w:t>
+      <w:r>
+        <w:t>Unifi Dream Machine Pro</w:t>
       </w:r>
     </w:p>
     <w:p>
@@ -6097,21 +5945,12 @@
           <w:lang w:val="en-US"/>
         </w:rPr>
       </w:pPr>
-      <w:proofErr w:type="spellStart"/>
       <w:r>
         <w:rPr>
           <w:u w:val="single"/>
           <w:lang w:val="en-US"/>
         </w:rPr>
-        <w:t>Servidores</w:t>
-      </w:r>
-      <w:proofErr w:type="spellEnd"/>
-      <w:r>
-        <w:rPr>
-          <w:u w:val="single"/>
-          <w:lang w:val="en-US"/>
-        </w:rPr>
-        <w:t>:</w:t>
+        <w:t>Servidores:</w:t>
       </w:r>
       <w:r>
         <w:rPr>
@@ -6136,13 +5975,8 @@
       <w:r>
         <w:t xml:space="preserve"> </w:t>
       </w:r>
-      <w:proofErr w:type="spellStart"/>
-      <w:r>
-        <w:t>Storinator</w:t>
-      </w:r>
-      <w:proofErr w:type="spellEnd"/>
-      <w:r>
-        <w:t xml:space="preserve"> Q30</w:t>
+      <w:r>
+        <w:t>Storinator Q30</w:t>
       </w:r>
       <w:r>
         <w:t xml:space="preserve"> </w:t>
@@ -6150,26 +5984,16 @@
       <w:r>
         <w:tab/>
       </w:r>
-      <w:proofErr w:type="spellStart"/>
       <w:r>
         <w:t>Enhanced</w:t>
       </w:r>
-      <w:proofErr w:type="spellEnd"/>
     </w:p>
     <w:p>
       <w:r>
         <w:t xml:space="preserve">Todos los </w:t>
       </w:r>
       <w:r>
-        <w:t xml:space="preserve">monitores salvo los de recepción van con soporte </w:t>
-      </w:r>
-      <w:proofErr w:type="spellStart"/>
-      <w:r>
-        <w:t>vesa</w:t>
-      </w:r>
-      <w:proofErr w:type="spellEnd"/>
-      <w:r>
-        <w:t>.</w:t>
+        <w:t>monitores salvo los de recepción van con soporte vesa.</w:t>
       </w:r>
     </w:p>
     <w:p>
@@ -6489,19 +6313,11 @@
                 <w:lang w:val="en-US"/>
               </w:rPr>
             </w:pPr>
-            <w:proofErr w:type="spellStart"/>
             <w:r>
               <w:rPr>
                 <w:lang w:val="en-US"/>
               </w:rPr>
-              <w:t>Portátil</w:t>
-            </w:r>
-            <w:proofErr w:type="spellEnd"/>
-            <w:r>
-              <w:rPr>
-                <w:lang w:val="en-US"/>
-              </w:rPr>
-              <w:t xml:space="preserve"> XPS 13</w:t>
+              <w:t>Portátil XPS 13</w:t>
             </w:r>
           </w:p>
           <w:p>
@@ -6722,12 +6538,10 @@
             <w:vAlign w:val="center"/>
           </w:tcPr>
           <w:p>
-            <w:proofErr w:type="spellStart"/>
             <w:r>
               <w:lastRenderedPageBreak/>
               <w:t>CallCenter</w:t>
             </w:r>
-            <w:proofErr w:type="spellEnd"/>
           </w:p>
         </w:tc>
         <w:tc>
@@ -6842,15 +6656,7 @@
               <w:cnfStyle w:val="000000000000" w:firstRow="0" w:lastRow="0" w:firstColumn="0" w:lastColumn="0" w:oddVBand="0" w:evenVBand="0" w:oddHBand="0" w:evenHBand="0" w:firstRowFirstColumn="0" w:firstRowLastColumn="0" w:lastRowFirstColumn="0" w:lastRowLastColumn="0"/>
             </w:pPr>
             <w:r>
-              <w:t xml:space="preserve">Dell </w:t>
-            </w:r>
-            <w:proofErr w:type="spellStart"/>
-            <w:r>
-              <w:t>Embedded</w:t>
-            </w:r>
-            <w:proofErr w:type="spellEnd"/>
-            <w:r>
-              <w:t xml:space="preserve"> Box PC 5000</w:t>
+              <w:t>Dell Embedded Box PC 5000</w:t>
             </w:r>
           </w:p>
         </w:tc>
@@ -7291,15 +7097,7 @@
         <w:t>7 para el cableado horizontal y el aire</w:t>
       </w:r>
       <w:r>
-        <w:t xml:space="preserve"> (</w:t>
-      </w:r>
-      <w:proofErr w:type="spellStart"/>
-      <w:r>
-        <w:t>WiFi</w:t>
-      </w:r>
-      <w:proofErr w:type="spellEnd"/>
-      <w:r>
-        <w:t>)</w:t>
+        <w:t xml:space="preserve"> (WiFi)</w:t>
       </w:r>
       <w:r>
         <w:t>: bandas de 2.4 estándar IEEE 802.11n y 5 GHz IEEE 802.11ac.</w:t>
@@ -7365,12 +7163,10 @@
         <w:pStyle w:val="Ttulo3"/>
       </w:pPr>
       <w:bookmarkStart w:id="15" w:name="_Toc119856261"/>
-      <w:proofErr w:type="spellStart"/>
       <w:r>
         <w:t>Pach-panels</w:t>
       </w:r>
       <w:bookmarkEnd w:id="15"/>
-      <w:proofErr w:type="spellEnd"/>
     </w:p>
     <w:p>
       <w:r>
@@ -7534,54 +7330,22 @@
     </w:p>
     <w:p>
       <w:r>
-        <w:t xml:space="preserve">La red está formada por 2 </w:t>
-      </w:r>
-      <w:proofErr w:type="spellStart"/>
-      <w:r>
-        <w:t>routers</w:t>
-      </w:r>
-      <w:proofErr w:type="spellEnd"/>
+        <w:t xml:space="preserve">La red está formada por 2 routers </w:t>
+      </w:r>
+      <w:r>
+        <w:t xml:space="preserve">conectados a 2 switches </w:t>
+      </w:r>
+      <w:r>
+        <w:t xml:space="preserve">que </w:t>
+      </w:r>
+      <w:r>
+        <w:t>están conectados entre ellos</w:t>
+      </w:r>
       <w:r>
         <w:t xml:space="preserve"> </w:t>
       </w:r>
       <w:r>
-        <w:t xml:space="preserve">conectados a 2 switches </w:t>
-      </w:r>
-      <w:r>
-        <w:t xml:space="preserve">que </w:t>
-      </w:r>
-      <w:r>
-        <w:t>están conectados entre ellos</w:t>
-      </w:r>
-      <w:r>
-        <w:t xml:space="preserve"> </w:t>
-      </w:r>
-      <w:r>
-        <w:t xml:space="preserve">para garantizar la redundancia del primer salto, ambos </w:t>
-      </w:r>
-      <w:proofErr w:type="spellStart"/>
-      <w:r>
-        <w:t>routers</w:t>
-      </w:r>
-      <w:proofErr w:type="spellEnd"/>
-      <w:r>
-        <w:t xml:space="preserve"> están configurados en </w:t>
-      </w:r>
-      <w:proofErr w:type="spellStart"/>
-      <w:r>
-        <w:t>fail</w:t>
-      </w:r>
-      <w:proofErr w:type="spellEnd"/>
-      <w:r>
-        <w:t xml:space="preserve"> </w:t>
-      </w:r>
-      <w:proofErr w:type="spellStart"/>
-      <w:r>
-        <w:t>over</w:t>
-      </w:r>
-      <w:proofErr w:type="spellEnd"/>
-      <w:r>
-        <w:t>, para que así si se interrumpe el servicio de alguno de los 2, el otro asuma la carga.</w:t>
+        <w:t>para garantizar la redundancia del primer salto, ambos routers están configurados en fail over, para que así si se interrumpe el servicio de alguno de los 2, el otro asuma la carga.</w:t>
       </w:r>
     </w:p>
     <w:p>
@@ -7734,45 +7498,13 @@
         <w:t xml:space="preserve">Servidores: </w:t>
       </w:r>
       <w:r>
-        <w:t xml:space="preserve">VMware </w:t>
-      </w:r>
-      <w:proofErr w:type="spellStart"/>
-      <w:r>
-        <w:t>vSphere</w:t>
-      </w:r>
-      <w:proofErr w:type="spellEnd"/>
-      <w:r>
-        <w:t xml:space="preserve"> </w:t>
-      </w:r>
-      <w:proofErr w:type="spellStart"/>
-      <w:r>
-        <w:t>Hypervisor</w:t>
-      </w:r>
-      <w:proofErr w:type="spellEnd"/>
-      <w:r>
-        <w:t xml:space="preserve"> (</w:t>
-      </w:r>
-      <w:proofErr w:type="spellStart"/>
-      <w:r>
-        <w:t>ESXi</w:t>
-      </w:r>
-      <w:proofErr w:type="spellEnd"/>
-      <w:r>
-        <w:t>)</w:t>
+        <w:t>VMware vSphere Hypervisor (ESXi)</w:t>
       </w:r>
       <w:r>
         <w:t xml:space="preserve">, </w:t>
       </w:r>
       <w:r>
-        <w:t xml:space="preserve">VMware </w:t>
-      </w:r>
-      <w:proofErr w:type="spellStart"/>
-      <w:r>
-        <w:t>vCenter</w:t>
-      </w:r>
-      <w:proofErr w:type="spellEnd"/>
-      <w:r>
-        <w:t xml:space="preserve"> Server</w:t>
+        <w:t>VMware vCenter Server</w:t>
       </w:r>
       <w:r>
         <w:t>, Windows Server 20</w:t>
@@ -7808,7 +7540,6 @@
       <w:r>
         <w:t xml:space="preserve">Software Servidores: Instalaremos </w:t>
       </w:r>
-      <w:proofErr w:type="spellStart"/>
       <w:r>
         <w:t>P</w:t>
       </w:r>
@@ -7819,11 +7550,7 @@
         <w:t>w</w:t>
       </w:r>
       <w:r>
-        <w:t>ay</w:t>
-      </w:r>
-      <w:proofErr w:type="spellEnd"/>
-      <w:r>
-        <w:t xml:space="preserve"> para la </w:t>
+        <w:t xml:space="preserve">ay para la </w:t>
       </w:r>
       <w:r>
         <w:t>administración</w:t>
@@ -7837,15 +7564,7 @@
     </w:p>
     <w:p>
       <w:r>
-        <w:t xml:space="preserve">Software Trabajadores: Utilizaremos cuentas corporativas de Google para usar sus servicios, visual </w:t>
-      </w:r>
-      <w:proofErr w:type="spellStart"/>
-      <w:r>
-        <w:t>studio</w:t>
-      </w:r>
-      <w:proofErr w:type="spellEnd"/>
-      <w:r>
-        <w:t xml:space="preserve"> para los programadores y desarrolladores</w:t>
+        <w:t>Software Trabajadores: Utilizaremos cuentas corporativas de Google para usar sus servicios, visual studio para los programadores y desarrolladores</w:t>
       </w:r>
       <w:r>
         <w:t>, antivirus, software de copias de seguridad.</w:t>
@@ -7882,15 +7601,7 @@
         <w:t>trabajar desde casa,</w:t>
       </w:r>
       <w:r>
-        <w:t xml:space="preserve"> Active </w:t>
-      </w:r>
-      <w:proofErr w:type="spellStart"/>
-      <w:r>
-        <w:t>Directory</w:t>
-      </w:r>
-      <w:proofErr w:type="spellEnd"/>
-      <w:r>
-        <w:t xml:space="preserve"> para la gestión de los usuarios</w:t>
+        <w:t xml:space="preserve"> Active Directory para la gestión de los usuarios</w:t>
       </w:r>
       <w:r>
         <w:t>, para las actualizaciones de Windows WSUS</w:t>
@@ -7920,15 +7631,7 @@
       </w:pPr>
       <w:bookmarkStart w:id="26" w:name="_Toc119856272"/>
       <w:r>
-        <w:t xml:space="preserve">Active </w:t>
-      </w:r>
-      <w:proofErr w:type="spellStart"/>
-      <w:r>
-        <w:t>Directory</w:t>
-      </w:r>
-      <w:proofErr w:type="spellEnd"/>
-      <w:r>
-        <w:t xml:space="preserve"> - </w:t>
+        <w:t xml:space="preserve">Active Directory - </w:t>
       </w:r>
       <w:r>
         <w:t>Usuarios y Grupos</w:t>
@@ -8036,15 +7739,7 @@
       </w:pPr>
       <w:bookmarkStart w:id="27" w:name="_Toc119856273"/>
       <w:r>
-        <w:t xml:space="preserve">Active </w:t>
-      </w:r>
-      <w:proofErr w:type="spellStart"/>
-      <w:r>
-        <w:t>Directory</w:t>
-      </w:r>
-      <w:proofErr w:type="spellEnd"/>
-      <w:r>
-        <w:t xml:space="preserve"> – Recursos compartidos</w:t>
+        <w:t>Active Directory – Recursos compartidos</w:t>
       </w:r>
       <w:r>
         <w:t xml:space="preserve"> y cuotas de disco</w:t>
@@ -8061,16 +7756,11 @@
       <w:r>
         <w:t xml:space="preserve">ctive </w:t>
       </w:r>
-      <w:proofErr w:type="spellStart"/>
       <w:r>
         <w:t>D</w:t>
       </w:r>
       <w:r>
-        <w:t>irectory</w:t>
-      </w:r>
-      <w:proofErr w:type="spellEnd"/>
-      <w:r>
-        <w:t xml:space="preserve"> tendrá recursos compartidos del NAS con los departamentos de programadores y desarrolladores para guardar sus proyectos en carpetas compartidas con la siguiente nomenclatura: Nombre departamento-&gt;Proyecto-&gt;Nombre del trabajador. </w:t>
+        <w:t xml:space="preserve">irectory tendrá recursos compartidos del NAS con los departamentos de programadores y desarrolladores para guardar sus proyectos en carpetas compartidas con la siguiente nomenclatura: Nombre departamento-&gt;Proyecto-&gt;Nombre del trabajador. </w:t>
       </w:r>
     </w:p>
     <w:p>
@@ -8190,35 +7880,7 @@
           <w:rPr>
             <w:rStyle w:val="Hipervnculo"/>
           </w:rPr>
-          <w:t xml:space="preserve">Windows </w:t>
-        </w:r>
-        <w:proofErr w:type="spellStart"/>
-        <w:r>
-          <w:rPr>
-            <w:rStyle w:val="Hipervnculo"/>
-          </w:rPr>
-          <w:t>Update</w:t>
-        </w:r>
-        <w:proofErr w:type="spellEnd"/>
-        <w:r>
-          <w:rPr>
-            <w:rStyle w:val="Hipervnculo"/>
-          </w:rPr>
-          <w:t xml:space="preserve"> </w:t>
-        </w:r>
-        <w:proofErr w:type="spellStart"/>
-        <w:r>
-          <w:rPr>
-            <w:rStyle w:val="Hipervnculo"/>
-          </w:rPr>
-          <w:t>for</w:t>
-        </w:r>
-        <w:proofErr w:type="spellEnd"/>
-        <w:r>
-          <w:rPr>
-            <w:rStyle w:val="Hipervnculo"/>
-          </w:rPr>
-          <w:t xml:space="preserve"> Business</w:t>
+          <w:t>Windows Update for Business</w:t>
         </w:r>
       </w:hyperlink>
       <w:r>
@@ -8227,31 +7889,15 @@
     </w:p>
     <w:p>
       <w:r>
-        <w:t xml:space="preserve">Implementar Windows </w:t>
-      </w:r>
-      <w:proofErr w:type="spellStart"/>
-      <w:r>
-        <w:t>hello</w:t>
-      </w:r>
-      <w:proofErr w:type="spellEnd"/>
-      <w:r>
-        <w:t xml:space="preserve"> para el inicio de sesión. </w:t>
+        <w:t xml:space="preserve">Implementar Windows hello para el inicio de sesión. </w:t>
       </w:r>
       <w:hyperlink r:id="rId14" w:history="1">
         <w:r>
           <w:rPr>
             <w:rStyle w:val="Hipervnculo"/>
           </w:rPr>
-          <w:t xml:space="preserve">Directivas de Windows </w:t>
+          <w:t>Directivas de Windows Hello</w:t>
         </w:r>
-        <w:proofErr w:type="spellStart"/>
-        <w:r>
-          <w:rPr>
-            <w:rStyle w:val="Hipervnculo"/>
-          </w:rPr>
-          <w:t>Hello</w:t>
-        </w:r>
-        <w:proofErr w:type="spellEnd"/>
       </w:hyperlink>
       <w:r>
         <w:t>.</w:t>
@@ -8272,15 +7918,7 @@
     </w:p>
     <w:p>
       <w:r>
-        <w:t xml:space="preserve">Directiva para activar la protección del DMA del </w:t>
-      </w:r>
-      <w:proofErr w:type="spellStart"/>
-      <w:r>
-        <w:t>kernel</w:t>
-      </w:r>
-      <w:proofErr w:type="spellEnd"/>
-      <w:r>
-        <w:t>.</w:t>
+        <w:t>Directiva para activar la protección del DMA del kernel.</w:t>
       </w:r>
     </w:p>
     <w:p>
@@ -8335,34 +7973,16 @@
         <w:t>G</w:t>
       </w:r>
       <w:r>
-        <w:t xml:space="preserve">oogle, Alexa, </w:t>
-      </w:r>
-      <w:proofErr w:type="spellStart"/>
-      <w:r>
-        <w:t>etc</w:t>
-      </w:r>
-      <w:proofErr w:type="spellEnd"/>
-      <w:r>
-        <w:t>…, por lo que también se pueden controlar por voz.</w:t>
+        <w:t>oogle, Alexa, etc…, por lo que también se pueden controlar por voz.</w:t>
       </w:r>
     </w:p>
     <w:p>
       <w:r>
         <w:t xml:space="preserve">Los clientes deberán crearse una cuenta de </w:t>
       </w:r>
-      <w:proofErr w:type="spellStart"/>
-      <w:r>
-        <w:t>Bionica</w:t>
-      </w:r>
-      <w:proofErr w:type="spellEnd"/>
-      <w:r>
-        <w:t xml:space="preserve"> </w:t>
-      </w:r>
-      <w:proofErr w:type="spellStart"/>
-      <w:r>
-        <w:t>Automations</w:t>
-      </w:r>
-      <w:proofErr w:type="spellEnd"/>
+      <w:r>
+        <w:t>Bionica Automations</w:t>
+      </w:r>
       <w:r>
         <w:t xml:space="preserve"> para poder acceder a l</w:t>
       </w:r>
@@ -8370,15 +7990,7 @@
         <w:t>a</w:t>
       </w:r>
       <w:r>
-        <w:t xml:space="preserve"> </w:t>
-      </w:r>
-      <w:proofErr w:type="gramStart"/>
-      <w:r>
-        <w:t>app</w:t>
-      </w:r>
-      <w:proofErr w:type="gramEnd"/>
-      <w:r>
-        <w:t xml:space="preserve"> </w:t>
+        <w:t xml:space="preserve"> app </w:t>
       </w:r>
       <w:r>
         <w:t>y</w:t>
@@ -8451,15 +8063,7 @@
         <w:t xml:space="preserve">Firewalls </w:t>
       </w:r>
       <w:r>
-        <w:t>de red (</w:t>
-      </w:r>
-      <w:proofErr w:type="spellStart"/>
-      <w:r>
-        <w:t>Router</w:t>
-      </w:r>
-      <w:proofErr w:type="spellEnd"/>
-      <w:r>
-        <w:t>)</w:t>
+        <w:t>de red (Router)</w:t>
       </w:r>
     </w:p>
     <w:p>
@@ -8552,93 +8156,44 @@
         <w:t xml:space="preserve">Vamos a usar el antivirus de Panda con los servicios de </w:t>
       </w:r>
       <w:r>
-        <w:t xml:space="preserve">Panda </w:t>
-      </w:r>
-      <w:proofErr w:type="spellStart"/>
-      <w:r>
-        <w:t>Systems</w:t>
-      </w:r>
-      <w:proofErr w:type="spellEnd"/>
-      <w:r>
-        <w:t xml:space="preserve"> Management</w:t>
+        <w:t>Panda Systems Management</w:t>
       </w:r>
       <w:r>
         <w:t xml:space="preserve">, </w:t>
       </w:r>
       <w:r>
-        <w:t xml:space="preserve">Panda </w:t>
-      </w:r>
-      <w:proofErr w:type="spellStart"/>
-      <w:r>
-        <w:t>Fusion</w:t>
-      </w:r>
-      <w:proofErr w:type="spellEnd"/>
+        <w:t>Panda Fusion</w:t>
+      </w:r>
       <w:r>
         <w:t xml:space="preserve">, </w:t>
       </w:r>
       <w:r>
-        <w:t xml:space="preserve">Panda </w:t>
-      </w:r>
-      <w:proofErr w:type="spellStart"/>
-      <w:r>
-        <w:t>Fusion</w:t>
-      </w:r>
-      <w:proofErr w:type="spellEnd"/>
-      <w:r>
-        <w:t xml:space="preserve"> 360</w:t>
+        <w:t>Panda Fusion 360</w:t>
       </w:r>
       <w:r>
         <w:t xml:space="preserve">, </w:t>
       </w:r>
       <w:r>
-        <w:t xml:space="preserve">Panda Email </w:t>
-      </w:r>
-      <w:proofErr w:type="spellStart"/>
-      <w:r>
-        <w:t>Protection</w:t>
-      </w:r>
-      <w:proofErr w:type="spellEnd"/>
+        <w:t>Panda Email Protection</w:t>
+      </w:r>
       <w:r>
         <w:t xml:space="preserve">, </w:t>
       </w:r>
       <w:r>
-        <w:t xml:space="preserve">Panda </w:t>
-      </w:r>
-      <w:proofErr w:type="spellStart"/>
-      <w:r>
-        <w:t>Patch</w:t>
-      </w:r>
-      <w:proofErr w:type="spellEnd"/>
-      <w:r>
-        <w:t xml:space="preserve"> Management</w:t>
+        <w:t>Panda Patch Management</w:t>
       </w:r>
       <w:r>
         <w:t xml:space="preserve">, </w:t>
       </w:r>
       <w:r>
-        <w:t xml:space="preserve">Panda Full </w:t>
-      </w:r>
-      <w:proofErr w:type="spellStart"/>
-      <w:r>
-        <w:t>Encryption</w:t>
-      </w:r>
-      <w:proofErr w:type="spellEnd"/>
+        <w:t>Panda Full Encryption</w:t>
+      </w:r>
       <w:r>
         <w:t xml:space="preserve">, </w:t>
       </w:r>
-      <w:proofErr w:type="spellStart"/>
-      <w:r>
-        <w:t>Aether</w:t>
-      </w:r>
-      <w:proofErr w:type="spellEnd"/>
-      <w:r>
-        <w:t xml:space="preserve"> </w:t>
-      </w:r>
-      <w:proofErr w:type="spellStart"/>
-      <w:r>
-        <w:t>Platform</w:t>
-      </w:r>
-      <w:proofErr w:type="spellEnd"/>
+      <w:r>
+        <w:t>Aether Platform</w:t>
+      </w:r>
       <w:r>
         <w:t>.</w:t>
       </w:r>
@@ -8662,35 +8217,7 @@
           <w:rPr>
             <w:rStyle w:val="Hipervnculo"/>
           </w:rPr>
-          <w:t xml:space="preserve">Windows </w:t>
-        </w:r>
-        <w:proofErr w:type="spellStart"/>
-        <w:r>
-          <w:rPr>
-            <w:rStyle w:val="Hipervnculo"/>
-          </w:rPr>
-          <w:t>Update</w:t>
-        </w:r>
-        <w:proofErr w:type="spellEnd"/>
-        <w:r>
-          <w:rPr>
-            <w:rStyle w:val="Hipervnculo"/>
-          </w:rPr>
-          <w:t xml:space="preserve"> </w:t>
-        </w:r>
-        <w:proofErr w:type="spellStart"/>
-        <w:r>
-          <w:rPr>
-            <w:rStyle w:val="Hipervnculo"/>
-          </w:rPr>
-          <w:t>for</w:t>
-        </w:r>
-        <w:proofErr w:type="spellEnd"/>
-        <w:r>
-          <w:rPr>
-            <w:rStyle w:val="Hipervnculo"/>
-          </w:rPr>
-          <w:t xml:space="preserve"> Business</w:t>
+          <w:t>Windows Update for Business</w:t>
         </w:r>
       </w:hyperlink>
       <w:r>
@@ -8699,31 +8226,15 @@
     </w:p>
     <w:p>
       <w:r>
-        <w:t xml:space="preserve">Implementar Windows </w:t>
-      </w:r>
-      <w:proofErr w:type="spellStart"/>
-      <w:r>
-        <w:t>hello</w:t>
-      </w:r>
-      <w:proofErr w:type="spellEnd"/>
-      <w:r>
-        <w:t xml:space="preserve"> para el inicio de sesión. </w:t>
+        <w:t xml:space="preserve">Implementar Windows hello para el inicio de sesión. </w:t>
       </w:r>
       <w:hyperlink r:id="rId17" w:history="1">
         <w:r>
           <w:rPr>
             <w:rStyle w:val="Hipervnculo"/>
           </w:rPr>
-          <w:t xml:space="preserve">Directivas de Windows </w:t>
+          <w:t>Directivas de Windows Hello</w:t>
         </w:r>
-        <w:proofErr w:type="spellStart"/>
-        <w:r>
-          <w:rPr>
-            <w:rStyle w:val="Hipervnculo"/>
-          </w:rPr>
-          <w:t>Hello</w:t>
-        </w:r>
-        <w:proofErr w:type="spellEnd"/>
       </w:hyperlink>
       <w:r>
         <w:t>.</w:t>
@@ -8744,15 +8255,7 @@
     </w:p>
     <w:p>
       <w:r>
-        <w:t xml:space="preserve">Directiva para activar la protección del DMA del </w:t>
-      </w:r>
-      <w:proofErr w:type="spellStart"/>
-      <w:r>
-        <w:t>kernel</w:t>
-      </w:r>
-      <w:proofErr w:type="spellEnd"/>
-      <w:r>
-        <w:t>.</w:t>
+        <w:t>Directiva para activar la protección del DMA del kernel.</w:t>
       </w:r>
     </w:p>
     <w:p>
@@ -8804,26 +8307,13 @@
     </w:p>
     <w:p>
       <w:r>
-        <w:t xml:space="preserve">El software de copias de seguridad que vamos a utilizar es </w:t>
-      </w:r>
-      <w:proofErr w:type="spellStart"/>
-      <w:r>
-        <w:t>E</w:t>
+        <w:t>El software de copias de seguridad que vamos a utilizar es E</w:t>
       </w:r>
       <w:r>
         <w:t>aseus</w:t>
       </w:r>
-      <w:proofErr w:type="spellEnd"/>
-      <w:r>
-        <w:t xml:space="preserve"> la edición </w:t>
-      </w:r>
-      <w:proofErr w:type="spellStart"/>
-      <w:r>
-        <w:t>Advanced</w:t>
-      </w:r>
-      <w:proofErr w:type="spellEnd"/>
-      <w:r>
-        <w:t xml:space="preserve"> Server.</w:t>
+      <w:r>
+        <w:t xml:space="preserve"> la edición Advanced Server.</w:t>
       </w:r>
     </w:p>
     <w:p>
@@ -8851,15 +8341,7 @@
         <w:t xml:space="preserve">Sistema operativo de Windows Server </w:t>
       </w:r>
       <w:r>
-        <w:t xml:space="preserve">de Active </w:t>
-      </w:r>
-      <w:proofErr w:type="spellStart"/>
-      <w:r>
-        <w:t>Directory</w:t>
-      </w:r>
-      <w:proofErr w:type="spellEnd"/>
-      <w:r>
-        <w:t xml:space="preserve"> </w:t>
+        <w:t xml:space="preserve">de Active Directory </w:t>
       </w:r>
       <w:r>
         <w:t>(aunque sea una VM</w:t>
@@ -8920,16 +8402,11 @@
       <w:r>
         <w:t xml:space="preserve">l sistema operativo de Windows server de Active </w:t>
       </w:r>
-      <w:proofErr w:type="spellStart"/>
       <w:r>
         <w:t>D</w:t>
       </w:r>
       <w:r>
-        <w:t>irectory</w:t>
-      </w:r>
-      <w:proofErr w:type="spellEnd"/>
-      <w:r>
-        <w:t xml:space="preserve"> cada </w:t>
+        <w:t xml:space="preserve">irectory cada </w:t>
       </w:r>
       <w:r>
         <w:t>1</w:t>
@@ -8958,15 +8435,7 @@
     </w:p>
     <w:p>
       <w:r>
-        <w:t xml:space="preserve">Los datos de los proyectos se almacenarán durante 6 meses, los de contabilidad durante 3 años, los datos de los clientes durante 1 año, el S.O. del Windows Server de Active </w:t>
-      </w:r>
-      <w:proofErr w:type="spellStart"/>
-      <w:r>
-        <w:t>Diectory</w:t>
-      </w:r>
-      <w:proofErr w:type="spellEnd"/>
-      <w:r>
-        <w:t xml:space="preserve"> se almacenará durante 4 meses, el resto de </w:t>
+        <w:t xml:space="preserve">Los datos de los proyectos se almacenarán durante 6 meses, los de contabilidad durante 3 años, los datos de los clientes durante 1 año, el S.O. del Windows Server de Active Diectory se almacenará durante 4 meses, el resto de </w:t>
       </w:r>
       <w:r>
         <w:t>los servicios</w:t>
@@ -9032,7 +8501,6 @@
       <w:pPr>
         <w:jc w:val="left"/>
       </w:pPr>
-      <w:proofErr w:type="spellStart"/>
       <w:r>
         <w:rPr>
           <w:b/>
@@ -9040,7 +8508,6 @@
         </w:rPr>
         <w:t>UBALDE_Plan_de_Ciberseguridad_en_puestos_de_trabajo</w:t>
       </w:r>
-      <w:proofErr w:type="spellEnd"/>
     </w:p>
     <w:p>
       <w:r>
@@ -9060,22 +8527,9 @@
         <w:t>-</w:t>
       </w:r>
       <w:r>
-        <w:t xml:space="preserve"> Diagrama </w:t>
-      </w:r>
-      <w:proofErr w:type="spellStart"/>
-      <w:r>
-        <w:t>Packet</w:t>
-      </w:r>
-      <w:proofErr w:type="spellEnd"/>
-      <w:r>
-        <w:t xml:space="preserve"> </w:t>
-      </w:r>
-      <w:proofErr w:type="spellStart"/>
-      <w:r>
-        <w:t>tracer</w:t>
+        <w:t xml:space="preserve"> Diagrama Packet tracer</w:t>
       </w:r>
       <w:bookmarkEnd w:id="38"/>
-      <w:proofErr w:type="spellEnd"/>
     </w:p>
     <w:p>
       <w:pPr>
@@ -9086,30 +8540,8 @@
           <w:rPr>
             <w:rStyle w:val="Hipervnculo"/>
           </w:rPr>
-          <w:t xml:space="preserve">Anexos\Anexo 1 - Diagrama </w:t>
+          <w:t>Anexos\Anexo 1 - Diagrama Packet Tracer</w:t>
         </w:r>
-        <w:proofErr w:type="spellStart"/>
-        <w:r>
-          <w:rPr>
-            <w:rStyle w:val="Hipervnculo"/>
-          </w:rPr>
-          <w:t>Packet</w:t>
-        </w:r>
-        <w:proofErr w:type="spellEnd"/>
-        <w:r>
-          <w:rPr>
-            <w:rStyle w:val="Hipervnculo"/>
-          </w:rPr>
-          <w:t xml:space="preserve"> </w:t>
-        </w:r>
-        <w:proofErr w:type="spellStart"/>
-        <w:r>
-          <w:rPr>
-            <w:rStyle w:val="Hipervnculo"/>
-          </w:rPr>
-          <w:t>Tracer</w:t>
-        </w:r>
-        <w:proofErr w:type="spellEnd"/>
       </w:hyperlink>
     </w:p>
     <w:p>
@@ -9174,6 +8606,9 @@
     <w:p>
       <w:pPr>
         <w:ind w:left="0"/>
+        <w:rPr>
+          <w:rStyle w:val="Hipervnculo"/>
+        </w:rPr>
       </w:pPr>
       <w:hyperlink r:id="rId21" w:history="1">
         <w:r>
@@ -9184,9 +8619,31 @@
         </w:r>
       </w:hyperlink>
     </w:p>
+    <w:p>
+      <w:pPr>
+        <w:pStyle w:val="Anexo"/>
+      </w:pPr>
+      <w:r>
+        <w:t>Anexo 3 – Plan de ciberseguridad</w:t>
+      </w:r>
+    </w:p>
+    <w:p>
+      <w:pPr>
+        <w:ind w:left="0"/>
+        <w:jc w:val="left"/>
+      </w:pPr>
+      <w:hyperlink r:id="rId22" w:history="1">
+        <w:r>
+          <w:rPr>
+            <w:rStyle w:val="Hipervnculo"/>
+          </w:rPr>
+          <w:t>Anexos\Anexo 4 - Plan copias de seguridad</w:t>
+        </w:r>
+      </w:hyperlink>
+    </w:p>
     <w:sectPr>
-      <w:headerReference w:type="default" r:id="rId22"/>
-      <w:footerReference w:type="default" r:id="rId23"/>
+      <w:headerReference w:type="default" r:id="rId23"/>
+      <w:footerReference w:type="default" r:id="rId24"/>
       <w:type w:val="continuous"/>
       <w:pgSz w:w="11906" w:h="16838"/>
       <w:pgMar w:top="1417" w:right="1701" w:bottom="1417" w:left="1701" w:header="708" w:footer="708" w:gutter="0"/>

--- a/Plan_de_Empresa/Anexos/Anexo 3 - Estructura Lógica/UBALDE_Estructura_Logica_Bionica_Automations.docx
+++ b/Plan_de_Empresa/Anexos/Anexo 3 - Estructura Lógica/UBALDE_Estructura_Logica_Bionica_Automations.docx
@@ -41,7 +41,7 @@
             <mc:AlternateContent>
               <mc:Choice Requires="wps">
                 <w:drawing>
-                  <wp:anchor distT="0" distB="0" distL="114300" distR="114300" simplePos="0" relativeHeight="251669504" behindDoc="0" locked="0" layoutInCell="1" allowOverlap="1" wp14:anchorId="328878F7" wp14:editId="389572A6">
+                  <wp:anchor distT="0" distB="0" distL="114300" distR="114300" simplePos="0" relativeHeight="251669504" behindDoc="0" locked="0" layoutInCell="1" allowOverlap="1" wp14:anchorId="328878F7" wp14:editId="75BFF8F7">
                     <wp:simplePos x="0" y="0"/>
                     <wp:positionH relativeFrom="page">
                       <wp:align>center</wp:align>
@@ -50,7 +50,7 @@
                       <wp:align>top</wp:align>
                     </wp:positionV>
                     <wp:extent cx="5943600" cy="914400"/>
-                    <wp:effectExtent l="0" t="0" r="0" b="3810"/>
+                    <wp:effectExtent l="0" t="0" r="0" b="0"/>
                     <wp:wrapNone/>
                     <wp:docPr id="62" name="Cuadro de texto 62"/>
                     <wp:cNvGraphicFramePr/>
@@ -93,7 +93,7 @@
                                   <w:rPr>
                                     <w:rFonts w:asciiTheme="majorHAnsi" w:eastAsiaTheme="majorEastAsia" w:hAnsiTheme="majorHAnsi" w:cstheme="majorBidi"/>
                                     <w:caps/>
-                                    <w:color w:val="6FA0C0" w:themeColor="text2" w:themeTint="99"/>
+                                    <w:color w:val="8496B0" w:themeColor="text2" w:themeTint="99"/>
                                     <w:sz w:val="64"/>
                                     <w:szCs w:val="64"/>
                                   </w:rPr>
@@ -116,7 +116,7 @@
                                       <w:rPr>
                                         <w:rFonts w:asciiTheme="majorHAnsi" w:eastAsiaTheme="majorEastAsia" w:hAnsiTheme="majorHAnsi" w:cstheme="majorBidi"/>
                                         <w:caps/>
-                                        <w:color w:val="6FA0C0" w:themeColor="text2" w:themeTint="99"/>
+                                        <w:color w:val="8496B0" w:themeColor="text2" w:themeTint="99"/>
                                         <w:sz w:val="68"/>
                                         <w:szCs w:val="68"/>
                                       </w:rPr>
@@ -125,7 +125,7 @@
                                       <w:rPr>
                                         <w:rFonts w:asciiTheme="majorHAnsi" w:eastAsiaTheme="majorEastAsia" w:hAnsiTheme="majorHAnsi" w:cstheme="majorBidi"/>
                                         <w:caps/>
-                                        <w:color w:val="6FA0C0" w:themeColor="text2" w:themeTint="99"/>
+                                        <w:color w:val="8496B0" w:themeColor="text2" w:themeTint="99"/>
                                         <w:sz w:val="64"/>
                                         <w:szCs w:val="64"/>
                                       </w:rPr>
@@ -139,7 +139,7 @@
                                   <w:pStyle w:val="Sinespaciado"/>
                                   <w:spacing w:before="120"/>
                                   <w:rPr>
-                                    <w:color w:val="1CADE4" w:themeColor="accent1"/>
+                                    <w:color w:val="4472C4" w:themeColor="accent1"/>
                                     <w:sz w:val="36"/>
                                     <w:szCs w:val="36"/>
                                   </w:rPr>
@@ -147,7 +147,7 @@
                                 <w:sdt>
                                   <w:sdtPr>
                                     <w:rPr>
-                                      <w:color w:val="1CADE4" w:themeColor="accent1"/>
+                                      <w:color w:val="4472C4" w:themeColor="accent1"/>
                                       <w:sz w:val="36"/>
                                       <w:szCs w:val="36"/>
                                     </w:rPr>
@@ -160,7 +160,7 @@
                                   <w:sdtContent>
                                     <w:r>
                                       <w:rPr>
-                                        <w:color w:val="1CADE4" w:themeColor="accent1"/>
+                                        <w:color w:val="4472C4" w:themeColor="accent1"/>
                                         <w:sz w:val="36"/>
                                         <w:szCs w:val="36"/>
                                       </w:rPr>
@@ -168,12 +168,22 @@
                                     </w:r>
                                     <w:r>
                                       <w:rPr>
-                                        <w:color w:val="1CADE4" w:themeColor="accent1"/>
+                                        <w:color w:val="4472C4" w:themeColor="accent1"/>
                                         <w:sz w:val="36"/>
                                         <w:szCs w:val="36"/>
                                       </w:rPr>
-                                      <w:t>Bionica Automation</w:t>
+                                      <w:t xml:space="preserve">Bionica </w:t>
                                     </w:r>
+                                    <w:proofErr w:type="spellStart"/>
+                                    <w:r>
+                                      <w:rPr>
+                                        <w:color w:val="4472C4" w:themeColor="accent1"/>
+                                        <w:sz w:val="36"/>
+                                        <w:szCs w:val="36"/>
+                                      </w:rPr>
+                                      <w:t>Automation</w:t>
+                                    </w:r>
+                                    <w:proofErr w:type="spellEnd"/>
                                   </w:sdtContent>
                                 </w:sdt>
                                 <w:r>
@@ -212,7 +222,7 @@
                             <w:rPr>
                               <w:rFonts w:asciiTheme="majorHAnsi" w:eastAsiaTheme="majorEastAsia" w:hAnsiTheme="majorHAnsi" w:cstheme="majorBidi"/>
                               <w:caps/>
-                              <w:color w:val="6FA0C0" w:themeColor="text2" w:themeTint="99"/>
+                              <w:color w:val="8496B0" w:themeColor="text2" w:themeTint="99"/>
                               <w:sz w:val="64"/>
                               <w:szCs w:val="64"/>
                             </w:rPr>
@@ -235,7 +245,7 @@
                                 <w:rPr>
                                   <w:rFonts w:asciiTheme="majorHAnsi" w:eastAsiaTheme="majorEastAsia" w:hAnsiTheme="majorHAnsi" w:cstheme="majorBidi"/>
                                   <w:caps/>
-                                  <w:color w:val="6FA0C0" w:themeColor="text2" w:themeTint="99"/>
+                                  <w:color w:val="8496B0" w:themeColor="text2" w:themeTint="99"/>
                                   <w:sz w:val="68"/>
                                   <w:szCs w:val="68"/>
                                 </w:rPr>
@@ -244,7 +254,7 @@
                                 <w:rPr>
                                   <w:rFonts w:asciiTheme="majorHAnsi" w:eastAsiaTheme="majorEastAsia" w:hAnsiTheme="majorHAnsi" w:cstheme="majorBidi"/>
                                   <w:caps/>
-                                  <w:color w:val="6FA0C0" w:themeColor="text2" w:themeTint="99"/>
+                                  <w:color w:val="8496B0" w:themeColor="text2" w:themeTint="99"/>
                                   <w:sz w:val="64"/>
                                   <w:szCs w:val="64"/>
                                 </w:rPr>
@@ -258,7 +268,7 @@
                             <w:pStyle w:val="Sinespaciado"/>
                             <w:spacing w:before="120"/>
                             <w:rPr>
-                              <w:color w:val="1CADE4" w:themeColor="accent1"/>
+                              <w:color w:val="4472C4" w:themeColor="accent1"/>
                               <w:sz w:val="36"/>
                               <w:szCs w:val="36"/>
                             </w:rPr>
@@ -266,7 +276,7 @@
                           <w:sdt>
                             <w:sdtPr>
                               <w:rPr>
-                                <w:color w:val="1CADE4" w:themeColor="accent1"/>
+                                <w:color w:val="4472C4" w:themeColor="accent1"/>
                                 <w:sz w:val="36"/>
                                 <w:szCs w:val="36"/>
                               </w:rPr>
@@ -279,7 +289,7 @@
                             <w:sdtContent>
                               <w:r>
                                 <w:rPr>
-                                  <w:color w:val="1CADE4" w:themeColor="accent1"/>
+                                  <w:color w:val="4472C4" w:themeColor="accent1"/>
                                   <w:sz w:val="36"/>
                                   <w:szCs w:val="36"/>
                                 </w:rPr>
@@ -287,12 +297,22 @@
                               </w:r>
                               <w:r>
                                 <w:rPr>
-                                  <w:color w:val="1CADE4" w:themeColor="accent1"/>
+                                  <w:color w:val="4472C4" w:themeColor="accent1"/>
                                   <w:sz w:val="36"/>
                                   <w:szCs w:val="36"/>
                                 </w:rPr>
-                                <w:t>Bionica Automation</w:t>
+                                <w:t xml:space="preserve">Bionica </w:t>
                               </w:r>
+                              <w:proofErr w:type="spellStart"/>
+                              <w:r>
+                                <w:rPr>
+                                  <w:color w:val="4472C4" w:themeColor="accent1"/>
+                                  <w:sz w:val="36"/>
+                                  <w:szCs w:val="36"/>
+                                </w:rPr>
+                                <w:t>Automation</w:t>
+                              </w:r>
+                              <w:proofErr w:type="spellEnd"/>
                             </w:sdtContent>
                           </w:sdt>
                           <w:r>
@@ -311,7 +331,7 @@
           <w:r>
             <w:rPr>
               <w:noProof/>
-              <w:color w:val="1CADE4" w:themeColor="accent1"/>
+              <w:color w:val="4472C4" w:themeColor="accent1"/>
               <w:sz w:val="36"/>
               <w:szCs w:val="36"/>
             </w:rPr>
@@ -820,7 +840,7 @@
               </mc:Choice>
               <mc:Fallback>
                 <w:pict>
-                  <v:group w14:anchorId="5072F3D6" id="Grupo 2" o:spid="_x0000_s1026" style="position:absolute;margin-left:0;margin-top:0;width:432.65pt;height:448.55pt;z-index:-251648000;mso-width-percent:706;mso-height-percent:566;mso-left-percent:220;mso-top-percent:300;mso-position-horizontal-relative:page;mso-position-vertical-relative:page;mso-width-percent:706;mso-height-percent:566;mso-left-percent:220;mso-top-percent:300" coordsize="43291,44910" o:gfxdata="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">
+                  <v:group w14:anchorId="52CE766D" id="Grupo 2" o:spid="_x0000_s1026" style="position:absolute;margin-left:0;margin-top:0;width:432.65pt;height:448.55pt;z-index:-251648000;mso-width-percent:706;mso-height-percent:566;mso-left-percent:220;mso-top-percent:300;mso-position-horizontal-relative:page;mso-position-vertical-relative:page;mso-width-percent:706;mso-height-percent:566;mso-left-percent:220;mso-top-percent:300" coordsize="43291,44910" o:gfxdata="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">
                     <o:lock v:ext="edit" aspectratio="t"/>
                     <v:shape id="Forma libre 64" o:spid="_x0000_s1027" style="position:absolute;left:15017;width:28274;height:28352;visibility:visible;mso-wrap-style:square;v-text-anchor:top" coordsize="1781,1786" o:gfxdata="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" path="m4,1786l,1782,1776,r5,5l4,1786xe" filled="f" stroked="f">
                       <v:path arrowok="t" o:connecttype="custom" o:connectlocs="6350,2835275;0,2828925;2819400,0;2827338,7938;6350,2835275" o:connectangles="0,0,0,0,0"/>
@@ -902,7 +922,7 @@
                                   <w:pStyle w:val="Sinespaciado"/>
                                   <w:jc w:val="right"/>
                                   <w:rPr>
-                                    <w:color w:val="1CADE4" w:themeColor="accent1"/>
+                                    <w:color w:val="4472C4" w:themeColor="accent1"/>
                                     <w:sz w:val="36"/>
                                     <w:szCs w:val="36"/>
                                   </w:rPr>
@@ -910,7 +930,7 @@
                                 <w:sdt>
                                   <w:sdtPr>
                                     <w:rPr>
-                                      <w:color w:val="1CADE4" w:themeColor="accent1"/>
+                                      <w:color w:val="4472C4" w:themeColor="accent1"/>
                                       <w:sz w:val="36"/>
                                       <w:szCs w:val="36"/>
                                     </w:rPr>
@@ -924,7 +944,7 @@
                                   <w:sdtContent>
                                     <w:r>
                                       <w:rPr>
-                                        <w:color w:val="1CADE4" w:themeColor="accent1"/>
+                                        <w:color w:val="4472C4" w:themeColor="accent1"/>
                                         <w:sz w:val="36"/>
                                         <w:szCs w:val="36"/>
                                       </w:rPr>
@@ -938,7 +958,7 @@
                                   <w:pStyle w:val="Sinespaciado"/>
                                   <w:jc w:val="right"/>
                                   <w:rPr>
-                                    <w:color w:val="1CADE4" w:themeColor="accent1"/>
+                                    <w:color w:val="4472C4" w:themeColor="accent1"/>
                                     <w:sz w:val="36"/>
                                     <w:szCs w:val="36"/>
                                   </w:rPr>
@@ -946,7 +966,7 @@
                                 <w:sdt>
                                   <w:sdtPr>
                                     <w:rPr>
-                                      <w:color w:val="1CADE4" w:themeColor="accent1"/>
+                                      <w:color w:val="4472C4" w:themeColor="accent1"/>
                                       <w:sz w:val="36"/>
                                       <w:szCs w:val="36"/>
                                     </w:rPr>
@@ -959,7 +979,7 @@
                                   <w:sdtContent>
                                     <w:r>
                                       <w:rPr>
-                                        <w:color w:val="1CADE4" w:themeColor="accent1"/>
+                                        <w:color w:val="4472C4" w:themeColor="accent1"/>
                                         <w:sz w:val="36"/>
                                         <w:szCs w:val="36"/>
                                       </w:rPr>
@@ -998,7 +1018,7 @@
                             <w:pStyle w:val="Sinespaciado"/>
                             <w:jc w:val="right"/>
                             <w:rPr>
-                              <w:color w:val="1CADE4" w:themeColor="accent1"/>
+                              <w:color w:val="4472C4" w:themeColor="accent1"/>
                               <w:sz w:val="36"/>
                               <w:szCs w:val="36"/>
                             </w:rPr>
@@ -1006,7 +1026,7 @@
                           <w:sdt>
                             <w:sdtPr>
                               <w:rPr>
-                                <w:color w:val="1CADE4" w:themeColor="accent1"/>
+                                <w:color w:val="4472C4" w:themeColor="accent1"/>
                                 <w:sz w:val="36"/>
                                 <w:szCs w:val="36"/>
                               </w:rPr>
@@ -1020,7 +1040,7 @@
                             <w:sdtContent>
                               <w:r>
                                 <w:rPr>
-                                  <w:color w:val="1CADE4" w:themeColor="accent1"/>
+                                  <w:color w:val="4472C4" w:themeColor="accent1"/>
                                   <w:sz w:val="36"/>
                                   <w:szCs w:val="36"/>
                                 </w:rPr>
@@ -1034,7 +1054,7 @@
                             <w:pStyle w:val="Sinespaciado"/>
                             <w:jc w:val="right"/>
                             <w:rPr>
-                              <w:color w:val="1CADE4" w:themeColor="accent1"/>
+                              <w:color w:val="4472C4" w:themeColor="accent1"/>
                               <w:sz w:val="36"/>
                               <w:szCs w:val="36"/>
                             </w:rPr>
@@ -1042,7 +1062,7 @@
                           <w:sdt>
                             <w:sdtPr>
                               <w:rPr>
-                                <w:color w:val="1CADE4" w:themeColor="accent1"/>
+                                <w:color w:val="4472C4" w:themeColor="accent1"/>
                                 <w:sz w:val="36"/>
                                 <w:szCs w:val="36"/>
                               </w:rPr>
@@ -1055,7 +1075,7 @@
                             <w:sdtContent>
                               <w:r>
                                 <w:rPr>
-                                  <w:color w:val="1CADE4" w:themeColor="accent1"/>
+                                  <w:color w:val="4472C4" w:themeColor="accent1"/>
                                   <w:sz w:val="36"/>
                                   <w:szCs w:val="36"/>
                                 </w:rPr>
@@ -1102,12 +1122,6 @@
           <w:docPartUnique/>
         </w:docPartObj>
       </w:sdtPr>
-      <w:sdtEndPr>
-        <w:rPr>
-          <w:b/>
-          <w:bCs/>
-        </w:rPr>
-      </w:sdtEndPr>
       <w:sdtContent>
         <w:p>
           <w:pPr>
@@ -1120,10 +1134,6 @@
         <w:p>
           <w:pPr>
             <w:pStyle w:val="TDC1"/>
-            <w:tabs>
-              <w:tab w:val="left" w:pos="660"/>
-              <w:tab w:val="right" w:leader="dot" w:pos="8494"/>
-            </w:tabs>
             <w:rPr>
               <w:rFonts w:asciiTheme="minorHAnsi" w:hAnsiTheme="minorHAnsi" w:cstheme="minorBidi"/>
               <w:noProof/>
@@ -1219,10 +1229,6 @@
         <w:p>
           <w:pPr>
             <w:pStyle w:val="TDC1"/>
-            <w:tabs>
-              <w:tab w:val="left" w:pos="660"/>
-              <w:tab w:val="right" w:leader="dot" w:pos="8494"/>
-            </w:tabs>
             <w:rPr>
               <w:rFonts w:asciiTheme="minorHAnsi" w:hAnsiTheme="minorHAnsi" w:cstheme="minorBidi"/>
               <w:noProof/>
@@ -1309,10 +1315,6 @@
         <w:p>
           <w:pPr>
             <w:pStyle w:val="TDC1"/>
-            <w:tabs>
-              <w:tab w:val="left" w:pos="660"/>
-              <w:tab w:val="right" w:leader="dot" w:pos="8494"/>
-            </w:tabs>
             <w:rPr>
               <w:rFonts w:asciiTheme="minorHAnsi" w:hAnsiTheme="minorHAnsi" w:cstheme="minorBidi"/>
               <w:noProof/>
@@ -1399,10 +1401,6 @@
         <w:p>
           <w:pPr>
             <w:pStyle w:val="TDC1"/>
-            <w:tabs>
-              <w:tab w:val="left" w:pos="660"/>
-              <w:tab w:val="right" w:leader="dot" w:pos="8494"/>
-            </w:tabs>
             <w:rPr>
               <w:rFonts w:asciiTheme="minorHAnsi" w:hAnsiTheme="minorHAnsi" w:cstheme="minorBidi"/>
               <w:noProof/>
@@ -1489,10 +1487,6 @@
         <w:p>
           <w:pPr>
             <w:pStyle w:val="TDC2"/>
-            <w:tabs>
-              <w:tab w:val="left" w:pos="880"/>
-              <w:tab w:val="right" w:leader="dot" w:pos="8494"/>
-            </w:tabs>
             <w:rPr>
               <w:rFonts w:asciiTheme="minorHAnsi" w:hAnsiTheme="minorHAnsi" w:cstheme="minorBidi"/>
               <w:noProof/>
@@ -1579,10 +1573,6 @@
         <w:p>
           <w:pPr>
             <w:pStyle w:val="TDC2"/>
-            <w:tabs>
-              <w:tab w:val="left" w:pos="880"/>
-              <w:tab w:val="right" w:leader="dot" w:pos="8494"/>
-            </w:tabs>
             <w:rPr>
               <w:rFonts w:asciiTheme="minorHAnsi" w:hAnsiTheme="minorHAnsi" w:cstheme="minorBidi"/>
               <w:noProof/>
@@ -1669,10 +1659,6 @@
         <w:p>
           <w:pPr>
             <w:pStyle w:val="TDC2"/>
-            <w:tabs>
-              <w:tab w:val="left" w:pos="880"/>
-              <w:tab w:val="right" w:leader="dot" w:pos="8494"/>
-            </w:tabs>
             <w:rPr>
               <w:rFonts w:asciiTheme="minorHAnsi" w:hAnsiTheme="minorHAnsi" w:cstheme="minorBidi"/>
               <w:noProof/>
@@ -1759,10 +1745,6 @@
         <w:p>
           <w:pPr>
             <w:pStyle w:val="TDC2"/>
-            <w:tabs>
-              <w:tab w:val="left" w:pos="880"/>
-              <w:tab w:val="right" w:leader="dot" w:pos="8494"/>
-            </w:tabs>
             <w:rPr>
               <w:rFonts w:asciiTheme="minorHAnsi" w:hAnsiTheme="minorHAnsi" w:cstheme="minorBidi"/>
               <w:noProof/>
@@ -1849,10 +1831,6 @@
         <w:p>
           <w:pPr>
             <w:pStyle w:val="TDC2"/>
-            <w:tabs>
-              <w:tab w:val="left" w:pos="880"/>
-              <w:tab w:val="right" w:leader="dot" w:pos="8494"/>
-            </w:tabs>
             <w:rPr>
               <w:rFonts w:asciiTheme="minorHAnsi" w:hAnsiTheme="minorHAnsi" w:cstheme="minorBidi"/>
               <w:noProof/>
@@ -1939,10 +1917,6 @@
         <w:p>
           <w:pPr>
             <w:pStyle w:val="TDC1"/>
-            <w:tabs>
-              <w:tab w:val="left" w:pos="660"/>
-              <w:tab w:val="right" w:leader="dot" w:pos="8494"/>
-            </w:tabs>
             <w:rPr>
               <w:rFonts w:asciiTheme="minorHAnsi" w:hAnsiTheme="minorHAnsi" w:cstheme="minorBidi"/>
               <w:noProof/>
@@ -2029,10 +2003,6 @@
         <w:p>
           <w:pPr>
             <w:pStyle w:val="TDC2"/>
-            <w:tabs>
-              <w:tab w:val="left" w:pos="880"/>
-              <w:tab w:val="right" w:leader="dot" w:pos="8494"/>
-            </w:tabs>
             <w:rPr>
               <w:rFonts w:asciiTheme="minorHAnsi" w:hAnsiTheme="minorHAnsi" w:cstheme="minorBidi"/>
               <w:noProof/>
@@ -2119,10 +2089,6 @@
         <w:p>
           <w:pPr>
             <w:pStyle w:val="TDC3"/>
-            <w:tabs>
-              <w:tab w:val="left" w:pos="1320"/>
-              <w:tab w:val="right" w:leader="dot" w:pos="8494"/>
-            </w:tabs>
             <w:rPr>
               <w:rFonts w:asciiTheme="minorHAnsi" w:hAnsiTheme="minorHAnsi" w:cstheme="minorBidi"/>
               <w:noProof/>
@@ -2209,10 +2175,6 @@
         <w:p>
           <w:pPr>
             <w:pStyle w:val="TDC3"/>
-            <w:tabs>
-              <w:tab w:val="left" w:pos="1320"/>
-              <w:tab w:val="right" w:leader="dot" w:pos="8494"/>
-            </w:tabs>
             <w:rPr>
               <w:rFonts w:asciiTheme="minorHAnsi" w:hAnsiTheme="minorHAnsi" w:cstheme="minorBidi"/>
               <w:noProof/>
@@ -2299,10 +2261,6 @@
         <w:p>
           <w:pPr>
             <w:pStyle w:val="TDC3"/>
-            <w:tabs>
-              <w:tab w:val="left" w:pos="1320"/>
-              <w:tab w:val="right" w:leader="dot" w:pos="8494"/>
-            </w:tabs>
             <w:rPr>
               <w:rFonts w:asciiTheme="minorHAnsi" w:hAnsiTheme="minorHAnsi" w:cstheme="minorBidi"/>
               <w:noProof/>
@@ -2389,10 +2347,6 @@
         <w:p>
           <w:pPr>
             <w:pStyle w:val="TDC3"/>
-            <w:tabs>
-              <w:tab w:val="left" w:pos="1320"/>
-              <w:tab w:val="right" w:leader="dot" w:pos="8494"/>
-            </w:tabs>
             <w:rPr>
               <w:rFonts w:asciiTheme="minorHAnsi" w:hAnsiTheme="minorHAnsi" w:cstheme="minorBidi"/>
               <w:noProof/>
@@ -2479,10 +2433,6 @@
         <w:p>
           <w:pPr>
             <w:pStyle w:val="TDC3"/>
-            <w:tabs>
-              <w:tab w:val="left" w:pos="1320"/>
-              <w:tab w:val="right" w:leader="dot" w:pos="8494"/>
-            </w:tabs>
             <w:rPr>
               <w:rFonts w:asciiTheme="minorHAnsi" w:hAnsiTheme="minorHAnsi" w:cstheme="minorBidi"/>
               <w:noProof/>
@@ -2569,10 +2519,6 @@
         <w:p>
           <w:pPr>
             <w:pStyle w:val="TDC3"/>
-            <w:tabs>
-              <w:tab w:val="left" w:pos="1320"/>
-              <w:tab w:val="right" w:leader="dot" w:pos="8494"/>
-            </w:tabs>
             <w:rPr>
               <w:rFonts w:asciiTheme="minorHAnsi" w:hAnsiTheme="minorHAnsi" w:cstheme="minorBidi"/>
               <w:noProof/>
@@ -2659,10 +2605,6 @@
         <w:p>
           <w:pPr>
             <w:pStyle w:val="TDC2"/>
-            <w:tabs>
-              <w:tab w:val="left" w:pos="880"/>
-              <w:tab w:val="right" w:leader="dot" w:pos="8494"/>
-            </w:tabs>
             <w:rPr>
               <w:rFonts w:asciiTheme="minorHAnsi" w:hAnsiTheme="minorHAnsi" w:cstheme="minorBidi"/>
               <w:noProof/>
@@ -2749,10 +2691,6 @@
         <w:p>
           <w:pPr>
             <w:pStyle w:val="TDC3"/>
-            <w:tabs>
-              <w:tab w:val="left" w:pos="1320"/>
-              <w:tab w:val="right" w:leader="dot" w:pos="8494"/>
-            </w:tabs>
             <w:rPr>
               <w:rFonts w:asciiTheme="minorHAnsi" w:hAnsiTheme="minorHAnsi" w:cstheme="minorBidi"/>
               <w:noProof/>
@@ -2839,10 +2777,6 @@
         <w:p>
           <w:pPr>
             <w:pStyle w:val="TDC3"/>
-            <w:tabs>
-              <w:tab w:val="left" w:pos="1320"/>
-              <w:tab w:val="right" w:leader="dot" w:pos="8494"/>
-            </w:tabs>
             <w:rPr>
               <w:rFonts w:asciiTheme="minorHAnsi" w:hAnsiTheme="minorHAnsi" w:cstheme="minorBidi"/>
               <w:noProof/>
@@ -2929,10 +2863,6 @@
         <w:p>
           <w:pPr>
             <w:pStyle w:val="TDC3"/>
-            <w:tabs>
-              <w:tab w:val="left" w:pos="1320"/>
-              <w:tab w:val="right" w:leader="dot" w:pos="8494"/>
-            </w:tabs>
             <w:rPr>
               <w:rFonts w:asciiTheme="minorHAnsi" w:hAnsiTheme="minorHAnsi" w:cstheme="minorBidi"/>
               <w:noProof/>
@@ -3019,10 +2949,6 @@
         <w:p>
           <w:pPr>
             <w:pStyle w:val="TDC3"/>
-            <w:tabs>
-              <w:tab w:val="left" w:pos="1320"/>
-              <w:tab w:val="right" w:leader="dot" w:pos="8494"/>
-            </w:tabs>
             <w:rPr>
               <w:rFonts w:asciiTheme="minorHAnsi" w:hAnsiTheme="minorHAnsi" w:cstheme="minorBidi"/>
               <w:noProof/>
@@ -3109,10 +3035,6 @@
         <w:p>
           <w:pPr>
             <w:pStyle w:val="TDC2"/>
-            <w:tabs>
-              <w:tab w:val="left" w:pos="880"/>
-              <w:tab w:val="right" w:leader="dot" w:pos="8494"/>
-            </w:tabs>
             <w:rPr>
               <w:rFonts w:asciiTheme="minorHAnsi" w:hAnsiTheme="minorHAnsi" w:cstheme="minorBidi"/>
               <w:noProof/>
@@ -3199,10 +3121,6 @@
         <w:p>
           <w:pPr>
             <w:pStyle w:val="TDC3"/>
-            <w:tabs>
-              <w:tab w:val="left" w:pos="1320"/>
-              <w:tab w:val="right" w:leader="dot" w:pos="8494"/>
-            </w:tabs>
             <w:rPr>
               <w:rFonts w:asciiTheme="minorHAnsi" w:hAnsiTheme="minorHAnsi" w:cstheme="minorBidi"/>
               <w:noProof/>
@@ -3289,10 +3207,6 @@
         <w:p>
           <w:pPr>
             <w:pStyle w:val="TDC3"/>
-            <w:tabs>
-              <w:tab w:val="left" w:pos="1320"/>
-              <w:tab w:val="right" w:leader="dot" w:pos="8494"/>
-            </w:tabs>
             <w:rPr>
               <w:rFonts w:asciiTheme="minorHAnsi" w:hAnsiTheme="minorHAnsi" w:cstheme="minorBidi"/>
               <w:noProof/>
@@ -3379,10 +3293,6 @@
         <w:p>
           <w:pPr>
             <w:pStyle w:val="TDC3"/>
-            <w:tabs>
-              <w:tab w:val="left" w:pos="1320"/>
-              <w:tab w:val="right" w:leader="dot" w:pos="8494"/>
-            </w:tabs>
             <w:rPr>
               <w:rFonts w:asciiTheme="minorHAnsi" w:hAnsiTheme="minorHAnsi" w:cstheme="minorBidi"/>
               <w:noProof/>
@@ -3469,10 +3379,6 @@
         <w:p>
           <w:pPr>
             <w:pStyle w:val="TDC3"/>
-            <w:tabs>
-              <w:tab w:val="left" w:pos="1320"/>
-              <w:tab w:val="right" w:leader="dot" w:pos="8494"/>
-            </w:tabs>
             <w:rPr>
               <w:rFonts w:asciiTheme="minorHAnsi" w:hAnsiTheme="minorHAnsi" w:cstheme="minorBidi"/>
               <w:noProof/>
@@ -3559,10 +3465,6 @@
         <w:p>
           <w:pPr>
             <w:pStyle w:val="TDC3"/>
-            <w:tabs>
-              <w:tab w:val="left" w:pos="1320"/>
-              <w:tab w:val="right" w:leader="dot" w:pos="8494"/>
-            </w:tabs>
             <w:rPr>
               <w:rFonts w:asciiTheme="minorHAnsi" w:hAnsiTheme="minorHAnsi" w:cstheme="minorBidi"/>
               <w:noProof/>
@@ -3649,10 +3551,6 @@
         <w:p>
           <w:pPr>
             <w:pStyle w:val="TDC3"/>
-            <w:tabs>
-              <w:tab w:val="left" w:pos="1320"/>
-              <w:tab w:val="right" w:leader="dot" w:pos="8494"/>
-            </w:tabs>
             <w:rPr>
               <w:rFonts w:asciiTheme="minorHAnsi" w:hAnsiTheme="minorHAnsi" w:cstheme="minorBidi"/>
               <w:noProof/>
@@ -3739,10 +3637,6 @@
         <w:p>
           <w:pPr>
             <w:pStyle w:val="TDC2"/>
-            <w:tabs>
-              <w:tab w:val="left" w:pos="880"/>
-              <w:tab w:val="right" w:leader="dot" w:pos="8494"/>
-            </w:tabs>
             <w:rPr>
               <w:rFonts w:asciiTheme="minorHAnsi" w:hAnsiTheme="minorHAnsi" w:cstheme="minorBidi"/>
               <w:noProof/>
@@ -3829,10 +3723,6 @@
         <w:p>
           <w:pPr>
             <w:pStyle w:val="TDC3"/>
-            <w:tabs>
-              <w:tab w:val="left" w:pos="1320"/>
-              <w:tab w:val="right" w:leader="dot" w:pos="8494"/>
-            </w:tabs>
             <w:rPr>
               <w:rFonts w:asciiTheme="minorHAnsi" w:hAnsiTheme="minorHAnsi" w:cstheme="minorBidi"/>
               <w:noProof/>
@@ -3919,10 +3809,6 @@
         <w:p>
           <w:pPr>
             <w:pStyle w:val="TDC3"/>
-            <w:tabs>
-              <w:tab w:val="left" w:pos="1320"/>
-              <w:tab w:val="right" w:leader="dot" w:pos="8494"/>
-            </w:tabs>
             <w:rPr>
               <w:rFonts w:asciiTheme="minorHAnsi" w:hAnsiTheme="minorHAnsi" w:cstheme="minorBidi"/>
               <w:noProof/>
@@ -4009,10 +3895,6 @@
         <w:p>
           <w:pPr>
             <w:pStyle w:val="TDC2"/>
-            <w:tabs>
-              <w:tab w:val="left" w:pos="880"/>
-              <w:tab w:val="right" w:leader="dot" w:pos="8494"/>
-            </w:tabs>
             <w:rPr>
               <w:rFonts w:asciiTheme="minorHAnsi" w:hAnsiTheme="minorHAnsi" w:cstheme="minorBidi"/>
               <w:noProof/>
@@ -4099,10 +3981,6 @@
         <w:p>
           <w:pPr>
             <w:pStyle w:val="TDC3"/>
-            <w:tabs>
-              <w:tab w:val="left" w:pos="1320"/>
-              <w:tab w:val="right" w:leader="dot" w:pos="8494"/>
-            </w:tabs>
             <w:rPr>
               <w:rFonts w:asciiTheme="minorHAnsi" w:hAnsiTheme="minorHAnsi" w:cstheme="minorBidi"/>
               <w:noProof/>
@@ -4189,10 +4067,6 @@
         <w:p>
           <w:pPr>
             <w:pStyle w:val="TDC3"/>
-            <w:tabs>
-              <w:tab w:val="left" w:pos="1320"/>
-              <w:tab w:val="right" w:leader="dot" w:pos="8494"/>
-            </w:tabs>
             <w:rPr>
               <w:rFonts w:asciiTheme="minorHAnsi" w:hAnsiTheme="minorHAnsi" w:cstheme="minorBidi"/>
               <w:noProof/>
@@ -4279,10 +4153,6 @@
         <w:p>
           <w:pPr>
             <w:pStyle w:val="TDC3"/>
-            <w:tabs>
-              <w:tab w:val="left" w:pos="1320"/>
-              <w:tab w:val="right" w:leader="dot" w:pos="8494"/>
-            </w:tabs>
             <w:rPr>
               <w:rFonts w:asciiTheme="minorHAnsi" w:hAnsiTheme="minorHAnsi" w:cstheme="minorBidi"/>
               <w:noProof/>
@@ -4369,10 +4239,6 @@
         <w:p>
           <w:pPr>
             <w:pStyle w:val="TDC3"/>
-            <w:tabs>
-              <w:tab w:val="left" w:pos="1320"/>
-              <w:tab w:val="right" w:leader="dot" w:pos="8494"/>
-            </w:tabs>
             <w:rPr>
               <w:rFonts w:asciiTheme="minorHAnsi" w:hAnsiTheme="minorHAnsi" w:cstheme="minorBidi"/>
               <w:noProof/>
@@ -4459,10 +4325,6 @@
         <w:p>
           <w:pPr>
             <w:pStyle w:val="TDC3"/>
-            <w:tabs>
-              <w:tab w:val="left" w:pos="1320"/>
-              <w:tab w:val="right" w:leader="dot" w:pos="8494"/>
-            </w:tabs>
             <w:rPr>
               <w:rFonts w:asciiTheme="minorHAnsi" w:hAnsiTheme="minorHAnsi" w:cstheme="minorBidi"/>
               <w:noProof/>
@@ -4549,9 +4411,6 @@
         <w:p>
           <w:pPr>
             <w:pStyle w:val="TDC1"/>
-            <w:tabs>
-              <w:tab w:val="right" w:leader="dot" w:pos="8494"/>
-            </w:tabs>
             <w:rPr>
               <w:rFonts w:asciiTheme="minorHAnsi" w:hAnsiTheme="minorHAnsi" w:cstheme="minorBidi"/>
               <w:noProof/>
@@ -4621,9 +4480,6 @@
         <w:p>
           <w:pPr>
             <w:pStyle w:val="TDC1"/>
-            <w:tabs>
-              <w:tab w:val="right" w:leader="dot" w:pos="8494"/>
-            </w:tabs>
             <w:rPr>
               <w:rFonts w:asciiTheme="minorHAnsi" w:hAnsiTheme="minorHAnsi" w:cstheme="minorBidi"/>
               <w:noProof/>
@@ -4693,9 +4549,6 @@
         <w:p>
           <w:pPr>
             <w:pStyle w:val="TDC1"/>
-            <w:tabs>
-              <w:tab w:val="right" w:leader="dot" w:pos="8494"/>
-            </w:tabs>
             <w:rPr>
               <w:rFonts w:asciiTheme="minorHAnsi" w:hAnsiTheme="minorHAnsi" w:cstheme="minorBidi"/>
               <w:noProof/>
@@ -4764,10 +4617,6 @@
         </w:p>
         <w:p>
           <w:r>
-            <w:rPr>
-              <w:b/>
-              <w:bCs/>
-            </w:rPr>
             <w:fldChar w:fldCharType="end"/>
           </w:r>
         </w:p>
@@ -4777,7 +4626,7 @@
       <w:pPr>
         <w:rPr>
           <w:rFonts w:asciiTheme="majorHAnsi" w:eastAsiaTheme="majorEastAsia" w:hAnsiTheme="majorHAnsi" w:cstheme="majorBidi"/>
-          <w:color w:val="1481AB" w:themeColor="accent1" w:themeShade="BF"/>
+          <w:color w:val="2F5496" w:themeColor="accent1" w:themeShade="BF"/>
           <w:sz w:val="32"/>
           <w:szCs w:val="32"/>
         </w:rPr>
@@ -4814,9 +4663,6 @@
             <w:tcW w:w="4247" w:type="dxa"/>
           </w:tcPr>
           <w:p>
-            <w:pPr>
-              <w:ind w:left="0"/>
-            </w:pPr>
             <w:r>
               <w:t>VLAN</w:t>
             </w:r>
@@ -4827,9 +4673,6 @@
             <w:tcW w:w="4247" w:type="dxa"/>
           </w:tcPr>
           <w:p>
-            <w:pPr>
-              <w:ind w:left="0"/>
-            </w:pPr>
             <w:r>
               <w:t>Red virtual</w:t>
             </w:r>
@@ -4842,9 +4685,6 @@
             <w:tcW w:w="4247" w:type="dxa"/>
           </w:tcPr>
           <w:p>
-            <w:pPr>
-              <w:ind w:left="0"/>
-            </w:pPr>
             <w:r>
               <w:t>Active Directory</w:t>
             </w:r>
@@ -4855,9 +4695,6 @@
             <w:tcW w:w="4247" w:type="dxa"/>
           </w:tcPr>
           <w:p>
-            <w:pPr>
-              <w:ind w:left="0"/>
-            </w:pPr>
             <w:r>
               <w:t>Para gestionar usuarios en entornos empresariales</w:t>
             </w:r>
@@ -4870,9 +4707,6 @@
             <w:tcW w:w="4247" w:type="dxa"/>
           </w:tcPr>
           <w:p>
-            <w:pPr>
-              <w:ind w:left="0"/>
-            </w:pPr>
             <w:r>
               <w:t>CPD</w:t>
             </w:r>
@@ -4883,9 +4717,6 @@
             <w:tcW w:w="4247" w:type="dxa"/>
           </w:tcPr>
           <w:p>
-            <w:pPr>
-              <w:ind w:left="0"/>
-            </w:pPr>
             <w:r>
               <w:t xml:space="preserve">Armario centrar para los dispositivos de red </w:t>
             </w:r>
@@ -4901,9 +4732,6 @@
             <w:tcW w:w="4247" w:type="dxa"/>
           </w:tcPr>
           <w:p>
-            <w:pPr>
-              <w:ind w:left="0"/>
-            </w:pPr>
             <w:r>
               <w:t>DHCP</w:t>
             </w:r>
@@ -4914,9 +4742,6 @@
             <w:tcW w:w="4247" w:type="dxa"/>
           </w:tcPr>
           <w:p>
-            <w:pPr>
-              <w:ind w:left="0"/>
-            </w:pPr>
             <w:r>
               <w:t>Servicio para proveer de configuración de red a los dispositivos</w:t>
             </w:r>
@@ -4929,9 +4754,6 @@
             <w:tcW w:w="4247" w:type="dxa"/>
           </w:tcPr>
           <w:p>
-            <w:pPr>
-              <w:ind w:left="0"/>
-            </w:pPr>
             <w:r>
               <w:t>HSRP</w:t>
             </w:r>
@@ -4942,16 +4764,49 @@
             <w:tcW w:w="4247" w:type="dxa"/>
           </w:tcPr>
           <w:p>
-            <w:pPr>
-              <w:ind w:left="0"/>
-            </w:pPr>
             <w:hyperlink r:id="rId8" w:history="1">
               <w:r>
                 <w:rPr>
                   <w:rStyle w:val="Hipervnculo"/>
                 </w:rPr>
-                <w:t>Hot Standby Routing Protocol</w:t>
+                <w:t xml:space="preserve">Hot </w:t>
               </w:r>
+              <w:proofErr w:type="spellStart"/>
+              <w:r>
+                <w:rPr>
+                  <w:rStyle w:val="Hipervnculo"/>
+                </w:rPr>
+                <w:t>Standby</w:t>
+              </w:r>
+              <w:proofErr w:type="spellEnd"/>
+              <w:r>
+                <w:rPr>
+                  <w:rStyle w:val="Hipervnculo"/>
+                </w:rPr>
+                <w:t xml:space="preserve"> </w:t>
+              </w:r>
+              <w:proofErr w:type="spellStart"/>
+              <w:r>
+                <w:rPr>
+                  <w:rStyle w:val="Hipervnculo"/>
+                </w:rPr>
+                <w:t>Routing</w:t>
+              </w:r>
+              <w:proofErr w:type="spellEnd"/>
+              <w:r>
+                <w:rPr>
+                  <w:rStyle w:val="Hipervnculo"/>
+                </w:rPr>
+                <w:t xml:space="preserve"> </w:t>
+              </w:r>
+              <w:proofErr w:type="spellStart"/>
+              <w:r>
+                <w:rPr>
+                  <w:rStyle w:val="Hipervnculo"/>
+                </w:rPr>
+                <w:t>Protocol</w:t>
+              </w:r>
+              <w:proofErr w:type="spellEnd"/>
             </w:hyperlink>
           </w:p>
         </w:tc>
@@ -4962,9 +4817,6 @@
             <w:tcW w:w="4247" w:type="dxa"/>
           </w:tcPr>
           <w:p>
-            <w:pPr>
-              <w:ind w:left="0"/>
-            </w:pPr>
             <w:r>
               <w:t>DNS</w:t>
             </w:r>
@@ -4975,9 +4827,6 @@
             <w:tcW w:w="4247" w:type="dxa"/>
           </w:tcPr>
           <w:p>
-            <w:pPr>
-              <w:ind w:left="0"/>
-            </w:pPr>
             <w:r>
               <w:t>Servidor de nombres de dominio</w:t>
             </w:r>
@@ -4985,11 +4834,6 @@
         </w:tc>
       </w:tr>
     </w:tbl>
-    <w:p>
-      <w:r>
-        <w:tab/>
-      </w:r>
-    </w:p>
     <w:p>
       <w:pPr>
         <w:pStyle w:val="Ttulo1"/>
@@ -5034,8 +4878,8 @@
         <w:tblLook w:val="0620" w:firstRow="1" w:lastRow="0" w:firstColumn="0" w:lastColumn="0" w:noHBand="1" w:noVBand="1"/>
       </w:tblPr>
       <w:tblGrid>
-        <w:gridCol w:w="4800"/>
-        <w:gridCol w:w="2990"/>
+        <w:gridCol w:w="4926"/>
+        <w:gridCol w:w="2864"/>
       </w:tblGrid>
       <w:tr>
         <w:trPr>
@@ -5090,9 +4934,11 @@
             <w:tcW w:w="0" w:type="auto"/>
           </w:tcPr>
           <w:p>
+            <w:proofErr w:type="spellStart"/>
             <w:r>
               <w:t>Ecomputer</w:t>
             </w:r>
+            <w:proofErr w:type="spellEnd"/>
           </w:p>
         </w:tc>
         <w:tc>
@@ -5112,8 +4958,13 @@
             <w:tcW w:w="0" w:type="auto"/>
           </w:tcPr>
           <w:p>
-            <w:r>
-              <w:t>Tecnovalia informática</w:t>
+            <w:proofErr w:type="spellStart"/>
+            <w:r>
+              <w:t>Tecnovalia</w:t>
+            </w:r>
+            <w:proofErr w:type="spellEnd"/>
+            <w:r>
+              <w:t xml:space="preserve"> informática</w:t>
             </w:r>
           </w:p>
         </w:tc>
@@ -5203,8 +5054,13 @@
             <w:tcW w:w="0" w:type="auto"/>
           </w:tcPr>
           <w:p>
-            <w:r>
-              <w:t>Calat Sistemas y Comunicaciones S.L.</w:t>
+            <w:proofErr w:type="spellStart"/>
+            <w:r>
+              <w:t>Calat</w:t>
+            </w:r>
+            <w:proofErr w:type="spellEnd"/>
+            <w:r>
+              <w:t xml:space="preserve"> Sistemas y Comunicaciones S.L.</w:t>
             </w:r>
           </w:p>
         </w:tc>
@@ -5337,7 +5193,13 @@
           </w:tcPr>
           <w:p>
             <w:r>
-              <w:t>Programas Y Sistemas Informaticos S.L.</w:t>
+              <w:t xml:space="preserve">Programas Y Sistemas </w:t>
+            </w:r>
+            <w:r>
+              <w:t>informáticos</w:t>
+            </w:r>
+            <w:r>
+              <w:t xml:space="preserve"> S.L.</w:t>
             </w:r>
           </w:p>
         </w:tc>
@@ -5359,7 +5221,10 @@
           </w:tcPr>
           <w:p>
             <w:r>
-              <w:t>Formacion Y Desarrollo de Software Aplicado SL</w:t>
+              <w:t>Formación</w:t>
+            </w:r>
+            <w:r>
+              <w:t xml:space="preserve"> Y Desarrollo de Software Aplicado SL</w:t>
             </w:r>
           </w:p>
         </w:tc>
@@ -5400,8 +5265,13 @@
       <w:r>
         <w:t xml:space="preserve">, monitorización de consumo eléctrico, </w:t>
       </w:r>
-      <w:r>
-        <w:t>etc…</w:t>
+      <w:proofErr w:type="spellStart"/>
+      <w:r>
+        <w:t>etc</w:t>
+      </w:r>
+      <w:proofErr w:type="spellEnd"/>
+      <w:r>
+        <w:t>…</w:t>
       </w:r>
       <w:r>
         <w:t>.</w:t>
@@ -5459,10 +5329,6 @@
           <w:ilvl w:val="0"/>
           <w:numId w:val="4"/>
         </w:numPr>
-        <w:tabs>
-          <w:tab w:val="left" w:pos="4111"/>
-        </w:tabs>
-        <w:ind w:left="1134"/>
       </w:pPr>
       <w:r>
         <w:t>Recepción</w:t>
@@ -5479,10 +5345,6 @@
           <w:ilvl w:val="0"/>
           <w:numId w:val="4"/>
         </w:numPr>
-        <w:tabs>
-          <w:tab w:val="left" w:pos="4111"/>
-        </w:tabs>
-        <w:ind w:left="1134"/>
       </w:pPr>
       <w:r>
         <w:t>Informática</w:t>
@@ -5499,10 +5361,6 @@
           <w:ilvl w:val="0"/>
           <w:numId w:val="4"/>
         </w:numPr>
-        <w:tabs>
-          <w:tab w:val="left" w:pos="4111"/>
-        </w:tabs>
-        <w:ind w:left="1134"/>
       </w:pPr>
       <w:r>
         <w:t>Comercial</w:t>
@@ -5519,10 +5377,6 @@
           <w:ilvl w:val="0"/>
           <w:numId w:val="4"/>
         </w:numPr>
-        <w:tabs>
-          <w:tab w:val="left" w:pos="4111"/>
-        </w:tabs>
-        <w:ind w:left="1134"/>
       </w:pPr>
       <w:r>
         <w:t>Call</w:t>
@@ -5545,10 +5399,6 @@
           <w:ilvl w:val="0"/>
           <w:numId w:val="4"/>
         </w:numPr>
-        <w:tabs>
-          <w:tab w:val="left" w:pos="4111"/>
-        </w:tabs>
-        <w:ind w:left="1134"/>
       </w:pPr>
       <w:r>
         <w:t>Contabilidad</w:t>
@@ -5565,10 +5415,6 @@
           <w:ilvl w:val="0"/>
           <w:numId w:val="4"/>
         </w:numPr>
-        <w:tabs>
-          <w:tab w:val="left" w:pos="4111"/>
-        </w:tabs>
-        <w:ind w:left="1134"/>
       </w:pPr>
       <w:r>
         <w:t>Dirección</w:t>
@@ -5585,10 +5431,6 @@
           <w:ilvl w:val="0"/>
           <w:numId w:val="4"/>
         </w:numPr>
-        <w:tabs>
-          <w:tab w:val="left" w:pos="4111"/>
-        </w:tabs>
-        <w:ind w:left="1134"/>
       </w:pPr>
       <w:r>
         <w:t>Recursos Humanos</w:t>
@@ -5605,10 +5447,6 @@
           <w:ilvl w:val="0"/>
           <w:numId w:val="4"/>
         </w:numPr>
-        <w:tabs>
-          <w:tab w:val="left" w:pos="4111"/>
-        </w:tabs>
-        <w:ind w:left="1134"/>
       </w:pPr>
       <w:r>
         <w:t>Programadores</w:t>
@@ -5625,10 +5463,6 @@
           <w:ilvl w:val="0"/>
           <w:numId w:val="4"/>
         </w:numPr>
-        <w:tabs>
-          <w:tab w:val="left" w:pos="4111"/>
-        </w:tabs>
-        <w:ind w:left="1134"/>
       </w:pPr>
       <w:r>
         <w:t>Desarrolladores</w:t>
@@ -5670,7 +5504,15 @@
         <w:t>para el cableado horizontal y el aire</w:t>
       </w:r>
       <w:r>
-        <w:t xml:space="preserve"> (WiFi).</w:t>
+        <w:t xml:space="preserve"> (</w:t>
+      </w:r>
+      <w:proofErr w:type="spellStart"/>
+      <w:r>
+        <w:t>WiFi</w:t>
+      </w:r>
+      <w:proofErr w:type="spellEnd"/>
+      <w:r>
+        <w:t>).</w:t>
       </w:r>
     </w:p>
     <w:p>
@@ -5688,6 +5530,11 @@
         <w:t xml:space="preserve"> física</w:t>
       </w:r>
       <w:bookmarkEnd w:id="5"/>
+    </w:p>
+    <w:p>
+      <w:r>
+        <w:t>Pequeña tabla con algunos de los elementos que componen la estructura física de Bionica Automations.</w:t>
+      </w:r>
     </w:p>
     <w:bookmarkStart w:id="6" w:name="_MON_1649497456"/>
     <w:bookmarkEnd w:id="6"/>
@@ -5717,27 +5564,35 @@
             <v:path o:extrusionok="f" gradientshapeok="t" o:connecttype="rect"/>
             <o:lock v:ext="edit" aspectratio="t"/>
           </v:shapetype>
-          <v:shape id="_x0000_i1025" type="#_x0000_t75" style="width:496.95pt;height:202.55pt" o:ole="">
+          <v:shape id="_x0000_i1103" type="#_x0000_t75" style="width:496.95pt;height:202.55pt" o:ole="">
             <v:imagedata r:id="rId9" o:title=""/>
           </v:shape>
-          <o:OLEObject Type="Embed" ProgID="Excel.Sheet.12" ShapeID="_x0000_i1025" DrawAspect="Content" ObjectID="_1731056653" r:id="rId10"/>
+          <o:OLEObject Type="Embed" ProgID="Excel.Sheet.12" ShapeID="_x0000_i1103" DrawAspect="Content" ObjectID="_1731766507" r:id="rId10"/>
         </w:object>
       </w:r>
     </w:p>
     <w:p>
-      <w:r>
-        <w:t xml:space="preserve">Está más detallado en el </w:t>
-      </w:r>
-      <w:r>
-        <w:t>documento del Presupuesto en Excel.</w:t>
+      <w:pPr>
+        <w:spacing w:before="0" w:after="160" w:line="259" w:lineRule="auto"/>
+        <w:jc w:val="left"/>
+        <w:rPr>
+          <w:rFonts w:eastAsiaTheme="majorEastAsia" w:cstheme="majorBidi"/>
+          <w:color w:val="2F5496" w:themeColor="accent1" w:themeShade="BF"/>
+          <w:sz w:val="28"/>
+          <w:szCs w:val="28"/>
+        </w:rPr>
+      </w:pPr>
+      <w:bookmarkStart w:id="7" w:name="_Toc119856253"/>
+      <w:r>
+        <w:br w:type="page"/>
       </w:r>
     </w:p>
     <w:p>
       <w:pPr>
         <w:pStyle w:val="Ttulo2"/>
       </w:pPr>
-      <w:bookmarkStart w:id="7" w:name="_Toc119856253"/>
-      <w:r>
+      <w:r>
+        <w:lastRenderedPageBreak/>
         <w:t>Estructura lógica</w:t>
       </w:r>
       <w:bookmarkEnd w:id="7"/>
@@ -5755,11 +5610,7 @@
         <w:t>Existe una VLAN por departamento con su propio direccionamiento y servidor DHCP</w:t>
       </w:r>
       <w:r>
-        <w:t xml:space="preserve">, el acceso a internet está garantizado gracias a dos Reuters configurados con el protocolo HSRP, también hay redundancia en el primer </w:t>
-      </w:r>
-      <w:r>
-        <w:lastRenderedPageBreak/>
-        <w:t>salto</w:t>
+        <w:t>, el acceso a internet está garantizado gracias a dos Reuters configurados con el protocolo HSRP, también hay redundancia en el primer salto</w:t>
       </w:r>
       <w:r>
         <w:rPr>
@@ -5875,17 +5726,38 @@
           <w:lang w:val="en-US"/>
         </w:rPr>
       </w:pPr>
+      <w:proofErr w:type="spellStart"/>
       <w:r>
         <w:rPr>
           <w:u w:val="single"/>
         </w:rPr>
-        <w:t>Routers:</w:t>
+        <w:t>Routers</w:t>
+      </w:r>
+      <w:proofErr w:type="spellEnd"/>
+      <w:r>
+        <w:rPr>
+          <w:u w:val="single"/>
+        </w:rPr>
+        <w:t>:</w:t>
       </w:r>
       <w:r>
         <w:t xml:space="preserve"> </w:t>
       </w:r>
-      <w:r>
-        <w:t>Unifi Dream Machine Pro</w:t>
+      <w:proofErr w:type="spellStart"/>
+      <w:r>
+        <w:t>Unifi</w:t>
+      </w:r>
+      <w:proofErr w:type="spellEnd"/>
+      <w:r>
+        <w:t xml:space="preserve"> </w:t>
+      </w:r>
+      <w:proofErr w:type="spellStart"/>
+      <w:r>
+        <w:t>Dream</w:t>
+      </w:r>
+      <w:proofErr w:type="spellEnd"/>
+      <w:r>
+        <w:t xml:space="preserve"> Machine Pro</w:t>
       </w:r>
     </w:p>
     <w:p>
@@ -5945,18 +5817,33 @@
           <w:lang w:val="en-US"/>
         </w:rPr>
       </w:pPr>
+      <w:proofErr w:type="spellStart"/>
       <w:r>
         <w:rPr>
           <w:u w:val="single"/>
           <w:lang w:val="en-US"/>
         </w:rPr>
-        <w:t>Servidores:</w:t>
+        <w:t>Servidores</w:t>
+      </w:r>
+      <w:proofErr w:type="spellEnd"/>
+      <w:r>
+        <w:rPr>
+          <w:u w:val="single"/>
+          <w:lang w:val="en-US"/>
+        </w:rPr>
+        <w:t>:</w:t>
       </w:r>
       <w:r>
         <w:rPr>
           <w:lang w:val="en-US"/>
         </w:rPr>
-        <w:t xml:space="preserve"> Dell PowerEdge R840 para rack. 64 GB Ram, x4 Intel Xeon.</w:t>
+        <w:t xml:space="preserve"> Dell PowerEdge </w:t>
+      </w:r>
+      <w:r>
+        <w:rPr>
+          <w:lang w:val="en-US"/>
+        </w:rPr>
+        <w:t>XR12</w:t>
       </w:r>
     </w:p>
     <w:p>
@@ -5975,33 +5862,40 @@
       <w:r>
         <w:t xml:space="preserve"> </w:t>
       </w:r>
-      <w:r>
-        <w:t>Storinator Q30</w:t>
+      <w:proofErr w:type="spellStart"/>
+      <w:r>
+        <w:t>Storinator</w:t>
+      </w:r>
+      <w:proofErr w:type="spellEnd"/>
+      <w:r>
+        <w:t xml:space="preserve"> Q30</w:t>
       </w:r>
       <w:r>
         <w:t xml:space="preserve"> </w:t>
       </w:r>
-      <w:r>
-        <w:tab/>
-      </w:r>
+      <w:proofErr w:type="spellStart"/>
       <w:r>
         <w:t>Enhanced</w:t>
       </w:r>
+      <w:proofErr w:type="spellEnd"/>
     </w:p>
     <w:p>
       <w:r>
         <w:t xml:space="preserve">Todos los </w:t>
       </w:r>
       <w:r>
-        <w:t>monitores salvo los de recepción van con soporte vesa.</w:t>
-      </w:r>
-    </w:p>
-    <w:p>
-      <w:pPr>
-        <w:spacing w:after="160" w:line="259" w:lineRule="auto"/>
-        <w:ind w:left="0"/>
-        <w:jc w:val="left"/>
-      </w:pPr>
+        <w:t xml:space="preserve">monitores salvo los de recepción van con soporte </w:t>
+      </w:r>
+      <w:proofErr w:type="spellStart"/>
+      <w:r>
+        <w:t>vesa</w:t>
+      </w:r>
+      <w:proofErr w:type="spellEnd"/>
+      <w:r>
+        <w:t>.</w:t>
+      </w:r>
+    </w:p>
+    <w:p>
       <w:r>
         <w:br w:type="page"/>
       </w:r>
@@ -6034,6 +5928,7 @@
         <w:tc>
           <w:tcPr>
             <w:tcW w:w="2356" w:type="dxa"/>
+            <w:shd w:val="clear" w:color="auto" w:fill="66B7E0"/>
           </w:tcPr>
           <w:p>
             <w:r>
@@ -6045,6 +5940,7 @@
         <w:tc>
           <w:tcPr>
             <w:tcW w:w="3873" w:type="dxa"/>
+            <w:shd w:val="clear" w:color="auto" w:fill="66B7E0"/>
           </w:tcPr>
           <w:p>
             <w:r>
@@ -6055,6 +5951,7 @@
         <w:tc>
           <w:tcPr>
             <w:tcW w:w="3392" w:type="dxa"/>
+            <w:shd w:val="clear" w:color="auto" w:fill="66B7E0"/>
           </w:tcPr>
           <w:p>
             <w:r>
@@ -6084,13 +5981,21 @@
             <w:vAlign w:val="center"/>
           </w:tcPr>
           <w:p>
-            <w:r>
+            <w:pPr>
               <w:rPr>
                 <w:lang w:val="en-US"/>
               </w:rPr>
+            </w:pPr>
+            <w:r>
+              <w:rPr>
+                <w:lang w:val="en-US"/>
+              </w:rPr>
               <w:t xml:space="preserve">Dell OptiPlex 3070 Micro Form Factor Config. </w:t>
             </w:r>
             <w:r>
+              <w:rPr>
+                <w:lang w:val="en-US"/>
+              </w:rPr>
               <w:t>Base</w:t>
             </w:r>
           </w:p>
@@ -6159,21 +6064,17 @@
             </w:r>
           </w:p>
           <w:p>
-            <w:pPr>
+            <w:r>
               <w:rPr>
                 <w:lang w:val="en-US"/>
               </w:rPr>
-            </w:pPr>
+              <w:t>16</w:t>
+            </w:r>
             <w:r>
               <w:rPr>
                 <w:lang w:val="en-US"/>
               </w:rPr>
-              <w:t>8 GB RAM</w:t>
-            </w:r>
-          </w:p>
-          <w:p>
-            <w:r>
-              <w:t>GTX 1050 Ti</w:t>
+              <w:t xml:space="preserve"> GB RAM</w:t>
             </w:r>
           </w:p>
         </w:tc>
@@ -6194,177 +6095,6 @@
             </w:r>
             <w:r>
               <w:t>Monitor Dell 24 P2419H</w:t>
-            </w:r>
-          </w:p>
-          <w:p/>
-        </w:tc>
-      </w:tr>
-      <w:tr>
-        <w:trPr>
-          <w:trHeight w:val="229"/>
-        </w:trPr>
-        <w:tc>
-          <w:tcPr>
-            <w:tcW w:w="0" w:type="auto"/>
-            <w:vAlign w:val="center"/>
-          </w:tcPr>
-          <w:p>
-            <w:r>
-              <w:t>Desarrolladores</w:t>
-            </w:r>
-          </w:p>
-        </w:tc>
-        <w:tc>
-          <w:tcPr>
-            <w:tcW w:w="3873" w:type="dxa"/>
-            <w:vAlign w:val="center"/>
-          </w:tcPr>
-          <w:p>
-            <w:pPr>
-              <w:rPr>
-                <w:lang w:val="en-US"/>
-              </w:rPr>
-            </w:pPr>
-            <w:r>
-              <w:rPr>
-                <w:lang w:val="en-US"/>
-              </w:rPr>
-              <w:t>Dell Vostro Desktop 3670 MT</w:t>
-            </w:r>
-          </w:p>
-          <w:p>
-            <w:pPr>
-              <w:rPr>
-                <w:lang w:val="en-US"/>
-              </w:rPr>
-            </w:pPr>
-            <w:r>
-              <w:rPr>
-                <w:lang w:val="en-US"/>
-              </w:rPr>
-              <w:t>Intel® Core™ i5-8400</w:t>
-            </w:r>
-          </w:p>
-          <w:p>
-            <w:pPr>
-              <w:rPr>
-                <w:lang w:val="en-US"/>
-              </w:rPr>
-            </w:pPr>
-            <w:r>
-              <w:rPr>
-                <w:lang w:val="en-US"/>
-              </w:rPr>
-              <w:t>8 GB RAM</w:t>
-            </w:r>
-          </w:p>
-        </w:tc>
-        <w:tc>
-          <w:tcPr>
-            <w:tcW w:w="3392" w:type="dxa"/>
-            <w:vAlign w:val="center"/>
-          </w:tcPr>
-          <w:p>
-            <w:pPr>
-              <w:rPr>
-                <w:lang w:val="en-US"/>
-              </w:rPr>
-            </w:pPr>
-          </w:p>
-          <w:p>
-            <w:r>
-              <w:t xml:space="preserve">X2 </w:t>
-            </w:r>
-            <w:r>
-              <w:t>Monitor Dell 24 P2419H</w:t>
-            </w:r>
-          </w:p>
-          <w:p>
-            <w:r>
-              <w:t>Conjunto de teclado y ratón inalámbricos KM636</w:t>
-            </w:r>
-          </w:p>
-          <w:p/>
-        </w:tc>
-      </w:tr>
-      <w:tr>
-        <w:trPr>
-          <w:trHeight w:val="229"/>
-        </w:trPr>
-        <w:tc>
-          <w:tcPr>
-            <w:tcW w:w="0" w:type="auto"/>
-            <w:vAlign w:val="center"/>
-          </w:tcPr>
-          <w:p>
-            <w:r>
-              <w:t>Dirección</w:t>
-            </w:r>
-          </w:p>
-        </w:tc>
-        <w:tc>
-          <w:tcPr>
-            <w:tcW w:w="3873" w:type="dxa"/>
-            <w:vAlign w:val="center"/>
-          </w:tcPr>
-          <w:p>
-            <w:pPr>
-              <w:rPr>
-                <w:lang w:val="en-US"/>
-              </w:rPr>
-            </w:pPr>
-            <w:r>
-              <w:rPr>
-                <w:lang w:val="en-US"/>
-              </w:rPr>
-              <w:t>Portátil XPS 13</w:t>
-            </w:r>
-          </w:p>
-          <w:p>
-            <w:pPr>
-              <w:rPr>
-                <w:lang w:val="en-US"/>
-              </w:rPr>
-            </w:pPr>
-            <w:r>
-              <w:rPr>
-                <w:lang w:val="en-US"/>
-              </w:rPr>
-              <w:t>Intel® Core™ i5</w:t>
-            </w:r>
-          </w:p>
-          <w:p>
-            <w:pPr>
-              <w:rPr>
-                <w:lang w:val="en-US"/>
-              </w:rPr>
-            </w:pPr>
-            <w:r>
-              <w:rPr>
-                <w:lang w:val="en-US"/>
-              </w:rPr>
-              <w:t>8 GB RAM</w:t>
-            </w:r>
-          </w:p>
-        </w:tc>
-        <w:tc>
-          <w:tcPr>
-            <w:tcW w:w="3392" w:type="dxa"/>
-            <w:vAlign w:val="center"/>
-          </w:tcPr>
-          <w:p>
-            <w:pPr>
-              <w:rPr>
-                <w:lang w:val="en-US"/>
-              </w:rPr>
-            </w:pPr>
-          </w:p>
-          <w:p>
-            <w:r>
-              <w:t xml:space="preserve">Opcional:  </w:t>
-            </w:r>
-            <w:r>
-              <w:t>Ratón inalámbrico Dell Premier WM527</w:t>
             </w:r>
           </w:p>
         </w:tc>
@@ -6380,7 +6110,7 @@
           </w:tcPr>
           <w:p>
             <w:r>
-              <w:t>Comercial</w:t>
+              <w:t>I+D</w:t>
             </w:r>
           </w:p>
         </w:tc>
@@ -6390,21 +6120,48 @@
             <w:vAlign w:val="center"/>
           </w:tcPr>
           <w:p>
-            <w:r>
-              <w:t>Dell 2 en 1 XPS de 13</w:t>
+            <w:pPr>
+              <w:rPr>
+                <w:lang w:val="en-US"/>
+              </w:rPr>
+            </w:pPr>
+            <w:r>
+              <w:rPr>
+                <w:lang w:val="en-US"/>
+              </w:rPr>
+              <w:t>Dell Vostro Desktop 3670 MT</w:t>
             </w:r>
           </w:p>
           <w:p>
-            <w:r>
-              <w:t>Intel® Core™ i5</w:t>
+            <w:pPr>
+              <w:rPr>
+                <w:lang w:val="en-US"/>
+              </w:rPr>
+            </w:pPr>
+            <w:r>
+              <w:rPr>
+                <w:lang w:val="en-US"/>
+              </w:rPr>
+              <w:t>Intel® Core™ i5-8400</w:t>
             </w:r>
           </w:p>
           <w:p>
-            <w:r>
-              <w:t>8 GB</w:t>
-            </w:r>
-            <w:r>
-              <w:t xml:space="preserve"> RAM</w:t>
+            <w:pPr>
+              <w:rPr>
+                <w:lang w:val="en-US"/>
+              </w:rPr>
+            </w:pPr>
+            <w:r>
+              <w:rPr>
+                <w:lang w:val="en-US"/>
+              </w:rPr>
+              <w:t>16</w:t>
+            </w:r>
+            <w:r>
+              <w:rPr>
+                <w:lang w:val="en-US"/>
+              </w:rPr>
+              <w:t xml:space="preserve"> GB RAM</w:t>
             </w:r>
           </w:p>
         </w:tc>
@@ -6413,16 +6170,26 @@
             <w:tcW w:w="3392" w:type="dxa"/>
             <w:vAlign w:val="center"/>
           </w:tcPr>
-          <w:p/>
           <w:p>
-            <w:r>
-              <w:t xml:space="preserve">Opcional:  </w:t>
-            </w:r>
-            <w:r>
-              <w:t>Ratón inalámbrico Dell Premier WM527</w:t>
-            </w:r>
+            <w:pPr>
+              <w:rPr>
+                <w:lang w:val="en-US"/>
+              </w:rPr>
+            </w:pPr>
           </w:p>
-          <w:p/>
+          <w:p>
+            <w:r>
+              <w:t xml:space="preserve">X2 </w:t>
+            </w:r>
+            <w:r>
+              <w:t>Monitor Dell 24 P2419H</w:t>
+            </w:r>
+          </w:p>
+          <w:p>
+            <w:r>
+              <w:t>Conjunto de teclado y ratón inalámbricos KM636</w:t>
+            </w:r>
+          </w:p>
         </w:tc>
       </w:tr>
       <w:tr>
@@ -6436,7 +6203,7 @@
           </w:tcPr>
           <w:p>
             <w:r>
-              <w:t>Contabilidad</w:t>
+              <w:t>Dirección</w:t>
             </w:r>
           </w:p>
         </w:tc>
@@ -6451,6 +6218,20 @@
                 <w:lang w:val="en-US"/>
               </w:rPr>
             </w:pPr>
+            <w:proofErr w:type="spellStart"/>
+            <w:r>
+              <w:rPr>
+                <w:lang w:val="en-US"/>
+              </w:rPr>
+              <w:t>Portátil</w:t>
+            </w:r>
+            <w:proofErr w:type="spellEnd"/>
+            <w:r>
+              <w:rPr>
+                <w:lang w:val="en-US"/>
+              </w:rPr>
+              <w:t xml:space="preserve"> XPS 13</w:t>
+            </w:r>
           </w:p>
           <w:p>
             <w:pPr>
@@ -6462,7 +6243,7 @@
               <w:rPr>
                 <w:lang w:val="en-US"/>
               </w:rPr>
-              <w:t>Dell OptiPlex 3070 Small Form Factor</w:t>
+              <w:t>Intel® Core™ i5</w:t>
             </w:r>
           </w:p>
           <w:p>
@@ -6475,12 +6256,146 @@
               <w:rPr>
                 <w:lang w:val="en-US"/>
               </w:rPr>
-              <w:t>Intel® Core™ i3-9100</w:t>
-            </w:r>
+              <w:t>8 GB RAM</w:t>
+            </w:r>
+          </w:p>
+        </w:tc>
+        <w:tc>
+          <w:tcPr>
+            <w:tcW w:w="3392" w:type="dxa"/>
+            <w:vAlign w:val="center"/>
+          </w:tcPr>
+          <w:p>
+            <w:pPr>
+              <w:rPr>
+                <w:lang w:val="en-US"/>
+              </w:rPr>
+            </w:pPr>
           </w:p>
           <w:p>
             <w:r>
-              <w:t>4 GB RAM</w:t>
+              <w:t xml:space="preserve">Opcional:  </w:t>
+            </w:r>
+            <w:r>
+              <w:t>Ratón inalámbrico Dell Premier WM527</w:t>
+            </w:r>
+          </w:p>
+        </w:tc>
+      </w:tr>
+      <w:tr>
+        <w:trPr>
+          <w:trHeight w:val="229"/>
+        </w:trPr>
+        <w:tc>
+          <w:tcPr>
+            <w:tcW w:w="0" w:type="auto"/>
+            <w:vAlign w:val="center"/>
+          </w:tcPr>
+          <w:p>
+            <w:r>
+              <w:t>Comercial</w:t>
+            </w:r>
+          </w:p>
+        </w:tc>
+        <w:tc>
+          <w:tcPr>
+            <w:tcW w:w="3873" w:type="dxa"/>
+            <w:vAlign w:val="center"/>
+          </w:tcPr>
+          <w:p>
+            <w:r>
+              <w:t>Dell 2 en 1 XPS de 13</w:t>
+            </w:r>
+          </w:p>
+          <w:p>
+            <w:r>
+              <w:t>Intel® Core™ i5</w:t>
+            </w:r>
+          </w:p>
+          <w:p>
+            <w:r>
+              <w:t>8 GB</w:t>
+            </w:r>
+            <w:r>
+              <w:t xml:space="preserve"> RAM</w:t>
+            </w:r>
+          </w:p>
+        </w:tc>
+        <w:tc>
+          <w:tcPr>
+            <w:tcW w:w="3392" w:type="dxa"/>
+            <w:vAlign w:val="center"/>
+          </w:tcPr>
+          <w:p/>
+          <w:p>
+            <w:r>
+              <w:t xml:space="preserve">Opcional:  </w:t>
+            </w:r>
+            <w:r>
+              <w:t>Ratón inalámbrico Dell Premier WM527</w:t>
+            </w:r>
+          </w:p>
+        </w:tc>
+      </w:tr>
+      <w:tr>
+        <w:trPr>
+          <w:trHeight w:val="229"/>
+        </w:trPr>
+        <w:tc>
+          <w:tcPr>
+            <w:tcW w:w="0" w:type="auto"/>
+            <w:vAlign w:val="center"/>
+          </w:tcPr>
+          <w:p>
+            <w:r>
+              <w:t>Contabilidad</w:t>
+            </w:r>
+          </w:p>
+        </w:tc>
+        <w:tc>
+          <w:tcPr>
+            <w:tcW w:w="3873" w:type="dxa"/>
+            <w:vAlign w:val="center"/>
+          </w:tcPr>
+          <w:p>
+            <w:pPr>
+              <w:rPr>
+                <w:lang w:val="en-US"/>
+              </w:rPr>
+            </w:pPr>
+          </w:p>
+          <w:p>
+            <w:pPr>
+              <w:rPr>
+                <w:lang w:val="en-US"/>
+              </w:rPr>
+            </w:pPr>
+            <w:r>
+              <w:rPr>
+                <w:lang w:val="en-US"/>
+              </w:rPr>
+              <w:t>Dell OptiPlex 3070 Small Form Factor</w:t>
+            </w:r>
+          </w:p>
+          <w:p>
+            <w:pPr>
+              <w:rPr>
+                <w:lang w:val="en-US"/>
+              </w:rPr>
+            </w:pPr>
+            <w:r>
+              <w:rPr>
+                <w:lang w:val="en-US"/>
+              </w:rPr>
+              <w:t>Intel® Core™ i3-9100</w:t>
+            </w:r>
+          </w:p>
+          <w:p>
+            <w:r>
+              <w:t>8</w:t>
+            </w:r>
+            <w:r>
+              <w:t xml:space="preserve"> GB RAM</w:t>
             </w:r>
           </w:p>
         </w:tc>
@@ -6538,10 +6453,12 @@
             <w:vAlign w:val="center"/>
           </w:tcPr>
           <w:p>
+            <w:proofErr w:type="spellStart"/>
             <w:r>
               <w:lastRenderedPageBreak/>
               <w:t>CallCenter</w:t>
             </w:r>
+            <w:proofErr w:type="spellEnd"/>
           </w:p>
         </w:tc>
         <w:tc>
@@ -6585,7 +6502,10 @@
               </w:rPr>
             </w:pPr>
             <w:r>
-              <w:t>4 GB RAM</w:t>
+              <w:t>8</w:t>
+            </w:r>
+            <w:r>
+              <w:t xml:space="preserve"> GB RAM</w:t>
             </w:r>
           </w:p>
         </w:tc>
@@ -6623,11 +6543,6 @@
               <w:t>Auriculares estéreo Dell Pro UC350</w:t>
             </w:r>
           </w:p>
-          <w:p>
-            <w:pPr>
-              <w:cnfStyle w:val="000000000000" w:firstRow="0" w:lastRow="0" w:firstColumn="0" w:lastColumn="0" w:oddVBand="0" w:evenVBand="0" w:oddHBand="0" w:evenHBand="0" w:firstRowFirstColumn="0" w:firstRowLastColumn="0" w:lastRowFirstColumn="0" w:lastRowLastColumn="0"/>
-            </w:pPr>
-          </w:p>
         </w:tc>
       </w:tr>
       <w:tr>
@@ -6656,7 +6571,15 @@
               <w:cnfStyle w:val="000000000000" w:firstRow="0" w:lastRow="0" w:firstColumn="0" w:lastColumn="0" w:oddVBand="0" w:evenVBand="0" w:oddHBand="0" w:evenHBand="0" w:firstRowFirstColumn="0" w:firstRowLastColumn="0" w:lastRowFirstColumn="0" w:lastRowLastColumn="0"/>
             </w:pPr>
             <w:r>
-              <w:t>Dell Embedded Box PC 5000</w:t>
+              <w:t xml:space="preserve">Dell </w:t>
+            </w:r>
+            <w:proofErr w:type="spellStart"/>
+            <w:r>
+              <w:t>Embedded</w:t>
+            </w:r>
+            <w:proofErr w:type="spellEnd"/>
+            <w:r>
+              <w:t xml:space="preserve"> Box PC 5000</w:t>
             </w:r>
           </w:p>
         </w:tc>
@@ -6680,11 +6603,6 @@
             <w:r>
               <w:t>Conjunto de teclado y ratón inalámbricos KM636</w:t>
             </w:r>
-          </w:p>
-          <w:p>
-            <w:pPr>
-              <w:cnfStyle w:val="000000000000" w:firstRow="0" w:lastRow="0" w:firstColumn="0" w:lastColumn="0" w:oddVBand="0" w:evenVBand="0" w:oddHBand="0" w:evenHBand="0" w:firstRowFirstColumn="0" w:firstRowLastColumn="0" w:lastRowFirstColumn="0" w:lastRowLastColumn="0"/>
-            </w:pPr>
           </w:p>
         </w:tc>
       </w:tr>
@@ -6745,7 +6663,10 @@
               </w:rPr>
             </w:pPr>
             <w:r>
-              <w:t>4 GB RAM</w:t>
+              <w:t>8</w:t>
+            </w:r>
+            <w:r>
+              <w:t xml:space="preserve"> GB RAM</w:t>
             </w:r>
           </w:p>
         </w:tc>
@@ -6782,12 +6703,9 @@
     </w:p>
     <w:p>
       <w:pPr>
-        <w:spacing w:after="160" w:line="259" w:lineRule="auto"/>
-        <w:ind w:left="0"/>
-        <w:jc w:val="left"/>
         <w:rPr>
           <w:rFonts w:asciiTheme="majorHAnsi" w:eastAsiaTheme="majorEastAsia" w:hAnsiTheme="majorHAnsi" w:cstheme="majorBidi"/>
-          <w:color w:val="1481AB" w:themeColor="accent1" w:themeShade="BF"/>
+          <w:color w:val="2F5496" w:themeColor="accent1" w:themeShade="BF"/>
           <w:sz w:val="28"/>
           <w:szCs w:val="28"/>
           <w:highlight w:val="lightGray"/>
@@ -6800,74 +6718,144 @@
         <w:br w:type="page"/>
       </w:r>
     </w:p>
-    <w:bookmarkStart w:id="9" w:name="_Toc119856255"/>
     <w:p>
       <w:pPr>
         <w:pStyle w:val="Ttulo2"/>
+      </w:pPr>
+      <w:bookmarkStart w:id="9" w:name="_Toc119856255"/>
+      <w:r>
+        <w:lastRenderedPageBreak/>
+        <w:t>Ubicación</w:t>
+      </w:r>
+      <w:r>
+        <w:t xml:space="preserve"> del CPD</w:t>
+      </w:r>
+      <w:bookmarkEnd w:id="9"/>
+    </w:p>
+    <w:p>
+      <w:pPr>
+        <w:pStyle w:val="Subttulo"/>
+      </w:pPr>
+      <w:r>
+        <w:t>El CPD está situado en el cuarto del cableado eléctrico</w:t>
+      </w:r>
+      <w:r>
+        <w:t>.</w:t>
+      </w:r>
+    </w:p>
+    <w:p>
+      <w:pPr>
+        <w:rPr>
+          <w:rFonts w:eastAsiaTheme="minorEastAsia"/>
+          <w:color w:val="5A5A5A" w:themeColor="text1" w:themeTint="A5"/>
+          <w:spacing w:val="15"/>
+        </w:rPr>
       </w:pPr>
       <w:r>
         <w:rPr>
           <w:noProof/>
         </w:rPr>
-        <w:lastRenderedPageBreak/>
         <mc:AlternateContent>
-          <mc:Choice Requires="wps">
+          <mc:Choice Requires="wpg">
             <w:drawing>
-              <wp:anchor distT="0" distB="0" distL="114300" distR="114300" simplePos="0" relativeHeight="251660288" behindDoc="0" locked="0" layoutInCell="1" allowOverlap="1" wp14:anchorId="07550328" wp14:editId="17CB1EB6">
+              <wp:anchor distT="0" distB="0" distL="114300" distR="114300" simplePos="0" relativeHeight="251660288" behindDoc="0" locked="0" layoutInCell="1" allowOverlap="1" wp14:anchorId="63DA256D" wp14:editId="62BDCB33">
                 <wp:simplePos x="0" y="0"/>
                 <wp:positionH relativeFrom="column">
-                  <wp:posOffset>2682240</wp:posOffset>
+                  <wp:posOffset>2729865</wp:posOffset>
                 </wp:positionH>
                 <wp:positionV relativeFrom="paragraph">
-                  <wp:posOffset>200025</wp:posOffset>
+                  <wp:posOffset>175260</wp:posOffset>
                 </wp:positionV>
-                <wp:extent cx="371475" cy="428625"/>
-                <wp:effectExtent l="0" t="0" r="9525" b="9525"/>
+                <wp:extent cx="790575" cy="476250"/>
+                <wp:effectExtent l="0" t="0" r="28575" b="0"/>
                 <wp:wrapNone/>
-                <wp:docPr id="4" name="Elipse 4"/>
+                <wp:docPr id="7" name="Grupo 7"/>
                 <wp:cNvGraphicFramePr/>
                 <a:graphic xmlns:a="http://schemas.openxmlformats.org/drawingml/2006/main">
-                  <a:graphicData uri="http://schemas.microsoft.com/office/word/2010/wordprocessingShape">
-                    <wps:wsp>
-                      <wps:cNvSpPr/>
-                      <wps:spPr>
+                  <a:graphicData uri="http://schemas.microsoft.com/office/word/2010/wordprocessingGroup">
+                    <wpg:wgp>
+                      <wpg:cNvGrpSpPr/>
+                      <wpg:grpSpPr>
                         <a:xfrm>
                           <a:off x="0" y="0"/>
-                          <a:ext cx="371475" cy="428625"/>
+                          <a:ext cx="790575" cy="476250"/>
+                          <a:chOff x="0" y="0"/>
+                          <a:chExt cx="790575" cy="476250"/>
                         </a:xfrm>
-                        <a:prstGeom prst="ellipse">
-                          <a:avLst/>
-                        </a:prstGeom>
-                        <a:solidFill>
-                          <a:schemeClr val="accent4">
-                            <a:alpha val="50000"/>
-                          </a:schemeClr>
-                        </a:solidFill>
-                        <a:ln>
-                          <a:noFill/>
-                        </a:ln>
-                      </wps:spPr>
-                      <wps:style>
-                        <a:lnRef idx="0">
-                          <a:scrgbClr r="0" g="0" b="0"/>
-                        </a:lnRef>
-                        <a:fillRef idx="0">
-                          <a:scrgbClr r="0" g="0" b="0"/>
-                        </a:fillRef>
-                        <a:effectRef idx="0">
-                          <a:scrgbClr r="0" g="0" b="0"/>
-                        </a:effectRef>
-                        <a:fontRef idx="minor">
-                          <a:schemeClr val="lt1"/>
-                        </a:fontRef>
-                      </wps:style>
-                      <wps:bodyPr rot="0" spcFirstLastPara="0" vertOverflow="overflow" horzOverflow="overflow" vert="horz" wrap="square" lIns="91440" tIns="45720" rIns="91440" bIns="45720" numCol="1" spcCol="0" rtlCol="0" fromWordArt="0" anchor="ctr" anchorCtr="0" forceAA="0" compatLnSpc="1">
-                        <a:prstTxWarp prst="textNoShape">
-                          <a:avLst/>
-                        </a:prstTxWarp>
-                        <a:noAutofit/>
-                      </wps:bodyPr>
-                    </wps:wsp>
+                      </wpg:grpSpPr>
+                      <wps:wsp>
+                        <wps:cNvPr id="3" name="Conector recto de flecha 3"/>
+                        <wps:cNvCnPr/>
+                        <wps:spPr>
+                          <a:xfrm flipH="1">
+                            <a:off x="409575" y="0"/>
+                            <a:ext cx="381000" cy="190500"/>
+                          </a:xfrm>
+                          <a:prstGeom prst="straightConnector1">
+                            <a:avLst/>
+                          </a:prstGeom>
+                          <a:ln>
+                            <a:tailEnd type="triangle"/>
+                          </a:ln>
+                        </wps:spPr>
+                        <wps:style>
+                          <a:lnRef idx="2">
+                            <a:schemeClr val="accent2"/>
+                          </a:lnRef>
+                          <a:fillRef idx="0">
+                            <a:schemeClr val="accent2"/>
+                          </a:fillRef>
+                          <a:effectRef idx="1">
+                            <a:schemeClr val="accent2"/>
+                          </a:effectRef>
+                          <a:fontRef idx="minor">
+                            <a:schemeClr val="tx1"/>
+                          </a:fontRef>
+                        </wps:style>
+                        <wps:bodyPr/>
+                      </wps:wsp>
+                      <wps:wsp>
+                        <wps:cNvPr id="4" name="Elipse 4"/>
+                        <wps:cNvSpPr/>
+                        <wps:spPr>
+                          <a:xfrm>
+                            <a:off x="0" y="47625"/>
+                            <a:ext cx="371475" cy="428625"/>
+                          </a:xfrm>
+                          <a:prstGeom prst="ellipse">
+                            <a:avLst/>
+                          </a:prstGeom>
+                          <a:solidFill>
+                            <a:schemeClr val="accent4">
+                              <a:alpha val="50000"/>
+                            </a:schemeClr>
+                          </a:solidFill>
+                          <a:ln>
+                            <a:noFill/>
+                          </a:ln>
+                        </wps:spPr>
+                        <wps:style>
+                          <a:lnRef idx="0">
+                            <a:scrgbClr r="0" g="0" b="0"/>
+                          </a:lnRef>
+                          <a:fillRef idx="0">
+                            <a:scrgbClr r="0" g="0" b="0"/>
+                          </a:fillRef>
+                          <a:effectRef idx="0">
+                            <a:scrgbClr r="0" g="0" b="0"/>
+                          </a:effectRef>
+                          <a:fontRef idx="minor">
+                            <a:schemeClr val="lt1"/>
+                          </a:fontRef>
+                        </wps:style>
+                        <wps:bodyPr rot="0" spcFirstLastPara="0" vertOverflow="overflow" horzOverflow="overflow" vert="horz" wrap="square" lIns="91440" tIns="45720" rIns="91440" bIns="45720" numCol="1" spcCol="0" rtlCol="0" fromWordArt="0" anchor="ctr" anchorCtr="0" forceAA="0" compatLnSpc="1">
+                          <a:prstTxWarp prst="textNoShape">
+                            <a:avLst/>
+                          </a:prstTxWarp>
+                          <a:noAutofit/>
+                        </wps:bodyPr>
+                      </wps:wsp>
+                    </wpg:wgp>
                   </a:graphicData>
                 </a:graphic>
               </wp:anchor>
@@ -6875,125 +6863,37 @@
           </mc:Choice>
           <mc:Fallback>
             <w:pict>
-              <v:oval w14:anchorId="336669D8" id="Elipse 4" o:spid="_x0000_s1026" style="position:absolute;margin-left:211.2pt;margin-top:15.75pt;width:29.25pt;height:33.75pt;z-index:251660288;visibility:visible;mso-wrap-style:square;mso-wrap-distance-left:9pt;mso-wrap-distance-top:0;mso-wrap-distance-right:9pt;mso-wrap-distance-bottom:0;mso-position-horizontal:absolute;mso-position-horizontal-relative:text;mso-position-vertical:absolute;mso-position-vertical-relative:text;v-text-anchor:middle" o:gfxdata="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" fillcolor="#42ba97 [3207]" stroked="f">
-                <v:fill opacity="32896f"/>
-              </v:oval>
+              <v:group w14:anchorId="568D0F73" id="Grupo 7" o:spid="_x0000_s1026" style="position:absolute;margin-left:214.95pt;margin-top:13.8pt;width:62.25pt;height:37.5pt;z-index:251660288" coordsize="7905,4762" o:gfxdata="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">
+                <v:shapetype id="_x0000_t32" coordsize="21600,21600" o:spt="32" o:oned="t" path="m,l21600,21600e" filled="f">
+                  <v:path arrowok="t" fillok="f" o:connecttype="none"/>
+                  <o:lock v:ext="edit" shapetype="t"/>
+                </v:shapetype>
+                <v:shape id="Conector recto de flecha 3" o:spid="_x0000_s1027" type="#_x0000_t32" style="position:absolute;left:4095;width:3810;height:1905;flip:x;visibility:visible;mso-wrap-style:square" o:connectortype="straight" o:gfxdata="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" strokecolor="#ed7d31 [3205]" strokeweight="1.1pt">
+                  <v:stroke endarrow="block"/>
+                </v:shape>
+                <v:oval id="Elipse 4" o:spid="_x0000_s1028" style="position:absolute;top:476;width:3714;height:4286;visibility:visible;mso-wrap-style:square;v-text-anchor:middle" o:gfxdata="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" fillcolor="#ffc000 [3207]" stroked="f">
+                  <v:fill opacity="32896f"/>
+                </v:oval>
+              </v:group>
             </w:pict>
           </mc:Fallback>
         </mc:AlternateContent>
       </w:r>
-      <w:r>
-        <w:t>Ubicación</w:t>
-      </w:r>
-      <w:r>
-        <w:t xml:space="preserve"> del CPD</w:t>
-      </w:r>
-      <w:bookmarkEnd w:id="9"/>
-    </w:p>
-    <w:p>
-      <w:pPr>
-        <w:pStyle w:val="Subttulo"/>
-      </w:pPr>
-      <w:r>
-        <w:rPr>
-          <w:noProof/>
-        </w:rPr>
-        <mc:AlternateContent>
-          <mc:Choice Requires="wps">
-            <w:drawing>
-              <wp:anchor distT="0" distB="0" distL="114300" distR="114300" simplePos="0" relativeHeight="251659264" behindDoc="0" locked="0" layoutInCell="1" allowOverlap="1" wp14:anchorId="76EFBDC7" wp14:editId="665077BF">
-                <wp:simplePos x="0" y="0"/>
-                <wp:positionH relativeFrom="column">
-                  <wp:posOffset>2996565</wp:posOffset>
-                </wp:positionH>
-                <wp:positionV relativeFrom="paragraph">
-                  <wp:posOffset>93345</wp:posOffset>
-                </wp:positionV>
-                <wp:extent cx="381000" cy="190500"/>
-                <wp:effectExtent l="38100" t="0" r="19050" b="57150"/>
-                <wp:wrapNone/>
-                <wp:docPr id="3" name="Conector recto de flecha 3"/>
-                <wp:cNvGraphicFramePr/>
-                <a:graphic xmlns:a="http://schemas.openxmlformats.org/drawingml/2006/main">
-                  <a:graphicData uri="http://schemas.microsoft.com/office/word/2010/wordprocessingShape">
-                    <wps:wsp>
-                      <wps:cNvCnPr/>
-                      <wps:spPr>
-                        <a:xfrm flipH="1">
-                          <a:off x="0" y="0"/>
-                          <a:ext cx="381000" cy="190500"/>
-                        </a:xfrm>
-                        <a:prstGeom prst="straightConnector1">
-                          <a:avLst/>
-                        </a:prstGeom>
-                        <a:ln>
-                          <a:tailEnd type="triangle"/>
-                        </a:ln>
-                      </wps:spPr>
-                      <wps:style>
-                        <a:lnRef idx="2">
-                          <a:schemeClr val="accent2"/>
-                        </a:lnRef>
-                        <a:fillRef idx="0">
-                          <a:schemeClr val="accent2"/>
-                        </a:fillRef>
-                        <a:effectRef idx="1">
-                          <a:schemeClr val="accent2"/>
-                        </a:effectRef>
-                        <a:fontRef idx="minor">
-                          <a:schemeClr val="tx1"/>
-                        </a:fontRef>
-                      </wps:style>
-                      <wps:bodyPr/>
-                    </wps:wsp>
-                  </a:graphicData>
-                </a:graphic>
-              </wp:anchor>
-            </w:drawing>
-          </mc:Choice>
-          <mc:Fallback>
-            <w:pict>
-              <v:shapetype w14:anchorId="07D79D9A" id="_x0000_t32" coordsize="21600,21600" o:spt="32" o:oned="t" path="m,l21600,21600e" filled="f">
-                <v:path arrowok="t" fillok="f" o:connecttype="none"/>
-                <o:lock v:ext="edit" shapetype="t"/>
-              </v:shapetype>
-              <v:shape id="Conector recto de flecha 3" o:spid="_x0000_s1026" type="#_x0000_t32" style="position:absolute;margin-left:235.95pt;margin-top:7.35pt;width:30pt;height:15pt;flip:x;z-index:251659264;visibility:visible;mso-wrap-style:square;mso-wrap-distance-left:9pt;mso-wrap-distance-top:0;mso-wrap-distance-right:9pt;mso-wrap-distance-bottom:0;mso-position-horizontal:absolute;mso-position-horizontal-relative:text;mso-position-vertical:absolute;mso-position-vertical-relative:text" o:gfxdata="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" strokecolor="#2683c6 [3205]" strokeweight="1pt">
-                <v:stroke endarrow="block" joinstyle="miter"/>
-              </v:shape>
-            </w:pict>
-          </mc:Fallback>
-        </mc:AlternateContent>
-      </w:r>
-      <w:r>
-        <w:t>El CPD está situado en el cuarto del cableado eléctrico</w:t>
-      </w:r>
-      <w:r>
-        <w:t>.</w:t>
-      </w:r>
-    </w:p>
-    <w:p>
-      <w:pPr>
-        <w:rPr>
-          <w:rFonts w:eastAsiaTheme="minorEastAsia"/>
-          <w:color w:val="5A5A5A" w:themeColor="text1" w:themeTint="A5"/>
-          <w:spacing w:val="15"/>
-        </w:rPr>
-      </w:pPr>
       <w:r>
         <w:rPr>
           <w:noProof/>
         </w:rPr>
         <w:drawing>
-          <wp:anchor distT="0" distB="0" distL="114300" distR="114300" simplePos="0" relativeHeight="251658240" behindDoc="0" locked="0" layoutInCell="1" allowOverlap="1" wp14:anchorId="380ECF5A" wp14:editId="21A95C71">
+          <wp:anchor distT="0" distB="0" distL="114300" distR="114300" simplePos="0" relativeHeight="251654144" behindDoc="0" locked="0" layoutInCell="1" allowOverlap="1" wp14:anchorId="380ECF5A" wp14:editId="3684794F">
             <wp:simplePos x="0" y="0"/>
             <wp:positionH relativeFrom="column">
-              <wp:posOffset>-2719070</wp:posOffset>
+              <wp:posOffset>-2248535</wp:posOffset>
             </wp:positionH>
             <wp:positionV relativeFrom="paragraph">
-              <wp:posOffset>1757680</wp:posOffset>
+              <wp:posOffset>2387600</wp:posOffset>
             </wp:positionV>
-            <wp:extent cx="8566785" cy="3477260"/>
-            <wp:effectExtent l="0" t="7937" r="0" b="0"/>
+            <wp:extent cx="7897495" cy="3205480"/>
+            <wp:effectExtent l="2858" t="0" r="0" b="0"/>
             <wp:wrapSquare wrapText="bothSides"/>
             <wp:docPr id="1" name="Imagen 1"/>
             <wp:cNvGraphicFramePr>
@@ -7021,7 +6921,7 @@
                   <pic:spPr>
                     <a:xfrm rot="16200000">
                       <a:off x="0" y="0"/>
-                      <a:ext cx="8566785" cy="3477260"/>
+                      <a:ext cx="7897495" cy="3205480"/>
                     </a:xfrm>
                     <a:prstGeom prst="rect">
                       <a:avLst/>
@@ -7097,7 +6997,15 @@
         <w:t>7 para el cableado horizontal y el aire</w:t>
       </w:r>
       <w:r>
-        <w:t xml:space="preserve"> (WiFi)</w:t>
+        <w:t xml:space="preserve"> (</w:t>
+      </w:r>
+      <w:proofErr w:type="spellStart"/>
+      <w:r>
+        <w:t>WiFi</w:t>
+      </w:r>
+      <w:proofErr w:type="spellEnd"/>
+      <w:r>
+        <w:t>)</w:t>
       </w:r>
       <w:r>
         <w:t>: bandas de 2.4 estándar IEEE 802.11n y 5 GHz IEEE 802.11ac.</w:t>
@@ -7163,10 +7071,12 @@
         <w:pStyle w:val="Ttulo3"/>
       </w:pPr>
       <w:bookmarkStart w:id="15" w:name="_Toc119856261"/>
+      <w:proofErr w:type="spellStart"/>
       <w:r>
         <w:t>Pach-panels</w:t>
       </w:r>
       <w:bookmarkEnd w:id="15"/>
+      <w:proofErr w:type="spellEnd"/>
     </w:p>
     <w:p>
       <w:r>
@@ -7330,7 +7240,15 @@
     </w:p>
     <w:p>
       <w:r>
-        <w:t xml:space="preserve">La red está formada por 2 routers </w:t>
+        <w:t xml:space="preserve">La red está formada por 2 </w:t>
+      </w:r>
+      <w:proofErr w:type="spellStart"/>
+      <w:r>
+        <w:t>routers</w:t>
+      </w:r>
+      <w:proofErr w:type="spellEnd"/>
+      <w:r>
+        <w:t xml:space="preserve"> </w:t>
       </w:r>
       <w:r>
         <w:t xml:space="preserve">conectados a 2 switches </w:t>
@@ -7345,7 +7263,31 @@
         <w:t xml:space="preserve"> </w:t>
       </w:r>
       <w:r>
-        <w:t>para garantizar la redundancia del primer salto, ambos routers están configurados en fail over, para que así si se interrumpe el servicio de alguno de los 2, el otro asuma la carga.</w:t>
+        <w:t xml:space="preserve">para garantizar la redundancia del primer salto, ambos </w:t>
+      </w:r>
+      <w:proofErr w:type="spellStart"/>
+      <w:r>
+        <w:t>routers</w:t>
+      </w:r>
+      <w:proofErr w:type="spellEnd"/>
+      <w:r>
+        <w:t xml:space="preserve"> están configurados en </w:t>
+      </w:r>
+      <w:proofErr w:type="spellStart"/>
+      <w:r>
+        <w:t>fail</w:t>
+      </w:r>
+      <w:proofErr w:type="spellEnd"/>
+      <w:r>
+        <w:t xml:space="preserve"> </w:t>
+      </w:r>
+      <w:proofErr w:type="spellStart"/>
+      <w:r>
+        <w:t>over</w:t>
+      </w:r>
+      <w:proofErr w:type="spellEnd"/>
+      <w:r>
+        <w:t>, para que así si se interrumpe el servicio de alguno de los 2, el otro asuma la carga.</w:t>
       </w:r>
     </w:p>
     <w:p>
@@ -7498,13 +7440,45 @@
         <w:t xml:space="preserve">Servidores: </w:t>
       </w:r>
       <w:r>
-        <w:t>VMware vSphere Hypervisor (ESXi)</w:t>
+        <w:t xml:space="preserve">VMware </w:t>
+      </w:r>
+      <w:proofErr w:type="spellStart"/>
+      <w:r>
+        <w:t>vSphere</w:t>
+      </w:r>
+      <w:proofErr w:type="spellEnd"/>
+      <w:r>
+        <w:t xml:space="preserve"> </w:t>
+      </w:r>
+      <w:proofErr w:type="spellStart"/>
+      <w:r>
+        <w:t>Hypervisor</w:t>
+      </w:r>
+      <w:proofErr w:type="spellEnd"/>
+      <w:r>
+        <w:t xml:space="preserve"> (</w:t>
+      </w:r>
+      <w:proofErr w:type="spellStart"/>
+      <w:r>
+        <w:t>ESXi</w:t>
+      </w:r>
+      <w:proofErr w:type="spellEnd"/>
+      <w:r>
+        <w:t>)</w:t>
       </w:r>
       <w:r>
         <w:t xml:space="preserve">, </w:t>
       </w:r>
       <w:r>
-        <w:t>VMware vCenter Server</w:t>
+        <w:t xml:space="preserve">VMware </w:t>
+      </w:r>
+      <w:proofErr w:type="spellStart"/>
+      <w:r>
+        <w:t>vCenter</w:t>
+      </w:r>
+      <w:proofErr w:type="spellEnd"/>
+      <w:r>
+        <w:t xml:space="preserve"> Server</w:t>
       </w:r>
       <w:r>
         <w:t>, Windows Server 20</w:t>
@@ -7540,6 +7514,7 @@
       <w:r>
         <w:t xml:space="preserve">Software Servidores: Instalaremos </w:t>
       </w:r>
+      <w:proofErr w:type="spellStart"/>
       <w:r>
         <w:t>P</w:t>
       </w:r>
@@ -7550,7 +7525,11 @@
         <w:t>w</w:t>
       </w:r>
       <w:r>
-        <w:t xml:space="preserve">ay para la </w:t>
+        <w:t>ay</w:t>
+      </w:r>
+      <w:proofErr w:type="spellEnd"/>
+      <w:r>
+        <w:t xml:space="preserve"> para la </w:t>
       </w:r>
       <w:r>
         <w:t>administración</w:t>
@@ -7564,7 +7543,15 @@
     </w:p>
     <w:p>
       <w:r>
-        <w:t>Software Trabajadores: Utilizaremos cuentas corporativas de Google para usar sus servicios, visual studio para los programadores y desarrolladores</w:t>
+        <w:t xml:space="preserve">Software Trabajadores: Utilizaremos cuentas corporativas de Google para usar sus servicios, visual </w:t>
+      </w:r>
+      <w:proofErr w:type="spellStart"/>
+      <w:r>
+        <w:t>studio</w:t>
+      </w:r>
+      <w:proofErr w:type="spellEnd"/>
+      <w:r>
+        <w:t xml:space="preserve"> para los programadores y desarrolladores</w:t>
       </w:r>
       <w:r>
         <w:t>, antivirus, software de copias de seguridad.</w:t>
@@ -7594,17 +7581,17 @@
         <w:t>RDP</w:t>
       </w:r>
       <w:r>
-        <w:t xml:space="preserve"> por si los trabajadores tienen que </w:t>
+        <w:t xml:space="preserve"> por si los trabajadores tienen que trabajar desde casa,</w:t>
+      </w:r>
+      <w:r>
+        <w:t xml:space="preserve"> Active Directory para la gestión de los usuarios</w:t>
+      </w:r>
+      <w:r>
+        <w:t xml:space="preserve">, para las </w:t>
       </w:r>
       <w:r>
         <w:lastRenderedPageBreak/>
-        <w:t>trabajar desde casa,</w:t>
-      </w:r>
-      <w:r>
-        <w:t xml:space="preserve"> Active Directory para la gestión de los usuarios</w:t>
-      </w:r>
-      <w:r>
-        <w:t>, para las actualizaciones de Windows WSUS</w:t>
+        <w:t>actualizaciones de Windows WSUS</w:t>
       </w:r>
       <w:r>
         <w:t xml:space="preserve"> </w:t>
@@ -7639,9 +7626,6 @@
       <w:bookmarkEnd w:id="26"/>
     </w:p>
     <w:p>
-      <w:pPr>
-        <w:pStyle w:val="Subttulo"/>
-      </w:pPr>
       <w:r>
         <w:t>Cada departamento tendrá su grupo y su unidad organizativa con un nombre identificativo del departamento, además los usuarios se identificarán con nombre y apellidos y se meterán dentro de los grupos de trabajo correspondientes</w:t>
       </w:r>
@@ -7651,90 +7635,6 @@
     </w:p>
     <w:p>
       <w:pPr>
-        <w:pStyle w:val="Subttulo"/>
-        <w:numPr>
-          <w:ilvl w:val="0"/>
-          <w:numId w:val="10"/>
-        </w:numPr>
-      </w:pPr>
-      <w:r>
-        <w:t>Departamentos – Unidad organizativa</w:t>
-      </w:r>
-    </w:p>
-    <w:p>
-      <w:pPr>
-        <w:pStyle w:val="Subttulo"/>
-        <w:numPr>
-          <w:ilvl w:val="1"/>
-          <w:numId w:val="10"/>
-        </w:numPr>
-      </w:pPr>
-      <w:r>
-        <w:t>Contabilidad – Unidad organizativa</w:t>
-      </w:r>
-    </w:p>
-    <w:p>
-      <w:pPr>
-        <w:pStyle w:val="Subttulo"/>
-        <w:numPr>
-          <w:ilvl w:val="2"/>
-          <w:numId w:val="10"/>
-        </w:numPr>
-      </w:pPr>
-      <w:r>
-        <w:t>Contabilidad - Grupo</w:t>
-      </w:r>
-    </w:p>
-    <w:p>
-      <w:pPr>
-        <w:pStyle w:val="Subttulo"/>
-        <w:numPr>
-          <w:ilvl w:val="2"/>
-          <w:numId w:val="10"/>
-        </w:numPr>
-      </w:pPr>
-      <w:r>
-        <w:t>Jorge Pinto Panto - Usuario</w:t>
-      </w:r>
-    </w:p>
-    <w:p>
-      <w:pPr>
-        <w:pStyle w:val="Subttulo"/>
-        <w:numPr>
-          <w:ilvl w:val="1"/>
-          <w:numId w:val="10"/>
-        </w:numPr>
-      </w:pPr>
-      <w:r>
-        <w:t>SAT – Unidad organizativa</w:t>
-      </w:r>
-    </w:p>
-    <w:p>
-      <w:pPr>
-        <w:pStyle w:val="Subttulo"/>
-        <w:numPr>
-          <w:ilvl w:val="2"/>
-          <w:numId w:val="10"/>
-        </w:numPr>
-      </w:pPr>
-      <w:r>
-        <w:t>SAT – Grupo</w:t>
-      </w:r>
-    </w:p>
-    <w:p>
-      <w:pPr>
-        <w:pStyle w:val="Subttulo"/>
-        <w:numPr>
-          <w:ilvl w:val="2"/>
-          <w:numId w:val="10"/>
-        </w:numPr>
-      </w:pPr>
-      <w:r>
-        <w:t>Pepe Marco – Usuario</w:t>
-      </w:r>
-    </w:p>
-    <w:p>
-      <w:pPr>
         <w:pStyle w:val="Ttulo3"/>
       </w:pPr>
       <w:bookmarkStart w:id="27" w:name="_Toc119856273"/>
@@ -7849,7 +7749,6 @@
       </w:pPr>
       <w:bookmarkStart w:id="29" w:name="_Toc119856275"/>
       <w:r>
-        <w:lastRenderedPageBreak/>
         <w:t>Directivas de grupo</w:t>
       </w:r>
       <w:bookmarkEnd w:id="29"/>
@@ -7880,7 +7779,35 @@
           <w:rPr>
             <w:rStyle w:val="Hipervnculo"/>
           </w:rPr>
-          <w:t>Windows Update for Business</w:t>
+          <w:t xml:space="preserve">Windows </w:t>
+        </w:r>
+        <w:proofErr w:type="spellStart"/>
+        <w:r>
+          <w:rPr>
+            <w:rStyle w:val="Hipervnculo"/>
+          </w:rPr>
+          <w:t>Update</w:t>
+        </w:r>
+        <w:proofErr w:type="spellEnd"/>
+        <w:r>
+          <w:rPr>
+            <w:rStyle w:val="Hipervnculo"/>
+          </w:rPr>
+          <w:t xml:space="preserve"> </w:t>
+        </w:r>
+        <w:proofErr w:type="spellStart"/>
+        <w:r>
+          <w:rPr>
+            <w:rStyle w:val="Hipervnculo"/>
+          </w:rPr>
+          <w:t>for</w:t>
+        </w:r>
+        <w:proofErr w:type="spellEnd"/>
+        <w:r>
+          <w:rPr>
+            <w:rStyle w:val="Hipervnculo"/>
+          </w:rPr>
+          <w:t xml:space="preserve"> Business</w:t>
         </w:r>
       </w:hyperlink>
       <w:r>
@@ -7889,15 +7816,31 @@
     </w:p>
     <w:p>
       <w:r>
-        <w:t xml:space="preserve">Implementar Windows hello para el inicio de sesión. </w:t>
+        <w:t xml:space="preserve">Implementar Windows </w:t>
+      </w:r>
+      <w:proofErr w:type="spellStart"/>
+      <w:r>
+        <w:t>hello</w:t>
+      </w:r>
+      <w:proofErr w:type="spellEnd"/>
+      <w:r>
+        <w:t xml:space="preserve"> para el inicio de sesión. </w:t>
       </w:r>
       <w:hyperlink r:id="rId14" w:history="1">
         <w:r>
           <w:rPr>
             <w:rStyle w:val="Hipervnculo"/>
           </w:rPr>
-          <w:t>Directivas de Windows Hello</w:t>
+          <w:t xml:space="preserve">Directivas de Windows </w:t>
         </w:r>
+        <w:proofErr w:type="spellStart"/>
+        <w:r>
+          <w:rPr>
+            <w:rStyle w:val="Hipervnculo"/>
+          </w:rPr>
+          <w:t>Hello</w:t>
+        </w:r>
+        <w:proofErr w:type="spellEnd"/>
       </w:hyperlink>
       <w:r>
         <w:t>.</w:t>
@@ -7918,7 +7861,15 @@
     </w:p>
     <w:p>
       <w:r>
-        <w:t>Directiva para activar la protección del DMA del kernel.</w:t>
+        <w:t xml:space="preserve">Directiva para activar la protección del DMA del </w:t>
+      </w:r>
+      <w:proofErr w:type="spellStart"/>
+      <w:r>
+        <w:t>kernel</w:t>
+      </w:r>
+      <w:proofErr w:type="spellEnd"/>
+      <w:r>
+        <w:t>.</w:t>
       </w:r>
     </w:p>
     <w:p>
@@ -7935,6 +7886,7 @@
         </w:rPr>
       </w:pPr>
       <w:r>
+        <w:lastRenderedPageBreak/>
         <w:br w:type="page"/>
       </w:r>
     </w:p>
@@ -7973,7 +7925,15 @@
         <w:t>G</w:t>
       </w:r>
       <w:r>
-        <w:t>oogle, Alexa, etc…, por lo que también se pueden controlar por voz.</w:t>
+        <w:t xml:space="preserve">oogle, Alexa, </w:t>
+      </w:r>
+      <w:proofErr w:type="spellStart"/>
+      <w:r>
+        <w:t>etc</w:t>
+      </w:r>
+      <w:proofErr w:type="spellEnd"/>
+      <w:r>
+        <w:t>…, por lo que también se pueden controlar por voz.</w:t>
       </w:r>
     </w:p>
     <w:p>
@@ -8049,6 +8009,125 @@
       <w:pPr>
         <w:pStyle w:val="Ttulo3"/>
       </w:pPr>
+      <w:r>
+        <w:t>Inventario de Activos</w:t>
+      </w:r>
+    </w:p>
+    <w:p>
+      <w:pPr>
+        <w:rPr>
+          <w:i/>
+          <w:iCs/>
+          <w:u w:val="single"/>
+        </w:rPr>
+      </w:pPr>
+      <w:r>
+        <w:t>El software que va a emplear Bionica Autom</w:t>
+      </w:r>
+      <w:r>
+        <w:t>a</w:t>
+      </w:r>
+      <w:r>
+        <w:t xml:space="preserve">tions </w:t>
+      </w:r>
+      <w:r>
+        <w:t xml:space="preserve">para mantener un seguimiento de los equipos informáticos de la empresa va a ser </w:t>
+      </w:r>
+      <w:hyperlink r:id="rId16" w:history="1">
+        <w:proofErr w:type="spellStart"/>
+        <w:r>
+          <w:rPr>
+            <w:rStyle w:val="Hipervnculo"/>
+            <w:i/>
+            <w:iCs/>
+          </w:rPr>
+          <w:t>Spiceworks</w:t>
+        </w:r>
+        <w:proofErr w:type="spellEnd"/>
+        <w:r>
+          <w:rPr>
+            <w:rStyle w:val="Hipervnculo"/>
+            <w:i/>
+            <w:iCs/>
+          </w:rPr>
+          <w:t xml:space="preserve"> </w:t>
+        </w:r>
+        <w:proofErr w:type="spellStart"/>
+        <w:r>
+          <w:rPr>
+            <w:rStyle w:val="Hipervnculo"/>
+            <w:i/>
+            <w:iCs/>
+          </w:rPr>
+          <w:t>Inventory</w:t>
+        </w:r>
+        <w:proofErr w:type="spellEnd"/>
+        <w:r>
+          <w:rPr>
+            <w:rStyle w:val="Hipervnculo"/>
+            <w:i/>
+            <w:iCs/>
+          </w:rPr>
+          <w:t xml:space="preserve"> Tool</w:t>
+        </w:r>
+      </w:hyperlink>
+      <w:r>
+        <w:rPr>
+          <w:i/>
+          <w:iCs/>
+          <w:u w:val="single"/>
+        </w:rPr>
+        <w:t>.</w:t>
+      </w:r>
+    </w:p>
+    <w:p>
+      <w:r>
+        <w:t xml:space="preserve">Como una de las muchas herramientas gratuitas ofrecidas por </w:t>
+      </w:r>
+      <w:proofErr w:type="spellStart"/>
+      <w:r>
+        <w:t>Spiceworks</w:t>
+      </w:r>
+      <w:proofErr w:type="spellEnd"/>
+      <w:r>
+        <w:t xml:space="preserve">, esta herramienta de inventario es robusta y poderosa. El hecho es que muchos departamentos y profesionales de </w:t>
+      </w:r>
+      <w:r>
+        <w:t>IT</w:t>
+      </w:r>
+      <w:r>
+        <w:t xml:space="preserve"> confían en la herramienta de inventario </w:t>
+      </w:r>
+      <w:proofErr w:type="spellStart"/>
+      <w:r>
+        <w:t>Spiceworks</w:t>
+      </w:r>
+      <w:proofErr w:type="spellEnd"/>
+      <w:r>
+        <w:t xml:space="preserve"> para hacer su trabajo y mantenerse al tanto de sus activos de red. </w:t>
+      </w:r>
+    </w:p>
+    <w:p>
+      <w:r>
+        <w:t xml:space="preserve">A través de un escaneo de un rango de IP, puede generar un informe sobre cualquier cosa, incluido el número de usuarios conectados y dónde, cuántas impresoras activas hay en la red, números de serie de hosts de </w:t>
+      </w:r>
+      <w:r>
+        <w:t>ordenadores</w:t>
+      </w:r>
+      <w:r>
+        <w:t xml:space="preserve">, software instalado en máquinas, detalles de nodos de dispositivos de red y mucho más. Estos datos permiten a cualquier profesional de </w:t>
+      </w:r>
+      <w:r>
+        <w:t>IT</w:t>
+      </w:r>
+      <w:r>
+        <w:t xml:space="preserve"> mantenerse al tanto de su inventario de red.</w:t>
+      </w:r>
+    </w:p>
+    <w:p>
+      <w:pPr>
+        <w:pStyle w:val="Ttulo3"/>
+      </w:pPr>
       <w:bookmarkStart w:id="33" w:name="_Toc119856280"/>
       <w:r>
         <w:t>Firewall</w:t>
@@ -8063,7 +8142,15 @@
         <w:t xml:space="preserve">Firewalls </w:t>
       </w:r>
       <w:r>
-        <w:t>de red (Router)</w:t>
+        <w:t>de red (</w:t>
+      </w:r>
+      <w:proofErr w:type="spellStart"/>
+      <w:r>
+        <w:t>Router</w:t>
+      </w:r>
+      <w:proofErr w:type="spellEnd"/>
+      <w:r>
+        <w:t>)</w:t>
       </w:r>
     </w:p>
     <w:p>
@@ -8156,44 +8243,93 @@
         <w:t xml:space="preserve">Vamos a usar el antivirus de Panda con los servicios de </w:t>
       </w:r>
       <w:r>
-        <w:t>Panda Systems Management</w:t>
+        <w:t xml:space="preserve">Panda </w:t>
+      </w:r>
+      <w:proofErr w:type="spellStart"/>
+      <w:r>
+        <w:t>Systems</w:t>
+      </w:r>
+      <w:proofErr w:type="spellEnd"/>
+      <w:r>
+        <w:t xml:space="preserve"> Management</w:t>
       </w:r>
       <w:r>
         <w:t xml:space="preserve">, </w:t>
       </w:r>
       <w:r>
-        <w:t>Panda Fusion</w:t>
-      </w:r>
+        <w:t xml:space="preserve">Panda </w:t>
+      </w:r>
+      <w:proofErr w:type="spellStart"/>
+      <w:r>
+        <w:t>Fusion</w:t>
+      </w:r>
+      <w:proofErr w:type="spellEnd"/>
       <w:r>
         <w:t xml:space="preserve">, </w:t>
       </w:r>
       <w:r>
-        <w:t>Panda Fusion 360</w:t>
+        <w:t xml:space="preserve">Panda </w:t>
+      </w:r>
+      <w:proofErr w:type="spellStart"/>
+      <w:r>
+        <w:t>Fusion</w:t>
+      </w:r>
+      <w:proofErr w:type="spellEnd"/>
+      <w:r>
+        <w:t xml:space="preserve"> 360</w:t>
       </w:r>
       <w:r>
         <w:t xml:space="preserve">, </w:t>
       </w:r>
       <w:r>
-        <w:t>Panda Email Protection</w:t>
-      </w:r>
+        <w:t xml:space="preserve">Panda Email </w:t>
+      </w:r>
+      <w:proofErr w:type="spellStart"/>
+      <w:r>
+        <w:t>Protection</w:t>
+      </w:r>
+      <w:proofErr w:type="spellEnd"/>
       <w:r>
         <w:t xml:space="preserve">, </w:t>
       </w:r>
       <w:r>
-        <w:t>Panda Patch Management</w:t>
+        <w:t xml:space="preserve">Panda </w:t>
+      </w:r>
+      <w:proofErr w:type="spellStart"/>
+      <w:r>
+        <w:t>Patch</w:t>
+      </w:r>
+      <w:proofErr w:type="spellEnd"/>
+      <w:r>
+        <w:t xml:space="preserve"> Management</w:t>
       </w:r>
       <w:r>
         <w:t xml:space="preserve">, </w:t>
       </w:r>
       <w:r>
-        <w:t>Panda Full Encryption</w:t>
-      </w:r>
+        <w:t xml:space="preserve">Panda Full </w:t>
+      </w:r>
+      <w:proofErr w:type="spellStart"/>
+      <w:r>
+        <w:t>Encryption</w:t>
+      </w:r>
+      <w:proofErr w:type="spellEnd"/>
       <w:r>
         <w:t xml:space="preserve">, </w:t>
       </w:r>
-      <w:r>
-        <w:t>Aether Platform</w:t>
-      </w:r>
+      <w:proofErr w:type="spellStart"/>
+      <w:r>
+        <w:t>Aether</w:t>
+      </w:r>
+      <w:proofErr w:type="spellEnd"/>
+      <w:r>
+        <w:t xml:space="preserve"> </w:t>
+      </w:r>
+      <w:proofErr w:type="spellStart"/>
+      <w:r>
+        <w:t>Platform</w:t>
+      </w:r>
+      <w:proofErr w:type="spellEnd"/>
       <w:r>
         <w:t>.</w:t>
       </w:r>
@@ -8211,29 +8347,41 @@
     <w:p>
       <w:r>
         <w:t xml:space="preserve">Más información de esta política </w:t>
-      </w:r>
-      <w:hyperlink r:id="rId16" w:history="1">
-        <w:r>
-          <w:rPr>
-            <w:rStyle w:val="Hipervnculo"/>
-          </w:rPr>
-          <w:t>Windows Update for Business</w:t>
-        </w:r>
-      </w:hyperlink>
-      <w:r>
-        <w:t>.</w:t>
-      </w:r>
-    </w:p>
-    <w:p>
-      <w:r>
-        <w:t xml:space="preserve">Implementar Windows hello para el inicio de sesión. </w:t>
       </w:r>
       <w:hyperlink r:id="rId17" w:history="1">
         <w:r>
           <w:rPr>
             <w:rStyle w:val="Hipervnculo"/>
           </w:rPr>
-          <w:t>Directivas de Windows Hello</w:t>
+          <w:t xml:space="preserve">Windows </w:t>
+        </w:r>
+        <w:proofErr w:type="spellStart"/>
+        <w:r>
+          <w:rPr>
+            <w:rStyle w:val="Hipervnculo"/>
+          </w:rPr>
+          <w:t>Update</w:t>
+        </w:r>
+        <w:proofErr w:type="spellEnd"/>
+        <w:r>
+          <w:rPr>
+            <w:rStyle w:val="Hipervnculo"/>
+          </w:rPr>
+          <w:t xml:space="preserve"> </w:t>
+        </w:r>
+        <w:proofErr w:type="spellStart"/>
+        <w:r>
+          <w:rPr>
+            <w:rStyle w:val="Hipervnculo"/>
+          </w:rPr>
+          <w:t>for</w:t>
+        </w:r>
+        <w:proofErr w:type="spellEnd"/>
+        <w:r>
+          <w:rPr>
+            <w:rStyle w:val="Hipervnculo"/>
+          </w:rPr>
+          <w:t xml:space="preserve"> Business</w:t>
         </w:r>
       </w:hyperlink>
       <w:r>
@@ -8242,9 +8390,41 @@
     </w:p>
     <w:p>
       <w:r>
+        <w:t xml:space="preserve">Implementar Windows </w:t>
+      </w:r>
+      <w:proofErr w:type="spellStart"/>
+      <w:r>
+        <w:t>hello</w:t>
+      </w:r>
+      <w:proofErr w:type="spellEnd"/>
+      <w:r>
+        <w:t xml:space="preserve"> para el inicio de sesión. </w:t>
+      </w:r>
+      <w:hyperlink r:id="rId18" w:history="1">
+        <w:r>
+          <w:rPr>
+            <w:rStyle w:val="Hipervnculo"/>
+          </w:rPr>
+          <w:t xml:space="preserve">Directivas de Windows </w:t>
+        </w:r>
+        <w:proofErr w:type="spellStart"/>
+        <w:r>
+          <w:rPr>
+            <w:rStyle w:val="Hipervnculo"/>
+          </w:rPr>
+          <w:t>Hello</w:t>
+        </w:r>
+        <w:proofErr w:type="spellEnd"/>
+      </w:hyperlink>
+      <w:r>
+        <w:t>.</w:t>
+      </w:r>
+    </w:p>
+    <w:p>
+      <w:r>
         <w:t xml:space="preserve">Directiva para cifrar cualquier unidad extraíble. </w:t>
       </w:r>
-      <w:hyperlink r:id="rId18" w:history="1">
+      <w:hyperlink r:id="rId19" w:history="1">
         <w:r>
           <w:rPr>
             <w:rStyle w:val="Hipervnculo"/>
@@ -8255,7 +8435,15 @@
     </w:p>
     <w:p>
       <w:r>
-        <w:t>Directiva para activar la protección del DMA del kernel.</w:t>
+        <w:t xml:space="preserve">Directiva para activar la protección del DMA del </w:t>
+      </w:r>
+      <w:proofErr w:type="spellStart"/>
+      <w:r>
+        <w:t>kernel</w:t>
+      </w:r>
+      <w:proofErr w:type="spellEnd"/>
+      <w:r>
+        <w:t>.</w:t>
       </w:r>
     </w:p>
     <w:p>
@@ -8307,13 +8495,26 @@
     </w:p>
     <w:p>
       <w:r>
-        <w:t>El software de copias de seguridad que vamos a utilizar es E</w:t>
+        <w:t xml:space="preserve">El software de copias de seguridad que vamos a utilizar es </w:t>
+      </w:r>
+      <w:proofErr w:type="spellStart"/>
+      <w:r>
+        <w:t>E</w:t>
       </w:r>
       <w:r>
         <w:t>aseus</w:t>
       </w:r>
-      <w:r>
-        <w:t xml:space="preserve"> la edición Advanced Server.</w:t>
+      <w:proofErr w:type="spellEnd"/>
+      <w:r>
+        <w:t xml:space="preserve"> la edición </w:t>
+      </w:r>
+      <w:proofErr w:type="spellStart"/>
+      <w:r>
+        <w:t>Advanced</w:t>
+      </w:r>
+      <w:proofErr w:type="spellEnd"/>
+      <w:r>
+        <w:t xml:space="preserve"> Server.</w:t>
       </w:r>
     </w:p>
     <w:p>
@@ -8435,7 +8636,15 @@
     </w:p>
     <w:p>
       <w:r>
-        <w:t xml:space="preserve">Los datos de los proyectos se almacenarán durante 6 meses, los de contabilidad durante 3 años, los datos de los clientes durante 1 año, el S.O. del Windows Server de Active Diectory se almacenará durante 4 meses, el resto de </w:t>
+        <w:t xml:space="preserve">Los datos de los proyectos se almacenarán durante 6 meses, los de contabilidad durante 3 años, los datos de los clientes durante 1 año, el S.O. del Windows Server de Active </w:t>
+      </w:r>
+      <w:proofErr w:type="spellStart"/>
+      <w:r>
+        <w:t>Diectory</w:t>
+      </w:r>
+      <w:proofErr w:type="spellEnd"/>
+      <w:r>
+        <w:t xml:space="preserve"> se almacenará durante 4 meses, el resto de </w:t>
       </w:r>
       <w:r>
         <w:t>los servicios</w:t>
@@ -8490,24 +8699,16 @@
       </w:r>
     </w:p>
     <w:p>
-      <w:pPr>
-        <w:jc w:val="left"/>
-      </w:pPr>
       <w:r>
         <w:t>Consultar el Anexo 3 documento:</w:t>
       </w:r>
     </w:p>
     <w:p>
-      <w:pPr>
-        <w:jc w:val="left"/>
-      </w:pPr>
-      <w:r>
-        <w:rPr>
-          <w:b/>
-          <w:bCs/>
-        </w:rPr>
+      <w:proofErr w:type="spellStart"/>
+      <w:r>
         <w:t>UBALDE_Plan_de_Ciberseguridad_en_puestos_de_trabajo</w:t>
       </w:r>
+      <w:proofErr w:type="spellEnd"/>
     </w:p>
     <w:p>
       <w:r>
@@ -8527,21 +8728,53 @@
         <w:t>-</w:t>
       </w:r>
       <w:r>
-        <w:t xml:space="preserve"> Diagrama Packet tracer</w:t>
+        <w:t xml:space="preserve"> Diagrama </w:t>
+      </w:r>
+      <w:proofErr w:type="spellStart"/>
+      <w:r>
+        <w:t>Packet</w:t>
+      </w:r>
+      <w:proofErr w:type="spellEnd"/>
+      <w:r>
+        <w:t xml:space="preserve"> </w:t>
+      </w:r>
+      <w:proofErr w:type="spellStart"/>
+      <w:r>
+        <w:t>tracer</w:t>
       </w:r>
       <w:bookmarkEnd w:id="38"/>
-    </w:p>
-    <w:p>
-      <w:pPr>
-        <w:ind w:left="0"/>
-      </w:pPr>
-      <w:hyperlink r:id="rId19" w:history="1">
+      <w:proofErr w:type="spellEnd"/>
+    </w:p>
+    <w:p>
+      <w:hyperlink r:id="rId20" w:history="1">
         <w:r>
           <w:rPr>
             <w:rStyle w:val="Hipervnculo"/>
           </w:rPr>
-          <w:t>Anexos\Anexo 1 - Diagrama Packet Tracer</w:t>
+          <w:t xml:space="preserve">Anexos\Anexo 1 - Diagrama </w:t>
         </w:r>
+        <w:proofErr w:type="spellStart"/>
+        <w:r>
+          <w:rPr>
+            <w:rStyle w:val="Hipervnculo"/>
+          </w:rPr>
+          <w:t>Packet</w:t>
+        </w:r>
+        <w:proofErr w:type="spellEnd"/>
+        <w:r>
+          <w:rPr>
+            <w:rStyle w:val="Hipervnculo"/>
+          </w:rPr>
+          <w:t xml:space="preserve"> </w:t>
+        </w:r>
+        <w:proofErr w:type="spellStart"/>
+        <w:r>
+          <w:rPr>
+            <w:rStyle w:val="Hipervnculo"/>
+          </w:rPr>
+          <w:t>Tracer</w:t>
+        </w:r>
+        <w:proofErr w:type="spellEnd"/>
       </w:hyperlink>
     </w:p>
     <w:p>
@@ -8561,9 +8794,6 @@
       <w:bookmarkEnd w:id="39"/>
     </w:p>
     <w:p>
-      <w:pPr>
-        <w:ind w:left="0"/>
-      </w:pPr>
       <w:r>
         <w:t xml:space="preserve">Se </w:t>
       </w:r>
@@ -8572,10 +8802,7 @@
       </w:r>
     </w:p>
     <w:p>
-      <w:pPr>
-        <w:ind w:left="0"/>
-      </w:pPr>
-      <w:hyperlink r:id="rId20" w:history="1">
+      <w:hyperlink r:id="rId21" w:history="1">
         <w:r>
           <w:rPr>
             <w:rStyle w:val="Hipervnculo"/>
@@ -8605,12 +8832,11 @@
     </w:p>
     <w:p>
       <w:pPr>
-        <w:ind w:left="0"/>
         <w:rPr>
           <w:rStyle w:val="Hipervnculo"/>
         </w:rPr>
       </w:pPr>
-      <w:hyperlink r:id="rId21" w:history="1">
+      <w:hyperlink r:id="rId22" w:history="1">
         <w:r>
           <w:rPr>
             <w:rStyle w:val="Hipervnculo"/>
@@ -8628,11 +8854,7 @@
       </w:r>
     </w:p>
     <w:p>
-      <w:pPr>
-        <w:ind w:left="0"/>
-        <w:jc w:val="left"/>
-      </w:pPr>
-      <w:hyperlink r:id="rId22" w:history="1">
+      <w:hyperlink r:id="rId23" w:history="1">
         <w:r>
           <w:rPr>
             <w:rStyle w:val="Hipervnculo"/>
@@ -8642,8 +8864,8 @@
       </w:hyperlink>
     </w:p>
     <w:sectPr>
-      <w:headerReference w:type="default" r:id="rId23"/>
-      <w:footerReference w:type="default" r:id="rId24"/>
+      <w:headerReference w:type="default" r:id="rId24"/>
+      <w:footerReference w:type="default" r:id="rId25"/>
       <w:type w:val="continuous"/>
       <w:pgSz w:w="11906" w:h="16838"/>
       <w:pgMar w:top="1417" w:right="1701" w:bottom="1417" w:left="1701" w:header="708" w:footer="708" w:gutter="0"/>
@@ -9495,7 +9717,7 @@
   <w:abstractNum w:abstractNumId="6" w15:restartNumberingAfterBreak="0">
     <w:nsid w:val="33DD7197"/>
     <w:multiLevelType w:val="multilevel"/>
-    <w:tmpl w:val="0C0A0025"/>
+    <w:tmpl w:val="2DB4AA94"/>
     <w:lvl w:ilvl="0">
       <w:start w:val="1"/>
       <w:numFmt w:val="decimal"/>
@@ -9520,7 +9742,7 @@
       </w:pPr>
       <w:rPr>
         <w:rFonts w:hint="default"/>
-        <w:color w:val="1481AB" w:themeColor="accent1" w:themeShade="BF"/>
+        <w:color w:val="2F5496" w:themeColor="accent1" w:themeShade="BF"/>
       </w:rPr>
     </w:lvl>
     <w:lvl w:ilvl="2">
@@ -10067,6 +10289,119 @@
     </w:lvl>
   </w:abstractNum>
   <w:abstractNum w:abstractNumId="11" w15:restartNumberingAfterBreak="0">
+    <w:nsid w:val="59EE47E6"/>
+    <w:multiLevelType w:val="multilevel"/>
+    <w:tmpl w:val="0C0A0021"/>
+    <w:lvl w:ilvl="0">
+      <w:start w:val="1"/>
+      <w:numFmt w:val="bullet"/>
+      <w:lvlText w:val=""/>
+      <w:lvlJc w:val="left"/>
+      <w:pPr>
+        <w:ind w:left="360" w:hanging="360"/>
+      </w:pPr>
+      <w:rPr>
+        <w:rFonts w:ascii="Wingdings" w:hAnsi="Wingdings" w:hint="default"/>
+      </w:rPr>
+    </w:lvl>
+    <w:lvl w:ilvl="1">
+      <w:start w:val="1"/>
+      <w:numFmt w:val="bullet"/>
+      <w:lvlText w:val=""/>
+      <w:lvlJc w:val="left"/>
+      <w:pPr>
+        <w:ind w:left="720" w:hanging="360"/>
+      </w:pPr>
+      <w:rPr>
+        <w:rFonts w:ascii="Wingdings" w:hAnsi="Wingdings" w:hint="default"/>
+      </w:rPr>
+    </w:lvl>
+    <w:lvl w:ilvl="2">
+      <w:start w:val="1"/>
+      <w:numFmt w:val="bullet"/>
+      <w:lvlText w:val=""/>
+      <w:lvlJc w:val="left"/>
+      <w:pPr>
+        <w:ind w:left="1080" w:hanging="360"/>
+      </w:pPr>
+      <w:rPr>
+        <w:rFonts w:ascii="Wingdings" w:hAnsi="Wingdings" w:hint="default"/>
+      </w:rPr>
+    </w:lvl>
+    <w:lvl w:ilvl="3">
+      <w:start w:val="1"/>
+      <w:numFmt w:val="bullet"/>
+      <w:lvlText w:val=""/>
+      <w:lvlJc w:val="left"/>
+      <w:pPr>
+        <w:ind w:left="1440" w:hanging="360"/>
+      </w:pPr>
+      <w:rPr>
+        <w:rFonts w:ascii="Symbol" w:hAnsi="Symbol" w:hint="default"/>
+      </w:rPr>
+    </w:lvl>
+    <w:lvl w:ilvl="4">
+      <w:start w:val="1"/>
+      <w:numFmt w:val="bullet"/>
+      <w:lvlText w:val=""/>
+      <w:lvlJc w:val="left"/>
+      <w:pPr>
+        <w:ind w:left="1800" w:hanging="360"/>
+      </w:pPr>
+      <w:rPr>
+        <w:rFonts w:ascii="Symbol" w:hAnsi="Symbol" w:hint="default"/>
+      </w:rPr>
+    </w:lvl>
+    <w:lvl w:ilvl="5">
+      <w:start w:val="1"/>
+      <w:numFmt w:val="bullet"/>
+      <w:lvlText w:val=""/>
+      <w:lvlJc w:val="left"/>
+      <w:pPr>
+        <w:ind w:left="2160" w:hanging="360"/>
+      </w:pPr>
+      <w:rPr>
+        <w:rFonts w:ascii="Wingdings" w:hAnsi="Wingdings" w:hint="default"/>
+      </w:rPr>
+    </w:lvl>
+    <w:lvl w:ilvl="6">
+      <w:start w:val="1"/>
+      <w:numFmt w:val="bullet"/>
+      <w:lvlText w:val=""/>
+      <w:lvlJc w:val="left"/>
+      <w:pPr>
+        <w:ind w:left="2520" w:hanging="360"/>
+      </w:pPr>
+      <w:rPr>
+        <w:rFonts w:ascii="Wingdings" w:hAnsi="Wingdings" w:hint="default"/>
+      </w:rPr>
+    </w:lvl>
+    <w:lvl w:ilvl="7">
+      <w:start w:val="1"/>
+      <w:numFmt w:val="bullet"/>
+      <w:lvlText w:val=""/>
+      <w:lvlJc w:val="left"/>
+      <w:pPr>
+        <w:ind w:left="2880" w:hanging="360"/>
+      </w:pPr>
+      <w:rPr>
+        <w:rFonts w:ascii="Symbol" w:hAnsi="Symbol" w:hint="default"/>
+      </w:rPr>
+    </w:lvl>
+    <w:lvl w:ilvl="8">
+      <w:start w:val="1"/>
+      <w:numFmt w:val="bullet"/>
+      <w:lvlText w:val=""/>
+      <w:lvlJc w:val="left"/>
+      <w:pPr>
+        <w:ind w:left="3240" w:hanging="360"/>
+      </w:pPr>
+      <w:rPr>
+        <w:rFonts w:ascii="Symbol" w:hAnsi="Symbol" w:hint="default"/>
+      </w:rPr>
+    </w:lvl>
+  </w:abstractNum>
+  <w:abstractNum w:abstractNumId="12" w15:restartNumberingAfterBreak="0">
     <w:nsid w:val="695E1499"/>
     <w:multiLevelType w:val="hybridMultilevel"/>
     <w:tmpl w:val="E7B6E7A2"/>
@@ -10152,7 +10487,7 @@
       </w:pPr>
     </w:lvl>
   </w:abstractNum>
-  <w:abstractNum w:abstractNumId="12" w15:restartNumberingAfterBreak="0">
+  <w:abstractNum w:abstractNumId="13" w15:restartNumberingAfterBreak="0">
     <w:nsid w:val="6BE204D5"/>
     <w:multiLevelType w:val="hybridMultilevel"/>
     <w:tmpl w:val="336034E0"/>
@@ -10265,7 +10600,7 @@
       </w:rPr>
     </w:lvl>
   </w:abstractNum>
-  <w:abstractNum w:abstractNumId="13" w15:restartNumberingAfterBreak="0">
+  <w:abstractNum w:abstractNumId="14" w15:restartNumberingAfterBreak="0">
     <w:nsid w:val="6D2C79DE"/>
     <w:multiLevelType w:val="hybridMultilevel"/>
     <w:tmpl w:val="839C57C2"/>
@@ -10378,7 +10713,7 @@
       </w:rPr>
     </w:lvl>
   </w:abstractNum>
-  <w:abstractNum w:abstractNumId="14" w15:restartNumberingAfterBreak="0">
+  <w:abstractNum w:abstractNumId="15" w15:restartNumberingAfterBreak="0">
     <w:nsid w:val="7CC60A8E"/>
     <w:multiLevelType w:val="hybridMultilevel"/>
     <w:tmpl w:val="4BA43960"/>
@@ -10501,7 +10836,7 @@
     <w:abstractNumId w:val="4"/>
   </w:num>
   <w:num w:numId="4" w16cid:durableId="1278608312">
-    <w:abstractNumId w:val="12"/>
+    <w:abstractNumId w:val="13"/>
   </w:num>
   <w:num w:numId="5" w16cid:durableId="1846701776">
     <w:abstractNumId w:val="9"/>
@@ -10567,7 +10902,7 @@
     </w:lvlOverride>
   </w:num>
   <w:num w:numId="8" w16cid:durableId="1488669115">
-    <w:abstractNumId w:val="11"/>
+    <w:abstractNumId w:val="12"/>
   </w:num>
   <w:num w:numId="9" w16cid:durableId="1069960453">
     <w:abstractNumId w:val="7"/>
@@ -10585,16 +10920,19 @@
     <w:abstractNumId w:val="1"/>
   </w:num>
   <w:num w:numId="14" w16cid:durableId="1271929960">
-    <w:abstractNumId w:val="13"/>
+    <w:abstractNumId w:val="14"/>
   </w:num>
   <w:num w:numId="15" w16cid:durableId="1467972432">
-    <w:abstractNumId w:val="14"/>
+    <w:abstractNumId w:val="15"/>
   </w:num>
   <w:num w:numId="16" w16cid:durableId="1739130962">
     <w:abstractNumId w:val="8"/>
   </w:num>
   <w:num w:numId="17" w16cid:durableId="2087068668">
     <w:abstractNumId w:val="3"/>
+  </w:num>
+  <w:num w:numId="18" w16cid:durableId="795757511">
+    <w:abstractNumId w:val="11"/>
   </w:num>
 </w:numbering>
 </file>
@@ -10997,10 +11335,9 @@
   <w:style w:type="paragraph" w:default="1" w:styleId="Normal">
     <w:name w:val="Normal"/>
     <w:qFormat/>
-    <w:rsid w:val="00693E83"/>
+    <w:rsid w:val="00D15FB1"/>
     <w:pPr>
-      <w:spacing w:after="200" w:line="240" w:lineRule="auto"/>
-      <w:ind w:left="284"/>
+      <w:spacing w:before="120" w:after="120" w:line="240" w:lineRule="auto"/>
       <w:jc w:val="both"/>
     </w:pPr>
     <w:rPr>
@@ -11018,19 +11355,20 @@
     <w:link w:val="Ttulo1Car"/>
     <w:uiPriority w:val="9"/>
     <w:qFormat/>
-    <w:rsid w:val="00D21568"/>
+    <w:rsid w:val="00762047"/>
     <w:pPr>
       <w:keepNext/>
       <w:keepLines/>
       <w:numPr>
         <w:numId w:val="1"/>
       </w:numPr>
-      <w:spacing w:before="240" w:after="0" w:line="480" w:lineRule="auto"/>
+      <w:spacing w:before="240" w:after="0" w:line="360" w:lineRule="auto"/>
+      <w:ind w:left="431" w:hanging="431"/>
       <w:outlineLvl w:val="0"/>
     </w:pPr>
     <w:rPr>
       <w:rFonts w:eastAsiaTheme="majorEastAsia" w:cstheme="majorBidi"/>
-      <w:color w:val="1481AB" w:themeColor="accent1" w:themeShade="BF"/>
+      <w:color w:val="2F5496" w:themeColor="accent1" w:themeShade="BF"/>
       <w:sz w:val="32"/>
       <w:szCs w:val="32"/>
     </w:rPr>
@@ -11056,7 +11394,7 @@
     </w:pPr>
     <w:rPr>
       <w:rFonts w:eastAsiaTheme="majorEastAsia" w:cstheme="majorBidi"/>
-      <w:color w:val="1481AB" w:themeColor="accent1" w:themeShade="BF"/>
+      <w:color w:val="2F5496" w:themeColor="accent1" w:themeShade="BF"/>
       <w:sz w:val="28"/>
       <w:szCs w:val="28"/>
     </w:rPr>
@@ -11082,7 +11420,7 @@
     </w:pPr>
     <w:rPr>
       <w:rFonts w:eastAsiaTheme="majorEastAsia" w:cstheme="majorBidi"/>
-      <w:color w:val="0D5571" w:themeColor="accent1" w:themeShade="7F"/>
+      <w:color w:val="1F3763" w:themeColor="accent1" w:themeShade="7F"/>
       <w:sz w:val="28"/>
       <w:szCs w:val="28"/>
     </w:rPr>
@@ -11103,14 +11441,14 @@
         <w:ilvl w:val="3"/>
         <w:numId w:val="1"/>
       </w:numPr>
-      <w:spacing w:before="120" w:after="0"/>
+      <w:spacing w:after="0"/>
       <w:outlineLvl w:val="3"/>
     </w:pPr>
     <w:rPr>
       <w:rFonts w:eastAsiaTheme="majorEastAsia" w:cstheme="majorBidi"/>
       <w:i/>
       <w:iCs/>
-      <w:color w:val="1481AB" w:themeColor="accent1" w:themeShade="BF"/>
+      <w:color w:val="2F5496" w:themeColor="accent1" w:themeShade="BF"/>
     </w:rPr>
   </w:style>
   <w:style w:type="paragraph" w:styleId="Ttulo5">
@@ -11135,7 +11473,7 @@
     </w:pPr>
     <w:rPr>
       <w:rFonts w:asciiTheme="majorHAnsi" w:eastAsiaTheme="majorEastAsia" w:hAnsiTheme="majorHAnsi" w:cstheme="majorBidi"/>
-      <w:color w:val="1481AB" w:themeColor="accent1" w:themeShade="BF"/>
+      <w:color w:val="2F5496" w:themeColor="accent1" w:themeShade="BF"/>
     </w:rPr>
   </w:style>
   <w:style w:type="paragraph" w:styleId="Ttulo6">
@@ -11160,7 +11498,7 @@
     </w:pPr>
     <w:rPr>
       <w:rFonts w:asciiTheme="majorHAnsi" w:eastAsiaTheme="majorEastAsia" w:hAnsiTheme="majorHAnsi" w:cstheme="majorBidi"/>
-      <w:color w:val="0D5571" w:themeColor="accent1" w:themeShade="7F"/>
+      <w:color w:val="1F3763" w:themeColor="accent1" w:themeShade="7F"/>
     </w:rPr>
   </w:style>
   <w:style w:type="paragraph" w:styleId="Ttulo7">
@@ -11187,7 +11525,7 @@
       <w:rFonts w:asciiTheme="majorHAnsi" w:eastAsiaTheme="majorEastAsia" w:hAnsiTheme="majorHAnsi" w:cstheme="majorBidi"/>
       <w:i/>
       <w:iCs/>
-      <w:color w:val="0D5571" w:themeColor="accent1" w:themeShade="7F"/>
+      <w:color w:val="1F3763" w:themeColor="accent1" w:themeShade="7F"/>
     </w:rPr>
   </w:style>
   <w:style w:type="paragraph" w:styleId="Ttulo8">
@@ -11278,10 +11616,10 @@
     <w:basedOn w:val="Fuentedeprrafopredeter"/>
     <w:link w:val="Ttulo1"/>
     <w:uiPriority w:val="9"/>
-    <w:rsid w:val="00D21568"/>
+    <w:rsid w:val="00762047"/>
     <w:rPr>
       <w:rFonts w:ascii="Arial" w:eastAsiaTheme="majorEastAsia" w:hAnsi="Arial" w:cstheme="majorBidi"/>
-      <w:color w:val="1481AB" w:themeColor="accent1" w:themeShade="BF"/>
+      <w:color w:val="2F5496" w:themeColor="accent1" w:themeShade="BF"/>
       <w:sz w:val="32"/>
       <w:szCs w:val="32"/>
       <w:lang w:eastAsia="es-ES"/>
@@ -11295,7 +11633,7 @@
     <w:rsid w:val="00D21568"/>
     <w:rPr>
       <w:rFonts w:ascii="Arial" w:eastAsiaTheme="majorEastAsia" w:hAnsi="Arial" w:cstheme="majorBidi"/>
-      <w:color w:val="1481AB" w:themeColor="accent1" w:themeShade="BF"/>
+      <w:color w:val="2F5496" w:themeColor="accent1" w:themeShade="BF"/>
       <w:sz w:val="28"/>
       <w:szCs w:val="28"/>
       <w:lang w:eastAsia="es-ES"/>
@@ -11309,7 +11647,7 @@
     <w:rsid w:val="00D21568"/>
     <w:rPr>
       <w:rFonts w:ascii="Arial" w:eastAsiaTheme="majorEastAsia" w:hAnsi="Arial" w:cstheme="majorBidi"/>
-      <w:color w:val="0D5571" w:themeColor="accent1" w:themeShade="7F"/>
+      <w:color w:val="1F3763" w:themeColor="accent1" w:themeShade="7F"/>
       <w:sz w:val="28"/>
       <w:szCs w:val="28"/>
       <w:lang w:eastAsia="es-ES"/>
@@ -11325,7 +11663,7 @@
       <w:rFonts w:ascii="Arial" w:eastAsiaTheme="majorEastAsia" w:hAnsi="Arial" w:cstheme="majorBidi"/>
       <w:i/>
       <w:iCs/>
-      <w:color w:val="1481AB" w:themeColor="accent1" w:themeShade="BF"/>
+      <w:color w:val="2F5496" w:themeColor="accent1" w:themeShade="BF"/>
       <w:sz w:val="24"/>
       <w:szCs w:val="24"/>
       <w:lang w:eastAsia="es-ES"/>
@@ -11340,7 +11678,7 @@
     <w:rsid w:val="007D08B6"/>
     <w:rPr>
       <w:rFonts w:asciiTheme="majorHAnsi" w:eastAsiaTheme="majorEastAsia" w:hAnsiTheme="majorHAnsi" w:cstheme="majorBidi"/>
-      <w:color w:val="1481AB" w:themeColor="accent1" w:themeShade="BF"/>
+      <w:color w:val="2F5496" w:themeColor="accent1" w:themeShade="BF"/>
     </w:rPr>
   </w:style>
   <w:style w:type="character" w:customStyle="1" w:styleId="Ttulo6Car">
@@ -11352,7 +11690,7 @@
     <w:rsid w:val="007D08B6"/>
     <w:rPr>
       <w:rFonts w:asciiTheme="majorHAnsi" w:eastAsiaTheme="majorEastAsia" w:hAnsiTheme="majorHAnsi" w:cstheme="majorBidi"/>
-      <w:color w:val="0D5571" w:themeColor="accent1" w:themeShade="7F"/>
+      <w:color w:val="1F3763" w:themeColor="accent1" w:themeShade="7F"/>
     </w:rPr>
   </w:style>
   <w:style w:type="character" w:customStyle="1" w:styleId="Ttulo7Car">
@@ -11366,7 +11704,7 @@
       <w:rFonts w:asciiTheme="majorHAnsi" w:eastAsiaTheme="majorEastAsia" w:hAnsiTheme="majorHAnsi" w:cstheme="majorBidi"/>
       <w:i/>
       <w:iCs/>
-      <w:color w:val="0D5571" w:themeColor="accent1" w:themeShade="7F"/>
+      <w:color w:val="1F3763" w:themeColor="accent1" w:themeShade="7F"/>
     </w:rPr>
   </w:style>
   <w:style w:type="character" w:customStyle="1" w:styleId="Ttulo8Car">
@@ -11521,10 +11859,10 @@
       <w:tblStyleRowBandSize w:val="1"/>
       <w:tblStyleColBandSize w:val="1"/>
       <w:tblBorders>
-        <w:top w:val="single" w:sz="8" w:space="0" w:color="1CADE4" w:themeColor="accent1"/>
-        <w:left w:val="single" w:sz="8" w:space="0" w:color="1CADE4" w:themeColor="accent1"/>
-        <w:bottom w:val="single" w:sz="8" w:space="0" w:color="1CADE4" w:themeColor="accent1"/>
-        <w:right w:val="single" w:sz="8" w:space="0" w:color="1CADE4" w:themeColor="accent1"/>
+        <w:top w:val="single" w:sz="8" w:space="0" w:color="4472C4" w:themeColor="accent1"/>
+        <w:left w:val="single" w:sz="8" w:space="0" w:color="4472C4" w:themeColor="accent1"/>
+        <w:bottom w:val="single" w:sz="8" w:space="0" w:color="4472C4" w:themeColor="accent1"/>
+        <w:right w:val="single" w:sz="8" w:space="0" w:color="4472C4" w:themeColor="accent1"/>
       </w:tblBorders>
     </w:tblPr>
     <w:tblStylePr w:type="firstRow">
@@ -11537,7 +11875,7 @@
         <w:tcBorders>
           <w:top w:val="nil"/>
           <w:left w:val="nil"/>
-          <w:bottom w:val="single" w:sz="24" w:space="0" w:color="1CADE4" w:themeColor="accent1"/>
+          <w:bottom w:val="single" w:sz="24" w:space="0" w:color="4472C4" w:themeColor="accent1"/>
           <w:right w:val="nil"/>
           <w:insideH w:val="nil"/>
           <w:insideV w:val="nil"/>
@@ -11549,7 +11887,7 @@
       <w:tblPr/>
       <w:tcPr>
         <w:tcBorders>
-          <w:top w:val="single" w:sz="8" w:space="0" w:color="1CADE4" w:themeColor="accent1"/>
+          <w:top w:val="single" w:sz="8" w:space="0" w:color="4472C4" w:themeColor="accent1"/>
           <w:left w:val="nil"/>
           <w:bottom w:val="nil"/>
           <w:right w:val="nil"/>
@@ -11566,7 +11904,7 @@
           <w:top w:val="nil"/>
           <w:left w:val="nil"/>
           <w:bottom w:val="nil"/>
-          <w:right w:val="single" w:sz="8" w:space="0" w:color="1CADE4" w:themeColor="accent1"/>
+          <w:right w:val="single" w:sz="8" w:space="0" w:color="4472C4" w:themeColor="accent1"/>
           <w:insideH w:val="nil"/>
           <w:insideV w:val="nil"/>
         </w:tcBorders>
@@ -11578,7 +11916,7 @@
       <w:tcPr>
         <w:tcBorders>
           <w:top w:val="nil"/>
-          <w:left w:val="single" w:sz="8" w:space="0" w:color="1CADE4" w:themeColor="accent1"/>
+          <w:left w:val="single" w:sz="8" w:space="0" w:color="4472C4" w:themeColor="accent1"/>
           <w:bottom w:val="nil"/>
           <w:right w:val="nil"/>
           <w:insideH w:val="nil"/>
@@ -11596,7 +11934,7 @@
           <w:insideH w:val="nil"/>
           <w:insideV w:val="nil"/>
         </w:tcBorders>
-        <w:shd w:val="clear" w:color="auto" w:fill="C6EAF8" w:themeFill="accent1" w:themeFillTint="3F"/>
+        <w:shd w:val="clear" w:color="auto" w:fill="D0DBF0" w:themeFill="accent1" w:themeFillTint="3F"/>
       </w:tcPr>
     </w:tblStylePr>
     <w:tblStylePr w:type="band1Horz">
@@ -11608,7 +11946,7 @@
           <w:insideH w:val="nil"/>
           <w:insideV w:val="nil"/>
         </w:tcBorders>
-        <w:shd w:val="clear" w:color="auto" w:fill="C6EAF8" w:themeFill="accent1" w:themeFillTint="3F"/>
+        <w:shd w:val="clear" w:color="auto" w:fill="D0DBF0" w:themeFill="accent1" w:themeFillTint="3F"/>
       </w:tcPr>
     </w:tblStylePr>
     <w:tblStylePr w:type="nwCell">
@@ -11642,10 +11980,10 @@
       <w:tblStyleRowBandSize w:val="1"/>
       <w:tblStyleColBandSize w:val="1"/>
       <w:tblBorders>
-        <w:top w:val="single" w:sz="8" w:space="0" w:color="27CED7" w:themeColor="accent3"/>
-        <w:left w:val="single" w:sz="8" w:space="0" w:color="27CED7" w:themeColor="accent3"/>
-        <w:bottom w:val="single" w:sz="8" w:space="0" w:color="27CED7" w:themeColor="accent3"/>
-        <w:right w:val="single" w:sz="8" w:space="0" w:color="27CED7" w:themeColor="accent3"/>
+        <w:top w:val="single" w:sz="8" w:space="0" w:color="A5A5A5" w:themeColor="accent3"/>
+        <w:left w:val="single" w:sz="8" w:space="0" w:color="A5A5A5" w:themeColor="accent3"/>
+        <w:bottom w:val="single" w:sz="8" w:space="0" w:color="A5A5A5" w:themeColor="accent3"/>
+        <w:right w:val="single" w:sz="8" w:space="0" w:color="A5A5A5" w:themeColor="accent3"/>
       </w:tblBorders>
     </w:tblPr>
     <w:tblStylePr w:type="firstRow">
@@ -11659,7 +11997,7 @@
       </w:rPr>
       <w:tblPr/>
       <w:tcPr>
-        <w:shd w:val="clear" w:color="auto" w:fill="27CED7" w:themeFill="accent3"/>
+        <w:shd w:val="clear" w:color="auto" w:fill="A5A5A5" w:themeFill="accent3"/>
       </w:tcPr>
     </w:tblStylePr>
     <w:tblStylePr w:type="lastRow">
@@ -11673,10 +12011,10 @@
       <w:tblPr/>
       <w:tcPr>
         <w:tcBorders>
-          <w:top w:val="double" w:sz="6" w:space="0" w:color="27CED7" w:themeColor="accent3"/>
-          <w:left w:val="single" w:sz="8" w:space="0" w:color="27CED7" w:themeColor="accent3"/>
-          <w:bottom w:val="single" w:sz="8" w:space="0" w:color="27CED7" w:themeColor="accent3"/>
-          <w:right w:val="single" w:sz="8" w:space="0" w:color="27CED7" w:themeColor="accent3"/>
+          <w:top w:val="double" w:sz="6" w:space="0" w:color="A5A5A5" w:themeColor="accent3"/>
+          <w:left w:val="single" w:sz="8" w:space="0" w:color="A5A5A5" w:themeColor="accent3"/>
+          <w:bottom w:val="single" w:sz="8" w:space="0" w:color="A5A5A5" w:themeColor="accent3"/>
+          <w:right w:val="single" w:sz="8" w:space="0" w:color="A5A5A5" w:themeColor="accent3"/>
         </w:tcBorders>
       </w:tcPr>
     </w:tblStylePr>
@@ -11696,10 +12034,10 @@
       <w:tblPr/>
       <w:tcPr>
         <w:tcBorders>
-          <w:top w:val="single" w:sz="8" w:space="0" w:color="27CED7" w:themeColor="accent3"/>
-          <w:left w:val="single" w:sz="8" w:space="0" w:color="27CED7" w:themeColor="accent3"/>
-          <w:bottom w:val="single" w:sz="8" w:space="0" w:color="27CED7" w:themeColor="accent3"/>
-          <w:right w:val="single" w:sz="8" w:space="0" w:color="27CED7" w:themeColor="accent3"/>
+          <w:top w:val="single" w:sz="8" w:space="0" w:color="A5A5A5" w:themeColor="accent3"/>
+          <w:left w:val="single" w:sz="8" w:space="0" w:color="A5A5A5" w:themeColor="accent3"/>
+          <w:bottom w:val="single" w:sz="8" w:space="0" w:color="A5A5A5" w:themeColor="accent3"/>
+          <w:right w:val="single" w:sz="8" w:space="0" w:color="A5A5A5" w:themeColor="accent3"/>
         </w:tcBorders>
       </w:tcPr>
     </w:tblStylePr>
@@ -11707,10 +12045,10 @@
       <w:tblPr/>
       <w:tcPr>
         <w:tcBorders>
-          <w:top w:val="single" w:sz="8" w:space="0" w:color="27CED7" w:themeColor="accent3"/>
-          <w:left w:val="single" w:sz="8" w:space="0" w:color="27CED7" w:themeColor="accent3"/>
-          <w:bottom w:val="single" w:sz="8" w:space="0" w:color="27CED7" w:themeColor="accent3"/>
-          <w:right w:val="single" w:sz="8" w:space="0" w:color="27CED7" w:themeColor="accent3"/>
+          <w:top w:val="single" w:sz="8" w:space="0" w:color="A5A5A5" w:themeColor="accent3"/>
+          <w:left w:val="single" w:sz="8" w:space="0" w:color="A5A5A5" w:themeColor="accent3"/>
+          <w:bottom w:val="single" w:sz="8" w:space="0" w:color="A5A5A5" w:themeColor="accent3"/>
+          <w:right w:val="single" w:sz="8" w:space="0" w:color="A5A5A5" w:themeColor="accent3"/>
         </w:tcBorders>
       </w:tcPr>
     </w:tblStylePr>
@@ -11770,7 +12108,7 @@
     <w:rPr>
       <w:i/>
       <w:iCs/>
-      <w:color w:val="335B74" w:themeColor="text2"/>
+      <w:color w:val="44546A" w:themeColor="text2"/>
       <w:sz w:val="18"/>
       <w:szCs w:val="18"/>
     </w:rPr>
@@ -11782,7 +12120,7 @@
     <w:unhideWhenUsed/>
     <w:rsid w:val="00E21320"/>
     <w:rPr>
-      <w:color w:val="6EAC1C" w:themeColor="hyperlink"/>
+      <w:color w:val="0563C1" w:themeColor="hyperlink"/>
       <w:u w:val="single"/>
     </w:rPr>
   </w:style>
@@ -11806,7 +12144,7 @@
     <w:unhideWhenUsed/>
     <w:rsid w:val="00E21320"/>
     <w:rPr>
-      <w:color w:val="B26B02" w:themeColor="followedHyperlink"/>
+      <w:color w:val="954F72" w:themeColor="followedHyperlink"/>
       <w:u w:val="single"/>
     </w:rPr>
   </w:style>
@@ -12068,7 +12406,7 @@
     <w:unhideWhenUsed/>
     <w:rsid w:val="005418F1"/>
     <w:pPr>
-      <w:spacing w:before="240" w:after="120"/>
+      <w:spacing w:before="240"/>
       <w:jc w:val="center"/>
     </w:pPr>
     <w:rPr>
@@ -12117,7 +12455,7 @@
     <w:rsid w:val="00633290"/>
     <w:rPr>
       <w:rFonts w:asciiTheme="majorHAnsi" w:eastAsiaTheme="majorEastAsia" w:hAnsiTheme="majorHAnsi" w:cstheme="majorBidi"/>
-      <w:color w:val="1481AB" w:themeColor="accent1" w:themeShade="BF"/>
+      <w:color w:val="2F5496" w:themeColor="accent1" w:themeShade="BF"/>
       <w:sz w:val="32"/>
       <w:szCs w:val="32"/>
       <w:lang w:eastAsia="es-ES"/>
@@ -12127,9 +12465,9 @@
 </file>
 
 <file path=word/theme/theme1.xml><?xml version="1.0" encoding="utf-8"?>
-<a:theme xmlns:a="http://schemas.openxmlformats.org/drawingml/2006/main" name="Tema de Office">
+<a:theme xmlns:a="http://schemas.openxmlformats.org/drawingml/2006/main" name="Vista">
   <a:themeElements>
-    <a:clrScheme name="Azul II">
+    <a:clrScheme name="Office">
       <a:dk1>
         <a:sysClr val="windowText" lastClr="000000"/>
       </a:dk1>
@@ -12137,100 +12475,48 @@
         <a:sysClr val="window" lastClr="FFFFFF"/>
       </a:lt1>
       <a:dk2>
-        <a:srgbClr val="335B74"/>
+        <a:srgbClr val="44546A"/>
       </a:dk2>
       <a:lt2>
-        <a:srgbClr val="DFE3E5"/>
+        <a:srgbClr val="E7E6E6"/>
       </a:lt2>
       <a:accent1>
-        <a:srgbClr val="1CADE4"/>
+        <a:srgbClr val="4472C4"/>
       </a:accent1>
       <a:accent2>
-        <a:srgbClr val="2683C6"/>
+        <a:srgbClr val="ED7D31"/>
       </a:accent2>
       <a:accent3>
-        <a:srgbClr val="27CED7"/>
+        <a:srgbClr val="A5A5A5"/>
       </a:accent3>
       <a:accent4>
-        <a:srgbClr val="42BA97"/>
+        <a:srgbClr val="FFC000"/>
       </a:accent4>
       <a:accent5>
-        <a:srgbClr val="3E8853"/>
+        <a:srgbClr val="5B9BD5"/>
       </a:accent5>
       <a:accent6>
-        <a:srgbClr val="62A39F"/>
+        <a:srgbClr val="70AD47"/>
       </a:accent6>
       <a:hlink>
-        <a:srgbClr val="6EAC1C"/>
+        <a:srgbClr val="0563C1"/>
       </a:hlink>
       <a:folHlink>
-        <a:srgbClr val="B26B02"/>
+        <a:srgbClr val="954F72"/>
       </a:folHlink>
     </a:clrScheme>
-    <a:fontScheme name="Office">
+    <a:fontScheme name="Vista">
       <a:majorFont>
-        <a:latin typeface="Calibri Light" panose="020F0302020204030204"/>
+        <a:latin typeface="Century Schoolbook" panose="02040604050505020304"/>
         <a:ea typeface=""/>
         <a:cs typeface=""/>
-        <a:font script="Jpan" typeface="游ゴシック Light"/>
+        <a:font script="Jpan" typeface="ＭＳ ゴシック"/>
         <a:font script="Hang" typeface="맑은 고딕"/>
-        <a:font script="Hans" typeface="等线 Light"/>
+        <a:font script="Hans" typeface="宋体"/>
         <a:font script="Hant" typeface="新細明體"/>
-        <a:font script="Arab" typeface="Times New Roman"/>
-        <a:font script="Hebr" typeface="Times New Roman"/>
-        <a:font script="Thai" typeface="Angsana New"/>
-        <a:font script="Ethi" typeface="Nyala"/>
-        <a:font script="Beng" typeface="Vrinda"/>
-        <a:font script="Gujr" typeface="Shruti"/>
-        <a:font script="Khmr" typeface="MoolBoran"/>
-        <a:font script="Knda" typeface="Tunga"/>
-        <a:font script="Guru" typeface="Raavi"/>
-        <a:font script="Cans" typeface="Euphemia"/>
-        <a:font script="Cher" typeface="Plantagenet Cherokee"/>
-        <a:font script="Yiii" typeface="Microsoft Yi Baiti"/>
-        <a:font script="Tibt" typeface="Microsoft Himalaya"/>
-        <a:font script="Thaa" typeface="MV Boli"/>
-        <a:font script="Deva" typeface="Mangal"/>
-        <a:font script="Telu" typeface="Gautami"/>
-        <a:font script="Taml" typeface="Latha"/>
-        <a:font script="Syrc" typeface="Estrangelo Edessa"/>
-        <a:font script="Orya" typeface="Kalinga"/>
-        <a:font script="Mlym" typeface="Kartika"/>
-        <a:font script="Laoo" typeface="DokChampa"/>
-        <a:font script="Sinh" typeface="Iskoola Pota"/>
-        <a:font script="Mong" typeface="Mongolian Baiti"/>
-        <a:font script="Viet" typeface="Times New Roman"/>
-        <a:font script="Uigh" typeface="Microsoft Uighur"/>
-        <a:font script="Geor" typeface="Sylfaen"/>
-        <a:font script="Armn" typeface="Arial"/>
-        <a:font script="Bugi" typeface="Leelawadee UI"/>
-        <a:font script="Bopo" typeface="Microsoft JhengHei"/>
-        <a:font script="Java" typeface="Javanese Text"/>
-        <a:font script="Lisu" typeface="Segoe UI"/>
-        <a:font script="Mymr" typeface="Myanmar Text"/>
-        <a:font script="Nkoo" typeface="Ebrima"/>
-        <a:font script="Olck" typeface="Nirmala UI"/>
-        <a:font script="Osma" typeface="Ebrima"/>
-        <a:font script="Phag" typeface="Phagspa"/>
-        <a:font script="Syrn" typeface="Estrangelo Edessa"/>
-        <a:font script="Syrj" typeface="Estrangelo Edessa"/>
-        <a:font script="Syre" typeface="Estrangelo Edessa"/>
-        <a:font script="Sora" typeface="Nirmala UI"/>
-        <a:font script="Tale" typeface="Microsoft Tai Le"/>
-        <a:font script="Talu" typeface="Microsoft New Tai Lue"/>
-        <a:font script="Tfng" typeface="Ebrima"/>
-      </a:majorFont>
-      <a:minorFont>
-        <a:latin typeface="Calibri" panose="020F0502020204030204"/>
-        <a:ea typeface=""/>
-        <a:cs typeface=""/>
-        <a:font script="Jpan" typeface="游明朝"/>
-        <a:font script="Hang" typeface="맑은 고딕"/>
-        <a:font script="Hans" typeface="等线"/>
-        <a:font script="Hant" typeface="新細明體"/>
-        <a:font script="Arab" typeface="Arial"/>
-        <a:font script="Hebr" typeface="Arial"/>
-        <a:font script="Thai" typeface="Cordia New"/>
+        <a:font script="Arab" typeface="Tahoma"/>
+        <a:font script="Hebr" typeface="Gisha"/>
+        <a:font script="Thai" typeface="DilleniaUPC"/>
         <a:font script="Ethi" typeface="Nyala"/>
         <a:font script="Beng" typeface="Vrinda"/>
         <a:font script="Gujr" typeface="Shruti"/>
@@ -12251,107 +12537,86 @@
         <a:font script="Laoo" typeface="DokChampa"/>
         <a:font script="Sinh" typeface="Iskoola Pota"/>
         <a:font script="Mong" typeface="Mongolian Baiti"/>
-        <a:font script="Viet" typeface="Arial"/>
+        <a:font script="Viet" typeface="Tahoma"/>
         <a:font script="Uigh" typeface="Microsoft Uighur"/>
         <a:font script="Geor" typeface="Sylfaen"/>
-        <a:font script="Armn" typeface="Arial"/>
-        <a:font script="Bugi" typeface="Leelawadee UI"/>
-        <a:font script="Bopo" typeface="Microsoft JhengHei"/>
-        <a:font script="Java" typeface="Javanese Text"/>
-        <a:font script="Lisu" typeface="Segoe UI"/>
-        <a:font script="Mymr" typeface="Myanmar Text"/>
-        <a:font script="Nkoo" typeface="Ebrima"/>
-        <a:font script="Olck" typeface="Nirmala UI"/>
-        <a:font script="Osma" typeface="Ebrima"/>
-        <a:font script="Phag" typeface="Phagspa"/>
-        <a:font script="Syrn" typeface="Estrangelo Edessa"/>
-        <a:font script="Syrj" typeface="Estrangelo Edessa"/>
-        <a:font script="Syre" typeface="Estrangelo Edessa"/>
-        <a:font script="Sora" typeface="Nirmala UI"/>
-        <a:font script="Tale" typeface="Microsoft Tai Le"/>
-        <a:font script="Talu" typeface="Microsoft New Tai Lue"/>
-        <a:font script="Tfng" typeface="Ebrima"/>
+      </a:majorFont>
+      <a:minorFont>
+        <a:latin typeface="Century Schoolbook" panose="02040604050505020304"/>
+        <a:ea typeface=""/>
+        <a:cs typeface=""/>
+        <a:font script="Jpan" typeface="ＭＳ ゴシック"/>
+        <a:font script="Hang" typeface="맑은 고딕"/>
+        <a:font script="Hans" typeface="宋体"/>
+        <a:font script="Hant" typeface="新細明體"/>
+        <a:font script="Arab" typeface="Tahoma"/>
+        <a:font script="Hebr" typeface="Gisha"/>
+        <a:font script="Thai" typeface="DilleniaUPC"/>
+        <a:font script="Ethi" typeface="Nyala"/>
+        <a:font script="Beng" typeface="Vrinda"/>
+        <a:font script="Gujr" typeface="Shruti"/>
+        <a:font script="Khmr" typeface="DaunPenh"/>
+        <a:font script="Knda" typeface="Tunga"/>
+        <a:font script="Guru" typeface="Raavi"/>
+        <a:font script="Cans" typeface="Euphemia"/>
+        <a:font script="Cher" typeface="Plantagenet Cherokee"/>
+        <a:font script="Yiii" typeface="Microsoft Yi Baiti"/>
+        <a:font script="Tibt" typeface="Microsoft Himalaya"/>
+        <a:font script="Thaa" typeface="MV Boli"/>
+        <a:font script="Deva" typeface="Mangal"/>
+        <a:font script="Telu" typeface="Gautami"/>
+        <a:font script="Taml" typeface="Latha"/>
+        <a:font script="Syrc" typeface="Estrangelo Edessa"/>
+        <a:font script="Orya" typeface="Kalinga"/>
+        <a:font script="Mlym" typeface="Kartika"/>
+        <a:font script="Laoo" typeface="DokChampa"/>
+        <a:font script="Sinh" typeface="Iskoola Pota"/>
+        <a:font script="Mong" typeface="Mongolian Baiti"/>
+        <a:font script="Viet" typeface="Verdana"/>
+        <a:font script="Uigh" typeface="Microsoft Uighur"/>
+        <a:font script="Geor" typeface="Sylfaen"/>
       </a:minorFont>
     </a:fontScheme>
-    <a:fmtScheme name="Office">
+    <a:fmtScheme name="Vista">
       <a:fillStyleLst>
         <a:solidFill>
           <a:schemeClr val="phClr"/>
         </a:solidFill>
-        <a:gradFill rotWithShape="1">
-          <a:gsLst>
-            <a:gs pos="0">
-              <a:schemeClr val="phClr">
-                <a:lumMod val="110000"/>
-                <a:satMod val="105000"/>
-                <a:tint val="67000"/>
-              </a:schemeClr>
-            </a:gs>
-            <a:gs pos="50000">
-              <a:schemeClr val="phClr">
-                <a:lumMod val="105000"/>
-                <a:satMod val="103000"/>
-                <a:tint val="73000"/>
-              </a:schemeClr>
-            </a:gs>
-            <a:gs pos="100000">
-              <a:schemeClr val="phClr">
-                <a:lumMod val="105000"/>
-                <a:satMod val="109000"/>
-                <a:tint val="81000"/>
-              </a:schemeClr>
-            </a:gs>
-          </a:gsLst>
-          <a:lin ang="5400000" scaled="0"/>
-        </a:gradFill>
-        <a:gradFill rotWithShape="1">
-          <a:gsLst>
-            <a:gs pos="0">
-              <a:schemeClr val="phClr">
-                <a:satMod val="103000"/>
-                <a:lumMod val="102000"/>
-                <a:tint val="94000"/>
-              </a:schemeClr>
-            </a:gs>
-            <a:gs pos="50000">
-              <a:schemeClr val="phClr">
-                <a:satMod val="110000"/>
-                <a:lumMod val="100000"/>
-                <a:shade val="100000"/>
-              </a:schemeClr>
-            </a:gs>
-            <a:gs pos="100000">
-              <a:schemeClr val="phClr">
-                <a:lumMod val="99000"/>
-                <a:satMod val="120000"/>
-                <a:shade val="78000"/>
-              </a:schemeClr>
-            </a:gs>
-          </a:gsLst>
-          <a:lin ang="5400000" scaled="0"/>
-        </a:gradFill>
+        <a:solidFill>
+          <a:schemeClr val="phClr">
+            <a:tint val="60000"/>
+            <a:satMod val="120000"/>
+          </a:schemeClr>
+        </a:solidFill>
+        <a:solidFill>
+          <a:schemeClr val="phClr">
+            <a:shade val="75000"/>
+            <a:satMod val="160000"/>
+          </a:schemeClr>
+        </a:solidFill>
       </a:fillStyleLst>
       <a:lnStyleLst>
-        <a:ln w="6350" cap="flat" cmpd="sng" algn="ctr">
+        <a:ln w="9525" cap="flat" cmpd="sng" algn="ctr">
           <a:solidFill>
             <a:schemeClr val="phClr"/>
           </a:solidFill>
           <a:prstDash val="solid"/>
-          <a:miter lim="800000"/>
         </a:ln>
-        <a:ln w="12700" cap="flat" cmpd="sng" algn="ctr">
+        <a:ln w="13970" cap="flat" cmpd="sng" algn="ctr">
           <a:solidFill>
             <a:schemeClr val="phClr"/>
           </a:solidFill>
           <a:prstDash val="solid"/>
-          <a:miter lim="800000"/>
         </a:ln>
-        <a:ln w="19050" cap="flat" cmpd="sng" algn="ctr">
+        <a:ln w="17145" cap="flat" cmpd="sng" algn="ctr">
           <a:solidFill>
-            <a:schemeClr val="phClr"/>
+            <a:schemeClr val="phClr">
+              <a:shade val="95000"/>
+              <a:alpha val="95000"/>
+              <a:satMod val="150000"/>
+            </a:schemeClr>
           </a:solidFill>
           <a:prstDash val="solid"/>
-          <a:miter lim="800000"/>
         </a:ln>
       </a:lnStyleLst>
       <a:effectStyleLst>
@@ -12359,16 +12624,52 @@
           <a:effectLst/>
         </a:effectStyle>
         <a:effectStyle>
-          <a:effectLst/>
+          <a:effectLst>
+            <a:outerShdw blurRad="50800" dist="15240" dir="5400000" algn="tl" rotWithShape="0">
+              <a:srgbClr val="000000">
+                <a:alpha val="75000"/>
+              </a:srgbClr>
+            </a:outerShdw>
+          </a:effectLst>
+          <a:scene3d>
+            <a:camera prst="orthographicFront">
+              <a:rot lat="0" lon="0" rev="0"/>
+            </a:camera>
+            <a:lightRig rig="brightRoom" dir="tl"/>
+          </a:scene3d>
+          <a:sp3d contourW="9525" prstMaterial="flat">
+            <a:bevelT w="0" h="0" prst="coolSlant"/>
+            <a:contourClr>
+              <a:schemeClr val="phClr">
+                <a:shade val="35000"/>
+                <a:satMod val="130000"/>
+              </a:schemeClr>
+            </a:contourClr>
+          </a:sp3d>
         </a:effectStyle>
         <a:effectStyle>
           <a:effectLst>
-            <a:outerShdw blurRad="57150" dist="19050" dir="5400000" algn="ctr" rotWithShape="0">
+            <a:outerShdw blurRad="76200" dist="25400" dir="5400000" algn="tl" rotWithShape="0">
               <a:srgbClr val="000000">
-                <a:alpha val="63000"/>
+                <a:alpha val="55000"/>
               </a:srgbClr>
             </a:outerShdw>
           </a:effectLst>
+          <a:scene3d>
+            <a:camera prst="orthographicFront">
+              <a:rot lat="0" lon="0" rev="0"/>
+            </a:camera>
+            <a:lightRig rig="brightRoom" dir="tl"/>
+          </a:scene3d>
+          <a:sp3d contourW="19050" prstMaterial="flat">
+            <a:bevelT w="0" h="0" prst="coolSlant"/>
+            <a:contourClr>
+              <a:schemeClr val="phClr">
+                <a:shade val="25000"/>
+                <a:satMod val="140000"/>
+              </a:schemeClr>
+            </a:contourClr>
+          </a:sp3d>
         </a:effectStyle>
       </a:effectStyleLst>
       <a:bgFillStyleLst>
@@ -12385,28 +12686,23 @@
           <a:gsLst>
             <a:gs pos="0">
               <a:schemeClr val="phClr">
-                <a:tint val="93000"/>
-                <a:satMod val="150000"/>
+                <a:tint val="94000"/>
                 <a:shade val="98000"/>
+                <a:satMod val="130000"/>
                 <a:lumMod val="102000"/>
-              </a:schemeClr>
-            </a:gs>
-            <a:gs pos="50000">
-              <a:schemeClr val="phClr">
-                <a:tint val="98000"/>
-                <a:satMod val="130000"/>
-                <a:shade val="90000"/>
-                <a:lumMod val="103000"/>
               </a:schemeClr>
             </a:gs>
             <a:gs pos="100000">
               <a:schemeClr val="phClr">
-                <a:shade val="63000"/>
-                <a:satMod val="120000"/>
+                <a:tint val="98000"/>
+                <a:shade val="78000"/>
+                <a:satMod val="140000"/>
               </a:schemeClr>
             </a:gs>
           </a:gsLst>
-          <a:lin ang="5400000" scaled="0"/>
+          <a:path path="circle">
+            <a:fillToRect l="100000" t="100000" r="100000" b="100000"/>
+          </a:path>
         </a:gradFill>
       </a:bgFillStyleLst>
     </a:fmtScheme>
@@ -12415,7 +12711,7 @@
   <a:extraClrSchemeLst/>
   <a:extLst>
     <a:ext uri="{05A4C25C-085E-4340-85A3-A5531E510DB2}">
-      <thm15:themeFamily xmlns:thm15="http://schemas.microsoft.com/office/thememl/2012/main" name="Office Theme" id="{62F939B6-93AF-4DB8-9C6B-D6C7DFDC589F}" vid="{4A3C46E8-61CC-4603-A589-7422A47A8E4A}"/>
+      <thm15:themeFamily xmlns:thm15="http://schemas.microsoft.com/office/thememl/2012/main" name="View" id="{BA0EB5A6-F2D4-4F82-977B-64ADEE4A2A69}" vid="{3969A8A2-35DB-4E3B-8885-16FD20568674}"/>
     </a:ext>
   </a:extLst>
 </a:theme>

--- a/Plan_de_Empresa/Anexos/Anexo 3 - Estructura Lógica/UBALDE_Estructura_Logica_Bionica_Automations.docx
+++ b/Plan_de_Empresa/Anexos/Anexo 3 - Estructura Lógica/UBALDE_Estructura_Logica_Bionica_Automations.docx
@@ -172,18 +172,8 @@
                                         <w:sz w:val="36"/>
                                         <w:szCs w:val="36"/>
                                       </w:rPr>
-                                      <w:t xml:space="preserve">Bionica </w:t>
+                                      <w:t>Bionica Automation</w:t>
                                     </w:r>
-                                    <w:proofErr w:type="spellStart"/>
-                                    <w:r>
-                                      <w:rPr>
-                                        <w:color w:val="4472C4" w:themeColor="accent1"/>
-                                        <w:sz w:val="36"/>
-                                        <w:szCs w:val="36"/>
-                                      </w:rPr>
-                                      <w:t>Automation</w:t>
-                                    </w:r>
-                                    <w:proofErr w:type="spellEnd"/>
                                   </w:sdtContent>
                                 </w:sdt>
                                 <w:r>
@@ -301,18 +291,8 @@
                                   <w:sz w:val="36"/>
                                   <w:szCs w:val="36"/>
                                 </w:rPr>
-                                <w:t xml:space="preserve">Bionica </w:t>
+                                <w:t>Bionica Automation</w:t>
                               </w:r>
-                              <w:proofErr w:type="spellStart"/>
-                              <w:r>
-                                <w:rPr>
-                                  <w:color w:val="4472C4" w:themeColor="accent1"/>
-                                  <w:sz w:val="36"/>
-                                  <w:szCs w:val="36"/>
-                                </w:rPr>
-                                <w:t>Automation</w:t>
-                              </w:r>
-                              <w:proofErr w:type="spellEnd"/>
                             </w:sdtContent>
                           </w:sdt>
                           <w:r>
@@ -1134,6 +1114,10 @@
         <w:p>
           <w:pPr>
             <w:pStyle w:val="TDC1"/>
+            <w:tabs>
+              <w:tab w:val="left" w:pos="440"/>
+              <w:tab w:val="right" w:leader="dot" w:pos="8494"/>
+            </w:tabs>
             <w:rPr>
               <w:rFonts w:asciiTheme="minorHAnsi" w:hAnsiTheme="minorHAnsi" w:cstheme="minorBidi"/>
               <w:noProof/>
@@ -1151,7 +1135,7 @@
           <w:r>
             <w:fldChar w:fldCharType="separate"/>
           </w:r>
-          <w:hyperlink w:anchor="_Toc119856247" w:history="1">
+          <w:hyperlink w:anchor="_Toc121601013" w:history="1">
             <w:r>
               <w:rPr>
                 <w:rStyle w:val="Hipervnculo"/>
@@ -1195,7 +1179,7 @@
                 <w:noProof/>
                 <w:webHidden/>
               </w:rPr>
-              <w:instrText xml:space="preserve"> PAGEREF _Toc119856247 \h </w:instrText>
+              <w:instrText xml:space="preserve"> PAGEREF _Toc121601013 \h </w:instrText>
             </w:r>
             <w:r>
               <w:rPr>
@@ -1229,6 +1213,10 @@
         <w:p>
           <w:pPr>
             <w:pStyle w:val="TDC1"/>
+            <w:tabs>
+              <w:tab w:val="left" w:pos="440"/>
+              <w:tab w:val="right" w:leader="dot" w:pos="8494"/>
+            </w:tabs>
             <w:rPr>
               <w:rFonts w:asciiTheme="minorHAnsi" w:hAnsiTheme="minorHAnsi" w:cstheme="minorBidi"/>
               <w:noProof/>
@@ -1237,7 +1225,7 @@
               <w:szCs w:val="22"/>
             </w:rPr>
           </w:pPr>
-          <w:hyperlink w:anchor="_Toc119856248" w:history="1">
+          <w:hyperlink w:anchor="_Toc121601014" w:history="1">
             <w:r>
               <w:rPr>
                 <w:rStyle w:val="Hipervnculo"/>
@@ -1281,7 +1269,7 @@
                 <w:noProof/>
                 <w:webHidden/>
               </w:rPr>
-              <w:instrText xml:space="preserve"> PAGEREF _Toc119856248 \h </w:instrText>
+              <w:instrText xml:space="preserve"> PAGEREF _Toc121601014 \h </w:instrText>
             </w:r>
             <w:r>
               <w:rPr>
@@ -1315,6 +1303,10 @@
         <w:p>
           <w:pPr>
             <w:pStyle w:val="TDC1"/>
+            <w:tabs>
+              <w:tab w:val="left" w:pos="440"/>
+              <w:tab w:val="right" w:leader="dot" w:pos="8494"/>
+            </w:tabs>
             <w:rPr>
               <w:rFonts w:asciiTheme="minorHAnsi" w:hAnsiTheme="minorHAnsi" w:cstheme="minorBidi"/>
               <w:noProof/>
@@ -1323,7 +1315,7 @@
               <w:szCs w:val="22"/>
             </w:rPr>
           </w:pPr>
-          <w:hyperlink w:anchor="_Toc119856249" w:history="1">
+          <w:hyperlink w:anchor="_Toc121601015" w:history="1">
             <w:r>
               <w:rPr>
                 <w:rStyle w:val="Hipervnculo"/>
@@ -1367,7 +1359,7 @@
                 <w:noProof/>
                 <w:webHidden/>
               </w:rPr>
-              <w:instrText xml:space="preserve"> PAGEREF _Toc119856249 \h </w:instrText>
+              <w:instrText xml:space="preserve"> PAGEREF _Toc121601015 \h </w:instrText>
             </w:r>
             <w:r>
               <w:rPr>
@@ -1401,6 +1393,10 @@
         <w:p>
           <w:pPr>
             <w:pStyle w:val="TDC1"/>
+            <w:tabs>
+              <w:tab w:val="left" w:pos="440"/>
+              <w:tab w:val="right" w:leader="dot" w:pos="8494"/>
+            </w:tabs>
             <w:rPr>
               <w:rFonts w:asciiTheme="minorHAnsi" w:hAnsiTheme="minorHAnsi" w:cstheme="minorBidi"/>
               <w:noProof/>
@@ -1409,7 +1405,7 @@
               <w:szCs w:val="22"/>
             </w:rPr>
           </w:pPr>
-          <w:hyperlink w:anchor="_Toc119856250" w:history="1">
+          <w:hyperlink w:anchor="_Toc121601016" w:history="1">
             <w:r>
               <w:rPr>
                 <w:rStyle w:val="Hipervnculo"/>
@@ -1453,7 +1449,7 @@
                 <w:noProof/>
                 <w:webHidden/>
               </w:rPr>
-              <w:instrText xml:space="preserve"> PAGEREF _Toc119856250 \h </w:instrText>
+              <w:instrText xml:space="preserve"> PAGEREF _Toc121601016 \h </w:instrText>
             </w:r>
             <w:r>
               <w:rPr>
@@ -1487,6 +1483,10 @@
         <w:p>
           <w:pPr>
             <w:pStyle w:val="TDC2"/>
+            <w:tabs>
+              <w:tab w:val="left" w:pos="880"/>
+              <w:tab w:val="right" w:leader="dot" w:pos="8494"/>
+            </w:tabs>
             <w:rPr>
               <w:rFonts w:asciiTheme="minorHAnsi" w:hAnsiTheme="minorHAnsi" w:cstheme="minorBidi"/>
               <w:noProof/>
@@ -1495,7 +1495,7 @@
               <w:szCs w:val="22"/>
             </w:rPr>
           </w:pPr>
-          <w:hyperlink w:anchor="_Toc119856251" w:history="1">
+          <w:hyperlink w:anchor="_Toc121601017" w:history="1">
             <w:r>
               <w:rPr>
                 <w:rStyle w:val="Hipervnculo"/>
@@ -1539,7 +1539,7 @@
                 <w:noProof/>
                 <w:webHidden/>
               </w:rPr>
-              <w:instrText xml:space="preserve"> PAGEREF _Toc119856251 \h </w:instrText>
+              <w:instrText xml:space="preserve"> PAGEREF _Toc121601017 \h </w:instrText>
             </w:r>
             <w:r>
               <w:rPr>
@@ -1573,6 +1573,10 @@
         <w:p>
           <w:pPr>
             <w:pStyle w:val="TDC2"/>
+            <w:tabs>
+              <w:tab w:val="left" w:pos="880"/>
+              <w:tab w:val="right" w:leader="dot" w:pos="8494"/>
+            </w:tabs>
             <w:rPr>
               <w:rFonts w:asciiTheme="minorHAnsi" w:hAnsiTheme="minorHAnsi" w:cstheme="minorBidi"/>
               <w:noProof/>
@@ -1581,7 +1585,7 @@
               <w:szCs w:val="22"/>
             </w:rPr>
           </w:pPr>
-          <w:hyperlink w:anchor="_Toc119856252" w:history="1">
+          <w:hyperlink w:anchor="_Toc121601018" w:history="1">
             <w:r>
               <w:rPr>
                 <w:rStyle w:val="Hipervnculo"/>
@@ -1625,7 +1629,7 @@
                 <w:noProof/>
                 <w:webHidden/>
               </w:rPr>
-              <w:instrText xml:space="preserve"> PAGEREF _Toc119856252 \h </w:instrText>
+              <w:instrText xml:space="preserve"> PAGEREF _Toc121601018 \h </w:instrText>
             </w:r>
             <w:r>
               <w:rPr>
@@ -1659,6 +1663,10 @@
         <w:p>
           <w:pPr>
             <w:pStyle w:val="TDC2"/>
+            <w:tabs>
+              <w:tab w:val="left" w:pos="880"/>
+              <w:tab w:val="right" w:leader="dot" w:pos="8494"/>
+            </w:tabs>
             <w:rPr>
               <w:rFonts w:asciiTheme="minorHAnsi" w:hAnsiTheme="minorHAnsi" w:cstheme="minorBidi"/>
               <w:noProof/>
@@ -1667,7 +1675,7 @@
               <w:szCs w:val="22"/>
             </w:rPr>
           </w:pPr>
-          <w:hyperlink w:anchor="_Toc119856253" w:history="1">
+          <w:hyperlink w:anchor="_Toc121601019" w:history="1">
             <w:r>
               <w:rPr>
                 <w:rStyle w:val="Hipervnculo"/>
@@ -1711,7 +1719,7 @@
                 <w:noProof/>
                 <w:webHidden/>
               </w:rPr>
-              <w:instrText xml:space="preserve"> PAGEREF _Toc119856253 \h </w:instrText>
+              <w:instrText xml:space="preserve"> PAGEREF _Toc121601019 \h </w:instrText>
             </w:r>
             <w:r>
               <w:rPr>
@@ -1731,7 +1739,7 @@
                 <w:noProof/>
                 <w:webHidden/>
               </w:rPr>
-              <w:t>5</w:t>
+              <w:t>6</w:t>
             </w:r>
             <w:r>
               <w:rPr>
@@ -1745,6 +1753,10 @@
         <w:p>
           <w:pPr>
             <w:pStyle w:val="TDC2"/>
+            <w:tabs>
+              <w:tab w:val="left" w:pos="880"/>
+              <w:tab w:val="right" w:leader="dot" w:pos="8494"/>
+            </w:tabs>
             <w:rPr>
               <w:rFonts w:asciiTheme="minorHAnsi" w:hAnsiTheme="minorHAnsi" w:cstheme="minorBidi"/>
               <w:noProof/>
@@ -1753,7 +1765,7 @@
               <w:szCs w:val="22"/>
             </w:rPr>
           </w:pPr>
-          <w:hyperlink w:anchor="_Toc119856254" w:history="1">
+          <w:hyperlink w:anchor="_Toc121601020" w:history="1">
             <w:r>
               <w:rPr>
                 <w:rStyle w:val="Hipervnculo"/>
@@ -1797,7 +1809,7 @@
                 <w:noProof/>
                 <w:webHidden/>
               </w:rPr>
-              <w:instrText xml:space="preserve"> PAGEREF _Toc119856254 \h </w:instrText>
+              <w:instrText xml:space="preserve"> PAGEREF _Toc121601020 \h </w:instrText>
             </w:r>
             <w:r>
               <w:rPr>
@@ -1831,6 +1843,10 @@
         <w:p>
           <w:pPr>
             <w:pStyle w:val="TDC2"/>
+            <w:tabs>
+              <w:tab w:val="left" w:pos="880"/>
+              <w:tab w:val="right" w:leader="dot" w:pos="8494"/>
+            </w:tabs>
             <w:rPr>
               <w:rFonts w:asciiTheme="minorHAnsi" w:hAnsiTheme="minorHAnsi" w:cstheme="minorBidi"/>
               <w:noProof/>
@@ -1839,7 +1855,7 @@
               <w:szCs w:val="22"/>
             </w:rPr>
           </w:pPr>
-          <w:hyperlink w:anchor="_Toc119856255" w:history="1">
+          <w:hyperlink w:anchor="_Toc121601021" w:history="1">
             <w:r>
               <w:rPr>
                 <w:rStyle w:val="Hipervnculo"/>
@@ -1883,7 +1899,7 @@
                 <w:noProof/>
                 <w:webHidden/>
               </w:rPr>
-              <w:instrText xml:space="preserve"> PAGEREF _Toc119856255 \h </w:instrText>
+              <w:instrText xml:space="preserve"> PAGEREF _Toc121601021 \h </w:instrText>
             </w:r>
             <w:r>
               <w:rPr>
@@ -1917,6 +1933,10 @@
         <w:p>
           <w:pPr>
             <w:pStyle w:val="TDC1"/>
+            <w:tabs>
+              <w:tab w:val="left" w:pos="440"/>
+              <w:tab w:val="right" w:leader="dot" w:pos="8494"/>
+            </w:tabs>
             <w:rPr>
               <w:rFonts w:asciiTheme="minorHAnsi" w:hAnsiTheme="minorHAnsi" w:cstheme="minorBidi"/>
               <w:noProof/>
@@ -1925,7 +1945,7 @@
               <w:szCs w:val="22"/>
             </w:rPr>
           </w:pPr>
-          <w:hyperlink w:anchor="_Toc119856256" w:history="1">
+          <w:hyperlink w:anchor="_Toc121601022" w:history="1">
             <w:r>
               <w:rPr>
                 <w:rStyle w:val="Hipervnculo"/>
@@ -1969,7 +1989,7 @@
                 <w:noProof/>
                 <w:webHidden/>
               </w:rPr>
-              <w:instrText xml:space="preserve"> PAGEREF _Toc119856256 \h </w:instrText>
+              <w:instrText xml:space="preserve"> PAGEREF _Toc121601022 \h </w:instrText>
             </w:r>
             <w:r>
               <w:rPr>
@@ -2003,6 +2023,10 @@
         <w:p>
           <w:pPr>
             <w:pStyle w:val="TDC2"/>
+            <w:tabs>
+              <w:tab w:val="left" w:pos="880"/>
+              <w:tab w:val="right" w:leader="dot" w:pos="8494"/>
+            </w:tabs>
             <w:rPr>
               <w:rFonts w:asciiTheme="minorHAnsi" w:hAnsiTheme="minorHAnsi" w:cstheme="minorBidi"/>
               <w:noProof/>
@@ -2011,7 +2035,7 @@
               <w:szCs w:val="22"/>
             </w:rPr>
           </w:pPr>
-          <w:hyperlink w:anchor="_Toc119856257" w:history="1">
+          <w:hyperlink w:anchor="_Toc121601023" w:history="1">
             <w:r>
               <w:rPr>
                 <w:rStyle w:val="Hipervnculo"/>
@@ -2055,7 +2079,7 @@
                 <w:noProof/>
                 <w:webHidden/>
               </w:rPr>
-              <w:instrText xml:space="preserve"> PAGEREF _Toc119856257 \h </w:instrText>
+              <w:instrText xml:space="preserve"> PAGEREF _Toc121601023 \h </w:instrText>
             </w:r>
             <w:r>
               <w:rPr>
@@ -2089,6 +2113,10 @@
         <w:p>
           <w:pPr>
             <w:pStyle w:val="TDC3"/>
+            <w:tabs>
+              <w:tab w:val="left" w:pos="1320"/>
+              <w:tab w:val="right" w:leader="dot" w:pos="8494"/>
+            </w:tabs>
             <w:rPr>
               <w:rFonts w:asciiTheme="minorHAnsi" w:hAnsiTheme="minorHAnsi" w:cstheme="minorBidi"/>
               <w:noProof/>
@@ -2097,7 +2125,7 @@
               <w:szCs w:val="22"/>
             </w:rPr>
           </w:pPr>
-          <w:hyperlink w:anchor="_Toc119856258" w:history="1">
+          <w:hyperlink w:anchor="_Toc121601024" w:history="1">
             <w:r>
               <w:rPr>
                 <w:rStyle w:val="Hipervnculo"/>
@@ -2141,7 +2169,7 @@
                 <w:noProof/>
                 <w:webHidden/>
               </w:rPr>
-              <w:instrText xml:space="preserve"> PAGEREF _Toc119856258 \h </w:instrText>
+              <w:instrText xml:space="preserve"> PAGEREF _Toc121601024 \h </w:instrText>
             </w:r>
             <w:r>
               <w:rPr>
@@ -2175,6 +2203,10 @@
         <w:p>
           <w:pPr>
             <w:pStyle w:val="TDC3"/>
+            <w:tabs>
+              <w:tab w:val="left" w:pos="1320"/>
+              <w:tab w:val="right" w:leader="dot" w:pos="8494"/>
+            </w:tabs>
             <w:rPr>
               <w:rFonts w:asciiTheme="minorHAnsi" w:hAnsiTheme="minorHAnsi" w:cstheme="minorBidi"/>
               <w:noProof/>
@@ -2183,7 +2215,7 @@
               <w:szCs w:val="22"/>
             </w:rPr>
           </w:pPr>
-          <w:hyperlink w:anchor="_Toc119856259" w:history="1">
+          <w:hyperlink w:anchor="_Toc121601025" w:history="1">
             <w:r>
               <w:rPr>
                 <w:rStyle w:val="Hipervnculo"/>
@@ -2227,7 +2259,7 @@
                 <w:noProof/>
                 <w:webHidden/>
               </w:rPr>
-              <w:instrText xml:space="preserve"> PAGEREF _Toc119856259 \h </w:instrText>
+              <w:instrText xml:space="preserve"> PAGEREF _Toc121601025 \h </w:instrText>
             </w:r>
             <w:r>
               <w:rPr>
@@ -2261,6 +2293,10 @@
         <w:p>
           <w:pPr>
             <w:pStyle w:val="TDC3"/>
+            <w:tabs>
+              <w:tab w:val="left" w:pos="1320"/>
+              <w:tab w:val="right" w:leader="dot" w:pos="8494"/>
+            </w:tabs>
             <w:rPr>
               <w:rFonts w:asciiTheme="minorHAnsi" w:hAnsiTheme="minorHAnsi" w:cstheme="minorBidi"/>
               <w:noProof/>
@@ -2269,7 +2305,7 @@
               <w:szCs w:val="22"/>
             </w:rPr>
           </w:pPr>
-          <w:hyperlink w:anchor="_Toc119856260" w:history="1">
+          <w:hyperlink w:anchor="_Toc121601026" w:history="1">
             <w:r>
               <w:rPr>
                 <w:rStyle w:val="Hipervnculo"/>
@@ -2313,7 +2349,7 @@
                 <w:noProof/>
                 <w:webHidden/>
               </w:rPr>
-              <w:instrText xml:space="preserve"> PAGEREF _Toc119856260 \h </w:instrText>
+              <w:instrText xml:space="preserve"> PAGEREF _Toc121601026 \h </w:instrText>
             </w:r>
             <w:r>
               <w:rPr>
@@ -2347,6 +2383,10 @@
         <w:p>
           <w:pPr>
             <w:pStyle w:val="TDC3"/>
+            <w:tabs>
+              <w:tab w:val="left" w:pos="1320"/>
+              <w:tab w:val="right" w:leader="dot" w:pos="8494"/>
+            </w:tabs>
             <w:rPr>
               <w:rFonts w:asciiTheme="minorHAnsi" w:hAnsiTheme="minorHAnsi" w:cstheme="minorBidi"/>
               <w:noProof/>
@@ -2355,7 +2395,7 @@
               <w:szCs w:val="22"/>
             </w:rPr>
           </w:pPr>
-          <w:hyperlink w:anchor="_Toc119856261" w:history="1">
+          <w:hyperlink w:anchor="_Toc121601027" w:history="1">
             <w:r>
               <w:rPr>
                 <w:rStyle w:val="Hipervnculo"/>
@@ -2399,7 +2439,7 @@
                 <w:noProof/>
                 <w:webHidden/>
               </w:rPr>
-              <w:instrText xml:space="preserve"> PAGEREF _Toc119856261 \h </w:instrText>
+              <w:instrText xml:space="preserve"> PAGEREF _Toc121601027 \h </w:instrText>
             </w:r>
             <w:r>
               <w:rPr>
@@ -2433,6 +2473,10 @@
         <w:p>
           <w:pPr>
             <w:pStyle w:val="TDC3"/>
+            <w:tabs>
+              <w:tab w:val="left" w:pos="1320"/>
+              <w:tab w:val="right" w:leader="dot" w:pos="8494"/>
+            </w:tabs>
             <w:rPr>
               <w:rFonts w:asciiTheme="minorHAnsi" w:hAnsiTheme="minorHAnsi" w:cstheme="minorBidi"/>
               <w:noProof/>
@@ -2441,7 +2485,7 @@
               <w:szCs w:val="22"/>
             </w:rPr>
           </w:pPr>
-          <w:hyperlink w:anchor="_Toc119856262" w:history="1">
+          <w:hyperlink w:anchor="_Toc121601028" w:history="1">
             <w:r>
               <w:rPr>
                 <w:rStyle w:val="Hipervnculo"/>
@@ -2485,7 +2529,7 @@
                 <w:noProof/>
                 <w:webHidden/>
               </w:rPr>
-              <w:instrText xml:space="preserve"> PAGEREF _Toc119856262 \h </w:instrText>
+              <w:instrText xml:space="preserve"> PAGEREF _Toc121601028 \h </w:instrText>
             </w:r>
             <w:r>
               <w:rPr>
@@ -2519,6 +2563,10 @@
         <w:p>
           <w:pPr>
             <w:pStyle w:val="TDC3"/>
+            <w:tabs>
+              <w:tab w:val="left" w:pos="1320"/>
+              <w:tab w:val="right" w:leader="dot" w:pos="8494"/>
+            </w:tabs>
             <w:rPr>
               <w:rFonts w:asciiTheme="minorHAnsi" w:hAnsiTheme="minorHAnsi" w:cstheme="minorBidi"/>
               <w:noProof/>
@@ -2527,7 +2575,7 @@
               <w:szCs w:val="22"/>
             </w:rPr>
           </w:pPr>
-          <w:hyperlink w:anchor="_Toc119856263" w:history="1">
+          <w:hyperlink w:anchor="_Toc121601029" w:history="1">
             <w:r>
               <w:rPr>
                 <w:rStyle w:val="Hipervnculo"/>
@@ -2571,7 +2619,7 @@
                 <w:noProof/>
                 <w:webHidden/>
               </w:rPr>
-              <w:instrText xml:space="preserve"> PAGEREF _Toc119856263 \h </w:instrText>
+              <w:instrText xml:space="preserve"> PAGEREF _Toc121601029 \h </w:instrText>
             </w:r>
             <w:r>
               <w:rPr>
@@ -2605,6 +2653,10 @@
         <w:p>
           <w:pPr>
             <w:pStyle w:val="TDC2"/>
+            <w:tabs>
+              <w:tab w:val="left" w:pos="880"/>
+              <w:tab w:val="right" w:leader="dot" w:pos="8494"/>
+            </w:tabs>
             <w:rPr>
               <w:rFonts w:asciiTheme="minorHAnsi" w:hAnsiTheme="minorHAnsi" w:cstheme="minorBidi"/>
               <w:noProof/>
@@ -2613,7 +2665,7 @@
               <w:szCs w:val="22"/>
             </w:rPr>
           </w:pPr>
-          <w:hyperlink w:anchor="_Toc119856264" w:history="1">
+          <w:hyperlink w:anchor="_Toc121601030" w:history="1">
             <w:r>
               <w:rPr>
                 <w:rStyle w:val="Hipervnculo"/>
@@ -2657,7 +2709,7 @@
                 <w:noProof/>
                 <w:webHidden/>
               </w:rPr>
-              <w:instrText xml:space="preserve"> PAGEREF _Toc119856264 \h </w:instrText>
+              <w:instrText xml:space="preserve"> PAGEREF _Toc121601030 \h </w:instrText>
             </w:r>
             <w:r>
               <w:rPr>
@@ -2691,6 +2743,10 @@
         <w:p>
           <w:pPr>
             <w:pStyle w:val="TDC3"/>
+            <w:tabs>
+              <w:tab w:val="left" w:pos="1320"/>
+              <w:tab w:val="right" w:leader="dot" w:pos="8494"/>
+            </w:tabs>
             <w:rPr>
               <w:rFonts w:asciiTheme="minorHAnsi" w:hAnsiTheme="minorHAnsi" w:cstheme="minorBidi"/>
               <w:noProof/>
@@ -2699,7 +2755,7 @@
               <w:szCs w:val="22"/>
             </w:rPr>
           </w:pPr>
-          <w:hyperlink w:anchor="_Toc119856265" w:history="1">
+          <w:hyperlink w:anchor="_Toc121601031" w:history="1">
             <w:r>
               <w:rPr>
                 <w:rStyle w:val="Hipervnculo"/>
@@ -2743,7 +2799,7 @@
                 <w:noProof/>
                 <w:webHidden/>
               </w:rPr>
-              <w:instrText xml:space="preserve"> PAGEREF _Toc119856265 \h </w:instrText>
+              <w:instrText xml:space="preserve"> PAGEREF _Toc121601031 \h </w:instrText>
             </w:r>
             <w:r>
               <w:rPr>
@@ -2777,6 +2833,10 @@
         <w:p>
           <w:pPr>
             <w:pStyle w:val="TDC3"/>
+            <w:tabs>
+              <w:tab w:val="left" w:pos="1320"/>
+              <w:tab w:val="right" w:leader="dot" w:pos="8494"/>
+            </w:tabs>
             <w:rPr>
               <w:rFonts w:asciiTheme="minorHAnsi" w:hAnsiTheme="minorHAnsi" w:cstheme="minorBidi"/>
               <w:noProof/>
@@ -2785,7 +2845,7 @@
               <w:szCs w:val="22"/>
             </w:rPr>
           </w:pPr>
-          <w:hyperlink w:anchor="_Toc119856266" w:history="1">
+          <w:hyperlink w:anchor="_Toc121601032" w:history="1">
             <w:r>
               <w:rPr>
                 <w:rStyle w:val="Hipervnculo"/>
@@ -2829,7 +2889,7 @@
                 <w:noProof/>
                 <w:webHidden/>
               </w:rPr>
-              <w:instrText xml:space="preserve"> PAGEREF _Toc119856266 \h </w:instrText>
+              <w:instrText xml:space="preserve"> PAGEREF _Toc121601032 \h </w:instrText>
             </w:r>
             <w:r>
               <w:rPr>
@@ -2863,6 +2923,10 @@
         <w:p>
           <w:pPr>
             <w:pStyle w:val="TDC3"/>
+            <w:tabs>
+              <w:tab w:val="left" w:pos="1320"/>
+              <w:tab w:val="right" w:leader="dot" w:pos="8494"/>
+            </w:tabs>
             <w:rPr>
               <w:rFonts w:asciiTheme="minorHAnsi" w:hAnsiTheme="minorHAnsi" w:cstheme="minorBidi"/>
               <w:noProof/>
@@ -2871,7 +2935,7 @@
               <w:szCs w:val="22"/>
             </w:rPr>
           </w:pPr>
-          <w:hyperlink w:anchor="_Toc119856267" w:history="1">
+          <w:hyperlink w:anchor="_Toc121601033" w:history="1">
             <w:r>
               <w:rPr>
                 <w:rStyle w:val="Hipervnculo"/>
@@ -2915,7 +2979,7 @@
                 <w:noProof/>
                 <w:webHidden/>
               </w:rPr>
-              <w:instrText xml:space="preserve"> PAGEREF _Toc119856267 \h </w:instrText>
+              <w:instrText xml:space="preserve"> PAGEREF _Toc121601033 \h </w:instrText>
             </w:r>
             <w:r>
               <w:rPr>
@@ -2949,6 +3013,10 @@
         <w:p>
           <w:pPr>
             <w:pStyle w:val="TDC3"/>
+            <w:tabs>
+              <w:tab w:val="left" w:pos="1320"/>
+              <w:tab w:val="right" w:leader="dot" w:pos="8494"/>
+            </w:tabs>
             <w:rPr>
               <w:rFonts w:asciiTheme="minorHAnsi" w:hAnsiTheme="minorHAnsi" w:cstheme="minorBidi"/>
               <w:noProof/>
@@ -2957,7 +3025,7 @@
               <w:szCs w:val="22"/>
             </w:rPr>
           </w:pPr>
-          <w:hyperlink w:anchor="_Toc119856268" w:history="1">
+          <w:hyperlink w:anchor="_Toc121601034" w:history="1">
             <w:r>
               <w:rPr>
                 <w:rStyle w:val="Hipervnculo"/>
@@ -3001,7 +3069,7 @@
                 <w:noProof/>
                 <w:webHidden/>
               </w:rPr>
-              <w:instrText xml:space="preserve"> PAGEREF _Toc119856268 \h </w:instrText>
+              <w:instrText xml:space="preserve"> PAGEREF _Toc121601034 \h </w:instrText>
             </w:r>
             <w:r>
               <w:rPr>
@@ -3035,6 +3103,10 @@
         <w:p>
           <w:pPr>
             <w:pStyle w:val="TDC2"/>
+            <w:tabs>
+              <w:tab w:val="left" w:pos="880"/>
+              <w:tab w:val="right" w:leader="dot" w:pos="8494"/>
+            </w:tabs>
             <w:rPr>
               <w:rFonts w:asciiTheme="minorHAnsi" w:hAnsiTheme="minorHAnsi" w:cstheme="minorBidi"/>
               <w:noProof/>
@@ -3043,7 +3115,7 @@
               <w:szCs w:val="22"/>
             </w:rPr>
           </w:pPr>
-          <w:hyperlink w:anchor="_Toc119856269" w:history="1">
+          <w:hyperlink w:anchor="_Toc121601035" w:history="1">
             <w:r>
               <w:rPr>
                 <w:rStyle w:val="Hipervnculo"/>
@@ -3087,7 +3159,7 @@
                 <w:noProof/>
                 <w:webHidden/>
               </w:rPr>
-              <w:instrText xml:space="preserve"> PAGEREF _Toc119856269 \h </w:instrText>
+              <w:instrText xml:space="preserve"> PAGEREF _Toc121601035 \h </w:instrText>
             </w:r>
             <w:r>
               <w:rPr>
@@ -3121,6 +3193,10 @@
         <w:p>
           <w:pPr>
             <w:pStyle w:val="TDC3"/>
+            <w:tabs>
+              <w:tab w:val="left" w:pos="1320"/>
+              <w:tab w:val="right" w:leader="dot" w:pos="8494"/>
+            </w:tabs>
             <w:rPr>
               <w:rFonts w:asciiTheme="minorHAnsi" w:hAnsiTheme="minorHAnsi" w:cstheme="minorBidi"/>
               <w:noProof/>
@@ -3129,7 +3205,7 @@
               <w:szCs w:val="22"/>
             </w:rPr>
           </w:pPr>
-          <w:hyperlink w:anchor="_Toc119856270" w:history="1">
+          <w:hyperlink w:anchor="_Toc121601036" w:history="1">
             <w:r>
               <w:rPr>
                 <w:rStyle w:val="Hipervnculo"/>
@@ -3173,7 +3249,7 @@
                 <w:noProof/>
                 <w:webHidden/>
               </w:rPr>
-              <w:instrText xml:space="preserve"> PAGEREF _Toc119856270 \h </w:instrText>
+              <w:instrText xml:space="preserve"> PAGEREF _Toc121601036 \h </w:instrText>
             </w:r>
             <w:r>
               <w:rPr>
@@ -3207,6 +3283,10 @@
         <w:p>
           <w:pPr>
             <w:pStyle w:val="TDC3"/>
+            <w:tabs>
+              <w:tab w:val="left" w:pos="1320"/>
+              <w:tab w:val="right" w:leader="dot" w:pos="8494"/>
+            </w:tabs>
             <w:rPr>
               <w:rFonts w:asciiTheme="minorHAnsi" w:hAnsiTheme="minorHAnsi" w:cstheme="minorBidi"/>
               <w:noProof/>
@@ -3215,7 +3295,7 @@
               <w:szCs w:val="22"/>
             </w:rPr>
           </w:pPr>
-          <w:hyperlink w:anchor="_Toc119856271" w:history="1">
+          <w:hyperlink w:anchor="_Toc121601037" w:history="1">
             <w:r>
               <w:rPr>
                 <w:rStyle w:val="Hipervnculo"/>
@@ -3259,7 +3339,7 @@
                 <w:noProof/>
                 <w:webHidden/>
               </w:rPr>
-              <w:instrText xml:space="preserve"> PAGEREF _Toc119856271 \h </w:instrText>
+              <w:instrText xml:space="preserve"> PAGEREF _Toc121601037 \h </w:instrText>
             </w:r>
             <w:r>
               <w:rPr>
@@ -3279,7 +3359,7 @@
                 <w:noProof/>
                 <w:webHidden/>
               </w:rPr>
-              <w:t>12</w:t>
+              <w:t>11</w:t>
             </w:r>
             <w:r>
               <w:rPr>
@@ -3293,6 +3373,10 @@
         <w:p>
           <w:pPr>
             <w:pStyle w:val="TDC3"/>
+            <w:tabs>
+              <w:tab w:val="left" w:pos="1320"/>
+              <w:tab w:val="right" w:leader="dot" w:pos="8494"/>
+            </w:tabs>
             <w:rPr>
               <w:rFonts w:asciiTheme="minorHAnsi" w:hAnsiTheme="minorHAnsi" w:cstheme="minorBidi"/>
               <w:noProof/>
@@ -3301,7 +3385,7 @@
               <w:szCs w:val="22"/>
             </w:rPr>
           </w:pPr>
-          <w:hyperlink w:anchor="_Toc119856272" w:history="1">
+          <w:hyperlink w:anchor="_Toc121601038" w:history="1">
             <w:r>
               <w:rPr>
                 <w:rStyle w:val="Hipervnculo"/>
@@ -3345,7 +3429,7 @@
                 <w:noProof/>
                 <w:webHidden/>
               </w:rPr>
-              <w:instrText xml:space="preserve"> PAGEREF _Toc119856272 \h </w:instrText>
+              <w:instrText xml:space="preserve"> PAGEREF _Toc121601038 \h </w:instrText>
             </w:r>
             <w:r>
               <w:rPr>
@@ -3379,6 +3463,10 @@
         <w:p>
           <w:pPr>
             <w:pStyle w:val="TDC3"/>
+            <w:tabs>
+              <w:tab w:val="left" w:pos="1320"/>
+              <w:tab w:val="right" w:leader="dot" w:pos="8494"/>
+            </w:tabs>
             <w:rPr>
               <w:rFonts w:asciiTheme="minorHAnsi" w:hAnsiTheme="minorHAnsi" w:cstheme="minorBidi"/>
               <w:noProof/>
@@ -3387,7 +3475,7 @@
               <w:szCs w:val="22"/>
             </w:rPr>
           </w:pPr>
-          <w:hyperlink w:anchor="_Toc119856273" w:history="1">
+          <w:hyperlink w:anchor="_Toc121601039" w:history="1">
             <w:r>
               <w:rPr>
                 <w:rStyle w:val="Hipervnculo"/>
@@ -3431,7 +3519,7 @@
                 <w:noProof/>
                 <w:webHidden/>
               </w:rPr>
-              <w:instrText xml:space="preserve"> PAGEREF _Toc119856273 \h </w:instrText>
+              <w:instrText xml:space="preserve"> PAGEREF _Toc121601039 \h </w:instrText>
             </w:r>
             <w:r>
               <w:rPr>
@@ -3465,6 +3553,10 @@
         <w:p>
           <w:pPr>
             <w:pStyle w:val="TDC3"/>
+            <w:tabs>
+              <w:tab w:val="left" w:pos="1320"/>
+              <w:tab w:val="right" w:leader="dot" w:pos="8494"/>
+            </w:tabs>
             <w:rPr>
               <w:rFonts w:asciiTheme="minorHAnsi" w:hAnsiTheme="minorHAnsi" w:cstheme="minorBidi"/>
               <w:noProof/>
@@ -3473,7 +3565,7 @@
               <w:szCs w:val="22"/>
             </w:rPr>
           </w:pPr>
-          <w:hyperlink w:anchor="_Toc119856274" w:history="1">
+          <w:hyperlink w:anchor="_Toc121601040" w:history="1">
             <w:r>
               <w:rPr>
                 <w:rStyle w:val="Hipervnculo"/>
@@ -3517,7 +3609,7 @@
                 <w:noProof/>
                 <w:webHidden/>
               </w:rPr>
-              <w:instrText xml:space="preserve"> PAGEREF _Toc119856274 \h </w:instrText>
+              <w:instrText xml:space="preserve"> PAGEREF _Toc121601040 \h </w:instrText>
             </w:r>
             <w:r>
               <w:rPr>
@@ -3551,6 +3643,10 @@
         <w:p>
           <w:pPr>
             <w:pStyle w:val="TDC3"/>
+            <w:tabs>
+              <w:tab w:val="left" w:pos="1320"/>
+              <w:tab w:val="right" w:leader="dot" w:pos="8494"/>
+            </w:tabs>
             <w:rPr>
               <w:rFonts w:asciiTheme="minorHAnsi" w:hAnsiTheme="minorHAnsi" w:cstheme="minorBidi"/>
               <w:noProof/>
@@ -3559,7 +3655,7 @@
               <w:szCs w:val="22"/>
             </w:rPr>
           </w:pPr>
-          <w:hyperlink w:anchor="_Toc119856275" w:history="1">
+          <w:hyperlink w:anchor="_Toc121601041" w:history="1">
             <w:r>
               <w:rPr>
                 <w:rStyle w:val="Hipervnculo"/>
@@ -3603,7 +3699,7 @@
                 <w:noProof/>
                 <w:webHidden/>
               </w:rPr>
-              <w:instrText xml:space="preserve"> PAGEREF _Toc119856275 \h </w:instrText>
+              <w:instrText xml:space="preserve"> PAGEREF _Toc121601041 \h </w:instrText>
             </w:r>
             <w:r>
               <w:rPr>
@@ -3623,7 +3719,7 @@
                 <w:noProof/>
                 <w:webHidden/>
               </w:rPr>
-              <w:t>13</w:t>
+              <w:t>12</w:t>
             </w:r>
             <w:r>
               <w:rPr>
@@ -3637,6 +3733,10 @@
         <w:p>
           <w:pPr>
             <w:pStyle w:val="TDC2"/>
+            <w:tabs>
+              <w:tab w:val="left" w:pos="880"/>
+              <w:tab w:val="right" w:leader="dot" w:pos="8494"/>
+            </w:tabs>
             <w:rPr>
               <w:rFonts w:asciiTheme="minorHAnsi" w:hAnsiTheme="minorHAnsi" w:cstheme="minorBidi"/>
               <w:noProof/>
@@ -3645,7 +3745,7 @@
               <w:szCs w:val="22"/>
             </w:rPr>
           </w:pPr>
-          <w:hyperlink w:anchor="_Toc119856276" w:history="1">
+          <w:hyperlink w:anchor="_Toc121601042" w:history="1">
             <w:r>
               <w:rPr>
                 <w:rStyle w:val="Hipervnculo"/>
@@ -3689,7 +3789,7 @@
                 <w:noProof/>
                 <w:webHidden/>
               </w:rPr>
-              <w:instrText xml:space="preserve"> PAGEREF _Toc119856276 \h </w:instrText>
+              <w:instrText xml:space="preserve"> PAGEREF _Toc121601042 \h </w:instrText>
             </w:r>
             <w:r>
               <w:rPr>
@@ -3723,6 +3823,10 @@
         <w:p>
           <w:pPr>
             <w:pStyle w:val="TDC3"/>
+            <w:tabs>
+              <w:tab w:val="left" w:pos="1320"/>
+              <w:tab w:val="right" w:leader="dot" w:pos="8494"/>
+            </w:tabs>
             <w:rPr>
               <w:rFonts w:asciiTheme="minorHAnsi" w:hAnsiTheme="minorHAnsi" w:cstheme="minorBidi"/>
               <w:noProof/>
@@ -3731,7 +3835,7 @@
               <w:szCs w:val="22"/>
             </w:rPr>
           </w:pPr>
-          <w:hyperlink w:anchor="_Toc119856277" w:history="1">
+          <w:hyperlink w:anchor="_Toc121601043" w:history="1">
             <w:r>
               <w:rPr>
                 <w:rStyle w:val="Hipervnculo"/>
@@ -3775,7 +3879,7 @@
                 <w:noProof/>
                 <w:webHidden/>
               </w:rPr>
-              <w:instrText xml:space="preserve"> PAGEREF _Toc119856277 \h </w:instrText>
+              <w:instrText xml:space="preserve"> PAGEREF _Toc121601043 \h </w:instrText>
             </w:r>
             <w:r>
               <w:rPr>
@@ -3809,6 +3913,10 @@
         <w:p>
           <w:pPr>
             <w:pStyle w:val="TDC3"/>
+            <w:tabs>
+              <w:tab w:val="left" w:pos="1320"/>
+              <w:tab w:val="right" w:leader="dot" w:pos="8494"/>
+            </w:tabs>
             <w:rPr>
               <w:rFonts w:asciiTheme="minorHAnsi" w:hAnsiTheme="minorHAnsi" w:cstheme="minorBidi"/>
               <w:noProof/>
@@ -3817,7 +3925,7 @@
               <w:szCs w:val="22"/>
             </w:rPr>
           </w:pPr>
-          <w:hyperlink w:anchor="_Toc119856278" w:history="1">
+          <w:hyperlink w:anchor="_Toc121601044" w:history="1">
             <w:r>
               <w:rPr>
                 <w:rStyle w:val="Hipervnculo"/>
@@ -3861,7 +3969,7 @@
                 <w:noProof/>
                 <w:webHidden/>
               </w:rPr>
-              <w:instrText xml:space="preserve"> PAGEREF _Toc119856278 \h </w:instrText>
+              <w:instrText xml:space="preserve"> PAGEREF _Toc121601044 \h </w:instrText>
             </w:r>
             <w:r>
               <w:rPr>
@@ -3895,6 +4003,10 @@
         <w:p>
           <w:pPr>
             <w:pStyle w:val="TDC2"/>
+            <w:tabs>
+              <w:tab w:val="left" w:pos="880"/>
+              <w:tab w:val="right" w:leader="dot" w:pos="8494"/>
+            </w:tabs>
             <w:rPr>
               <w:rFonts w:asciiTheme="minorHAnsi" w:hAnsiTheme="minorHAnsi" w:cstheme="minorBidi"/>
               <w:noProof/>
@@ -3903,7 +4015,7 @@
               <w:szCs w:val="22"/>
             </w:rPr>
           </w:pPr>
-          <w:hyperlink w:anchor="_Toc119856279" w:history="1">
+          <w:hyperlink w:anchor="_Toc121601045" w:history="1">
             <w:r>
               <w:rPr>
                 <w:rStyle w:val="Hipervnculo"/>
@@ -3926,7 +4038,7 @@
                 <w:rStyle w:val="Hipervnculo"/>
                 <w:noProof/>
               </w:rPr>
-              <w:t>Seguridad Informática</w:t>
+              <w:t>Ciberseguridad</w:t>
             </w:r>
             <w:r>
               <w:rPr>
@@ -3947,7 +4059,7 @@
                 <w:noProof/>
                 <w:webHidden/>
               </w:rPr>
-              <w:instrText xml:space="preserve"> PAGEREF _Toc119856279 \h </w:instrText>
+              <w:instrText xml:space="preserve"> PAGEREF _Toc121601045 \h </w:instrText>
             </w:r>
             <w:r>
               <w:rPr>
@@ -3981,6 +4093,10 @@
         <w:p>
           <w:pPr>
             <w:pStyle w:val="TDC3"/>
+            <w:tabs>
+              <w:tab w:val="left" w:pos="1320"/>
+              <w:tab w:val="right" w:leader="dot" w:pos="8494"/>
+            </w:tabs>
             <w:rPr>
               <w:rFonts w:asciiTheme="minorHAnsi" w:hAnsiTheme="minorHAnsi" w:cstheme="minorBidi"/>
               <w:noProof/>
@@ -3989,7 +4105,7 @@
               <w:szCs w:val="22"/>
             </w:rPr>
           </w:pPr>
-          <w:hyperlink w:anchor="_Toc119856280" w:history="1">
+          <w:hyperlink w:anchor="_Toc121601046" w:history="1">
             <w:r>
               <w:rPr>
                 <w:rStyle w:val="Hipervnculo"/>
@@ -4012,7 +4128,7 @@
                 <w:rStyle w:val="Hipervnculo"/>
                 <w:noProof/>
               </w:rPr>
-              <w:t>Firewall</w:t>
+              <w:t>Inventario de Activos</w:t>
             </w:r>
             <w:r>
               <w:rPr>
@@ -4033,7 +4149,7 @@
                 <w:noProof/>
                 <w:webHidden/>
               </w:rPr>
-              <w:instrText xml:space="preserve"> PAGEREF _Toc119856280 \h </w:instrText>
+              <w:instrText xml:space="preserve"> PAGEREF _Toc121601046 \h </w:instrText>
             </w:r>
             <w:r>
               <w:rPr>
@@ -4067,6 +4183,10 @@
         <w:p>
           <w:pPr>
             <w:pStyle w:val="TDC3"/>
+            <w:tabs>
+              <w:tab w:val="left" w:pos="1320"/>
+              <w:tab w:val="right" w:leader="dot" w:pos="8494"/>
+            </w:tabs>
             <w:rPr>
               <w:rFonts w:asciiTheme="minorHAnsi" w:hAnsiTheme="minorHAnsi" w:cstheme="minorBidi"/>
               <w:noProof/>
@@ -4075,7 +4195,7 @@
               <w:szCs w:val="22"/>
             </w:rPr>
           </w:pPr>
-          <w:hyperlink w:anchor="_Toc119856281" w:history="1">
+          <w:hyperlink w:anchor="_Toc121601047" w:history="1">
             <w:r>
               <w:rPr>
                 <w:rStyle w:val="Hipervnculo"/>
@@ -4098,7 +4218,7 @@
                 <w:rStyle w:val="Hipervnculo"/>
                 <w:noProof/>
               </w:rPr>
-              <w:t>Switches</w:t>
+              <w:t>Firewall</w:t>
             </w:r>
             <w:r>
               <w:rPr>
@@ -4119,7 +4239,7 @@
                 <w:noProof/>
                 <w:webHidden/>
               </w:rPr>
-              <w:instrText xml:space="preserve"> PAGEREF _Toc119856281 \h </w:instrText>
+              <w:instrText xml:space="preserve"> PAGEREF _Toc121601047 \h </w:instrText>
             </w:r>
             <w:r>
               <w:rPr>
@@ -4139,7 +4259,7 @@
                 <w:noProof/>
                 <w:webHidden/>
               </w:rPr>
-              <w:t>15</w:t>
+              <w:t>14</w:t>
             </w:r>
             <w:r>
               <w:rPr>
@@ -4153,6 +4273,10 @@
         <w:p>
           <w:pPr>
             <w:pStyle w:val="TDC3"/>
+            <w:tabs>
+              <w:tab w:val="left" w:pos="1320"/>
+              <w:tab w:val="right" w:leader="dot" w:pos="8494"/>
+            </w:tabs>
             <w:rPr>
               <w:rFonts w:asciiTheme="minorHAnsi" w:hAnsiTheme="minorHAnsi" w:cstheme="minorBidi"/>
               <w:noProof/>
@@ -4161,7 +4285,7 @@
               <w:szCs w:val="22"/>
             </w:rPr>
           </w:pPr>
-          <w:hyperlink w:anchor="_Toc119856282" w:history="1">
+          <w:hyperlink w:anchor="_Toc121601048" w:history="1">
             <w:r>
               <w:rPr>
                 <w:rStyle w:val="Hipervnculo"/>
@@ -4184,7 +4308,7 @@
                 <w:rStyle w:val="Hipervnculo"/>
                 <w:noProof/>
               </w:rPr>
-              <w:t>Antivirus</w:t>
+              <w:t>Switches</w:t>
             </w:r>
             <w:r>
               <w:rPr>
@@ -4205,7 +4329,7 @@
                 <w:noProof/>
                 <w:webHidden/>
               </w:rPr>
-              <w:instrText xml:space="preserve"> PAGEREF _Toc119856282 \h </w:instrText>
+              <w:instrText xml:space="preserve"> PAGEREF _Toc121601048 \h </w:instrText>
             </w:r>
             <w:r>
               <w:rPr>
@@ -4239,6 +4363,10 @@
         <w:p>
           <w:pPr>
             <w:pStyle w:val="TDC3"/>
+            <w:tabs>
+              <w:tab w:val="left" w:pos="1320"/>
+              <w:tab w:val="right" w:leader="dot" w:pos="8494"/>
+            </w:tabs>
             <w:rPr>
               <w:rFonts w:asciiTheme="minorHAnsi" w:hAnsiTheme="minorHAnsi" w:cstheme="minorBidi"/>
               <w:noProof/>
@@ -4247,7 +4375,7 @@
               <w:szCs w:val="22"/>
             </w:rPr>
           </w:pPr>
-          <w:hyperlink w:anchor="_Toc119856283" w:history="1">
+          <w:hyperlink w:anchor="_Toc121601049" w:history="1">
             <w:r>
               <w:rPr>
                 <w:rStyle w:val="Hipervnculo"/>
@@ -4270,7 +4398,7 @@
                 <w:rStyle w:val="Hipervnculo"/>
                 <w:noProof/>
               </w:rPr>
-              <w:t>Directivas de seguridad</w:t>
+              <w:t>Antivirus</w:t>
             </w:r>
             <w:r>
               <w:rPr>
@@ -4291,7 +4419,7 @@
                 <w:noProof/>
                 <w:webHidden/>
               </w:rPr>
-              <w:instrText xml:space="preserve"> PAGEREF _Toc119856283 \h </w:instrText>
+              <w:instrText xml:space="preserve"> PAGEREF _Toc121601049 \h </w:instrText>
             </w:r>
             <w:r>
               <w:rPr>
@@ -4325,6 +4453,10 @@
         <w:p>
           <w:pPr>
             <w:pStyle w:val="TDC3"/>
+            <w:tabs>
+              <w:tab w:val="left" w:pos="1320"/>
+              <w:tab w:val="right" w:leader="dot" w:pos="8494"/>
+            </w:tabs>
             <w:rPr>
               <w:rFonts w:asciiTheme="minorHAnsi" w:hAnsiTheme="minorHAnsi" w:cstheme="minorBidi"/>
               <w:noProof/>
@@ -4333,7 +4465,7 @@
               <w:szCs w:val="22"/>
             </w:rPr>
           </w:pPr>
-          <w:hyperlink w:anchor="_Toc119856284" w:history="1">
+          <w:hyperlink w:anchor="_Toc121601050" w:history="1">
             <w:r>
               <w:rPr>
                 <w:rStyle w:val="Hipervnculo"/>
@@ -4356,7 +4488,7 @@
                 <w:rStyle w:val="Hipervnculo"/>
                 <w:noProof/>
               </w:rPr>
-              <w:t>Copias de seguridad</w:t>
+              <w:t>Directivas de seguridad</w:t>
             </w:r>
             <w:r>
               <w:rPr>
@@ -4377,7 +4509,7 @@
                 <w:noProof/>
                 <w:webHidden/>
               </w:rPr>
-              <w:instrText xml:space="preserve"> PAGEREF _Toc119856284 \h </w:instrText>
+              <w:instrText xml:space="preserve"> PAGEREF _Toc121601050 \h </w:instrText>
             </w:r>
             <w:r>
               <w:rPr>
@@ -4397,7 +4529,7 @@
                 <w:noProof/>
                 <w:webHidden/>
               </w:rPr>
-              <w:t>16</w:t>
+              <w:t>15</w:t>
             </w:r>
             <w:r>
               <w:rPr>
@@ -4410,7 +4542,11 @@
         </w:p>
         <w:p>
           <w:pPr>
-            <w:pStyle w:val="TDC1"/>
+            <w:pStyle w:val="TDC3"/>
+            <w:tabs>
+              <w:tab w:val="left" w:pos="1320"/>
+              <w:tab w:val="right" w:leader="dot" w:pos="8494"/>
+            </w:tabs>
             <w:rPr>
               <w:rFonts w:asciiTheme="minorHAnsi" w:hAnsiTheme="minorHAnsi" w:cstheme="minorBidi"/>
               <w:noProof/>
@@ -4419,23 +4555,40 @@
               <w:szCs w:val="22"/>
             </w:rPr>
           </w:pPr>
-          <w:hyperlink w:anchor="_Toc119856285" w:history="1">
+          <w:hyperlink w:anchor="_Toc121601051" w:history="1">
             <w:r>
               <w:rPr>
                 <w:rStyle w:val="Hipervnculo"/>
                 <w:noProof/>
               </w:rPr>
-              <w:t>Anexo 1 – Diagrama Packet tracer</w:t>
-            </w:r>
-            <w:r>
-              <w:rPr>
-                <w:noProof/>
-                <w:webHidden/>
+              <w:t>5.5.6</w:t>
+            </w:r>
+            <w:r>
+              <w:rPr>
+                <w:rFonts w:asciiTheme="minorHAnsi" w:hAnsiTheme="minorHAnsi" w:cstheme="minorBidi"/>
+                <w:noProof/>
+                <w:color w:val="auto"/>
+                <w:sz w:val="22"/>
+                <w:szCs w:val="22"/>
               </w:rPr>
               <w:tab/>
             </w:r>
             <w:r>
               <w:rPr>
+                <w:rStyle w:val="Hipervnculo"/>
+                <w:noProof/>
+              </w:rPr>
+              <w:t>Copias de seguridad</w:t>
+            </w:r>
+            <w:r>
+              <w:rPr>
+                <w:noProof/>
+                <w:webHidden/>
+              </w:rPr>
+              <w:tab/>
+            </w:r>
+            <w:r>
+              <w:rPr>
                 <w:noProof/>
                 <w:webHidden/>
               </w:rPr>
@@ -4446,7 +4599,7 @@
                 <w:noProof/>
                 <w:webHidden/>
               </w:rPr>
-              <w:instrText xml:space="preserve"> PAGEREF _Toc119856285 \h </w:instrText>
+              <w:instrText xml:space="preserve"> PAGEREF _Toc121601051 \h </w:instrText>
             </w:r>
             <w:r>
               <w:rPr>
@@ -4466,7 +4619,7 @@
                 <w:noProof/>
                 <w:webHidden/>
               </w:rPr>
-              <w:t>17</w:t>
+              <w:t>16</w:t>
             </w:r>
             <w:r>
               <w:rPr>
@@ -4479,7 +4632,11 @@
         </w:p>
         <w:p>
           <w:pPr>
-            <w:pStyle w:val="TDC1"/>
+            <w:pStyle w:val="TDC3"/>
+            <w:tabs>
+              <w:tab w:val="left" w:pos="1320"/>
+              <w:tab w:val="right" w:leader="dot" w:pos="8494"/>
+            </w:tabs>
             <w:rPr>
               <w:rFonts w:asciiTheme="minorHAnsi" w:hAnsiTheme="minorHAnsi" w:cstheme="minorBidi"/>
               <w:noProof/>
@@ -4488,23 +4645,40 @@
               <w:szCs w:val="22"/>
             </w:rPr>
           </w:pPr>
-          <w:hyperlink w:anchor="_Toc119856286" w:history="1">
+          <w:hyperlink w:anchor="_Toc121601052" w:history="1">
             <w:r>
               <w:rPr>
                 <w:rStyle w:val="Hipervnculo"/>
                 <w:noProof/>
               </w:rPr>
-              <w:t>Anexo 2 – Esquema de conexiones</w:t>
-            </w:r>
-            <w:r>
-              <w:rPr>
-                <w:noProof/>
-                <w:webHidden/>
+              <w:t>5.5.7</w:t>
+            </w:r>
+            <w:r>
+              <w:rPr>
+                <w:rFonts w:asciiTheme="minorHAnsi" w:hAnsiTheme="minorHAnsi" w:cstheme="minorBidi"/>
+                <w:noProof/>
+                <w:color w:val="auto"/>
+                <w:sz w:val="22"/>
+                <w:szCs w:val="22"/>
               </w:rPr>
               <w:tab/>
             </w:r>
             <w:r>
               <w:rPr>
+                <w:rStyle w:val="Hipervnculo"/>
+                <w:noProof/>
+              </w:rPr>
+              <w:t>Puesto de trabajo</w:t>
+            </w:r>
+            <w:r>
+              <w:rPr>
+                <w:noProof/>
+                <w:webHidden/>
+              </w:rPr>
+              <w:tab/>
+            </w:r>
+            <w:r>
+              <w:rPr>
                 <w:noProof/>
                 <w:webHidden/>
               </w:rPr>
@@ -4515,7 +4689,7 @@
                 <w:noProof/>
                 <w:webHidden/>
               </w:rPr>
-              <w:instrText xml:space="preserve"> PAGEREF _Toc119856286 \h </w:instrText>
+              <w:instrText xml:space="preserve"> PAGEREF _Toc121601052 \h </w:instrText>
             </w:r>
             <w:r>
               <w:rPr>
@@ -4535,7 +4709,7 @@
                 <w:noProof/>
                 <w:webHidden/>
               </w:rPr>
-              <w:t>17</w:t>
+              <w:t>16</w:t>
             </w:r>
             <w:r>
               <w:rPr>
@@ -4549,6 +4723,9 @@
         <w:p>
           <w:pPr>
             <w:pStyle w:val="TDC1"/>
+            <w:tabs>
+              <w:tab w:val="right" w:leader="dot" w:pos="8494"/>
+            </w:tabs>
             <w:rPr>
               <w:rFonts w:asciiTheme="minorHAnsi" w:hAnsiTheme="minorHAnsi" w:cstheme="minorBidi"/>
               <w:noProof/>
@@ -4557,13 +4734,13 @@
               <w:szCs w:val="22"/>
             </w:rPr>
           </w:pPr>
-          <w:hyperlink w:anchor="_Toc119856287" w:history="1">
+          <w:hyperlink w:anchor="_Toc121601053" w:history="1">
             <w:r>
               <w:rPr>
                 <w:rStyle w:val="Hipervnculo"/>
                 <w:noProof/>
               </w:rPr>
-              <w:t>Anexo 3 - Presupuesto</w:t>
+              <w:t>Anexo 1 - Diagrama Packet tracer</w:t>
             </w:r>
             <w:r>
               <w:rPr>
@@ -4584,7 +4761,223 @@
                 <w:noProof/>
                 <w:webHidden/>
               </w:rPr>
-              <w:instrText xml:space="preserve"> PAGEREF _Toc119856287 \h </w:instrText>
+              <w:instrText xml:space="preserve"> PAGEREF _Toc121601053 \h </w:instrText>
+            </w:r>
+            <w:r>
+              <w:rPr>
+                <w:noProof/>
+                <w:webHidden/>
+              </w:rPr>
+            </w:r>
+            <w:r>
+              <w:rPr>
+                <w:noProof/>
+                <w:webHidden/>
+              </w:rPr>
+              <w:fldChar w:fldCharType="separate"/>
+            </w:r>
+            <w:r>
+              <w:rPr>
+                <w:noProof/>
+                <w:webHidden/>
+              </w:rPr>
+              <w:t>17</w:t>
+            </w:r>
+            <w:r>
+              <w:rPr>
+                <w:noProof/>
+                <w:webHidden/>
+              </w:rPr>
+              <w:fldChar w:fldCharType="end"/>
+            </w:r>
+          </w:hyperlink>
+        </w:p>
+        <w:p>
+          <w:pPr>
+            <w:pStyle w:val="TDC1"/>
+            <w:tabs>
+              <w:tab w:val="right" w:leader="dot" w:pos="8494"/>
+            </w:tabs>
+            <w:rPr>
+              <w:rFonts w:asciiTheme="minorHAnsi" w:hAnsiTheme="minorHAnsi" w:cstheme="minorBidi"/>
+              <w:noProof/>
+              <w:color w:val="auto"/>
+              <w:sz w:val="22"/>
+              <w:szCs w:val="22"/>
+            </w:rPr>
+          </w:pPr>
+          <w:hyperlink w:anchor="_Toc121601054" w:history="1">
+            <w:r>
+              <w:rPr>
+                <w:rStyle w:val="Hipervnculo"/>
+                <w:noProof/>
+              </w:rPr>
+              <w:t>Anexo 2 - Esquema de conexiones</w:t>
+            </w:r>
+            <w:r>
+              <w:rPr>
+                <w:noProof/>
+                <w:webHidden/>
+              </w:rPr>
+              <w:tab/>
+            </w:r>
+            <w:r>
+              <w:rPr>
+                <w:noProof/>
+                <w:webHidden/>
+              </w:rPr>
+              <w:fldChar w:fldCharType="begin"/>
+            </w:r>
+            <w:r>
+              <w:rPr>
+                <w:noProof/>
+                <w:webHidden/>
+              </w:rPr>
+              <w:instrText xml:space="preserve"> PAGEREF _Toc121601054 \h </w:instrText>
+            </w:r>
+            <w:r>
+              <w:rPr>
+                <w:noProof/>
+                <w:webHidden/>
+              </w:rPr>
+            </w:r>
+            <w:r>
+              <w:rPr>
+                <w:noProof/>
+                <w:webHidden/>
+              </w:rPr>
+              <w:fldChar w:fldCharType="separate"/>
+            </w:r>
+            <w:r>
+              <w:rPr>
+                <w:noProof/>
+                <w:webHidden/>
+              </w:rPr>
+              <w:t>17</w:t>
+            </w:r>
+            <w:r>
+              <w:rPr>
+                <w:noProof/>
+                <w:webHidden/>
+              </w:rPr>
+              <w:fldChar w:fldCharType="end"/>
+            </w:r>
+          </w:hyperlink>
+        </w:p>
+        <w:p>
+          <w:pPr>
+            <w:pStyle w:val="TDC1"/>
+            <w:tabs>
+              <w:tab w:val="right" w:leader="dot" w:pos="8494"/>
+            </w:tabs>
+            <w:rPr>
+              <w:rFonts w:asciiTheme="minorHAnsi" w:hAnsiTheme="minorHAnsi" w:cstheme="minorBidi"/>
+              <w:noProof/>
+              <w:color w:val="auto"/>
+              <w:sz w:val="22"/>
+              <w:szCs w:val="22"/>
+            </w:rPr>
+          </w:pPr>
+          <w:hyperlink w:anchor="_Toc121601055" w:history="1">
+            <w:r>
+              <w:rPr>
+                <w:rStyle w:val="Hipervnculo"/>
+                <w:noProof/>
+              </w:rPr>
+              <w:t>Anexo 3 – Plan de ciberseguridad</w:t>
+            </w:r>
+            <w:r>
+              <w:rPr>
+                <w:noProof/>
+                <w:webHidden/>
+              </w:rPr>
+              <w:tab/>
+            </w:r>
+            <w:r>
+              <w:rPr>
+                <w:noProof/>
+                <w:webHidden/>
+              </w:rPr>
+              <w:fldChar w:fldCharType="begin"/>
+            </w:r>
+            <w:r>
+              <w:rPr>
+                <w:noProof/>
+                <w:webHidden/>
+              </w:rPr>
+              <w:instrText xml:space="preserve"> PAGEREF _Toc121601055 \h </w:instrText>
+            </w:r>
+            <w:r>
+              <w:rPr>
+                <w:noProof/>
+                <w:webHidden/>
+              </w:rPr>
+            </w:r>
+            <w:r>
+              <w:rPr>
+                <w:noProof/>
+                <w:webHidden/>
+              </w:rPr>
+              <w:fldChar w:fldCharType="separate"/>
+            </w:r>
+            <w:r>
+              <w:rPr>
+                <w:noProof/>
+                <w:webHidden/>
+              </w:rPr>
+              <w:t>17</w:t>
+            </w:r>
+            <w:r>
+              <w:rPr>
+                <w:noProof/>
+                <w:webHidden/>
+              </w:rPr>
+              <w:fldChar w:fldCharType="end"/>
+            </w:r>
+          </w:hyperlink>
+        </w:p>
+        <w:p>
+          <w:pPr>
+            <w:pStyle w:val="TDC1"/>
+            <w:tabs>
+              <w:tab w:val="right" w:leader="dot" w:pos="8494"/>
+            </w:tabs>
+            <w:rPr>
+              <w:rFonts w:asciiTheme="minorHAnsi" w:hAnsiTheme="minorHAnsi" w:cstheme="minorBidi"/>
+              <w:noProof/>
+              <w:color w:val="auto"/>
+              <w:sz w:val="22"/>
+              <w:szCs w:val="22"/>
+            </w:rPr>
+          </w:pPr>
+          <w:hyperlink w:anchor="_Toc121601056" w:history="1">
+            <w:r>
+              <w:rPr>
+                <w:rStyle w:val="Hipervnculo"/>
+                <w:noProof/>
+              </w:rPr>
+              <w:t>Anexo 3 – Plan de ciberseguridad</w:t>
+            </w:r>
+            <w:r>
+              <w:rPr>
+                <w:noProof/>
+                <w:webHidden/>
+              </w:rPr>
+              <w:tab/>
+            </w:r>
+            <w:r>
+              <w:rPr>
+                <w:noProof/>
+                <w:webHidden/>
+              </w:rPr>
+              <w:fldChar w:fldCharType="begin"/>
+            </w:r>
+            <w:r>
+              <w:rPr>
+                <w:noProof/>
+                <w:webHidden/>
+              </w:rPr>
+              <w:instrText xml:space="preserve"> PAGEREF _Toc121601056 \h </w:instrText>
             </w:r>
             <w:r>
               <w:rPr>
@@ -4639,7 +5032,7 @@
       <w:pPr>
         <w:pStyle w:val="Ttulo1"/>
       </w:pPr>
-      <w:bookmarkStart w:id="0" w:name="_Toc119856247"/>
+      <w:bookmarkStart w:id="0" w:name="_Toc121601013"/>
       <w:r>
         <w:lastRenderedPageBreak/>
         <w:t>Glosario</w:t>
@@ -4769,44 +5162,8 @@
                 <w:rPr>
                   <w:rStyle w:val="Hipervnculo"/>
                 </w:rPr>
-                <w:t xml:space="preserve">Hot </w:t>
+                <w:t>Hot Standby Routing Protocol</w:t>
               </w:r>
-              <w:proofErr w:type="spellStart"/>
-              <w:r>
-                <w:rPr>
-                  <w:rStyle w:val="Hipervnculo"/>
-                </w:rPr>
-                <w:t>Standby</w:t>
-              </w:r>
-              <w:proofErr w:type="spellEnd"/>
-              <w:r>
-                <w:rPr>
-                  <w:rStyle w:val="Hipervnculo"/>
-                </w:rPr>
-                <w:t xml:space="preserve"> </w:t>
-              </w:r>
-              <w:proofErr w:type="spellStart"/>
-              <w:r>
-                <w:rPr>
-                  <w:rStyle w:val="Hipervnculo"/>
-                </w:rPr>
-                <w:t>Routing</w:t>
-              </w:r>
-              <w:proofErr w:type="spellEnd"/>
-              <w:r>
-                <w:rPr>
-                  <w:rStyle w:val="Hipervnculo"/>
-                </w:rPr>
-                <w:t xml:space="preserve"> </w:t>
-              </w:r>
-              <w:proofErr w:type="spellStart"/>
-              <w:r>
-                <w:rPr>
-                  <w:rStyle w:val="Hipervnculo"/>
-                </w:rPr>
-                <w:t>Protocol</w:t>
-              </w:r>
-              <w:proofErr w:type="spellEnd"/>
             </w:hyperlink>
           </w:p>
         </w:tc>
@@ -4838,7 +5195,7 @@
       <w:pPr>
         <w:pStyle w:val="Ttulo1"/>
       </w:pPr>
-      <w:bookmarkStart w:id="1" w:name="_Toc119856248"/>
+      <w:bookmarkStart w:id="1" w:name="_Toc121601014"/>
       <w:r>
         <w:t>Introducción</w:t>
       </w:r>
@@ -4934,11 +5291,9 @@
             <w:tcW w:w="0" w:type="auto"/>
           </w:tcPr>
           <w:p>
-            <w:proofErr w:type="spellStart"/>
             <w:r>
               <w:t>Ecomputer</w:t>
             </w:r>
-            <w:proofErr w:type="spellEnd"/>
           </w:p>
         </w:tc>
         <w:tc>
@@ -4958,13 +5313,8 @@
             <w:tcW w:w="0" w:type="auto"/>
           </w:tcPr>
           <w:p>
-            <w:proofErr w:type="spellStart"/>
-            <w:r>
-              <w:t>Tecnovalia</w:t>
-            </w:r>
-            <w:proofErr w:type="spellEnd"/>
-            <w:r>
-              <w:t xml:space="preserve"> informática</w:t>
+            <w:r>
+              <w:t>Tecnovalia informática</w:t>
             </w:r>
           </w:p>
         </w:tc>
@@ -5054,13 +5404,8 @@
             <w:tcW w:w="0" w:type="auto"/>
           </w:tcPr>
           <w:p>
-            <w:proofErr w:type="spellStart"/>
-            <w:r>
-              <w:t>Calat</w:t>
-            </w:r>
-            <w:proofErr w:type="spellEnd"/>
-            <w:r>
-              <w:t xml:space="preserve"> Sistemas y Comunicaciones S.L.</w:t>
+            <w:r>
+              <w:t>Calat Sistemas y Comunicaciones S.L.</w:t>
             </w:r>
           </w:p>
         </w:tc>
@@ -5265,13 +5610,8 @@
       <w:r>
         <w:t xml:space="preserve">, monitorización de consumo eléctrico, </w:t>
       </w:r>
-      <w:proofErr w:type="spellStart"/>
-      <w:r>
-        <w:t>etc</w:t>
-      </w:r>
-      <w:proofErr w:type="spellEnd"/>
-      <w:r>
-        <w:t>…</w:t>
+      <w:r>
+        <w:t>etc…</w:t>
       </w:r>
       <w:r>
         <w:t>.</w:t>
@@ -5298,7 +5638,7 @@
       <w:pPr>
         <w:pStyle w:val="Ttulo1"/>
       </w:pPr>
-      <w:bookmarkStart w:id="2" w:name="_Toc119856249"/>
+      <w:bookmarkStart w:id="2" w:name="_Toc121601015"/>
       <w:r>
         <w:t>Ubicación del proyecto</w:t>
       </w:r>
@@ -5476,7 +5816,7 @@
       <w:pPr>
         <w:pStyle w:val="Ttulo1"/>
       </w:pPr>
-      <w:bookmarkStart w:id="3" w:name="_Toc119856250"/>
+      <w:bookmarkStart w:id="3" w:name="_Toc121601016"/>
       <w:r>
         <w:lastRenderedPageBreak/>
         <w:t>Justificaciones técnicas</w:t>
@@ -5487,7 +5827,7 @@
       <w:pPr>
         <w:pStyle w:val="Ttulo2"/>
       </w:pPr>
-      <w:bookmarkStart w:id="4" w:name="_Toc119856251"/>
+      <w:bookmarkStart w:id="4" w:name="_Toc121601017"/>
       <w:r>
         <w:t>Tipos de medios de transmisión</w:t>
       </w:r>
@@ -5504,22 +5844,14 @@
         <w:t>para el cableado horizontal y el aire</w:t>
       </w:r>
       <w:r>
-        <w:t xml:space="preserve"> (</w:t>
-      </w:r>
-      <w:proofErr w:type="spellStart"/>
-      <w:r>
-        <w:t>WiFi</w:t>
-      </w:r>
-      <w:proofErr w:type="spellEnd"/>
-      <w:r>
-        <w:t>).</w:t>
+        <w:t xml:space="preserve"> (WiFi).</w:t>
       </w:r>
     </w:p>
     <w:p>
       <w:pPr>
         <w:pStyle w:val="Ttulo2"/>
       </w:pPr>
-      <w:bookmarkStart w:id="5" w:name="_Toc119856252"/>
+      <w:bookmarkStart w:id="5" w:name="_Toc121601018"/>
       <w:r>
         <w:t xml:space="preserve">Elementos de la </w:t>
       </w:r>
@@ -5564,10 +5896,10 @@
             <v:path o:extrusionok="f" gradientshapeok="t" o:connecttype="rect"/>
             <o:lock v:ext="edit" aspectratio="t"/>
           </v:shapetype>
-          <v:shape id="_x0000_i1103" type="#_x0000_t75" style="width:496.95pt;height:202.55pt" o:ole="">
+          <v:shape id="_x0000_i1025" type="#_x0000_t75" style="width:496.95pt;height:202.55pt" o:ole="">
             <v:imagedata r:id="rId9" o:title=""/>
           </v:shape>
-          <o:OLEObject Type="Embed" ProgID="Excel.Sheet.12" ShapeID="_x0000_i1103" DrawAspect="Content" ObjectID="_1731766507" r:id="rId10"/>
+          <o:OLEObject Type="Embed" ProgID="Excel.Sheet.12" ShapeID="_x0000_i1025" DrawAspect="Content" ObjectID="_1732279570" r:id="rId10"/>
         </w:object>
       </w:r>
     </w:p>
@@ -5582,7 +5914,6 @@
           <w:szCs w:val="28"/>
         </w:rPr>
       </w:pPr>
-      <w:bookmarkStart w:id="7" w:name="_Toc119856253"/>
       <w:r>
         <w:br w:type="page"/>
       </w:r>
@@ -5591,6 +5922,7 @@
       <w:pPr>
         <w:pStyle w:val="Ttulo2"/>
       </w:pPr>
+      <w:bookmarkStart w:id="7" w:name="_Toc121601019"/>
       <w:r>
         <w:lastRenderedPageBreak/>
         <w:t>Estructura lógica</w:t>
@@ -5714,7 +6046,7 @@
       <w:pPr>
         <w:pStyle w:val="Ttulo2"/>
       </w:pPr>
-      <w:bookmarkStart w:id="8" w:name="_Toc119856254"/>
+      <w:bookmarkStart w:id="8" w:name="_Toc121601020"/>
       <w:r>
         <w:t>Electrónica de red</w:t>
       </w:r>
@@ -5726,38 +6058,17 @@
           <w:lang w:val="en-US"/>
         </w:rPr>
       </w:pPr>
-      <w:proofErr w:type="spellStart"/>
       <w:r>
         <w:rPr>
           <w:u w:val="single"/>
         </w:rPr>
-        <w:t>Routers</w:t>
-      </w:r>
-      <w:proofErr w:type="spellEnd"/>
-      <w:r>
-        <w:rPr>
-          <w:u w:val="single"/>
-        </w:rPr>
-        <w:t>:</w:t>
+        <w:t>Routers:</w:t>
       </w:r>
       <w:r>
         <w:t xml:space="preserve"> </w:t>
       </w:r>
-      <w:proofErr w:type="spellStart"/>
-      <w:r>
-        <w:t>Unifi</w:t>
-      </w:r>
-      <w:proofErr w:type="spellEnd"/>
-      <w:r>
-        <w:t xml:space="preserve"> </w:t>
-      </w:r>
-      <w:proofErr w:type="spellStart"/>
-      <w:r>
-        <w:t>Dream</w:t>
-      </w:r>
-      <w:proofErr w:type="spellEnd"/>
-      <w:r>
-        <w:t xml:space="preserve"> Machine Pro</w:t>
+      <w:r>
+        <w:t>Unifi Dream Machine Pro</w:t>
       </w:r>
     </w:p>
     <w:p>
@@ -5817,82 +6128,58 @@
           <w:lang w:val="en-US"/>
         </w:rPr>
       </w:pPr>
-      <w:proofErr w:type="spellStart"/>
       <w:r>
         <w:rPr>
           <w:u w:val="single"/>
           <w:lang w:val="en-US"/>
         </w:rPr>
-        <w:t>Servidores</w:t>
-      </w:r>
-      <w:proofErr w:type="spellEnd"/>
+        <w:t>Servidores:</w:t>
+      </w:r>
+      <w:r>
+        <w:rPr>
+          <w:lang w:val="en-US"/>
+        </w:rPr>
+        <w:t xml:space="preserve"> Dell PowerEdge </w:t>
+      </w:r>
+      <w:r>
+        <w:rPr>
+          <w:lang w:val="en-US"/>
+        </w:rPr>
+        <w:t>XR12</w:t>
+      </w:r>
+    </w:p>
+    <w:p>
+      <w:pPr>
+        <w:rPr>
+          <w:lang w:val="en-US"/>
+        </w:rPr>
+      </w:pPr>
       <w:r>
         <w:rPr>
           <w:u w:val="single"/>
           <w:lang w:val="en-US"/>
         </w:rPr>
-        <w:t>:</w:t>
+        <w:t>NAS:</w:t>
       </w:r>
       <w:r>
         <w:rPr>
           <w:lang w:val="en-US"/>
         </w:rPr>
-        <w:t xml:space="preserve"> Dell PowerEdge </w:t>
+        <w:t xml:space="preserve"> </w:t>
       </w:r>
       <w:r>
         <w:rPr>
           <w:lang w:val="en-US"/>
         </w:rPr>
-        <w:t>XR12</w:t>
-      </w:r>
-    </w:p>
-    <w:p>
-      <w:r>
-        <w:rPr>
-          <w:u w:val="single"/>
-        </w:rPr>
-        <w:t>NAS</w:t>
-      </w:r>
-      <w:r>
-        <w:rPr>
-          <w:u w:val="single"/>
-        </w:rPr>
-        <w:t>:</w:t>
-      </w:r>
-      <w:r>
-        <w:t xml:space="preserve"> </w:t>
-      </w:r>
-      <w:proofErr w:type="spellStart"/>
-      <w:r>
-        <w:t>Storinator</w:t>
-      </w:r>
-      <w:proofErr w:type="spellEnd"/>
-      <w:r>
-        <w:t xml:space="preserve"> Q30</w:t>
-      </w:r>
-      <w:r>
-        <w:t xml:space="preserve"> </w:t>
-      </w:r>
-      <w:proofErr w:type="spellStart"/>
-      <w:r>
-        <w:t>Enhanced</w:t>
-      </w:r>
-      <w:proofErr w:type="spellEnd"/>
+        <w:t>Storinator Q30 Enhanced</w:t>
+      </w:r>
     </w:p>
     <w:p>
       <w:r>
         <w:t xml:space="preserve">Todos los </w:t>
       </w:r>
       <w:r>
-        <w:t xml:space="preserve">monitores salvo los de recepción van con soporte </w:t>
-      </w:r>
-      <w:proofErr w:type="spellStart"/>
-      <w:r>
-        <w:t>vesa</w:t>
-      </w:r>
-      <w:proofErr w:type="spellEnd"/>
-      <w:r>
-        <w:t>.</w:t>
+        <w:t>monitores salvo los de recepción van con soporte vesa.</w:t>
       </w:r>
     </w:p>
     <w:p>
@@ -6064,6 +6351,11 @@
             </w:r>
           </w:p>
           <w:p>
+            <w:pPr>
+              <w:rPr>
+                <w:lang w:val="en-US"/>
+              </w:rPr>
+            </w:pPr>
             <w:r>
               <w:rPr>
                 <w:lang w:val="en-US"/>
@@ -6083,7 +6375,13 @@
             <w:tcW w:w="3392" w:type="dxa"/>
             <w:vAlign w:val="center"/>
           </w:tcPr>
-          <w:p/>
+          <w:p>
+            <w:pPr>
+              <w:rPr>
+                <w:lang w:val="en-US"/>
+              </w:rPr>
+            </w:pPr>
+          </w:p>
           <w:p>
             <w:r>
               <w:t>Conjunto de teclado y ratón inalámbricos KM636</w:t>
@@ -6218,19 +6516,11 @@
                 <w:lang w:val="en-US"/>
               </w:rPr>
             </w:pPr>
-            <w:proofErr w:type="spellStart"/>
             <w:r>
               <w:rPr>
                 <w:lang w:val="en-US"/>
               </w:rPr>
-              <w:t>Portátil</w:t>
-            </w:r>
-            <w:proofErr w:type="spellEnd"/>
-            <w:r>
-              <w:rPr>
-                <w:lang w:val="en-US"/>
-              </w:rPr>
-              <w:t xml:space="preserve"> XPS 13</w:t>
+              <w:t>Portátil XPS 13</w:t>
             </w:r>
           </w:p>
           <w:p>
@@ -6453,12 +6743,10 @@
             <w:vAlign w:val="center"/>
           </w:tcPr>
           <w:p>
-            <w:proofErr w:type="spellStart"/>
             <w:r>
               <w:lastRenderedPageBreak/>
               <w:t>CallCenter</w:t>
             </w:r>
-            <w:proofErr w:type="spellEnd"/>
           </w:p>
         </w:tc>
         <w:tc>
@@ -6571,15 +6859,7 @@
               <w:cnfStyle w:val="000000000000" w:firstRow="0" w:lastRow="0" w:firstColumn="0" w:lastColumn="0" w:oddVBand="0" w:evenVBand="0" w:oddHBand="0" w:evenHBand="0" w:firstRowFirstColumn="0" w:firstRowLastColumn="0" w:lastRowFirstColumn="0" w:lastRowLastColumn="0"/>
             </w:pPr>
             <w:r>
-              <w:t xml:space="preserve">Dell </w:t>
-            </w:r>
-            <w:proofErr w:type="spellStart"/>
-            <w:r>
-              <w:t>Embedded</w:t>
-            </w:r>
-            <w:proofErr w:type="spellEnd"/>
-            <w:r>
-              <w:t xml:space="preserve"> Box PC 5000</w:t>
+              <w:t>Dell Embedded Box PC 5000</w:t>
             </w:r>
           </w:p>
         </w:tc>
@@ -6722,7 +7002,7 @@
       <w:pPr>
         <w:pStyle w:val="Ttulo2"/>
       </w:pPr>
-      <w:bookmarkStart w:id="9" w:name="_Toc119856255"/>
+      <w:bookmarkStart w:id="9" w:name="_Toc121601021"/>
       <w:r>
         <w:lastRenderedPageBreak/>
         <w:t>Ubicación</w:t>
@@ -6947,7 +7227,7 @@
       <w:pPr>
         <w:pStyle w:val="Ttulo1"/>
       </w:pPr>
-      <w:bookmarkStart w:id="10" w:name="_Toc119856256"/>
+      <w:bookmarkStart w:id="10" w:name="_Toc121601022"/>
       <w:r>
         <w:lastRenderedPageBreak/>
         <w:t>Desarrollo del proyecto</w:t>
@@ -6958,7 +7238,7 @@
       <w:pPr>
         <w:pStyle w:val="Ttulo2"/>
       </w:pPr>
-      <w:bookmarkStart w:id="11" w:name="_Toc119856257"/>
+      <w:bookmarkStart w:id="11" w:name="_Toc121601023"/>
       <w:r>
         <w:t>Estructura física y cableado estructurado</w:t>
       </w:r>
@@ -6968,7 +7248,7 @@
       <w:pPr>
         <w:pStyle w:val="Ttulo3"/>
       </w:pPr>
-      <w:bookmarkStart w:id="12" w:name="_Toc119856258"/>
+      <w:bookmarkStart w:id="12" w:name="_Toc121601024"/>
       <w:r>
         <w:t>Tipos de medios de transmisión</w:t>
       </w:r>
@@ -6997,15 +7277,7 @@
         <w:t>7 para el cableado horizontal y el aire</w:t>
       </w:r>
       <w:r>
-        <w:t xml:space="preserve"> (</w:t>
-      </w:r>
-      <w:proofErr w:type="spellStart"/>
-      <w:r>
-        <w:t>WiFi</w:t>
-      </w:r>
-      <w:proofErr w:type="spellEnd"/>
-      <w:r>
-        <w:t>)</w:t>
+        <w:t xml:space="preserve"> (WiFi)</w:t>
       </w:r>
       <w:r>
         <w:t>: bandas de 2.4 estándar IEEE 802.11n y 5 GHz IEEE 802.11ac.</w:t>
@@ -7015,7 +7287,7 @@
       <w:pPr>
         <w:pStyle w:val="Ttulo3"/>
       </w:pPr>
-      <w:bookmarkStart w:id="13" w:name="_Toc119856259"/>
+      <w:bookmarkStart w:id="13" w:name="_Toc121601025"/>
       <w:r>
         <w:t>Tomas de red</w:t>
       </w:r>
@@ -7047,7 +7319,7 @@
       <w:pPr>
         <w:pStyle w:val="Ttulo3"/>
       </w:pPr>
-      <w:bookmarkStart w:id="14" w:name="_Toc119856260"/>
+      <w:bookmarkStart w:id="14" w:name="_Toc121601026"/>
       <w:r>
         <w:t>Armarios de distribución o racks</w:t>
       </w:r>
@@ -7070,13 +7342,11 @@
       <w:pPr>
         <w:pStyle w:val="Ttulo3"/>
       </w:pPr>
-      <w:bookmarkStart w:id="15" w:name="_Toc119856261"/>
-      <w:proofErr w:type="spellStart"/>
+      <w:bookmarkStart w:id="15" w:name="_Toc121601027"/>
       <w:r>
         <w:t>Pach-panels</w:t>
       </w:r>
       <w:bookmarkEnd w:id="15"/>
-      <w:proofErr w:type="spellEnd"/>
     </w:p>
     <w:p>
       <w:r>
@@ -7123,7 +7393,7 @@
       <w:pPr>
         <w:pStyle w:val="Ttulo3"/>
       </w:pPr>
-      <w:bookmarkStart w:id="16" w:name="_Toc119856262"/>
+      <w:bookmarkStart w:id="16" w:name="_Toc121601028"/>
       <w:r>
         <w:t>Cableado</w:t>
       </w:r>
@@ -7170,7 +7440,7 @@
       <w:pPr>
         <w:pStyle w:val="Ttulo3"/>
       </w:pPr>
-      <w:bookmarkStart w:id="17" w:name="_Toc119856263"/>
+      <w:bookmarkStart w:id="17" w:name="_Toc121601029"/>
       <w:r>
         <w:t>Cableado vertical</w:t>
       </w:r>
@@ -7206,7 +7476,7 @@
       <w:pPr>
         <w:pStyle w:val="Ttulo2"/>
       </w:pPr>
-      <w:bookmarkStart w:id="18" w:name="_Toc119856264"/>
+      <w:bookmarkStart w:id="18" w:name="_Toc121601030"/>
       <w:r>
         <w:lastRenderedPageBreak/>
         <w:t>Estructura lógica</w:t>
@@ -7217,7 +7487,7 @@
       <w:pPr>
         <w:pStyle w:val="Ttulo3"/>
       </w:pPr>
-      <w:bookmarkStart w:id="19" w:name="_Toc119856265"/>
+      <w:bookmarkStart w:id="19" w:name="_Toc121601031"/>
       <w:r>
         <w:t>Topología de red</w:t>
       </w:r>
@@ -7232,7 +7502,7 @@
       <w:pPr>
         <w:pStyle w:val="Ttulo3"/>
       </w:pPr>
-      <w:bookmarkStart w:id="20" w:name="_Toc119856266"/>
+      <w:bookmarkStart w:id="20" w:name="_Toc121601032"/>
       <w:r>
         <w:t>Diseño de la red</w:t>
       </w:r>
@@ -7240,538 +7510,459 @@
     </w:p>
     <w:p>
       <w:r>
-        <w:t xml:space="preserve">La red está formada por 2 </w:t>
-      </w:r>
-      <w:proofErr w:type="spellStart"/>
-      <w:r>
-        <w:t>routers</w:t>
-      </w:r>
-      <w:proofErr w:type="spellEnd"/>
+        <w:t xml:space="preserve">La red está formada por 2 routers </w:t>
+      </w:r>
+      <w:r>
+        <w:t xml:space="preserve">conectados a 2 switches </w:t>
+      </w:r>
+      <w:r>
+        <w:t xml:space="preserve">que </w:t>
+      </w:r>
+      <w:r>
+        <w:t>están conectados entre ellos</w:t>
+      </w:r>
       <w:r>
         <w:t xml:space="preserve"> </w:t>
       </w:r>
       <w:r>
-        <w:t xml:space="preserve">conectados a 2 switches </w:t>
-      </w:r>
-      <w:r>
-        <w:t xml:space="preserve">que </w:t>
-      </w:r>
-      <w:r>
-        <w:t>están conectados entre ellos</w:t>
+        <w:t>para garantizar la redundancia del primer salto, ambos routers están configurados en fail over, para que así si se interrumpe el servicio de alguno de los 2, el otro asuma la carga.</w:t>
+      </w:r>
+    </w:p>
+    <w:p>
+      <w:r>
+        <w:t>Luego tenemos los switches de cada plata conectados con los switches principales por fibra plástica de 10 G</w:t>
+      </w:r>
+      <w:r>
+        <w:t>b</w:t>
+      </w:r>
+      <w:r>
+        <w:t>, con sus respectivos paneles de parcheo de RJ45 de CAT</w:t>
+      </w:r>
+      <w:r>
+        <w:t>-</w:t>
+      </w:r>
+      <w:r>
+        <w:t xml:space="preserve">7 conectado </w:t>
+      </w:r>
+      <w:r>
+        <w:t>a las rosetas de la</w:t>
+      </w:r>
+      <w:r>
+        <w:t>s</w:t>
+      </w:r>
+      <w:r>
+        <w:t xml:space="preserve"> planta</w:t>
+      </w:r>
+      <w:r>
+        <w:t>s</w:t>
+      </w:r>
+      <w:r>
+        <w:t>, y estas a los dispositivos</w:t>
+      </w:r>
+      <w:r>
+        <w:t xml:space="preserve"> finales</w:t>
+      </w:r>
+      <w:r>
+        <w:t>.</w:t>
+      </w:r>
+    </w:p>
+    <w:p>
+      <w:r>
+        <w:t xml:space="preserve">Los servidores están conectados </w:t>
+      </w:r>
+      <w:r>
+        <w:t xml:space="preserve">a un switch </w:t>
+      </w:r>
+      <w:r>
+        <w:t>central a través de cables CAT-7 RJ45.</w:t>
+      </w:r>
+    </w:p>
+    <w:p>
+      <w:r>
+        <w:t>Todas las conexiones con los equipos de trabajo se realizan bajo cable de par trenzado CAT</w:t>
+      </w:r>
+      <w:r>
+        <w:t>-</w:t>
+      </w:r>
+      <w:r>
+        <w:t>7 de 1G</w:t>
+      </w:r>
+      <w:r>
+        <w:t>b</w:t>
+      </w:r>
+      <w:r>
+        <w:t>, las rosetas por supuesto son CAT</w:t>
+      </w:r>
+      <w:r>
+        <w:t>-</w:t>
+      </w:r>
+      <w:r>
+        <w:t xml:space="preserve">7 también. </w:t>
+      </w:r>
+    </w:p>
+    <w:p>
+      <w:pPr>
+        <w:pStyle w:val="Ttulo3"/>
+      </w:pPr>
+      <w:bookmarkStart w:id="21" w:name="_Toc121601033"/>
+      <w:r>
+        <w:t>Tipo de protocolo IP</w:t>
+      </w:r>
+      <w:bookmarkEnd w:id="21"/>
+    </w:p>
+    <w:p>
+      <w:r>
+        <w:t xml:space="preserve">Solo </w:t>
+      </w:r>
+      <w:r>
+        <w:t xml:space="preserve">se </w:t>
+      </w:r>
+      <w:r>
+        <w:t>implementa</w:t>
+      </w:r>
+      <w:r>
+        <w:t xml:space="preserve"> el protocolo IPv4 ya que como máximo vamos a escalar la red hasta los 255 equipos y no necesitamos más. </w:t>
+      </w:r>
+    </w:p>
+    <w:p>
+      <w:r>
+        <w:t>IPv6 estará deshabilitado por seguridad.</w:t>
+      </w:r>
+    </w:p>
+    <w:p>
+      <w:pPr>
+        <w:pStyle w:val="Ttulo3"/>
+      </w:pPr>
+      <w:bookmarkStart w:id="22" w:name="_Toc121601034"/>
+      <w:r>
+        <w:t>Direccionamiento IP</w:t>
+      </w:r>
+      <w:r>
+        <w:t xml:space="preserve"> y subredes</w:t>
+      </w:r>
+      <w:bookmarkEnd w:id="22"/>
+    </w:p>
+    <w:p>
+      <w:r>
+        <w:t>Consultar el ANEXO 1</w:t>
+      </w:r>
+      <w:r>
+        <w:t xml:space="preserve"> y 2</w:t>
+      </w:r>
+    </w:p>
+    <w:p>
+      <w:pPr>
+        <w:pStyle w:val="Ttulo2"/>
+      </w:pPr>
+      <w:bookmarkStart w:id="23" w:name="_Toc121601035"/>
+      <w:r>
+        <w:t>Administración de servidores</w:t>
+      </w:r>
+      <w:bookmarkEnd w:id="23"/>
+    </w:p>
+    <w:p>
+      <w:pPr>
+        <w:pStyle w:val="Ttulo3"/>
+      </w:pPr>
+      <w:bookmarkStart w:id="24" w:name="_Toc121601036"/>
+      <w:r>
+        <w:t>Sistemas operativos</w:t>
+      </w:r>
+      <w:r>
+        <w:t xml:space="preserve"> y software</w:t>
+      </w:r>
+      <w:bookmarkEnd w:id="24"/>
+    </w:p>
+    <w:p>
+      <w:r>
+        <w:t xml:space="preserve">Servidores: </w:t>
+      </w:r>
+      <w:r>
+        <w:t>VMware vSphere Hypervisor (ESXi)</w:t>
+      </w:r>
+      <w:r>
+        <w:t xml:space="preserve">, </w:t>
+      </w:r>
+      <w:r>
+        <w:t>VMware vCenter Server</w:t>
+      </w:r>
+      <w:r>
+        <w:t>, Windows Server 20</w:t>
+      </w:r>
+      <w:r>
+        <w:t>22</w:t>
+      </w:r>
+      <w:r>
+        <w:t xml:space="preserve"> standard</w:t>
+      </w:r>
+      <w:r>
+        <w:t xml:space="preserve">, </w:t>
+      </w:r>
+      <w:r>
+        <w:t>donde habrá</w:t>
+      </w:r>
+      <w:r>
+        <w:t xml:space="preserve"> máquinas virtuales en función de los proyectos</w:t>
+      </w:r>
+      <w:r>
+        <w:t>.</w:t>
+      </w:r>
+    </w:p>
+    <w:p>
+      <w:r>
+        <w:t xml:space="preserve">Trabajadores: </w:t>
+      </w:r>
+      <w:r>
+        <w:t>Todos los ordenadores de los trabajadores llevan Windows 10 pro.</w:t>
+      </w:r>
+    </w:p>
+    <w:p>
+      <w:r>
+        <w:t xml:space="preserve">Software Servidores: Instalaremos </w:t>
+      </w:r>
+      <w:r>
+        <w:t>P</w:t>
+      </w:r>
+      <w:r>
+        <w:t>ulse</w:t>
+      </w:r>
+      <w:r>
+        <w:t>w</w:t>
+      </w:r>
+      <w:r>
+        <w:t xml:space="preserve">ay para la </w:t>
+      </w:r>
+      <w:r>
+        <w:t>administración</w:t>
+      </w:r>
+      <w:r>
+        <w:t xml:space="preserve"> remota de Windows Server</w:t>
+      </w:r>
+      <w:r>
+        <w:t>, un antivirus, software de copias de seguridad.</w:t>
+      </w:r>
+    </w:p>
+    <w:p>
+      <w:r>
+        <w:t>Software Trabajadores: Utilizaremos cuentas corporativas de Google para usar sus servicios, visual studio para los programadores y desarrolladores</w:t>
+      </w:r>
+      <w:r>
+        <w:t>, antivirus, software de copias de seguridad.</w:t>
+      </w:r>
+    </w:p>
+    <w:p>
+      <w:pPr>
+        <w:pStyle w:val="Ttulo3"/>
+      </w:pPr>
+      <w:bookmarkStart w:id="25" w:name="_Toc121601037"/>
+      <w:r>
+        <w:lastRenderedPageBreak/>
+        <w:t>Servicios en red</w:t>
+      </w:r>
+      <w:bookmarkEnd w:id="25"/>
+    </w:p>
+    <w:p>
+      <w:r>
+        <w:t>Los servicios presentes son los siguientes: DNS, DHCP,</w:t>
+      </w:r>
+      <w:r>
+        <w:t xml:space="preserve"> SMB</w:t>
+      </w:r>
+      <w:r>
+        <w:t xml:space="preserve"> para los trabajadores que tengan que almacenar sus datos de trabajo, además de las copias de seguridad, una VPN y </w:t>
+      </w:r>
+      <w:r>
+        <w:t>RDP</w:t>
+      </w:r>
+      <w:r>
+        <w:t xml:space="preserve"> por si los trabajadores tienen que trabajar desde casa,</w:t>
+      </w:r>
+      <w:r>
+        <w:t xml:space="preserve"> Active Directory para la gestión de los usuarios</w:t>
+      </w:r>
+      <w:r>
+        <w:t>, para las actualizaciones de Windows WSUS</w:t>
       </w:r>
       <w:r>
         <w:t xml:space="preserve"> </w:t>
       </w:r>
       <w:r>
-        <w:t xml:space="preserve">para garantizar la redundancia del primer salto, ambos </w:t>
-      </w:r>
-      <w:proofErr w:type="spellStart"/>
-      <w:r>
-        <w:t>routers</w:t>
-      </w:r>
-      <w:proofErr w:type="spellEnd"/>
-      <w:r>
-        <w:t xml:space="preserve"> están configurados en </w:t>
-      </w:r>
-      <w:proofErr w:type="spellStart"/>
-      <w:r>
-        <w:t>fail</w:t>
-      </w:r>
-      <w:proofErr w:type="spellEnd"/>
+        <w:t xml:space="preserve">y para la autentificación de los empleados </w:t>
+      </w:r>
+      <w:r>
+        <w:t>en las</w:t>
+      </w:r>
+      <w:r>
+        <w:t xml:space="preserve"> redes corporativas </w:t>
+      </w:r>
+      <w:r>
+        <w:t>RADIUS</w:t>
+      </w:r>
+      <w:r>
+        <w:t>.</w:t>
+      </w:r>
+    </w:p>
+    <w:p>
+      <w:pPr>
+        <w:pStyle w:val="Ttulo3"/>
+      </w:pPr>
+      <w:bookmarkStart w:id="26" w:name="_Toc121601038"/>
+      <w:r>
+        <w:t xml:space="preserve">Active Directory - </w:t>
+      </w:r>
+      <w:r>
+        <w:t>Usuarios y Grupos</w:t>
+      </w:r>
+      <w:bookmarkEnd w:id="26"/>
+    </w:p>
+    <w:p>
+      <w:r>
+        <w:t>Cada departamento tendrá su grupo y su unidad organizativa con un nombre identificativo del departamento, además los usuarios se identificarán con nombre y apellidos y se meterán dentro de los grupos de trabajo correspondientes</w:t>
+      </w:r>
+      <w:r>
+        <w:t xml:space="preserve"> para la gestión de los permisos.</w:t>
+      </w:r>
+    </w:p>
+    <w:p>
+      <w:pPr>
+        <w:pStyle w:val="Ttulo3"/>
+      </w:pPr>
+      <w:bookmarkStart w:id="27" w:name="_Toc121601039"/>
+      <w:r>
+        <w:t>Active Directory – Recursos compartidos</w:t>
+      </w:r>
+      <w:r>
+        <w:t xml:space="preserve"> y cuotas de disco</w:t>
+      </w:r>
+      <w:bookmarkEnd w:id="27"/>
+    </w:p>
+    <w:p>
+      <w:r>
+        <w:t xml:space="preserve">El servidor de </w:t>
+      </w:r>
+      <w:r>
+        <w:t>A</w:t>
+      </w:r>
+      <w:r>
+        <w:t xml:space="preserve">ctive </w:t>
+      </w:r>
+      <w:r>
+        <w:t>D</w:t>
+      </w:r>
+      <w:r>
+        <w:t xml:space="preserve">irectory tendrá recursos compartidos del NAS con los departamentos de programadores y desarrolladores para guardar sus proyectos en carpetas compartidas con la siguiente nomenclatura: Nombre departamento-&gt;Proyecto-&gt;Nombre del trabajador. </w:t>
+      </w:r>
+    </w:p>
+    <w:p>
+      <w:r>
+        <w:t>Los permisos de cada usuario solo afectan a su carpeta, no pueden ver el trabajo del resto de sus compañeros a no ser que sea necesario, para garantizar la seguridad.</w:t>
+      </w:r>
+    </w:p>
+    <w:p>
+      <w:r>
+        <w:t>Además, los usuarios solo pueden escribir 50 GB en disco, sin posibilidad de superar dicha cantidad</w:t>
+      </w:r>
+      <w:r>
+        <w:t>, a no ser que se le amplié por alguna circunstancia.</w:t>
+      </w:r>
+    </w:p>
+    <w:p>
+      <w:pPr>
+        <w:pStyle w:val="Ttulo3"/>
+      </w:pPr>
+      <w:bookmarkStart w:id="28" w:name="_Toc121601040"/>
+      <w:r>
+        <w:t>Sistemas de seguridad</w:t>
+      </w:r>
+      <w:bookmarkEnd w:id="28"/>
+    </w:p>
+    <w:p>
+      <w:r>
+        <w:t>Pa</w:t>
+      </w:r>
+      <w:r>
+        <w:t>r</w:t>
+      </w:r>
+      <w:r>
+        <w:t xml:space="preserve">a </w:t>
+      </w:r>
+      <w:r>
+        <w:t xml:space="preserve">evitar los </w:t>
+      </w:r>
+      <w:r>
+        <w:t>inicio</w:t>
+      </w:r>
+      <w:r>
+        <w:t>s</w:t>
+      </w:r>
+      <w:r>
+        <w:t xml:space="preserve"> de sesión no autorizado contaremos con una autentificación en 2 factores</w:t>
+      </w:r>
+      <w:r>
+        <w:t>.</w:t>
+      </w:r>
+    </w:p>
+    <w:p>
+      <w:r>
+        <w:t>Los usuarios deberán cambiar la contraseña cada 2 meses</w:t>
+      </w:r>
+    </w:p>
+    <w:p>
+      <w:r>
+        <w:t>Se activarán las horas activas para que no se pueda iniciar sesión cuando estas fuera del horario establecido.</w:t>
+      </w:r>
+    </w:p>
+    <w:p>
+      <w:r>
+        <w:t>Los discos duros de los ordenadores de trabajo estarán cifrados.</w:t>
+      </w:r>
+    </w:p>
+    <w:p>
+      <w:r>
+        <w:t>Los trabajadores no pueden modificar ningún parámetro de los sistemas de seguridad tales como antivirus, firewall.</w:t>
+      </w:r>
+    </w:p>
+    <w:p>
+      <w:r>
+        <w:t>S</w:t>
+      </w:r>
+      <w:r>
+        <w:t>e van a grabar las acciones de un usuario o un grupo en el registro de eventos</w:t>
+      </w:r>
+      <w:r>
+        <w:t>.</w:t>
+      </w:r>
+    </w:p>
+    <w:p>
+      <w:pPr>
+        <w:pStyle w:val="Ttulo3"/>
+      </w:pPr>
+      <w:bookmarkStart w:id="29" w:name="_Toc121601041"/>
+      <w:r>
+        <w:t>Directivas de grupo</w:t>
+      </w:r>
+      <w:bookmarkEnd w:id="29"/>
+    </w:p>
+    <w:p>
+      <w:r>
+        <w:t>Se configurar las actualizaciones gradualmente, es decir, primero habrá un</w:t>
+      </w:r>
       <w:r>
         <w:t xml:space="preserve"> </w:t>
       </w:r>
-      <w:proofErr w:type="spellStart"/>
-      <w:r>
-        <w:t>over</w:t>
-      </w:r>
-      <w:proofErr w:type="spellEnd"/>
-      <w:r>
-        <w:t>, para que así si se interrumpe el servicio de alguno de los 2, el otro asuma la carga.</w:t>
-      </w:r>
-    </w:p>
-    <w:p>
-      <w:r>
-        <w:t>Luego tenemos los switches de cada plata conectados con los switches principales por fibra plástica de 10 G</w:t>
-      </w:r>
-      <w:r>
-        <w:t>b</w:t>
-      </w:r>
-      <w:r>
-        <w:t>, con sus respectivos paneles de parcheo de RJ45 de CAT</w:t>
-      </w:r>
-      <w:r>
-        <w:t>-</w:t>
-      </w:r>
-      <w:r>
-        <w:t xml:space="preserve">7 conectado </w:t>
-      </w:r>
-      <w:r>
-        <w:t>a las rosetas de la</w:t>
-      </w:r>
-      <w:r>
-        <w:t>s</w:t>
-      </w:r>
-      <w:r>
-        <w:t xml:space="preserve"> planta</w:t>
-      </w:r>
-      <w:r>
-        <w:t>s</w:t>
-      </w:r>
-      <w:r>
-        <w:t>, y estas a los dispositivos</w:t>
-      </w:r>
-      <w:r>
-        <w:t xml:space="preserve"> finales</w:t>
-      </w:r>
-      <w:r>
-        <w:t>.</w:t>
-      </w:r>
-    </w:p>
-    <w:p>
-      <w:r>
-        <w:t xml:space="preserve">Los servidores están conectados </w:t>
-      </w:r>
-      <w:r>
-        <w:t xml:space="preserve">a un switch </w:t>
-      </w:r>
-      <w:r>
-        <w:t>central a través de cables CAT-7 RJ45.</w:t>
-      </w:r>
-    </w:p>
-    <w:p>
-      <w:r>
-        <w:t>Todas las conexiones con los equipos de trabajo se realizan bajo cable de par trenzado CAT</w:t>
-      </w:r>
-      <w:r>
-        <w:t>-</w:t>
-      </w:r>
-      <w:r>
-        <w:t>7 de 1G</w:t>
-      </w:r>
-      <w:r>
-        <w:t>b</w:t>
-      </w:r>
-      <w:r>
-        <w:t>, las rosetas por supuesto son CAT</w:t>
-      </w:r>
-      <w:r>
-        <w:t>-</w:t>
-      </w:r>
-      <w:r>
-        <w:t xml:space="preserve">7 también. </w:t>
-      </w:r>
-    </w:p>
-    <w:p>
-      <w:pPr>
-        <w:pStyle w:val="Ttulo3"/>
-      </w:pPr>
-      <w:bookmarkStart w:id="21" w:name="_Toc119856267"/>
-      <w:r>
-        <w:t>Tipo de protocolo IP</w:t>
-      </w:r>
-      <w:bookmarkEnd w:id="21"/>
-    </w:p>
-    <w:p>
-      <w:r>
-        <w:t xml:space="preserve">Solo </w:t>
-      </w:r>
-      <w:r>
-        <w:t xml:space="preserve">se </w:t>
-      </w:r>
-      <w:r>
-        <w:t>implementa</w:t>
-      </w:r>
-      <w:r>
-        <w:t xml:space="preserve"> el protocolo IPv4 ya que como máximo vamos a escalar la red hasta los 255 equipos y no necesitamos más. </w:t>
-      </w:r>
-    </w:p>
-    <w:p>
-      <w:r>
-        <w:t>IPv6 estará deshabilitado por seguridad.</w:t>
-      </w:r>
-    </w:p>
-    <w:p>
-      <w:pPr>
-        <w:pStyle w:val="Ttulo3"/>
-      </w:pPr>
-      <w:bookmarkStart w:id="22" w:name="_Toc119856268"/>
-      <w:r>
-        <w:t>Direccionamiento IP</w:t>
-      </w:r>
-      <w:r>
-        <w:t xml:space="preserve"> y subredes</w:t>
-      </w:r>
-      <w:bookmarkEnd w:id="22"/>
-    </w:p>
-    <w:p>
-      <w:r>
-        <w:t>Consultar el ANEXO 1</w:t>
-      </w:r>
-      <w:r>
-        <w:t xml:space="preserve"> y 2</w:t>
-      </w:r>
-    </w:p>
-    <w:p>
-      <w:pPr>
-        <w:pStyle w:val="Ttulo2"/>
-      </w:pPr>
-      <w:bookmarkStart w:id="23" w:name="_Toc119856269"/>
-      <w:r>
-        <w:t>Administración de servidores</w:t>
-      </w:r>
-      <w:bookmarkEnd w:id="23"/>
-    </w:p>
-    <w:p>
-      <w:pPr>
-        <w:pStyle w:val="Ttulo3"/>
-      </w:pPr>
-      <w:bookmarkStart w:id="24" w:name="_Toc119856270"/>
-      <w:r>
-        <w:t>Sistemas operativos</w:t>
-      </w:r>
-      <w:r>
-        <w:t xml:space="preserve"> y software</w:t>
-      </w:r>
-      <w:bookmarkEnd w:id="24"/>
-    </w:p>
-    <w:p>
-      <w:r>
-        <w:t xml:space="preserve">Servidores: </w:t>
-      </w:r>
-      <w:r>
-        <w:t xml:space="preserve">VMware </w:t>
-      </w:r>
-      <w:proofErr w:type="spellStart"/>
-      <w:r>
-        <w:t>vSphere</w:t>
-      </w:r>
-      <w:proofErr w:type="spellEnd"/>
-      <w:r>
-        <w:t xml:space="preserve"> </w:t>
-      </w:r>
-      <w:proofErr w:type="spellStart"/>
-      <w:r>
-        <w:t>Hypervisor</w:t>
-      </w:r>
-      <w:proofErr w:type="spellEnd"/>
-      <w:r>
-        <w:t xml:space="preserve"> (</w:t>
-      </w:r>
-      <w:proofErr w:type="spellStart"/>
-      <w:r>
-        <w:t>ESXi</w:t>
-      </w:r>
-      <w:proofErr w:type="spellEnd"/>
-      <w:r>
-        <w:t>)</w:t>
-      </w:r>
-      <w:r>
-        <w:t xml:space="preserve">, </w:t>
-      </w:r>
-      <w:r>
-        <w:t xml:space="preserve">VMware </w:t>
-      </w:r>
-      <w:proofErr w:type="spellStart"/>
-      <w:r>
-        <w:t>vCenter</w:t>
-      </w:r>
-      <w:proofErr w:type="spellEnd"/>
-      <w:r>
-        <w:t xml:space="preserve"> Server</w:t>
-      </w:r>
-      <w:r>
-        <w:t>, Windows Server 20</w:t>
-      </w:r>
-      <w:r>
-        <w:t>22</w:t>
-      </w:r>
-      <w:r>
-        <w:t xml:space="preserve"> standard</w:t>
-      </w:r>
-      <w:r>
-        <w:t xml:space="preserve">, </w:t>
-      </w:r>
-      <w:r>
-        <w:t>donde habrá</w:t>
-      </w:r>
-      <w:r>
-        <w:t xml:space="preserve"> máquinas virtuales en función de los proyectos</w:t>
-      </w:r>
-      <w:r>
-        <w:t>.</w:t>
-      </w:r>
-    </w:p>
-    <w:p>
-      <w:r>
-        <w:t xml:space="preserve">Trabajadores: </w:t>
-      </w:r>
-      <w:r>
-        <w:t>Todos los ordenadores de los trabajadores llevan Windows 10 pro.</w:t>
-      </w:r>
-    </w:p>
-    <w:p>
-      <w:r>
-        <w:t xml:space="preserve">Software Servidores: Instalaremos </w:t>
-      </w:r>
-      <w:proofErr w:type="spellStart"/>
-      <w:r>
-        <w:t>P</w:t>
-      </w:r>
-      <w:r>
-        <w:t>ulse</w:t>
-      </w:r>
-      <w:r>
-        <w:t>w</w:t>
-      </w:r>
-      <w:r>
-        <w:t>ay</w:t>
-      </w:r>
-      <w:proofErr w:type="spellEnd"/>
-      <w:r>
-        <w:t xml:space="preserve"> para la </w:t>
-      </w:r>
-      <w:r>
-        <w:t>administración</w:t>
-      </w:r>
-      <w:r>
-        <w:t xml:space="preserve"> remota de Windows Server</w:t>
-      </w:r>
-      <w:r>
-        <w:t>, un antivirus, software de copias de seguridad.</w:t>
-      </w:r>
-    </w:p>
-    <w:p>
-      <w:r>
-        <w:t xml:space="preserve">Software Trabajadores: Utilizaremos cuentas corporativas de Google para usar sus servicios, visual </w:t>
-      </w:r>
-      <w:proofErr w:type="spellStart"/>
-      <w:r>
-        <w:t>studio</w:t>
-      </w:r>
-      <w:proofErr w:type="spellEnd"/>
-      <w:r>
-        <w:t xml:space="preserve"> para los programadores y desarrolladores</w:t>
-      </w:r>
-      <w:r>
-        <w:t>, antivirus, software de copias de seguridad.</w:t>
-      </w:r>
-    </w:p>
-    <w:p>
-      <w:pPr>
-        <w:pStyle w:val="Ttulo3"/>
-      </w:pPr>
-      <w:bookmarkStart w:id="25" w:name="_Toc119856271"/>
-      <w:r>
-        <w:t>Servicios en red</w:t>
-      </w:r>
-      <w:bookmarkEnd w:id="25"/>
-    </w:p>
-    <w:p>
-      <w:r>
-        <w:t>Los servicios presentes son los siguientes: DNS, DHCP,</w:t>
-      </w:r>
-      <w:r>
-        <w:t xml:space="preserve"> SMB</w:t>
-      </w:r>
-      <w:r>
-        <w:t xml:space="preserve"> para los trabajadores que tengan que almacenar sus datos de trabajo, además de las copias de seguridad, una VPN y </w:t>
-      </w:r>
-      <w:r>
-        <w:t>RDP</w:t>
-      </w:r>
-      <w:r>
-        <w:t xml:space="preserve"> por si los trabajadores tienen que trabajar desde casa,</w:t>
-      </w:r>
-      <w:r>
-        <w:t xml:space="preserve"> Active Directory para la gestión de los usuarios</w:t>
-      </w:r>
-      <w:r>
-        <w:t xml:space="preserve">, para las </w:t>
-      </w:r>
+      <w:r>
+        <w:t>ordenador</w:t>
+      </w:r>
+      <w:r>
+        <w:t xml:space="preserve"> de cada departamento</w:t>
+      </w:r>
+      <w:r>
+        <w:t xml:space="preserve"> que reciban las actualizaciones antes que los demás, para verificar que todo sigue funcionando y no hay ningún error. Si no hay ningún error, el resto de los ordenadores se actualizarán en el tiempo establecido por el administrador de red. Y si falla en los primeros ordenadores se pausará la actualización en el resto para que el fallo no se extienda.</w:t>
+      </w:r>
+    </w:p>
+    <w:p>
       <w:r>
         <w:lastRenderedPageBreak/>
-        <w:t>actualizaciones de Windows WSUS</w:t>
-      </w:r>
-      <w:r>
-        <w:t xml:space="preserve"> </w:t>
-      </w:r>
-      <w:r>
-        <w:t xml:space="preserve">y para la autentificación de los empleados </w:t>
-      </w:r>
-      <w:r>
-        <w:t>en las</w:t>
-      </w:r>
-      <w:r>
-        <w:t xml:space="preserve"> redes corporativas </w:t>
-      </w:r>
-      <w:r>
-        <w:t>RADIUS</w:t>
-      </w:r>
-      <w:r>
-        <w:t>.</w:t>
-      </w:r>
-    </w:p>
-    <w:p>
-      <w:pPr>
-        <w:pStyle w:val="Ttulo3"/>
-      </w:pPr>
-      <w:bookmarkStart w:id="26" w:name="_Toc119856272"/>
-      <w:r>
-        <w:t xml:space="preserve">Active Directory - </w:t>
-      </w:r>
-      <w:r>
-        <w:t>Usuarios y Grupos</w:t>
-      </w:r>
-      <w:bookmarkEnd w:id="26"/>
-    </w:p>
-    <w:p>
-      <w:r>
-        <w:t>Cada departamento tendrá su grupo y su unidad organizativa con un nombre identificativo del departamento, además los usuarios se identificarán con nombre y apellidos y se meterán dentro de los grupos de trabajo correspondientes</w:t>
-      </w:r>
-      <w:r>
-        <w:t xml:space="preserve"> para la gestión de los permisos.</w:t>
-      </w:r>
-    </w:p>
-    <w:p>
-      <w:pPr>
-        <w:pStyle w:val="Ttulo3"/>
-      </w:pPr>
-      <w:bookmarkStart w:id="27" w:name="_Toc119856273"/>
-      <w:r>
-        <w:t>Active Directory – Recursos compartidos</w:t>
-      </w:r>
-      <w:r>
-        <w:t xml:space="preserve"> y cuotas de disco</w:t>
-      </w:r>
-      <w:bookmarkEnd w:id="27"/>
-    </w:p>
-    <w:p>
-      <w:r>
-        <w:t xml:space="preserve">El servidor de </w:t>
-      </w:r>
-      <w:r>
-        <w:t>A</w:t>
-      </w:r>
-      <w:r>
-        <w:t xml:space="preserve">ctive </w:t>
-      </w:r>
-      <w:r>
-        <w:t>D</w:t>
-      </w:r>
-      <w:r>
-        <w:t xml:space="preserve">irectory tendrá recursos compartidos del NAS con los departamentos de programadores y desarrolladores para guardar sus proyectos en carpetas compartidas con la siguiente nomenclatura: Nombre departamento-&gt;Proyecto-&gt;Nombre del trabajador. </w:t>
-      </w:r>
-    </w:p>
-    <w:p>
-      <w:r>
-        <w:t>Los permisos de cada usuario solo afectan a su carpeta, no pueden ver el trabajo del resto de sus compañeros a no ser que sea necesario, para garantizar la seguridad.</w:t>
-      </w:r>
-    </w:p>
-    <w:p>
-      <w:r>
-        <w:t>Además, los usuarios solo pueden escribir 50 GB en disco, sin posibilidad de superar dicha cantidad</w:t>
-      </w:r>
-      <w:r>
-        <w:t>, a no ser que se le amplié por alguna circunstancia.</w:t>
-      </w:r>
-    </w:p>
-    <w:p>
-      <w:pPr>
-        <w:pStyle w:val="Ttulo3"/>
-      </w:pPr>
-      <w:bookmarkStart w:id="28" w:name="_Toc119856274"/>
-      <w:r>
-        <w:t>Sistemas de seguridad</w:t>
-      </w:r>
-      <w:bookmarkEnd w:id="28"/>
-    </w:p>
-    <w:p>
-      <w:r>
-        <w:t>Pa</w:t>
-      </w:r>
-      <w:r>
-        <w:t>r</w:t>
-      </w:r>
-      <w:r>
-        <w:t xml:space="preserve">a </w:t>
-      </w:r>
-      <w:r>
-        <w:t xml:space="preserve">evitar los </w:t>
-      </w:r>
-      <w:r>
-        <w:t>inicio</w:t>
-      </w:r>
-      <w:r>
-        <w:t>s</w:t>
-      </w:r>
-      <w:r>
-        <w:t xml:space="preserve"> de sesión no autorizado contaremos con una autentificación en 2 factores</w:t>
-      </w:r>
-      <w:r>
-        <w:t>.</w:t>
-      </w:r>
-    </w:p>
-    <w:p>
-      <w:r>
-        <w:t>Los usuarios deberán cambiar la contraseña cada 2 meses</w:t>
-      </w:r>
-    </w:p>
-    <w:p>
-      <w:r>
-        <w:t>Se activarán las horas activas para que no se pueda iniciar sesión cuando estas fuera del horario establecido.</w:t>
-      </w:r>
-    </w:p>
-    <w:p>
-      <w:r>
-        <w:t>Los discos duros de los ordenadores de trabajo estarán cifrados.</w:t>
-      </w:r>
-    </w:p>
-    <w:p>
-      <w:r>
-        <w:t>Los trabajadores no pueden modificar ningún parámetro de los sistemas de seguridad tales como antivirus, firewall.</w:t>
-      </w:r>
-    </w:p>
-    <w:p>
-      <w:r>
-        <w:t>S</w:t>
-      </w:r>
-      <w:r>
-        <w:t>e van a grabar las acciones de un usuario o un grupo en el registro de eventos</w:t>
-      </w:r>
-      <w:r>
-        <w:t>.</w:t>
-      </w:r>
-    </w:p>
-    <w:p>
-      <w:pPr>
-        <w:pStyle w:val="Ttulo3"/>
-      </w:pPr>
-      <w:bookmarkStart w:id="29" w:name="_Toc119856275"/>
-      <w:r>
-        <w:t>Directivas de grupo</w:t>
-      </w:r>
-      <w:bookmarkEnd w:id="29"/>
-    </w:p>
-    <w:p>
-      <w:r>
-        <w:t>Se configurar las actualizaciones gradualmente, es decir, primero habrá un</w:t>
-      </w:r>
-      <w:r>
-        <w:t xml:space="preserve"> </w:t>
-      </w:r>
-      <w:r>
-        <w:t>ordenador</w:t>
-      </w:r>
-      <w:r>
-        <w:t xml:space="preserve"> de cada departamento</w:t>
-      </w:r>
-      <w:r>
-        <w:t xml:space="preserve"> que reciban las actualizaciones antes que los demás, para verificar que todo sigue funcionando y no hay ningún error. Si no hay ningún error, el resto de los ordenadores se actualizarán en el tiempo establecido por el administrador de red. Y si falla en los primeros ordenadores se pausará la actualización en el resto para que el fallo no se extienda.</w:t>
-      </w:r>
-    </w:p>
-    <w:p>
-      <w:r>
         <w:t xml:space="preserve">Más información de esta política </w:t>
       </w:r>
       <w:hyperlink r:id="rId13" w:history="1">
@@ -7779,35 +7970,7 @@
           <w:rPr>
             <w:rStyle w:val="Hipervnculo"/>
           </w:rPr>
-          <w:t xml:space="preserve">Windows </w:t>
-        </w:r>
-        <w:proofErr w:type="spellStart"/>
-        <w:r>
-          <w:rPr>
-            <w:rStyle w:val="Hipervnculo"/>
-          </w:rPr>
-          <w:t>Update</w:t>
-        </w:r>
-        <w:proofErr w:type="spellEnd"/>
-        <w:r>
-          <w:rPr>
-            <w:rStyle w:val="Hipervnculo"/>
-          </w:rPr>
-          <w:t xml:space="preserve"> </w:t>
-        </w:r>
-        <w:proofErr w:type="spellStart"/>
-        <w:r>
-          <w:rPr>
-            <w:rStyle w:val="Hipervnculo"/>
-          </w:rPr>
-          <w:t>for</w:t>
-        </w:r>
-        <w:proofErr w:type="spellEnd"/>
-        <w:r>
-          <w:rPr>
-            <w:rStyle w:val="Hipervnculo"/>
-          </w:rPr>
-          <w:t xml:space="preserve"> Business</w:t>
+          <w:t>Windows Update for Business</w:t>
         </w:r>
       </w:hyperlink>
       <w:r>
@@ -7816,31 +7979,15 @@
     </w:p>
     <w:p>
       <w:r>
-        <w:t xml:space="preserve">Implementar Windows </w:t>
-      </w:r>
-      <w:proofErr w:type="spellStart"/>
-      <w:r>
-        <w:t>hello</w:t>
-      </w:r>
-      <w:proofErr w:type="spellEnd"/>
-      <w:r>
-        <w:t xml:space="preserve"> para el inicio de sesión. </w:t>
+        <w:t xml:space="preserve">Implementar Windows hello para el inicio de sesión. </w:t>
       </w:r>
       <w:hyperlink r:id="rId14" w:history="1">
         <w:r>
           <w:rPr>
             <w:rStyle w:val="Hipervnculo"/>
           </w:rPr>
-          <w:t xml:space="preserve">Directivas de Windows </w:t>
+          <w:t>Directivas de Windows Hello</w:t>
         </w:r>
-        <w:proofErr w:type="spellStart"/>
-        <w:r>
-          <w:rPr>
-            <w:rStyle w:val="Hipervnculo"/>
-          </w:rPr>
-          <w:t>Hello</w:t>
-        </w:r>
-        <w:proofErr w:type="spellEnd"/>
       </w:hyperlink>
       <w:r>
         <w:t>.</w:t>
@@ -7861,278 +8008,185 @@
     </w:p>
     <w:p>
       <w:r>
-        <w:t xml:space="preserve">Directiva para activar la protección del DMA del </w:t>
-      </w:r>
-      <w:proofErr w:type="spellStart"/>
-      <w:r>
-        <w:t>kernel</w:t>
-      </w:r>
-      <w:proofErr w:type="spellEnd"/>
+        <w:t>Directiva para activar la protección del DMA del kernel.</w:t>
+      </w:r>
+    </w:p>
+    <w:p>
+      <w:r>
+        <w:t>El fondo de pantalla se les cambiará en función del departamento.</w:t>
+      </w:r>
+    </w:p>
+    <w:p>
+      <w:pPr>
+        <w:pStyle w:val="Ttulo2"/>
+      </w:pPr>
+      <w:bookmarkStart w:id="30" w:name="_Toc121601042"/>
+      <w:r>
+        <w:t>Administración de clientes</w:t>
+      </w:r>
+      <w:bookmarkEnd w:id="30"/>
+    </w:p>
+    <w:p>
+      <w:pPr>
+        <w:pStyle w:val="Ttulo3"/>
+      </w:pPr>
+      <w:bookmarkStart w:id="31" w:name="_Toc121601043"/>
+      <w:r>
+        <w:t>Acceso</w:t>
+      </w:r>
+      <w:r>
+        <w:t xml:space="preserve"> clientes</w:t>
+      </w:r>
+      <w:bookmarkEnd w:id="31"/>
+    </w:p>
+    <w:p>
+      <w:r>
+        <w:t xml:space="preserve">Los clientes tendrán acceso a un portal cautivo, además de una </w:t>
+      </w:r>
+      <w:r>
+        <w:t xml:space="preserve">aplicación </w:t>
+      </w:r>
+      <w:r>
+        <w:t xml:space="preserve">para dispositivos móviles donde podrán gestionar los dispositivos que adquieran, con el añadido de que todos los productos son compatibles con el asistente de </w:t>
+      </w:r>
+      <w:r>
+        <w:t>G</w:t>
+      </w:r>
+      <w:r>
+        <w:t>oogle, Alexa, etc…, por lo que también se pueden controlar por voz.</w:t>
+      </w:r>
+    </w:p>
+    <w:p>
+      <w:r>
+        <w:t xml:space="preserve">Los clientes deberán crearse una cuenta de </w:t>
+      </w:r>
+      <w:r>
+        <w:t>Bionica Automations</w:t>
+      </w:r>
+      <w:r>
+        <w:t xml:space="preserve"> para poder acceder a l</w:t>
+      </w:r>
+      <w:r>
+        <w:t>a</w:t>
+      </w:r>
+      <w:r>
+        <w:t xml:space="preserve"> app </w:t>
+      </w:r>
+      <w:r>
+        <w:t>y</w:t>
+      </w:r>
+      <w:r>
+        <w:t xml:space="preserve"> el portal cautivo, está se asociará con la cuenta Google</w:t>
+      </w:r>
+      <w:r>
+        <w:t>, Amazon, otros,</w:t>
+      </w:r>
+      <w:r>
+        <w:t xml:space="preserve"> para el control por voz</w:t>
+      </w:r>
       <w:r>
         <w:t>.</w:t>
       </w:r>
     </w:p>
     <w:p>
-      <w:r>
-        <w:t>El fondo de pantalla se les cambiará en función del departamento.</w:t>
-      </w:r>
-    </w:p>
-    <w:p>
-      <w:pPr>
-        <w:rPr>
-          <w:rFonts w:eastAsiaTheme="minorEastAsia"/>
-          <w:color w:val="5A5A5A" w:themeColor="text1" w:themeTint="A5"/>
-          <w:spacing w:val="15"/>
-        </w:rPr>
-      </w:pPr>
-      <w:r>
-        <w:lastRenderedPageBreak/>
-        <w:br w:type="page"/>
+      <w:pPr>
+        <w:pStyle w:val="Ttulo3"/>
+      </w:pPr>
+      <w:bookmarkStart w:id="32" w:name="_Toc121601044"/>
+      <w:r>
+        <w:t>Sistemas de seguridad</w:t>
+      </w:r>
+      <w:bookmarkEnd w:id="32"/>
+    </w:p>
+    <w:p>
+      <w:r>
+        <w:t xml:space="preserve">Los clientes pueden activar si lo desean una verificación en 2 factores para </w:t>
+      </w:r>
+      <w:r>
+        <w:t xml:space="preserve">añadir </w:t>
+      </w:r>
+      <w:r>
+        <w:t>más</w:t>
+      </w:r>
+      <w:r>
+        <w:t xml:space="preserve"> seguridad a la cuenta.</w:t>
+      </w:r>
+    </w:p>
+    <w:p>
+      <w:r>
+        <w:t>Todas las comunicaciones están cifradas con protocolos seguros de comunicación.</w:t>
       </w:r>
     </w:p>
     <w:p>
       <w:pPr>
         <w:pStyle w:val="Ttulo2"/>
       </w:pPr>
-      <w:bookmarkStart w:id="30" w:name="_Toc119856276"/>
-      <w:r>
-        <w:lastRenderedPageBreak/>
-        <w:t>Administración de clientes</w:t>
-      </w:r>
-      <w:bookmarkEnd w:id="30"/>
+      <w:bookmarkStart w:id="33" w:name="_Toc121601045"/>
+      <w:r>
+        <w:t>Ciberseguridad</w:t>
+      </w:r>
+      <w:bookmarkEnd w:id="33"/>
     </w:p>
     <w:p>
       <w:pPr>
         <w:pStyle w:val="Ttulo3"/>
       </w:pPr>
-      <w:bookmarkStart w:id="31" w:name="_Toc119856277"/>
-      <w:r>
-        <w:t>Acceso clientes</w:t>
-      </w:r>
-      <w:bookmarkEnd w:id="31"/>
-    </w:p>
-    <w:p>
-      <w:r>
-        <w:t xml:space="preserve">Los clientes tendrán acceso a un portal cautivo, además de una </w:t>
-      </w:r>
-      <w:r>
-        <w:t xml:space="preserve">aplicación </w:t>
-      </w:r>
-      <w:r>
-        <w:t xml:space="preserve">para dispositivos móviles donde podrán gestionar los dispositivos que adquieran, con el añadido de que todos los productos son compatibles con el asistente de </w:t>
-      </w:r>
-      <w:r>
-        <w:t>G</w:t>
-      </w:r>
-      <w:r>
-        <w:t xml:space="preserve">oogle, Alexa, </w:t>
-      </w:r>
-      <w:proofErr w:type="spellStart"/>
-      <w:r>
-        <w:t>etc</w:t>
-      </w:r>
-      <w:proofErr w:type="spellEnd"/>
-      <w:r>
-        <w:t>…, por lo que también se pueden controlar por voz.</w:t>
-      </w:r>
-    </w:p>
-    <w:p>
-      <w:r>
-        <w:t xml:space="preserve">Los clientes deberán crearse una cuenta de </w:t>
-      </w:r>
-      <w:r>
-        <w:t>Bionica Automations</w:t>
-      </w:r>
-      <w:r>
-        <w:t xml:space="preserve"> para poder acceder a l</w:t>
+      <w:bookmarkStart w:id="34" w:name="_Toc121601046"/>
+      <w:r>
+        <w:t>Inventario de Activos</w:t>
+      </w:r>
+      <w:bookmarkEnd w:id="34"/>
+    </w:p>
+    <w:p>
+      <w:r>
+        <w:t>El software que va a emplear Bionica Autom</w:t>
       </w:r>
       <w:r>
         <w:t>a</w:t>
       </w:r>
       <w:r>
-        <w:t xml:space="preserve"> app </w:t>
-      </w:r>
-      <w:r>
-        <w:t>y</w:t>
-      </w:r>
-      <w:r>
-        <w:t xml:space="preserve"> el portal cautivo, está se asociará con la cuenta Google</w:t>
-      </w:r>
-      <w:r>
-        <w:t>, Amazon, otros,</w:t>
-      </w:r>
-      <w:r>
-        <w:t xml:space="preserve"> para el control por voz</w:t>
+        <w:t xml:space="preserve">tions </w:t>
+      </w:r>
+      <w:r>
+        <w:t>para mantener un seguimiento de los equipos informáticos de la empresa va a ser</w:t>
+      </w:r>
+      <w:r>
+        <w:t xml:space="preserve"> Pulseway</w:t>
       </w:r>
       <w:r>
         <w:t>.</w:t>
       </w:r>
     </w:p>
     <w:p>
-      <w:pPr>
-        <w:pStyle w:val="Ttulo3"/>
-      </w:pPr>
-      <w:bookmarkStart w:id="32" w:name="_Toc119856278"/>
-      <w:r>
-        <w:t>Sistemas de seguridad</w:t>
-      </w:r>
-      <w:bookmarkEnd w:id="32"/>
-    </w:p>
-    <w:p>
-      <w:r>
-        <w:t xml:space="preserve">Los clientes pueden activar si lo desean una verificación en 2 factores para </w:t>
-      </w:r>
-      <w:r>
-        <w:t xml:space="preserve">añadir </w:t>
-      </w:r>
-      <w:r>
-        <w:t>más</w:t>
-      </w:r>
-      <w:r>
-        <w:t xml:space="preserve"> seguridad a la cuenta.</w:t>
-      </w:r>
-    </w:p>
-    <w:p>
-      <w:r>
-        <w:t>Todas las comunicaciones están cifradas con protocolos seguros de comunicación.</w:t>
-      </w:r>
-    </w:p>
-    <w:p>
-      <w:pPr>
-        <w:pStyle w:val="Ttulo2"/>
-      </w:pPr>
-      <w:r>
-        <w:t>Ciberseguridad</w:t>
-      </w:r>
-    </w:p>
-    <w:p>
-      <w:pPr>
-        <w:pStyle w:val="Ttulo3"/>
-      </w:pPr>
-      <w:r>
-        <w:t>Inventario de Activos</w:t>
-      </w:r>
-    </w:p>
-    <w:p>
-      <w:pPr>
-        <w:rPr>
-          <w:i/>
-          <w:iCs/>
-          <w:u w:val="single"/>
-        </w:rPr>
-      </w:pPr>
-      <w:r>
-        <w:t>El software que va a emplear Bionica Autom</w:t>
-      </w:r>
-      <w:r>
-        <w:t>a</w:t>
-      </w:r>
-      <w:r>
-        <w:t xml:space="preserve">tions </w:t>
-      </w:r>
-      <w:r>
-        <w:t xml:space="preserve">para mantener un seguimiento de los equipos informáticos de la empresa va a ser </w:t>
+      <w:r>
+        <w:t>Pulseway es una herramienta no solo de inventariado, sino que también monitoriza, automatiza, protege y gestiona los activos de la empresa.</w:t>
+      </w:r>
+    </w:p>
+    <w:p>
+      <w:r>
+        <w:t xml:space="preserve">Encontraremos más información acerca de este software en su página web </w:t>
       </w:r>
       <w:hyperlink r:id="rId16" w:history="1">
-        <w:proofErr w:type="spellStart"/>
         <w:r>
           <w:rPr>
             <w:rStyle w:val="Hipervnculo"/>
-            <w:i/>
-            <w:iCs/>
           </w:rPr>
-          <w:t>Spiceworks</w:t>
-        </w:r>
-        <w:proofErr w:type="spellEnd"/>
-        <w:r>
-          <w:rPr>
-            <w:rStyle w:val="Hipervnculo"/>
-            <w:i/>
-            <w:iCs/>
-          </w:rPr>
-          <w:t xml:space="preserve"> </w:t>
-        </w:r>
-        <w:proofErr w:type="spellStart"/>
-        <w:r>
-          <w:rPr>
-            <w:rStyle w:val="Hipervnculo"/>
-            <w:i/>
-            <w:iCs/>
-          </w:rPr>
-          <w:t>Inventory</w:t>
-        </w:r>
-        <w:proofErr w:type="spellEnd"/>
-        <w:r>
-          <w:rPr>
-            <w:rStyle w:val="Hipervnculo"/>
-            <w:i/>
-            <w:iCs/>
-          </w:rPr>
-          <w:t xml:space="preserve"> Tool</w:t>
+          <w:t>Pulseway</w:t>
         </w:r>
       </w:hyperlink>
       <w:r>
-        <w:rPr>
-          <w:i/>
-          <w:iCs/>
-          <w:u w:val="single"/>
-        </w:rPr>
         <w:t>.</w:t>
       </w:r>
-    </w:p>
-    <w:p>
-      <w:r>
-        <w:t xml:space="preserve">Como una de las muchas herramientas gratuitas ofrecidas por </w:t>
-      </w:r>
-      <w:proofErr w:type="spellStart"/>
-      <w:r>
-        <w:t>Spiceworks</w:t>
-      </w:r>
-      <w:proofErr w:type="spellEnd"/>
-      <w:r>
-        <w:t xml:space="preserve">, esta herramienta de inventario es robusta y poderosa. El hecho es que muchos departamentos y profesionales de </w:t>
-      </w:r>
-      <w:r>
-        <w:t>IT</w:t>
-      </w:r>
-      <w:r>
-        <w:t xml:space="preserve"> confían en la herramienta de inventario </w:t>
-      </w:r>
-      <w:proofErr w:type="spellStart"/>
-      <w:r>
-        <w:t>Spiceworks</w:t>
-      </w:r>
-      <w:proofErr w:type="spellEnd"/>
-      <w:r>
-        <w:t xml:space="preserve"> para hacer su trabajo y mantenerse al tanto de sus activos de red. </w:t>
-      </w:r>
-    </w:p>
-    <w:p>
-      <w:r>
-        <w:t xml:space="preserve">A través de un escaneo de un rango de IP, puede generar un informe sobre cualquier cosa, incluido el número de usuarios conectados y dónde, cuántas impresoras activas hay en la red, números de serie de hosts de </w:t>
-      </w:r>
-      <w:r>
-        <w:t>ordenadores</w:t>
-      </w:r>
-      <w:r>
-        <w:t xml:space="preserve">, software instalado en máquinas, detalles de nodos de dispositivos de red y mucho más. Estos datos permiten a cualquier profesional de </w:t>
-      </w:r>
-      <w:r>
-        <w:t>IT</w:t>
-      </w:r>
-      <w:r>
-        <w:t xml:space="preserve"> mantenerse al tanto de su inventario de red.</w:t>
-      </w:r>
+      <w:bookmarkStart w:id="35" w:name="_Toc121601047"/>
     </w:p>
     <w:p>
       <w:pPr>
         <w:pStyle w:val="Ttulo3"/>
       </w:pPr>
-      <w:bookmarkStart w:id="33" w:name="_Toc119856280"/>
       <w:r>
         <w:t>Firewall</w:t>
       </w:r>
-      <w:bookmarkEnd w:id="33"/>
+      <w:bookmarkEnd w:id="35"/>
     </w:p>
     <w:p>
       <w:pPr>
@@ -8142,15 +8196,7 @@
         <w:t xml:space="preserve">Firewalls </w:t>
       </w:r>
       <w:r>
-        <w:t>de red (</w:t>
-      </w:r>
-      <w:proofErr w:type="spellStart"/>
-      <w:r>
-        <w:t>Router</w:t>
-      </w:r>
-      <w:proofErr w:type="spellEnd"/>
-      <w:r>
-        <w:t>)</w:t>
+        <w:t>de red (Router)</w:t>
       </w:r>
     </w:p>
     <w:p>
@@ -8184,6 +8230,7 @@
         <w:pStyle w:val="Ttulo4"/>
       </w:pPr>
       <w:r>
+        <w:lastRenderedPageBreak/>
         <w:t>Firewalls de los servidores</w:t>
       </w:r>
     </w:p>
@@ -8194,26 +8241,13 @@
     </w:p>
     <w:p>
       <w:pPr>
-        <w:rPr>
-          <w:rFonts w:eastAsiaTheme="minorEastAsia"/>
-          <w:color w:val="5A5A5A" w:themeColor="text1" w:themeTint="A5"/>
-          <w:spacing w:val="15"/>
-        </w:rPr>
-      </w:pPr>
-      <w:r>
-        <w:br w:type="page"/>
-      </w:r>
-    </w:p>
-    <w:p>
-      <w:pPr>
         <w:pStyle w:val="Ttulo3"/>
       </w:pPr>
-      <w:bookmarkStart w:id="34" w:name="_Toc119856281"/>
-      <w:r>
-        <w:lastRenderedPageBreak/>
+      <w:bookmarkStart w:id="36" w:name="_Toc121601048"/>
+      <w:r>
         <w:t>Switches</w:t>
       </w:r>
-      <w:bookmarkEnd w:id="34"/>
+      <w:bookmarkEnd w:id="36"/>
     </w:p>
     <w:p>
       <w:r>
@@ -8224,11 +8258,11 @@
       <w:pPr>
         <w:pStyle w:val="Ttulo3"/>
       </w:pPr>
-      <w:bookmarkStart w:id="35" w:name="_Toc119856282"/>
+      <w:bookmarkStart w:id="37" w:name="_Toc121601049"/>
       <w:r>
         <w:t>Antivirus</w:t>
       </w:r>
-      <w:bookmarkEnd w:id="35"/>
+      <w:bookmarkEnd w:id="37"/>
     </w:p>
     <w:p>
       <w:pPr>
@@ -8243,93 +8277,44 @@
         <w:t xml:space="preserve">Vamos a usar el antivirus de Panda con los servicios de </w:t>
       </w:r>
       <w:r>
-        <w:t xml:space="preserve">Panda </w:t>
-      </w:r>
-      <w:proofErr w:type="spellStart"/>
-      <w:r>
-        <w:t>Systems</w:t>
-      </w:r>
-      <w:proofErr w:type="spellEnd"/>
-      <w:r>
-        <w:t xml:space="preserve"> Management</w:t>
+        <w:t>Panda Systems Management</w:t>
       </w:r>
       <w:r>
         <w:t xml:space="preserve">, </w:t>
       </w:r>
       <w:r>
-        <w:t xml:space="preserve">Panda </w:t>
-      </w:r>
-      <w:proofErr w:type="spellStart"/>
-      <w:r>
-        <w:t>Fusion</w:t>
-      </w:r>
-      <w:proofErr w:type="spellEnd"/>
+        <w:t>Panda Fusion</w:t>
+      </w:r>
       <w:r>
         <w:t xml:space="preserve">, </w:t>
       </w:r>
       <w:r>
-        <w:t xml:space="preserve">Panda </w:t>
-      </w:r>
-      <w:proofErr w:type="spellStart"/>
-      <w:r>
-        <w:t>Fusion</w:t>
-      </w:r>
-      <w:proofErr w:type="spellEnd"/>
-      <w:r>
-        <w:t xml:space="preserve"> 360</w:t>
+        <w:t>Panda Fusion 360</w:t>
       </w:r>
       <w:r>
         <w:t xml:space="preserve">, </w:t>
       </w:r>
       <w:r>
-        <w:t xml:space="preserve">Panda Email </w:t>
-      </w:r>
-      <w:proofErr w:type="spellStart"/>
-      <w:r>
-        <w:t>Protection</w:t>
-      </w:r>
-      <w:proofErr w:type="spellEnd"/>
+        <w:t>Panda Email Protection</w:t>
+      </w:r>
       <w:r>
         <w:t xml:space="preserve">, </w:t>
       </w:r>
       <w:r>
-        <w:t xml:space="preserve">Panda </w:t>
-      </w:r>
-      <w:proofErr w:type="spellStart"/>
-      <w:r>
-        <w:t>Patch</w:t>
-      </w:r>
-      <w:proofErr w:type="spellEnd"/>
-      <w:r>
-        <w:t xml:space="preserve"> Management</w:t>
+        <w:t>Panda Patch Management</w:t>
       </w:r>
       <w:r>
         <w:t xml:space="preserve">, </w:t>
       </w:r>
       <w:r>
-        <w:t xml:space="preserve">Panda Full </w:t>
-      </w:r>
-      <w:proofErr w:type="spellStart"/>
-      <w:r>
-        <w:t>Encryption</w:t>
-      </w:r>
-      <w:proofErr w:type="spellEnd"/>
+        <w:t>Panda Full Encryption</w:t>
+      </w:r>
       <w:r>
         <w:t xml:space="preserve">, </w:t>
       </w:r>
-      <w:proofErr w:type="spellStart"/>
-      <w:r>
-        <w:t>Aether</w:t>
-      </w:r>
-      <w:proofErr w:type="spellEnd"/>
-      <w:r>
-        <w:t xml:space="preserve"> </w:t>
-      </w:r>
-      <w:proofErr w:type="spellStart"/>
-      <w:r>
-        <w:t>Platform</w:t>
-      </w:r>
-      <w:proofErr w:type="spellEnd"/>
+      <w:r>
+        <w:t>Aether Platform</w:t>
+      </w:r>
       <w:r>
         <w:t>.</w:t>
       </w:r>
@@ -8338,11 +8323,11 @@
       <w:pPr>
         <w:pStyle w:val="Ttulo3"/>
       </w:pPr>
-      <w:bookmarkStart w:id="36" w:name="_Toc119856283"/>
+      <w:bookmarkStart w:id="38" w:name="_Toc121601050"/>
       <w:r>
         <w:t>Directivas de seguridad</w:t>
       </w:r>
-      <w:bookmarkEnd w:id="36"/>
+      <w:bookmarkEnd w:id="38"/>
     </w:p>
     <w:p>
       <w:r>
@@ -8353,35 +8338,7 @@
           <w:rPr>
             <w:rStyle w:val="Hipervnculo"/>
           </w:rPr>
-          <w:t xml:space="preserve">Windows </w:t>
-        </w:r>
-        <w:proofErr w:type="spellStart"/>
-        <w:r>
-          <w:rPr>
-            <w:rStyle w:val="Hipervnculo"/>
-          </w:rPr>
-          <w:t>Update</w:t>
-        </w:r>
-        <w:proofErr w:type="spellEnd"/>
-        <w:r>
-          <w:rPr>
-            <w:rStyle w:val="Hipervnculo"/>
-          </w:rPr>
-          <w:t xml:space="preserve"> </w:t>
-        </w:r>
-        <w:proofErr w:type="spellStart"/>
-        <w:r>
-          <w:rPr>
-            <w:rStyle w:val="Hipervnculo"/>
-          </w:rPr>
-          <w:t>for</w:t>
-        </w:r>
-        <w:proofErr w:type="spellEnd"/>
-        <w:r>
-          <w:rPr>
-            <w:rStyle w:val="Hipervnculo"/>
-          </w:rPr>
-          <w:t xml:space="preserve"> Business</w:t>
+          <w:t>Windows Update for Business</w:t>
         </w:r>
       </w:hyperlink>
       <w:r>
@@ -8390,31 +8347,15 @@
     </w:p>
     <w:p>
       <w:r>
-        <w:t xml:space="preserve">Implementar Windows </w:t>
-      </w:r>
-      <w:proofErr w:type="spellStart"/>
-      <w:r>
-        <w:t>hello</w:t>
-      </w:r>
-      <w:proofErr w:type="spellEnd"/>
-      <w:r>
-        <w:t xml:space="preserve"> para el inicio de sesión. </w:t>
+        <w:t xml:space="preserve">Implementar Windows hello para el inicio de sesión. </w:t>
       </w:r>
       <w:hyperlink r:id="rId18" w:history="1">
         <w:r>
           <w:rPr>
             <w:rStyle w:val="Hipervnculo"/>
           </w:rPr>
-          <w:t xml:space="preserve">Directivas de Windows </w:t>
+          <w:t>Directivas de Windows Hello</w:t>
         </w:r>
-        <w:proofErr w:type="spellStart"/>
-        <w:r>
-          <w:rPr>
-            <w:rStyle w:val="Hipervnculo"/>
-          </w:rPr>
-          <w:t>Hello</w:t>
-        </w:r>
-        <w:proofErr w:type="spellEnd"/>
       </w:hyperlink>
       <w:r>
         <w:t>.</w:t>
@@ -8435,15 +8376,7 @@
     </w:p>
     <w:p>
       <w:r>
-        <w:t xml:space="preserve">Directiva para activar la protección del DMA del </w:t>
-      </w:r>
-      <w:proofErr w:type="spellStart"/>
-      <w:r>
-        <w:t>kernel</w:t>
-      </w:r>
-      <w:proofErr w:type="spellEnd"/>
-      <w:r>
-        <w:t>.</w:t>
+        <w:t>Directiva para activar la protección del DMA del kernel.</w:t>
       </w:r>
     </w:p>
     <w:p>
@@ -8480,41 +8413,24 @@
     </w:p>
     <w:p>
       <w:pPr>
-        <w:pStyle w:val="Subttulo"/>
-      </w:pPr>
-    </w:p>
-    <w:p>
-      <w:pPr>
         <w:pStyle w:val="Ttulo3"/>
       </w:pPr>
-      <w:bookmarkStart w:id="37" w:name="_Toc119856284"/>
-      <w:r>
+      <w:bookmarkStart w:id="39" w:name="_Toc121601051"/>
+      <w:r>
+        <w:lastRenderedPageBreak/>
         <w:t>Copias de seguridad</w:t>
       </w:r>
-      <w:bookmarkEnd w:id="37"/>
-    </w:p>
-    <w:p>
-      <w:r>
-        <w:t xml:space="preserve">El software de copias de seguridad que vamos a utilizar es </w:t>
-      </w:r>
-      <w:proofErr w:type="spellStart"/>
-      <w:r>
-        <w:t>E</w:t>
+      <w:bookmarkEnd w:id="39"/>
+    </w:p>
+    <w:p>
+      <w:r>
+        <w:t>El software de copias de seguridad que vamos a utilizar es E</w:t>
       </w:r>
       <w:r>
         <w:t>aseus</w:t>
       </w:r>
-      <w:proofErr w:type="spellEnd"/>
-      <w:r>
-        <w:t xml:space="preserve"> la edición </w:t>
-      </w:r>
-      <w:proofErr w:type="spellStart"/>
-      <w:r>
-        <w:t>Advanced</w:t>
-      </w:r>
-      <w:proofErr w:type="spellEnd"/>
-      <w:r>
-        <w:t xml:space="preserve"> Server.</w:t>
+      <w:r>
+        <w:t xml:space="preserve"> la edición Advanced Server.</w:t>
       </w:r>
     </w:p>
     <w:p>
@@ -8636,15 +8552,7 @@
     </w:p>
     <w:p>
       <w:r>
-        <w:t xml:space="preserve">Los datos de los proyectos se almacenarán durante 6 meses, los de contabilidad durante 3 años, los datos de los clientes durante 1 año, el S.O. del Windows Server de Active </w:t>
-      </w:r>
-      <w:proofErr w:type="spellStart"/>
-      <w:r>
-        <w:t>Diectory</w:t>
-      </w:r>
-      <w:proofErr w:type="spellEnd"/>
-      <w:r>
-        <w:t xml:space="preserve"> se almacenará durante 4 meses, el resto de </w:t>
+        <w:t xml:space="preserve">Los datos de los proyectos se almacenarán durante 6 meses, los de contabilidad durante 3 años, los datos de los clientes durante 1 año, el S.O. del Windows Server de Active Diectory se almacenará durante 4 meses, el resto de </w:t>
       </w:r>
       <w:r>
         <w:t>los servicios</w:t>
@@ -8694,9 +8602,11 @@
       <w:pPr>
         <w:pStyle w:val="Ttulo3"/>
       </w:pPr>
+      <w:bookmarkStart w:id="40" w:name="_Toc121601052"/>
       <w:r>
         <w:t>Puesto de trabajo</w:t>
       </w:r>
+      <w:bookmarkEnd w:id="40"/>
     </w:p>
     <w:p>
       <w:r>
@@ -8704,11 +8614,9 @@
       </w:r>
     </w:p>
     <w:p>
-      <w:proofErr w:type="spellStart"/>
       <w:r>
         <w:t>UBALDE_Plan_de_Ciberseguridad_en_puestos_de_trabajo</w:t>
       </w:r>
-      <w:proofErr w:type="spellEnd"/>
     </w:p>
     <w:p>
       <w:r>
@@ -8719,7 +8627,7 @@
       <w:pPr>
         <w:pStyle w:val="Anexo"/>
       </w:pPr>
-      <w:bookmarkStart w:id="38" w:name="_Toc119856285"/>
+      <w:bookmarkStart w:id="41" w:name="_Toc121601053"/>
       <w:r>
         <w:lastRenderedPageBreak/>
         <w:t xml:space="preserve">Anexo 1 </w:t>
@@ -8728,22 +8636,9 @@
         <w:t>-</w:t>
       </w:r>
       <w:r>
-        <w:t xml:space="preserve"> Diagrama </w:t>
-      </w:r>
-      <w:proofErr w:type="spellStart"/>
-      <w:r>
-        <w:t>Packet</w:t>
-      </w:r>
-      <w:proofErr w:type="spellEnd"/>
-      <w:r>
-        <w:t xml:space="preserve"> </w:t>
-      </w:r>
-      <w:proofErr w:type="spellStart"/>
-      <w:r>
-        <w:t>tracer</w:t>
-      </w:r>
-      <w:bookmarkEnd w:id="38"/>
-      <w:proofErr w:type="spellEnd"/>
+        <w:t xml:space="preserve"> Diagrama Packet tracer</w:t>
+      </w:r>
+      <w:bookmarkEnd w:id="41"/>
     </w:p>
     <w:p>
       <w:hyperlink r:id="rId20" w:history="1">
@@ -8751,37 +8646,15 @@
           <w:rPr>
             <w:rStyle w:val="Hipervnculo"/>
           </w:rPr>
-          <w:t xml:space="preserve">Anexos\Anexo 1 - Diagrama </w:t>
+          <w:t>Anexos\Anexo 1 - Diagrama Packet Tracer</w:t>
         </w:r>
-        <w:proofErr w:type="spellStart"/>
-        <w:r>
-          <w:rPr>
-            <w:rStyle w:val="Hipervnculo"/>
-          </w:rPr>
-          <w:t>Packet</w:t>
-        </w:r>
-        <w:proofErr w:type="spellEnd"/>
-        <w:r>
-          <w:rPr>
-            <w:rStyle w:val="Hipervnculo"/>
-          </w:rPr>
-          <w:t xml:space="preserve"> </w:t>
-        </w:r>
-        <w:proofErr w:type="spellStart"/>
-        <w:r>
-          <w:rPr>
-            <w:rStyle w:val="Hipervnculo"/>
-          </w:rPr>
-          <w:t>Tracer</w:t>
-        </w:r>
-        <w:proofErr w:type="spellEnd"/>
       </w:hyperlink>
     </w:p>
     <w:p>
       <w:pPr>
         <w:pStyle w:val="Anexo"/>
       </w:pPr>
-      <w:bookmarkStart w:id="39" w:name="_Toc119856286"/>
+      <w:bookmarkStart w:id="42" w:name="_Toc121601054"/>
       <w:r>
         <w:t xml:space="preserve">Anexo 2 </w:t>
       </w:r>
@@ -8791,7 +8664,7 @@
       <w:r>
         <w:t xml:space="preserve"> Esquema de conexiones</w:t>
       </w:r>
-      <w:bookmarkEnd w:id="39"/>
+      <w:bookmarkEnd w:id="42"/>
     </w:p>
     <w:p>
       <w:r>
@@ -8815,7 +8688,7 @@
       <w:pPr>
         <w:pStyle w:val="Anexo"/>
       </w:pPr>
-      <w:bookmarkStart w:id="40" w:name="_Toc119856287"/>
+      <w:bookmarkStart w:id="43" w:name="_Toc121601055"/>
       <w:r>
         <w:t xml:space="preserve">Anexo 3 </w:t>
       </w:r>
@@ -8825,10 +8698,10 @@
       <w:r>
         <w:t xml:space="preserve"> </w:t>
       </w:r>
-      <w:bookmarkEnd w:id="40"/>
       <w:r>
         <w:t>Plan de ciberseguridad</w:t>
       </w:r>
+      <w:bookmarkEnd w:id="43"/>
     </w:p>
     <w:p>
       <w:pPr>
@@ -8849,9 +8722,11 @@
       <w:pPr>
         <w:pStyle w:val="Anexo"/>
       </w:pPr>
+      <w:bookmarkStart w:id="44" w:name="_Toc121601056"/>
       <w:r>
         <w:t>Anexo 3 – Plan de ciberseguridad</w:t>
       </w:r>
+      <w:bookmarkEnd w:id="44"/>
     </w:p>
     <w:p>
       <w:hyperlink r:id="rId23" w:history="1">
@@ -9717,7 +9592,7 @@
   <w:abstractNum w:abstractNumId="6" w15:restartNumberingAfterBreak="0">
     <w:nsid w:val="33DD7197"/>
     <w:multiLevelType w:val="multilevel"/>
-    <w:tmpl w:val="2DB4AA94"/>
+    <w:tmpl w:val="4F08581A"/>
     <w:lvl w:ilvl="0">
       <w:start w:val="1"/>
       <w:numFmt w:val="decimal"/>
@@ -11381,7 +11256,7 @@
     <w:uiPriority w:val="9"/>
     <w:unhideWhenUsed/>
     <w:qFormat/>
-    <w:rsid w:val="00D21568"/>
+    <w:rsid w:val="008549F6"/>
     <w:pPr>
       <w:keepNext/>
       <w:keepLines/>
@@ -11390,6 +11265,7 @@
         <w:numId w:val="1"/>
       </w:numPr>
       <w:spacing w:before="40" w:after="0" w:line="360" w:lineRule="auto"/>
+      <w:ind w:left="709"/>
       <w:outlineLvl w:val="1"/>
     </w:pPr>
     <w:rPr>
@@ -11407,7 +11283,7 @@
     <w:uiPriority w:val="9"/>
     <w:unhideWhenUsed/>
     <w:qFormat/>
-    <w:rsid w:val="00D21568"/>
+    <w:rsid w:val="00EA705C"/>
     <w:pPr>
       <w:keepNext/>
       <w:keepLines/>
@@ -11415,7 +11291,8 @@
         <w:ilvl w:val="2"/>
         <w:numId w:val="1"/>
       </w:numPr>
-      <w:spacing w:before="40" w:after="0"/>
+      <w:spacing w:after="0" w:line="360" w:lineRule="auto"/>
+      <w:ind w:left="992"/>
       <w:outlineLvl w:val="2"/>
     </w:pPr>
     <w:rPr>
@@ -11433,7 +11310,7 @@
     <w:uiPriority w:val="9"/>
     <w:unhideWhenUsed/>
     <w:qFormat/>
-    <w:rsid w:val="00D21568"/>
+    <w:rsid w:val="00597241"/>
     <w:pPr>
       <w:keepNext/>
       <w:keepLines/>
@@ -11446,8 +11323,6 @@
     </w:pPr>
     <w:rPr>
       <w:rFonts w:eastAsiaTheme="majorEastAsia" w:cstheme="majorBidi"/>
-      <w:i/>
-      <w:iCs/>
       <w:color w:val="2F5496" w:themeColor="accent1" w:themeShade="BF"/>
     </w:rPr>
   </w:style>
@@ -11630,7 +11505,7 @@
     <w:basedOn w:val="Fuentedeprrafopredeter"/>
     <w:link w:val="Ttulo2"/>
     <w:uiPriority w:val="9"/>
-    <w:rsid w:val="00D21568"/>
+    <w:rsid w:val="008549F6"/>
     <w:rPr>
       <w:rFonts w:ascii="Arial" w:eastAsiaTheme="majorEastAsia" w:hAnsi="Arial" w:cstheme="majorBidi"/>
       <w:color w:val="2F5496" w:themeColor="accent1" w:themeShade="BF"/>
@@ -11644,7 +11519,7 @@
     <w:basedOn w:val="Fuentedeprrafopredeter"/>
     <w:link w:val="Ttulo3"/>
     <w:uiPriority w:val="9"/>
-    <w:rsid w:val="00D21568"/>
+    <w:rsid w:val="00EA705C"/>
     <w:rPr>
       <w:rFonts w:ascii="Arial" w:eastAsiaTheme="majorEastAsia" w:hAnsi="Arial" w:cstheme="majorBidi"/>
       <w:color w:val="1F3763" w:themeColor="accent1" w:themeShade="7F"/>
@@ -11658,11 +11533,9 @@
     <w:basedOn w:val="Fuentedeprrafopredeter"/>
     <w:link w:val="Ttulo4"/>
     <w:uiPriority w:val="9"/>
-    <w:rsid w:val="00D21568"/>
+    <w:rsid w:val="00597241"/>
     <w:rPr>
       <w:rFonts w:ascii="Arial" w:eastAsiaTheme="majorEastAsia" w:hAnsi="Arial" w:cstheme="majorBidi"/>
-      <w:i/>
-      <w:iCs/>
       <w:color w:val="2F5496" w:themeColor="accent1" w:themeShade="BF"/>
       <w:sz w:val="24"/>
       <w:szCs w:val="24"/>

--- a/Plan_de_Empresa/Anexos/Anexo 3 - Estructura Lógica/UBALDE_Estructura_Logica_Bionica_Automations.docx
+++ b/Plan_de_Empresa/Anexos/Anexo 3 - Estructura Lógica/UBALDE_Estructura_Logica_Bionica_Automations.docx
@@ -5,7 +5,7 @@
     <w:sdt>
       <w:sdtPr>
         <w:rPr>
-          <w:rFonts w:ascii="Arial" w:eastAsiaTheme="minorHAnsi" w:hAnsi="Arial" w:cs="Arial"/>
+          <w:rFonts w:ascii="Noto Sans" w:eastAsiaTheme="minorHAnsi" w:hAnsi="Noto Sans" w:cs="Noto Sans"/>
           <w:color w:val="000000"/>
           <w:sz w:val="2"/>
           <w:szCs w:val="24"/>
@@ -29,6 +29,7 @@
           <w:pPr>
             <w:pStyle w:val="Sinespaciado"/>
             <w:rPr>
+              <w:rFonts w:ascii="Noto Sans" w:hAnsi="Noto Sans" w:cs="Noto Sans"/>
               <w:sz w:val="2"/>
             </w:rPr>
           </w:pPr>
@@ -166,14 +167,34 @@
                                       </w:rPr>
                                       <w:t xml:space="preserve">Estructura lógica del </w:t>
                                     </w:r>
+                                    <w:proofErr w:type="spellStart"/>
                                     <w:r>
                                       <w:rPr>
                                         <w:color w:val="4472C4" w:themeColor="accent1"/>
                                         <w:sz w:val="36"/>
                                         <w:szCs w:val="36"/>
                                       </w:rPr>
-                                      <w:t>Bionica Automation</w:t>
+                                      <w:t>Bionica</w:t>
                                     </w:r>
+                                    <w:proofErr w:type="spellEnd"/>
+                                    <w:r>
+                                      <w:rPr>
+                                        <w:color w:val="4472C4" w:themeColor="accent1"/>
+                                        <w:sz w:val="36"/>
+                                        <w:szCs w:val="36"/>
+                                      </w:rPr>
+                                      <w:t xml:space="preserve"> </w:t>
+                                    </w:r>
+                                    <w:proofErr w:type="spellStart"/>
+                                    <w:r>
+                                      <w:rPr>
+                                        <w:color w:val="4472C4" w:themeColor="accent1"/>
+                                        <w:sz w:val="36"/>
+                                        <w:szCs w:val="36"/>
+                                      </w:rPr>
+                                      <w:t>Automation</w:t>
+                                    </w:r>
+                                    <w:proofErr w:type="spellEnd"/>
                                   </w:sdtContent>
                                 </w:sdt>
                                 <w:r>
@@ -285,14 +306,34 @@
                                 </w:rPr>
                                 <w:t xml:space="preserve">Estructura lógica del </w:t>
                               </w:r>
+                              <w:proofErr w:type="spellStart"/>
                               <w:r>
                                 <w:rPr>
                                   <w:color w:val="4472C4" w:themeColor="accent1"/>
                                   <w:sz w:val="36"/>
                                   <w:szCs w:val="36"/>
                                 </w:rPr>
-                                <w:t>Bionica Automation</w:t>
+                                <w:t>Bionica</w:t>
                               </w:r>
+                              <w:proofErr w:type="spellEnd"/>
+                              <w:r>
+                                <w:rPr>
+                                  <w:color w:val="4472C4" w:themeColor="accent1"/>
+                                  <w:sz w:val="36"/>
+                                  <w:szCs w:val="36"/>
+                                </w:rPr>
+                                <w:t xml:space="preserve"> </w:t>
+                              </w:r>
+                              <w:proofErr w:type="spellStart"/>
+                              <w:r>
+                                <w:rPr>
+                                  <w:color w:val="4472C4" w:themeColor="accent1"/>
+                                  <w:sz w:val="36"/>
+                                  <w:szCs w:val="36"/>
+                                </w:rPr>
+                                <w:t>Automation</w:t>
+                              </w:r>
+                              <w:proofErr w:type="spellEnd"/>
                             </w:sdtContent>
                           </w:sdt>
                           <w:r>
@@ -1091,7 +1132,7 @@
     <w:sdt>
       <w:sdtPr>
         <w:rPr>
-          <w:rFonts w:eastAsia="Times New Roman" w:cs="Arial"/>
+          <w:rFonts w:eastAsia="Times New Roman"/>
           <w:color w:val="000000"/>
           <w:sz w:val="24"/>
           <w:szCs w:val="24"/>
@@ -1114,12 +1155,7 @@
         <w:p>
           <w:pPr>
             <w:pStyle w:val="TDC1"/>
-            <w:tabs>
-              <w:tab w:val="left" w:pos="440"/>
-              <w:tab w:val="right" w:leader="dot" w:pos="8494"/>
-            </w:tabs>
             <w:rPr>
-              <w:rFonts w:asciiTheme="minorHAnsi" w:hAnsiTheme="minorHAnsi" w:cstheme="minorBidi"/>
               <w:noProof/>
               <w:color w:val="auto"/>
               <w:sz w:val="22"/>
@@ -1139,13 +1175,13 @@
             <w:r>
               <w:rPr>
                 <w:rStyle w:val="Hipervnculo"/>
+                <w:rFonts w:cs="Noto Sans"/>
                 <w:noProof/>
               </w:rPr>
               <w:t>1</w:t>
             </w:r>
             <w:r>
               <w:rPr>
-                <w:rFonts w:asciiTheme="minorHAnsi" w:hAnsiTheme="minorHAnsi" w:cstheme="minorBidi"/>
                 <w:noProof/>
                 <w:color w:val="auto"/>
                 <w:sz w:val="22"/>
@@ -1156,6 +1192,7 @@
             <w:r>
               <w:rPr>
                 <w:rStyle w:val="Hipervnculo"/>
+                <w:rFonts w:cs="Noto Sans"/>
                 <w:noProof/>
               </w:rPr>
               <w:t>Glosario</w:t>
@@ -1213,12 +1250,7 @@
         <w:p>
           <w:pPr>
             <w:pStyle w:val="TDC1"/>
-            <w:tabs>
-              <w:tab w:val="left" w:pos="440"/>
-              <w:tab w:val="right" w:leader="dot" w:pos="8494"/>
-            </w:tabs>
             <w:rPr>
-              <w:rFonts w:asciiTheme="minorHAnsi" w:hAnsiTheme="minorHAnsi" w:cstheme="minorBidi"/>
               <w:noProof/>
               <w:color w:val="auto"/>
               <w:sz w:val="22"/>
@@ -1229,13 +1261,13 @@
             <w:r>
               <w:rPr>
                 <w:rStyle w:val="Hipervnculo"/>
+                <w:rFonts w:cs="Noto Sans"/>
                 <w:noProof/>
               </w:rPr>
               <w:t>2</w:t>
             </w:r>
             <w:r>
               <w:rPr>
-                <w:rFonts w:asciiTheme="minorHAnsi" w:hAnsiTheme="minorHAnsi" w:cstheme="minorBidi"/>
                 <w:noProof/>
                 <w:color w:val="auto"/>
                 <w:sz w:val="22"/>
@@ -1246,6 +1278,7 @@
             <w:r>
               <w:rPr>
                 <w:rStyle w:val="Hipervnculo"/>
+                <w:rFonts w:cs="Noto Sans"/>
                 <w:noProof/>
               </w:rPr>
               <w:t>Introducción</w:t>
@@ -1303,12 +1336,7 @@
         <w:p>
           <w:pPr>
             <w:pStyle w:val="TDC1"/>
-            <w:tabs>
-              <w:tab w:val="left" w:pos="440"/>
-              <w:tab w:val="right" w:leader="dot" w:pos="8494"/>
-            </w:tabs>
             <w:rPr>
-              <w:rFonts w:asciiTheme="minorHAnsi" w:hAnsiTheme="minorHAnsi" w:cstheme="minorBidi"/>
               <w:noProof/>
               <w:color w:val="auto"/>
               <w:sz w:val="22"/>
@@ -1319,13 +1347,13 @@
             <w:r>
               <w:rPr>
                 <w:rStyle w:val="Hipervnculo"/>
+                <w:rFonts w:cs="Noto Sans"/>
                 <w:noProof/>
               </w:rPr>
               <w:t>3</w:t>
             </w:r>
             <w:r>
               <w:rPr>
-                <w:rFonts w:asciiTheme="minorHAnsi" w:hAnsiTheme="minorHAnsi" w:cstheme="minorBidi"/>
                 <w:noProof/>
                 <w:color w:val="auto"/>
                 <w:sz w:val="22"/>
@@ -1336,6 +1364,7 @@
             <w:r>
               <w:rPr>
                 <w:rStyle w:val="Hipervnculo"/>
+                <w:rFonts w:cs="Noto Sans"/>
                 <w:noProof/>
               </w:rPr>
               <w:t>Ubicación del proyecto</w:t>
@@ -1393,12 +1422,7 @@
         <w:p>
           <w:pPr>
             <w:pStyle w:val="TDC1"/>
-            <w:tabs>
-              <w:tab w:val="left" w:pos="440"/>
-              <w:tab w:val="right" w:leader="dot" w:pos="8494"/>
-            </w:tabs>
             <w:rPr>
-              <w:rFonts w:asciiTheme="minorHAnsi" w:hAnsiTheme="minorHAnsi" w:cstheme="minorBidi"/>
               <w:noProof/>
               <w:color w:val="auto"/>
               <w:sz w:val="22"/>
@@ -1409,13 +1433,13 @@
             <w:r>
               <w:rPr>
                 <w:rStyle w:val="Hipervnculo"/>
+                <w:rFonts w:cs="Noto Sans"/>
                 <w:noProof/>
               </w:rPr>
               <w:t>4</w:t>
             </w:r>
             <w:r>
               <w:rPr>
-                <w:rFonts w:asciiTheme="minorHAnsi" w:hAnsiTheme="minorHAnsi" w:cstheme="minorBidi"/>
                 <w:noProof/>
                 <w:color w:val="auto"/>
                 <w:sz w:val="22"/>
@@ -1426,6 +1450,7 @@
             <w:r>
               <w:rPr>
                 <w:rStyle w:val="Hipervnculo"/>
+                <w:rFonts w:cs="Noto Sans"/>
                 <w:noProof/>
               </w:rPr>
               <w:t>Justificaciones técnicas</w:t>
@@ -1483,12 +1508,7 @@
         <w:p>
           <w:pPr>
             <w:pStyle w:val="TDC2"/>
-            <w:tabs>
-              <w:tab w:val="left" w:pos="880"/>
-              <w:tab w:val="right" w:leader="dot" w:pos="8494"/>
-            </w:tabs>
             <w:rPr>
-              <w:rFonts w:asciiTheme="minorHAnsi" w:hAnsiTheme="minorHAnsi" w:cstheme="minorBidi"/>
               <w:noProof/>
               <w:color w:val="auto"/>
               <w:sz w:val="22"/>
@@ -1499,13 +1519,13 @@
             <w:r>
               <w:rPr>
                 <w:rStyle w:val="Hipervnculo"/>
+                <w:rFonts w:cs="Noto Sans"/>
                 <w:noProof/>
               </w:rPr>
               <w:t>4.1</w:t>
             </w:r>
             <w:r>
               <w:rPr>
-                <w:rFonts w:asciiTheme="minorHAnsi" w:hAnsiTheme="minorHAnsi" w:cstheme="minorBidi"/>
                 <w:noProof/>
                 <w:color w:val="auto"/>
                 <w:sz w:val="22"/>
@@ -1516,6 +1536,7 @@
             <w:r>
               <w:rPr>
                 <w:rStyle w:val="Hipervnculo"/>
+                <w:rFonts w:cs="Noto Sans"/>
                 <w:noProof/>
               </w:rPr>
               <w:t>Tipos de medios de transmisión</w:t>
@@ -1573,12 +1594,7 @@
         <w:p>
           <w:pPr>
             <w:pStyle w:val="TDC2"/>
-            <w:tabs>
-              <w:tab w:val="left" w:pos="880"/>
-              <w:tab w:val="right" w:leader="dot" w:pos="8494"/>
-            </w:tabs>
             <w:rPr>
-              <w:rFonts w:asciiTheme="minorHAnsi" w:hAnsiTheme="minorHAnsi" w:cstheme="minorBidi"/>
               <w:noProof/>
               <w:color w:val="auto"/>
               <w:sz w:val="22"/>
@@ -1589,13 +1605,13 @@
             <w:r>
               <w:rPr>
                 <w:rStyle w:val="Hipervnculo"/>
+                <w:rFonts w:cs="Noto Sans"/>
                 <w:noProof/>
               </w:rPr>
               <w:t>4.2</w:t>
             </w:r>
             <w:r>
               <w:rPr>
-                <w:rFonts w:asciiTheme="minorHAnsi" w:hAnsiTheme="minorHAnsi" w:cstheme="minorBidi"/>
                 <w:noProof/>
                 <w:color w:val="auto"/>
                 <w:sz w:val="22"/>
@@ -1606,6 +1622,7 @@
             <w:r>
               <w:rPr>
                 <w:rStyle w:val="Hipervnculo"/>
+                <w:rFonts w:cs="Noto Sans"/>
                 <w:noProof/>
               </w:rPr>
               <w:t>Elementos de la estructura física</w:t>
@@ -1663,12 +1680,7 @@
         <w:p>
           <w:pPr>
             <w:pStyle w:val="TDC2"/>
-            <w:tabs>
-              <w:tab w:val="left" w:pos="880"/>
-              <w:tab w:val="right" w:leader="dot" w:pos="8494"/>
-            </w:tabs>
             <w:rPr>
-              <w:rFonts w:asciiTheme="minorHAnsi" w:hAnsiTheme="minorHAnsi" w:cstheme="minorBidi"/>
               <w:noProof/>
               <w:color w:val="auto"/>
               <w:sz w:val="22"/>
@@ -1679,13 +1691,13 @@
             <w:r>
               <w:rPr>
                 <w:rStyle w:val="Hipervnculo"/>
+                <w:rFonts w:cs="Noto Sans"/>
                 <w:noProof/>
               </w:rPr>
               <w:t>4.3</w:t>
             </w:r>
             <w:r>
               <w:rPr>
-                <w:rFonts w:asciiTheme="minorHAnsi" w:hAnsiTheme="minorHAnsi" w:cstheme="minorBidi"/>
                 <w:noProof/>
                 <w:color w:val="auto"/>
                 <w:sz w:val="22"/>
@@ -1696,6 +1708,7 @@
             <w:r>
               <w:rPr>
                 <w:rStyle w:val="Hipervnculo"/>
+                <w:rFonts w:cs="Noto Sans"/>
                 <w:noProof/>
               </w:rPr>
               <w:t>Estructura lógica</w:t>
@@ -1753,12 +1766,7 @@
         <w:p>
           <w:pPr>
             <w:pStyle w:val="TDC2"/>
-            <w:tabs>
-              <w:tab w:val="left" w:pos="880"/>
-              <w:tab w:val="right" w:leader="dot" w:pos="8494"/>
-            </w:tabs>
             <w:rPr>
-              <w:rFonts w:asciiTheme="minorHAnsi" w:hAnsiTheme="minorHAnsi" w:cstheme="minorBidi"/>
               <w:noProof/>
               <w:color w:val="auto"/>
               <w:sz w:val="22"/>
@@ -1769,13 +1777,13 @@
             <w:r>
               <w:rPr>
                 <w:rStyle w:val="Hipervnculo"/>
+                <w:rFonts w:cs="Noto Sans"/>
                 <w:noProof/>
               </w:rPr>
               <w:t>4.4</w:t>
             </w:r>
             <w:r>
               <w:rPr>
-                <w:rFonts w:asciiTheme="minorHAnsi" w:hAnsiTheme="minorHAnsi" w:cstheme="minorBidi"/>
                 <w:noProof/>
                 <w:color w:val="auto"/>
                 <w:sz w:val="22"/>
@@ -1786,6 +1794,7 @@
             <w:r>
               <w:rPr>
                 <w:rStyle w:val="Hipervnculo"/>
+                <w:rFonts w:cs="Noto Sans"/>
                 <w:noProof/>
               </w:rPr>
               <w:t>Electrónica de red</w:t>
@@ -1843,12 +1852,7 @@
         <w:p>
           <w:pPr>
             <w:pStyle w:val="TDC2"/>
-            <w:tabs>
-              <w:tab w:val="left" w:pos="880"/>
-              <w:tab w:val="right" w:leader="dot" w:pos="8494"/>
-            </w:tabs>
             <w:rPr>
-              <w:rFonts w:asciiTheme="minorHAnsi" w:hAnsiTheme="minorHAnsi" w:cstheme="minorBidi"/>
               <w:noProof/>
               <w:color w:val="auto"/>
               <w:sz w:val="22"/>
@@ -1859,13 +1863,13 @@
             <w:r>
               <w:rPr>
                 <w:rStyle w:val="Hipervnculo"/>
+                <w:rFonts w:cs="Noto Sans"/>
                 <w:noProof/>
               </w:rPr>
               <w:t>4.5</w:t>
             </w:r>
             <w:r>
               <w:rPr>
-                <w:rFonts w:asciiTheme="minorHAnsi" w:hAnsiTheme="minorHAnsi" w:cstheme="minorBidi"/>
                 <w:noProof/>
                 <w:color w:val="auto"/>
                 <w:sz w:val="22"/>
@@ -1876,6 +1880,7 @@
             <w:r>
               <w:rPr>
                 <w:rStyle w:val="Hipervnculo"/>
+                <w:rFonts w:cs="Noto Sans"/>
                 <w:noProof/>
               </w:rPr>
               <w:t>Ubicación del CPD</w:t>
@@ -1933,12 +1938,7 @@
         <w:p>
           <w:pPr>
             <w:pStyle w:val="TDC1"/>
-            <w:tabs>
-              <w:tab w:val="left" w:pos="440"/>
-              <w:tab w:val="right" w:leader="dot" w:pos="8494"/>
-            </w:tabs>
             <w:rPr>
-              <w:rFonts w:asciiTheme="minorHAnsi" w:hAnsiTheme="minorHAnsi" w:cstheme="minorBidi"/>
               <w:noProof/>
               <w:color w:val="auto"/>
               <w:sz w:val="22"/>
@@ -1949,13 +1949,13 @@
             <w:r>
               <w:rPr>
                 <w:rStyle w:val="Hipervnculo"/>
+                <w:rFonts w:cs="Noto Sans"/>
                 <w:noProof/>
               </w:rPr>
               <w:t>5</w:t>
             </w:r>
             <w:r>
               <w:rPr>
-                <w:rFonts w:asciiTheme="minorHAnsi" w:hAnsiTheme="minorHAnsi" w:cstheme="minorBidi"/>
                 <w:noProof/>
                 <w:color w:val="auto"/>
                 <w:sz w:val="22"/>
@@ -1966,6 +1966,7 @@
             <w:r>
               <w:rPr>
                 <w:rStyle w:val="Hipervnculo"/>
+                <w:rFonts w:cs="Noto Sans"/>
                 <w:noProof/>
               </w:rPr>
               <w:t>Desarrollo del proyecto</w:t>
@@ -2023,12 +2024,7 @@
         <w:p>
           <w:pPr>
             <w:pStyle w:val="TDC2"/>
-            <w:tabs>
-              <w:tab w:val="left" w:pos="880"/>
-              <w:tab w:val="right" w:leader="dot" w:pos="8494"/>
-            </w:tabs>
             <w:rPr>
-              <w:rFonts w:asciiTheme="minorHAnsi" w:hAnsiTheme="minorHAnsi" w:cstheme="minorBidi"/>
               <w:noProof/>
               <w:color w:val="auto"/>
               <w:sz w:val="22"/>
@@ -2039,13 +2035,13 @@
             <w:r>
               <w:rPr>
                 <w:rStyle w:val="Hipervnculo"/>
+                <w:rFonts w:cs="Noto Sans"/>
                 <w:noProof/>
               </w:rPr>
               <w:t>5.1</w:t>
             </w:r>
             <w:r>
               <w:rPr>
-                <w:rFonts w:asciiTheme="minorHAnsi" w:hAnsiTheme="minorHAnsi" w:cstheme="minorBidi"/>
                 <w:noProof/>
                 <w:color w:val="auto"/>
                 <w:sz w:val="22"/>
@@ -2056,6 +2052,7 @@
             <w:r>
               <w:rPr>
                 <w:rStyle w:val="Hipervnculo"/>
+                <w:rFonts w:cs="Noto Sans"/>
                 <w:noProof/>
               </w:rPr>
               <w:t>Estructura física y cableado estructurado</w:t>
@@ -2113,12 +2110,7 @@
         <w:p>
           <w:pPr>
             <w:pStyle w:val="TDC3"/>
-            <w:tabs>
-              <w:tab w:val="left" w:pos="1320"/>
-              <w:tab w:val="right" w:leader="dot" w:pos="8494"/>
-            </w:tabs>
             <w:rPr>
-              <w:rFonts w:asciiTheme="minorHAnsi" w:hAnsiTheme="minorHAnsi" w:cstheme="minorBidi"/>
               <w:noProof/>
               <w:color w:val="auto"/>
               <w:sz w:val="22"/>
@@ -2129,13 +2121,13 @@
             <w:r>
               <w:rPr>
                 <w:rStyle w:val="Hipervnculo"/>
+                <w:rFonts w:cs="Noto Sans"/>
                 <w:noProof/>
               </w:rPr>
               <w:t>5.1.1</w:t>
             </w:r>
             <w:r>
               <w:rPr>
-                <w:rFonts w:asciiTheme="minorHAnsi" w:hAnsiTheme="minorHAnsi" w:cstheme="minorBidi"/>
                 <w:noProof/>
                 <w:color w:val="auto"/>
                 <w:sz w:val="22"/>
@@ -2146,6 +2138,7 @@
             <w:r>
               <w:rPr>
                 <w:rStyle w:val="Hipervnculo"/>
+                <w:rFonts w:cs="Noto Sans"/>
                 <w:noProof/>
               </w:rPr>
               <w:t>Tipos de medios de transmisión</w:t>
@@ -2203,12 +2196,7 @@
         <w:p>
           <w:pPr>
             <w:pStyle w:val="TDC3"/>
-            <w:tabs>
-              <w:tab w:val="left" w:pos="1320"/>
-              <w:tab w:val="right" w:leader="dot" w:pos="8494"/>
-            </w:tabs>
             <w:rPr>
-              <w:rFonts w:asciiTheme="minorHAnsi" w:hAnsiTheme="minorHAnsi" w:cstheme="minorBidi"/>
               <w:noProof/>
               <w:color w:val="auto"/>
               <w:sz w:val="22"/>
@@ -2219,13 +2207,13 @@
             <w:r>
               <w:rPr>
                 <w:rStyle w:val="Hipervnculo"/>
+                <w:rFonts w:cs="Noto Sans"/>
                 <w:noProof/>
               </w:rPr>
               <w:t>5.1.2</w:t>
             </w:r>
             <w:r>
               <w:rPr>
-                <w:rFonts w:asciiTheme="minorHAnsi" w:hAnsiTheme="minorHAnsi" w:cstheme="minorBidi"/>
                 <w:noProof/>
                 <w:color w:val="auto"/>
                 <w:sz w:val="22"/>
@@ -2236,6 +2224,7 @@
             <w:r>
               <w:rPr>
                 <w:rStyle w:val="Hipervnculo"/>
+                <w:rFonts w:cs="Noto Sans"/>
                 <w:noProof/>
               </w:rPr>
               <w:t>Tomas de red</w:t>
@@ -2293,12 +2282,7 @@
         <w:p>
           <w:pPr>
             <w:pStyle w:val="TDC3"/>
-            <w:tabs>
-              <w:tab w:val="left" w:pos="1320"/>
-              <w:tab w:val="right" w:leader="dot" w:pos="8494"/>
-            </w:tabs>
             <w:rPr>
-              <w:rFonts w:asciiTheme="minorHAnsi" w:hAnsiTheme="minorHAnsi" w:cstheme="minorBidi"/>
               <w:noProof/>
               <w:color w:val="auto"/>
               <w:sz w:val="22"/>
@@ -2309,13 +2293,13 @@
             <w:r>
               <w:rPr>
                 <w:rStyle w:val="Hipervnculo"/>
+                <w:rFonts w:cs="Noto Sans"/>
                 <w:noProof/>
               </w:rPr>
               <w:t>5.1.3</w:t>
             </w:r>
             <w:r>
               <w:rPr>
-                <w:rFonts w:asciiTheme="minorHAnsi" w:hAnsiTheme="minorHAnsi" w:cstheme="minorBidi"/>
                 <w:noProof/>
                 <w:color w:val="auto"/>
                 <w:sz w:val="22"/>
@@ -2326,6 +2310,7 @@
             <w:r>
               <w:rPr>
                 <w:rStyle w:val="Hipervnculo"/>
+                <w:rFonts w:cs="Noto Sans"/>
                 <w:noProof/>
               </w:rPr>
               <w:t>Armarios de distribución o racks y pasacables</w:t>
@@ -2383,12 +2368,7 @@
         <w:p>
           <w:pPr>
             <w:pStyle w:val="TDC3"/>
-            <w:tabs>
-              <w:tab w:val="left" w:pos="1320"/>
-              <w:tab w:val="right" w:leader="dot" w:pos="8494"/>
-            </w:tabs>
             <w:rPr>
-              <w:rFonts w:asciiTheme="minorHAnsi" w:hAnsiTheme="minorHAnsi" w:cstheme="minorBidi"/>
               <w:noProof/>
               <w:color w:val="auto"/>
               <w:sz w:val="22"/>
@@ -2399,13 +2379,13 @@
             <w:r>
               <w:rPr>
                 <w:rStyle w:val="Hipervnculo"/>
+                <w:rFonts w:cs="Noto Sans"/>
                 <w:noProof/>
               </w:rPr>
               <w:t>5.1.4</w:t>
             </w:r>
             <w:r>
               <w:rPr>
-                <w:rFonts w:asciiTheme="minorHAnsi" w:hAnsiTheme="minorHAnsi" w:cstheme="minorBidi"/>
                 <w:noProof/>
                 <w:color w:val="auto"/>
                 <w:sz w:val="22"/>
@@ -2416,6 +2396,7 @@
             <w:r>
               <w:rPr>
                 <w:rStyle w:val="Hipervnculo"/>
+                <w:rFonts w:cs="Noto Sans"/>
                 <w:noProof/>
               </w:rPr>
               <w:t>Pach-panels</w:t>
@@ -2473,12 +2454,7 @@
         <w:p>
           <w:pPr>
             <w:pStyle w:val="TDC3"/>
-            <w:tabs>
-              <w:tab w:val="left" w:pos="1320"/>
-              <w:tab w:val="right" w:leader="dot" w:pos="8494"/>
-            </w:tabs>
             <w:rPr>
-              <w:rFonts w:asciiTheme="minorHAnsi" w:hAnsiTheme="minorHAnsi" w:cstheme="minorBidi"/>
               <w:noProof/>
               <w:color w:val="auto"/>
               <w:sz w:val="22"/>
@@ -2489,13 +2465,13 @@
             <w:r>
               <w:rPr>
                 <w:rStyle w:val="Hipervnculo"/>
+                <w:rFonts w:cs="Noto Sans"/>
                 <w:noProof/>
               </w:rPr>
               <w:t>5.1.5</w:t>
             </w:r>
             <w:r>
               <w:rPr>
-                <w:rFonts w:asciiTheme="minorHAnsi" w:hAnsiTheme="minorHAnsi" w:cstheme="minorBidi"/>
                 <w:noProof/>
                 <w:color w:val="auto"/>
                 <w:sz w:val="22"/>
@@ -2506,6 +2482,7 @@
             <w:r>
               <w:rPr>
                 <w:rStyle w:val="Hipervnculo"/>
+                <w:rFonts w:cs="Noto Sans"/>
                 <w:noProof/>
               </w:rPr>
               <w:t>Cableado horizontal</w:t>
@@ -2563,12 +2540,7 @@
         <w:p>
           <w:pPr>
             <w:pStyle w:val="TDC3"/>
-            <w:tabs>
-              <w:tab w:val="left" w:pos="1320"/>
-              <w:tab w:val="right" w:leader="dot" w:pos="8494"/>
-            </w:tabs>
             <w:rPr>
-              <w:rFonts w:asciiTheme="minorHAnsi" w:hAnsiTheme="minorHAnsi" w:cstheme="minorBidi"/>
               <w:noProof/>
               <w:color w:val="auto"/>
               <w:sz w:val="22"/>
@@ -2579,13 +2551,13 @@
             <w:r>
               <w:rPr>
                 <w:rStyle w:val="Hipervnculo"/>
+                <w:rFonts w:cs="Noto Sans"/>
                 <w:noProof/>
               </w:rPr>
               <w:t>5.1.6</w:t>
             </w:r>
             <w:r>
               <w:rPr>
-                <w:rFonts w:asciiTheme="minorHAnsi" w:hAnsiTheme="minorHAnsi" w:cstheme="minorBidi"/>
                 <w:noProof/>
                 <w:color w:val="auto"/>
                 <w:sz w:val="22"/>
@@ -2596,6 +2568,7 @@
             <w:r>
               <w:rPr>
                 <w:rStyle w:val="Hipervnculo"/>
+                <w:rFonts w:cs="Noto Sans"/>
                 <w:noProof/>
               </w:rPr>
               <w:t>Cableado vertical</w:t>
@@ -2653,12 +2626,7 @@
         <w:p>
           <w:pPr>
             <w:pStyle w:val="TDC2"/>
-            <w:tabs>
-              <w:tab w:val="left" w:pos="880"/>
-              <w:tab w:val="right" w:leader="dot" w:pos="8494"/>
-            </w:tabs>
             <w:rPr>
-              <w:rFonts w:asciiTheme="minorHAnsi" w:hAnsiTheme="minorHAnsi" w:cstheme="minorBidi"/>
               <w:noProof/>
               <w:color w:val="auto"/>
               <w:sz w:val="22"/>
@@ -2669,13 +2637,13 @@
             <w:r>
               <w:rPr>
                 <w:rStyle w:val="Hipervnculo"/>
+                <w:rFonts w:cs="Noto Sans"/>
                 <w:noProof/>
               </w:rPr>
               <w:t>5.2</w:t>
             </w:r>
             <w:r>
               <w:rPr>
-                <w:rFonts w:asciiTheme="minorHAnsi" w:hAnsiTheme="minorHAnsi" w:cstheme="minorBidi"/>
                 <w:noProof/>
                 <w:color w:val="auto"/>
                 <w:sz w:val="22"/>
@@ -2686,6 +2654,7 @@
             <w:r>
               <w:rPr>
                 <w:rStyle w:val="Hipervnculo"/>
+                <w:rFonts w:cs="Noto Sans"/>
                 <w:noProof/>
               </w:rPr>
               <w:t>Estructura lógica</w:t>
@@ -2743,12 +2712,7 @@
         <w:p>
           <w:pPr>
             <w:pStyle w:val="TDC3"/>
-            <w:tabs>
-              <w:tab w:val="left" w:pos="1320"/>
-              <w:tab w:val="right" w:leader="dot" w:pos="8494"/>
-            </w:tabs>
             <w:rPr>
-              <w:rFonts w:asciiTheme="minorHAnsi" w:hAnsiTheme="minorHAnsi" w:cstheme="minorBidi"/>
               <w:noProof/>
               <w:color w:val="auto"/>
               <w:sz w:val="22"/>
@@ -2759,13 +2723,13 @@
             <w:r>
               <w:rPr>
                 <w:rStyle w:val="Hipervnculo"/>
+                <w:rFonts w:cs="Noto Sans"/>
                 <w:noProof/>
               </w:rPr>
               <w:t>5.2.1</w:t>
             </w:r>
             <w:r>
               <w:rPr>
-                <w:rFonts w:asciiTheme="minorHAnsi" w:hAnsiTheme="minorHAnsi" w:cstheme="minorBidi"/>
                 <w:noProof/>
                 <w:color w:val="auto"/>
                 <w:sz w:val="22"/>
@@ -2776,6 +2740,7 @@
             <w:r>
               <w:rPr>
                 <w:rStyle w:val="Hipervnculo"/>
+                <w:rFonts w:cs="Noto Sans"/>
                 <w:noProof/>
               </w:rPr>
               <w:t>Topología de red</w:t>
@@ -2833,12 +2798,7 @@
         <w:p>
           <w:pPr>
             <w:pStyle w:val="TDC3"/>
-            <w:tabs>
-              <w:tab w:val="left" w:pos="1320"/>
-              <w:tab w:val="right" w:leader="dot" w:pos="8494"/>
-            </w:tabs>
             <w:rPr>
-              <w:rFonts w:asciiTheme="minorHAnsi" w:hAnsiTheme="minorHAnsi" w:cstheme="minorBidi"/>
               <w:noProof/>
               <w:color w:val="auto"/>
               <w:sz w:val="22"/>
@@ -2849,13 +2809,13 @@
             <w:r>
               <w:rPr>
                 <w:rStyle w:val="Hipervnculo"/>
+                <w:rFonts w:cs="Noto Sans"/>
                 <w:noProof/>
               </w:rPr>
               <w:t>5.2.2</w:t>
             </w:r>
             <w:r>
               <w:rPr>
-                <w:rFonts w:asciiTheme="minorHAnsi" w:hAnsiTheme="minorHAnsi" w:cstheme="minorBidi"/>
                 <w:noProof/>
                 <w:color w:val="auto"/>
                 <w:sz w:val="22"/>
@@ -2866,6 +2826,7 @@
             <w:r>
               <w:rPr>
                 <w:rStyle w:val="Hipervnculo"/>
+                <w:rFonts w:cs="Noto Sans"/>
                 <w:noProof/>
               </w:rPr>
               <w:t>Diseño de la red</w:t>
@@ -2923,12 +2884,7 @@
         <w:p>
           <w:pPr>
             <w:pStyle w:val="TDC3"/>
-            <w:tabs>
-              <w:tab w:val="left" w:pos="1320"/>
-              <w:tab w:val="right" w:leader="dot" w:pos="8494"/>
-            </w:tabs>
             <w:rPr>
-              <w:rFonts w:asciiTheme="minorHAnsi" w:hAnsiTheme="minorHAnsi" w:cstheme="minorBidi"/>
               <w:noProof/>
               <w:color w:val="auto"/>
               <w:sz w:val="22"/>
@@ -2939,13 +2895,13 @@
             <w:r>
               <w:rPr>
                 <w:rStyle w:val="Hipervnculo"/>
+                <w:rFonts w:cs="Noto Sans"/>
                 <w:noProof/>
               </w:rPr>
               <w:t>5.2.3</w:t>
             </w:r>
             <w:r>
               <w:rPr>
-                <w:rFonts w:asciiTheme="minorHAnsi" w:hAnsiTheme="minorHAnsi" w:cstheme="minorBidi"/>
                 <w:noProof/>
                 <w:color w:val="auto"/>
                 <w:sz w:val="22"/>
@@ -2956,6 +2912,7 @@
             <w:r>
               <w:rPr>
                 <w:rStyle w:val="Hipervnculo"/>
+                <w:rFonts w:cs="Noto Sans"/>
                 <w:noProof/>
               </w:rPr>
               <w:t>Tipo de protocolo IP</w:t>
@@ -3013,12 +2970,7 @@
         <w:p>
           <w:pPr>
             <w:pStyle w:val="TDC3"/>
-            <w:tabs>
-              <w:tab w:val="left" w:pos="1320"/>
-              <w:tab w:val="right" w:leader="dot" w:pos="8494"/>
-            </w:tabs>
             <w:rPr>
-              <w:rFonts w:asciiTheme="minorHAnsi" w:hAnsiTheme="minorHAnsi" w:cstheme="minorBidi"/>
               <w:noProof/>
               <w:color w:val="auto"/>
               <w:sz w:val="22"/>
@@ -3029,13 +2981,13 @@
             <w:r>
               <w:rPr>
                 <w:rStyle w:val="Hipervnculo"/>
+                <w:rFonts w:cs="Noto Sans"/>
                 <w:noProof/>
               </w:rPr>
               <w:t>5.2.4</w:t>
             </w:r>
             <w:r>
               <w:rPr>
-                <w:rFonts w:asciiTheme="minorHAnsi" w:hAnsiTheme="minorHAnsi" w:cstheme="minorBidi"/>
                 <w:noProof/>
                 <w:color w:val="auto"/>
                 <w:sz w:val="22"/>
@@ -3046,6 +2998,7 @@
             <w:r>
               <w:rPr>
                 <w:rStyle w:val="Hipervnculo"/>
+                <w:rFonts w:cs="Noto Sans"/>
                 <w:noProof/>
               </w:rPr>
               <w:t>Direccionamiento IP y subredes</w:t>
@@ -3103,12 +3056,7 @@
         <w:p>
           <w:pPr>
             <w:pStyle w:val="TDC2"/>
-            <w:tabs>
-              <w:tab w:val="left" w:pos="880"/>
-              <w:tab w:val="right" w:leader="dot" w:pos="8494"/>
-            </w:tabs>
             <w:rPr>
-              <w:rFonts w:asciiTheme="minorHAnsi" w:hAnsiTheme="minorHAnsi" w:cstheme="minorBidi"/>
               <w:noProof/>
               <w:color w:val="auto"/>
               <w:sz w:val="22"/>
@@ -3119,13 +3067,13 @@
             <w:r>
               <w:rPr>
                 <w:rStyle w:val="Hipervnculo"/>
+                <w:rFonts w:cs="Noto Sans"/>
                 <w:noProof/>
               </w:rPr>
               <w:t>5.3</w:t>
             </w:r>
             <w:r>
               <w:rPr>
-                <w:rFonts w:asciiTheme="minorHAnsi" w:hAnsiTheme="minorHAnsi" w:cstheme="minorBidi"/>
                 <w:noProof/>
                 <w:color w:val="auto"/>
                 <w:sz w:val="22"/>
@@ -3136,6 +3084,7 @@
             <w:r>
               <w:rPr>
                 <w:rStyle w:val="Hipervnculo"/>
+                <w:rFonts w:cs="Noto Sans"/>
                 <w:noProof/>
               </w:rPr>
               <w:t>Administración de servidores</w:t>
@@ -3193,12 +3142,7 @@
         <w:p>
           <w:pPr>
             <w:pStyle w:val="TDC3"/>
-            <w:tabs>
-              <w:tab w:val="left" w:pos="1320"/>
-              <w:tab w:val="right" w:leader="dot" w:pos="8494"/>
-            </w:tabs>
             <w:rPr>
-              <w:rFonts w:asciiTheme="minorHAnsi" w:hAnsiTheme="minorHAnsi" w:cstheme="minorBidi"/>
               <w:noProof/>
               <w:color w:val="auto"/>
               <w:sz w:val="22"/>
@@ -3209,13 +3153,13 @@
             <w:r>
               <w:rPr>
                 <w:rStyle w:val="Hipervnculo"/>
+                <w:rFonts w:cs="Noto Sans"/>
                 <w:noProof/>
               </w:rPr>
               <w:t>5.3.1</w:t>
             </w:r>
             <w:r>
               <w:rPr>
-                <w:rFonts w:asciiTheme="minorHAnsi" w:hAnsiTheme="minorHAnsi" w:cstheme="minorBidi"/>
                 <w:noProof/>
                 <w:color w:val="auto"/>
                 <w:sz w:val="22"/>
@@ -3226,6 +3170,7 @@
             <w:r>
               <w:rPr>
                 <w:rStyle w:val="Hipervnculo"/>
+                <w:rFonts w:cs="Noto Sans"/>
                 <w:noProof/>
               </w:rPr>
               <w:t>Sistemas operativos y software</w:t>
@@ -3283,12 +3228,7 @@
         <w:p>
           <w:pPr>
             <w:pStyle w:val="TDC3"/>
-            <w:tabs>
-              <w:tab w:val="left" w:pos="1320"/>
-              <w:tab w:val="right" w:leader="dot" w:pos="8494"/>
-            </w:tabs>
             <w:rPr>
-              <w:rFonts w:asciiTheme="minorHAnsi" w:hAnsiTheme="minorHAnsi" w:cstheme="minorBidi"/>
               <w:noProof/>
               <w:color w:val="auto"/>
               <w:sz w:val="22"/>
@@ -3299,13 +3239,13 @@
             <w:r>
               <w:rPr>
                 <w:rStyle w:val="Hipervnculo"/>
+                <w:rFonts w:cs="Noto Sans"/>
                 <w:noProof/>
               </w:rPr>
               <w:t>5.3.2</w:t>
             </w:r>
             <w:r>
               <w:rPr>
-                <w:rFonts w:asciiTheme="minorHAnsi" w:hAnsiTheme="minorHAnsi" w:cstheme="minorBidi"/>
                 <w:noProof/>
                 <w:color w:val="auto"/>
                 <w:sz w:val="22"/>
@@ -3316,6 +3256,7 @@
             <w:r>
               <w:rPr>
                 <w:rStyle w:val="Hipervnculo"/>
+                <w:rFonts w:cs="Noto Sans"/>
                 <w:noProof/>
               </w:rPr>
               <w:t>Servicios en red</w:t>
@@ -3373,12 +3314,7 @@
         <w:p>
           <w:pPr>
             <w:pStyle w:val="TDC3"/>
-            <w:tabs>
-              <w:tab w:val="left" w:pos="1320"/>
-              <w:tab w:val="right" w:leader="dot" w:pos="8494"/>
-            </w:tabs>
             <w:rPr>
-              <w:rFonts w:asciiTheme="minorHAnsi" w:hAnsiTheme="minorHAnsi" w:cstheme="minorBidi"/>
               <w:noProof/>
               <w:color w:val="auto"/>
               <w:sz w:val="22"/>
@@ -3389,13 +3325,13 @@
             <w:r>
               <w:rPr>
                 <w:rStyle w:val="Hipervnculo"/>
+                <w:rFonts w:cs="Noto Sans"/>
                 <w:noProof/>
               </w:rPr>
               <w:t>5.3.3</w:t>
             </w:r>
             <w:r>
               <w:rPr>
-                <w:rFonts w:asciiTheme="minorHAnsi" w:hAnsiTheme="minorHAnsi" w:cstheme="minorBidi"/>
                 <w:noProof/>
                 <w:color w:val="auto"/>
                 <w:sz w:val="22"/>
@@ -3406,6 +3342,7 @@
             <w:r>
               <w:rPr>
                 <w:rStyle w:val="Hipervnculo"/>
+                <w:rFonts w:cs="Noto Sans"/>
                 <w:noProof/>
               </w:rPr>
               <w:t>Active Directory - Usuarios y Grupos</w:t>
@@ -3463,12 +3400,7 @@
         <w:p>
           <w:pPr>
             <w:pStyle w:val="TDC3"/>
-            <w:tabs>
-              <w:tab w:val="left" w:pos="1320"/>
-              <w:tab w:val="right" w:leader="dot" w:pos="8494"/>
-            </w:tabs>
             <w:rPr>
-              <w:rFonts w:asciiTheme="minorHAnsi" w:hAnsiTheme="minorHAnsi" w:cstheme="minorBidi"/>
               <w:noProof/>
               <w:color w:val="auto"/>
               <w:sz w:val="22"/>
@@ -3479,13 +3411,13 @@
             <w:r>
               <w:rPr>
                 <w:rStyle w:val="Hipervnculo"/>
+                <w:rFonts w:cs="Noto Sans"/>
                 <w:noProof/>
               </w:rPr>
               <w:t>5.3.4</w:t>
             </w:r>
             <w:r>
               <w:rPr>
-                <w:rFonts w:asciiTheme="minorHAnsi" w:hAnsiTheme="minorHAnsi" w:cstheme="minorBidi"/>
                 <w:noProof/>
                 <w:color w:val="auto"/>
                 <w:sz w:val="22"/>
@@ -3496,6 +3428,7 @@
             <w:r>
               <w:rPr>
                 <w:rStyle w:val="Hipervnculo"/>
+                <w:rFonts w:cs="Noto Sans"/>
                 <w:noProof/>
               </w:rPr>
               <w:t>Active Directory – Recursos compartidos y cuotas de disco</w:t>
@@ -3553,12 +3486,7 @@
         <w:p>
           <w:pPr>
             <w:pStyle w:val="TDC3"/>
-            <w:tabs>
-              <w:tab w:val="left" w:pos="1320"/>
-              <w:tab w:val="right" w:leader="dot" w:pos="8494"/>
-            </w:tabs>
             <w:rPr>
-              <w:rFonts w:asciiTheme="minorHAnsi" w:hAnsiTheme="minorHAnsi" w:cstheme="minorBidi"/>
               <w:noProof/>
               <w:color w:val="auto"/>
               <w:sz w:val="22"/>
@@ -3569,13 +3497,13 @@
             <w:r>
               <w:rPr>
                 <w:rStyle w:val="Hipervnculo"/>
+                <w:rFonts w:cs="Noto Sans"/>
                 <w:noProof/>
               </w:rPr>
               <w:t>5.3.5</w:t>
             </w:r>
             <w:r>
               <w:rPr>
-                <w:rFonts w:asciiTheme="minorHAnsi" w:hAnsiTheme="minorHAnsi" w:cstheme="minorBidi"/>
                 <w:noProof/>
                 <w:color w:val="auto"/>
                 <w:sz w:val="22"/>
@@ -3586,6 +3514,7 @@
             <w:r>
               <w:rPr>
                 <w:rStyle w:val="Hipervnculo"/>
+                <w:rFonts w:cs="Noto Sans"/>
                 <w:noProof/>
               </w:rPr>
               <w:t>Sistemas de seguridad</w:t>
@@ -3643,12 +3572,7 @@
         <w:p>
           <w:pPr>
             <w:pStyle w:val="TDC3"/>
-            <w:tabs>
-              <w:tab w:val="left" w:pos="1320"/>
-              <w:tab w:val="right" w:leader="dot" w:pos="8494"/>
-            </w:tabs>
             <w:rPr>
-              <w:rFonts w:asciiTheme="minorHAnsi" w:hAnsiTheme="minorHAnsi" w:cstheme="minorBidi"/>
               <w:noProof/>
               <w:color w:val="auto"/>
               <w:sz w:val="22"/>
@@ -3659,13 +3583,13 @@
             <w:r>
               <w:rPr>
                 <w:rStyle w:val="Hipervnculo"/>
+                <w:rFonts w:cs="Noto Sans"/>
                 <w:noProof/>
               </w:rPr>
               <w:t>5.3.6</w:t>
             </w:r>
             <w:r>
               <w:rPr>
-                <w:rFonts w:asciiTheme="minorHAnsi" w:hAnsiTheme="minorHAnsi" w:cstheme="minorBidi"/>
                 <w:noProof/>
                 <w:color w:val="auto"/>
                 <w:sz w:val="22"/>
@@ -3676,6 +3600,7 @@
             <w:r>
               <w:rPr>
                 <w:rStyle w:val="Hipervnculo"/>
+                <w:rFonts w:cs="Noto Sans"/>
                 <w:noProof/>
               </w:rPr>
               <w:t>Directivas de grupo</w:t>
@@ -3733,12 +3658,7 @@
         <w:p>
           <w:pPr>
             <w:pStyle w:val="TDC2"/>
-            <w:tabs>
-              <w:tab w:val="left" w:pos="880"/>
-              <w:tab w:val="right" w:leader="dot" w:pos="8494"/>
-            </w:tabs>
             <w:rPr>
-              <w:rFonts w:asciiTheme="minorHAnsi" w:hAnsiTheme="minorHAnsi" w:cstheme="minorBidi"/>
               <w:noProof/>
               <w:color w:val="auto"/>
               <w:sz w:val="22"/>
@@ -3749,13 +3669,13 @@
             <w:r>
               <w:rPr>
                 <w:rStyle w:val="Hipervnculo"/>
+                <w:rFonts w:cs="Noto Sans"/>
                 <w:noProof/>
               </w:rPr>
               <w:t>5.4</w:t>
             </w:r>
             <w:r>
               <w:rPr>
-                <w:rFonts w:asciiTheme="minorHAnsi" w:hAnsiTheme="minorHAnsi" w:cstheme="minorBidi"/>
                 <w:noProof/>
                 <w:color w:val="auto"/>
                 <w:sz w:val="22"/>
@@ -3766,6 +3686,7 @@
             <w:r>
               <w:rPr>
                 <w:rStyle w:val="Hipervnculo"/>
+                <w:rFonts w:cs="Noto Sans"/>
                 <w:noProof/>
               </w:rPr>
               <w:t>Administración de clientes</w:t>
@@ -3823,12 +3744,7 @@
         <w:p>
           <w:pPr>
             <w:pStyle w:val="TDC3"/>
-            <w:tabs>
-              <w:tab w:val="left" w:pos="1320"/>
-              <w:tab w:val="right" w:leader="dot" w:pos="8494"/>
-            </w:tabs>
             <w:rPr>
-              <w:rFonts w:asciiTheme="minorHAnsi" w:hAnsiTheme="minorHAnsi" w:cstheme="minorBidi"/>
               <w:noProof/>
               <w:color w:val="auto"/>
               <w:sz w:val="22"/>
@@ -3839,13 +3755,13 @@
             <w:r>
               <w:rPr>
                 <w:rStyle w:val="Hipervnculo"/>
+                <w:rFonts w:cs="Noto Sans"/>
                 <w:noProof/>
               </w:rPr>
               <w:t>5.4.1</w:t>
             </w:r>
             <w:r>
               <w:rPr>
-                <w:rFonts w:asciiTheme="minorHAnsi" w:hAnsiTheme="minorHAnsi" w:cstheme="minorBidi"/>
                 <w:noProof/>
                 <w:color w:val="auto"/>
                 <w:sz w:val="22"/>
@@ -3856,6 +3772,7 @@
             <w:r>
               <w:rPr>
                 <w:rStyle w:val="Hipervnculo"/>
+                <w:rFonts w:cs="Noto Sans"/>
                 <w:noProof/>
               </w:rPr>
               <w:t>Acceso clientes</w:t>
@@ -3913,12 +3830,7 @@
         <w:p>
           <w:pPr>
             <w:pStyle w:val="TDC3"/>
-            <w:tabs>
-              <w:tab w:val="left" w:pos="1320"/>
-              <w:tab w:val="right" w:leader="dot" w:pos="8494"/>
-            </w:tabs>
             <w:rPr>
-              <w:rFonts w:asciiTheme="minorHAnsi" w:hAnsiTheme="minorHAnsi" w:cstheme="minorBidi"/>
               <w:noProof/>
               <w:color w:val="auto"/>
               <w:sz w:val="22"/>
@@ -3929,13 +3841,13 @@
             <w:r>
               <w:rPr>
                 <w:rStyle w:val="Hipervnculo"/>
+                <w:rFonts w:cs="Noto Sans"/>
                 <w:noProof/>
               </w:rPr>
               <w:t>5.4.2</w:t>
             </w:r>
             <w:r>
               <w:rPr>
-                <w:rFonts w:asciiTheme="minorHAnsi" w:hAnsiTheme="minorHAnsi" w:cstheme="minorBidi"/>
                 <w:noProof/>
                 <w:color w:val="auto"/>
                 <w:sz w:val="22"/>
@@ -3946,6 +3858,7 @@
             <w:r>
               <w:rPr>
                 <w:rStyle w:val="Hipervnculo"/>
+                <w:rFonts w:cs="Noto Sans"/>
                 <w:noProof/>
               </w:rPr>
               <w:t>Sistemas de seguridad</w:t>
@@ -4003,12 +3916,7 @@
         <w:p>
           <w:pPr>
             <w:pStyle w:val="TDC2"/>
-            <w:tabs>
-              <w:tab w:val="left" w:pos="880"/>
-              <w:tab w:val="right" w:leader="dot" w:pos="8494"/>
-            </w:tabs>
             <w:rPr>
-              <w:rFonts w:asciiTheme="minorHAnsi" w:hAnsiTheme="minorHAnsi" w:cstheme="minorBidi"/>
               <w:noProof/>
               <w:color w:val="auto"/>
               <w:sz w:val="22"/>
@@ -4019,13 +3927,13 @@
             <w:r>
               <w:rPr>
                 <w:rStyle w:val="Hipervnculo"/>
+                <w:rFonts w:cs="Noto Sans"/>
                 <w:noProof/>
               </w:rPr>
               <w:t>5.5</w:t>
             </w:r>
             <w:r>
               <w:rPr>
-                <w:rFonts w:asciiTheme="minorHAnsi" w:hAnsiTheme="minorHAnsi" w:cstheme="minorBidi"/>
                 <w:noProof/>
                 <w:color w:val="auto"/>
                 <w:sz w:val="22"/>
@@ -4036,6 +3944,7 @@
             <w:r>
               <w:rPr>
                 <w:rStyle w:val="Hipervnculo"/>
+                <w:rFonts w:cs="Noto Sans"/>
                 <w:noProof/>
               </w:rPr>
               <w:t>Ciberseguridad</w:t>
@@ -4093,12 +4002,7 @@
         <w:p>
           <w:pPr>
             <w:pStyle w:val="TDC3"/>
-            <w:tabs>
-              <w:tab w:val="left" w:pos="1320"/>
-              <w:tab w:val="right" w:leader="dot" w:pos="8494"/>
-            </w:tabs>
             <w:rPr>
-              <w:rFonts w:asciiTheme="minorHAnsi" w:hAnsiTheme="minorHAnsi" w:cstheme="minorBidi"/>
               <w:noProof/>
               <w:color w:val="auto"/>
               <w:sz w:val="22"/>
@@ -4109,13 +4013,13 @@
             <w:r>
               <w:rPr>
                 <w:rStyle w:val="Hipervnculo"/>
+                <w:rFonts w:cs="Noto Sans"/>
                 <w:noProof/>
               </w:rPr>
               <w:t>5.5.1</w:t>
             </w:r>
             <w:r>
               <w:rPr>
-                <w:rFonts w:asciiTheme="minorHAnsi" w:hAnsiTheme="minorHAnsi" w:cstheme="minorBidi"/>
                 <w:noProof/>
                 <w:color w:val="auto"/>
                 <w:sz w:val="22"/>
@@ -4126,6 +4030,7 @@
             <w:r>
               <w:rPr>
                 <w:rStyle w:val="Hipervnculo"/>
+                <w:rFonts w:cs="Noto Sans"/>
                 <w:noProof/>
               </w:rPr>
               <w:t>Inventario de Activos</w:t>
@@ -4183,12 +4088,7 @@
         <w:p>
           <w:pPr>
             <w:pStyle w:val="TDC3"/>
-            <w:tabs>
-              <w:tab w:val="left" w:pos="1320"/>
-              <w:tab w:val="right" w:leader="dot" w:pos="8494"/>
-            </w:tabs>
             <w:rPr>
-              <w:rFonts w:asciiTheme="minorHAnsi" w:hAnsiTheme="minorHAnsi" w:cstheme="minorBidi"/>
               <w:noProof/>
               <w:color w:val="auto"/>
               <w:sz w:val="22"/>
@@ -4199,13 +4099,13 @@
             <w:r>
               <w:rPr>
                 <w:rStyle w:val="Hipervnculo"/>
+                <w:rFonts w:cs="Noto Sans"/>
                 <w:noProof/>
               </w:rPr>
               <w:t>5.5.2</w:t>
             </w:r>
             <w:r>
               <w:rPr>
-                <w:rFonts w:asciiTheme="minorHAnsi" w:hAnsiTheme="minorHAnsi" w:cstheme="minorBidi"/>
                 <w:noProof/>
                 <w:color w:val="auto"/>
                 <w:sz w:val="22"/>
@@ -4216,6 +4116,7 @@
             <w:r>
               <w:rPr>
                 <w:rStyle w:val="Hipervnculo"/>
+                <w:rFonts w:cs="Noto Sans"/>
                 <w:noProof/>
               </w:rPr>
               <w:t>Firewall</w:t>
@@ -4273,12 +4174,7 @@
         <w:p>
           <w:pPr>
             <w:pStyle w:val="TDC3"/>
-            <w:tabs>
-              <w:tab w:val="left" w:pos="1320"/>
-              <w:tab w:val="right" w:leader="dot" w:pos="8494"/>
-            </w:tabs>
             <w:rPr>
-              <w:rFonts w:asciiTheme="minorHAnsi" w:hAnsiTheme="minorHAnsi" w:cstheme="minorBidi"/>
               <w:noProof/>
               <w:color w:val="auto"/>
               <w:sz w:val="22"/>
@@ -4289,13 +4185,13 @@
             <w:r>
               <w:rPr>
                 <w:rStyle w:val="Hipervnculo"/>
+                <w:rFonts w:cs="Noto Sans"/>
                 <w:noProof/>
               </w:rPr>
               <w:t>5.5.3</w:t>
             </w:r>
             <w:r>
               <w:rPr>
-                <w:rFonts w:asciiTheme="minorHAnsi" w:hAnsiTheme="minorHAnsi" w:cstheme="minorBidi"/>
                 <w:noProof/>
                 <w:color w:val="auto"/>
                 <w:sz w:val="22"/>
@@ -4306,6 +4202,7 @@
             <w:r>
               <w:rPr>
                 <w:rStyle w:val="Hipervnculo"/>
+                <w:rFonts w:cs="Noto Sans"/>
                 <w:noProof/>
               </w:rPr>
               <w:t>Switches</w:t>
@@ -4363,12 +4260,7 @@
         <w:p>
           <w:pPr>
             <w:pStyle w:val="TDC3"/>
-            <w:tabs>
-              <w:tab w:val="left" w:pos="1320"/>
-              <w:tab w:val="right" w:leader="dot" w:pos="8494"/>
-            </w:tabs>
             <w:rPr>
-              <w:rFonts w:asciiTheme="minorHAnsi" w:hAnsiTheme="minorHAnsi" w:cstheme="minorBidi"/>
               <w:noProof/>
               <w:color w:val="auto"/>
               <w:sz w:val="22"/>
@@ -4379,13 +4271,13 @@
             <w:r>
               <w:rPr>
                 <w:rStyle w:val="Hipervnculo"/>
+                <w:rFonts w:cs="Noto Sans"/>
                 <w:noProof/>
               </w:rPr>
               <w:t>5.5.4</w:t>
             </w:r>
             <w:r>
               <w:rPr>
-                <w:rFonts w:asciiTheme="minorHAnsi" w:hAnsiTheme="minorHAnsi" w:cstheme="minorBidi"/>
                 <w:noProof/>
                 <w:color w:val="auto"/>
                 <w:sz w:val="22"/>
@@ -4396,6 +4288,7 @@
             <w:r>
               <w:rPr>
                 <w:rStyle w:val="Hipervnculo"/>
+                <w:rFonts w:cs="Noto Sans"/>
                 <w:noProof/>
               </w:rPr>
               <w:t>Antivirus</w:t>
@@ -4453,12 +4346,7 @@
         <w:p>
           <w:pPr>
             <w:pStyle w:val="TDC3"/>
-            <w:tabs>
-              <w:tab w:val="left" w:pos="1320"/>
-              <w:tab w:val="right" w:leader="dot" w:pos="8494"/>
-            </w:tabs>
             <w:rPr>
-              <w:rFonts w:asciiTheme="minorHAnsi" w:hAnsiTheme="minorHAnsi" w:cstheme="minorBidi"/>
               <w:noProof/>
               <w:color w:val="auto"/>
               <w:sz w:val="22"/>
@@ -4469,13 +4357,13 @@
             <w:r>
               <w:rPr>
                 <w:rStyle w:val="Hipervnculo"/>
+                <w:rFonts w:cs="Noto Sans"/>
                 <w:noProof/>
               </w:rPr>
               <w:t>5.5.5</w:t>
             </w:r>
             <w:r>
               <w:rPr>
-                <w:rFonts w:asciiTheme="minorHAnsi" w:hAnsiTheme="minorHAnsi" w:cstheme="minorBidi"/>
                 <w:noProof/>
                 <w:color w:val="auto"/>
                 <w:sz w:val="22"/>
@@ -4486,6 +4374,7 @@
             <w:r>
               <w:rPr>
                 <w:rStyle w:val="Hipervnculo"/>
+                <w:rFonts w:cs="Noto Sans"/>
                 <w:noProof/>
               </w:rPr>
               <w:t>Directivas de seguridad</w:t>
@@ -4543,12 +4432,7 @@
         <w:p>
           <w:pPr>
             <w:pStyle w:val="TDC3"/>
-            <w:tabs>
-              <w:tab w:val="left" w:pos="1320"/>
-              <w:tab w:val="right" w:leader="dot" w:pos="8494"/>
-            </w:tabs>
             <w:rPr>
-              <w:rFonts w:asciiTheme="minorHAnsi" w:hAnsiTheme="minorHAnsi" w:cstheme="minorBidi"/>
               <w:noProof/>
               <w:color w:val="auto"/>
               <w:sz w:val="22"/>
@@ -4559,13 +4443,13 @@
             <w:r>
               <w:rPr>
                 <w:rStyle w:val="Hipervnculo"/>
+                <w:rFonts w:cs="Noto Sans"/>
                 <w:noProof/>
               </w:rPr>
               <w:t>5.5.6</w:t>
             </w:r>
             <w:r>
               <w:rPr>
-                <w:rFonts w:asciiTheme="minorHAnsi" w:hAnsiTheme="minorHAnsi" w:cstheme="minorBidi"/>
                 <w:noProof/>
                 <w:color w:val="auto"/>
                 <w:sz w:val="22"/>
@@ -4576,6 +4460,7 @@
             <w:r>
               <w:rPr>
                 <w:rStyle w:val="Hipervnculo"/>
+                <w:rFonts w:cs="Noto Sans"/>
                 <w:noProof/>
               </w:rPr>
               <w:t>Copias de seguridad</w:t>
@@ -4633,12 +4518,7 @@
         <w:p>
           <w:pPr>
             <w:pStyle w:val="TDC3"/>
-            <w:tabs>
-              <w:tab w:val="left" w:pos="1320"/>
-              <w:tab w:val="right" w:leader="dot" w:pos="8494"/>
-            </w:tabs>
             <w:rPr>
-              <w:rFonts w:asciiTheme="minorHAnsi" w:hAnsiTheme="minorHAnsi" w:cstheme="minorBidi"/>
               <w:noProof/>
               <w:color w:val="auto"/>
               <w:sz w:val="22"/>
@@ -4649,13 +4529,13 @@
             <w:r>
               <w:rPr>
                 <w:rStyle w:val="Hipervnculo"/>
+                <w:rFonts w:cs="Noto Sans"/>
                 <w:noProof/>
               </w:rPr>
               <w:t>5.5.7</w:t>
             </w:r>
             <w:r>
               <w:rPr>
-                <w:rFonts w:asciiTheme="minorHAnsi" w:hAnsiTheme="minorHAnsi" w:cstheme="minorBidi"/>
                 <w:noProof/>
                 <w:color w:val="auto"/>
                 <w:sz w:val="22"/>
@@ -4666,6 +4546,7 @@
             <w:r>
               <w:rPr>
                 <w:rStyle w:val="Hipervnculo"/>
+                <w:rFonts w:cs="Noto Sans"/>
                 <w:noProof/>
               </w:rPr>
               <w:t>Puesto de trabajo</w:t>
@@ -4723,11 +4604,7 @@
         <w:p>
           <w:pPr>
             <w:pStyle w:val="TDC1"/>
-            <w:tabs>
-              <w:tab w:val="right" w:leader="dot" w:pos="8494"/>
-            </w:tabs>
             <w:rPr>
-              <w:rFonts w:asciiTheme="minorHAnsi" w:hAnsiTheme="minorHAnsi" w:cstheme="minorBidi"/>
               <w:noProof/>
               <w:color w:val="auto"/>
               <w:sz w:val="22"/>
@@ -4738,6 +4615,7 @@
             <w:r>
               <w:rPr>
                 <w:rStyle w:val="Hipervnculo"/>
+                <w:rFonts w:cs="Noto Sans"/>
                 <w:noProof/>
               </w:rPr>
               <w:t>Anexo 1 - Diagrama Packet tracer</w:t>
@@ -4795,11 +4673,7 @@
         <w:p>
           <w:pPr>
             <w:pStyle w:val="TDC1"/>
-            <w:tabs>
-              <w:tab w:val="right" w:leader="dot" w:pos="8494"/>
-            </w:tabs>
             <w:rPr>
-              <w:rFonts w:asciiTheme="minorHAnsi" w:hAnsiTheme="minorHAnsi" w:cstheme="minorBidi"/>
               <w:noProof/>
               <w:color w:val="auto"/>
               <w:sz w:val="22"/>
@@ -4810,6 +4684,7 @@
             <w:r>
               <w:rPr>
                 <w:rStyle w:val="Hipervnculo"/>
+                <w:rFonts w:cs="Noto Sans"/>
                 <w:noProof/>
               </w:rPr>
               <w:t>Anexo 2 - Esquema de conexiones</w:t>
@@ -4867,11 +4742,7 @@
         <w:p>
           <w:pPr>
             <w:pStyle w:val="TDC1"/>
-            <w:tabs>
-              <w:tab w:val="right" w:leader="dot" w:pos="8494"/>
-            </w:tabs>
             <w:rPr>
-              <w:rFonts w:asciiTheme="minorHAnsi" w:hAnsiTheme="minorHAnsi" w:cstheme="minorBidi"/>
               <w:noProof/>
               <w:color w:val="auto"/>
               <w:sz w:val="22"/>
@@ -4882,6 +4753,7 @@
             <w:r>
               <w:rPr>
                 <w:rStyle w:val="Hipervnculo"/>
+                <w:rFonts w:cs="Noto Sans"/>
                 <w:noProof/>
               </w:rPr>
               <w:t>Anexo 3 – Plan de ciberseguridad</w:t>
@@ -4939,11 +4811,7 @@
         <w:p>
           <w:pPr>
             <w:pStyle w:val="TDC1"/>
-            <w:tabs>
-              <w:tab w:val="right" w:leader="dot" w:pos="8494"/>
-            </w:tabs>
             <w:rPr>
-              <w:rFonts w:asciiTheme="minorHAnsi" w:hAnsiTheme="minorHAnsi" w:cstheme="minorBidi"/>
               <w:noProof/>
               <w:color w:val="auto"/>
               <w:sz w:val="22"/>
@@ -4954,6 +4822,7 @@
             <w:r>
               <w:rPr>
                 <w:rStyle w:val="Hipervnculo"/>
+                <w:rFonts w:cs="Noto Sans"/>
                 <w:noProof/>
               </w:rPr>
               <w:t>Anexo 3 – Plan de ciberseguridad</w:t>
@@ -5018,7 +4887,7 @@
     <w:p>
       <w:pPr>
         <w:rPr>
-          <w:rFonts w:asciiTheme="majorHAnsi" w:eastAsiaTheme="majorEastAsia" w:hAnsiTheme="majorHAnsi" w:cstheme="majorBidi"/>
+          <w:rFonts w:eastAsiaTheme="majorEastAsia"/>
           <w:color w:val="2F5496" w:themeColor="accent1" w:themeShade="BF"/>
           <w:sz w:val="32"/>
           <w:szCs w:val="32"/>
@@ -5047,8 +4916,8 @@
         <w:tblLook w:val="04A0" w:firstRow="1" w:lastRow="0" w:firstColumn="1" w:lastColumn="0" w:noHBand="0" w:noVBand="1"/>
       </w:tblPr>
       <w:tblGrid>
-        <w:gridCol w:w="4091"/>
-        <w:gridCol w:w="4119"/>
+        <w:gridCol w:w="4090"/>
+        <w:gridCol w:w="4120"/>
       </w:tblGrid>
       <w:tr>
         <w:tc>
@@ -5079,8 +4948,13 @@
           </w:tcPr>
           <w:p>
             <w:r>
-              <w:t>Active Directory</w:t>
-            </w:r>
+              <w:t xml:space="preserve">Active </w:t>
+            </w:r>
+            <w:proofErr w:type="spellStart"/>
+            <w:r>
+              <w:t>Directory</w:t>
+            </w:r>
+            <w:proofErr w:type="spellEnd"/>
           </w:p>
         </w:tc>
         <w:tc>
@@ -5162,8 +5036,44 @@
                 <w:rPr>
                   <w:rStyle w:val="Hipervnculo"/>
                 </w:rPr>
-                <w:t>Hot Standby Routing Protocol</w:t>
+                <w:t xml:space="preserve">Hot </w:t>
               </w:r>
+              <w:proofErr w:type="spellStart"/>
+              <w:r>
+                <w:rPr>
+                  <w:rStyle w:val="Hipervnculo"/>
+                </w:rPr>
+                <w:t>Standby</w:t>
+              </w:r>
+              <w:proofErr w:type="spellEnd"/>
+              <w:r>
+                <w:rPr>
+                  <w:rStyle w:val="Hipervnculo"/>
+                </w:rPr>
+                <w:t xml:space="preserve"> </w:t>
+              </w:r>
+              <w:proofErr w:type="spellStart"/>
+              <w:r>
+                <w:rPr>
+                  <w:rStyle w:val="Hipervnculo"/>
+                </w:rPr>
+                <w:t>Routing</w:t>
+              </w:r>
+              <w:proofErr w:type="spellEnd"/>
+              <w:r>
+                <w:rPr>
+                  <w:rStyle w:val="Hipervnculo"/>
+                </w:rPr>
+                <w:t xml:space="preserve"> </w:t>
+              </w:r>
+              <w:proofErr w:type="spellStart"/>
+              <w:r>
+                <w:rPr>
+                  <w:rStyle w:val="Hipervnculo"/>
+                </w:rPr>
+                <w:t>Protocol</w:t>
+              </w:r>
+              <w:proofErr w:type="spellEnd"/>
             </w:hyperlink>
           </w:p>
         </w:tc>
@@ -5235,8 +5145,8 @@
         <w:tblLook w:val="0620" w:firstRow="1" w:lastRow="0" w:firstColumn="0" w:lastColumn="0" w:noHBand="1" w:noVBand="1"/>
       </w:tblPr>
       <w:tblGrid>
-        <w:gridCol w:w="4926"/>
-        <w:gridCol w:w="2864"/>
+        <w:gridCol w:w="4853"/>
+        <w:gridCol w:w="2937"/>
       </w:tblGrid>
       <w:tr>
         <w:trPr>
@@ -5291,9 +5201,11 @@
             <w:tcW w:w="0" w:type="auto"/>
           </w:tcPr>
           <w:p>
+            <w:proofErr w:type="spellStart"/>
             <w:r>
               <w:t>Ecomputer</w:t>
             </w:r>
+            <w:proofErr w:type="spellEnd"/>
           </w:p>
         </w:tc>
         <w:tc>
@@ -5313,8 +5225,13 @@
             <w:tcW w:w="0" w:type="auto"/>
           </w:tcPr>
           <w:p>
-            <w:r>
-              <w:t>Tecnovalia informática</w:t>
+            <w:proofErr w:type="spellStart"/>
+            <w:r>
+              <w:t>Tecnovalia</w:t>
+            </w:r>
+            <w:proofErr w:type="spellEnd"/>
+            <w:r>
+              <w:t xml:space="preserve"> informática</w:t>
             </w:r>
           </w:p>
         </w:tc>
@@ -5358,6 +5275,7 @@
           </w:tcPr>
           <w:p>
             <w:r>
+              <w:lastRenderedPageBreak/>
               <w:t>Implementación Informática Lyra</w:t>
             </w:r>
           </w:p>
@@ -5404,8 +5322,13 @@
             <w:tcW w:w="0" w:type="auto"/>
           </w:tcPr>
           <w:p>
-            <w:r>
-              <w:t>Calat Sistemas y Comunicaciones S.L.</w:t>
+            <w:proofErr w:type="spellStart"/>
+            <w:r>
+              <w:t>Calat</w:t>
+            </w:r>
+            <w:proofErr w:type="spellEnd"/>
+            <w:r>
+              <w:t xml:space="preserve"> Sistemas y Comunicaciones S.L.</w:t>
             </w:r>
           </w:p>
         </w:tc>
@@ -5427,7 +5350,6 @@
           </w:tcPr>
           <w:p>
             <w:r>
-              <w:lastRenderedPageBreak/>
               <w:t>DSI S.L.</w:t>
             </w:r>
           </w:p>
@@ -5590,9 +5512,19 @@
       <w:r>
         <w:t xml:space="preserve">El nombre de la empresa sobre la que vamos a trabajar es </w:t>
       </w:r>
-      <w:r>
-        <w:t>Bionica Automations</w:t>
-      </w:r>
+      <w:proofErr w:type="spellStart"/>
+      <w:r>
+        <w:t>Bionica</w:t>
+      </w:r>
+      <w:proofErr w:type="spellEnd"/>
+      <w:r>
+        <w:t xml:space="preserve"> </w:t>
+      </w:r>
+      <w:proofErr w:type="spellStart"/>
+      <w:r>
+        <w:t>Automations</w:t>
+      </w:r>
+      <w:proofErr w:type="spellEnd"/>
       <w:r>
         <w:t>.</w:t>
       </w:r>
@@ -5610,8 +5542,13 @@
       <w:r>
         <w:t xml:space="preserve">, monitorización de consumo eléctrico, </w:t>
       </w:r>
-      <w:r>
-        <w:t>etc…</w:t>
+      <w:proofErr w:type="spellStart"/>
+      <w:r>
+        <w:t>etc</w:t>
+      </w:r>
+      <w:proofErr w:type="spellEnd"/>
+      <w:r>
+        <w:t>…</w:t>
       </w:r>
       <w:r>
         <w:t>.</w:t>
@@ -5687,6 +5624,7 @@
         </w:numPr>
       </w:pPr>
       <w:r>
+        <w:lastRenderedPageBreak/>
         <w:t>Informática</w:t>
       </w:r>
       <w:r>
@@ -5718,9 +5656,11 @@
           <w:numId w:val="4"/>
         </w:numPr>
       </w:pPr>
+      <w:proofErr w:type="spellStart"/>
       <w:r>
         <w:t>Call</w:t>
       </w:r>
+      <w:proofErr w:type="spellEnd"/>
       <w:r>
         <w:t>-</w:t>
       </w:r>
@@ -5818,7 +5758,6 @@
       </w:pPr>
       <w:bookmarkStart w:id="3" w:name="_Toc121601016"/>
       <w:r>
-        <w:lastRenderedPageBreak/>
         <w:t>Justificaciones técnicas</w:t>
       </w:r>
       <w:bookmarkEnd w:id="3"/>
@@ -5844,7 +5783,15 @@
         <w:t>para el cableado horizontal y el aire</w:t>
       </w:r>
       <w:r>
-        <w:t xml:space="preserve"> (WiFi).</w:t>
+        <w:t xml:space="preserve"> (</w:t>
+      </w:r>
+      <w:proofErr w:type="spellStart"/>
+      <w:r>
+        <w:t>WiFi</w:t>
+      </w:r>
+      <w:proofErr w:type="spellEnd"/>
+      <w:r>
+        <w:t>).</w:t>
       </w:r>
     </w:p>
     <w:p>
@@ -5853,19 +5800,29 @@
       </w:pPr>
       <w:bookmarkStart w:id="5" w:name="_Toc121601018"/>
       <w:r>
-        <w:t xml:space="preserve">Elementos de la </w:t>
-      </w:r>
-      <w:r>
-        <w:t>estructura</w:t>
-      </w:r>
-      <w:r>
-        <w:t xml:space="preserve"> física</w:t>
+        <w:t>Elementos de la estructura física</w:t>
       </w:r>
       <w:bookmarkEnd w:id="5"/>
     </w:p>
     <w:p>
       <w:r>
-        <w:t>Pequeña tabla con algunos de los elementos que componen la estructura física de Bionica Automations.</w:t>
+        <w:t xml:space="preserve">Pequeña tabla con algunos de los elementos que componen la estructura física de </w:t>
+      </w:r>
+      <w:proofErr w:type="spellStart"/>
+      <w:r>
+        <w:t>Bionica</w:t>
+      </w:r>
+      <w:proofErr w:type="spellEnd"/>
+      <w:r>
+        <w:t xml:space="preserve"> </w:t>
+      </w:r>
+      <w:proofErr w:type="spellStart"/>
+      <w:r>
+        <w:t>Automations</w:t>
+      </w:r>
+      <w:proofErr w:type="spellEnd"/>
+      <w:r>
+        <w:t>.</w:t>
       </w:r>
     </w:p>
     <w:bookmarkStart w:id="6" w:name="_MON_1649497456"/>
@@ -5873,7 +5830,6 @@
     <w:p>
       <w:pPr>
         <w:pStyle w:val="Subttulo"/>
-        <w:ind w:left="-709"/>
       </w:pPr>
       <w:r>
         <w:object w:dxaOrig="10596" w:dyaOrig="4155" w14:anchorId="1AD875F4">
@@ -5899,16 +5855,14 @@
           <v:shape id="_x0000_i1025" type="#_x0000_t75" style="width:496.95pt;height:202.55pt" o:ole="">
             <v:imagedata r:id="rId9" o:title=""/>
           </v:shape>
-          <o:OLEObject Type="Embed" ProgID="Excel.Sheet.12" ShapeID="_x0000_i1025" DrawAspect="Content" ObjectID="_1732279570" r:id="rId10"/>
+          <o:OLEObject Type="Embed" ProgID="Excel.Sheet.12" ShapeID="_x0000_i1025" DrawAspect="Content" ObjectID="_1733064875" r:id="rId10"/>
         </w:object>
       </w:r>
     </w:p>
     <w:p>
       <w:pPr>
-        <w:spacing w:before="0" w:after="160" w:line="259" w:lineRule="auto"/>
-        <w:jc w:val="left"/>
         <w:rPr>
-          <w:rFonts w:eastAsiaTheme="majorEastAsia" w:cstheme="majorBidi"/>
+          <w:rFonts w:eastAsiaTheme="majorEastAsia"/>
           <w:color w:val="2F5496" w:themeColor="accent1" w:themeShade="BF"/>
           <w:sz w:val="28"/>
           <w:szCs w:val="28"/>
@@ -6058,17 +6012,38 @@
           <w:lang w:val="en-US"/>
         </w:rPr>
       </w:pPr>
+      <w:proofErr w:type="spellStart"/>
       <w:r>
         <w:rPr>
           <w:u w:val="single"/>
         </w:rPr>
-        <w:t>Routers:</w:t>
+        <w:t>Routers</w:t>
+      </w:r>
+      <w:proofErr w:type="spellEnd"/>
+      <w:r>
+        <w:rPr>
+          <w:u w:val="single"/>
+        </w:rPr>
+        <w:t>:</w:t>
       </w:r>
       <w:r>
         <w:t xml:space="preserve"> </w:t>
       </w:r>
-      <w:r>
-        <w:t>Unifi Dream Machine Pro</w:t>
+      <w:proofErr w:type="spellStart"/>
+      <w:r>
+        <w:t>Unifi</w:t>
+      </w:r>
+      <w:proofErr w:type="spellEnd"/>
+      <w:r>
+        <w:t xml:space="preserve"> </w:t>
+      </w:r>
+      <w:proofErr w:type="spellStart"/>
+      <w:r>
+        <w:t>Dream</w:t>
+      </w:r>
+      <w:proofErr w:type="spellEnd"/>
+      <w:r>
+        <w:t xml:space="preserve"> Machine Pro</w:t>
       </w:r>
     </w:p>
     <w:p>
@@ -6095,45 +6070,30 @@
         <w:rPr>
           <w:lang w:val="en-US"/>
         </w:rPr>
-        <w:t xml:space="preserve"> Switch Pro 48 PoE</w:t>
-      </w:r>
-      <w:r>
+        <w:t xml:space="preserve"> Switch Pro 48 PoE y Switch Pro 48 PoE</w:t>
+      </w:r>
+    </w:p>
+    <w:p>
+      <w:pPr>
         <w:rPr>
           <w:lang w:val="en-US"/>
         </w:rPr>
-        <w:t xml:space="preserve"> y </w:t>
-      </w:r>
-      <w:r>
-        <w:rPr>
-          <w:lang w:val="en-US"/>
-        </w:rPr>
-        <w:t xml:space="preserve">Switch Pro </w:t>
-      </w:r>
-      <w:r>
-        <w:rPr>
-          <w:lang w:val="en-US"/>
-        </w:rPr>
-        <w:t>48</w:t>
-      </w:r>
-      <w:r>
-        <w:rPr>
-          <w:lang w:val="en-US"/>
-        </w:rPr>
-        <w:t xml:space="preserve"> PoE</w:t>
-      </w:r>
-    </w:p>
-    <w:p>
-      <w:pPr>
-        <w:rPr>
-          <w:lang w:val="en-US"/>
-        </w:rPr>
-      </w:pPr>
+      </w:pPr>
+      <w:proofErr w:type="spellStart"/>
       <w:r>
         <w:rPr>
           <w:u w:val="single"/>
           <w:lang w:val="en-US"/>
         </w:rPr>
-        <w:t>Servidores:</w:t>
+        <w:t>Servidores</w:t>
+      </w:r>
+      <w:proofErr w:type="spellEnd"/>
+      <w:r>
+        <w:rPr>
+          <w:u w:val="single"/>
+          <w:lang w:val="en-US"/>
+        </w:rPr>
+        <w:t>:</w:t>
       </w:r>
       <w:r>
         <w:rPr>
@@ -6167,22 +6127,33 @@
         </w:rPr>
         <w:t xml:space="preserve"> </w:t>
       </w:r>
+      <w:proofErr w:type="spellStart"/>
       <w:r>
         <w:rPr>
           <w:lang w:val="en-US"/>
         </w:rPr>
-        <w:t>Storinator Q30 Enhanced</w:t>
-      </w:r>
-    </w:p>
-    <w:p>
-      <w:r>
-        <w:t xml:space="preserve">Todos los </w:t>
-      </w:r>
-      <w:r>
-        <w:t>monitores salvo los de recepción van con soporte vesa.</w:t>
-      </w:r>
-    </w:p>
-    <w:p>
+        <w:t>Storinator</w:t>
+      </w:r>
+      <w:proofErr w:type="spellEnd"/>
+      <w:r>
+        <w:rPr>
+          <w:lang w:val="en-US"/>
+        </w:rPr>
+        <w:t xml:space="preserve"> Q30 Enhanced</w:t>
+      </w:r>
+    </w:p>
+    <w:p>
+      <w:r>
+        <w:t xml:space="preserve">Todos los monitores salvo los de recepción van con soporte </w:t>
+      </w:r>
+      <w:proofErr w:type="spellStart"/>
+      <w:r>
+        <w:t>vesa</w:t>
+      </w:r>
+      <w:proofErr w:type="spellEnd"/>
+      <w:r>
+        <w:t>.</w:t>
+      </w:r>
       <w:r>
         <w:br w:type="page"/>
       </w:r>
@@ -6277,13 +6248,7 @@
               <w:rPr>
                 <w:lang w:val="en-US"/>
               </w:rPr>
-              <w:t xml:space="preserve">Dell OptiPlex 3070 Micro Form Factor Config. </w:t>
-            </w:r>
-            <w:r>
-              <w:rPr>
-                <w:lang w:val="en-US"/>
-              </w:rPr>
-              <w:t>Base</w:t>
+              <w:t>Dell OptiPlex 3070 Micro Form Factor Config. Base</w:t>
             </w:r>
           </w:p>
         </w:tc>
@@ -6389,10 +6354,7 @@
           </w:p>
           <w:p>
             <w:r>
-              <w:t xml:space="preserve">X2 </w:t>
-            </w:r>
-            <w:r>
-              <w:t>Monitor Dell 24 P2419H</w:t>
+              <w:t>X2 Monitor Dell 24 P2419H</w:t>
             </w:r>
           </w:p>
         </w:tc>
@@ -6477,10 +6439,7 @@
           </w:p>
           <w:p>
             <w:r>
-              <w:t xml:space="preserve">X2 </w:t>
-            </w:r>
-            <w:r>
-              <w:t>Monitor Dell 24 P2419H</w:t>
+              <w:t>X2 Monitor Dell 24 P2419H</w:t>
             </w:r>
           </w:p>
           <w:p>
@@ -6516,11 +6475,19 @@
                 <w:lang w:val="en-US"/>
               </w:rPr>
             </w:pPr>
+            <w:proofErr w:type="spellStart"/>
             <w:r>
               <w:rPr>
                 <w:lang w:val="en-US"/>
               </w:rPr>
-              <w:t>Portátil XPS 13</w:t>
+              <w:t>Portátil</w:t>
+            </w:r>
+            <w:proofErr w:type="spellEnd"/>
+            <w:r>
+              <w:rPr>
+                <w:lang w:val="en-US"/>
+              </w:rPr>
+              <w:t xml:space="preserve"> XPS 13</w:t>
             </w:r>
           </w:p>
           <w:p>
@@ -6564,10 +6531,7 @@
           </w:p>
           <w:p>
             <w:r>
-              <w:t xml:space="preserve">Opcional:  </w:t>
-            </w:r>
-            <w:r>
-              <w:t>Ratón inalámbrico Dell Premier WM527</w:t>
+              <w:t>Opcional:  Ratón inalámbrico Dell Premier WM527</w:t>
             </w:r>
           </w:p>
         </w:tc>
@@ -6604,10 +6568,7 @@
           </w:p>
           <w:p>
             <w:r>
-              <w:t>8 GB</w:t>
-            </w:r>
-            <w:r>
-              <w:t xml:space="preserve"> RAM</w:t>
+              <w:t>8 GB RAM</w:t>
             </w:r>
           </w:p>
         </w:tc>
@@ -6619,10 +6580,7 @@
           <w:p/>
           <w:p>
             <w:r>
-              <w:t xml:space="preserve">Opcional:  </w:t>
-            </w:r>
-            <w:r>
-              <w:t>Ratón inalámbrico Dell Premier WM527</w:t>
+              <w:t>Opcional:  Ratón inalámbrico Dell Premier WM527</w:t>
             </w:r>
           </w:p>
         </w:tc>
@@ -6743,10 +6701,12 @@
             <w:vAlign w:val="center"/>
           </w:tcPr>
           <w:p>
+            <w:proofErr w:type="spellStart"/>
             <w:r>
               <w:lastRenderedPageBreak/>
               <w:t>CallCenter</w:t>
             </w:r>
+            <w:proofErr w:type="spellEnd"/>
           </w:p>
         </w:tc>
         <w:tc>
@@ -6859,7 +6819,15 @@
               <w:cnfStyle w:val="000000000000" w:firstRow="0" w:lastRow="0" w:firstColumn="0" w:lastColumn="0" w:oddVBand="0" w:evenVBand="0" w:oddHBand="0" w:evenHBand="0" w:firstRowFirstColumn="0" w:firstRowLastColumn="0" w:lastRowFirstColumn="0" w:lastRowLastColumn="0"/>
             </w:pPr>
             <w:r>
-              <w:t>Dell Embedded Box PC 5000</w:t>
+              <w:t xml:space="preserve">Dell </w:t>
+            </w:r>
+            <w:proofErr w:type="spellStart"/>
+            <w:r>
+              <w:t>Embedded</w:t>
+            </w:r>
+            <w:proofErr w:type="spellEnd"/>
+            <w:r>
+              <w:t xml:space="preserve"> Box PC 5000</w:t>
             </w:r>
           </w:p>
         </w:tc>
@@ -6984,7 +6952,7 @@
     <w:p>
       <w:pPr>
         <w:rPr>
-          <w:rFonts w:asciiTheme="majorHAnsi" w:eastAsiaTheme="majorEastAsia" w:hAnsiTheme="majorHAnsi" w:cstheme="majorBidi"/>
+          <w:rFonts w:eastAsiaTheme="majorEastAsia"/>
           <w:color w:val="2F5496" w:themeColor="accent1" w:themeShade="BF"/>
           <w:sz w:val="28"/>
           <w:szCs w:val="28"/>
@@ -7005,10 +6973,7 @@
       <w:bookmarkStart w:id="9" w:name="_Toc121601021"/>
       <w:r>
         <w:lastRenderedPageBreak/>
-        <w:t>Ubicación</w:t>
-      </w:r>
-      <w:r>
-        <w:t xml:space="preserve"> del CPD</w:t>
+        <w:t>Ubicación del CPD</w:t>
       </w:r>
       <w:bookmarkEnd w:id="9"/>
     </w:p>
@@ -7277,7 +7242,15 @@
         <w:t>7 para el cableado horizontal y el aire</w:t>
       </w:r>
       <w:r>
-        <w:t xml:space="preserve"> (WiFi)</w:t>
+        <w:t xml:space="preserve"> (</w:t>
+      </w:r>
+      <w:proofErr w:type="spellStart"/>
+      <w:r>
+        <w:t>WiFi</w:t>
+      </w:r>
+      <w:proofErr w:type="spellEnd"/>
+      <w:r>
+        <w:t>)</w:t>
       </w:r>
       <w:r>
         <w:t>: bandas de 2.4 estándar IEEE 802.11n y 5 GHz IEEE 802.11ac.</w:t>
@@ -7343,10 +7316,12 @@
         <w:pStyle w:val="Ttulo3"/>
       </w:pPr>
       <w:bookmarkStart w:id="15" w:name="_Toc121601027"/>
+      <w:proofErr w:type="spellStart"/>
       <w:r>
         <w:t>Pach-panels</w:t>
       </w:r>
       <w:bookmarkEnd w:id="15"/>
+      <w:proofErr w:type="spellEnd"/>
     </w:p>
     <w:p>
       <w:r>
@@ -7395,10 +7370,7 @@
       </w:pPr>
       <w:bookmarkStart w:id="16" w:name="_Toc121601028"/>
       <w:r>
-        <w:t>Cableado</w:t>
-      </w:r>
-      <w:r>
-        <w:t xml:space="preserve"> horizontal</w:t>
+        <w:t>Cableado horizontal</w:t>
       </w:r>
       <w:bookmarkEnd w:id="16"/>
     </w:p>
@@ -7430,7 +7402,11 @@
         <w:t>suelo o techo técnicos</w:t>
       </w:r>
       <w:r>
-        <w:t>, dependiendo de lo que haya disponible con sus respectivos aislantes para evitar las interferencias</w:t>
+        <w:t xml:space="preserve">, dependiendo de lo que haya disponible con sus respectivos aislantes para evitar las </w:t>
+      </w:r>
+      <w:r>
+        <w:lastRenderedPageBreak/>
+        <w:t>interferencias</w:t>
       </w:r>
       <w:r>
         <w:t>, eso supone canaletas especiales dependiendo si los cables pasan al lado de los cables eléctricos.</w:t>
@@ -7478,89 +7454,508 @@
       </w:pPr>
       <w:bookmarkStart w:id="18" w:name="_Toc121601030"/>
       <w:r>
+        <w:t>Estructura lógica</w:t>
+      </w:r>
+      <w:bookmarkEnd w:id="18"/>
+    </w:p>
+    <w:p>
+      <w:pPr>
+        <w:pStyle w:val="Ttulo3"/>
+      </w:pPr>
+      <w:bookmarkStart w:id="19" w:name="_Toc121601031"/>
+      <w:r>
+        <w:t>Topología de red</w:t>
+      </w:r>
+      <w:bookmarkEnd w:id="19"/>
+    </w:p>
+    <w:p>
+      <w:r>
+        <w:t>La topología de la red es una topología mixta porque integramos la estructura en árbol y en estrella a la vez.</w:t>
+      </w:r>
+    </w:p>
+    <w:p>
+      <w:pPr>
+        <w:pStyle w:val="Ttulo3"/>
+      </w:pPr>
+      <w:bookmarkStart w:id="20" w:name="_Toc121601032"/>
+      <w:r>
+        <w:t>Diseño de la red</w:t>
+      </w:r>
+      <w:bookmarkEnd w:id="20"/>
+    </w:p>
+    <w:p>
+      <w:r>
+        <w:t xml:space="preserve">La red está formada por 2 </w:t>
+      </w:r>
+      <w:proofErr w:type="spellStart"/>
+      <w:r>
+        <w:t>routers</w:t>
+      </w:r>
+      <w:proofErr w:type="spellEnd"/>
+      <w:r>
+        <w:t xml:space="preserve"> </w:t>
+      </w:r>
+      <w:r>
+        <w:t xml:space="preserve">conectados a 2 switches </w:t>
+      </w:r>
+      <w:r>
+        <w:t xml:space="preserve">que </w:t>
+      </w:r>
+      <w:r>
+        <w:t>están conectados entre ellos</w:t>
+      </w:r>
+      <w:r>
+        <w:t xml:space="preserve"> </w:t>
+      </w:r>
+      <w:r>
+        <w:t xml:space="preserve">para garantizar la redundancia del primer salto, ambos </w:t>
+      </w:r>
+      <w:proofErr w:type="spellStart"/>
+      <w:r>
+        <w:t>routers</w:t>
+      </w:r>
+      <w:proofErr w:type="spellEnd"/>
+      <w:r>
+        <w:t xml:space="preserve"> están configurados en </w:t>
+      </w:r>
+      <w:proofErr w:type="spellStart"/>
+      <w:r>
+        <w:t>fail</w:t>
+      </w:r>
+      <w:proofErr w:type="spellEnd"/>
+      <w:r>
+        <w:t xml:space="preserve"> </w:t>
+      </w:r>
+      <w:proofErr w:type="spellStart"/>
+      <w:r>
+        <w:t>over</w:t>
+      </w:r>
+      <w:proofErr w:type="spellEnd"/>
+      <w:r>
+        <w:t>, para que así si se interrumpe el servicio de alguno de los 2, el otro asuma la carga.</w:t>
+      </w:r>
+    </w:p>
+    <w:p>
+      <w:r>
+        <w:t>Luego tenemos los switches de cada plata conectados con los switches principales por fibra plástica de 10 G</w:t>
+      </w:r>
+      <w:r>
+        <w:t>b</w:t>
+      </w:r>
+      <w:r>
+        <w:t>, con sus respectivos paneles de parcheo de RJ45 de CAT</w:t>
+      </w:r>
+      <w:r>
+        <w:t>-</w:t>
+      </w:r>
+      <w:r>
+        <w:t xml:space="preserve">7 conectado </w:t>
+      </w:r>
+      <w:r>
+        <w:t>a las rosetas de la</w:t>
+      </w:r>
+      <w:r>
+        <w:t>s</w:t>
+      </w:r>
+      <w:r>
+        <w:t xml:space="preserve"> planta</w:t>
+      </w:r>
+      <w:r>
+        <w:t>s</w:t>
+      </w:r>
+      <w:r>
+        <w:t>, y estas a los dispositivos</w:t>
+      </w:r>
+      <w:r>
+        <w:t xml:space="preserve"> finales</w:t>
+      </w:r>
+      <w:r>
+        <w:t>.</w:t>
+      </w:r>
+    </w:p>
+    <w:p>
+      <w:r>
+        <w:t xml:space="preserve">Los servidores están conectados </w:t>
+      </w:r>
+      <w:r>
+        <w:t xml:space="preserve">a un switch </w:t>
+      </w:r>
+      <w:r>
+        <w:t>central a través de cables CAT-7 RJ45.</w:t>
+      </w:r>
+    </w:p>
+    <w:p>
+      <w:r>
+        <w:t>Todas las conexiones con los equipos de trabajo se realizan bajo cable de par trenzado CAT</w:t>
+      </w:r>
+      <w:r>
+        <w:t>-</w:t>
+      </w:r>
+      <w:r>
+        <w:t>7 de 1G</w:t>
+      </w:r>
+      <w:r>
+        <w:t>b</w:t>
+      </w:r>
+      <w:r>
+        <w:t>, las rosetas por supuesto son CAT</w:t>
+      </w:r>
+      <w:r>
+        <w:t>-</w:t>
+      </w:r>
+      <w:r>
+        <w:t xml:space="preserve">7 también. </w:t>
+      </w:r>
+    </w:p>
+    <w:p>
+      <w:pPr>
+        <w:pStyle w:val="Ttulo3"/>
+      </w:pPr>
+      <w:bookmarkStart w:id="21" w:name="_Toc121601033"/>
+      <w:r>
+        <w:t>Tipo de protocolo IP</w:t>
+      </w:r>
+      <w:bookmarkEnd w:id="21"/>
+    </w:p>
+    <w:p>
+      <w:r>
+        <w:t xml:space="preserve">Solo </w:t>
+      </w:r>
+      <w:r>
+        <w:t xml:space="preserve">se </w:t>
+      </w:r>
+      <w:r>
+        <w:t>implementa</w:t>
+      </w:r>
+      <w:r>
+        <w:t xml:space="preserve"> el protocolo IPv4 ya que como máximo vamos a escalar la red hasta los 255 equipos y no necesitamos más. </w:t>
+      </w:r>
+    </w:p>
+    <w:p>
+      <w:r>
+        <w:t>IPv6 estará deshabilitado por seguridad.</w:t>
+      </w:r>
+    </w:p>
+    <w:p>
+      <w:pPr>
+        <w:pStyle w:val="Ttulo3"/>
+      </w:pPr>
+      <w:bookmarkStart w:id="22" w:name="_Toc121601034"/>
+      <w:r>
         <w:lastRenderedPageBreak/>
-        <w:t>Estructura lógica</w:t>
-      </w:r>
-      <w:bookmarkEnd w:id="18"/>
+        <w:t>Direccionamiento IP</w:t>
+      </w:r>
+      <w:r>
+        <w:t xml:space="preserve"> y subredes</w:t>
+      </w:r>
+      <w:bookmarkEnd w:id="22"/>
+    </w:p>
+    <w:p>
+      <w:r>
+        <w:t>Consultar el ANEXO 1</w:t>
+      </w:r>
+      <w:r>
+        <w:t xml:space="preserve"> y 2</w:t>
+      </w:r>
+    </w:p>
+    <w:p>
+      <w:pPr>
+        <w:pStyle w:val="Ttulo2"/>
+      </w:pPr>
+      <w:bookmarkStart w:id="23" w:name="_Toc121601035"/>
+      <w:r>
+        <w:t>Administración de servidores</w:t>
+      </w:r>
+      <w:bookmarkEnd w:id="23"/>
     </w:p>
     <w:p>
       <w:pPr>
         <w:pStyle w:val="Ttulo3"/>
       </w:pPr>
-      <w:bookmarkStart w:id="19" w:name="_Toc121601031"/>
-      <w:r>
-        <w:t>Topología de red</w:t>
-      </w:r>
-      <w:bookmarkEnd w:id="19"/>
-    </w:p>
-    <w:p>
-      <w:r>
-        <w:t>La topología de la red es una topología mixta porque integramos la estructura en árbol y en estrella a la vez.</w:t>
+      <w:bookmarkStart w:id="24" w:name="_Toc121601036"/>
+      <w:r>
+        <w:t>Sistemas operativos</w:t>
+      </w:r>
+      <w:r>
+        <w:t xml:space="preserve"> y software</w:t>
+      </w:r>
+      <w:bookmarkEnd w:id="24"/>
+    </w:p>
+    <w:p>
+      <w:r>
+        <w:t xml:space="preserve">Servidores: VMware </w:t>
+      </w:r>
+      <w:proofErr w:type="spellStart"/>
+      <w:r>
+        <w:t>vSphere</w:t>
+      </w:r>
+      <w:proofErr w:type="spellEnd"/>
+      <w:r>
+        <w:t xml:space="preserve"> </w:t>
+      </w:r>
+      <w:proofErr w:type="spellStart"/>
+      <w:r>
+        <w:t>Hypervisor</w:t>
+      </w:r>
+      <w:proofErr w:type="spellEnd"/>
+      <w:r>
+        <w:t xml:space="preserve"> (</w:t>
+      </w:r>
+      <w:proofErr w:type="spellStart"/>
+      <w:r>
+        <w:t>ESXi</w:t>
+      </w:r>
+      <w:proofErr w:type="spellEnd"/>
+      <w:r>
+        <w:t xml:space="preserve">), VMware </w:t>
+      </w:r>
+      <w:proofErr w:type="spellStart"/>
+      <w:r>
+        <w:t>vCenter</w:t>
+      </w:r>
+      <w:proofErr w:type="spellEnd"/>
+      <w:r>
+        <w:t xml:space="preserve"> Server, Windows Server 20</w:t>
+      </w:r>
+      <w:r>
+        <w:t>22</w:t>
+      </w:r>
+      <w:r>
+        <w:t xml:space="preserve"> standard</w:t>
+      </w:r>
+      <w:r>
+        <w:t xml:space="preserve">, </w:t>
+      </w:r>
+      <w:r>
+        <w:t>donde habrá</w:t>
+      </w:r>
+      <w:r>
+        <w:t xml:space="preserve"> máquinas virtuales en función de los proyectos</w:t>
+      </w:r>
+      <w:r>
+        <w:t>.</w:t>
+      </w:r>
+    </w:p>
+    <w:p>
+      <w:r>
+        <w:t xml:space="preserve">Trabajadores: </w:t>
+      </w:r>
+      <w:r>
+        <w:t>Todos los ordenadores de los trabajadores llevan Windows 10 pro.</w:t>
+      </w:r>
+    </w:p>
+    <w:p>
+      <w:r>
+        <w:t xml:space="preserve">Software Servidores: Instalaremos </w:t>
+      </w:r>
+      <w:r>
+        <w:t>P</w:t>
+      </w:r>
+      <w:r>
+        <w:t>ulse</w:t>
+      </w:r>
+      <w:r>
+        <w:t>w</w:t>
+      </w:r>
+      <w:r>
+        <w:t xml:space="preserve">ay para la </w:t>
+      </w:r>
+      <w:r>
+        <w:t>administración</w:t>
+      </w:r>
+      <w:r>
+        <w:t xml:space="preserve"> remota de Windows Server</w:t>
+      </w:r>
+      <w:r>
+        <w:t>, un antivirus, software de copias de seguridad.</w:t>
+      </w:r>
+    </w:p>
+    <w:p>
+      <w:r>
+        <w:t xml:space="preserve">Software Trabajadores: Utilizaremos cuentas corporativas de Google para usar sus servicios, visual </w:t>
+      </w:r>
+      <w:proofErr w:type="spellStart"/>
+      <w:r>
+        <w:t>studio</w:t>
+      </w:r>
+      <w:proofErr w:type="spellEnd"/>
+      <w:r>
+        <w:t xml:space="preserve"> para los programadores y desarrolladores</w:t>
+      </w:r>
+      <w:r>
+        <w:t>, antivirus, software de copias de seguridad.</w:t>
       </w:r>
     </w:p>
     <w:p>
       <w:pPr>
         <w:pStyle w:val="Ttulo3"/>
       </w:pPr>
-      <w:bookmarkStart w:id="20" w:name="_Toc121601032"/>
-      <w:r>
-        <w:t>Diseño de la red</w:t>
-      </w:r>
-      <w:bookmarkEnd w:id="20"/>
-    </w:p>
-    <w:p>
-      <w:r>
-        <w:t xml:space="preserve">La red está formada por 2 routers </w:t>
-      </w:r>
-      <w:r>
-        <w:t xml:space="preserve">conectados a 2 switches </w:t>
-      </w:r>
-      <w:r>
-        <w:t xml:space="preserve">que </w:t>
-      </w:r>
-      <w:r>
-        <w:t>están conectados entre ellos</w:t>
+      <w:bookmarkStart w:id="25" w:name="_Toc121601037"/>
+      <w:r>
+        <w:t>Servicios en red</w:t>
+      </w:r>
+      <w:bookmarkEnd w:id="25"/>
+    </w:p>
+    <w:p>
+      <w:r>
+        <w:t>Los servicios presentes son los siguientes: DNS, DHCP,</w:t>
+      </w:r>
+      <w:r>
+        <w:t xml:space="preserve"> SMB</w:t>
+      </w:r>
+      <w:r>
+        <w:t xml:space="preserve"> para los trabajadores que tengan que almacenar sus datos de trabajo, además de las copias de seguridad, una VPN y RDP por si los trabajadores tienen que trabajar desde casa,</w:t>
+      </w:r>
+      <w:r>
+        <w:t xml:space="preserve"> Active </w:t>
+      </w:r>
+      <w:proofErr w:type="spellStart"/>
+      <w:r>
+        <w:t>Directory</w:t>
+      </w:r>
+      <w:proofErr w:type="spellEnd"/>
+      <w:r>
+        <w:t xml:space="preserve"> para la gestión de los usuarios</w:t>
+      </w:r>
+      <w:r>
+        <w:t>, para las actualizaciones de Windows WSUS</w:t>
       </w:r>
       <w:r>
         <w:t xml:space="preserve"> </w:t>
       </w:r>
       <w:r>
-        <w:t>para garantizar la redundancia del primer salto, ambos routers están configurados en fail over, para que así si se interrumpe el servicio de alguno de los 2, el otro asuma la carga.</w:t>
-      </w:r>
-    </w:p>
-    <w:p>
-      <w:r>
-        <w:t>Luego tenemos los switches de cada plata conectados con los switches principales por fibra plástica de 10 G</w:t>
-      </w:r>
-      <w:r>
-        <w:t>b</w:t>
-      </w:r>
-      <w:r>
-        <w:t>, con sus respectivos paneles de parcheo de RJ45 de CAT</w:t>
-      </w:r>
-      <w:r>
-        <w:t>-</w:t>
-      </w:r>
-      <w:r>
-        <w:t xml:space="preserve">7 conectado </w:t>
-      </w:r>
-      <w:r>
-        <w:t>a las rosetas de la</w:t>
+        <w:t xml:space="preserve">y para la autentificación de los empleados </w:t>
+      </w:r>
+      <w:r>
+        <w:t>en las</w:t>
+      </w:r>
+      <w:r>
+        <w:t xml:space="preserve"> redes corporativas </w:t>
+      </w:r>
+      <w:r>
+        <w:t>RADIUS</w:t>
+      </w:r>
+      <w:r>
+        <w:t>.</w:t>
+      </w:r>
+    </w:p>
+    <w:p>
+      <w:pPr>
+        <w:pStyle w:val="Ttulo3"/>
+      </w:pPr>
+      <w:bookmarkStart w:id="26" w:name="_Toc121601038"/>
+      <w:r>
+        <w:t xml:space="preserve">Active </w:t>
+      </w:r>
+      <w:proofErr w:type="spellStart"/>
+      <w:r>
+        <w:t>Directory</w:t>
+      </w:r>
+      <w:proofErr w:type="spellEnd"/>
+      <w:r>
+        <w:t xml:space="preserve"> - </w:t>
+      </w:r>
+      <w:r>
+        <w:t>Usuarios y Grupos</w:t>
+      </w:r>
+      <w:bookmarkEnd w:id="26"/>
+    </w:p>
+    <w:p>
+      <w:r>
+        <w:t>Cada departamento tendrá su grupo y su unidad organizativa con un nombre identificativo del departamento, además los usuarios se identificarán con nombre y apellidos y se meterán dentro de los grupos de trabajo correspondientes</w:t>
+      </w:r>
+      <w:r>
+        <w:t xml:space="preserve"> para la gestión de los permisos.</w:t>
+      </w:r>
+    </w:p>
+    <w:p>
+      <w:pPr>
+        <w:pStyle w:val="Ttulo3"/>
+      </w:pPr>
+      <w:bookmarkStart w:id="27" w:name="_Toc121601039"/>
+      <w:r>
+        <w:t xml:space="preserve">Active </w:t>
+      </w:r>
+      <w:proofErr w:type="spellStart"/>
+      <w:r>
+        <w:t>Directory</w:t>
+      </w:r>
+      <w:proofErr w:type="spellEnd"/>
+      <w:r>
+        <w:t xml:space="preserve"> – Recursos compartidos</w:t>
+      </w:r>
+      <w:r>
+        <w:t xml:space="preserve"> y cuotas de disco</w:t>
+      </w:r>
+      <w:bookmarkEnd w:id="27"/>
+    </w:p>
+    <w:p>
+      <w:r>
+        <w:t xml:space="preserve">El servidor de </w:t>
+      </w:r>
+      <w:r>
+        <w:t>A</w:t>
+      </w:r>
+      <w:r>
+        <w:t xml:space="preserve">ctive </w:t>
+      </w:r>
+      <w:proofErr w:type="spellStart"/>
+      <w:r>
+        <w:t>D</w:t>
+      </w:r>
+      <w:r>
+        <w:t>irectory</w:t>
+      </w:r>
+      <w:proofErr w:type="spellEnd"/>
+      <w:r>
+        <w:t xml:space="preserve"> tendrá recursos compartidos del NAS con los departamentos de programadores y desarrolladores para guardar sus proyectos en carpetas compartidas con la siguiente nomenclatura: Nombre departamento-&gt;Proyecto-&gt;Nombre del trabajador. </w:t>
+      </w:r>
+    </w:p>
+    <w:p>
+      <w:r>
+        <w:lastRenderedPageBreak/>
+        <w:t>Los permisos de cada usuario solo afectan a su carpeta, no pueden ver el trabajo del resto de sus compañeros a no ser que sea necesario, para garantizar la seguridad.</w:t>
+      </w:r>
+    </w:p>
+    <w:p>
+      <w:r>
+        <w:t>Además, los usuarios solo pueden escribir 50 GB en disco, sin posibilidad de superar dicha cantidad</w:t>
+      </w:r>
+      <w:r>
+        <w:t>, a no ser que se le amplié por alguna circunstancia.</w:t>
+      </w:r>
+    </w:p>
+    <w:p>
+      <w:pPr>
+        <w:pStyle w:val="Ttulo3"/>
+      </w:pPr>
+      <w:bookmarkStart w:id="28" w:name="_Toc121601040"/>
+      <w:r>
+        <w:t>Sistemas de seguridad</w:t>
+      </w:r>
+      <w:bookmarkEnd w:id="28"/>
+    </w:p>
+    <w:p>
+      <w:r>
+        <w:t>Pa</w:t>
+      </w:r>
+      <w:r>
+        <w:t>r</w:t>
+      </w:r>
+      <w:r>
+        <w:t xml:space="preserve">a </w:t>
+      </w:r>
+      <w:r>
+        <w:t xml:space="preserve">evitar los </w:t>
+      </w:r>
+      <w:r>
+        <w:t>inicio</w:t>
       </w:r>
       <w:r>
         <w:t>s</w:t>
       </w:r>
       <w:r>
-        <w:t xml:space="preserve"> planta</w:t>
-      </w:r>
-      <w:r>
-        <w:t>s</w:t>
-      </w:r>
-      <w:r>
-        <w:t>, y estas a los dispositivos</w:t>
-      </w:r>
-      <w:r>
-        <w:t xml:space="preserve"> finales</w:t>
+        <w:t xml:space="preserve"> de sesión no autorizado contaremos con una autentificación en 2 factores</w:t>
       </w:r>
       <w:r>
         <w:t>.</w:t>
@@ -7568,389 +7963,47 @@
     </w:p>
     <w:p>
       <w:r>
-        <w:t xml:space="preserve">Los servidores están conectados </w:t>
-      </w:r>
-      <w:r>
-        <w:t xml:space="preserve">a un switch </w:t>
-      </w:r>
-      <w:r>
-        <w:t>central a través de cables CAT-7 RJ45.</w:t>
-      </w:r>
-    </w:p>
-    <w:p>
-      <w:r>
-        <w:t>Todas las conexiones con los equipos de trabajo se realizan bajo cable de par trenzado CAT</w:t>
-      </w:r>
-      <w:r>
-        <w:t>-</w:t>
-      </w:r>
-      <w:r>
-        <w:t>7 de 1G</w:t>
-      </w:r>
-      <w:r>
-        <w:t>b</w:t>
-      </w:r>
-      <w:r>
-        <w:t>, las rosetas por supuesto son CAT</w:t>
-      </w:r>
-      <w:r>
-        <w:t>-</w:t>
-      </w:r>
-      <w:r>
-        <w:t xml:space="preserve">7 también. </w:t>
+        <w:t>Los usuarios deberán cambiar la contraseña cada 2 meses</w:t>
+      </w:r>
+    </w:p>
+    <w:p>
+      <w:r>
+        <w:t>Se activarán las horas activas para que no se pueda iniciar sesión cuando estas fuera del horario establecido.</w:t>
+      </w:r>
+    </w:p>
+    <w:p>
+      <w:r>
+        <w:t>Los discos duros de los ordenadores de trabajo estarán cifrados.</w:t>
+      </w:r>
+    </w:p>
+    <w:p>
+      <w:r>
+        <w:t>Los trabajadores no pueden modificar ningún parámetro de los sistemas de seguridad tales como antivirus, firewall.</w:t>
+      </w:r>
+    </w:p>
+    <w:p>
+      <w:r>
+        <w:t>Se van a grabar las acciones de un usuario o un grupo en el registro de eventos.</w:t>
       </w:r>
     </w:p>
     <w:p>
       <w:pPr>
         <w:pStyle w:val="Ttulo3"/>
       </w:pPr>
-      <w:bookmarkStart w:id="21" w:name="_Toc121601033"/>
-      <w:r>
-        <w:t>Tipo de protocolo IP</w:t>
-      </w:r>
-      <w:bookmarkEnd w:id="21"/>
-    </w:p>
-    <w:p>
-      <w:r>
-        <w:t xml:space="preserve">Solo </w:t>
-      </w:r>
-      <w:r>
-        <w:t xml:space="preserve">se </w:t>
-      </w:r>
-      <w:r>
-        <w:t>implementa</w:t>
-      </w:r>
-      <w:r>
-        <w:t xml:space="preserve"> el protocolo IPv4 ya que como máximo vamos a escalar la red hasta los 255 equipos y no necesitamos más. </w:t>
-      </w:r>
-    </w:p>
-    <w:p>
-      <w:r>
-        <w:t>IPv6 estará deshabilitado por seguridad.</w:t>
-      </w:r>
-    </w:p>
-    <w:p>
-      <w:pPr>
-        <w:pStyle w:val="Ttulo3"/>
-      </w:pPr>
-      <w:bookmarkStart w:id="22" w:name="_Toc121601034"/>
-      <w:r>
-        <w:t>Direccionamiento IP</w:t>
-      </w:r>
-      <w:r>
-        <w:t xml:space="preserve"> y subredes</w:t>
-      </w:r>
-      <w:bookmarkEnd w:id="22"/>
-    </w:p>
-    <w:p>
-      <w:r>
-        <w:t>Consultar el ANEXO 1</w:t>
-      </w:r>
-      <w:r>
-        <w:t xml:space="preserve"> y 2</w:t>
-      </w:r>
-    </w:p>
-    <w:p>
-      <w:pPr>
-        <w:pStyle w:val="Ttulo2"/>
-      </w:pPr>
-      <w:bookmarkStart w:id="23" w:name="_Toc121601035"/>
-      <w:r>
-        <w:t>Administración de servidores</w:t>
-      </w:r>
-      <w:bookmarkEnd w:id="23"/>
-    </w:p>
-    <w:p>
-      <w:pPr>
-        <w:pStyle w:val="Ttulo3"/>
-      </w:pPr>
-      <w:bookmarkStart w:id="24" w:name="_Toc121601036"/>
-      <w:r>
-        <w:t>Sistemas operativos</w:t>
-      </w:r>
-      <w:r>
-        <w:t xml:space="preserve"> y software</w:t>
-      </w:r>
-      <w:bookmarkEnd w:id="24"/>
-    </w:p>
-    <w:p>
-      <w:r>
-        <w:t xml:space="preserve">Servidores: </w:t>
-      </w:r>
-      <w:r>
-        <w:t>VMware vSphere Hypervisor (ESXi)</w:t>
-      </w:r>
-      <w:r>
-        <w:t xml:space="preserve">, </w:t>
-      </w:r>
-      <w:r>
-        <w:t>VMware vCenter Server</w:t>
-      </w:r>
-      <w:r>
-        <w:t>, Windows Server 20</w:t>
-      </w:r>
-      <w:r>
-        <w:t>22</w:t>
-      </w:r>
-      <w:r>
-        <w:t xml:space="preserve"> standard</w:t>
-      </w:r>
-      <w:r>
-        <w:t xml:space="preserve">, </w:t>
-      </w:r>
-      <w:r>
-        <w:t>donde habrá</w:t>
-      </w:r>
-      <w:r>
-        <w:t xml:space="preserve"> máquinas virtuales en función de los proyectos</w:t>
-      </w:r>
-      <w:r>
-        <w:t>.</w:t>
-      </w:r>
-    </w:p>
-    <w:p>
-      <w:r>
-        <w:t xml:space="preserve">Trabajadores: </w:t>
-      </w:r>
-      <w:r>
-        <w:t>Todos los ordenadores de los trabajadores llevan Windows 10 pro.</w:t>
-      </w:r>
-    </w:p>
-    <w:p>
-      <w:r>
-        <w:t xml:space="preserve">Software Servidores: Instalaremos </w:t>
-      </w:r>
-      <w:r>
-        <w:t>P</w:t>
-      </w:r>
-      <w:r>
-        <w:t>ulse</w:t>
-      </w:r>
-      <w:r>
-        <w:t>w</w:t>
-      </w:r>
-      <w:r>
-        <w:t xml:space="preserve">ay para la </w:t>
-      </w:r>
-      <w:r>
-        <w:t>administración</w:t>
-      </w:r>
-      <w:r>
-        <w:t xml:space="preserve"> remota de Windows Server</w:t>
-      </w:r>
-      <w:r>
-        <w:t>, un antivirus, software de copias de seguridad.</w:t>
-      </w:r>
-    </w:p>
-    <w:p>
-      <w:r>
-        <w:t>Software Trabajadores: Utilizaremos cuentas corporativas de Google para usar sus servicios, visual studio para los programadores y desarrolladores</w:t>
-      </w:r>
-      <w:r>
-        <w:t>, antivirus, software de copias de seguridad.</w:t>
-      </w:r>
-    </w:p>
-    <w:p>
-      <w:pPr>
-        <w:pStyle w:val="Ttulo3"/>
-      </w:pPr>
-      <w:bookmarkStart w:id="25" w:name="_Toc121601037"/>
-      <w:r>
-        <w:lastRenderedPageBreak/>
-        <w:t>Servicios en red</w:t>
-      </w:r>
-      <w:bookmarkEnd w:id="25"/>
-    </w:p>
-    <w:p>
-      <w:r>
-        <w:t>Los servicios presentes son los siguientes: DNS, DHCP,</w:t>
-      </w:r>
-      <w:r>
-        <w:t xml:space="preserve"> SMB</w:t>
-      </w:r>
-      <w:r>
-        <w:t xml:space="preserve"> para los trabajadores que tengan que almacenar sus datos de trabajo, además de las copias de seguridad, una VPN y </w:t>
-      </w:r>
-      <w:r>
-        <w:t>RDP</w:t>
-      </w:r>
-      <w:r>
-        <w:t xml:space="preserve"> por si los trabajadores tienen que trabajar desde casa,</w:t>
-      </w:r>
-      <w:r>
-        <w:t xml:space="preserve"> Active Directory para la gestión de los usuarios</w:t>
-      </w:r>
-      <w:r>
-        <w:t>, para las actualizaciones de Windows WSUS</w:t>
+      <w:bookmarkStart w:id="29" w:name="_Toc121601041"/>
+      <w:r>
+        <w:t>Directivas de grupo</w:t>
+      </w:r>
+      <w:bookmarkEnd w:id="29"/>
+    </w:p>
+    <w:p>
+      <w:r>
+        <w:t>Se configurar las actualizaciones gradualmente, es decir, primero habrá un</w:t>
       </w:r>
       <w:r>
         <w:t xml:space="preserve"> </w:t>
       </w:r>
       <w:r>
-        <w:t xml:space="preserve">y para la autentificación de los empleados </w:t>
-      </w:r>
-      <w:r>
-        <w:t>en las</w:t>
-      </w:r>
-      <w:r>
-        <w:t xml:space="preserve"> redes corporativas </w:t>
-      </w:r>
-      <w:r>
-        <w:t>RADIUS</w:t>
-      </w:r>
-      <w:r>
-        <w:t>.</w:t>
-      </w:r>
-    </w:p>
-    <w:p>
-      <w:pPr>
-        <w:pStyle w:val="Ttulo3"/>
-      </w:pPr>
-      <w:bookmarkStart w:id="26" w:name="_Toc121601038"/>
-      <w:r>
-        <w:t xml:space="preserve">Active Directory - </w:t>
-      </w:r>
-      <w:r>
-        <w:t>Usuarios y Grupos</w:t>
-      </w:r>
-      <w:bookmarkEnd w:id="26"/>
-    </w:p>
-    <w:p>
-      <w:r>
-        <w:t>Cada departamento tendrá su grupo y su unidad organizativa con un nombre identificativo del departamento, además los usuarios se identificarán con nombre y apellidos y se meterán dentro de los grupos de trabajo correspondientes</w:t>
-      </w:r>
-      <w:r>
-        <w:t xml:space="preserve"> para la gestión de los permisos.</w:t>
-      </w:r>
-    </w:p>
-    <w:p>
-      <w:pPr>
-        <w:pStyle w:val="Ttulo3"/>
-      </w:pPr>
-      <w:bookmarkStart w:id="27" w:name="_Toc121601039"/>
-      <w:r>
-        <w:t>Active Directory – Recursos compartidos</w:t>
-      </w:r>
-      <w:r>
-        <w:t xml:space="preserve"> y cuotas de disco</w:t>
-      </w:r>
-      <w:bookmarkEnd w:id="27"/>
-    </w:p>
-    <w:p>
-      <w:r>
-        <w:t xml:space="preserve">El servidor de </w:t>
-      </w:r>
-      <w:r>
-        <w:t>A</w:t>
-      </w:r>
-      <w:r>
-        <w:t xml:space="preserve">ctive </w:t>
-      </w:r>
-      <w:r>
-        <w:t>D</w:t>
-      </w:r>
-      <w:r>
-        <w:t xml:space="preserve">irectory tendrá recursos compartidos del NAS con los departamentos de programadores y desarrolladores para guardar sus proyectos en carpetas compartidas con la siguiente nomenclatura: Nombre departamento-&gt;Proyecto-&gt;Nombre del trabajador. </w:t>
-      </w:r>
-    </w:p>
-    <w:p>
-      <w:r>
-        <w:t>Los permisos de cada usuario solo afectan a su carpeta, no pueden ver el trabajo del resto de sus compañeros a no ser que sea necesario, para garantizar la seguridad.</w:t>
-      </w:r>
-    </w:p>
-    <w:p>
-      <w:r>
-        <w:t>Además, los usuarios solo pueden escribir 50 GB en disco, sin posibilidad de superar dicha cantidad</w:t>
-      </w:r>
-      <w:r>
-        <w:t>, a no ser que se le amplié por alguna circunstancia.</w:t>
-      </w:r>
-    </w:p>
-    <w:p>
-      <w:pPr>
-        <w:pStyle w:val="Ttulo3"/>
-      </w:pPr>
-      <w:bookmarkStart w:id="28" w:name="_Toc121601040"/>
-      <w:r>
-        <w:t>Sistemas de seguridad</w:t>
-      </w:r>
-      <w:bookmarkEnd w:id="28"/>
-    </w:p>
-    <w:p>
-      <w:r>
-        <w:t>Pa</w:t>
-      </w:r>
-      <w:r>
-        <w:t>r</w:t>
-      </w:r>
-      <w:r>
-        <w:t xml:space="preserve">a </w:t>
-      </w:r>
-      <w:r>
-        <w:t xml:space="preserve">evitar los </w:t>
-      </w:r>
-      <w:r>
-        <w:t>inicio</w:t>
-      </w:r>
-      <w:r>
-        <w:t>s</w:t>
-      </w:r>
-      <w:r>
-        <w:t xml:space="preserve"> de sesión no autorizado contaremos con una autentificación en 2 factores</w:t>
-      </w:r>
-      <w:r>
-        <w:t>.</w:t>
-      </w:r>
-    </w:p>
-    <w:p>
-      <w:r>
-        <w:t>Los usuarios deberán cambiar la contraseña cada 2 meses</w:t>
-      </w:r>
-    </w:p>
-    <w:p>
-      <w:r>
-        <w:t>Se activarán las horas activas para que no se pueda iniciar sesión cuando estas fuera del horario establecido.</w:t>
-      </w:r>
-    </w:p>
-    <w:p>
-      <w:r>
-        <w:t>Los discos duros de los ordenadores de trabajo estarán cifrados.</w:t>
-      </w:r>
-    </w:p>
-    <w:p>
-      <w:r>
-        <w:t>Los trabajadores no pueden modificar ningún parámetro de los sistemas de seguridad tales como antivirus, firewall.</w:t>
-      </w:r>
-    </w:p>
-    <w:p>
-      <w:r>
-        <w:t>S</w:t>
-      </w:r>
-      <w:r>
-        <w:t>e van a grabar las acciones de un usuario o un grupo en el registro de eventos</w:t>
-      </w:r>
-      <w:r>
-        <w:t>.</w:t>
-      </w:r>
-    </w:p>
-    <w:p>
-      <w:pPr>
-        <w:pStyle w:val="Ttulo3"/>
-      </w:pPr>
-      <w:bookmarkStart w:id="29" w:name="_Toc121601041"/>
-      <w:r>
-        <w:t>Directivas de grupo</w:t>
-      </w:r>
-      <w:bookmarkEnd w:id="29"/>
-    </w:p>
-    <w:p>
-      <w:r>
-        <w:t>Se configurar las actualizaciones gradualmente, es decir, primero habrá un</w:t>
-      </w:r>
-      <w:r>
-        <w:t xml:space="preserve"> </w:t>
-      </w:r>
-      <w:r>
         <w:t>ordenador</w:t>
       </w:r>
       <w:r>
@@ -7962,7 +8015,6 @@
     </w:p>
     <w:p>
       <w:r>
-        <w:lastRenderedPageBreak/>
         <w:t xml:space="preserve">Más información de esta política </w:t>
       </w:r>
       <w:hyperlink r:id="rId13" w:history="1">
@@ -7970,7 +8022,35 @@
           <w:rPr>
             <w:rStyle w:val="Hipervnculo"/>
           </w:rPr>
-          <w:t>Windows Update for Business</w:t>
+          <w:t xml:space="preserve">Windows </w:t>
+        </w:r>
+        <w:proofErr w:type="spellStart"/>
+        <w:r>
+          <w:rPr>
+            <w:rStyle w:val="Hipervnculo"/>
+          </w:rPr>
+          <w:t>Update</w:t>
+        </w:r>
+        <w:proofErr w:type="spellEnd"/>
+        <w:r>
+          <w:rPr>
+            <w:rStyle w:val="Hipervnculo"/>
+          </w:rPr>
+          <w:t xml:space="preserve"> </w:t>
+        </w:r>
+        <w:proofErr w:type="spellStart"/>
+        <w:r>
+          <w:rPr>
+            <w:rStyle w:val="Hipervnculo"/>
+          </w:rPr>
+          <w:t>for</w:t>
+        </w:r>
+        <w:proofErr w:type="spellEnd"/>
+        <w:r>
+          <w:rPr>
+            <w:rStyle w:val="Hipervnculo"/>
+          </w:rPr>
+          <w:t xml:space="preserve"> Business</w:t>
         </w:r>
       </w:hyperlink>
       <w:r>
@@ -7979,15 +8059,31 @@
     </w:p>
     <w:p>
       <w:r>
-        <w:t xml:space="preserve">Implementar Windows hello para el inicio de sesión. </w:t>
+        <w:t xml:space="preserve">Implementar Windows </w:t>
+      </w:r>
+      <w:proofErr w:type="spellStart"/>
+      <w:r>
+        <w:t>hello</w:t>
+      </w:r>
+      <w:proofErr w:type="spellEnd"/>
+      <w:r>
+        <w:t xml:space="preserve"> para el inicio de sesión. </w:t>
       </w:r>
       <w:hyperlink r:id="rId14" w:history="1">
         <w:r>
           <w:rPr>
             <w:rStyle w:val="Hipervnculo"/>
           </w:rPr>
-          <w:t>Directivas de Windows Hello</w:t>
+          <w:t xml:space="preserve">Directivas de Windows </w:t>
         </w:r>
+        <w:proofErr w:type="spellStart"/>
+        <w:r>
+          <w:rPr>
+            <w:rStyle w:val="Hipervnculo"/>
+          </w:rPr>
+          <w:t>Hello</w:t>
+        </w:r>
+        <w:proofErr w:type="spellEnd"/>
       </w:hyperlink>
       <w:r>
         <w:t>.</w:t>
@@ -8008,7 +8104,15 @@
     </w:p>
     <w:p>
       <w:r>
-        <w:t>Directiva para activar la protección del DMA del kernel.</w:t>
+        <w:t xml:space="preserve">Directiva para activar la protección del DMA del </w:t>
+      </w:r>
+      <w:proofErr w:type="spellStart"/>
+      <w:r>
+        <w:t>kernel</w:t>
+      </w:r>
+      <w:proofErr w:type="spellEnd"/>
+      <w:r>
+        <w:t>.</w:t>
       </w:r>
     </w:p>
     <w:p>
@@ -8022,6 +8126,7 @@
       </w:pPr>
       <w:bookmarkStart w:id="30" w:name="_Toc121601042"/>
       <w:r>
+        <w:lastRenderedPageBreak/>
         <w:t>Administración de clientes</w:t>
       </w:r>
       <w:bookmarkEnd w:id="30"/>
@@ -8032,10 +8137,7 @@
       </w:pPr>
       <w:bookmarkStart w:id="31" w:name="_Toc121601043"/>
       <w:r>
-        <w:t>Acceso</w:t>
-      </w:r>
-      <w:r>
-        <w:t xml:space="preserve"> clientes</w:t>
+        <w:t>Acceso clientes</w:t>
       </w:r>
       <w:bookmarkEnd w:id="31"/>
     </w:p>
@@ -8053,16 +8155,34 @@
         <w:t>G</w:t>
       </w:r>
       <w:r>
-        <w:t>oogle, Alexa, etc…, por lo que también se pueden controlar por voz.</w:t>
+        <w:t xml:space="preserve">oogle, Alexa, </w:t>
+      </w:r>
+      <w:proofErr w:type="spellStart"/>
+      <w:r>
+        <w:t>etc</w:t>
+      </w:r>
+      <w:proofErr w:type="spellEnd"/>
+      <w:r>
+        <w:t>…, por lo que también se pueden controlar por voz.</w:t>
       </w:r>
     </w:p>
     <w:p>
       <w:r>
         <w:t xml:space="preserve">Los clientes deberán crearse una cuenta de </w:t>
       </w:r>
-      <w:r>
-        <w:t>Bionica Automations</w:t>
-      </w:r>
+      <w:proofErr w:type="spellStart"/>
+      <w:r>
+        <w:t>Bionica</w:t>
+      </w:r>
+      <w:proofErr w:type="spellEnd"/>
+      <w:r>
+        <w:t xml:space="preserve"> </w:t>
+      </w:r>
+      <w:proofErr w:type="spellStart"/>
+      <w:r>
+        <w:t>Automations</w:t>
+      </w:r>
+      <w:proofErr w:type="spellEnd"/>
       <w:r>
         <w:t xml:space="preserve"> para poder acceder a l</w:t>
       </w:r>
@@ -8070,7 +8190,15 @@
         <w:t>a</w:t>
       </w:r>
       <w:r>
-        <w:t xml:space="preserve"> app </w:t>
+        <w:t xml:space="preserve"> </w:t>
+      </w:r>
+      <w:proofErr w:type="gramStart"/>
+      <w:r>
+        <w:t>app</w:t>
+      </w:r>
+      <w:proofErr w:type="gramEnd"/>
+      <w:r>
+        <w:t xml:space="preserve"> </w:t>
       </w:r>
       <w:r>
         <w:t>y</w:t>
@@ -8118,11 +8246,17 @@
       </w:r>
     </w:p>
     <w:p>
+      <w:r>
+        <w:br w:type="page"/>
+      </w:r>
+    </w:p>
+    <w:p>
       <w:pPr>
         <w:pStyle w:val="Ttulo2"/>
       </w:pPr>
       <w:bookmarkStart w:id="33" w:name="_Toc121601045"/>
       <w:r>
+        <w:lastRenderedPageBreak/>
         <w:t>Ciberseguridad</w:t>
       </w:r>
       <w:bookmarkEnd w:id="33"/>
@@ -8138,207 +8272,63 @@
       <w:bookmarkEnd w:id="34"/>
     </w:p>
     <w:p>
-      <w:r>
-        <w:t>El software que va a emplear Bionica Autom</w:t>
+      <w:pPr>
+        <w:pStyle w:val="Ttulo4"/>
+      </w:pPr>
+      <w:r>
+        <w:t>Resumen</w:t>
+      </w:r>
+    </w:p>
+    <w:p>
+      <w:r>
+        <w:t xml:space="preserve">El software que va a emplear </w:t>
+      </w:r>
+      <w:proofErr w:type="spellStart"/>
+      <w:r>
+        <w:t>Bionica</w:t>
+      </w:r>
+      <w:proofErr w:type="spellEnd"/>
+      <w:r>
+        <w:t xml:space="preserve"> </w:t>
+      </w:r>
+      <w:proofErr w:type="spellStart"/>
+      <w:r>
+        <w:t>Autom</w:t>
       </w:r>
       <w:r>
         <w:t>a</w:t>
       </w:r>
       <w:r>
-        <w:t xml:space="preserve">tions </w:t>
+        <w:t>tions</w:t>
+      </w:r>
+      <w:proofErr w:type="spellEnd"/>
+      <w:r>
+        <w:t xml:space="preserve"> </w:t>
       </w:r>
       <w:r>
         <w:t>para mantener un seguimiento de los equipos informáticos de la empresa va a ser</w:t>
       </w:r>
       <w:r>
-        <w:t xml:space="preserve"> Pulseway</w:t>
-      </w:r>
-      <w:r>
-        <w:t>.</w:t>
-      </w:r>
-    </w:p>
-    <w:p>
-      <w:r>
-        <w:t>Pulseway es una herramienta no solo de inventariado, sino que también monitoriza, automatiza, protege y gestiona los activos de la empresa.</w:t>
-      </w:r>
-    </w:p>
-    <w:p>
-      <w:r>
-        <w:t xml:space="preserve">Encontraremos más información acerca de este software en su página web </w:t>
+        <w:t xml:space="preserve"> </w:t>
       </w:r>
       <w:hyperlink r:id="rId16" w:history="1">
         <w:r>
           <w:rPr>
             <w:rStyle w:val="Hipervnculo"/>
           </w:rPr>
-          <w:t>Pulseway</w:t>
+          <w:t>Pulse</w:t>
         </w:r>
-      </w:hyperlink>
-      <w:r>
-        <w:t>.</w:t>
-      </w:r>
-      <w:bookmarkStart w:id="35" w:name="_Toc121601047"/>
-    </w:p>
-    <w:p>
-      <w:pPr>
-        <w:pStyle w:val="Ttulo3"/>
-      </w:pPr>
-      <w:r>
-        <w:t>Firewall</w:t>
-      </w:r>
-      <w:bookmarkEnd w:id="35"/>
-    </w:p>
-    <w:p>
-      <w:pPr>
-        <w:pStyle w:val="Ttulo4"/>
-      </w:pPr>
-      <w:r>
-        <w:t xml:space="preserve">Firewalls </w:t>
-      </w:r>
-      <w:r>
-        <w:t>de red (Router)</w:t>
-      </w:r>
-    </w:p>
-    <w:p>
-      <w:r>
-        <w:t>Las conexiones de fuera hacia dentro están bloqueadas y las conexiones salientes permitidas.</w:t>
-      </w:r>
-    </w:p>
-    <w:p>
-      <w:r>
-        <w:t xml:space="preserve">Si permitimos que los trabajadores trabajen desde casa </w:t>
-      </w:r>
-      <w:r>
-        <w:t>se dispondrá de una VPN a los recursos de la empresa.</w:t>
-      </w:r>
-    </w:p>
-    <w:p>
-      <w:pPr>
-        <w:pStyle w:val="Ttulo4"/>
-      </w:pPr>
-      <w:r>
-        <w:t>Firewalls de los ordenadores</w:t>
-      </w:r>
-    </w:p>
-    <w:p>
-      <w:r>
-        <w:t>Por defecto con el perfil de red corporativa.</w:t>
-      </w:r>
-    </w:p>
-    <w:p>
-      <w:pPr>
-        <w:pStyle w:val="Ttulo4"/>
-      </w:pPr>
-      <w:r>
-        <w:lastRenderedPageBreak/>
-        <w:t>Firewalls de los servidores</w:t>
-      </w:r>
-    </w:p>
-    <w:p>
-      <w:r>
-        <w:t>Expuestos solo los servicios necesarios.</w:t>
-      </w:r>
-    </w:p>
-    <w:p>
-      <w:pPr>
-        <w:pStyle w:val="Ttulo3"/>
-      </w:pPr>
-      <w:bookmarkStart w:id="36" w:name="_Toc121601048"/>
-      <w:r>
-        <w:t>Switches</w:t>
-      </w:r>
-      <w:bookmarkEnd w:id="36"/>
-    </w:p>
-    <w:p>
-      <w:r>
-        <w:t>Los switches tendrán un faltado por Mac que va por puerto, si conectas un ordenador con distinta Mac que el que había antes, el puerto de deshabilitará.</w:t>
-      </w:r>
-    </w:p>
-    <w:p>
-      <w:pPr>
-        <w:pStyle w:val="Ttulo3"/>
-      </w:pPr>
-      <w:bookmarkStart w:id="37" w:name="_Toc121601049"/>
-      <w:r>
-        <w:t>Antivirus</w:t>
-      </w:r>
-      <w:bookmarkEnd w:id="37"/>
-    </w:p>
-    <w:p>
-      <w:pPr>
-        <w:pStyle w:val="Ttulo4"/>
-      </w:pPr>
-      <w:r>
-        <w:t>Para todos los equipos</w:t>
-      </w:r>
-    </w:p>
-    <w:p>
-      <w:r>
-        <w:t xml:space="preserve">Vamos a usar el antivirus de Panda con los servicios de </w:t>
-      </w:r>
-      <w:r>
-        <w:t>Panda Systems Management</w:t>
-      </w:r>
-      <w:r>
-        <w:t xml:space="preserve">, </w:t>
-      </w:r>
-      <w:r>
-        <w:t>Panda Fusion</w:t>
-      </w:r>
-      <w:r>
-        <w:t xml:space="preserve">, </w:t>
-      </w:r>
-      <w:r>
-        <w:t>Panda Fusion 360</w:t>
-      </w:r>
-      <w:r>
-        <w:t xml:space="preserve">, </w:t>
-      </w:r>
-      <w:r>
-        <w:t>Panda Email Protection</w:t>
-      </w:r>
-      <w:r>
-        <w:t xml:space="preserve">, </w:t>
-      </w:r>
-      <w:r>
-        <w:t>Panda Patch Management</w:t>
-      </w:r>
-      <w:r>
-        <w:t xml:space="preserve">, </w:t>
-      </w:r>
-      <w:r>
-        <w:t>Panda Full Encryption</w:t>
-      </w:r>
-      <w:r>
-        <w:t xml:space="preserve">, </w:t>
-      </w:r>
-      <w:r>
-        <w:t>Aether Platform</w:t>
-      </w:r>
-      <w:r>
-        <w:t>.</w:t>
-      </w:r>
-    </w:p>
-    <w:p>
-      <w:pPr>
-        <w:pStyle w:val="Ttulo3"/>
-      </w:pPr>
-      <w:bookmarkStart w:id="38" w:name="_Toc121601050"/>
-      <w:r>
-        <w:t>Directivas de seguridad</w:t>
-      </w:r>
-      <w:bookmarkEnd w:id="38"/>
-    </w:p>
-    <w:p>
-      <w:r>
-        <w:t xml:space="preserve">Más información de esta política </w:t>
-      </w:r>
-      <w:hyperlink r:id="rId17" w:history="1">
         <w:r>
           <w:rPr>
             <w:rStyle w:val="Hipervnculo"/>
           </w:rPr>
-          <w:t>Windows Update for Business</w:t>
+          <w:t>w</w:t>
+        </w:r>
+        <w:r>
+          <w:rPr>
+            <w:rStyle w:val="Hipervnculo"/>
+          </w:rPr>
+          <w:t>ay</w:t>
         </w:r>
       </w:hyperlink>
       <w:r>
@@ -8347,25 +8337,1318 @@
     </w:p>
     <w:p>
       <w:r>
-        <w:t xml:space="preserve">Implementar Windows hello para el inicio de sesión. </w:t>
-      </w:r>
+        <w:t>Pulseway es una herramienta no solo de inventariado, sino que también monitoriza, automatiza, protege y gestiona los activos de la empresa.</w:t>
+      </w:r>
+    </w:p>
+    <w:p>
+      <w:r>
+        <w:t xml:space="preserve">Esta herramienta es de pago, se pueden consultar sus precios por dispositivo en su calculadora online: </w:t>
+      </w:r>
+      <w:hyperlink r:id="rId17" w:history="1">
+        <w:proofErr w:type="spellStart"/>
+        <w:r>
+          <w:rPr>
+            <w:rStyle w:val="Hipervnculo"/>
+          </w:rPr>
+          <w:t>Pricing</w:t>
+        </w:r>
+        <w:proofErr w:type="spellEnd"/>
+      </w:hyperlink>
+    </w:p>
+    <w:p>
+      <w:r>
+        <w:t>Las características de este software son las siguientes:</w:t>
+      </w:r>
+    </w:p>
+    <w:p>
+      <w:pPr>
+        <w:pStyle w:val="Prrafodelista"/>
+        <w:numPr>
+          <w:ilvl w:val="0"/>
+          <w:numId w:val="19"/>
+        </w:numPr>
+      </w:pPr>
       <w:hyperlink r:id="rId18" w:history="1">
         <w:r>
           <w:rPr>
             <w:rStyle w:val="Hipervnculo"/>
           </w:rPr>
-          <w:t>Directivas de Windows Hello</w:t>
+          <w:t>Administración de dispositivos</w:t>
         </w:r>
       </w:hyperlink>
+    </w:p>
+    <w:p>
+      <w:pPr>
+        <w:pStyle w:val="Prrafodelista"/>
+        <w:numPr>
+          <w:ilvl w:val="0"/>
+          <w:numId w:val="19"/>
+        </w:numPr>
+      </w:pPr>
+      <w:hyperlink r:id="rId19" w:history="1">
+        <w:r>
+          <w:rPr>
+            <w:rStyle w:val="Hipervnculo"/>
+          </w:rPr>
+          <w:t>Backup &amp; Disaster Rec</w:t>
+        </w:r>
+        <w:r>
+          <w:rPr>
+            <w:rStyle w:val="Hipervnculo"/>
+          </w:rPr>
+          <w:t>o</w:t>
+        </w:r>
+        <w:r>
+          <w:rPr>
+            <w:rStyle w:val="Hipervnculo"/>
+          </w:rPr>
+          <w:t>very</w:t>
+        </w:r>
+      </w:hyperlink>
+    </w:p>
+    <w:p>
+      <w:pPr>
+        <w:pStyle w:val="Prrafodelista"/>
+        <w:numPr>
+          <w:ilvl w:val="0"/>
+          <w:numId w:val="19"/>
+        </w:numPr>
+      </w:pPr>
+      <w:hyperlink r:id="rId20" w:history="1">
+        <w:r>
+          <w:rPr>
+            <w:rStyle w:val="Hipervnculo"/>
+          </w:rPr>
+          <w:t>Protección contra Ransomware</w:t>
+        </w:r>
+      </w:hyperlink>
+      <w:r>
+        <w:br w:type="page"/>
+      </w:r>
+    </w:p>
+    <w:p>
+      <w:pPr>
+        <w:pStyle w:val="Ttulo4"/>
+      </w:pPr>
+      <w:r>
+        <w:lastRenderedPageBreak/>
+        <w:t>Administración de dispositivos</w:t>
+      </w:r>
+    </w:p>
+    <w:p>
+      <w:r>
+        <w:t>Dentro de este apartado</w:t>
+      </w:r>
+      <w:r>
+        <w:t xml:space="preserve"> se engloba todas las funcionalidades que tienen que ver con la administración IT de activos</w:t>
+      </w:r>
+      <w:r>
+        <w:t>:</w:t>
+      </w:r>
+    </w:p>
+    <w:p>
+      <w:pPr>
+        <w:pStyle w:val="Ttulo5"/>
+      </w:pPr>
+      <w:r>
+        <w:t>Descubrimiento y despliegue</w:t>
+      </w:r>
+    </w:p>
+    <w:p>
+      <w:r>
+        <w:rPr>
+          <w:noProof/>
+        </w:rPr>
+        <w:drawing>
+          <wp:inline distT="0" distB="0" distL="0" distR="0" wp14:anchorId="2601B1F9" wp14:editId="32E5CDAA">
+            <wp:extent cx="5400040" cy="3420110"/>
+            <wp:effectExtent l="0" t="0" r="0" b="0"/>
+            <wp:docPr id="8" name="Imagen 8" descr="IT system management"/>
+            <wp:cNvGraphicFramePr>
+              <a:graphicFrameLocks xmlns:a="http://schemas.openxmlformats.org/drawingml/2006/main" noChangeAspect="1"/>
+            </wp:cNvGraphicFramePr>
+            <a:graphic xmlns:a="http://schemas.openxmlformats.org/drawingml/2006/main">
+              <a:graphicData uri="http://schemas.openxmlformats.org/drawingml/2006/picture">
+                <pic:pic xmlns:pic="http://schemas.openxmlformats.org/drawingml/2006/picture">
+                  <pic:nvPicPr>
+                    <pic:cNvPr id="0" name="Picture 7" descr="IT system management"/>
+                    <pic:cNvPicPr>
+                      <a:picLocks noChangeAspect="1" noChangeArrowheads="1"/>
+                    </pic:cNvPicPr>
+                  </pic:nvPicPr>
+                  <pic:blipFill>
+                    <a:blip r:embed="rId21" cstate="print">
+                      <a:extLst>
+                        <a:ext uri="{28A0092B-C50C-407E-A947-70E740481C1C}">
+                          <a14:useLocalDpi xmlns:a14="http://schemas.microsoft.com/office/drawing/2010/main" val="0"/>
+                        </a:ext>
+                      </a:extLst>
+                    </a:blip>
+                    <a:srcRect/>
+                    <a:stretch>
+                      <a:fillRect/>
+                    </a:stretch>
+                  </pic:blipFill>
+                  <pic:spPr bwMode="auto">
+                    <a:xfrm>
+                      <a:off x="0" y="0"/>
+                      <a:ext cx="5400040" cy="3420110"/>
+                    </a:xfrm>
+                    <a:prstGeom prst="rect">
+                      <a:avLst/>
+                    </a:prstGeom>
+                    <a:noFill/>
+                    <a:ln>
+                      <a:noFill/>
+                    </a:ln>
+                  </pic:spPr>
+                </pic:pic>
+              </a:graphicData>
+            </a:graphic>
+          </wp:inline>
+        </w:drawing>
+      </w:r>
+    </w:p>
+    <w:p>
+      <w:r>
+        <w:t xml:space="preserve">En minutos, verá rápidamente todos los </w:t>
+      </w:r>
+      <w:proofErr w:type="spellStart"/>
+      <w:r>
+        <w:t>endpoints</w:t>
+      </w:r>
+      <w:proofErr w:type="spellEnd"/>
+      <w:r>
+        <w:t xml:space="preserve"> se muestran en la herramienta. A continuación, puede implementar fácilmente Pulseway en masa con políticas preconfiguradas integradas. Comience rápidamente a dar soporte a sus clientes sin la necesidad de una incorporación o capacitación costosa y que consume mucho tiempo.</w:t>
+      </w:r>
+    </w:p>
+    <w:p>
+      <w:r>
+        <w:br w:type="page"/>
+      </w:r>
+    </w:p>
+    <w:p>
+      <w:pPr>
+        <w:pStyle w:val="Ttulo5"/>
+      </w:pPr>
+      <w:r>
+        <w:lastRenderedPageBreak/>
+        <w:t>Monitorización y administración</w:t>
+      </w:r>
+    </w:p>
+    <w:p>
+      <w:r>
+        <w:rPr>
+          <w:noProof/>
+        </w:rPr>
+        <w:drawing>
+          <wp:inline distT="0" distB="0" distL="0" distR="0" wp14:anchorId="6965C16D" wp14:editId="4CD4F9ED">
+            <wp:extent cx="5400040" cy="3420110"/>
+            <wp:effectExtent l="0" t="0" r="0" b="8890"/>
+            <wp:docPr id="9" name="Imagen 9" descr="IT management tool"/>
+            <wp:cNvGraphicFramePr>
+              <a:graphicFrameLocks xmlns:a="http://schemas.openxmlformats.org/drawingml/2006/main" noChangeAspect="1"/>
+            </wp:cNvGraphicFramePr>
+            <a:graphic xmlns:a="http://schemas.openxmlformats.org/drawingml/2006/main">
+              <a:graphicData uri="http://schemas.openxmlformats.org/drawingml/2006/picture">
+                <pic:pic xmlns:pic="http://schemas.openxmlformats.org/drawingml/2006/picture">
+                  <pic:nvPicPr>
+                    <pic:cNvPr id="0" name="Picture 9" descr="IT management tool"/>
+                    <pic:cNvPicPr>
+                      <a:picLocks noChangeAspect="1" noChangeArrowheads="1"/>
+                    </pic:cNvPicPr>
+                  </pic:nvPicPr>
+                  <pic:blipFill>
+                    <a:blip r:embed="rId22" cstate="print">
+                      <a:extLst>
+                        <a:ext uri="{28A0092B-C50C-407E-A947-70E740481C1C}">
+                          <a14:useLocalDpi xmlns:a14="http://schemas.microsoft.com/office/drawing/2010/main" val="0"/>
+                        </a:ext>
+                      </a:extLst>
+                    </a:blip>
+                    <a:srcRect/>
+                    <a:stretch>
+                      <a:fillRect/>
+                    </a:stretch>
+                  </pic:blipFill>
+                  <pic:spPr bwMode="auto">
+                    <a:xfrm>
+                      <a:off x="0" y="0"/>
+                      <a:ext cx="5400040" cy="3420110"/>
+                    </a:xfrm>
+                    <a:prstGeom prst="rect">
+                      <a:avLst/>
+                    </a:prstGeom>
+                    <a:noFill/>
+                    <a:ln>
+                      <a:noFill/>
+                    </a:ln>
+                  </pic:spPr>
+                </pic:pic>
+              </a:graphicData>
+            </a:graphic>
+          </wp:inline>
+        </w:drawing>
+      </w:r>
+    </w:p>
+    <w:p>
+      <w:r>
+        <w:t xml:space="preserve">La interfaz intuitiva de Pulseway significa que cualquier técnico puede ser productivo instantáneamente con información detallada, procesable y en tiempo real en servidores, estaciones de trabajo y dispositivos de red. Combinado con alertas personalizables, puede identificar rápidamente problemas, comunicarse con los clientes y resolver problemas con comandos y scripts integrados, incluso desde su dispositivo móvil. </w:t>
+      </w:r>
+    </w:p>
+    <w:p>
+      <w:r>
+        <w:t>Desea ofrecer el mismo nivel de servicio a todos sus clientes y con la aplicación de administración de TI móvil más rica en funciones de la industria, puede hacerlo. Su equipo ahora puede hacer su trabajo desde cualquier lugar para que puedan responder rápidamente a cualquier problema, de cualquier cliente, directamente desde sus teléfonos inteligentes.</w:t>
+      </w:r>
+    </w:p>
+    <w:p>
+      <w:r>
+        <w:br w:type="page"/>
+      </w:r>
+    </w:p>
+    <w:p>
+      <w:pPr>
+        <w:pStyle w:val="Ttulo5"/>
+      </w:pPr>
+      <w:r>
+        <w:lastRenderedPageBreak/>
+        <w:t>Automatización y auto remediación</w:t>
+      </w:r>
+    </w:p>
+    <w:p>
+      <w:r>
+        <w:rPr>
+          <w:noProof/>
+        </w:rPr>
+        <w:drawing>
+          <wp:inline distT="0" distB="0" distL="0" distR="0" wp14:anchorId="67B18389" wp14:editId="07D724AD">
+            <wp:extent cx="5400040" cy="4210685"/>
+            <wp:effectExtent l="0" t="0" r="0" b="0"/>
+            <wp:docPr id="10" name="Imagen 10" descr="IT management software monitoring tools"/>
+            <wp:cNvGraphicFramePr>
+              <a:graphicFrameLocks xmlns:a="http://schemas.openxmlformats.org/drawingml/2006/main" noChangeAspect="1"/>
+            </wp:cNvGraphicFramePr>
+            <a:graphic xmlns:a="http://schemas.openxmlformats.org/drawingml/2006/main">
+              <a:graphicData uri="http://schemas.openxmlformats.org/drawingml/2006/picture">
+                <pic:pic xmlns:pic="http://schemas.openxmlformats.org/drawingml/2006/picture">
+                  <pic:nvPicPr>
+                    <pic:cNvPr id="0" name="Picture 11" descr="IT management software monitoring tools"/>
+                    <pic:cNvPicPr>
+                      <a:picLocks noChangeAspect="1" noChangeArrowheads="1"/>
+                    </pic:cNvPicPr>
+                  </pic:nvPicPr>
+                  <pic:blipFill>
+                    <a:blip r:embed="rId23">
+                      <a:extLst>
+                        <a:ext uri="{28A0092B-C50C-407E-A947-70E740481C1C}">
+                          <a14:useLocalDpi xmlns:a14="http://schemas.microsoft.com/office/drawing/2010/main" val="0"/>
+                        </a:ext>
+                      </a:extLst>
+                    </a:blip>
+                    <a:srcRect/>
+                    <a:stretch>
+                      <a:fillRect/>
+                    </a:stretch>
+                  </pic:blipFill>
+                  <pic:spPr bwMode="auto">
+                    <a:xfrm>
+                      <a:off x="0" y="0"/>
+                      <a:ext cx="5400040" cy="4210685"/>
+                    </a:xfrm>
+                    <a:prstGeom prst="rect">
+                      <a:avLst/>
+                    </a:prstGeom>
+                    <a:noFill/>
+                    <a:ln>
+                      <a:noFill/>
+                    </a:ln>
+                  </pic:spPr>
+                </pic:pic>
+              </a:graphicData>
+            </a:graphic>
+          </wp:inline>
+        </w:drawing>
+      </w:r>
+    </w:p>
+    <w:p>
+      <w:r>
+        <w:t>Haga más haciendo menos, con el potente motor de automatización de Pulseway. Al combinar la tecnología de flujo de trabajo con una interfaz de usuario intuitiva, puede configurar activadores inteligentes para solucionar automáticamente los problemas de TI de inmediato antes de que tengan la oportunidad de convertirse en un problema, lo que le ayuda a cumplir o superar sus SLA. Puede ahorrar aún más el valioso tiempo de su equipo automatizando tareas repetitivas y cotidianas utilizando nuestra amplia biblioteca de scripts integrados, plantillas y automatización específica de funciones, liberándolos para centrarse en actividades de mayor valor.</w:t>
+      </w:r>
+    </w:p>
+    <w:p>
+      <w:r>
+        <w:br w:type="page"/>
+      </w:r>
+    </w:p>
+    <w:p>
+      <w:pPr>
+        <w:pStyle w:val="Ttulo5"/>
+      </w:pPr>
+      <w:r>
+        <w:lastRenderedPageBreak/>
+        <w:t>Administración de parches de seguridad</w:t>
+      </w:r>
+    </w:p>
+    <w:p>
+      <w:r>
+        <w:rPr>
+          <w:noProof/>
+        </w:rPr>
+        <w:drawing>
+          <wp:inline distT="0" distB="0" distL="0" distR="0" wp14:anchorId="79FEB639" wp14:editId="0617C433">
+            <wp:extent cx="5400040" cy="3420110"/>
+            <wp:effectExtent l="0" t="0" r="0" b="8890"/>
+            <wp:docPr id="11" name="Imagen 11" descr="IT management for small business"/>
+            <wp:cNvGraphicFramePr>
+              <a:graphicFrameLocks xmlns:a="http://schemas.openxmlformats.org/drawingml/2006/main" noChangeAspect="1"/>
+            </wp:cNvGraphicFramePr>
+            <a:graphic xmlns:a="http://schemas.openxmlformats.org/drawingml/2006/main">
+              <a:graphicData uri="http://schemas.openxmlformats.org/drawingml/2006/picture">
+                <pic:pic xmlns:pic="http://schemas.openxmlformats.org/drawingml/2006/picture">
+                  <pic:nvPicPr>
+                    <pic:cNvPr id="0" name="Picture 13" descr="IT management for small business"/>
+                    <pic:cNvPicPr>
+                      <a:picLocks noChangeAspect="1" noChangeArrowheads="1"/>
+                    </pic:cNvPicPr>
+                  </pic:nvPicPr>
+                  <pic:blipFill>
+                    <a:blip r:embed="rId24" cstate="print">
+                      <a:extLst>
+                        <a:ext uri="{28A0092B-C50C-407E-A947-70E740481C1C}">
+                          <a14:useLocalDpi xmlns:a14="http://schemas.microsoft.com/office/drawing/2010/main" val="0"/>
+                        </a:ext>
+                      </a:extLst>
+                    </a:blip>
+                    <a:srcRect/>
+                    <a:stretch>
+                      <a:fillRect/>
+                    </a:stretch>
+                  </pic:blipFill>
+                  <pic:spPr bwMode="auto">
+                    <a:xfrm>
+                      <a:off x="0" y="0"/>
+                      <a:ext cx="5400040" cy="3420110"/>
+                    </a:xfrm>
+                    <a:prstGeom prst="rect">
+                      <a:avLst/>
+                    </a:prstGeom>
+                    <a:noFill/>
+                    <a:ln>
+                      <a:noFill/>
+                    </a:ln>
+                  </pic:spPr>
+                </pic:pic>
+              </a:graphicData>
+            </a:graphic>
+          </wp:inline>
+        </w:drawing>
+      </w:r>
+    </w:p>
+    <w:p>
+      <w:r>
+        <w:t>La administración de parches puede ser una pérdida de tiempo y recursos a medida que intenta mantenerse al tanto de la aplicación de parches en todos sus clientes, especialmente cuando intenta garantizar que se prioricen los críticos. El potente software de administración de parches de Pulseway automatiza el descubrimiento y la aplicación de parches de aplicaciones de terceros y sistemas operativos. Las políticas de parches integrales le permiten definir el qué, dónde y cuándo de la aplicación de parches por adelantado. Más de 220 aplicaciones de terceros de uso común son compatibles de fábrica, pero puede agregar fácilmente aplicaciones especializadas con nuestra función de aplicaciones personalizadas para garantizar que todas sus aplicaciones se mantengan actualizadas.</w:t>
+      </w:r>
+    </w:p>
+    <w:p>
+      <w:r>
+        <w:br w:type="page"/>
+      </w:r>
+    </w:p>
+    <w:p>
+      <w:pPr>
+        <w:pStyle w:val="Ttulo5"/>
+      </w:pPr>
+      <w:r>
+        <w:lastRenderedPageBreak/>
+        <w:t>Detección de Ransomware y AV integrado</w:t>
+      </w:r>
+    </w:p>
+    <w:p>
+      <w:r>
+        <w:rPr>
+          <w:noProof/>
+        </w:rPr>
+        <w:drawing>
+          <wp:inline distT="0" distB="0" distL="0" distR="0" wp14:anchorId="1DD28ED0" wp14:editId="321301B5">
+            <wp:extent cx="5400040" cy="3420110"/>
+            <wp:effectExtent l="0" t="0" r="0" b="8890"/>
+            <wp:docPr id="12" name="Imagen 12" descr="IT management and monitoring"/>
+            <wp:cNvGraphicFramePr>
+              <a:graphicFrameLocks xmlns:a="http://schemas.openxmlformats.org/drawingml/2006/main" noChangeAspect="1"/>
+            </wp:cNvGraphicFramePr>
+            <a:graphic xmlns:a="http://schemas.openxmlformats.org/drawingml/2006/main">
+              <a:graphicData uri="http://schemas.openxmlformats.org/drawingml/2006/picture">
+                <pic:pic xmlns:pic="http://schemas.openxmlformats.org/drawingml/2006/picture">
+                  <pic:nvPicPr>
+                    <pic:cNvPr id="0" name="Picture 15" descr="IT management and monitoring"/>
+                    <pic:cNvPicPr>
+                      <a:picLocks noChangeAspect="1" noChangeArrowheads="1"/>
+                    </pic:cNvPicPr>
+                  </pic:nvPicPr>
+                  <pic:blipFill>
+                    <a:blip r:embed="rId25" cstate="print">
+                      <a:extLst>
+                        <a:ext uri="{28A0092B-C50C-407E-A947-70E740481C1C}">
+                          <a14:useLocalDpi xmlns:a14="http://schemas.microsoft.com/office/drawing/2010/main" val="0"/>
+                        </a:ext>
+                      </a:extLst>
+                    </a:blip>
+                    <a:srcRect/>
+                    <a:stretch>
+                      <a:fillRect/>
+                    </a:stretch>
+                  </pic:blipFill>
+                  <pic:spPr bwMode="auto">
+                    <a:xfrm>
+                      <a:off x="0" y="0"/>
+                      <a:ext cx="5400040" cy="3420110"/>
+                    </a:xfrm>
+                    <a:prstGeom prst="rect">
+                      <a:avLst/>
+                    </a:prstGeom>
+                    <a:noFill/>
+                    <a:ln>
+                      <a:noFill/>
+                    </a:ln>
+                  </pic:spPr>
+                </pic:pic>
+              </a:graphicData>
+            </a:graphic>
+          </wp:inline>
+        </w:drawing>
+      </w:r>
+    </w:p>
+    <w:p>
+      <w:r>
+        <w:t xml:space="preserve">Supervise, detecte, detenga y elimine de forma proactiva la actividad de ransomware en dispositivos Windows administrados con Pulseway Ransomware </w:t>
+      </w:r>
+      <w:proofErr w:type="spellStart"/>
+      <w:r>
+        <w:t>Detection</w:t>
+      </w:r>
+      <w:proofErr w:type="spellEnd"/>
+      <w:r>
+        <w:t xml:space="preserve"> integrado de forma </w:t>
+      </w:r>
+      <w:r>
+        <w:t>nativa</w:t>
+      </w:r>
+      <w:r>
+        <w:t xml:space="preserve"> en los agentes de Pulseway. Además, la solución AV integrada de Pulseway le permite administrar </w:t>
+      </w:r>
+      <w:proofErr w:type="spellStart"/>
+      <w:r>
+        <w:t>Bitdefender</w:t>
+      </w:r>
+      <w:proofErr w:type="spellEnd"/>
+      <w:r>
+        <w:t xml:space="preserve"> o </w:t>
+      </w:r>
+      <w:proofErr w:type="spellStart"/>
+      <w:r>
+        <w:t>Webroot</w:t>
+      </w:r>
+      <w:proofErr w:type="spellEnd"/>
+      <w:r>
+        <w:t xml:space="preserve"> directamente desde la consola RMM. Además de simplificar la implementación, también habilitamos la inscripción automática para que cualquier dispositivo nuevo agregado a la red se inscriba automáticamente en el AV.</w:t>
+      </w:r>
+    </w:p>
+    <w:p>
+      <w:r>
+        <w:br w:type="page"/>
+      </w:r>
+    </w:p>
+    <w:p>
+      <w:pPr>
+        <w:pStyle w:val="Ttulo4"/>
+      </w:pPr>
+      <w:r>
+        <w:lastRenderedPageBreak/>
+        <w:t>Backup &amp; Disaster Recovery</w:t>
+      </w:r>
+    </w:p>
+    <w:p>
+      <w:r>
+        <w:t xml:space="preserve">El sistema de copias de seguridad que posee Pulseway esta desarrollada por Unitrends y es capaz de hacer copias de seguridad de entornos SaaS como Microsoft 365, </w:t>
+      </w:r>
+      <w:r>
+        <w:t xml:space="preserve">Google </w:t>
+      </w:r>
+      <w:proofErr w:type="spellStart"/>
+      <w:r>
+        <w:t>Workspace</w:t>
+      </w:r>
+      <w:proofErr w:type="spellEnd"/>
+      <w:r>
+        <w:t xml:space="preserve"> o Salesforce.</w:t>
+      </w:r>
+    </w:p>
+    <w:p>
+      <w:r>
+        <w:rPr>
+          <w:noProof/>
+        </w:rPr>
+        <w:drawing>
+          <wp:inline distT="0" distB="0" distL="0" distR="0" wp14:anchorId="7293D360" wp14:editId="27E6A98A">
+            <wp:extent cx="5400040" cy="3111500"/>
+            <wp:effectExtent l="0" t="0" r="0" b="0"/>
+            <wp:docPr id="18" name="Imagen 18" descr="Cloud Backup for MSP"/>
+            <wp:cNvGraphicFramePr>
+              <a:graphicFrameLocks xmlns:a="http://schemas.openxmlformats.org/drawingml/2006/main" noChangeAspect="1"/>
+            </wp:cNvGraphicFramePr>
+            <a:graphic xmlns:a="http://schemas.openxmlformats.org/drawingml/2006/main">
+              <a:graphicData uri="http://schemas.openxmlformats.org/drawingml/2006/picture">
+                <pic:pic xmlns:pic="http://schemas.openxmlformats.org/drawingml/2006/picture">
+                  <pic:nvPicPr>
+                    <pic:cNvPr id="0" name="Picture 49" descr="Cloud Backup for MSP"/>
+                    <pic:cNvPicPr>
+                      <a:picLocks noChangeAspect="1" noChangeArrowheads="1"/>
+                    </pic:cNvPicPr>
+                  </pic:nvPicPr>
+                  <pic:blipFill>
+                    <a:blip r:embed="rId26">
+                      <a:extLst>
+                        <a:ext uri="{28A0092B-C50C-407E-A947-70E740481C1C}">
+                          <a14:useLocalDpi xmlns:a14="http://schemas.microsoft.com/office/drawing/2010/main" val="0"/>
+                        </a:ext>
+                      </a:extLst>
+                    </a:blip>
+                    <a:srcRect/>
+                    <a:stretch>
+                      <a:fillRect/>
+                    </a:stretch>
+                  </pic:blipFill>
+                  <pic:spPr bwMode="auto">
+                    <a:xfrm>
+                      <a:off x="0" y="0"/>
+                      <a:ext cx="5400040" cy="3111500"/>
+                    </a:xfrm>
+                    <a:prstGeom prst="rect">
+                      <a:avLst/>
+                    </a:prstGeom>
+                    <a:noFill/>
+                    <a:ln>
+                      <a:noFill/>
+                    </a:ln>
+                  </pic:spPr>
+                </pic:pic>
+              </a:graphicData>
+            </a:graphic>
+          </wp:inline>
+        </w:drawing>
+      </w:r>
+    </w:p>
+    <w:p>
+      <w:r>
+        <w:t>Muchos usuarios de estas plataformas no se dan cuenta de que no están protegidos contra la pérdida de datos causada por una acción accidental o maliciosa del usuario, y necesitan hacer sus propios arreglos de copia de seguridad.</w:t>
+      </w:r>
+      <w:r>
+        <w:br w:type="page"/>
+      </w:r>
+    </w:p>
+    <w:p>
+      <w:pPr>
+        <w:pStyle w:val="Ttulo4"/>
+      </w:pPr>
+      <w:r>
+        <w:lastRenderedPageBreak/>
+        <w:t>Protección contra Ransomware</w:t>
+      </w:r>
+    </w:p>
+    <w:p>
+      <w:r>
+        <w:t>Pulseway posee características esenciales para detectar, prevenir y remediar cualquier incidente de Ransomware.</w:t>
+      </w:r>
+    </w:p>
+    <w:p>
+      <w:r>
+        <w:t>Además, incluye planes de concienciación para los empleados de la compañía para evitar el Phishing, además de incluir una protección ante este tipo de ataques.</w:t>
+      </w:r>
+    </w:p>
+    <w:p>
+      <w:pPr>
+        <w:pStyle w:val="Ttulo5"/>
+      </w:pPr>
+      <w:r>
+        <w:t xml:space="preserve">Protección contra </w:t>
+      </w:r>
+      <w:r>
+        <w:t>Phishing</w:t>
+      </w:r>
+    </w:p>
+    <w:p>
+      <w:r>
+        <w:rPr>
+          <w:noProof/>
+        </w:rPr>
+        <w:drawing>
+          <wp:inline distT="0" distB="0" distL="0" distR="0" wp14:anchorId="0B286846" wp14:editId="54764EF7">
+            <wp:extent cx="5400040" cy="3152140"/>
+            <wp:effectExtent l="0" t="0" r="0" b="0"/>
+            <wp:docPr id="14" name="Imagen 14" descr="Phishing Protection"/>
+            <wp:cNvGraphicFramePr>
+              <a:graphicFrameLocks xmlns:a="http://schemas.openxmlformats.org/drawingml/2006/main" noChangeAspect="1"/>
+            </wp:cNvGraphicFramePr>
+            <a:graphic xmlns:a="http://schemas.openxmlformats.org/drawingml/2006/main">
+              <a:graphicData uri="http://schemas.openxmlformats.org/drawingml/2006/picture">
+                <pic:pic xmlns:pic="http://schemas.openxmlformats.org/drawingml/2006/picture">
+                  <pic:nvPicPr>
+                    <pic:cNvPr id="0" name="Picture 22" descr="Phishing Protection"/>
+                    <pic:cNvPicPr>
+                      <a:picLocks noChangeAspect="1" noChangeArrowheads="1"/>
+                    </pic:cNvPicPr>
+                  </pic:nvPicPr>
+                  <pic:blipFill>
+                    <a:blip r:embed="rId27">
+                      <a:extLst>
+                        <a:ext uri="{28A0092B-C50C-407E-A947-70E740481C1C}">
+                          <a14:useLocalDpi xmlns:a14="http://schemas.microsoft.com/office/drawing/2010/main" val="0"/>
+                        </a:ext>
+                      </a:extLst>
+                    </a:blip>
+                    <a:srcRect/>
+                    <a:stretch>
+                      <a:fillRect/>
+                    </a:stretch>
+                  </pic:blipFill>
+                  <pic:spPr bwMode="auto">
+                    <a:xfrm>
+                      <a:off x="0" y="0"/>
+                      <a:ext cx="5400040" cy="3152140"/>
+                    </a:xfrm>
+                    <a:prstGeom prst="rect">
+                      <a:avLst/>
+                    </a:prstGeom>
+                    <a:noFill/>
+                    <a:ln>
+                      <a:noFill/>
+                    </a:ln>
+                  </pic:spPr>
+                </pic:pic>
+              </a:graphicData>
+            </a:graphic>
+          </wp:inline>
+        </w:drawing>
+      </w:r>
+    </w:p>
+    <w:p>
+      <w:r>
+        <w:rPr>
+          <w:b/>
+          <w:bCs/>
+        </w:rPr>
+        <w:t>El 91% de todos los ataques cibernéticos comienzan a partir de correos electrónicos de phishing</w:t>
+      </w:r>
+      <w:r>
+        <w:rPr>
+          <w:b/>
+          <w:bCs/>
+        </w:rPr>
+        <w:t xml:space="preserve"> </w:t>
+      </w:r>
+      <w:r>
+        <w:t>Pulseway combate eso con una solución basada en la nube que detecta y bloquea el 99.9% de los ataques sofisticados de correo electrónico antes de que lleguen a las bandejas de entrada de los empleados.</w:t>
+      </w:r>
+    </w:p>
+    <w:p>
+      <w:pPr>
+        <w:pStyle w:val="Prrafodelista"/>
+        <w:numPr>
+          <w:ilvl w:val="0"/>
+          <w:numId w:val="25"/>
+        </w:numPr>
+      </w:pPr>
+      <w:r>
+        <w:t>Analizar las relaciones comerciales de sus empleados (con quién trabajan, con qué frecuencia se comunican, etc.) para crear perfiles de confianza.</w:t>
+      </w:r>
+    </w:p>
+    <w:p>
+      <w:pPr>
+        <w:pStyle w:val="Prrafodelista"/>
+        <w:numPr>
+          <w:ilvl w:val="0"/>
+          <w:numId w:val="25"/>
+        </w:numPr>
+      </w:pPr>
+      <w:r>
+        <w:t>Analizar en busca de irregularidades sospechosas en el contenido y los archivos adjuntos de los mensajes y compararlos con perfiles de confianza para detectar ataques.</w:t>
+      </w:r>
+    </w:p>
+    <w:p>
+      <w:pPr>
+        <w:pStyle w:val="Prrafodelista"/>
+        <w:numPr>
+          <w:ilvl w:val="0"/>
+          <w:numId w:val="25"/>
+        </w:numPr>
+      </w:pPr>
+      <w:r>
+        <w:t>Aprender de la interacción y los comentarios del usuario para crecer de manera más inteligente y defenderlo mejor de las nuevas amenazas emergentes</w:t>
+      </w:r>
       <w:r>
         <w:t>.</w:t>
       </w:r>
     </w:p>
     <w:p>
       <w:r>
+        <w:br w:type="page"/>
+      </w:r>
+    </w:p>
+    <w:p>
+      <w:pPr>
+        <w:pStyle w:val="Ttulo5"/>
+      </w:pPr>
+      <w:r>
+        <w:lastRenderedPageBreak/>
+        <w:t>Planes de concienciación</w:t>
+      </w:r>
+    </w:p>
+    <w:p>
+      <w:r>
+        <w:rPr>
+          <w:noProof/>
+        </w:rPr>
+        <w:drawing>
+          <wp:inline distT="0" distB="0" distL="0" distR="0" wp14:anchorId="14EA131A" wp14:editId="5020A3AB">
+            <wp:extent cx="5400040" cy="3376295"/>
+            <wp:effectExtent l="0" t="0" r="0" b="0"/>
+            <wp:docPr id="15" name="Imagen 15" descr="Security Awareness Training"/>
+            <wp:cNvGraphicFramePr>
+              <a:graphicFrameLocks xmlns:a="http://schemas.openxmlformats.org/drawingml/2006/main" noChangeAspect="1"/>
+            </wp:cNvGraphicFramePr>
+            <a:graphic xmlns:a="http://schemas.openxmlformats.org/drawingml/2006/main">
+              <a:graphicData uri="http://schemas.openxmlformats.org/drawingml/2006/picture">
+                <pic:pic xmlns:pic="http://schemas.openxmlformats.org/drawingml/2006/picture">
+                  <pic:nvPicPr>
+                    <pic:cNvPr id="0" name="Picture 24" descr="Security Awareness Training"/>
+                    <pic:cNvPicPr>
+                      <a:picLocks noChangeAspect="1" noChangeArrowheads="1"/>
+                    </pic:cNvPicPr>
+                  </pic:nvPicPr>
+                  <pic:blipFill>
+                    <a:blip r:embed="rId28">
+                      <a:extLst>
+                        <a:ext uri="{28A0092B-C50C-407E-A947-70E740481C1C}">
+                          <a14:useLocalDpi xmlns:a14="http://schemas.microsoft.com/office/drawing/2010/main" val="0"/>
+                        </a:ext>
+                      </a:extLst>
+                    </a:blip>
+                    <a:srcRect/>
+                    <a:stretch>
+                      <a:fillRect/>
+                    </a:stretch>
+                  </pic:blipFill>
+                  <pic:spPr bwMode="auto">
+                    <a:xfrm>
+                      <a:off x="0" y="0"/>
+                      <a:ext cx="5400040" cy="3376295"/>
+                    </a:xfrm>
+                    <a:prstGeom prst="rect">
+                      <a:avLst/>
+                    </a:prstGeom>
+                    <a:noFill/>
+                    <a:ln>
+                      <a:noFill/>
+                    </a:ln>
+                  </pic:spPr>
+                </pic:pic>
+              </a:graphicData>
+            </a:graphic>
+          </wp:inline>
+        </w:drawing>
+      </w:r>
+    </w:p>
+    <w:p>
+      <w:r>
+        <w:rPr>
+          <w:b/>
+          <w:bCs/>
+        </w:rPr>
+        <w:t>El 90% de las violaciones de datos comienzan con un correo electrónico de phishing.</w:t>
+      </w:r>
+      <w:r>
+        <w:rPr>
+          <w:sz w:val="32"/>
+          <w:szCs w:val="32"/>
+        </w:rPr>
+        <w:t> </w:t>
+      </w:r>
+      <w:r>
+        <w:t>Reduzca las posibilidades de su organización de experimentar un desastre de ciberseguridad hasta en un 70% con capacitación en concientización sobre seguridad que incluye simulación de phishing.</w:t>
+      </w:r>
+    </w:p>
+    <w:p>
+      <w:pPr>
+        <w:pStyle w:val="Prrafodelista"/>
+        <w:numPr>
+          <w:ilvl w:val="0"/>
+          <w:numId w:val="26"/>
+        </w:numPr>
+      </w:pPr>
+      <w:r>
+        <w:t>Agregue a todos los empleados a su equipo de seguridad con capacitación en concientización sobre seguridad que les permite detectar y detener las amenazas de phishing.</w:t>
+      </w:r>
+    </w:p>
+    <w:p>
+      <w:pPr>
+        <w:pStyle w:val="Prrafodelista"/>
+        <w:numPr>
+          <w:ilvl w:val="0"/>
+          <w:numId w:val="26"/>
+        </w:numPr>
+      </w:pPr>
+      <w:r>
+        <w:t>Automatice las campañas de capacitación y los informes para obtener una capacitación consistente y sin estrés que obtenga resultados.</w:t>
+      </w:r>
+    </w:p>
+    <w:p>
+      <w:pPr>
+        <w:pStyle w:val="Prrafodelista"/>
+        <w:numPr>
+          <w:ilvl w:val="0"/>
+          <w:numId w:val="26"/>
+        </w:numPr>
+      </w:pPr>
+      <w:r>
+        <w:t xml:space="preserve">Elija entre un amplio conjunto de kits de campaña </w:t>
+      </w:r>
+      <w:r>
+        <w:t>anti-phishing</w:t>
+      </w:r>
+      <w:r>
+        <w:t xml:space="preserve"> plug-and-play.</w:t>
+      </w:r>
+    </w:p>
+    <w:p>
+      <w:r>
+        <w:br w:type="page"/>
+      </w:r>
+    </w:p>
+    <w:p>
+      <w:pPr>
+        <w:pStyle w:val="Ttulo5"/>
+      </w:pPr>
+      <w:r>
+        <w:lastRenderedPageBreak/>
+        <w:t>Escáner de vulnerabilidades</w:t>
+      </w:r>
+    </w:p>
+    <w:p>
+      <w:r>
+        <w:rPr>
+          <w:noProof/>
+        </w:rPr>
+        <w:drawing>
+          <wp:inline distT="0" distB="0" distL="0" distR="0" wp14:anchorId="241C1A86" wp14:editId="10A1DC24">
+            <wp:extent cx="5400040" cy="3340735"/>
+            <wp:effectExtent l="0" t="0" r="0" b="0"/>
+            <wp:docPr id="16" name="Imagen 16" descr="Vulnerability Scanning"/>
+            <wp:cNvGraphicFramePr>
+              <a:graphicFrameLocks xmlns:a="http://schemas.openxmlformats.org/drawingml/2006/main" noChangeAspect="1"/>
+            </wp:cNvGraphicFramePr>
+            <a:graphic xmlns:a="http://schemas.openxmlformats.org/drawingml/2006/main">
+              <a:graphicData uri="http://schemas.openxmlformats.org/drawingml/2006/picture">
+                <pic:pic xmlns:pic="http://schemas.openxmlformats.org/drawingml/2006/picture">
+                  <pic:nvPicPr>
+                    <pic:cNvPr id="0" name="Picture 26" descr="Vulnerability Scanning"/>
+                    <pic:cNvPicPr>
+                      <a:picLocks noChangeAspect="1" noChangeArrowheads="1"/>
+                    </pic:cNvPicPr>
+                  </pic:nvPicPr>
+                  <pic:blipFill>
+                    <a:blip r:embed="rId29">
+                      <a:extLst>
+                        <a:ext uri="{28A0092B-C50C-407E-A947-70E740481C1C}">
+                          <a14:useLocalDpi xmlns:a14="http://schemas.microsoft.com/office/drawing/2010/main" val="0"/>
+                        </a:ext>
+                      </a:extLst>
+                    </a:blip>
+                    <a:srcRect/>
+                    <a:stretch>
+                      <a:fillRect/>
+                    </a:stretch>
+                  </pic:blipFill>
+                  <pic:spPr bwMode="auto">
+                    <a:xfrm>
+                      <a:off x="0" y="0"/>
+                      <a:ext cx="5400040" cy="3340735"/>
+                    </a:xfrm>
+                    <a:prstGeom prst="rect">
+                      <a:avLst/>
+                    </a:prstGeom>
+                    <a:noFill/>
+                    <a:ln>
+                      <a:noFill/>
+                    </a:ln>
+                  </pic:spPr>
+                </pic:pic>
+              </a:graphicData>
+            </a:graphic>
+          </wp:inline>
+        </w:drawing>
+      </w:r>
+    </w:p>
+    <w:p>
+      <w:r>
+        <w:t xml:space="preserve">El escáner de vulnerabilidades de Pulseway es un escáner de vulnerabilidades </w:t>
+      </w:r>
+      <w:r>
+        <w:rPr>
+          <w:b/>
+          <w:bCs/>
+        </w:rPr>
+        <w:t>automatizado y asequible que le alerta sobre vulnerabilidades en tiempo real.</w:t>
+      </w:r>
+      <w:r>
+        <w:t xml:space="preserve"> Ofrece escaneo de vulnerabilidades internas y externas. Es fácil de usar y significa que cualquier organización ahora puede realizar fácilmente los escaneos de vulnerabilidad regulares que se consideran las mejores prácticas internacionales.</w:t>
+      </w:r>
+    </w:p>
+    <w:p>
+      <w:r>
+        <w:br w:type="page"/>
+      </w:r>
+    </w:p>
+    <w:p>
+      <w:pPr>
+        <w:pStyle w:val="Ttulo5"/>
+      </w:pPr>
+      <w:r>
+        <w:lastRenderedPageBreak/>
+        <w:t>Backup and Disaster Recovery</w:t>
+      </w:r>
+    </w:p>
+    <w:p>
+      <w:r>
+        <w:rPr>
+          <w:noProof/>
+        </w:rPr>
+        <w:drawing>
+          <wp:inline distT="0" distB="0" distL="0" distR="0" wp14:anchorId="271EC4D6" wp14:editId="5B0F30BD">
+            <wp:extent cx="5400040" cy="3106420"/>
+            <wp:effectExtent l="0" t="0" r="0" b="0"/>
+            <wp:docPr id="17" name="Imagen 17" descr="Backup and Disaster Recovery"/>
+            <wp:cNvGraphicFramePr>
+              <a:graphicFrameLocks xmlns:a="http://schemas.openxmlformats.org/drawingml/2006/main" noChangeAspect="1"/>
+            </wp:cNvGraphicFramePr>
+            <a:graphic xmlns:a="http://schemas.openxmlformats.org/drawingml/2006/main">
+              <a:graphicData uri="http://schemas.openxmlformats.org/drawingml/2006/picture">
+                <pic:pic xmlns:pic="http://schemas.openxmlformats.org/drawingml/2006/picture">
+                  <pic:nvPicPr>
+                    <pic:cNvPr id="0" name="Picture 28" descr="Backup and Disaster Recovery"/>
+                    <pic:cNvPicPr>
+                      <a:picLocks noChangeAspect="1" noChangeArrowheads="1"/>
+                    </pic:cNvPicPr>
+                  </pic:nvPicPr>
+                  <pic:blipFill>
+                    <a:blip r:embed="rId30">
+                      <a:extLst>
+                        <a:ext uri="{28A0092B-C50C-407E-A947-70E740481C1C}">
+                          <a14:useLocalDpi xmlns:a14="http://schemas.microsoft.com/office/drawing/2010/main" val="0"/>
+                        </a:ext>
+                      </a:extLst>
+                    </a:blip>
+                    <a:srcRect/>
+                    <a:stretch>
+                      <a:fillRect/>
+                    </a:stretch>
+                  </pic:blipFill>
+                  <pic:spPr bwMode="auto">
+                    <a:xfrm>
+                      <a:off x="0" y="0"/>
+                      <a:ext cx="5400040" cy="3106420"/>
+                    </a:xfrm>
+                    <a:prstGeom prst="rect">
+                      <a:avLst/>
+                    </a:prstGeom>
+                    <a:noFill/>
+                    <a:ln>
+                      <a:noFill/>
+                    </a:ln>
+                  </pic:spPr>
+                </pic:pic>
+              </a:graphicData>
+            </a:graphic>
+          </wp:inline>
+        </w:drawing>
+      </w:r>
+    </w:p>
+    <w:p>
+      <w:r>
+        <w:rPr>
+          <w:b/>
+          <w:bCs/>
+        </w:rPr>
+        <w:t>Elimine la pérdida de datos y el tiempo de inactividad del ransomware</w:t>
+      </w:r>
+      <w:r>
+        <w:t xml:space="preserve"> con detección integrada, protecciones de inmutabilidad y automatización que permite una recuperación rápida después de un ataque. Los datos viven en más lugares que nunca y están bajo ataque constante. Las copias de seguridad se encuentran entre las defensas más importantes contra el ransomware. Ahora es el momento de construir su plan de recuperación de ransomware para lograr la resiliencia cibernética.</w:t>
+      </w:r>
+      <w:bookmarkStart w:id="35" w:name="_Toc121601047"/>
+      <w:r>
+        <w:br w:type="page"/>
+      </w:r>
+    </w:p>
+    <w:p>
+      <w:pPr>
+        <w:pStyle w:val="Ttulo3"/>
+      </w:pPr>
+      <w:r>
+        <w:lastRenderedPageBreak/>
+        <w:t>Firewall</w:t>
+      </w:r>
+      <w:bookmarkEnd w:id="35"/>
+    </w:p>
+    <w:p>
+      <w:pPr>
+        <w:pStyle w:val="Ttulo4"/>
+      </w:pPr>
+      <w:r>
+        <w:t xml:space="preserve">Firewalls </w:t>
+      </w:r>
+      <w:r>
+        <w:t>de red (</w:t>
+      </w:r>
+      <w:proofErr w:type="spellStart"/>
+      <w:r>
+        <w:t>Router</w:t>
+      </w:r>
+      <w:proofErr w:type="spellEnd"/>
+      <w:r>
+        <w:t>)</w:t>
+      </w:r>
+    </w:p>
+    <w:p>
+      <w:r>
+        <w:t>Las conexiones de fuera hacia dentro están bloqueadas y las conexiones salientes permitidas.</w:t>
+      </w:r>
+    </w:p>
+    <w:p>
+      <w:r>
+        <w:t xml:space="preserve">Si permitimos que los trabajadores trabajen desde casa </w:t>
+      </w:r>
+      <w:r>
+        <w:t>se dispondrá de una VPN a los recursos de la empresa.</w:t>
+      </w:r>
+    </w:p>
+    <w:p>
+      <w:pPr>
+        <w:pStyle w:val="Ttulo4"/>
+      </w:pPr>
+      <w:r>
+        <w:t>Firewalls de los ordenadores</w:t>
+      </w:r>
+    </w:p>
+    <w:p>
+      <w:r>
+        <w:t>Por defecto con el perfil de red corporativa.</w:t>
+      </w:r>
+    </w:p>
+    <w:p>
+      <w:pPr>
+        <w:pStyle w:val="Ttulo4"/>
+      </w:pPr>
+      <w:r>
+        <w:t>Firewalls de los servidores</w:t>
+      </w:r>
+    </w:p>
+    <w:p>
+      <w:r>
+        <w:t>Expuestos solo los servicios necesarios.</w:t>
+      </w:r>
+    </w:p>
+    <w:p>
+      <w:pPr>
+        <w:pStyle w:val="Ttulo3"/>
+      </w:pPr>
+      <w:bookmarkStart w:id="36" w:name="_Toc121601048"/>
+      <w:r>
+        <w:t>Switches</w:t>
+      </w:r>
+      <w:bookmarkEnd w:id="36"/>
+    </w:p>
+    <w:p>
+      <w:r>
+        <w:t>Los switches tendrán un faltado por Mac que va por puerto, si conectas un ordenador con distinta Mac que el que había antes, el puerto de deshabilitará.</w:t>
+      </w:r>
+    </w:p>
+    <w:p>
+      <w:pPr>
+        <w:pStyle w:val="Ttulo3"/>
+      </w:pPr>
+      <w:bookmarkStart w:id="37" w:name="_Toc121601049"/>
+      <w:r>
+        <w:t>Antivirus</w:t>
+      </w:r>
+      <w:bookmarkEnd w:id="37"/>
+    </w:p>
+    <w:p>
+      <w:pPr>
+        <w:pStyle w:val="Ttulo4"/>
+      </w:pPr>
+      <w:r>
+        <w:t>Para todos los equipos</w:t>
+      </w:r>
+    </w:p>
+    <w:p>
+      <w:r>
+        <w:t xml:space="preserve">Vamos a usar el antivirus de Panda con los servicios de Panda </w:t>
+      </w:r>
+      <w:proofErr w:type="spellStart"/>
+      <w:r>
+        <w:t>Systems</w:t>
+      </w:r>
+      <w:proofErr w:type="spellEnd"/>
+      <w:r>
+        <w:t xml:space="preserve"> Management, Panda </w:t>
+      </w:r>
+      <w:proofErr w:type="spellStart"/>
+      <w:r>
+        <w:t>Fusion</w:t>
+      </w:r>
+      <w:proofErr w:type="spellEnd"/>
+      <w:r>
+        <w:t xml:space="preserve">, Panda </w:t>
+      </w:r>
+      <w:proofErr w:type="spellStart"/>
+      <w:r>
+        <w:t>Fusion</w:t>
+      </w:r>
+      <w:proofErr w:type="spellEnd"/>
+      <w:r>
+        <w:t xml:space="preserve"> 360, Panda Email </w:t>
+      </w:r>
+      <w:proofErr w:type="spellStart"/>
+      <w:r>
+        <w:t>Protection</w:t>
+      </w:r>
+      <w:proofErr w:type="spellEnd"/>
+      <w:r>
+        <w:t xml:space="preserve">, Panda </w:t>
+      </w:r>
+      <w:proofErr w:type="spellStart"/>
+      <w:r>
+        <w:t>Patch</w:t>
+      </w:r>
+      <w:proofErr w:type="spellEnd"/>
+      <w:r>
+        <w:t xml:space="preserve"> Management, Panda Full </w:t>
+      </w:r>
+      <w:proofErr w:type="spellStart"/>
+      <w:r>
+        <w:t>Encryption</w:t>
+      </w:r>
+      <w:proofErr w:type="spellEnd"/>
+      <w:r>
+        <w:t xml:space="preserve">, </w:t>
+      </w:r>
+      <w:proofErr w:type="spellStart"/>
+      <w:r>
+        <w:t>Aether</w:t>
+      </w:r>
+      <w:proofErr w:type="spellEnd"/>
+      <w:r>
+        <w:t xml:space="preserve"> </w:t>
+      </w:r>
+      <w:proofErr w:type="spellStart"/>
+      <w:r>
+        <w:t>Platform</w:t>
+      </w:r>
+      <w:proofErr w:type="spellEnd"/>
+      <w:r>
+        <w:t>.</w:t>
+      </w:r>
+    </w:p>
+    <w:p>
+      <w:pPr>
+        <w:pStyle w:val="Ttulo3"/>
+      </w:pPr>
+      <w:bookmarkStart w:id="38" w:name="_Toc121601050"/>
+      <w:r>
+        <w:t>Directivas de seguridad</w:t>
+      </w:r>
+      <w:bookmarkEnd w:id="38"/>
+    </w:p>
+    <w:p>
+      <w:r>
+        <w:t xml:space="preserve">Más información de esta política </w:t>
+      </w:r>
+      <w:hyperlink r:id="rId31" w:history="1">
+        <w:r>
+          <w:rPr>
+            <w:rStyle w:val="Hipervnculo"/>
+          </w:rPr>
+          <w:t xml:space="preserve">Windows </w:t>
+        </w:r>
+        <w:proofErr w:type="spellStart"/>
+        <w:r>
+          <w:rPr>
+            <w:rStyle w:val="Hipervnculo"/>
+          </w:rPr>
+          <w:t>Update</w:t>
+        </w:r>
+        <w:proofErr w:type="spellEnd"/>
+        <w:r>
+          <w:rPr>
+            <w:rStyle w:val="Hipervnculo"/>
+          </w:rPr>
+          <w:t xml:space="preserve"> </w:t>
+        </w:r>
+        <w:proofErr w:type="spellStart"/>
+        <w:r>
+          <w:rPr>
+            <w:rStyle w:val="Hipervnculo"/>
+          </w:rPr>
+          <w:t>for</w:t>
+        </w:r>
+        <w:proofErr w:type="spellEnd"/>
+        <w:r>
+          <w:rPr>
+            <w:rStyle w:val="Hipervnculo"/>
+          </w:rPr>
+          <w:t xml:space="preserve"> Business</w:t>
+        </w:r>
+      </w:hyperlink>
+      <w:r>
+        <w:t>.</w:t>
+      </w:r>
+    </w:p>
+    <w:p>
+      <w:r>
+        <w:t xml:space="preserve">Implementar Windows </w:t>
+      </w:r>
+      <w:proofErr w:type="spellStart"/>
+      <w:r>
+        <w:t>hello</w:t>
+      </w:r>
+      <w:proofErr w:type="spellEnd"/>
+      <w:r>
+        <w:t xml:space="preserve"> para el inicio de sesión. </w:t>
+      </w:r>
+      <w:hyperlink r:id="rId32" w:history="1">
+        <w:r>
+          <w:rPr>
+            <w:rStyle w:val="Hipervnculo"/>
+          </w:rPr>
+          <w:t xml:space="preserve">Directivas de Windows </w:t>
+        </w:r>
+        <w:proofErr w:type="spellStart"/>
+        <w:r>
+          <w:rPr>
+            <w:rStyle w:val="Hipervnculo"/>
+          </w:rPr>
+          <w:t>Hello</w:t>
+        </w:r>
+        <w:proofErr w:type="spellEnd"/>
+      </w:hyperlink>
+      <w:r>
+        <w:t>.</w:t>
+      </w:r>
+    </w:p>
+    <w:p>
+      <w:r>
         <w:t xml:space="preserve">Directiva para cifrar cualquier unidad extraíble. </w:t>
       </w:r>
-      <w:hyperlink r:id="rId19" w:history="1">
+      <w:hyperlink r:id="rId33" w:history="1">
         <w:r>
           <w:rPr>
             <w:rStyle w:val="Hipervnculo"/>
@@ -8376,7 +9659,15 @@
     </w:p>
     <w:p>
       <w:r>
-        <w:t>Directiva para activar la protección del DMA del kernel.</w:t>
+        <w:t xml:space="preserve">Directiva para activar la protección del DMA del </w:t>
+      </w:r>
+      <w:proofErr w:type="spellStart"/>
+      <w:r>
+        <w:t>kernel</w:t>
+      </w:r>
+      <w:proofErr w:type="spellEnd"/>
+      <w:r>
+        <w:t>.</w:t>
       </w:r>
     </w:p>
     <w:p>
@@ -8408,6 +9699,7 @@
         </w:rPr>
       </w:pPr>
       <w:r>
+        <w:lastRenderedPageBreak/>
         <w:br w:type="page"/>
       </w:r>
     </w:p>
@@ -8424,13 +9716,23 @@
     </w:p>
     <w:p>
       <w:r>
-        <w:t>El software de copias de seguridad que vamos a utilizar es E</w:t>
-      </w:r>
-      <w:r>
-        <w:t>aseus</w:t>
-      </w:r>
-      <w:r>
-        <w:t xml:space="preserve"> la edición Advanced Server.</w:t>
+        <w:t xml:space="preserve">El software de copias de seguridad que vamos a utilizar es </w:t>
+      </w:r>
+      <w:proofErr w:type="spellStart"/>
+      <w:r>
+        <w:t>Easeus</w:t>
+      </w:r>
+      <w:proofErr w:type="spellEnd"/>
+      <w:r>
+        <w:t xml:space="preserve"> la edición </w:t>
+      </w:r>
+      <w:proofErr w:type="spellStart"/>
+      <w:r>
+        <w:t>Advanced</w:t>
+      </w:r>
+      <w:proofErr w:type="spellEnd"/>
+      <w:r>
+        <w:t xml:space="preserve"> Server.</w:t>
       </w:r>
     </w:p>
     <w:p>
@@ -8458,7 +9760,15 @@
         <w:t xml:space="preserve">Sistema operativo de Windows Server </w:t>
       </w:r>
       <w:r>
-        <w:t xml:space="preserve">de Active Directory </w:t>
+        <w:t xml:space="preserve">de Active </w:t>
+      </w:r>
+      <w:proofErr w:type="spellStart"/>
+      <w:r>
+        <w:t>Directory</w:t>
+      </w:r>
+      <w:proofErr w:type="spellEnd"/>
+      <w:r>
+        <w:t xml:space="preserve"> </w:t>
       </w:r>
       <w:r>
         <w:t>(aunque sea una VM</w:t>
@@ -8519,11 +9829,16 @@
       <w:r>
         <w:t xml:space="preserve">l sistema operativo de Windows server de Active </w:t>
       </w:r>
+      <w:proofErr w:type="spellStart"/>
       <w:r>
         <w:t>D</w:t>
       </w:r>
       <w:r>
-        <w:t xml:space="preserve">irectory cada </w:t>
+        <w:t>irectory</w:t>
+      </w:r>
+      <w:proofErr w:type="spellEnd"/>
+      <w:r>
+        <w:t xml:space="preserve"> cada </w:t>
       </w:r>
       <w:r>
         <w:t>1</w:t>
@@ -8552,7 +9867,15 @@
     </w:p>
     <w:p>
       <w:r>
-        <w:t xml:space="preserve">Los datos de los proyectos se almacenarán durante 6 meses, los de contabilidad durante 3 años, los datos de los clientes durante 1 año, el S.O. del Windows Server de Active Diectory se almacenará durante 4 meses, el resto de </w:t>
+        <w:t xml:space="preserve">Los datos de los proyectos se almacenarán durante 6 meses, los de contabilidad durante 3 años, los datos de los clientes durante 1 año, el S.O. del Windows Server de Active </w:t>
+      </w:r>
+      <w:proofErr w:type="spellStart"/>
+      <w:r>
+        <w:t>Diectory</w:t>
+      </w:r>
+      <w:proofErr w:type="spellEnd"/>
+      <w:r>
+        <w:t xml:space="preserve"> se almacenará durante 4 meses, el resto de </w:t>
       </w:r>
       <w:r>
         <w:t>los servicios</w:t>
@@ -8614,9 +9937,11 @@
       </w:r>
     </w:p>
     <w:p>
+      <w:proofErr w:type="spellStart"/>
       <w:r>
         <w:t>UBALDE_Plan_de_Ciberseguridad_en_puestos_de_trabajo</w:t>
       </w:r>
+      <w:proofErr w:type="spellEnd"/>
     </w:p>
     <w:p>
       <w:r>
@@ -8636,18 +9961,53 @@
         <w:t>-</w:t>
       </w:r>
       <w:r>
-        <w:t xml:space="preserve"> Diagrama Packet tracer</w:t>
+        <w:t xml:space="preserve"> Diagrama </w:t>
+      </w:r>
+      <w:proofErr w:type="spellStart"/>
+      <w:r>
+        <w:t>Packet</w:t>
+      </w:r>
+      <w:proofErr w:type="spellEnd"/>
+      <w:r>
+        <w:t xml:space="preserve"> </w:t>
+      </w:r>
+      <w:proofErr w:type="spellStart"/>
+      <w:r>
+        <w:t>tracer</w:t>
       </w:r>
       <w:bookmarkEnd w:id="41"/>
-    </w:p>
-    <w:p>
-      <w:hyperlink r:id="rId20" w:history="1">
+      <w:proofErr w:type="spellEnd"/>
+    </w:p>
+    <w:p>
+      <w:hyperlink r:id="rId34" w:history="1">
         <w:r>
           <w:rPr>
             <w:rStyle w:val="Hipervnculo"/>
           </w:rPr>
-          <w:t>Anexos\Anexo 1 - Diagrama Packet Tracer</w:t>
+          <w:t xml:space="preserve">Anexos\Anexo 1 - Diagrama </w:t>
         </w:r>
+        <w:proofErr w:type="spellStart"/>
+        <w:r>
+          <w:rPr>
+            <w:rStyle w:val="Hipervnculo"/>
+          </w:rPr>
+          <w:t>Packet</w:t>
+        </w:r>
+        <w:proofErr w:type="spellEnd"/>
+        <w:r>
+          <w:rPr>
+            <w:rStyle w:val="Hipervnculo"/>
+          </w:rPr>
+          <w:t xml:space="preserve"> </w:t>
+        </w:r>
+        <w:proofErr w:type="spellStart"/>
+        <w:r>
+          <w:rPr>
+            <w:rStyle w:val="Hipervnculo"/>
+          </w:rPr>
+          <w:t>Tracer</w:t>
+        </w:r>
+        <w:proofErr w:type="spellEnd"/>
       </w:hyperlink>
     </w:p>
     <w:p>
@@ -8675,7 +10035,7 @@
       </w:r>
     </w:p>
     <w:p>
-      <w:hyperlink r:id="rId21" w:history="1">
+      <w:hyperlink r:id="rId35" w:history="1">
         <w:r>
           <w:rPr>
             <w:rStyle w:val="Hipervnculo"/>
@@ -8709,7 +10069,7 @@
           <w:rStyle w:val="Hipervnculo"/>
         </w:rPr>
       </w:pPr>
-      <w:hyperlink r:id="rId22" w:history="1">
+      <w:hyperlink r:id="rId36" w:history="1">
         <w:r>
           <w:rPr>
             <w:rStyle w:val="Hipervnculo"/>
@@ -8729,7 +10089,7 @@
       <w:bookmarkEnd w:id="44"/>
     </w:p>
     <w:p>
-      <w:hyperlink r:id="rId23" w:history="1">
+      <w:hyperlink r:id="rId37" w:history="1">
         <w:r>
           <w:rPr>
             <w:rStyle w:val="Hipervnculo"/>
@@ -8739,8 +10099,8 @@
       </w:hyperlink>
     </w:p>
     <w:sectPr>
-      <w:headerReference w:type="default" r:id="rId24"/>
-      <w:footerReference w:type="default" r:id="rId25"/>
+      <w:headerReference w:type="default" r:id="rId38"/>
+      <w:footerReference w:type="default" r:id="rId39"/>
       <w:type w:val="continuous"/>
       <w:pgSz w:w="11906" w:h="16838"/>
       <w:pgMar w:top="1417" w:right="1701" w:bottom="1417" w:left="1701" w:header="708" w:footer="708" w:gutter="0"/>
@@ -9026,6 +10386,119 @@
     </w:lvl>
   </w:abstractNum>
   <w:abstractNum w:abstractNumId="1" w15:restartNumberingAfterBreak="0">
+    <w:nsid w:val="05D01F99"/>
+    <w:multiLevelType w:val="hybridMultilevel"/>
+    <w:tmpl w:val="537AD86C"/>
+    <w:lvl w:ilvl="0" w:tplc="0C0A0001">
+      <w:start w:val="1"/>
+      <w:numFmt w:val="bullet"/>
+      <w:lvlText w:val=""/>
+      <w:lvlJc w:val="left"/>
+      <w:pPr>
+        <w:ind w:left="720" w:hanging="360"/>
+      </w:pPr>
+      <w:rPr>
+        <w:rFonts w:ascii="Symbol" w:hAnsi="Symbol" w:hint="default"/>
+      </w:rPr>
+    </w:lvl>
+    <w:lvl w:ilvl="1" w:tplc="0C0A0003" w:tentative="1">
+      <w:start w:val="1"/>
+      <w:numFmt w:val="bullet"/>
+      <w:lvlText w:val="o"/>
+      <w:lvlJc w:val="left"/>
+      <w:pPr>
+        <w:ind w:left="1440" w:hanging="360"/>
+      </w:pPr>
+      <w:rPr>
+        <w:rFonts w:ascii="Courier New" w:hAnsi="Courier New" w:cs="Courier New" w:hint="default"/>
+      </w:rPr>
+    </w:lvl>
+    <w:lvl w:ilvl="2" w:tplc="0C0A0005" w:tentative="1">
+      <w:start w:val="1"/>
+      <w:numFmt w:val="bullet"/>
+      <w:lvlText w:val=""/>
+      <w:lvlJc w:val="left"/>
+      <w:pPr>
+        <w:ind w:left="2160" w:hanging="360"/>
+      </w:pPr>
+      <w:rPr>
+        <w:rFonts w:ascii="Wingdings" w:hAnsi="Wingdings" w:hint="default"/>
+      </w:rPr>
+    </w:lvl>
+    <w:lvl w:ilvl="3" w:tplc="0C0A0001" w:tentative="1">
+      <w:start w:val="1"/>
+      <w:numFmt w:val="bullet"/>
+      <w:lvlText w:val=""/>
+      <w:lvlJc w:val="left"/>
+      <w:pPr>
+        <w:ind w:left="2880" w:hanging="360"/>
+      </w:pPr>
+      <w:rPr>
+        <w:rFonts w:ascii="Symbol" w:hAnsi="Symbol" w:hint="default"/>
+      </w:rPr>
+    </w:lvl>
+    <w:lvl w:ilvl="4" w:tplc="0C0A0003" w:tentative="1">
+      <w:start w:val="1"/>
+      <w:numFmt w:val="bullet"/>
+      <w:lvlText w:val="o"/>
+      <w:lvlJc w:val="left"/>
+      <w:pPr>
+        <w:ind w:left="3600" w:hanging="360"/>
+      </w:pPr>
+      <w:rPr>
+        <w:rFonts w:ascii="Courier New" w:hAnsi="Courier New" w:cs="Courier New" w:hint="default"/>
+      </w:rPr>
+    </w:lvl>
+    <w:lvl w:ilvl="5" w:tplc="0C0A0005" w:tentative="1">
+      <w:start w:val="1"/>
+      <w:numFmt w:val="bullet"/>
+      <w:lvlText w:val=""/>
+      <w:lvlJc w:val="left"/>
+      <w:pPr>
+        <w:ind w:left="4320" w:hanging="360"/>
+      </w:pPr>
+      <w:rPr>
+        <w:rFonts w:ascii="Wingdings" w:hAnsi="Wingdings" w:hint="default"/>
+      </w:rPr>
+    </w:lvl>
+    <w:lvl w:ilvl="6" w:tplc="0C0A0001" w:tentative="1">
+      <w:start w:val="1"/>
+      <w:numFmt w:val="bullet"/>
+      <w:lvlText w:val=""/>
+      <w:lvlJc w:val="left"/>
+      <w:pPr>
+        <w:ind w:left="5040" w:hanging="360"/>
+      </w:pPr>
+      <w:rPr>
+        <w:rFonts w:ascii="Symbol" w:hAnsi="Symbol" w:hint="default"/>
+      </w:rPr>
+    </w:lvl>
+    <w:lvl w:ilvl="7" w:tplc="0C0A0003" w:tentative="1">
+      <w:start w:val="1"/>
+      <w:numFmt w:val="bullet"/>
+      <w:lvlText w:val="o"/>
+      <w:lvlJc w:val="left"/>
+      <w:pPr>
+        <w:ind w:left="5760" w:hanging="360"/>
+      </w:pPr>
+      <w:rPr>
+        <w:rFonts w:ascii="Courier New" w:hAnsi="Courier New" w:cs="Courier New" w:hint="default"/>
+      </w:rPr>
+    </w:lvl>
+    <w:lvl w:ilvl="8" w:tplc="0C0A0005" w:tentative="1">
+      <w:start w:val="1"/>
+      <w:numFmt w:val="bullet"/>
+      <w:lvlText w:val=""/>
+      <w:lvlJc w:val="left"/>
+      <w:pPr>
+        <w:ind w:left="6480" w:hanging="360"/>
+      </w:pPr>
+      <w:rPr>
+        <w:rFonts w:ascii="Wingdings" w:hAnsi="Wingdings" w:hint="default"/>
+      </w:rPr>
+    </w:lvl>
+  </w:abstractNum>
+  <w:abstractNum w:abstractNumId="2" w15:restartNumberingAfterBreak="0">
     <w:nsid w:val="09AE7DA4"/>
     <w:multiLevelType w:val="hybridMultilevel"/>
     <w:tmpl w:val="5FDC06C0"/>
@@ -9138,7 +10611,7 @@
       </w:rPr>
     </w:lvl>
   </w:abstractNum>
-  <w:abstractNum w:abstractNumId="2" w15:restartNumberingAfterBreak="0">
+  <w:abstractNum w:abstractNumId="3" w15:restartNumberingAfterBreak="0">
     <w:nsid w:val="0BE575DB"/>
     <w:multiLevelType w:val="hybridMultilevel"/>
     <w:tmpl w:val="5EEE6FB6"/>
@@ -9251,7 +10724,7 @@
       </w:rPr>
     </w:lvl>
   </w:abstractNum>
-  <w:abstractNum w:abstractNumId="3" w15:restartNumberingAfterBreak="0">
+  <w:abstractNum w:abstractNumId="4" w15:restartNumberingAfterBreak="0">
     <w:nsid w:val="12893869"/>
     <w:multiLevelType w:val="hybridMultilevel"/>
     <w:tmpl w:val="12604064"/>
@@ -9363,7 +10836,7 @@
       </w:rPr>
     </w:lvl>
   </w:abstractNum>
-  <w:abstractNum w:abstractNumId="4" w15:restartNumberingAfterBreak="0">
+  <w:abstractNum w:abstractNumId="5" w15:restartNumberingAfterBreak="0">
     <w:nsid w:val="15D00221"/>
     <w:multiLevelType w:val="hybridMultilevel"/>
     <w:tmpl w:val="56AC9660"/>
@@ -9476,7 +10949,7 @@
       </w:rPr>
     </w:lvl>
   </w:abstractNum>
-  <w:abstractNum w:abstractNumId="5" w15:restartNumberingAfterBreak="0">
+  <w:abstractNum w:abstractNumId="6" w15:restartNumberingAfterBreak="0">
     <w:nsid w:val="17217286"/>
     <w:multiLevelType w:val="multilevel"/>
     <w:tmpl w:val="0C0A0021"/>
@@ -9589,10 +11062,123 @@
       </w:rPr>
     </w:lvl>
   </w:abstractNum>
-  <w:abstractNum w:abstractNumId="6" w15:restartNumberingAfterBreak="0">
+  <w:abstractNum w:abstractNumId="7" w15:restartNumberingAfterBreak="0">
+    <w:nsid w:val="2506141B"/>
+    <w:multiLevelType w:val="hybridMultilevel"/>
+    <w:tmpl w:val="0BFCFD4C"/>
+    <w:lvl w:ilvl="0" w:tplc="0C0A0001">
+      <w:start w:val="1"/>
+      <w:numFmt w:val="bullet"/>
+      <w:lvlText w:val=""/>
+      <w:lvlJc w:val="left"/>
+      <w:pPr>
+        <w:ind w:left="720" w:hanging="360"/>
+      </w:pPr>
+      <w:rPr>
+        <w:rFonts w:ascii="Symbol" w:hAnsi="Symbol" w:hint="default"/>
+      </w:rPr>
+    </w:lvl>
+    <w:lvl w:ilvl="1" w:tplc="0C0A0003" w:tentative="1">
+      <w:start w:val="1"/>
+      <w:numFmt w:val="bullet"/>
+      <w:lvlText w:val="o"/>
+      <w:lvlJc w:val="left"/>
+      <w:pPr>
+        <w:ind w:left="1440" w:hanging="360"/>
+      </w:pPr>
+      <w:rPr>
+        <w:rFonts w:ascii="Courier New" w:hAnsi="Courier New" w:cs="Courier New" w:hint="default"/>
+      </w:rPr>
+    </w:lvl>
+    <w:lvl w:ilvl="2" w:tplc="0C0A0005" w:tentative="1">
+      <w:start w:val="1"/>
+      <w:numFmt w:val="bullet"/>
+      <w:lvlText w:val=""/>
+      <w:lvlJc w:val="left"/>
+      <w:pPr>
+        <w:ind w:left="2160" w:hanging="360"/>
+      </w:pPr>
+      <w:rPr>
+        <w:rFonts w:ascii="Wingdings" w:hAnsi="Wingdings" w:hint="default"/>
+      </w:rPr>
+    </w:lvl>
+    <w:lvl w:ilvl="3" w:tplc="0C0A0001" w:tentative="1">
+      <w:start w:val="1"/>
+      <w:numFmt w:val="bullet"/>
+      <w:lvlText w:val=""/>
+      <w:lvlJc w:val="left"/>
+      <w:pPr>
+        <w:ind w:left="2880" w:hanging="360"/>
+      </w:pPr>
+      <w:rPr>
+        <w:rFonts w:ascii="Symbol" w:hAnsi="Symbol" w:hint="default"/>
+      </w:rPr>
+    </w:lvl>
+    <w:lvl w:ilvl="4" w:tplc="0C0A0003" w:tentative="1">
+      <w:start w:val="1"/>
+      <w:numFmt w:val="bullet"/>
+      <w:lvlText w:val="o"/>
+      <w:lvlJc w:val="left"/>
+      <w:pPr>
+        <w:ind w:left="3600" w:hanging="360"/>
+      </w:pPr>
+      <w:rPr>
+        <w:rFonts w:ascii="Courier New" w:hAnsi="Courier New" w:cs="Courier New" w:hint="default"/>
+      </w:rPr>
+    </w:lvl>
+    <w:lvl w:ilvl="5" w:tplc="0C0A0005" w:tentative="1">
+      <w:start w:val="1"/>
+      <w:numFmt w:val="bullet"/>
+      <w:lvlText w:val=""/>
+      <w:lvlJc w:val="left"/>
+      <w:pPr>
+        <w:ind w:left="4320" w:hanging="360"/>
+      </w:pPr>
+      <w:rPr>
+        <w:rFonts w:ascii="Wingdings" w:hAnsi="Wingdings" w:hint="default"/>
+      </w:rPr>
+    </w:lvl>
+    <w:lvl w:ilvl="6" w:tplc="0C0A0001" w:tentative="1">
+      <w:start w:val="1"/>
+      <w:numFmt w:val="bullet"/>
+      <w:lvlText w:val=""/>
+      <w:lvlJc w:val="left"/>
+      <w:pPr>
+        <w:ind w:left="5040" w:hanging="360"/>
+      </w:pPr>
+      <w:rPr>
+        <w:rFonts w:ascii="Symbol" w:hAnsi="Symbol" w:hint="default"/>
+      </w:rPr>
+    </w:lvl>
+    <w:lvl w:ilvl="7" w:tplc="0C0A0003" w:tentative="1">
+      <w:start w:val="1"/>
+      <w:numFmt w:val="bullet"/>
+      <w:lvlText w:val="o"/>
+      <w:lvlJc w:val="left"/>
+      <w:pPr>
+        <w:ind w:left="5760" w:hanging="360"/>
+      </w:pPr>
+      <w:rPr>
+        <w:rFonts w:ascii="Courier New" w:hAnsi="Courier New" w:cs="Courier New" w:hint="default"/>
+      </w:rPr>
+    </w:lvl>
+    <w:lvl w:ilvl="8" w:tplc="0C0A0005" w:tentative="1">
+      <w:start w:val="1"/>
+      <w:numFmt w:val="bullet"/>
+      <w:lvlText w:val=""/>
+      <w:lvlJc w:val="left"/>
+      <w:pPr>
+        <w:ind w:left="6480" w:hanging="360"/>
+      </w:pPr>
+      <w:rPr>
+        <w:rFonts w:ascii="Wingdings" w:hAnsi="Wingdings" w:hint="default"/>
+      </w:rPr>
+    </w:lvl>
+  </w:abstractNum>
+  <w:abstractNum w:abstractNumId="8" w15:restartNumberingAfterBreak="0">
     <w:nsid w:val="33DD7197"/>
     <w:multiLevelType w:val="multilevel"/>
-    <w:tmpl w:val="4F08581A"/>
+    <w:tmpl w:val="453A53A0"/>
     <w:lvl w:ilvl="0">
       <w:start w:val="1"/>
       <w:numFmt w:val="decimal"/>
@@ -9712,7 +11298,7 @@
       </w:rPr>
     </w:lvl>
   </w:abstractNum>
-  <w:abstractNum w:abstractNumId="7" w15:restartNumberingAfterBreak="0">
+  <w:abstractNum w:abstractNumId="9" w15:restartNumberingAfterBreak="0">
     <w:nsid w:val="36E120B1"/>
     <w:multiLevelType w:val="multilevel"/>
     <w:tmpl w:val="0C0A0021"/>
@@ -9825,7 +11411,7 @@
       </w:rPr>
     </w:lvl>
   </w:abstractNum>
-  <w:abstractNum w:abstractNumId="8" w15:restartNumberingAfterBreak="0">
+  <w:abstractNum w:abstractNumId="10" w15:restartNumberingAfterBreak="0">
     <w:nsid w:val="38D4651A"/>
     <w:multiLevelType w:val="hybridMultilevel"/>
     <w:tmpl w:val="3A5414D2"/>
@@ -9937,7 +11523,7 @@
       </w:rPr>
     </w:lvl>
   </w:abstractNum>
-  <w:abstractNum w:abstractNumId="9" w15:restartNumberingAfterBreak="0">
+  <w:abstractNum w:abstractNumId="11" w15:restartNumberingAfterBreak="0">
     <w:nsid w:val="42ED4527"/>
     <w:multiLevelType w:val="hybridMultilevel"/>
     <w:tmpl w:val="3A043E16"/>
@@ -10050,7 +11636,7 @@
       </w:rPr>
     </w:lvl>
   </w:abstractNum>
-  <w:abstractNum w:abstractNumId="10" w15:restartNumberingAfterBreak="0">
+  <w:abstractNum w:abstractNumId="12" w15:restartNumberingAfterBreak="0">
     <w:nsid w:val="59846275"/>
     <w:multiLevelType w:val="hybridMultilevel"/>
     <w:tmpl w:val="E4809408"/>
@@ -10163,7 +11749,7 @@
       </w:rPr>
     </w:lvl>
   </w:abstractNum>
-  <w:abstractNum w:abstractNumId="11" w15:restartNumberingAfterBreak="0">
+  <w:abstractNum w:abstractNumId="13" w15:restartNumberingAfterBreak="0">
     <w:nsid w:val="59EE47E6"/>
     <w:multiLevelType w:val="multilevel"/>
     <w:tmpl w:val="0C0A0021"/>
@@ -10276,7 +11862,156 @@
       </w:rPr>
     </w:lvl>
   </w:abstractNum>
-  <w:abstractNum w:abstractNumId="12" w15:restartNumberingAfterBreak="0">
+  <w:abstractNum w:abstractNumId="14" w15:restartNumberingAfterBreak="0">
+    <w:nsid w:val="67991A70"/>
+    <w:multiLevelType w:val="multilevel"/>
+    <w:tmpl w:val="CD0E4A38"/>
+    <w:lvl w:ilvl="0">
+      <w:start w:val="1"/>
+      <w:numFmt w:val="bullet"/>
+      <w:lvlText w:val=""/>
+      <w:lvlJc w:val="left"/>
+      <w:pPr>
+        <w:tabs>
+          <w:tab w:val="num" w:pos="720"/>
+        </w:tabs>
+        <w:ind w:left="720" w:hanging="360"/>
+      </w:pPr>
+      <w:rPr>
+        <w:rFonts w:ascii="Symbol" w:hAnsi="Symbol" w:hint="default"/>
+        <w:sz w:val="20"/>
+      </w:rPr>
+    </w:lvl>
+    <w:lvl w:ilvl="1" w:tentative="1">
+      <w:start w:val="1"/>
+      <w:numFmt w:val="bullet"/>
+      <w:lvlText w:val=""/>
+      <w:lvlJc w:val="left"/>
+      <w:pPr>
+        <w:tabs>
+          <w:tab w:val="num" w:pos="1440"/>
+        </w:tabs>
+        <w:ind w:left="1440" w:hanging="360"/>
+      </w:pPr>
+      <w:rPr>
+        <w:rFonts w:ascii="Symbol" w:hAnsi="Symbol" w:hint="default"/>
+        <w:sz w:val="20"/>
+      </w:rPr>
+    </w:lvl>
+    <w:lvl w:ilvl="2" w:tentative="1">
+      <w:start w:val="1"/>
+      <w:numFmt w:val="bullet"/>
+      <w:lvlText w:val=""/>
+      <w:lvlJc w:val="left"/>
+      <w:pPr>
+        <w:tabs>
+          <w:tab w:val="num" w:pos="2160"/>
+        </w:tabs>
+        <w:ind w:left="2160" w:hanging="360"/>
+      </w:pPr>
+      <w:rPr>
+        <w:rFonts w:ascii="Symbol" w:hAnsi="Symbol" w:hint="default"/>
+        <w:sz w:val="20"/>
+      </w:rPr>
+    </w:lvl>
+    <w:lvl w:ilvl="3" w:tentative="1">
+      <w:start w:val="1"/>
+      <w:numFmt w:val="bullet"/>
+      <w:lvlText w:val=""/>
+      <w:lvlJc w:val="left"/>
+      <w:pPr>
+        <w:tabs>
+          <w:tab w:val="num" w:pos="2880"/>
+        </w:tabs>
+        <w:ind w:left="2880" w:hanging="360"/>
+      </w:pPr>
+      <w:rPr>
+        <w:rFonts w:ascii="Symbol" w:hAnsi="Symbol" w:hint="default"/>
+        <w:sz w:val="20"/>
+      </w:rPr>
+    </w:lvl>
+    <w:lvl w:ilvl="4" w:tentative="1">
+      <w:start w:val="1"/>
+      <w:numFmt w:val="bullet"/>
+      <w:lvlText w:val=""/>
+      <w:lvlJc w:val="left"/>
+      <w:pPr>
+        <w:tabs>
+          <w:tab w:val="num" w:pos="3600"/>
+        </w:tabs>
+        <w:ind w:left="3600" w:hanging="360"/>
+      </w:pPr>
+      <w:rPr>
+        <w:rFonts w:ascii="Symbol" w:hAnsi="Symbol" w:hint="default"/>
+        <w:sz w:val="20"/>
+      </w:rPr>
+    </w:lvl>
+    <w:lvl w:ilvl="5" w:tentative="1">
+      <w:start w:val="1"/>
+      <w:numFmt w:val="bullet"/>
+      <w:lvlText w:val=""/>
+      <w:lvlJc w:val="left"/>
+      <w:pPr>
+        <w:tabs>
+          <w:tab w:val="num" w:pos="4320"/>
+        </w:tabs>
+        <w:ind w:left="4320" w:hanging="360"/>
+      </w:pPr>
+      <w:rPr>
+        <w:rFonts w:ascii="Symbol" w:hAnsi="Symbol" w:hint="default"/>
+        <w:sz w:val="20"/>
+      </w:rPr>
+    </w:lvl>
+    <w:lvl w:ilvl="6" w:tentative="1">
+      <w:start w:val="1"/>
+      <w:numFmt w:val="bullet"/>
+      <w:lvlText w:val=""/>
+      <w:lvlJc w:val="left"/>
+      <w:pPr>
+        <w:tabs>
+          <w:tab w:val="num" w:pos="5040"/>
+        </w:tabs>
+        <w:ind w:left="5040" w:hanging="360"/>
+      </w:pPr>
+      <w:rPr>
+        <w:rFonts w:ascii="Symbol" w:hAnsi="Symbol" w:hint="default"/>
+        <w:sz w:val="20"/>
+      </w:rPr>
+    </w:lvl>
+    <w:lvl w:ilvl="7" w:tentative="1">
+      <w:start w:val="1"/>
+      <w:numFmt w:val="bullet"/>
+      <w:lvlText w:val=""/>
+      <w:lvlJc w:val="left"/>
+      <w:pPr>
+        <w:tabs>
+          <w:tab w:val="num" w:pos="5760"/>
+        </w:tabs>
+        <w:ind w:left="5760" w:hanging="360"/>
+      </w:pPr>
+      <w:rPr>
+        <w:rFonts w:ascii="Symbol" w:hAnsi="Symbol" w:hint="default"/>
+        <w:sz w:val="20"/>
+      </w:rPr>
+    </w:lvl>
+    <w:lvl w:ilvl="8" w:tentative="1">
+      <w:start w:val="1"/>
+      <w:numFmt w:val="bullet"/>
+      <w:lvlText w:val=""/>
+      <w:lvlJc w:val="left"/>
+      <w:pPr>
+        <w:tabs>
+          <w:tab w:val="num" w:pos="6480"/>
+        </w:tabs>
+        <w:ind w:left="6480" w:hanging="360"/>
+      </w:pPr>
+      <w:rPr>
+        <w:rFonts w:ascii="Symbol" w:hAnsi="Symbol" w:hint="default"/>
+        <w:sz w:val="20"/>
+      </w:rPr>
+    </w:lvl>
+  </w:abstractNum>
+  <w:abstractNum w:abstractNumId="15" w15:restartNumberingAfterBreak="0">
     <w:nsid w:val="695E1499"/>
     <w:multiLevelType w:val="hybridMultilevel"/>
     <w:tmpl w:val="E7B6E7A2"/>
@@ -10362,7 +12097,7 @@
       </w:pPr>
     </w:lvl>
   </w:abstractNum>
-  <w:abstractNum w:abstractNumId="13" w15:restartNumberingAfterBreak="0">
+  <w:abstractNum w:abstractNumId="16" w15:restartNumberingAfterBreak="0">
     <w:nsid w:val="6BE204D5"/>
     <w:multiLevelType w:val="hybridMultilevel"/>
     <w:tmpl w:val="336034E0"/>
@@ -10475,7 +12210,7 @@
       </w:rPr>
     </w:lvl>
   </w:abstractNum>
-  <w:abstractNum w:abstractNumId="14" w15:restartNumberingAfterBreak="0">
+  <w:abstractNum w:abstractNumId="17" w15:restartNumberingAfterBreak="0">
     <w:nsid w:val="6D2C79DE"/>
     <w:multiLevelType w:val="hybridMultilevel"/>
     <w:tmpl w:val="839C57C2"/>
@@ -10588,7 +12323,156 @@
       </w:rPr>
     </w:lvl>
   </w:abstractNum>
-  <w:abstractNum w:abstractNumId="15" w15:restartNumberingAfterBreak="0">
+  <w:abstractNum w:abstractNumId="18" w15:restartNumberingAfterBreak="0">
+    <w:nsid w:val="789B2A10"/>
+    <w:multiLevelType w:val="multilevel"/>
+    <w:tmpl w:val="B14AFD08"/>
+    <w:lvl w:ilvl="0">
+      <w:start w:val="1"/>
+      <w:numFmt w:val="bullet"/>
+      <w:lvlText w:val=""/>
+      <w:lvlJc w:val="left"/>
+      <w:pPr>
+        <w:tabs>
+          <w:tab w:val="num" w:pos="720"/>
+        </w:tabs>
+        <w:ind w:left="720" w:hanging="360"/>
+      </w:pPr>
+      <w:rPr>
+        <w:rFonts w:ascii="Symbol" w:hAnsi="Symbol" w:hint="default"/>
+        <w:sz w:val="20"/>
+      </w:rPr>
+    </w:lvl>
+    <w:lvl w:ilvl="1" w:tentative="1">
+      <w:start w:val="1"/>
+      <w:numFmt w:val="bullet"/>
+      <w:lvlText w:val=""/>
+      <w:lvlJc w:val="left"/>
+      <w:pPr>
+        <w:tabs>
+          <w:tab w:val="num" w:pos="1440"/>
+        </w:tabs>
+        <w:ind w:left="1440" w:hanging="360"/>
+      </w:pPr>
+      <w:rPr>
+        <w:rFonts w:ascii="Symbol" w:hAnsi="Symbol" w:hint="default"/>
+        <w:sz w:val="20"/>
+      </w:rPr>
+    </w:lvl>
+    <w:lvl w:ilvl="2" w:tentative="1">
+      <w:start w:val="1"/>
+      <w:numFmt w:val="bullet"/>
+      <w:lvlText w:val=""/>
+      <w:lvlJc w:val="left"/>
+      <w:pPr>
+        <w:tabs>
+          <w:tab w:val="num" w:pos="2160"/>
+        </w:tabs>
+        <w:ind w:left="2160" w:hanging="360"/>
+      </w:pPr>
+      <w:rPr>
+        <w:rFonts w:ascii="Symbol" w:hAnsi="Symbol" w:hint="default"/>
+        <w:sz w:val="20"/>
+      </w:rPr>
+    </w:lvl>
+    <w:lvl w:ilvl="3" w:tentative="1">
+      <w:start w:val="1"/>
+      <w:numFmt w:val="bullet"/>
+      <w:lvlText w:val=""/>
+      <w:lvlJc w:val="left"/>
+      <w:pPr>
+        <w:tabs>
+          <w:tab w:val="num" w:pos="2880"/>
+        </w:tabs>
+        <w:ind w:left="2880" w:hanging="360"/>
+      </w:pPr>
+      <w:rPr>
+        <w:rFonts w:ascii="Symbol" w:hAnsi="Symbol" w:hint="default"/>
+        <w:sz w:val="20"/>
+      </w:rPr>
+    </w:lvl>
+    <w:lvl w:ilvl="4" w:tentative="1">
+      <w:start w:val="1"/>
+      <w:numFmt w:val="bullet"/>
+      <w:lvlText w:val=""/>
+      <w:lvlJc w:val="left"/>
+      <w:pPr>
+        <w:tabs>
+          <w:tab w:val="num" w:pos="3600"/>
+        </w:tabs>
+        <w:ind w:left="3600" w:hanging="360"/>
+      </w:pPr>
+      <w:rPr>
+        <w:rFonts w:ascii="Symbol" w:hAnsi="Symbol" w:hint="default"/>
+        <w:sz w:val="20"/>
+      </w:rPr>
+    </w:lvl>
+    <w:lvl w:ilvl="5" w:tentative="1">
+      <w:start w:val="1"/>
+      <w:numFmt w:val="bullet"/>
+      <w:lvlText w:val=""/>
+      <w:lvlJc w:val="left"/>
+      <w:pPr>
+        <w:tabs>
+          <w:tab w:val="num" w:pos="4320"/>
+        </w:tabs>
+        <w:ind w:left="4320" w:hanging="360"/>
+      </w:pPr>
+      <w:rPr>
+        <w:rFonts w:ascii="Symbol" w:hAnsi="Symbol" w:hint="default"/>
+        <w:sz w:val="20"/>
+      </w:rPr>
+    </w:lvl>
+    <w:lvl w:ilvl="6" w:tentative="1">
+      <w:start w:val="1"/>
+      <w:numFmt w:val="bullet"/>
+      <w:lvlText w:val=""/>
+      <w:lvlJc w:val="left"/>
+      <w:pPr>
+        <w:tabs>
+          <w:tab w:val="num" w:pos="5040"/>
+        </w:tabs>
+        <w:ind w:left="5040" w:hanging="360"/>
+      </w:pPr>
+      <w:rPr>
+        <w:rFonts w:ascii="Symbol" w:hAnsi="Symbol" w:hint="default"/>
+        <w:sz w:val="20"/>
+      </w:rPr>
+    </w:lvl>
+    <w:lvl w:ilvl="7" w:tentative="1">
+      <w:start w:val="1"/>
+      <w:numFmt w:val="bullet"/>
+      <w:lvlText w:val=""/>
+      <w:lvlJc w:val="left"/>
+      <w:pPr>
+        <w:tabs>
+          <w:tab w:val="num" w:pos="5760"/>
+        </w:tabs>
+        <w:ind w:left="5760" w:hanging="360"/>
+      </w:pPr>
+      <w:rPr>
+        <w:rFonts w:ascii="Symbol" w:hAnsi="Symbol" w:hint="default"/>
+        <w:sz w:val="20"/>
+      </w:rPr>
+    </w:lvl>
+    <w:lvl w:ilvl="8" w:tentative="1">
+      <w:start w:val="1"/>
+      <w:numFmt w:val="bullet"/>
+      <w:lvlText w:val=""/>
+      <w:lvlJc w:val="left"/>
+      <w:pPr>
+        <w:tabs>
+          <w:tab w:val="num" w:pos="6480"/>
+        </w:tabs>
+        <w:ind w:left="6480" w:hanging="360"/>
+      </w:pPr>
+      <w:rPr>
+        <w:rFonts w:ascii="Symbol" w:hAnsi="Symbol" w:hint="default"/>
+        <w:sz w:val="20"/>
+      </w:rPr>
+    </w:lvl>
+  </w:abstractNum>
+  <w:abstractNum w:abstractNumId="19" w15:restartNumberingAfterBreak="0">
     <w:nsid w:val="7CC60A8E"/>
     <w:multiLevelType w:val="hybridMultilevel"/>
     <w:tmpl w:val="4BA43960"/>
@@ -10702,22 +12586,22 @@
     </w:lvl>
   </w:abstractNum>
   <w:num w:numId="1" w16cid:durableId="32466978">
-    <w:abstractNumId w:val="6"/>
+    <w:abstractNumId w:val="8"/>
   </w:num>
   <w:num w:numId="2" w16cid:durableId="1505781744">
-    <w:abstractNumId w:val="10"/>
+    <w:abstractNumId w:val="12"/>
   </w:num>
   <w:num w:numId="3" w16cid:durableId="1699969854">
-    <w:abstractNumId w:val="4"/>
+    <w:abstractNumId w:val="5"/>
   </w:num>
   <w:num w:numId="4" w16cid:durableId="1278608312">
-    <w:abstractNumId w:val="13"/>
+    <w:abstractNumId w:val="16"/>
   </w:num>
   <w:num w:numId="5" w16cid:durableId="1846701776">
-    <w:abstractNumId w:val="9"/>
+    <w:abstractNumId w:val="11"/>
   </w:num>
   <w:num w:numId="6" w16cid:durableId="159518">
-    <w:abstractNumId w:val="6"/>
+    <w:abstractNumId w:val="8"/>
     <w:lvlOverride w:ilvl="0">
       <w:startOverride w:val="1"/>
     </w:lvlOverride>
@@ -10747,7 +12631,7 @@
     </w:lvlOverride>
   </w:num>
   <w:num w:numId="7" w16cid:durableId="882328091">
-    <w:abstractNumId w:val="6"/>
+    <w:abstractNumId w:val="8"/>
     <w:lvlOverride w:ilvl="0">
       <w:startOverride w:val="1"/>
     </w:lvlOverride>
@@ -10777,37 +12661,64 @@
     </w:lvlOverride>
   </w:num>
   <w:num w:numId="8" w16cid:durableId="1488669115">
-    <w:abstractNumId w:val="12"/>
+    <w:abstractNumId w:val="15"/>
   </w:num>
   <w:num w:numId="9" w16cid:durableId="1069960453">
-    <w:abstractNumId w:val="7"/>
+    <w:abstractNumId w:val="9"/>
   </w:num>
   <w:num w:numId="10" w16cid:durableId="1043872434">
-    <w:abstractNumId w:val="5"/>
+    <w:abstractNumId w:val="6"/>
   </w:num>
   <w:num w:numId="11" w16cid:durableId="1187406983">
-    <w:abstractNumId w:val="2"/>
+    <w:abstractNumId w:val="3"/>
   </w:num>
   <w:num w:numId="12" w16cid:durableId="1912037347">
     <w:abstractNumId w:val="0"/>
   </w:num>
   <w:num w:numId="13" w16cid:durableId="1030649431">
+    <w:abstractNumId w:val="2"/>
+  </w:num>
+  <w:num w:numId="14" w16cid:durableId="1271929960">
+    <w:abstractNumId w:val="17"/>
+  </w:num>
+  <w:num w:numId="15" w16cid:durableId="1467972432">
+    <w:abstractNumId w:val="19"/>
+  </w:num>
+  <w:num w:numId="16" w16cid:durableId="1739130962">
+    <w:abstractNumId w:val="10"/>
+  </w:num>
+  <w:num w:numId="17" w16cid:durableId="2087068668">
+    <w:abstractNumId w:val="4"/>
+  </w:num>
+  <w:num w:numId="18" w16cid:durableId="795757511">
+    <w:abstractNumId w:val="13"/>
+  </w:num>
+  <w:num w:numId="19" w16cid:durableId="4016066">
+    <w:abstractNumId w:val="7"/>
+  </w:num>
+  <w:num w:numId="20" w16cid:durableId="1993875674">
     <w:abstractNumId w:val="1"/>
   </w:num>
-  <w:num w:numId="14" w16cid:durableId="1271929960">
+  <w:num w:numId="21" w16cid:durableId="567420850">
+    <w:abstractNumId w:val="8"/>
+  </w:num>
+  <w:num w:numId="22" w16cid:durableId="708260581">
+    <w:abstractNumId w:val="8"/>
+  </w:num>
+  <w:num w:numId="23" w16cid:durableId="1127892866">
+    <w:abstractNumId w:val="8"/>
+  </w:num>
+  <w:num w:numId="24" w16cid:durableId="240067567">
+    <w:abstractNumId w:val="8"/>
+  </w:num>
+  <w:num w:numId="25" w16cid:durableId="1070731556">
+    <w:abstractNumId w:val="18"/>
+  </w:num>
+  <w:num w:numId="26" w16cid:durableId="2012172369">
     <w:abstractNumId w:val="14"/>
   </w:num>
-  <w:num w:numId="15" w16cid:durableId="1467972432">
-    <w:abstractNumId w:val="15"/>
-  </w:num>
-  <w:num w:numId="16" w16cid:durableId="1739130962">
+  <w:num w:numId="27" w16cid:durableId="2041932862">
     <w:abstractNumId w:val="8"/>
-  </w:num>
-  <w:num w:numId="17" w16cid:durableId="2087068668">
-    <w:abstractNumId w:val="3"/>
-  </w:num>
-  <w:num w:numId="18" w16cid:durableId="795757511">
-    <w:abstractNumId w:val="11"/>
   </w:num>
 </w:numbering>
 </file>
@@ -11210,13 +13121,13 @@
   <w:style w:type="paragraph" w:default="1" w:styleId="Normal">
     <w:name w:val="Normal"/>
     <w:qFormat/>
-    <w:rsid w:val="00D15FB1"/>
+    <w:rsid w:val="00287C5E"/>
     <w:pPr>
       <w:spacing w:before="120" w:after="120" w:line="240" w:lineRule="auto"/>
       <w:jc w:val="both"/>
     </w:pPr>
     <w:rPr>
-      <w:rFonts w:ascii="Arial" w:eastAsia="Times New Roman" w:hAnsi="Arial" w:cs="Arial"/>
+      <w:rFonts w:ascii="Noto Sans" w:eastAsia="Times New Roman" w:hAnsi="Noto Sans" w:cs="Noto Sans"/>
       <w:color w:val="000000"/>
       <w:sz w:val="24"/>
       <w:szCs w:val="24"/>
@@ -11230,7 +13141,7 @@
     <w:link w:val="Ttulo1Car"/>
     <w:uiPriority w:val="9"/>
     <w:qFormat/>
-    <w:rsid w:val="00762047"/>
+    <w:rsid w:val="00B81A24"/>
     <w:pPr>
       <w:keepNext/>
       <w:keepLines/>
@@ -11242,7 +13153,7 @@
       <w:outlineLvl w:val="0"/>
     </w:pPr>
     <w:rPr>
-      <w:rFonts w:eastAsiaTheme="majorEastAsia" w:cstheme="majorBidi"/>
+      <w:rFonts w:eastAsiaTheme="majorEastAsia"/>
       <w:color w:val="2F5496" w:themeColor="accent1" w:themeShade="BF"/>
       <w:sz w:val="32"/>
       <w:szCs w:val="32"/>
@@ -11256,7 +13167,7 @@
     <w:uiPriority w:val="9"/>
     <w:unhideWhenUsed/>
     <w:qFormat/>
-    <w:rsid w:val="008549F6"/>
+    <w:rsid w:val="00B81A24"/>
     <w:pPr>
       <w:keepNext/>
       <w:keepLines/>
@@ -11269,7 +13180,7 @@
       <w:outlineLvl w:val="1"/>
     </w:pPr>
     <w:rPr>
-      <w:rFonts w:eastAsiaTheme="majorEastAsia" w:cstheme="majorBidi"/>
+      <w:rFonts w:eastAsiaTheme="majorEastAsia"/>
       <w:color w:val="2F5496" w:themeColor="accent1" w:themeShade="BF"/>
       <w:sz w:val="28"/>
       <w:szCs w:val="28"/>
@@ -11283,7 +13194,7 @@
     <w:uiPriority w:val="9"/>
     <w:unhideWhenUsed/>
     <w:qFormat/>
-    <w:rsid w:val="00EA705C"/>
+    <w:rsid w:val="00B81A24"/>
     <w:pPr>
       <w:keepNext/>
       <w:keepLines/>
@@ -11296,7 +13207,7 @@
       <w:outlineLvl w:val="2"/>
     </w:pPr>
     <w:rPr>
-      <w:rFonts w:eastAsiaTheme="majorEastAsia" w:cstheme="majorBidi"/>
+      <w:rFonts w:eastAsiaTheme="majorEastAsia"/>
       <w:color w:val="1F3763" w:themeColor="accent1" w:themeShade="7F"/>
       <w:sz w:val="28"/>
       <w:szCs w:val="28"/>
@@ -11310,7 +13221,7 @@
     <w:uiPriority w:val="9"/>
     <w:unhideWhenUsed/>
     <w:qFormat/>
-    <w:rsid w:val="00597241"/>
+    <w:rsid w:val="00B81A24"/>
     <w:pPr>
       <w:keepNext/>
       <w:keepLines/>
@@ -11322,7 +13233,7 @@
       <w:outlineLvl w:val="3"/>
     </w:pPr>
     <w:rPr>
-      <w:rFonts w:eastAsiaTheme="majorEastAsia" w:cstheme="majorBidi"/>
+      <w:rFonts w:eastAsiaTheme="majorEastAsia"/>
       <w:color w:val="2F5496" w:themeColor="accent1" w:themeShade="BF"/>
     </w:rPr>
   </w:style>
@@ -11332,10 +13243,9 @@
     <w:next w:val="Normal"/>
     <w:link w:val="Ttulo5Car"/>
     <w:uiPriority w:val="9"/>
-    <w:semiHidden/>
     <w:unhideWhenUsed/>
     <w:qFormat/>
-    <w:rsid w:val="007D08B6"/>
+    <w:rsid w:val="00B81A24"/>
     <w:pPr>
       <w:keepNext/>
       <w:keepLines/>
@@ -11347,7 +13257,7 @@
       <w:outlineLvl w:val="4"/>
     </w:pPr>
     <w:rPr>
-      <w:rFonts w:asciiTheme="majorHAnsi" w:eastAsiaTheme="majorEastAsia" w:hAnsiTheme="majorHAnsi" w:cstheme="majorBidi"/>
+      <w:rFonts w:eastAsiaTheme="majorEastAsia"/>
       <w:color w:val="2F5496" w:themeColor="accent1" w:themeShade="BF"/>
     </w:rPr>
   </w:style>
@@ -11462,7 +13372,6 @@
   <w:style w:type="character" w:default="1" w:styleId="Fuentedeprrafopredeter">
     <w:name w:val="Default Paragraph Font"/>
     <w:uiPriority w:val="1"/>
-    <w:semiHidden/>
     <w:unhideWhenUsed/>
   </w:style>
   <w:style w:type="table" w:default="1" w:styleId="Tablanormal">
@@ -11491,9 +13400,9 @@
     <w:basedOn w:val="Fuentedeprrafopredeter"/>
     <w:link w:val="Ttulo1"/>
     <w:uiPriority w:val="9"/>
-    <w:rsid w:val="00762047"/>
+    <w:rsid w:val="00B81A24"/>
     <w:rPr>
-      <w:rFonts w:ascii="Arial" w:eastAsiaTheme="majorEastAsia" w:hAnsi="Arial" w:cstheme="majorBidi"/>
+      <w:rFonts w:ascii="Noto Sans" w:eastAsiaTheme="majorEastAsia" w:hAnsi="Noto Sans" w:cs="Noto Sans"/>
       <w:color w:val="2F5496" w:themeColor="accent1" w:themeShade="BF"/>
       <w:sz w:val="32"/>
       <w:szCs w:val="32"/>
@@ -11505,9 +13414,9 @@
     <w:basedOn w:val="Fuentedeprrafopredeter"/>
     <w:link w:val="Ttulo2"/>
     <w:uiPriority w:val="9"/>
-    <w:rsid w:val="008549F6"/>
+    <w:rsid w:val="00B81A24"/>
     <w:rPr>
-      <w:rFonts w:ascii="Arial" w:eastAsiaTheme="majorEastAsia" w:hAnsi="Arial" w:cstheme="majorBidi"/>
+      <w:rFonts w:ascii="Noto Sans" w:eastAsiaTheme="majorEastAsia" w:hAnsi="Noto Sans" w:cs="Noto Sans"/>
       <w:color w:val="2F5496" w:themeColor="accent1" w:themeShade="BF"/>
       <w:sz w:val="28"/>
       <w:szCs w:val="28"/>
@@ -11519,9 +13428,9 @@
     <w:basedOn w:val="Fuentedeprrafopredeter"/>
     <w:link w:val="Ttulo3"/>
     <w:uiPriority w:val="9"/>
-    <w:rsid w:val="00EA705C"/>
+    <w:rsid w:val="00B81A24"/>
     <w:rPr>
-      <w:rFonts w:ascii="Arial" w:eastAsiaTheme="majorEastAsia" w:hAnsi="Arial" w:cstheme="majorBidi"/>
+      <w:rFonts w:ascii="Noto Sans" w:eastAsiaTheme="majorEastAsia" w:hAnsi="Noto Sans" w:cs="Noto Sans"/>
       <w:color w:val="1F3763" w:themeColor="accent1" w:themeShade="7F"/>
       <w:sz w:val="28"/>
       <w:szCs w:val="28"/>
@@ -11533,9 +13442,9 @@
     <w:basedOn w:val="Fuentedeprrafopredeter"/>
     <w:link w:val="Ttulo4"/>
     <w:uiPriority w:val="9"/>
-    <w:rsid w:val="00597241"/>
+    <w:rsid w:val="00B81A24"/>
     <w:rPr>
-      <w:rFonts w:ascii="Arial" w:eastAsiaTheme="majorEastAsia" w:hAnsi="Arial" w:cstheme="majorBidi"/>
+      <w:rFonts w:ascii="Noto Sans" w:eastAsiaTheme="majorEastAsia" w:hAnsi="Noto Sans" w:cs="Noto Sans"/>
       <w:color w:val="2F5496" w:themeColor="accent1" w:themeShade="BF"/>
       <w:sz w:val="24"/>
       <w:szCs w:val="24"/>
@@ -11547,11 +13456,13 @@
     <w:basedOn w:val="Fuentedeprrafopredeter"/>
     <w:link w:val="Ttulo5"/>
     <w:uiPriority w:val="9"/>
-    <w:semiHidden/>
-    <w:rsid w:val="007D08B6"/>
+    <w:rsid w:val="00B81A24"/>
     <w:rPr>
-      <w:rFonts w:asciiTheme="majorHAnsi" w:eastAsiaTheme="majorEastAsia" w:hAnsiTheme="majorHAnsi" w:cstheme="majorBidi"/>
+      <w:rFonts w:ascii="Noto Sans" w:eastAsiaTheme="majorEastAsia" w:hAnsi="Noto Sans" w:cs="Noto Sans"/>
       <w:color w:val="2F5496" w:themeColor="accent1" w:themeShade="BF"/>
+      <w:sz w:val="24"/>
+      <w:szCs w:val="24"/>
+      <w:lang w:eastAsia="es-ES"/>
     </w:rPr>
   </w:style>
   <w:style w:type="character" w:customStyle="1" w:styleId="Ttulo6Car">
@@ -12334,6 +14245,19 @@
       <w:lang w:eastAsia="es-ES"/>
     </w:rPr>
   </w:style>
+  <w:style w:type="paragraph" w:customStyle="1" w:styleId="para">
+    <w:name w:val="para"/>
+    <w:basedOn w:val="Normal"/>
+    <w:rsid w:val="00931DF4"/>
+    <w:pPr>
+      <w:spacing w:before="100" w:beforeAutospacing="1" w:after="100" w:afterAutospacing="1"/>
+      <w:jc w:val="left"/>
+    </w:pPr>
+    <w:rPr>
+      <w:rFonts w:ascii="Times New Roman" w:hAnsi="Times New Roman" w:cs="Times New Roman"/>
+      <w:color w:val="auto"/>
+    </w:rPr>
+  </w:style>
 </w:styles>
 </file>
 

--- a/Plan_de_Empresa/Anexos/Anexo 3 - Estructura Lógica/UBALDE_Estructura_Logica_Bionica_Automations.docx
+++ b/Plan_de_Empresa/Anexos/Anexo 3 - Estructura Lógica/UBALDE_Estructura_Logica_Bionica_Automations.docx
@@ -19,7 +19,7 @@
       </w:sdtPr>
       <w:sdtEndPr>
         <w:rPr>
-          <w:rFonts w:eastAsia="Times New Roman"/>
+          <w:rFonts w:ascii="Arial" w:eastAsia="Times New Roman" w:hAnsi="Arial" w:cs="Arial"/>
           <w:sz w:val="24"/>
           <w:lang w:eastAsia="es-ES"/>
         </w:rPr>
@@ -42,18 +42,27 @@
             <mc:AlternateContent>
               <mc:Choice Requires="wps">
                 <w:drawing>
-                  <wp:anchor distT="0" distB="0" distL="114300" distR="114300" simplePos="0" relativeHeight="251669504" behindDoc="0" locked="0" layoutInCell="1" allowOverlap="1" wp14:anchorId="328878F7" wp14:editId="75BFF8F7">
+                  <wp:anchor distT="0" distB="0" distL="114300" distR="114300" simplePos="0" relativeHeight="251666432" behindDoc="0" locked="0" layoutInCell="1" allowOverlap="1" wp14:anchorId="1267EE51" wp14:editId="382E4A0E">
                     <wp:simplePos x="0" y="0"/>
                     <wp:positionH relativeFrom="page">
                       <wp:align>center</wp:align>
                     </wp:positionH>
-                    <wp:positionV relativeFrom="margin">
-                      <wp:align>top</wp:align>
-                    </wp:positionV>
-                    <wp:extent cx="5943600" cy="914400"/>
-                    <wp:effectExtent l="0" t="0" r="0" b="0"/>
-                    <wp:wrapNone/>
-                    <wp:docPr id="62" name="Cuadro de texto 62"/>
+                    <mc:AlternateContent>
+                      <mc:Choice Requires="wp14">
+                        <wp:positionV relativeFrom="page">
+                          <wp14:pctPosVOffset>81800</wp14:pctPosVOffset>
+                        </wp:positionV>
+                      </mc:Choice>
+                      <mc:Fallback>
+                        <wp:positionV relativeFrom="page">
+                          <wp:posOffset>8745855</wp:posOffset>
+                        </wp:positionV>
+                      </mc:Fallback>
+                    </mc:AlternateContent>
+                    <wp:extent cx="7315200" cy="914400"/>
+                    <wp:effectExtent l="0" t="0" r="0" b="8255"/>
+                    <wp:wrapSquare wrapText="bothSides"/>
+                    <wp:docPr id="152" name="Cuadro de texto 152"/>
                     <wp:cNvGraphicFramePr/>
                     <a:graphic xmlns:a="http://schemas.openxmlformats.org/drawingml/2006/main">
                       <a:graphicData uri="http://schemas.microsoft.com/office/word/2010/wordprocessingShape">
@@ -62,7 +71,7 @@
                           <wps:spPr>
                             <a:xfrm>
                               <a:off x="0" y="0"/>
-                              <a:ext cx="5943600" cy="914400"/>
+                              <a:ext cx="7315200" cy="914400"/>
                             </a:xfrm>
                             <a:prstGeom prst="rect">
                               <a:avLst/>
@@ -92,45 +101,40 @@
                               <w:sdt>
                                 <w:sdtPr>
                                   <w:rPr>
-                                    <w:rFonts w:asciiTheme="majorHAnsi" w:eastAsiaTheme="majorEastAsia" w:hAnsiTheme="majorHAnsi" w:cstheme="majorBidi"/>
-                                    <w:caps/>
-                                    <w:color w:val="8496B0" w:themeColor="text2" w:themeTint="99"/>
-                                    <w:sz w:val="64"/>
-                                    <w:szCs w:val="64"/>
+                                    <w:rFonts w:ascii="Arial" w:hAnsi="Arial" w:cs="Arial"/>
+                                    <w:color w:val="595959" w:themeColor="text1" w:themeTint="A6"/>
+                                    <w:sz w:val="28"/>
+                                    <w:szCs w:val="28"/>
+                                    <w:lang w:val="en-US"/>
                                   </w:rPr>
-                                  <w:alias w:val="Título"/>
+                                  <w:alias w:val="Autor"/>
                                   <w:tag w:val=""/>
-                                  <w:id w:val="797192764"/>
-                                  <w:dataBinding w:prefixMappings="xmlns:ns0='http://purl.org/dc/elements/1.1/' xmlns:ns1='http://schemas.openxmlformats.org/package/2006/metadata/core-properties' " w:xpath="/ns1:coreProperties[1]/ns0:title[1]" w:storeItemID="{6C3C8BC8-F283-45AE-878A-BAB7291924A1}"/>
+                                  <w:id w:val="789243997"/>
+                                  <w:dataBinding w:prefixMappings="xmlns:ns0='http://purl.org/dc/elements/1.1/' xmlns:ns1='http://schemas.openxmlformats.org/package/2006/metadata/core-properties' " w:xpath="/ns1:coreProperties[1]/ns0:creator[1]" w:storeItemID="{6C3C8BC8-F283-45AE-878A-BAB7291924A1}"/>
                                   <w:text/>
                                 </w:sdtPr>
-                                <w:sdtEndPr>
-                                  <w:rPr>
-                                    <w:sz w:val="68"/>
-                                    <w:szCs w:val="68"/>
-                                  </w:rPr>
-                                </w:sdtEndPr>
                                 <w:sdtContent>
                                   <w:p>
                                     <w:pPr>
                                       <w:pStyle w:val="Sinespaciado"/>
+                                      <w:jc w:val="right"/>
                                       <w:rPr>
-                                        <w:rFonts w:asciiTheme="majorHAnsi" w:eastAsiaTheme="majorEastAsia" w:hAnsiTheme="majorHAnsi" w:cstheme="majorBidi"/>
-                                        <w:caps/>
-                                        <w:color w:val="8496B0" w:themeColor="text2" w:themeTint="99"/>
-                                        <w:sz w:val="68"/>
-                                        <w:szCs w:val="68"/>
+                                        <w:rFonts w:ascii="Arial" w:hAnsi="Arial" w:cs="Arial"/>
+                                        <w:color w:val="595959" w:themeColor="text1" w:themeTint="A6"/>
+                                        <w:sz w:val="28"/>
+                                        <w:szCs w:val="28"/>
+                                        <w:lang w:val="en-US"/>
                                       </w:rPr>
                                     </w:pPr>
                                     <w:r>
                                       <w:rPr>
-                                        <w:rFonts w:asciiTheme="majorHAnsi" w:eastAsiaTheme="majorEastAsia" w:hAnsiTheme="majorHAnsi" w:cstheme="majorBidi"/>
-                                        <w:caps/>
-                                        <w:color w:val="8496B0" w:themeColor="text2" w:themeTint="99"/>
-                                        <w:sz w:val="64"/>
-                                        <w:szCs w:val="64"/>
+                                        <w:rFonts w:ascii="Arial" w:hAnsi="Arial" w:cs="Arial"/>
+                                        <w:color w:val="595959" w:themeColor="text1" w:themeTint="A6"/>
+                                        <w:sz w:val="28"/>
+                                        <w:szCs w:val="28"/>
+                                        <w:lang w:val="en-US"/>
                                       </w:rPr>
-                                      <w:t>Bionica Automations</w:t>
+                                      <w:t>Daniel Ubalde</w:t>
                                     </w:r>
                                   </w:p>
                                 </w:sdtContent>
@@ -138,138 +142,117 @@
                               <w:p>
                                 <w:pPr>
                                   <w:pStyle w:val="Sinespaciado"/>
-                                  <w:spacing w:before="120"/>
+                                  <w:jc w:val="right"/>
                                   <w:rPr>
-                                    <w:color w:val="4472C4" w:themeColor="accent1"/>
-                                    <w:sz w:val="36"/>
-                                    <w:szCs w:val="36"/>
+                                    <w:rFonts w:ascii="Arial" w:hAnsi="Arial" w:cs="Arial"/>
+                                    <w:color w:val="595959" w:themeColor="text1" w:themeTint="A6"/>
+                                    <w:sz w:val="18"/>
+                                    <w:szCs w:val="18"/>
+                                    <w:lang w:val="en-US"/>
                                   </w:rPr>
                                 </w:pPr>
                                 <w:sdt>
                                   <w:sdtPr>
                                     <w:rPr>
-                                      <w:color w:val="4472C4" w:themeColor="accent1"/>
-                                      <w:sz w:val="36"/>
-                                      <w:szCs w:val="36"/>
+                                      <w:rFonts w:ascii="Arial" w:hAnsi="Arial" w:cs="Arial"/>
+                                      <w:color w:val="595959" w:themeColor="text1" w:themeTint="A6"/>
+                                      <w:sz w:val="18"/>
+                                      <w:szCs w:val="18"/>
+                                      <w:lang w:val="en-US"/>
                                     </w:rPr>
-                                    <w:alias w:val="Subtítulo"/>
-                                    <w:tag w:val=""/>
-                                    <w:id w:val="2021743002"/>
-                                    <w:dataBinding w:prefixMappings="xmlns:ns0='http://purl.org/dc/elements/1.1/' xmlns:ns1='http://schemas.openxmlformats.org/package/2006/metadata/core-properties' " w:xpath="/ns1:coreProperties[1]/ns0:subject[1]" w:storeItemID="{6C3C8BC8-F283-45AE-878A-BAB7291924A1}"/>
+                                    <w:alias w:val="CorreoElectrónico"/>
+                                    <w:tag w:val="CorreoElectrónico"/>
+                                    <w:id w:val="942260680"/>
+                                    <w:dataBinding w:prefixMappings="xmlns:ns0='http://schemas.microsoft.com/office/2006/coverPageProps' " w:xpath="/ns0:CoverPageProperties[1]/ns0:CompanyEmail[1]" w:storeItemID="{55AF091B-3C7A-41E3-B477-F2FDAA23CFDA}"/>
                                     <w:text/>
                                   </w:sdtPr>
                                   <w:sdtContent>
                                     <w:r>
                                       <w:rPr>
-                                        <w:color w:val="4472C4" w:themeColor="accent1"/>
-                                        <w:sz w:val="36"/>
-                                        <w:szCs w:val="36"/>
+                                        <w:rFonts w:ascii="Arial" w:hAnsi="Arial" w:cs="Arial"/>
+                                        <w:color w:val="595959" w:themeColor="text1" w:themeTint="A6"/>
+                                        <w:sz w:val="18"/>
+                                        <w:szCs w:val="18"/>
+                                        <w:lang w:val="en-US"/>
                                       </w:rPr>
-                                      <w:t xml:space="preserve">Estructura lógica del </w:t>
+                                      <w:t>danielubaldelaguia@gmail.com</w:t>
                                     </w:r>
-                                    <w:proofErr w:type="spellStart"/>
-                                    <w:r>
-                                      <w:rPr>
-                                        <w:color w:val="4472C4" w:themeColor="accent1"/>
-                                        <w:sz w:val="36"/>
-                                        <w:szCs w:val="36"/>
-                                      </w:rPr>
-                                      <w:t>Bionica</w:t>
-                                    </w:r>
-                                    <w:proofErr w:type="spellEnd"/>
-                                    <w:r>
-                                      <w:rPr>
-                                        <w:color w:val="4472C4" w:themeColor="accent1"/>
-                                        <w:sz w:val="36"/>
-                                        <w:szCs w:val="36"/>
-                                      </w:rPr>
-                                      <w:t xml:space="preserve"> </w:t>
-                                    </w:r>
-                                    <w:proofErr w:type="spellStart"/>
-                                    <w:r>
-                                      <w:rPr>
-                                        <w:color w:val="4472C4" w:themeColor="accent1"/>
-                                        <w:sz w:val="36"/>
-                                        <w:szCs w:val="36"/>
-                                      </w:rPr>
-                                      <w:t>Automation</w:t>
-                                    </w:r>
-                                    <w:proofErr w:type="spellEnd"/>
                                   </w:sdtContent>
                                 </w:sdt>
-                                <w:r>
-                                  <w:t xml:space="preserve"> </w:t>
-                                </w:r>
                               </w:p>
-                              <w:p/>
+                              <w:p>
+                                <w:pPr>
+                                  <w:rPr>
+                                    <w:lang w:val="en-US"/>
+                                  </w:rPr>
+                                </w:pPr>
+                              </w:p>
                             </w:txbxContent>
                           </wps:txbx>
-                          <wps:bodyPr rot="0" spcFirstLastPara="0" vertOverflow="overflow" horzOverflow="overflow" vert="horz" wrap="square" lIns="91440" tIns="45720" rIns="91440" bIns="45720" numCol="1" spcCol="0" rtlCol="0" fromWordArt="0" anchor="t" anchorCtr="0" forceAA="0" compatLnSpc="1">
+                          <wps:bodyPr rot="0" spcFirstLastPara="0" vertOverflow="overflow" horzOverflow="overflow" vert="horz" wrap="square" lIns="1600200" tIns="0" rIns="685800" bIns="0" numCol="1" spcCol="0" rtlCol="0" fromWordArt="0" anchor="b" anchorCtr="0" forceAA="0" compatLnSpc="1">
                             <a:prstTxWarp prst="textNoShape">
                               <a:avLst/>
                             </a:prstTxWarp>
-                            <a:spAutoFit/>
+                            <a:noAutofit/>
                           </wps:bodyPr>
                         </wps:wsp>
                       </a:graphicData>
                     </a:graphic>
                     <wp14:sizeRelH relativeFrom="page">
-                      <wp14:pctWidth>76500</wp14:pctWidth>
+                      <wp14:pctWidth>94100</wp14:pctWidth>
                     </wp14:sizeRelH>
+                    <wp14:sizeRelV relativeFrom="page">
+                      <wp14:pctHeight>9200</wp14:pctHeight>
+                    </wp14:sizeRelV>
                   </wp:anchor>
                 </w:drawing>
               </mc:Choice>
               <mc:Fallback>
                 <w:pict>
-                  <v:shapetype w14:anchorId="328878F7" id="_x0000_t202" coordsize="21600,21600" o:spt="202" path="m,l,21600r21600,l21600,xe">
+                  <v:shapetype w14:anchorId="1267EE51" id="_x0000_t202" coordsize="21600,21600" o:spt="202" path="m,l,21600r21600,l21600,xe">
                     <v:stroke joinstyle="miter"/>
                     <v:path gradientshapeok="t" o:connecttype="rect"/>
                   </v:shapetype>
-                  <v:shape id="Cuadro de texto 62" o:spid="_x0000_s1026" type="#_x0000_t202" style="position:absolute;left:0;text-align:left;margin-left:0;margin-top:0;width:468pt;height:1in;z-index:251669504;visibility:visible;mso-wrap-style:square;mso-width-percent:765;mso-wrap-distance-left:9pt;mso-wrap-distance-top:0;mso-wrap-distance-right:9pt;mso-wrap-distance-bottom:0;mso-position-horizontal:center;mso-position-horizontal-relative:page;mso-position-vertical:top;mso-position-vertical-relative:margin;mso-width-percent:765;mso-width-relative:page;v-text-anchor:top" o:gfxdata="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" filled="f" stroked="f" strokeweight=".5pt">
-                    <v:textbox style="mso-fit-shape-to-text:t">
+                  <v:shape id="Cuadro de texto 152" o:spid="_x0000_s1026" type="#_x0000_t202" style="position:absolute;left:0;text-align:left;margin-left:0;margin-top:0;width:8in;height:1in;z-index:251666432;visibility:visible;mso-wrap-style:square;mso-width-percent:941;mso-height-percent:92;mso-top-percent:818;mso-wrap-distance-left:9pt;mso-wrap-distance-top:0;mso-wrap-distance-right:9pt;mso-wrap-distance-bottom:0;mso-position-horizontal:center;mso-position-horizontal-relative:page;mso-position-vertical-relative:page;mso-width-percent:941;mso-height-percent:92;mso-top-percent:818;mso-width-relative:page;mso-height-relative:page;v-text-anchor:bottom" o:gfxdata="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" filled="f" stroked="f" strokeweight=".5pt">
+                    <v:textbox inset="126pt,0,54pt,0">
                       <w:txbxContent>
                         <w:sdt>
                           <w:sdtPr>
                             <w:rPr>
-                              <w:rFonts w:asciiTheme="majorHAnsi" w:eastAsiaTheme="majorEastAsia" w:hAnsiTheme="majorHAnsi" w:cstheme="majorBidi"/>
-                              <w:caps/>
-                              <w:color w:val="8496B0" w:themeColor="text2" w:themeTint="99"/>
-                              <w:sz w:val="64"/>
-                              <w:szCs w:val="64"/>
+                              <w:rFonts w:ascii="Arial" w:hAnsi="Arial" w:cs="Arial"/>
+                              <w:color w:val="595959" w:themeColor="text1" w:themeTint="A6"/>
+                              <w:sz w:val="28"/>
+                              <w:szCs w:val="28"/>
+                              <w:lang w:val="en-US"/>
                             </w:rPr>
-                            <w:alias w:val="Título"/>
+                            <w:alias w:val="Autor"/>
                             <w:tag w:val=""/>
-                            <w:id w:val="797192764"/>
-                            <w:dataBinding w:prefixMappings="xmlns:ns0='http://purl.org/dc/elements/1.1/' xmlns:ns1='http://schemas.openxmlformats.org/package/2006/metadata/core-properties' " w:xpath="/ns1:coreProperties[1]/ns0:title[1]" w:storeItemID="{6C3C8BC8-F283-45AE-878A-BAB7291924A1}"/>
+                            <w:id w:val="789243997"/>
+                            <w:dataBinding w:prefixMappings="xmlns:ns0='http://purl.org/dc/elements/1.1/' xmlns:ns1='http://schemas.openxmlformats.org/package/2006/metadata/core-properties' " w:xpath="/ns1:coreProperties[1]/ns0:creator[1]" w:storeItemID="{6C3C8BC8-F283-45AE-878A-BAB7291924A1}"/>
                             <w:text/>
                           </w:sdtPr>
-                          <w:sdtEndPr>
-                            <w:rPr>
-                              <w:sz w:val="68"/>
-                              <w:szCs w:val="68"/>
-                            </w:rPr>
-                          </w:sdtEndPr>
                           <w:sdtContent>
                             <w:p>
                               <w:pPr>
                                 <w:pStyle w:val="Sinespaciado"/>
+                                <w:jc w:val="right"/>
                                 <w:rPr>
-                                  <w:rFonts w:asciiTheme="majorHAnsi" w:eastAsiaTheme="majorEastAsia" w:hAnsiTheme="majorHAnsi" w:cstheme="majorBidi"/>
-                                  <w:caps/>
-                                  <w:color w:val="8496B0" w:themeColor="text2" w:themeTint="99"/>
-                                  <w:sz w:val="68"/>
-                                  <w:szCs w:val="68"/>
+                                  <w:rFonts w:ascii="Arial" w:hAnsi="Arial" w:cs="Arial"/>
+                                  <w:color w:val="595959" w:themeColor="text1" w:themeTint="A6"/>
+                                  <w:sz w:val="28"/>
+                                  <w:szCs w:val="28"/>
+                                  <w:lang w:val="en-US"/>
                                 </w:rPr>
                               </w:pPr>
                               <w:r>
                                 <w:rPr>
-                                  <w:rFonts w:asciiTheme="majorHAnsi" w:eastAsiaTheme="majorEastAsia" w:hAnsiTheme="majorHAnsi" w:cstheme="majorBidi"/>
-                                  <w:caps/>
-                                  <w:color w:val="8496B0" w:themeColor="text2" w:themeTint="99"/>
-                                  <w:sz w:val="64"/>
-                                  <w:szCs w:val="64"/>
+                                  <w:rFonts w:ascii="Arial" w:hAnsi="Arial" w:cs="Arial"/>
+                                  <w:color w:val="595959" w:themeColor="text1" w:themeTint="A6"/>
+                                  <w:sz w:val="28"/>
+                                  <w:szCs w:val="28"/>
+                                  <w:lang w:val="en-US"/>
                                 </w:rPr>
-                                <w:t>Bionica Automations</w:t>
+                                <w:t>Daniel Ubalde</w:t>
                               </w:r>
                             </w:p>
                           </w:sdtContent>
@@ -277,609 +260,55 @@
                         <w:p>
                           <w:pPr>
                             <w:pStyle w:val="Sinespaciado"/>
-                            <w:spacing w:before="120"/>
+                            <w:jc w:val="right"/>
                             <w:rPr>
-                              <w:color w:val="4472C4" w:themeColor="accent1"/>
-                              <w:sz w:val="36"/>
-                              <w:szCs w:val="36"/>
+                              <w:rFonts w:ascii="Arial" w:hAnsi="Arial" w:cs="Arial"/>
+                              <w:color w:val="595959" w:themeColor="text1" w:themeTint="A6"/>
+                              <w:sz w:val="18"/>
+                              <w:szCs w:val="18"/>
+                              <w:lang w:val="en-US"/>
                             </w:rPr>
                           </w:pPr>
                           <w:sdt>
                             <w:sdtPr>
                               <w:rPr>
-                                <w:color w:val="4472C4" w:themeColor="accent1"/>
-                                <w:sz w:val="36"/>
-                                <w:szCs w:val="36"/>
+                                <w:rFonts w:ascii="Arial" w:hAnsi="Arial" w:cs="Arial"/>
+                                <w:color w:val="595959" w:themeColor="text1" w:themeTint="A6"/>
+                                <w:sz w:val="18"/>
+                                <w:szCs w:val="18"/>
+                                <w:lang w:val="en-US"/>
                               </w:rPr>
-                              <w:alias w:val="Subtítulo"/>
-                              <w:tag w:val=""/>
-                              <w:id w:val="2021743002"/>
-                              <w:dataBinding w:prefixMappings="xmlns:ns0='http://purl.org/dc/elements/1.1/' xmlns:ns1='http://schemas.openxmlformats.org/package/2006/metadata/core-properties' " w:xpath="/ns1:coreProperties[1]/ns0:subject[1]" w:storeItemID="{6C3C8BC8-F283-45AE-878A-BAB7291924A1}"/>
+                              <w:alias w:val="CorreoElectrónico"/>
+                              <w:tag w:val="CorreoElectrónico"/>
+                              <w:id w:val="942260680"/>
+                              <w:dataBinding w:prefixMappings="xmlns:ns0='http://schemas.microsoft.com/office/2006/coverPageProps' " w:xpath="/ns0:CoverPageProperties[1]/ns0:CompanyEmail[1]" w:storeItemID="{55AF091B-3C7A-41E3-B477-F2FDAA23CFDA}"/>
                               <w:text/>
                             </w:sdtPr>
                             <w:sdtContent>
                               <w:r>
                                 <w:rPr>
-                                  <w:color w:val="4472C4" w:themeColor="accent1"/>
-                                  <w:sz w:val="36"/>
-                                  <w:szCs w:val="36"/>
+                                  <w:rFonts w:ascii="Arial" w:hAnsi="Arial" w:cs="Arial"/>
+                                  <w:color w:val="595959" w:themeColor="text1" w:themeTint="A6"/>
+                                  <w:sz w:val="18"/>
+                                  <w:szCs w:val="18"/>
+                                  <w:lang w:val="en-US"/>
                                 </w:rPr>
-                                <w:t xml:space="preserve">Estructura lógica del </w:t>
+                                <w:t>danielubaldelaguia@gmail.com</w:t>
                               </w:r>
-                              <w:proofErr w:type="spellStart"/>
-                              <w:r>
-                                <w:rPr>
-                                  <w:color w:val="4472C4" w:themeColor="accent1"/>
-                                  <w:sz w:val="36"/>
-                                  <w:szCs w:val="36"/>
-                                </w:rPr>
-                                <w:t>Bionica</w:t>
-                              </w:r>
-                              <w:proofErr w:type="spellEnd"/>
-                              <w:r>
-                                <w:rPr>
-                                  <w:color w:val="4472C4" w:themeColor="accent1"/>
-                                  <w:sz w:val="36"/>
-                                  <w:szCs w:val="36"/>
-                                </w:rPr>
-                                <w:t xml:space="preserve"> </w:t>
-                              </w:r>
-                              <w:proofErr w:type="spellStart"/>
-                              <w:r>
-                                <w:rPr>
-                                  <w:color w:val="4472C4" w:themeColor="accent1"/>
-                                  <w:sz w:val="36"/>
-                                  <w:szCs w:val="36"/>
-                                </w:rPr>
-                                <w:t>Automation</w:t>
-                              </w:r>
-                              <w:proofErr w:type="spellEnd"/>
                             </w:sdtContent>
                           </w:sdt>
-                          <w:r>
-                            <w:t xml:space="preserve"> </w:t>
-                          </w:r>
                         </w:p>
-                        <w:p/>
+                        <w:p>
+                          <w:pPr>
+                            <w:rPr>
+                              <w:lang w:val="en-US"/>
+                            </w:rPr>
+                          </w:pPr>
+                        </w:p>
                       </w:txbxContent>
                     </v:textbox>
-                    <w10:wrap anchorx="page" anchory="margin"/>
+                    <w10:wrap type="square" anchorx="page" anchory="page"/>
                   </v:shape>
-                </w:pict>
-              </mc:Fallback>
-            </mc:AlternateContent>
-          </w:r>
-          <w:r>
-            <w:rPr>
-              <w:noProof/>
-              <w:color w:val="4472C4" w:themeColor="accent1"/>
-              <w:sz w:val="36"/>
-              <w:szCs w:val="36"/>
-            </w:rPr>
-            <mc:AlternateContent>
-              <mc:Choice Requires="wpg">
-                <w:drawing>
-                  <wp:anchor distT="0" distB="0" distL="114300" distR="114300" simplePos="0" relativeHeight="251668480" behindDoc="1" locked="0" layoutInCell="1" allowOverlap="1" wp14:anchorId="585C18C1" wp14:editId="602E84C5">
-                    <wp:simplePos x="0" y="0"/>
-                    <mc:AlternateContent>
-                      <mc:Choice Requires="wp14">
-                        <wp:positionH relativeFrom="page">
-                          <wp14:pctPosHOffset>22000</wp14:pctPosHOffset>
-                        </wp:positionH>
-                      </mc:Choice>
-                      <mc:Fallback>
-                        <wp:positionH relativeFrom="page">
-                          <wp:posOffset>1663065</wp:posOffset>
-                        </wp:positionH>
-                      </mc:Fallback>
-                    </mc:AlternateContent>
-                    <mc:AlternateContent>
-                      <mc:Choice Requires="wp14">
-                        <wp:positionV relativeFrom="page">
-                          <wp14:pctPosVOffset>30000</wp14:pctPosVOffset>
-                        </wp:positionV>
-                      </mc:Choice>
-                      <mc:Fallback>
-                        <wp:positionV relativeFrom="page">
-                          <wp:posOffset>3207385</wp:posOffset>
-                        </wp:positionV>
-                      </mc:Fallback>
-                    </mc:AlternateContent>
-                    <wp:extent cx="5494369" cy="5696712"/>
-                    <wp:effectExtent l="0" t="0" r="0" b="3175"/>
-                    <wp:wrapNone/>
-                    <wp:docPr id="63" name="Grupo 2"/>
-                    <wp:cNvGraphicFramePr>
-                      <a:graphicFrameLocks xmlns:a="http://schemas.openxmlformats.org/drawingml/2006/main" noChangeAspect="1"/>
-                    </wp:cNvGraphicFramePr>
-                    <a:graphic xmlns:a="http://schemas.openxmlformats.org/drawingml/2006/main">
-                      <a:graphicData uri="http://schemas.microsoft.com/office/word/2010/wordprocessingGroup">
-                        <wpg:wgp>
-                          <wpg:cNvGrpSpPr>
-                            <a:grpSpLocks noChangeAspect="1"/>
-                          </wpg:cNvGrpSpPr>
-                          <wpg:grpSpPr>
-                            <a:xfrm>
-                              <a:off x="0" y="0"/>
-                              <a:ext cx="5494369" cy="5696712"/>
-                              <a:chOff x="0" y="0"/>
-                              <a:chExt cx="4329113" cy="4491038"/>
-                            </a:xfrm>
-                            <a:solidFill>
-                              <a:schemeClr val="tx2">
-                                <a:lumMod val="60000"/>
-                                <a:lumOff val="40000"/>
-                              </a:schemeClr>
-                            </a:solidFill>
-                          </wpg:grpSpPr>
-                          <wps:wsp>
-                            <wps:cNvPr id="64" name="Forma libre 64"/>
-                            <wps:cNvSpPr>
-                              <a:spLocks/>
-                            </wps:cNvSpPr>
-                            <wps:spPr bwMode="auto">
-                              <a:xfrm>
-                                <a:off x="1501775" y="0"/>
-                                <a:ext cx="2827338" cy="2835275"/>
-                              </a:xfrm>
-                              <a:custGeom>
-                                <a:avLst/>
-                                <a:gdLst>
-                                  <a:gd name="T0" fmla="*/ 4 w 1781"/>
-                                  <a:gd name="T1" fmla="*/ 1786 h 1786"/>
-                                  <a:gd name="T2" fmla="*/ 0 w 1781"/>
-                                  <a:gd name="T3" fmla="*/ 1782 h 1786"/>
-                                  <a:gd name="T4" fmla="*/ 1776 w 1781"/>
-                                  <a:gd name="T5" fmla="*/ 0 h 1786"/>
-                                  <a:gd name="T6" fmla="*/ 1781 w 1781"/>
-                                  <a:gd name="T7" fmla="*/ 5 h 1786"/>
-                                  <a:gd name="T8" fmla="*/ 4 w 1781"/>
-                                  <a:gd name="T9" fmla="*/ 1786 h 1786"/>
-                                </a:gdLst>
-                                <a:ahLst/>
-                                <a:cxnLst>
-                                  <a:cxn ang="0">
-                                    <a:pos x="T0" y="T1"/>
-                                  </a:cxn>
-                                  <a:cxn ang="0">
-                                    <a:pos x="T2" y="T3"/>
-                                  </a:cxn>
-                                  <a:cxn ang="0">
-                                    <a:pos x="T4" y="T5"/>
-                                  </a:cxn>
-                                  <a:cxn ang="0">
-                                    <a:pos x="T6" y="T7"/>
-                                  </a:cxn>
-                                  <a:cxn ang="0">
-                                    <a:pos x="T8" y="T9"/>
-                                  </a:cxn>
-                                </a:cxnLst>
-                                <a:rect l="0" t="0" r="r" b="b"/>
-                                <a:pathLst>
-                                  <a:path w="1781" h="1786">
-                                    <a:moveTo>
-                                      <a:pt x="4" y="1786"/>
-                                    </a:moveTo>
-                                    <a:lnTo>
-                                      <a:pt x="0" y="1782"/>
-                                    </a:lnTo>
-                                    <a:lnTo>
-                                      <a:pt x="1776" y="0"/>
-                                    </a:lnTo>
-                                    <a:lnTo>
-                                      <a:pt x="1781" y="5"/>
-                                    </a:lnTo>
-                                    <a:lnTo>
-                                      <a:pt x="4" y="1786"/>
-                                    </a:lnTo>
-                                    <a:close/>
-                                  </a:path>
-                                </a:pathLst>
-                              </a:custGeom>
-                              <a:grpFill/>
-                              <a:ln>
-                                <a:noFill/>
-                              </a:ln>
-                              <a:extLst>
-                                <a:ext uri="{91240B29-F687-4F45-9708-019B960494DF}">
-                                  <a14:hiddenLine xmlns:a14="http://schemas.microsoft.com/office/drawing/2010/main" w="9525">
-                                    <a:solidFill>
-                                      <a:srgbClr val="000000"/>
-                                    </a:solidFill>
-                                    <a:round/>
-                                    <a:headEnd/>
-                                    <a:tailEnd/>
-                                  </a14:hiddenLine>
-                                </a:ext>
-                              </a:extLst>
-                            </wps:spPr>
-                            <wps:bodyPr vert="horz" wrap="square" lIns="91440" tIns="45720" rIns="91440" bIns="45720" numCol="1" anchor="t" anchorCtr="0" compatLnSpc="1">
-                              <a:prstTxWarp prst="textNoShape">
-                                <a:avLst/>
-                              </a:prstTxWarp>
-                            </wps:bodyPr>
-                          </wps:wsp>
-                          <wps:wsp>
-                            <wps:cNvPr id="65" name="Forma libre 65"/>
-                            <wps:cNvSpPr>
-                              <a:spLocks/>
-                            </wps:cNvSpPr>
-                            <wps:spPr bwMode="auto">
-                              <a:xfrm>
-                                <a:off x="782637" y="227013"/>
-                                <a:ext cx="3546475" cy="3546475"/>
-                              </a:xfrm>
-                              <a:custGeom>
-                                <a:avLst/>
-                                <a:gdLst>
-                                  <a:gd name="T0" fmla="*/ 5 w 2234"/>
-                                  <a:gd name="T1" fmla="*/ 2234 h 2234"/>
-                                  <a:gd name="T2" fmla="*/ 0 w 2234"/>
-                                  <a:gd name="T3" fmla="*/ 2229 h 2234"/>
-                                  <a:gd name="T4" fmla="*/ 2229 w 2234"/>
-                                  <a:gd name="T5" fmla="*/ 0 h 2234"/>
-                                  <a:gd name="T6" fmla="*/ 2234 w 2234"/>
-                                  <a:gd name="T7" fmla="*/ 5 h 2234"/>
-                                  <a:gd name="T8" fmla="*/ 5 w 2234"/>
-                                  <a:gd name="T9" fmla="*/ 2234 h 2234"/>
-                                </a:gdLst>
-                                <a:ahLst/>
-                                <a:cxnLst>
-                                  <a:cxn ang="0">
-                                    <a:pos x="T0" y="T1"/>
-                                  </a:cxn>
-                                  <a:cxn ang="0">
-                                    <a:pos x="T2" y="T3"/>
-                                  </a:cxn>
-                                  <a:cxn ang="0">
-                                    <a:pos x="T4" y="T5"/>
-                                  </a:cxn>
-                                  <a:cxn ang="0">
-                                    <a:pos x="T6" y="T7"/>
-                                  </a:cxn>
-                                  <a:cxn ang="0">
-                                    <a:pos x="T8" y="T9"/>
-                                  </a:cxn>
-                                </a:cxnLst>
-                                <a:rect l="0" t="0" r="r" b="b"/>
-                                <a:pathLst>
-                                  <a:path w="2234" h="2234">
-                                    <a:moveTo>
-                                      <a:pt x="5" y="2234"/>
-                                    </a:moveTo>
-                                    <a:lnTo>
-                                      <a:pt x="0" y="2229"/>
-                                    </a:lnTo>
-                                    <a:lnTo>
-                                      <a:pt x="2229" y="0"/>
-                                    </a:lnTo>
-                                    <a:lnTo>
-                                      <a:pt x="2234" y="5"/>
-                                    </a:lnTo>
-                                    <a:lnTo>
-                                      <a:pt x="5" y="2234"/>
-                                    </a:lnTo>
-                                    <a:close/>
-                                  </a:path>
-                                </a:pathLst>
-                              </a:custGeom>
-                              <a:grpFill/>
-                              <a:ln>
-                                <a:noFill/>
-                              </a:ln>
-                              <a:extLst>
-                                <a:ext uri="{91240B29-F687-4F45-9708-019B960494DF}">
-                                  <a14:hiddenLine xmlns:a14="http://schemas.microsoft.com/office/drawing/2010/main" w="9525">
-                                    <a:solidFill>
-                                      <a:srgbClr val="000000"/>
-                                    </a:solidFill>
-                                    <a:round/>
-                                    <a:headEnd/>
-                                    <a:tailEnd/>
-                                  </a14:hiddenLine>
-                                </a:ext>
-                              </a:extLst>
-                            </wps:spPr>
-                            <wps:bodyPr vert="horz" wrap="square" lIns="91440" tIns="45720" rIns="91440" bIns="45720" numCol="1" anchor="t" anchorCtr="0" compatLnSpc="1">
-                              <a:prstTxWarp prst="textNoShape">
-                                <a:avLst/>
-                              </a:prstTxWarp>
-                            </wps:bodyPr>
-                          </wps:wsp>
-                          <wps:wsp>
-                            <wps:cNvPr id="66" name="Forma libre 66"/>
-                            <wps:cNvSpPr>
-                              <a:spLocks/>
-                            </wps:cNvSpPr>
-                            <wps:spPr bwMode="auto">
-                              <a:xfrm>
-                                <a:off x="841375" y="109538"/>
-                                <a:ext cx="3487738" cy="3487738"/>
-                              </a:xfrm>
-                              <a:custGeom>
-                                <a:avLst/>
-                                <a:gdLst>
-                                  <a:gd name="T0" fmla="*/ 9 w 2197"/>
-                                  <a:gd name="T1" fmla="*/ 2197 h 2197"/>
-                                  <a:gd name="T2" fmla="*/ 0 w 2197"/>
-                                  <a:gd name="T3" fmla="*/ 2193 h 2197"/>
-                                  <a:gd name="T4" fmla="*/ 2188 w 2197"/>
-                                  <a:gd name="T5" fmla="*/ 0 h 2197"/>
-                                  <a:gd name="T6" fmla="*/ 2197 w 2197"/>
-                                  <a:gd name="T7" fmla="*/ 10 h 2197"/>
-                                  <a:gd name="T8" fmla="*/ 9 w 2197"/>
-                                  <a:gd name="T9" fmla="*/ 2197 h 2197"/>
-                                </a:gdLst>
-                                <a:ahLst/>
-                                <a:cxnLst>
-                                  <a:cxn ang="0">
-                                    <a:pos x="T0" y="T1"/>
-                                  </a:cxn>
-                                  <a:cxn ang="0">
-                                    <a:pos x="T2" y="T3"/>
-                                  </a:cxn>
-                                  <a:cxn ang="0">
-                                    <a:pos x="T4" y="T5"/>
-                                  </a:cxn>
-                                  <a:cxn ang="0">
-                                    <a:pos x="T6" y="T7"/>
-                                  </a:cxn>
-                                  <a:cxn ang="0">
-                                    <a:pos x="T8" y="T9"/>
-                                  </a:cxn>
-                                </a:cxnLst>
-                                <a:rect l="0" t="0" r="r" b="b"/>
-                                <a:pathLst>
-                                  <a:path w="2197" h="2197">
-                                    <a:moveTo>
-                                      <a:pt x="9" y="2197"/>
-                                    </a:moveTo>
-                                    <a:lnTo>
-                                      <a:pt x="0" y="2193"/>
-                                    </a:lnTo>
-                                    <a:lnTo>
-                                      <a:pt x="2188" y="0"/>
-                                    </a:lnTo>
-                                    <a:lnTo>
-                                      <a:pt x="2197" y="10"/>
-                                    </a:lnTo>
-                                    <a:lnTo>
-                                      <a:pt x="9" y="2197"/>
-                                    </a:lnTo>
-                                    <a:close/>
-                                  </a:path>
-                                </a:pathLst>
-                              </a:custGeom>
-                              <a:grpFill/>
-                              <a:ln>
-                                <a:noFill/>
-                              </a:ln>
-                              <a:extLst>
-                                <a:ext uri="{91240B29-F687-4F45-9708-019B960494DF}">
-                                  <a14:hiddenLine xmlns:a14="http://schemas.microsoft.com/office/drawing/2010/main" w="9525">
-                                    <a:solidFill>
-                                      <a:srgbClr val="000000"/>
-                                    </a:solidFill>
-                                    <a:round/>
-                                    <a:headEnd/>
-                                    <a:tailEnd/>
-                                  </a14:hiddenLine>
-                                </a:ext>
-                              </a:extLst>
-                            </wps:spPr>
-                            <wps:bodyPr vert="horz" wrap="square" lIns="91440" tIns="45720" rIns="91440" bIns="45720" numCol="1" anchor="t" anchorCtr="0" compatLnSpc="1">
-                              <a:prstTxWarp prst="textNoShape">
-                                <a:avLst/>
-                              </a:prstTxWarp>
-                            </wps:bodyPr>
-                          </wps:wsp>
-                          <wps:wsp>
-                            <wps:cNvPr id="67" name="Forma libre 67"/>
-                            <wps:cNvSpPr>
-                              <a:spLocks/>
-                            </wps:cNvSpPr>
-                            <wps:spPr bwMode="auto">
-                              <a:xfrm>
-                                <a:off x="1216025" y="498475"/>
-                                <a:ext cx="3113088" cy="3121025"/>
-                              </a:xfrm>
-                              <a:custGeom>
-                                <a:avLst/>
-                                <a:gdLst>
-                                  <a:gd name="T0" fmla="*/ 9 w 1961"/>
-                                  <a:gd name="T1" fmla="*/ 1966 h 1966"/>
-                                  <a:gd name="T2" fmla="*/ 0 w 1961"/>
-                                  <a:gd name="T3" fmla="*/ 1957 h 1966"/>
-                                  <a:gd name="T4" fmla="*/ 1952 w 1961"/>
-                                  <a:gd name="T5" fmla="*/ 0 h 1966"/>
-                                  <a:gd name="T6" fmla="*/ 1961 w 1961"/>
-                                  <a:gd name="T7" fmla="*/ 9 h 1966"/>
-                                  <a:gd name="T8" fmla="*/ 9 w 1961"/>
-                                  <a:gd name="T9" fmla="*/ 1966 h 1966"/>
-                                </a:gdLst>
-                                <a:ahLst/>
-                                <a:cxnLst>
-                                  <a:cxn ang="0">
-                                    <a:pos x="T0" y="T1"/>
-                                  </a:cxn>
-                                  <a:cxn ang="0">
-                                    <a:pos x="T2" y="T3"/>
-                                  </a:cxn>
-                                  <a:cxn ang="0">
-                                    <a:pos x="T4" y="T5"/>
-                                  </a:cxn>
-                                  <a:cxn ang="0">
-                                    <a:pos x="T6" y="T7"/>
-                                  </a:cxn>
-                                  <a:cxn ang="0">
-                                    <a:pos x="T8" y="T9"/>
-                                  </a:cxn>
-                                </a:cxnLst>
-                                <a:rect l="0" t="0" r="r" b="b"/>
-                                <a:pathLst>
-                                  <a:path w="1961" h="1966">
-                                    <a:moveTo>
-                                      <a:pt x="9" y="1966"/>
-                                    </a:moveTo>
-                                    <a:lnTo>
-                                      <a:pt x="0" y="1957"/>
-                                    </a:lnTo>
-                                    <a:lnTo>
-                                      <a:pt x="1952" y="0"/>
-                                    </a:lnTo>
-                                    <a:lnTo>
-                                      <a:pt x="1961" y="9"/>
-                                    </a:lnTo>
-                                    <a:lnTo>
-                                      <a:pt x="9" y="1966"/>
-                                    </a:lnTo>
-                                    <a:close/>
-                                  </a:path>
-                                </a:pathLst>
-                              </a:custGeom>
-                              <a:grpFill/>
-                              <a:ln>
-                                <a:noFill/>
-                              </a:ln>
-                              <a:extLst>
-                                <a:ext uri="{91240B29-F687-4F45-9708-019B960494DF}">
-                                  <a14:hiddenLine xmlns:a14="http://schemas.microsoft.com/office/drawing/2010/main" w="9525">
-                                    <a:solidFill>
-                                      <a:srgbClr val="000000"/>
-                                    </a:solidFill>
-                                    <a:round/>
-                                    <a:headEnd/>
-                                    <a:tailEnd/>
-                                  </a14:hiddenLine>
-                                </a:ext>
-                              </a:extLst>
-                            </wps:spPr>
-                            <wps:bodyPr vert="horz" wrap="square" lIns="91440" tIns="45720" rIns="91440" bIns="45720" numCol="1" anchor="t" anchorCtr="0" compatLnSpc="1">
-                              <a:prstTxWarp prst="textNoShape">
-                                <a:avLst/>
-                              </a:prstTxWarp>
-                            </wps:bodyPr>
-                          </wps:wsp>
-                          <wps:wsp>
-                            <wps:cNvPr id="68" name="Forma libre 68"/>
-                            <wps:cNvSpPr>
-                              <a:spLocks/>
-                            </wps:cNvSpPr>
-                            <wps:spPr bwMode="auto">
-                              <a:xfrm>
-                                <a:off x="0" y="153988"/>
-                                <a:ext cx="4329113" cy="4337050"/>
-                              </a:xfrm>
-                              <a:custGeom>
-                                <a:avLst/>
-                                <a:gdLst>
-                                  <a:gd name="T0" fmla="*/ 0 w 2727"/>
-                                  <a:gd name="T1" fmla="*/ 2732 h 2732"/>
-                                  <a:gd name="T2" fmla="*/ 0 w 2727"/>
-                                  <a:gd name="T3" fmla="*/ 2728 h 2732"/>
-                                  <a:gd name="T4" fmla="*/ 2722 w 2727"/>
-                                  <a:gd name="T5" fmla="*/ 0 h 2732"/>
-                                  <a:gd name="T6" fmla="*/ 2727 w 2727"/>
-                                  <a:gd name="T7" fmla="*/ 5 h 2732"/>
-                                  <a:gd name="T8" fmla="*/ 0 w 2727"/>
-                                  <a:gd name="T9" fmla="*/ 2732 h 2732"/>
-                                </a:gdLst>
-                                <a:ahLst/>
-                                <a:cxnLst>
-                                  <a:cxn ang="0">
-                                    <a:pos x="T0" y="T1"/>
-                                  </a:cxn>
-                                  <a:cxn ang="0">
-                                    <a:pos x="T2" y="T3"/>
-                                  </a:cxn>
-                                  <a:cxn ang="0">
-                                    <a:pos x="T4" y="T5"/>
-                                  </a:cxn>
-                                  <a:cxn ang="0">
-                                    <a:pos x="T6" y="T7"/>
-                                  </a:cxn>
-                                  <a:cxn ang="0">
-                                    <a:pos x="T8" y="T9"/>
-                                  </a:cxn>
-                                </a:cxnLst>
-                                <a:rect l="0" t="0" r="r" b="b"/>
-                                <a:pathLst>
-                                  <a:path w="2727" h="2732">
-                                    <a:moveTo>
-                                      <a:pt x="0" y="2732"/>
-                                    </a:moveTo>
-                                    <a:lnTo>
-                                      <a:pt x="0" y="2728"/>
-                                    </a:lnTo>
-                                    <a:lnTo>
-                                      <a:pt x="2722" y="0"/>
-                                    </a:lnTo>
-                                    <a:lnTo>
-                                      <a:pt x="2727" y="5"/>
-                                    </a:lnTo>
-                                    <a:lnTo>
-                                      <a:pt x="0" y="2732"/>
-                                    </a:lnTo>
-                                    <a:close/>
-                                  </a:path>
-                                </a:pathLst>
-                              </a:custGeom>
-                              <a:grpFill/>
-                              <a:ln>
-                                <a:noFill/>
-                              </a:ln>
-                              <a:extLst>
-                                <a:ext uri="{91240B29-F687-4F45-9708-019B960494DF}">
-                                  <a14:hiddenLine xmlns:a14="http://schemas.microsoft.com/office/drawing/2010/main" w="9525">
-                                    <a:solidFill>
-                                      <a:srgbClr val="000000"/>
-                                    </a:solidFill>
-                                    <a:round/>
-                                    <a:headEnd/>
-                                    <a:tailEnd/>
-                                  </a14:hiddenLine>
-                                </a:ext>
-                              </a:extLst>
-                            </wps:spPr>
-                            <wps:bodyPr vert="horz" wrap="square" lIns="91440" tIns="45720" rIns="91440" bIns="45720" numCol="1" anchor="t" anchorCtr="0" compatLnSpc="1">
-                              <a:prstTxWarp prst="textNoShape">
-                                <a:avLst/>
-                              </a:prstTxWarp>
-                            </wps:bodyPr>
-                          </wps:wsp>
-                        </wpg:wgp>
-                      </a:graphicData>
-                    </a:graphic>
-                    <wp14:sizeRelH relativeFrom="page">
-                      <wp14:pctWidth>70600</wp14:pctWidth>
-                    </wp14:sizeRelH>
-                    <wp14:sizeRelV relativeFrom="page">
-                      <wp14:pctHeight>56600</wp14:pctHeight>
-                    </wp14:sizeRelV>
-                  </wp:anchor>
-                </w:drawing>
-              </mc:Choice>
-              <mc:Fallback>
-                <w:pict>
-                  <v:group w14:anchorId="52CE766D" id="Grupo 2" o:spid="_x0000_s1026" style="position:absolute;margin-left:0;margin-top:0;width:432.65pt;height:448.55pt;z-index:-251648000;mso-width-percent:706;mso-height-percent:566;mso-left-percent:220;mso-top-percent:300;mso-position-horizontal-relative:page;mso-position-vertical-relative:page;mso-width-percent:706;mso-height-percent:566;mso-left-percent:220;mso-top-percent:300" coordsize="43291,44910" o:gfxdata="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">
-                    <o:lock v:ext="edit" aspectratio="t"/>
-                    <v:shape id="Forma libre 64" o:spid="_x0000_s1027" style="position:absolute;left:15017;width:28274;height:28352;visibility:visible;mso-wrap-style:square;v-text-anchor:top" coordsize="1781,1786" o:gfxdata="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" path="m4,1786l,1782,1776,r5,5l4,1786xe" filled="f" stroked="f">
-                      <v:path arrowok="t" o:connecttype="custom" o:connectlocs="6350,2835275;0,2828925;2819400,0;2827338,7938;6350,2835275" o:connectangles="0,0,0,0,0"/>
-                    </v:shape>
-                    <v:shape id="Forma libre 65" o:spid="_x0000_s1028" style="position:absolute;left:7826;top:2270;width:35465;height:35464;visibility:visible;mso-wrap-style:square;v-text-anchor:top" coordsize="2234,2234" o:gfxdata="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" path="m5,2234l,2229,2229,r5,5l5,2234xe" filled="f" stroked="f">
-                      <v:path arrowok="t" o:connecttype="custom" o:connectlocs="7938,3546475;0,3538538;3538538,0;3546475,7938;7938,3546475" o:connectangles="0,0,0,0,0"/>
-                    </v:shape>
-                    <v:shape id="Forma libre 66" o:spid="_x0000_s1029" style="position:absolute;left:8413;top:1095;width:34878;height:34877;visibility:visible;mso-wrap-style:square;v-text-anchor:top" coordsize="2197,2197" o:gfxdata="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" path="m9,2197l,2193,2188,r9,10l9,2197xe" filled="f" stroked="f">
-                      <v:path arrowok="t" o:connecttype="custom" o:connectlocs="14288,3487738;0,3481388;3473450,0;3487738,15875;14288,3487738" o:connectangles="0,0,0,0,0"/>
-                    </v:shape>
-                    <v:shape id="Forma libre 67" o:spid="_x0000_s1030" style="position:absolute;left:12160;top:4984;width:31131;height:31211;visibility:visible;mso-wrap-style:square;v-text-anchor:top" coordsize="1961,1966" o:gfxdata="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" path="m9,1966l,1957,1952,r9,9l9,1966xe" filled="f" stroked="f">
-                      <v:path arrowok="t" o:connecttype="custom" o:connectlocs="14288,3121025;0,3106738;3098800,0;3113088,14288;14288,3121025" o:connectangles="0,0,0,0,0"/>
-                    </v:shape>
-                    <v:shape id="Forma libre 68" o:spid="_x0000_s1031" style="position:absolute;top:1539;width:43291;height:43371;visibility:visible;mso-wrap-style:square;v-text-anchor:top" coordsize="2727,2732" o:gfxdata="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" path="m,2732r,-4l2722,r5,5l,2732xe" filled="f" stroked="f">
-                      <v:path arrowok="t" o:connecttype="custom" o:connectlocs="0,4337050;0,4330700;4321175,0;4329113,7938;0,4337050" o:connectangles="0,0,0,0,0"/>
-                    </v:shape>
-                    <w10:wrap anchorx="page" anchory="page"/>
-                  </v:group>
                 </w:pict>
               </mc:Fallback>
             </mc:AlternateContent>
@@ -891,18 +320,27 @@
             <mc:AlternateContent>
               <mc:Choice Requires="wps">
                 <w:drawing>
-                  <wp:anchor distT="0" distB="0" distL="114300" distR="114300" simplePos="0" relativeHeight="251667456" behindDoc="0" locked="0" layoutInCell="1" allowOverlap="1" wp14:anchorId="73A85F8A" wp14:editId="1D663981">
+                  <wp:anchor distT="0" distB="0" distL="114300" distR="114300" simplePos="0" relativeHeight="251667456" behindDoc="0" locked="0" layoutInCell="1" allowOverlap="1" wp14:anchorId="62DBD081" wp14:editId="25DAC167">
                     <wp:simplePos x="0" y="0"/>
                     <wp:positionH relativeFrom="page">
                       <wp:align>center</wp:align>
                     </wp:positionH>
-                    <wp:positionV relativeFrom="margin">
-                      <wp:align>bottom</wp:align>
-                    </wp:positionV>
-                    <wp:extent cx="5943600" cy="374904"/>
-                    <wp:effectExtent l="0" t="0" r="0" b="2540"/>
-                    <wp:wrapNone/>
-                    <wp:docPr id="69" name="Cuadro de texto 69"/>
+                    <mc:AlternateContent>
+                      <mc:Choice Requires="wp14">
+                        <wp:positionV relativeFrom="page">
+                          <wp14:pctPosVOffset>70000</wp14:pctPosVOffset>
+                        </wp:positionV>
+                      </mc:Choice>
+                      <mc:Fallback>
+                        <wp:positionV relativeFrom="page">
+                          <wp:posOffset>7484110</wp:posOffset>
+                        </wp:positionV>
+                      </mc:Fallback>
+                    </mc:AlternateContent>
+                    <wp:extent cx="7315200" cy="1009650"/>
+                    <wp:effectExtent l="0" t="0" r="0" b="0"/>
+                    <wp:wrapSquare wrapText="bothSides"/>
+                    <wp:docPr id="153" name="Cuadro de texto 153"/>
                     <wp:cNvGraphicFramePr/>
                     <a:graphic xmlns:a="http://schemas.openxmlformats.org/drawingml/2006/main">
                       <a:graphicData uri="http://schemas.microsoft.com/office/word/2010/wordprocessingShape">
@@ -911,7 +349,7 @@
                           <wps:spPr>
                             <a:xfrm>
                               <a:off x="0" y="0"/>
-                              <a:ext cx="5943600" cy="374904"/>
+                              <a:ext cx="7315200" cy="1009650"/>
                             </a:xfrm>
                             <a:prstGeom prst="rect">
                               <a:avLst/>
@@ -943,75 +381,61 @@
                                   <w:pStyle w:val="Sinespaciado"/>
                                   <w:jc w:val="right"/>
                                   <w:rPr>
-                                    <w:color w:val="4472C4" w:themeColor="accent1"/>
-                                    <w:sz w:val="36"/>
-                                    <w:szCs w:val="36"/>
+                                    <w:rFonts w:ascii="Arial" w:hAnsi="Arial" w:cs="Arial"/>
+                                    <w:sz w:val="28"/>
+                                    <w:szCs w:val="28"/>
                                   </w:rPr>
                                 </w:pPr>
-                                <w:sdt>
-                                  <w:sdtPr>
-                                    <w:rPr>
-                                      <w:color w:val="4472C4" w:themeColor="accent1"/>
-                                      <w:sz w:val="36"/>
-                                      <w:szCs w:val="36"/>
-                                    </w:rPr>
-                                    <w:alias w:val="Escolar"/>
-                                    <w:tag w:val="Escolar"/>
-                                    <w:id w:val="1850680582"/>
-                                    <w:showingPlcHdr/>
-                                    <w:dataBinding w:prefixMappings="xmlns:ns0='http://schemas.openxmlformats.org/officeDocument/2006/extended-properties' " w:xpath="/ns0:Properties[1]/ns0:Company[1]" w:storeItemID="{6668398D-A668-4E3E-A5EB-62B293D839F1}"/>
-                                    <w:text/>
-                                  </w:sdtPr>
-                                  <w:sdtContent>
+                                <w:r>
+                                  <w:rPr>
+                                    <w:rFonts w:ascii="Arial" w:hAnsi="Arial" w:cs="Arial"/>
+                                    <w:sz w:val="28"/>
+                                    <w:szCs w:val="28"/>
+                                  </w:rPr>
+                                  <w:t>Descripción breve</w:t>
+                                </w:r>
+                              </w:p>
+                              <w:sdt>
+                                <w:sdtPr>
+                                  <w:rPr>
+                                    <w:rFonts w:ascii="Arial" w:hAnsi="Arial" w:cs="Arial"/>
+                                    <w:color w:val="595959" w:themeColor="text1" w:themeTint="A6"/>
+                                    <w:sz w:val="20"/>
+                                    <w:szCs w:val="20"/>
+                                  </w:rPr>
+                                  <w:alias w:val="Descripción breve"/>
+                                  <w:tag w:val=""/>
+                                  <w:id w:val="1375273687"/>
+                                  <w:dataBinding w:prefixMappings="xmlns:ns0='http://schemas.microsoft.com/office/2006/coverPageProps' " w:xpath="/ns0:CoverPageProperties[1]/ns0:Abstract[1]" w:storeItemID="{55AF091B-3C7A-41E3-B477-F2FDAA23CFDA}"/>
+                                  <w:text w:multiLine="1"/>
+                                </w:sdtPr>
+                                <w:sdtContent>
+                                  <w:p>
+                                    <w:pPr>
+                                      <w:pStyle w:val="Sinespaciado"/>
+                                      <w:jc w:val="right"/>
+                                      <w:rPr>
+                                        <w:rFonts w:ascii="Arial" w:hAnsi="Arial" w:cs="Arial"/>
+                                        <w:color w:val="595959" w:themeColor="text1" w:themeTint="A6"/>
+                                        <w:sz w:val="20"/>
+                                        <w:szCs w:val="20"/>
+                                      </w:rPr>
+                                    </w:pPr>
                                     <w:r>
                                       <w:rPr>
-                                        <w:color w:val="4472C4" w:themeColor="accent1"/>
-                                        <w:sz w:val="36"/>
-                                        <w:szCs w:val="36"/>
+                                        <w:rFonts w:ascii="Arial" w:hAnsi="Arial" w:cs="Arial"/>
+                                        <w:color w:val="595959" w:themeColor="text1" w:themeTint="A6"/>
+                                        <w:sz w:val="20"/>
+                                        <w:szCs w:val="20"/>
                                       </w:rPr>
-                                      <w:t xml:space="preserve">     </w:t>
+                                      <w:t>Curso de especialización en ciberseguridad 2022</w:t>
                                     </w:r>
-                                  </w:sdtContent>
-                                </w:sdt>
-                              </w:p>
-                              <w:p>
-                                <w:pPr>
-                                  <w:pStyle w:val="Sinespaciado"/>
-                                  <w:jc w:val="right"/>
-                                  <w:rPr>
-                                    <w:color w:val="4472C4" w:themeColor="accent1"/>
-                                    <w:sz w:val="36"/>
-                                    <w:szCs w:val="36"/>
-                                  </w:rPr>
-                                </w:pPr>
-                                <w:sdt>
-                                  <w:sdtPr>
-                                    <w:rPr>
-                                      <w:color w:val="4472C4" w:themeColor="accent1"/>
-                                      <w:sz w:val="36"/>
-                                      <w:szCs w:val="36"/>
-                                    </w:rPr>
-                                    <w:alias w:val="Curso"/>
-                                    <w:tag w:val="Curso"/>
-                                    <w:id w:val="1717703537"/>
-                                    <w:dataBinding w:prefixMappings="xmlns:ns0='http://purl.org/dc/elements/1.1/' xmlns:ns1='http://schemas.openxmlformats.org/package/2006/metadata/core-properties' " w:xpath="/ns1:coreProperties[1]/ns1:category[1]" w:storeItemID="{6C3C8BC8-F283-45AE-878A-BAB7291924A1}"/>
-                                    <w:text/>
-                                  </w:sdtPr>
-                                  <w:sdtContent>
-                                    <w:r>
-                                      <w:rPr>
-                                        <w:color w:val="4472C4" w:themeColor="accent1"/>
-                                        <w:sz w:val="36"/>
-                                        <w:szCs w:val="36"/>
-                                      </w:rPr>
-                                      <w:t>Daniel Ubalde</w:t>
-                                    </w:r>
-                                  </w:sdtContent>
-                                </w:sdt>
-                              </w:p>
+                                  </w:p>
+                                </w:sdtContent>
+                              </w:sdt>
                             </w:txbxContent>
                           </wps:txbx>
-                          <wps:bodyPr rot="0" spcFirstLastPara="0" vertOverflow="overflow" horzOverflow="overflow" vert="horz" wrap="square" lIns="0" tIns="0" rIns="0" bIns="0" numCol="1" spcCol="0" rtlCol="0" fromWordArt="0" anchor="b" anchorCtr="0" forceAA="0" compatLnSpc="1">
+                          <wps:bodyPr rot="0" spcFirstLastPara="0" vertOverflow="overflow" horzOverflow="overflow" vert="horz" wrap="square" lIns="1600200" tIns="0" rIns="685800" bIns="0" numCol="1" spcCol="0" rtlCol="0" fromWordArt="0" anchor="t" anchorCtr="0" forceAA="0" compatLnSpc="1">
                             <a:prstTxWarp prst="textNoShape">
                               <a:avLst/>
                             </a:prstTxWarp>
@@ -1021,105 +445,269 @@
                       </a:graphicData>
                     </a:graphic>
                     <wp14:sizeRelH relativeFrom="page">
-                      <wp14:pctWidth>76500</wp14:pctWidth>
+                      <wp14:pctWidth>94100</wp14:pctWidth>
                     </wp14:sizeRelH>
-                    <wp14:sizeRelV relativeFrom="margin">
-                      <wp14:pctHeight>0</wp14:pctHeight>
+                    <wp14:sizeRelV relativeFrom="page">
+                      <wp14:pctHeight>10000</wp14:pctHeight>
                     </wp14:sizeRelV>
                   </wp:anchor>
                 </w:drawing>
               </mc:Choice>
               <mc:Fallback>
                 <w:pict>
-                  <v:shape w14:anchorId="73A85F8A" id="Cuadro de texto 69" o:spid="_x0000_s1027" type="#_x0000_t202" style="position:absolute;left:0;text-align:left;margin-left:0;margin-top:0;width:468pt;height:29.5pt;z-index:251667456;visibility:visible;mso-wrap-style:square;mso-width-percent:765;mso-height-percent:0;mso-wrap-distance-left:9pt;mso-wrap-distance-top:0;mso-wrap-distance-right:9pt;mso-wrap-distance-bottom:0;mso-position-horizontal:center;mso-position-horizontal-relative:page;mso-position-vertical:bottom;mso-position-vertical-relative:margin;mso-width-percent:765;mso-height-percent:0;mso-width-relative:page;mso-height-relative:margin;v-text-anchor:bottom" o:gfxdata="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" filled="f" stroked="f" strokeweight=".5pt">
-                    <v:textbox style="mso-fit-shape-to-text:t" inset="0,0,0,0">
+                  <v:shape w14:anchorId="62DBD081" id="Cuadro de texto 153" o:spid="_x0000_s1027" type="#_x0000_t202" style="position:absolute;left:0;text-align:left;margin-left:0;margin-top:0;width:8in;height:79.5pt;z-index:251667456;visibility:visible;mso-wrap-style:square;mso-width-percent:941;mso-height-percent:100;mso-top-percent:700;mso-wrap-distance-left:9pt;mso-wrap-distance-top:0;mso-wrap-distance-right:9pt;mso-wrap-distance-bottom:0;mso-position-horizontal:center;mso-position-horizontal-relative:page;mso-position-vertical-relative:page;mso-width-percent:941;mso-height-percent:100;mso-top-percent:700;mso-width-relative:page;mso-height-relative:page;v-text-anchor:top" o:gfxdata="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" filled="f" stroked="f" strokeweight=".5pt">
+                    <v:textbox style="mso-fit-shape-to-text:t" inset="126pt,0,54pt,0">
                       <w:txbxContent>
                         <w:p>
                           <w:pPr>
                             <w:pStyle w:val="Sinespaciado"/>
                             <w:jc w:val="right"/>
                             <w:rPr>
-                              <w:color w:val="4472C4" w:themeColor="accent1"/>
-                              <w:sz w:val="36"/>
-                              <w:szCs w:val="36"/>
+                              <w:rFonts w:ascii="Arial" w:hAnsi="Arial" w:cs="Arial"/>
+                              <w:sz w:val="28"/>
+                              <w:szCs w:val="28"/>
                             </w:rPr>
                           </w:pPr>
-                          <w:sdt>
-                            <w:sdtPr>
-                              <w:rPr>
-                                <w:color w:val="4472C4" w:themeColor="accent1"/>
-                                <w:sz w:val="36"/>
-                                <w:szCs w:val="36"/>
-                              </w:rPr>
-                              <w:alias w:val="Escolar"/>
-                              <w:tag w:val="Escolar"/>
-                              <w:id w:val="1850680582"/>
-                              <w:showingPlcHdr/>
-                              <w:dataBinding w:prefixMappings="xmlns:ns0='http://schemas.openxmlformats.org/officeDocument/2006/extended-properties' " w:xpath="/ns0:Properties[1]/ns0:Company[1]" w:storeItemID="{6668398D-A668-4E3E-A5EB-62B293D839F1}"/>
-                              <w:text/>
-                            </w:sdtPr>
-                            <w:sdtContent>
+                          <w:r>
+                            <w:rPr>
+                              <w:rFonts w:ascii="Arial" w:hAnsi="Arial" w:cs="Arial"/>
+                              <w:sz w:val="28"/>
+                              <w:szCs w:val="28"/>
+                            </w:rPr>
+                            <w:t>Descripción breve</w:t>
+                          </w:r>
+                        </w:p>
+                        <w:sdt>
+                          <w:sdtPr>
+                            <w:rPr>
+                              <w:rFonts w:ascii="Arial" w:hAnsi="Arial" w:cs="Arial"/>
+                              <w:color w:val="595959" w:themeColor="text1" w:themeTint="A6"/>
+                              <w:sz w:val="20"/>
+                              <w:szCs w:val="20"/>
+                            </w:rPr>
+                            <w:alias w:val="Descripción breve"/>
+                            <w:tag w:val=""/>
+                            <w:id w:val="1375273687"/>
+                            <w:dataBinding w:prefixMappings="xmlns:ns0='http://schemas.microsoft.com/office/2006/coverPageProps' " w:xpath="/ns0:CoverPageProperties[1]/ns0:Abstract[1]" w:storeItemID="{55AF091B-3C7A-41E3-B477-F2FDAA23CFDA}"/>
+                            <w:text w:multiLine="1"/>
+                          </w:sdtPr>
+                          <w:sdtContent>
+                            <w:p>
+                              <w:pPr>
+                                <w:pStyle w:val="Sinespaciado"/>
+                                <w:jc w:val="right"/>
+                                <w:rPr>
+                                  <w:rFonts w:ascii="Arial" w:hAnsi="Arial" w:cs="Arial"/>
+                                  <w:color w:val="595959" w:themeColor="text1" w:themeTint="A6"/>
+                                  <w:sz w:val="20"/>
+                                  <w:szCs w:val="20"/>
+                                </w:rPr>
+                              </w:pPr>
                               <w:r>
                                 <w:rPr>
-                                  <w:color w:val="4472C4" w:themeColor="accent1"/>
-                                  <w:sz w:val="36"/>
-                                  <w:szCs w:val="36"/>
+                                  <w:rFonts w:ascii="Arial" w:hAnsi="Arial" w:cs="Arial"/>
+                                  <w:color w:val="595959" w:themeColor="text1" w:themeTint="A6"/>
+                                  <w:sz w:val="20"/>
+                                  <w:szCs w:val="20"/>
                                 </w:rPr>
-                                <w:t xml:space="preserve">     </w:t>
+                                <w:t>Curso de especialización en ciberseguridad 2022</w:t>
                               </w:r>
-                            </w:sdtContent>
-                          </w:sdt>
-                        </w:p>
-                        <w:p>
-                          <w:pPr>
-                            <w:pStyle w:val="Sinespaciado"/>
-                            <w:jc w:val="right"/>
-                            <w:rPr>
-                              <w:color w:val="4472C4" w:themeColor="accent1"/>
-                              <w:sz w:val="36"/>
-                              <w:szCs w:val="36"/>
-                            </w:rPr>
-                          </w:pPr>
-                          <w:sdt>
-                            <w:sdtPr>
-                              <w:rPr>
-                                <w:color w:val="4472C4" w:themeColor="accent1"/>
-                                <w:sz w:val="36"/>
-                                <w:szCs w:val="36"/>
-                              </w:rPr>
-                              <w:alias w:val="Curso"/>
-                              <w:tag w:val="Curso"/>
-                              <w:id w:val="1717703537"/>
-                              <w:dataBinding w:prefixMappings="xmlns:ns0='http://purl.org/dc/elements/1.1/' xmlns:ns1='http://schemas.openxmlformats.org/package/2006/metadata/core-properties' " w:xpath="/ns1:coreProperties[1]/ns1:category[1]" w:storeItemID="{6C3C8BC8-F283-45AE-878A-BAB7291924A1}"/>
-                              <w:text/>
-                            </w:sdtPr>
-                            <w:sdtContent>
-                              <w:r>
-                                <w:rPr>
-                                  <w:color w:val="4472C4" w:themeColor="accent1"/>
-                                  <w:sz w:val="36"/>
-                                  <w:szCs w:val="36"/>
-                                </w:rPr>
-                                <w:t>Daniel Ubalde</w:t>
-                              </w:r>
-                            </w:sdtContent>
-                          </w:sdt>
-                        </w:p>
+                            </w:p>
+                          </w:sdtContent>
+                        </w:sdt>
                       </w:txbxContent>
                     </v:textbox>
-                    <w10:wrap anchorx="page" anchory="margin"/>
+                    <w10:wrap type="square" anchorx="page" anchory="page"/>
                   </v:shape>
                 </w:pict>
               </mc:Fallback>
             </mc:AlternateContent>
           </w:r>
-        </w:p>
-        <w:p>
-          <w:pPr>
+          <w:r>
             <w:rPr>
-              <w:rFonts w:eastAsiaTheme="minorEastAsia"/>
+              <w:noProof/>
             </w:rPr>
-          </w:pPr>
+            <mc:AlternateContent>
+              <mc:Choice Requires="wpg">
+                <w:drawing>
+                  <wp:anchor distT="0" distB="0" distL="114300" distR="114300" simplePos="0" relativeHeight="251669504" behindDoc="0" locked="0" layoutInCell="1" allowOverlap="1" wp14:anchorId="6067B265" wp14:editId="0CC5BA18">
+                    <wp:simplePos x="0" y="0"/>
+                    <wp:positionH relativeFrom="margin">
+                      <wp:align>center</wp:align>
+                    </wp:positionH>
+                    <wp:positionV relativeFrom="paragraph">
+                      <wp:posOffset>1698889</wp:posOffset>
+                    </wp:positionV>
+                    <wp:extent cx="7114540" cy="4228453"/>
+                    <wp:effectExtent l="0" t="0" r="0" b="1270"/>
+                    <wp:wrapNone/>
+                    <wp:docPr id="5" name="Grupo 5"/>
+                    <wp:cNvGraphicFramePr/>
+                    <a:graphic xmlns:a="http://schemas.openxmlformats.org/drawingml/2006/main">
+                      <a:graphicData uri="http://schemas.microsoft.com/office/word/2010/wordprocessingGroup">
+                        <wpg:wgp>
+                          <wpg:cNvGrpSpPr/>
+                          <wpg:grpSpPr>
+                            <a:xfrm>
+                              <a:off x="0" y="0"/>
+                              <a:ext cx="7114540" cy="4228453"/>
+                              <a:chOff x="0" y="0"/>
+                              <a:chExt cx="7114540" cy="4228453"/>
+                            </a:xfrm>
+                          </wpg:grpSpPr>
+                          <wps:wsp>
+                            <wps:cNvPr id="19" name="Cuadro de texto 19"/>
+                            <wps:cNvSpPr txBox="1"/>
+                            <wps:spPr>
+                              <a:xfrm>
+                                <a:off x="0" y="353683"/>
+                                <a:ext cx="7114540" cy="3874770"/>
+                              </a:xfrm>
+                              <a:prstGeom prst="rect">
+                                <a:avLst/>
+                              </a:prstGeom>
+                              <a:noFill/>
+                              <a:ln w="6350">
+                                <a:noFill/>
+                              </a:ln>
+                              <a:effectLst/>
+                            </wps:spPr>
+                            <wps:style>
+                              <a:lnRef idx="0">
+                                <a:schemeClr val="accent1"/>
+                              </a:lnRef>
+                              <a:fillRef idx="0">
+                                <a:schemeClr val="accent1"/>
+                              </a:fillRef>
+                              <a:effectRef idx="0">
+                                <a:schemeClr val="accent1"/>
+                              </a:effectRef>
+                              <a:fontRef idx="minor">
+                                <a:schemeClr val="dk1"/>
+                              </a:fontRef>
+                            </wps:style>
+                            <wps:txbx>
+                              <w:txbxContent>
+                                <w:p>
+                                  <w:sdt>
+                                    <w:sdtPr>
+                                      <w:alias w:val="Título"/>
+                                      <w:tag w:val=""/>
+                                      <w:id w:val="630141079"/>
+                                      <w:dataBinding w:prefixMappings="xmlns:ns0='http://purl.org/dc/elements/1.1/' xmlns:ns1='http://schemas.openxmlformats.org/package/2006/metadata/core-properties' " w:xpath="/ns1:coreProperties[1]/ns0:title[1]" w:storeItemID="{6C3C8BC8-F283-45AE-878A-BAB7291924A1}"/>
+                                      <w:text w:multiLine="1"/>
+                                    </w:sdtPr>
+                                    <w:sdtContent>
+                                      <w:r>
+                                        <w:t>Estructura Lógica</w:t>
+                                      </w:r>
+                                    </w:sdtContent>
+                                  </w:sdt>
+                                </w:p>
+                                <w:p/>
+                              </w:txbxContent>
+                            </wps:txbx>
+                            <wps:bodyPr rot="0" spcFirstLastPara="0" vertOverflow="overflow" horzOverflow="overflow" vert="horz" wrap="square" lIns="1600200" tIns="0" rIns="685800" bIns="0" numCol="1" spcCol="0" rtlCol="0" fromWordArt="0" anchor="b" anchorCtr="0" forceAA="0" compatLnSpc="1">
+                              <a:prstTxWarp prst="textNoShape">
+                                <a:avLst/>
+                              </a:prstTxWarp>
+                              <a:noAutofit/>
+                            </wps:bodyPr>
+                          </wps:wsp>
+                          <pic:pic xmlns:pic="http://schemas.openxmlformats.org/drawingml/2006/picture">
+                            <pic:nvPicPr>
+                              <pic:cNvPr id="20" name="Imagen 20"/>
+                              <pic:cNvPicPr>
+                                <a:picLocks noChangeAspect="1"/>
+                              </pic:cNvPicPr>
+                            </pic:nvPicPr>
+                            <pic:blipFill>
+                              <a:blip r:embed="rId9" cstate="print">
+                                <a:extLst>
+                                  <a:ext uri="{28A0092B-C50C-407E-A947-70E740481C1C}">
+                                    <a14:useLocalDpi xmlns:a14="http://schemas.microsoft.com/office/drawing/2010/main" val="0"/>
+                                  </a:ext>
+                                </a:extLst>
+                              </a:blip>
+                              <a:srcRect/>
+                              <a:stretch>
+                                <a:fillRect/>
+                              </a:stretch>
+                            </pic:blipFill>
+                            <pic:spPr bwMode="auto">
+                              <a:xfrm>
+                                <a:off x="1035170" y="0"/>
+                                <a:ext cx="5210175" cy="2400935"/>
+                              </a:xfrm>
+                              <a:prstGeom prst="rect">
+                                <a:avLst/>
+                              </a:prstGeom>
+                              <a:noFill/>
+                              <a:ln>
+                                <a:noFill/>
+                              </a:ln>
+                            </pic:spPr>
+                          </pic:pic>
+                        </wpg:wgp>
+                      </a:graphicData>
+                    </a:graphic>
+                  </wp:anchor>
+                </w:drawing>
+              </mc:Choice>
+              <mc:Fallback>
+                <w:pict>
+                  <v:group w14:anchorId="6067B265" id="Grupo 5" o:spid="_x0000_s1028" style="position:absolute;left:0;text-align:left;margin-left:0;margin-top:133.75pt;width:560.2pt;height:332.95pt;z-index:251669504;mso-position-horizontal:center;mso-position-horizontal-relative:margin" coordsize="71145,42284" o:gfxdata="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">
+                    <v:shape id="Cuadro de texto 19" o:spid="_x0000_s1029" type="#_x0000_t202" style="position:absolute;top:3536;width:71145;height:38748;visibility:visible;mso-wrap-style:square;v-text-anchor:bottom" o:gfxdata="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" filled="f" stroked="f" strokeweight=".5pt">
+                      <v:textbox inset="126pt,0,54pt,0">
+                        <w:txbxContent>
+                          <w:p>
+                            <w:sdt>
+                              <w:sdtPr>
+                                <w:alias w:val="Título"/>
+                                <w:tag w:val=""/>
+                                <w:id w:val="630141079"/>
+                                <w:dataBinding w:prefixMappings="xmlns:ns0='http://purl.org/dc/elements/1.1/' xmlns:ns1='http://schemas.openxmlformats.org/package/2006/metadata/core-properties' " w:xpath="/ns1:coreProperties[1]/ns0:title[1]" w:storeItemID="{6C3C8BC8-F283-45AE-878A-BAB7291924A1}"/>
+                                <w:text w:multiLine="1"/>
+                              </w:sdtPr>
+                              <w:sdtContent>
+                                <w:r>
+                                  <w:t>Estructura Lógica</w:t>
+                                </w:r>
+                              </w:sdtContent>
+                            </w:sdt>
+                          </w:p>
+                          <w:p/>
+                        </w:txbxContent>
+                      </v:textbox>
+                    </v:shape>
+                    <v:shapetype id="_x0000_t75" coordsize="21600,21600" o:spt="75" o:preferrelative="t" path="m@4@5l@4@11@9@11@9@5xe" filled="f" stroked="f">
+                      <v:stroke joinstyle="miter"/>
+                      <v:formulas>
+                        <v:f eqn="if lineDrawn pixelLineWidth 0"/>
+                        <v:f eqn="sum @0 1 0"/>
+                        <v:f eqn="sum 0 0 @1"/>
+                        <v:f eqn="prod @2 1 2"/>
+                        <v:f eqn="prod @3 21600 pixelWidth"/>
+                        <v:f eqn="prod @3 21600 pixelHeight"/>
+                        <v:f eqn="sum @0 0 1"/>
+                        <v:f eqn="prod @6 1 2"/>
+                        <v:f eqn="prod @7 21600 pixelWidth"/>
+                        <v:f eqn="sum @8 21600 0"/>
+                        <v:f eqn="prod @7 21600 pixelHeight"/>
+                        <v:f eqn="sum @10 21600 0"/>
+                      </v:formulas>
+                      <v:path o:extrusionok="f" gradientshapeok="t" o:connecttype="rect"/>
+                      <o:lock v:ext="edit" aspectratio="t"/>
+                    </v:shapetype>
+                    <v:shape id="Imagen 20" o:spid="_x0000_s1030" type="#_x0000_t75" style="position:absolute;left:10351;width:52102;height:24009;visibility:visible;mso-wrap-style:square" o:gfxdata="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">
+                      <v:imagedata r:id="rId10" o:title=""/>
+                    </v:shape>
+                    <w10:wrap anchorx="margin"/>
+                  </v:group>
+                </w:pict>
+              </mc:Fallback>
+            </mc:AlternateContent>
+          </w:r>
           <w:r>
             <w:rPr>
               <w:rFonts w:eastAsiaTheme="minorEastAsia"/>
@@ -1132,30 +720,26 @@
     <w:sdt>
       <w:sdtPr>
         <w:rPr>
-          <w:rFonts w:eastAsia="Times New Roman"/>
-          <w:color w:val="000000"/>
-          <w:sz w:val="24"/>
-          <w:szCs w:val="24"/>
+          <w:rFonts w:eastAsia="Times New Roman" w:cs="Arial"/>
         </w:rPr>
-        <w:id w:val="1151786584"/>
+        <w:id w:val="666138315"/>
         <w:docPartObj>
           <w:docPartGallery w:val="Table of Contents"/>
           <w:docPartUnique/>
         </w:docPartObj>
       </w:sdtPr>
+      <w:sdtEndPr>
+        <w:rPr>
+          <w:b/>
+          <w:bCs/>
+        </w:rPr>
+      </w:sdtEndPr>
       <w:sdtContent>
-        <w:p>
-          <w:pPr>
-            <w:pStyle w:val="TtuloTDC"/>
-          </w:pPr>
-          <w:r>
-            <w:t>Contenido</w:t>
-          </w:r>
-        </w:p>
         <w:p>
           <w:pPr>
             <w:pStyle w:val="TDC1"/>
             <w:rPr>
+              <w:rFonts w:asciiTheme="minorHAnsi" w:hAnsiTheme="minorHAnsi" w:cstheme="minorBidi"/>
               <w:noProof/>
               <w:color w:val="auto"/>
               <w:sz w:val="22"/>
@@ -1171,17 +755,17 @@
           <w:r>
             <w:fldChar w:fldCharType="separate"/>
           </w:r>
-          <w:hyperlink w:anchor="_Toc121601013" w:history="1">
+          <w:hyperlink w:anchor="_Toc127389916" w:history="1">
             <w:r>
               <w:rPr>
                 <w:rStyle w:val="Hipervnculo"/>
-                <w:rFonts w:cs="Noto Sans"/>
                 <w:noProof/>
               </w:rPr>
               <w:t>1</w:t>
             </w:r>
             <w:r>
               <w:rPr>
+                <w:rFonts w:asciiTheme="minorHAnsi" w:hAnsiTheme="minorHAnsi" w:cstheme="minorBidi"/>
                 <w:noProof/>
                 <w:color w:val="auto"/>
                 <w:sz w:val="22"/>
@@ -1192,7 +776,6 @@
             <w:r>
               <w:rPr>
                 <w:rStyle w:val="Hipervnculo"/>
-                <w:rFonts w:cs="Noto Sans"/>
                 <w:noProof/>
               </w:rPr>
               <w:t>Glosario</w:t>
@@ -1216,7 +799,7 @@
                 <w:noProof/>
                 <w:webHidden/>
               </w:rPr>
-              <w:instrText xml:space="preserve"> PAGEREF _Toc121601013 \h </w:instrText>
+              <w:instrText xml:space="preserve"> PAGEREF _Toc127389916 \h </w:instrText>
             </w:r>
             <w:r>
               <w:rPr>
@@ -1251,23 +834,24 @@
           <w:pPr>
             <w:pStyle w:val="TDC1"/>
             <w:rPr>
+              <w:rFonts w:asciiTheme="minorHAnsi" w:hAnsiTheme="minorHAnsi" w:cstheme="minorBidi"/>
               <w:noProof/>
               <w:color w:val="auto"/>
               <w:sz w:val="22"/>
               <w:szCs w:val="22"/>
             </w:rPr>
           </w:pPr>
-          <w:hyperlink w:anchor="_Toc121601014" w:history="1">
+          <w:hyperlink w:anchor="_Toc127389917" w:history="1">
             <w:r>
               <w:rPr>
                 <w:rStyle w:val="Hipervnculo"/>
-                <w:rFonts w:cs="Noto Sans"/>
                 <w:noProof/>
               </w:rPr>
               <w:t>2</w:t>
             </w:r>
             <w:r>
               <w:rPr>
+                <w:rFonts w:asciiTheme="minorHAnsi" w:hAnsiTheme="minorHAnsi" w:cstheme="minorBidi"/>
                 <w:noProof/>
                 <w:color w:val="auto"/>
                 <w:sz w:val="22"/>
@@ -1278,7 +862,6 @@
             <w:r>
               <w:rPr>
                 <w:rStyle w:val="Hipervnculo"/>
-                <w:rFonts w:cs="Noto Sans"/>
                 <w:noProof/>
               </w:rPr>
               <w:t>Introducción</w:t>
@@ -1302,7 +885,7 @@
                 <w:noProof/>
                 <w:webHidden/>
               </w:rPr>
-              <w:instrText xml:space="preserve"> PAGEREF _Toc121601014 \h </w:instrText>
+              <w:instrText xml:space="preserve"> PAGEREF _Toc127389917 \h </w:instrText>
             </w:r>
             <w:r>
               <w:rPr>
@@ -1322,7 +905,7 @@
                 <w:noProof/>
                 <w:webHidden/>
               </w:rPr>
-              <w:t>3</w:t>
+              <w:t>4</w:t>
             </w:r>
             <w:r>
               <w:rPr>
@@ -1337,23 +920,24 @@
           <w:pPr>
             <w:pStyle w:val="TDC1"/>
             <w:rPr>
+              <w:rFonts w:asciiTheme="minorHAnsi" w:hAnsiTheme="minorHAnsi" w:cstheme="minorBidi"/>
               <w:noProof/>
               <w:color w:val="auto"/>
               <w:sz w:val="22"/>
               <w:szCs w:val="22"/>
             </w:rPr>
           </w:pPr>
-          <w:hyperlink w:anchor="_Toc121601015" w:history="1">
+          <w:hyperlink w:anchor="_Toc127389918" w:history="1">
             <w:r>
               <w:rPr>
                 <w:rStyle w:val="Hipervnculo"/>
-                <w:rFonts w:cs="Noto Sans"/>
                 <w:noProof/>
               </w:rPr>
               <w:t>3</w:t>
             </w:r>
             <w:r>
               <w:rPr>
+                <w:rFonts w:asciiTheme="minorHAnsi" w:hAnsiTheme="minorHAnsi" w:cstheme="minorBidi"/>
                 <w:noProof/>
                 <w:color w:val="auto"/>
                 <w:sz w:val="22"/>
@@ -1364,7 +948,6 @@
             <w:r>
               <w:rPr>
                 <w:rStyle w:val="Hipervnculo"/>
-                <w:rFonts w:cs="Noto Sans"/>
                 <w:noProof/>
               </w:rPr>
               <w:t>Ubicación del proyecto</w:t>
@@ -1388,7 +971,7 @@
                 <w:noProof/>
                 <w:webHidden/>
               </w:rPr>
-              <w:instrText xml:space="preserve"> PAGEREF _Toc121601015 \h </w:instrText>
+              <w:instrText xml:space="preserve"> PAGEREF _Toc127389918 \h </w:instrText>
             </w:r>
             <w:r>
               <w:rPr>
@@ -1408,7 +991,7 @@
                 <w:noProof/>
                 <w:webHidden/>
               </w:rPr>
-              <w:t>4</w:t>
+              <w:t>6</w:t>
             </w:r>
             <w:r>
               <w:rPr>
@@ -1423,23 +1006,24 @@
           <w:pPr>
             <w:pStyle w:val="TDC1"/>
             <w:rPr>
+              <w:rFonts w:asciiTheme="minorHAnsi" w:hAnsiTheme="minorHAnsi" w:cstheme="minorBidi"/>
               <w:noProof/>
               <w:color w:val="auto"/>
               <w:sz w:val="22"/>
               <w:szCs w:val="22"/>
             </w:rPr>
           </w:pPr>
-          <w:hyperlink w:anchor="_Toc121601016" w:history="1">
+          <w:hyperlink w:anchor="_Toc127389919" w:history="1">
             <w:r>
               <w:rPr>
                 <w:rStyle w:val="Hipervnculo"/>
-                <w:rFonts w:cs="Noto Sans"/>
                 <w:noProof/>
               </w:rPr>
               <w:t>4</w:t>
             </w:r>
             <w:r>
               <w:rPr>
+                <w:rFonts w:asciiTheme="minorHAnsi" w:hAnsiTheme="minorHAnsi" w:cstheme="minorBidi"/>
                 <w:noProof/>
                 <w:color w:val="auto"/>
                 <w:sz w:val="22"/>
@@ -1450,7 +1034,6 @@
             <w:r>
               <w:rPr>
                 <w:rStyle w:val="Hipervnculo"/>
-                <w:rFonts w:cs="Noto Sans"/>
                 <w:noProof/>
               </w:rPr>
               <w:t>Justificaciones técnicas</w:t>
@@ -1474,7 +1057,7 @@
                 <w:noProof/>
                 <w:webHidden/>
               </w:rPr>
-              <w:instrText xml:space="preserve"> PAGEREF _Toc121601016 \h </w:instrText>
+              <w:instrText xml:space="preserve"> PAGEREF _Toc127389919 \h </w:instrText>
             </w:r>
             <w:r>
               <w:rPr>
@@ -1494,7 +1077,7 @@
                 <w:noProof/>
                 <w:webHidden/>
               </w:rPr>
-              <w:t>5</w:t>
+              <w:t>7</w:t>
             </w:r>
             <w:r>
               <w:rPr>
@@ -1508,24 +1091,29 @@
         <w:p>
           <w:pPr>
             <w:pStyle w:val="TDC2"/>
+            <w:tabs>
+              <w:tab w:val="left" w:pos="880"/>
+              <w:tab w:val="right" w:leader="dot" w:pos="8494"/>
+            </w:tabs>
             <w:rPr>
+              <w:rFonts w:asciiTheme="minorHAnsi" w:hAnsiTheme="minorHAnsi" w:cstheme="minorBidi"/>
               <w:noProof/>
               <w:color w:val="auto"/>
               <w:sz w:val="22"/>
               <w:szCs w:val="22"/>
             </w:rPr>
           </w:pPr>
-          <w:hyperlink w:anchor="_Toc121601017" w:history="1">
+          <w:hyperlink w:anchor="_Toc127389920" w:history="1">
             <w:r>
               <w:rPr>
                 <w:rStyle w:val="Hipervnculo"/>
-                <w:rFonts w:cs="Noto Sans"/>
                 <w:noProof/>
               </w:rPr>
               <w:t>4.1</w:t>
             </w:r>
             <w:r>
               <w:rPr>
+                <w:rFonts w:asciiTheme="minorHAnsi" w:hAnsiTheme="minorHAnsi" w:cstheme="minorBidi"/>
                 <w:noProof/>
                 <w:color w:val="auto"/>
                 <w:sz w:val="22"/>
@@ -1536,7 +1124,6 @@
             <w:r>
               <w:rPr>
                 <w:rStyle w:val="Hipervnculo"/>
-                <w:rFonts w:cs="Noto Sans"/>
                 <w:noProof/>
               </w:rPr>
               <w:t>Tipos de medios de transmisión</w:t>
@@ -1560,7 +1147,7 @@
                 <w:noProof/>
                 <w:webHidden/>
               </w:rPr>
-              <w:instrText xml:space="preserve"> PAGEREF _Toc121601017 \h </w:instrText>
+              <w:instrText xml:space="preserve"> PAGEREF _Toc127389920 \h </w:instrText>
             </w:r>
             <w:r>
               <w:rPr>
@@ -1580,7 +1167,7 @@
                 <w:noProof/>
                 <w:webHidden/>
               </w:rPr>
-              <w:t>5</w:t>
+              <w:t>7</w:t>
             </w:r>
             <w:r>
               <w:rPr>
@@ -1594,24 +1181,29 @@
         <w:p>
           <w:pPr>
             <w:pStyle w:val="TDC2"/>
+            <w:tabs>
+              <w:tab w:val="left" w:pos="880"/>
+              <w:tab w:val="right" w:leader="dot" w:pos="8494"/>
+            </w:tabs>
             <w:rPr>
+              <w:rFonts w:asciiTheme="minorHAnsi" w:hAnsiTheme="minorHAnsi" w:cstheme="minorBidi"/>
               <w:noProof/>
               <w:color w:val="auto"/>
               <w:sz w:val="22"/>
               <w:szCs w:val="22"/>
             </w:rPr>
           </w:pPr>
-          <w:hyperlink w:anchor="_Toc121601018" w:history="1">
+          <w:hyperlink w:anchor="_Toc127389921" w:history="1">
             <w:r>
               <w:rPr>
                 <w:rStyle w:val="Hipervnculo"/>
-                <w:rFonts w:cs="Noto Sans"/>
                 <w:noProof/>
               </w:rPr>
               <w:t>4.2</w:t>
             </w:r>
             <w:r>
               <w:rPr>
+                <w:rFonts w:asciiTheme="minorHAnsi" w:hAnsiTheme="minorHAnsi" w:cstheme="minorBidi"/>
                 <w:noProof/>
                 <w:color w:val="auto"/>
                 <w:sz w:val="22"/>
@@ -1622,7 +1214,6 @@
             <w:r>
               <w:rPr>
                 <w:rStyle w:val="Hipervnculo"/>
-                <w:rFonts w:cs="Noto Sans"/>
                 <w:noProof/>
               </w:rPr>
               <w:t>Elementos de la estructura física</w:t>
@@ -1646,7 +1237,7 @@
                 <w:noProof/>
                 <w:webHidden/>
               </w:rPr>
-              <w:instrText xml:space="preserve"> PAGEREF _Toc121601018 \h </w:instrText>
+              <w:instrText xml:space="preserve"> PAGEREF _Toc127389921 \h </w:instrText>
             </w:r>
             <w:r>
               <w:rPr>
@@ -1666,7 +1257,7 @@
                 <w:noProof/>
                 <w:webHidden/>
               </w:rPr>
-              <w:t>5</w:t>
+              <w:t>7</w:t>
             </w:r>
             <w:r>
               <w:rPr>
@@ -1680,24 +1271,29 @@
         <w:p>
           <w:pPr>
             <w:pStyle w:val="TDC2"/>
+            <w:tabs>
+              <w:tab w:val="left" w:pos="880"/>
+              <w:tab w:val="right" w:leader="dot" w:pos="8494"/>
+            </w:tabs>
             <w:rPr>
+              <w:rFonts w:asciiTheme="minorHAnsi" w:hAnsiTheme="minorHAnsi" w:cstheme="minorBidi"/>
               <w:noProof/>
               <w:color w:val="auto"/>
               <w:sz w:val="22"/>
               <w:szCs w:val="22"/>
             </w:rPr>
           </w:pPr>
-          <w:hyperlink w:anchor="_Toc121601019" w:history="1">
+          <w:hyperlink w:anchor="_Toc127389922" w:history="1">
             <w:r>
               <w:rPr>
                 <w:rStyle w:val="Hipervnculo"/>
-                <w:rFonts w:cs="Noto Sans"/>
                 <w:noProof/>
               </w:rPr>
               <w:t>4.3</w:t>
             </w:r>
             <w:r>
               <w:rPr>
+                <w:rFonts w:asciiTheme="minorHAnsi" w:hAnsiTheme="minorHAnsi" w:cstheme="minorBidi"/>
                 <w:noProof/>
                 <w:color w:val="auto"/>
                 <w:sz w:val="22"/>
@@ -1708,7 +1304,6 @@
             <w:r>
               <w:rPr>
                 <w:rStyle w:val="Hipervnculo"/>
-                <w:rFonts w:cs="Noto Sans"/>
                 <w:noProof/>
               </w:rPr>
               <w:t>Estructura lógica</w:t>
@@ -1732,7 +1327,7 @@
                 <w:noProof/>
                 <w:webHidden/>
               </w:rPr>
-              <w:instrText xml:space="preserve"> PAGEREF _Toc121601019 \h </w:instrText>
+              <w:instrText xml:space="preserve"> PAGEREF _Toc127389922 \h </w:instrText>
             </w:r>
             <w:r>
               <w:rPr>
@@ -1752,7 +1347,7 @@
                 <w:noProof/>
                 <w:webHidden/>
               </w:rPr>
-              <w:t>6</w:t>
+              <w:t>8</w:t>
             </w:r>
             <w:r>
               <w:rPr>
@@ -1766,24 +1361,29 @@
         <w:p>
           <w:pPr>
             <w:pStyle w:val="TDC2"/>
+            <w:tabs>
+              <w:tab w:val="left" w:pos="880"/>
+              <w:tab w:val="right" w:leader="dot" w:pos="8494"/>
+            </w:tabs>
             <w:rPr>
+              <w:rFonts w:asciiTheme="minorHAnsi" w:hAnsiTheme="minorHAnsi" w:cstheme="minorBidi"/>
               <w:noProof/>
               <w:color w:val="auto"/>
               <w:sz w:val="22"/>
               <w:szCs w:val="22"/>
             </w:rPr>
           </w:pPr>
-          <w:hyperlink w:anchor="_Toc121601020" w:history="1">
+          <w:hyperlink w:anchor="_Toc127389923" w:history="1">
             <w:r>
               <w:rPr>
                 <w:rStyle w:val="Hipervnculo"/>
-                <w:rFonts w:cs="Noto Sans"/>
                 <w:noProof/>
               </w:rPr>
               <w:t>4.4</w:t>
             </w:r>
             <w:r>
               <w:rPr>
+                <w:rFonts w:asciiTheme="minorHAnsi" w:hAnsiTheme="minorHAnsi" w:cstheme="minorBidi"/>
                 <w:noProof/>
                 <w:color w:val="auto"/>
                 <w:sz w:val="22"/>
@@ -1794,7 +1394,6 @@
             <w:r>
               <w:rPr>
                 <w:rStyle w:val="Hipervnculo"/>
-                <w:rFonts w:cs="Noto Sans"/>
                 <w:noProof/>
               </w:rPr>
               <w:t>Electrónica de red</w:t>
@@ -1818,7 +1417,7 @@
                 <w:noProof/>
                 <w:webHidden/>
               </w:rPr>
-              <w:instrText xml:space="preserve"> PAGEREF _Toc121601020 \h </w:instrText>
+              <w:instrText xml:space="preserve"> PAGEREF _Toc127389923 \h </w:instrText>
             </w:r>
             <w:r>
               <w:rPr>
@@ -1838,7 +1437,7 @@
                 <w:noProof/>
                 <w:webHidden/>
               </w:rPr>
-              <w:t>6</w:t>
+              <w:t>8</w:t>
             </w:r>
             <w:r>
               <w:rPr>
@@ -1852,24 +1451,29 @@
         <w:p>
           <w:pPr>
             <w:pStyle w:val="TDC2"/>
+            <w:tabs>
+              <w:tab w:val="left" w:pos="880"/>
+              <w:tab w:val="right" w:leader="dot" w:pos="8494"/>
+            </w:tabs>
             <w:rPr>
+              <w:rFonts w:asciiTheme="minorHAnsi" w:hAnsiTheme="minorHAnsi" w:cstheme="minorBidi"/>
               <w:noProof/>
               <w:color w:val="auto"/>
               <w:sz w:val="22"/>
               <w:szCs w:val="22"/>
             </w:rPr>
           </w:pPr>
-          <w:hyperlink w:anchor="_Toc121601021" w:history="1">
+          <w:hyperlink w:anchor="_Toc127389924" w:history="1">
             <w:r>
               <w:rPr>
                 <w:rStyle w:val="Hipervnculo"/>
-                <w:rFonts w:cs="Noto Sans"/>
                 <w:noProof/>
               </w:rPr>
               <w:t>4.5</w:t>
             </w:r>
             <w:r>
               <w:rPr>
+                <w:rFonts w:asciiTheme="minorHAnsi" w:hAnsiTheme="minorHAnsi" w:cstheme="minorBidi"/>
                 <w:noProof/>
                 <w:color w:val="auto"/>
                 <w:sz w:val="22"/>
@@ -1880,7 +1484,6 @@
             <w:r>
               <w:rPr>
                 <w:rStyle w:val="Hipervnculo"/>
-                <w:rFonts w:cs="Noto Sans"/>
                 <w:noProof/>
               </w:rPr>
               <w:t>Ubicación del CPD</w:t>
@@ -1904,7 +1507,7 @@
                 <w:noProof/>
                 <w:webHidden/>
               </w:rPr>
-              <w:instrText xml:space="preserve"> PAGEREF _Toc121601021 \h </w:instrText>
+              <w:instrText xml:space="preserve"> PAGEREF _Toc127389924 \h </w:instrText>
             </w:r>
             <w:r>
               <w:rPr>
@@ -1924,7 +1527,7 @@
                 <w:noProof/>
                 <w:webHidden/>
               </w:rPr>
-              <w:t>9</w:t>
+              <w:t>11</w:t>
             </w:r>
             <w:r>
               <w:rPr>
@@ -1939,23 +1542,24 @@
           <w:pPr>
             <w:pStyle w:val="TDC1"/>
             <w:rPr>
+              <w:rFonts w:asciiTheme="minorHAnsi" w:hAnsiTheme="minorHAnsi" w:cstheme="minorBidi"/>
               <w:noProof/>
               <w:color w:val="auto"/>
               <w:sz w:val="22"/>
               <w:szCs w:val="22"/>
             </w:rPr>
           </w:pPr>
-          <w:hyperlink w:anchor="_Toc121601022" w:history="1">
+          <w:hyperlink w:anchor="_Toc127389925" w:history="1">
             <w:r>
               <w:rPr>
                 <w:rStyle w:val="Hipervnculo"/>
-                <w:rFonts w:cs="Noto Sans"/>
                 <w:noProof/>
               </w:rPr>
               <w:t>5</w:t>
             </w:r>
             <w:r>
               <w:rPr>
+                <w:rFonts w:asciiTheme="minorHAnsi" w:hAnsiTheme="minorHAnsi" w:cstheme="minorBidi"/>
                 <w:noProof/>
                 <w:color w:val="auto"/>
                 <w:sz w:val="22"/>
@@ -1966,7 +1570,6 @@
             <w:r>
               <w:rPr>
                 <w:rStyle w:val="Hipervnculo"/>
-                <w:rFonts w:cs="Noto Sans"/>
                 <w:noProof/>
               </w:rPr>
               <w:t>Desarrollo del proyecto</w:t>
@@ -1990,7 +1593,7 @@
                 <w:noProof/>
                 <w:webHidden/>
               </w:rPr>
-              <w:instrText xml:space="preserve"> PAGEREF _Toc121601022 \h </w:instrText>
+              <w:instrText xml:space="preserve"> PAGEREF _Toc127389925 \h </w:instrText>
             </w:r>
             <w:r>
               <w:rPr>
@@ -2010,7 +1613,7 @@
                 <w:noProof/>
                 <w:webHidden/>
               </w:rPr>
-              <w:t>10</w:t>
+              <w:t>12</w:t>
             </w:r>
             <w:r>
               <w:rPr>
@@ -2024,24 +1627,29 @@
         <w:p>
           <w:pPr>
             <w:pStyle w:val="TDC2"/>
+            <w:tabs>
+              <w:tab w:val="left" w:pos="880"/>
+              <w:tab w:val="right" w:leader="dot" w:pos="8494"/>
+            </w:tabs>
             <w:rPr>
+              <w:rFonts w:asciiTheme="minorHAnsi" w:hAnsiTheme="minorHAnsi" w:cstheme="minorBidi"/>
               <w:noProof/>
               <w:color w:val="auto"/>
               <w:sz w:val="22"/>
               <w:szCs w:val="22"/>
             </w:rPr>
           </w:pPr>
-          <w:hyperlink w:anchor="_Toc121601023" w:history="1">
+          <w:hyperlink w:anchor="_Toc127389926" w:history="1">
             <w:r>
               <w:rPr>
                 <w:rStyle w:val="Hipervnculo"/>
-                <w:rFonts w:cs="Noto Sans"/>
                 <w:noProof/>
               </w:rPr>
               <w:t>5.1</w:t>
             </w:r>
             <w:r>
               <w:rPr>
+                <w:rFonts w:asciiTheme="minorHAnsi" w:hAnsiTheme="minorHAnsi" w:cstheme="minorBidi"/>
                 <w:noProof/>
                 <w:color w:val="auto"/>
                 <w:sz w:val="22"/>
@@ -2052,7 +1660,6 @@
             <w:r>
               <w:rPr>
                 <w:rStyle w:val="Hipervnculo"/>
-                <w:rFonts w:cs="Noto Sans"/>
                 <w:noProof/>
               </w:rPr>
               <w:t>Estructura física y cableado estructurado</w:t>
@@ -2076,7 +1683,7 @@
                 <w:noProof/>
                 <w:webHidden/>
               </w:rPr>
-              <w:instrText xml:space="preserve"> PAGEREF _Toc121601023 \h </w:instrText>
+              <w:instrText xml:space="preserve"> PAGEREF _Toc127389926 \h </w:instrText>
             </w:r>
             <w:r>
               <w:rPr>
@@ -2096,7 +1703,7 @@
                 <w:noProof/>
                 <w:webHidden/>
               </w:rPr>
-              <w:t>10</w:t>
+              <w:t>12</w:t>
             </w:r>
             <w:r>
               <w:rPr>
@@ -2110,24 +1717,29 @@
         <w:p>
           <w:pPr>
             <w:pStyle w:val="TDC3"/>
+            <w:tabs>
+              <w:tab w:val="left" w:pos="1320"/>
+              <w:tab w:val="right" w:leader="dot" w:pos="8494"/>
+            </w:tabs>
             <w:rPr>
+              <w:rFonts w:asciiTheme="minorHAnsi" w:hAnsiTheme="minorHAnsi" w:cstheme="minorBidi"/>
               <w:noProof/>
               <w:color w:val="auto"/>
               <w:sz w:val="22"/>
               <w:szCs w:val="22"/>
             </w:rPr>
           </w:pPr>
-          <w:hyperlink w:anchor="_Toc121601024" w:history="1">
+          <w:hyperlink w:anchor="_Toc127389927" w:history="1">
             <w:r>
               <w:rPr>
                 <w:rStyle w:val="Hipervnculo"/>
-                <w:rFonts w:cs="Noto Sans"/>
                 <w:noProof/>
               </w:rPr>
               <w:t>5.1.1</w:t>
             </w:r>
             <w:r>
               <w:rPr>
+                <w:rFonts w:asciiTheme="minorHAnsi" w:hAnsiTheme="minorHAnsi" w:cstheme="minorBidi"/>
                 <w:noProof/>
                 <w:color w:val="auto"/>
                 <w:sz w:val="22"/>
@@ -2138,7 +1750,6 @@
             <w:r>
               <w:rPr>
                 <w:rStyle w:val="Hipervnculo"/>
-                <w:rFonts w:cs="Noto Sans"/>
                 <w:noProof/>
               </w:rPr>
               <w:t>Tipos de medios de transmisión</w:t>
@@ -2162,7 +1773,7 @@
                 <w:noProof/>
                 <w:webHidden/>
               </w:rPr>
-              <w:instrText xml:space="preserve"> PAGEREF _Toc121601024 \h </w:instrText>
+              <w:instrText xml:space="preserve"> PAGEREF _Toc127389927 \h </w:instrText>
             </w:r>
             <w:r>
               <w:rPr>
@@ -2182,7 +1793,7 @@
                 <w:noProof/>
                 <w:webHidden/>
               </w:rPr>
-              <w:t>10</w:t>
+              <w:t>12</w:t>
             </w:r>
             <w:r>
               <w:rPr>
@@ -2196,24 +1807,29 @@
         <w:p>
           <w:pPr>
             <w:pStyle w:val="TDC3"/>
+            <w:tabs>
+              <w:tab w:val="left" w:pos="1320"/>
+              <w:tab w:val="right" w:leader="dot" w:pos="8494"/>
+            </w:tabs>
             <w:rPr>
+              <w:rFonts w:asciiTheme="minorHAnsi" w:hAnsiTheme="minorHAnsi" w:cstheme="minorBidi"/>
               <w:noProof/>
               <w:color w:val="auto"/>
               <w:sz w:val="22"/>
               <w:szCs w:val="22"/>
             </w:rPr>
           </w:pPr>
-          <w:hyperlink w:anchor="_Toc121601025" w:history="1">
+          <w:hyperlink w:anchor="_Toc127389928" w:history="1">
             <w:r>
               <w:rPr>
                 <w:rStyle w:val="Hipervnculo"/>
-                <w:rFonts w:cs="Noto Sans"/>
                 <w:noProof/>
               </w:rPr>
               <w:t>5.1.2</w:t>
             </w:r>
             <w:r>
               <w:rPr>
+                <w:rFonts w:asciiTheme="minorHAnsi" w:hAnsiTheme="minorHAnsi" w:cstheme="minorBidi"/>
                 <w:noProof/>
                 <w:color w:val="auto"/>
                 <w:sz w:val="22"/>
@@ -2224,7 +1840,6 @@
             <w:r>
               <w:rPr>
                 <w:rStyle w:val="Hipervnculo"/>
-                <w:rFonts w:cs="Noto Sans"/>
                 <w:noProof/>
               </w:rPr>
               <w:t>Tomas de red</w:t>
@@ -2248,7 +1863,7 @@
                 <w:noProof/>
                 <w:webHidden/>
               </w:rPr>
-              <w:instrText xml:space="preserve"> PAGEREF _Toc121601025 \h </w:instrText>
+              <w:instrText xml:space="preserve"> PAGEREF _Toc127389928 \h </w:instrText>
             </w:r>
             <w:r>
               <w:rPr>
@@ -2268,7 +1883,7 @@
                 <w:noProof/>
                 <w:webHidden/>
               </w:rPr>
-              <w:t>10</w:t>
+              <w:t>12</w:t>
             </w:r>
             <w:r>
               <w:rPr>
@@ -2282,24 +1897,29 @@
         <w:p>
           <w:pPr>
             <w:pStyle w:val="TDC3"/>
+            <w:tabs>
+              <w:tab w:val="left" w:pos="1320"/>
+              <w:tab w:val="right" w:leader="dot" w:pos="8494"/>
+            </w:tabs>
             <w:rPr>
+              <w:rFonts w:asciiTheme="minorHAnsi" w:hAnsiTheme="minorHAnsi" w:cstheme="minorBidi"/>
               <w:noProof/>
               <w:color w:val="auto"/>
               <w:sz w:val="22"/>
               <w:szCs w:val="22"/>
             </w:rPr>
           </w:pPr>
-          <w:hyperlink w:anchor="_Toc121601026" w:history="1">
+          <w:hyperlink w:anchor="_Toc127389929" w:history="1">
             <w:r>
               <w:rPr>
                 <w:rStyle w:val="Hipervnculo"/>
-                <w:rFonts w:cs="Noto Sans"/>
                 <w:noProof/>
               </w:rPr>
               <w:t>5.1.3</w:t>
             </w:r>
             <w:r>
               <w:rPr>
+                <w:rFonts w:asciiTheme="minorHAnsi" w:hAnsiTheme="minorHAnsi" w:cstheme="minorBidi"/>
                 <w:noProof/>
                 <w:color w:val="auto"/>
                 <w:sz w:val="22"/>
@@ -2310,7 +1930,6 @@
             <w:r>
               <w:rPr>
                 <w:rStyle w:val="Hipervnculo"/>
-                <w:rFonts w:cs="Noto Sans"/>
                 <w:noProof/>
               </w:rPr>
               <w:t>Armarios de distribución o racks y pasacables</w:t>
@@ -2334,7 +1953,7 @@
                 <w:noProof/>
                 <w:webHidden/>
               </w:rPr>
-              <w:instrText xml:space="preserve"> PAGEREF _Toc121601026 \h </w:instrText>
+              <w:instrText xml:space="preserve"> PAGEREF _Toc127389929 \h </w:instrText>
             </w:r>
             <w:r>
               <w:rPr>
@@ -2354,7 +1973,7 @@
                 <w:noProof/>
                 <w:webHidden/>
               </w:rPr>
-              <w:t>10</w:t>
+              <w:t>12</w:t>
             </w:r>
             <w:r>
               <w:rPr>
@@ -2368,24 +1987,29 @@
         <w:p>
           <w:pPr>
             <w:pStyle w:val="TDC3"/>
+            <w:tabs>
+              <w:tab w:val="left" w:pos="1320"/>
+              <w:tab w:val="right" w:leader="dot" w:pos="8494"/>
+            </w:tabs>
             <w:rPr>
+              <w:rFonts w:asciiTheme="minorHAnsi" w:hAnsiTheme="minorHAnsi" w:cstheme="minorBidi"/>
               <w:noProof/>
               <w:color w:val="auto"/>
               <w:sz w:val="22"/>
               <w:szCs w:val="22"/>
             </w:rPr>
           </w:pPr>
-          <w:hyperlink w:anchor="_Toc121601027" w:history="1">
+          <w:hyperlink w:anchor="_Toc127389930" w:history="1">
             <w:r>
               <w:rPr>
                 <w:rStyle w:val="Hipervnculo"/>
-                <w:rFonts w:cs="Noto Sans"/>
                 <w:noProof/>
               </w:rPr>
               <w:t>5.1.4</w:t>
             </w:r>
             <w:r>
               <w:rPr>
+                <w:rFonts w:asciiTheme="minorHAnsi" w:hAnsiTheme="minorHAnsi" w:cstheme="minorBidi"/>
                 <w:noProof/>
                 <w:color w:val="auto"/>
                 <w:sz w:val="22"/>
@@ -2396,7 +2020,6 @@
             <w:r>
               <w:rPr>
                 <w:rStyle w:val="Hipervnculo"/>
-                <w:rFonts w:cs="Noto Sans"/>
                 <w:noProof/>
               </w:rPr>
               <w:t>Pach-panels</w:t>
@@ -2420,7 +2043,7 @@
                 <w:noProof/>
                 <w:webHidden/>
               </w:rPr>
-              <w:instrText xml:space="preserve"> PAGEREF _Toc121601027 \h </w:instrText>
+              <w:instrText xml:space="preserve"> PAGEREF _Toc127389930 \h </w:instrText>
             </w:r>
             <w:r>
               <w:rPr>
@@ -2440,7 +2063,7 @@
                 <w:noProof/>
                 <w:webHidden/>
               </w:rPr>
-              <w:t>10</w:t>
+              <w:t>12</w:t>
             </w:r>
             <w:r>
               <w:rPr>
@@ -2454,24 +2077,29 @@
         <w:p>
           <w:pPr>
             <w:pStyle w:val="TDC3"/>
+            <w:tabs>
+              <w:tab w:val="left" w:pos="1320"/>
+              <w:tab w:val="right" w:leader="dot" w:pos="8494"/>
+            </w:tabs>
             <w:rPr>
+              <w:rFonts w:asciiTheme="minorHAnsi" w:hAnsiTheme="minorHAnsi" w:cstheme="minorBidi"/>
               <w:noProof/>
               <w:color w:val="auto"/>
               <w:sz w:val="22"/>
               <w:szCs w:val="22"/>
             </w:rPr>
           </w:pPr>
-          <w:hyperlink w:anchor="_Toc121601028" w:history="1">
+          <w:hyperlink w:anchor="_Toc127389931" w:history="1">
             <w:r>
               <w:rPr>
                 <w:rStyle w:val="Hipervnculo"/>
-                <w:rFonts w:cs="Noto Sans"/>
                 <w:noProof/>
               </w:rPr>
               <w:t>5.1.5</w:t>
             </w:r>
             <w:r>
               <w:rPr>
+                <w:rFonts w:asciiTheme="minorHAnsi" w:hAnsiTheme="minorHAnsi" w:cstheme="minorBidi"/>
                 <w:noProof/>
                 <w:color w:val="auto"/>
                 <w:sz w:val="22"/>
@@ -2482,7 +2110,6 @@
             <w:r>
               <w:rPr>
                 <w:rStyle w:val="Hipervnculo"/>
-                <w:rFonts w:cs="Noto Sans"/>
                 <w:noProof/>
               </w:rPr>
               <w:t>Cableado horizontal</w:t>
@@ -2506,7 +2133,7 @@
                 <w:noProof/>
                 <w:webHidden/>
               </w:rPr>
-              <w:instrText xml:space="preserve"> PAGEREF _Toc121601028 \h </w:instrText>
+              <w:instrText xml:space="preserve"> PAGEREF _Toc127389931 \h </w:instrText>
             </w:r>
             <w:r>
               <w:rPr>
@@ -2526,7 +2153,7 @@
                 <w:noProof/>
                 <w:webHidden/>
               </w:rPr>
-              <w:t>10</w:t>
+              <w:t>12</w:t>
             </w:r>
             <w:r>
               <w:rPr>
@@ -2540,24 +2167,29 @@
         <w:p>
           <w:pPr>
             <w:pStyle w:val="TDC3"/>
+            <w:tabs>
+              <w:tab w:val="left" w:pos="1320"/>
+              <w:tab w:val="right" w:leader="dot" w:pos="8494"/>
+            </w:tabs>
             <w:rPr>
+              <w:rFonts w:asciiTheme="minorHAnsi" w:hAnsiTheme="minorHAnsi" w:cstheme="minorBidi"/>
               <w:noProof/>
               <w:color w:val="auto"/>
               <w:sz w:val="22"/>
               <w:szCs w:val="22"/>
             </w:rPr>
           </w:pPr>
-          <w:hyperlink w:anchor="_Toc121601029" w:history="1">
+          <w:hyperlink w:anchor="_Toc127389932" w:history="1">
             <w:r>
               <w:rPr>
                 <w:rStyle w:val="Hipervnculo"/>
-                <w:rFonts w:cs="Noto Sans"/>
                 <w:noProof/>
               </w:rPr>
               <w:t>5.1.6</w:t>
             </w:r>
             <w:r>
               <w:rPr>
+                <w:rFonts w:asciiTheme="minorHAnsi" w:hAnsiTheme="minorHAnsi" w:cstheme="minorBidi"/>
                 <w:noProof/>
                 <w:color w:val="auto"/>
                 <w:sz w:val="22"/>
@@ -2568,7 +2200,6 @@
             <w:r>
               <w:rPr>
                 <w:rStyle w:val="Hipervnculo"/>
-                <w:rFonts w:cs="Noto Sans"/>
                 <w:noProof/>
               </w:rPr>
               <w:t>Cableado vertical</w:t>
@@ -2592,7 +2223,7 @@
                 <w:noProof/>
                 <w:webHidden/>
               </w:rPr>
-              <w:instrText xml:space="preserve"> PAGEREF _Toc121601029 \h </w:instrText>
+              <w:instrText xml:space="preserve"> PAGEREF _Toc127389932 \h </w:instrText>
             </w:r>
             <w:r>
               <w:rPr>
@@ -2612,7 +2243,7 @@
                 <w:noProof/>
                 <w:webHidden/>
               </w:rPr>
-              <w:t>10</w:t>
+              <w:t>12</w:t>
             </w:r>
             <w:r>
               <w:rPr>
@@ -2626,24 +2257,29 @@
         <w:p>
           <w:pPr>
             <w:pStyle w:val="TDC2"/>
+            <w:tabs>
+              <w:tab w:val="left" w:pos="880"/>
+              <w:tab w:val="right" w:leader="dot" w:pos="8494"/>
+            </w:tabs>
             <w:rPr>
+              <w:rFonts w:asciiTheme="minorHAnsi" w:hAnsiTheme="minorHAnsi" w:cstheme="minorBidi"/>
               <w:noProof/>
               <w:color w:val="auto"/>
               <w:sz w:val="22"/>
               <w:szCs w:val="22"/>
             </w:rPr>
           </w:pPr>
-          <w:hyperlink w:anchor="_Toc121601030" w:history="1">
+          <w:hyperlink w:anchor="_Toc127389933" w:history="1">
             <w:r>
               <w:rPr>
                 <w:rStyle w:val="Hipervnculo"/>
-                <w:rFonts w:cs="Noto Sans"/>
                 <w:noProof/>
               </w:rPr>
               <w:t>5.2</w:t>
             </w:r>
             <w:r>
               <w:rPr>
+                <w:rFonts w:asciiTheme="minorHAnsi" w:hAnsiTheme="minorHAnsi" w:cstheme="minorBidi"/>
                 <w:noProof/>
                 <w:color w:val="auto"/>
                 <w:sz w:val="22"/>
@@ -2654,7 +2290,6 @@
             <w:r>
               <w:rPr>
                 <w:rStyle w:val="Hipervnculo"/>
-                <w:rFonts w:cs="Noto Sans"/>
                 <w:noProof/>
               </w:rPr>
               <w:t>Estructura lógica</w:t>
@@ -2678,7 +2313,7 @@
                 <w:noProof/>
                 <w:webHidden/>
               </w:rPr>
-              <w:instrText xml:space="preserve"> PAGEREF _Toc121601030 \h </w:instrText>
+              <w:instrText xml:space="preserve"> PAGEREF _Toc127389933 \h </w:instrText>
             </w:r>
             <w:r>
               <w:rPr>
@@ -2698,7 +2333,7 @@
                 <w:noProof/>
                 <w:webHidden/>
               </w:rPr>
-              <w:t>11</w:t>
+              <w:t>13</w:t>
             </w:r>
             <w:r>
               <w:rPr>
@@ -2712,24 +2347,29 @@
         <w:p>
           <w:pPr>
             <w:pStyle w:val="TDC3"/>
+            <w:tabs>
+              <w:tab w:val="left" w:pos="1320"/>
+              <w:tab w:val="right" w:leader="dot" w:pos="8494"/>
+            </w:tabs>
             <w:rPr>
+              <w:rFonts w:asciiTheme="minorHAnsi" w:hAnsiTheme="minorHAnsi" w:cstheme="minorBidi"/>
               <w:noProof/>
               <w:color w:val="auto"/>
               <w:sz w:val="22"/>
               <w:szCs w:val="22"/>
             </w:rPr>
           </w:pPr>
-          <w:hyperlink w:anchor="_Toc121601031" w:history="1">
+          <w:hyperlink w:anchor="_Toc127389934" w:history="1">
             <w:r>
               <w:rPr>
                 <w:rStyle w:val="Hipervnculo"/>
-                <w:rFonts w:cs="Noto Sans"/>
                 <w:noProof/>
               </w:rPr>
               <w:t>5.2.1</w:t>
             </w:r>
             <w:r>
               <w:rPr>
+                <w:rFonts w:asciiTheme="minorHAnsi" w:hAnsiTheme="minorHAnsi" w:cstheme="minorBidi"/>
                 <w:noProof/>
                 <w:color w:val="auto"/>
                 <w:sz w:val="22"/>
@@ -2740,7 +2380,6 @@
             <w:r>
               <w:rPr>
                 <w:rStyle w:val="Hipervnculo"/>
-                <w:rFonts w:cs="Noto Sans"/>
                 <w:noProof/>
               </w:rPr>
               <w:t>Topología de red</w:t>
@@ -2764,7 +2403,7 @@
                 <w:noProof/>
                 <w:webHidden/>
               </w:rPr>
-              <w:instrText xml:space="preserve"> PAGEREF _Toc121601031 \h </w:instrText>
+              <w:instrText xml:space="preserve"> PAGEREF _Toc127389934 \h </w:instrText>
             </w:r>
             <w:r>
               <w:rPr>
@@ -2784,7 +2423,7 @@
                 <w:noProof/>
                 <w:webHidden/>
               </w:rPr>
-              <w:t>11</w:t>
+              <w:t>13</w:t>
             </w:r>
             <w:r>
               <w:rPr>
@@ -2798,24 +2437,29 @@
         <w:p>
           <w:pPr>
             <w:pStyle w:val="TDC3"/>
+            <w:tabs>
+              <w:tab w:val="left" w:pos="1320"/>
+              <w:tab w:val="right" w:leader="dot" w:pos="8494"/>
+            </w:tabs>
             <w:rPr>
+              <w:rFonts w:asciiTheme="minorHAnsi" w:hAnsiTheme="minorHAnsi" w:cstheme="minorBidi"/>
               <w:noProof/>
               <w:color w:val="auto"/>
               <w:sz w:val="22"/>
               <w:szCs w:val="22"/>
             </w:rPr>
           </w:pPr>
-          <w:hyperlink w:anchor="_Toc121601032" w:history="1">
+          <w:hyperlink w:anchor="_Toc127389935" w:history="1">
             <w:r>
               <w:rPr>
                 <w:rStyle w:val="Hipervnculo"/>
-                <w:rFonts w:cs="Noto Sans"/>
                 <w:noProof/>
               </w:rPr>
               <w:t>5.2.2</w:t>
             </w:r>
             <w:r>
               <w:rPr>
+                <w:rFonts w:asciiTheme="minorHAnsi" w:hAnsiTheme="minorHAnsi" w:cstheme="minorBidi"/>
                 <w:noProof/>
                 <w:color w:val="auto"/>
                 <w:sz w:val="22"/>
@@ -2826,7 +2470,6 @@
             <w:r>
               <w:rPr>
                 <w:rStyle w:val="Hipervnculo"/>
-                <w:rFonts w:cs="Noto Sans"/>
                 <w:noProof/>
               </w:rPr>
               <w:t>Diseño de la red</w:t>
@@ -2850,7 +2493,7 @@
                 <w:noProof/>
                 <w:webHidden/>
               </w:rPr>
-              <w:instrText xml:space="preserve"> PAGEREF _Toc121601032 \h </w:instrText>
+              <w:instrText xml:space="preserve"> PAGEREF _Toc127389935 \h </w:instrText>
             </w:r>
             <w:r>
               <w:rPr>
@@ -2870,7 +2513,7 @@
                 <w:noProof/>
                 <w:webHidden/>
               </w:rPr>
-              <w:t>11</w:t>
+              <w:t>13</w:t>
             </w:r>
             <w:r>
               <w:rPr>
@@ -2884,24 +2527,29 @@
         <w:p>
           <w:pPr>
             <w:pStyle w:val="TDC3"/>
+            <w:tabs>
+              <w:tab w:val="left" w:pos="1320"/>
+              <w:tab w:val="right" w:leader="dot" w:pos="8494"/>
+            </w:tabs>
             <w:rPr>
+              <w:rFonts w:asciiTheme="minorHAnsi" w:hAnsiTheme="minorHAnsi" w:cstheme="minorBidi"/>
               <w:noProof/>
               <w:color w:val="auto"/>
               <w:sz w:val="22"/>
               <w:szCs w:val="22"/>
             </w:rPr>
           </w:pPr>
-          <w:hyperlink w:anchor="_Toc121601033" w:history="1">
+          <w:hyperlink w:anchor="_Toc127389936" w:history="1">
             <w:r>
               <w:rPr>
                 <w:rStyle w:val="Hipervnculo"/>
-                <w:rFonts w:cs="Noto Sans"/>
                 <w:noProof/>
               </w:rPr>
               <w:t>5.2.3</w:t>
             </w:r>
             <w:r>
               <w:rPr>
+                <w:rFonts w:asciiTheme="minorHAnsi" w:hAnsiTheme="minorHAnsi" w:cstheme="minorBidi"/>
                 <w:noProof/>
                 <w:color w:val="auto"/>
                 <w:sz w:val="22"/>
@@ -2912,7 +2560,6 @@
             <w:r>
               <w:rPr>
                 <w:rStyle w:val="Hipervnculo"/>
-                <w:rFonts w:cs="Noto Sans"/>
                 <w:noProof/>
               </w:rPr>
               <w:t>Tipo de protocolo IP</w:t>
@@ -2936,7 +2583,7 @@
                 <w:noProof/>
                 <w:webHidden/>
               </w:rPr>
-              <w:instrText xml:space="preserve"> PAGEREF _Toc121601033 \h </w:instrText>
+              <w:instrText xml:space="preserve"> PAGEREF _Toc127389936 \h </w:instrText>
             </w:r>
             <w:r>
               <w:rPr>
@@ -2956,7 +2603,7 @@
                 <w:noProof/>
                 <w:webHidden/>
               </w:rPr>
-              <w:t>11</w:t>
+              <w:t>13</w:t>
             </w:r>
             <w:r>
               <w:rPr>
@@ -2970,24 +2617,29 @@
         <w:p>
           <w:pPr>
             <w:pStyle w:val="TDC3"/>
+            <w:tabs>
+              <w:tab w:val="left" w:pos="1320"/>
+              <w:tab w:val="right" w:leader="dot" w:pos="8494"/>
+            </w:tabs>
             <w:rPr>
+              <w:rFonts w:asciiTheme="minorHAnsi" w:hAnsiTheme="minorHAnsi" w:cstheme="minorBidi"/>
               <w:noProof/>
               <w:color w:val="auto"/>
               <w:sz w:val="22"/>
               <w:szCs w:val="22"/>
             </w:rPr>
           </w:pPr>
-          <w:hyperlink w:anchor="_Toc121601034" w:history="1">
+          <w:hyperlink w:anchor="_Toc127389937" w:history="1">
             <w:r>
               <w:rPr>
                 <w:rStyle w:val="Hipervnculo"/>
-                <w:rFonts w:cs="Noto Sans"/>
                 <w:noProof/>
               </w:rPr>
               <w:t>5.2.4</w:t>
             </w:r>
             <w:r>
               <w:rPr>
+                <w:rFonts w:asciiTheme="minorHAnsi" w:hAnsiTheme="minorHAnsi" w:cstheme="minorBidi"/>
                 <w:noProof/>
                 <w:color w:val="auto"/>
                 <w:sz w:val="22"/>
@@ -2998,7 +2650,6 @@
             <w:r>
               <w:rPr>
                 <w:rStyle w:val="Hipervnculo"/>
-                <w:rFonts w:cs="Noto Sans"/>
                 <w:noProof/>
               </w:rPr>
               <w:t>Direccionamiento IP y subredes</w:t>
@@ -3022,7 +2673,7 @@
                 <w:noProof/>
                 <w:webHidden/>
               </w:rPr>
-              <w:instrText xml:space="preserve"> PAGEREF _Toc121601034 \h </w:instrText>
+              <w:instrText xml:space="preserve"> PAGEREF _Toc127389937 \h </w:instrText>
             </w:r>
             <w:r>
               <w:rPr>
@@ -3042,7 +2693,7 @@
                 <w:noProof/>
                 <w:webHidden/>
               </w:rPr>
-              <w:t>11</w:t>
+              <w:t>13</w:t>
             </w:r>
             <w:r>
               <w:rPr>
@@ -3056,24 +2707,29 @@
         <w:p>
           <w:pPr>
             <w:pStyle w:val="TDC2"/>
+            <w:tabs>
+              <w:tab w:val="left" w:pos="880"/>
+              <w:tab w:val="right" w:leader="dot" w:pos="8494"/>
+            </w:tabs>
             <w:rPr>
+              <w:rFonts w:asciiTheme="minorHAnsi" w:hAnsiTheme="minorHAnsi" w:cstheme="minorBidi"/>
               <w:noProof/>
               <w:color w:val="auto"/>
               <w:sz w:val="22"/>
               <w:szCs w:val="22"/>
             </w:rPr>
           </w:pPr>
-          <w:hyperlink w:anchor="_Toc121601035" w:history="1">
+          <w:hyperlink w:anchor="_Toc127389938" w:history="1">
             <w:r>
               <w:rPr>
                 <w:rStyle w:val="Hipervnculo"/>
-                <w:rFonts w:cs="Noto Sans"/>
                 <w:noProof/>
               </w:rPr>
               <w:t>5.3</w:t>
             </w:r>
             <w:r>
               <w:rPr>
+                <w:rFonts w:asciiTheme="minorHAnsi" w:hAnsiTheme="minorHAnsi" w:cstheme="minorBidi"/>
                 <w:noProof/>
                 <w:color w:val="auto"/>
                 <w:sz w:val="22"/>
@@ -3084,7 +2740,6 @@
             <w:r>
               <w:rPr>
                 <w:rStyle w:val="Hipervnculo"/>
-                <w:rFonts w:cs="Noto Sans"/>
                 <w:noProof/>
               </w:rPr>
               <w:t>Administración de servidores</w:t>
@@ -3108,7 +2763,7 @@
                 <w:noProof/>
                 <w:webHidden/>
               </w:rPr>
-              <w:instrText xml:space="preserve"> PAGEREF _Toc121601035 \h </w:instrText>
+              <w:instrText xml:space="preserve"> PAGEREF _Toc127389938 \h </w:instrText>
             </w:r>
             <w:r>
               <w:rPr>
@@ -3128,7 +2783,7 @@
                 <w:noProof/>
                 <w:webHidden/>
               </w:rPr>
-              <w:t>11</w:t>
+              <w:t>13</w:t>
             </w:r>
             <w:r>
               <w:rPr>
@@ -3142,24 +2797,29 @@
         <w:p>
           <w:pPr>
             <w:pStyle w:val="TDC3"/>
+            <w:tabs>
+              <w:tab w:val="left" w:pos="1320"/>
+              <w:tab w:val="right" w:leader="dot" w:pos="8494"/>
+            </w:tabs>
             <w:rPr>
+              <w:rFonts w:asciiTheme="minorHAnsi" w:hAnsiTheme="minorHAnsi" w:cstheme="minorBidi"/>
               <w:noProof/>
               <w:color w:val="auto"/>
               <w:sz w:val="22"/>
               <w:szCs w:val="22"/>
             </w:rPr>
           </w:pPr>
-          <w:hyperlink w:anchor="_Toc121601036" w:history="1">
+          <w:hyperlink w:anchor="_Toc127389939" w:history="1">
             <w:r>
               <w:rPr>
                 <w:rStyle w:val="Hipervnculo"/>
-                <w:rFonts w:cs="Noto Sans"/>
                 <w:noProof/>
               </w:rPr>
               <w:t>5.3.1</w:t>
             </w:r>
             <w:r>
               <w:rPr>
+                <w:rFonts w:asciiTheme="minorHAnsi" w:hAnsiTheme="minorHAnsi" w:cstheme="minorBidi"/>
                 <w:noProof/>
                 <w:color w:val="auto"/>
                 <w:sz w:val="22"/>
@@ -3170,7 +2830,6 @@
             <w:r>
               <w:rPr>
                 <w:rStyle w:val="Hipervnculo"/>
-                <w:rFonts w:cs="Noto Sans"/>
                 <w:noProof/>
               </w:rPr>
               <w:t>Sistemas operativos y software</w:t>
@@ -3194,7 +2853,7 @@
                 <w:noProof/>
                 <w:webHidden/>
               </w:rPr>
-              <w:instrText xml:space="preserve"> PAGEREF _Toc121601036 \h </w:instrText>
+              <w:instrText xml:space="preserve"> PAGEREF _Toc127389939 \h </w:instrText>
             </w:r>
             <w:r>
               <w:rPr>
@@ -3214,7 +2873,7 @@
                 <w:noProof/>
                 <w:webHidden/>
               </w:rPr>
-              <w:t>11</w:t>
+              <w:t>13</w:t>
             </w:r>
             <w:r>
               <w:rPr>
@@ -3228,24 +2887,29 @@
         <w:p>
           <w:pPr>
             <w:pStyle w:val="TDC3"/>
+            <w:tabs>
+              <w:tab w:val="left" w:pos="1320"/>
+              <w:tab w:val="right" w:leader="dot" w:pos="8494"/>
+            </w:tabs>
             <w:rPr>
+              <w:rFonts w:asciiTheme="minorHAnsi" w:hAnsiTheme="minorHAnsi" w:cstheme="minorBidi"/>
               <w:noProof/>
               <w:color w:val="auto"/>
               <w:sz w:val="22"/>
               <w:szCs w:val="22"/>
             </w:rPr>
           </w:pPr>
-          <w:hyperlink w:anchor="_Toc121601037" w:history="1">
+          <w:hyperlink w:anchor="_Toc127389940" w:history="1">
             <w:r>
               <w:rPr>
                 <w:rStyle w:val="Hipervnculo"/>
-                <w:rFonts w:cs="Noto Sans"/>
                 <w:noProof/>
               </w:rPr>
               <w:t>5.3.2</w:t>
             </w:r>
             <w:r>
               <w:rPr>
+                <w:rFonts w:asciiTheme="minorHAnsi" w:hAnsiTheme="minorHAnsi" w:cstheme="minorBidi"/>
                 <w:noProof/>
                 <w:color w:val="auto"/>
                 <w:sz w:val="22"/>
@@ -3256,7 +2920,6 @@
             <w:r>
               <w:rPr>
                 <w:rStyle w:val="Hipervnculo"/>
-                <w:rFonts w:cs="Noto Sans"/>
                 <w:noProof/>
               </w:rPr>
               <w:t>Servicios en red</w:t>
@@ -3280,7 +2943,7 @@
                 <w:noProof/>
                 <w:webHidden/>
               </w:rPr>
-              <w:instrText xml:space="preserve"> PAGEREF _Toc121601037 \h </w:instrText>
+              <w:instrText xml:space="preserve"> PAGEREF _Toc127389940 \h </w:instrText>
             </w:r>
             <w:r>
               <w:rPr>
@@ -3300,7 +2963,7 @@
                 <w:noProof/>
                 <w:webHidden/>
               </w:rPr>
-              <w:t>11</w:t>
+              <w:t>14</w:t>
             </w:r>
             <w:r>
               <w:rPr>
@@ -3314,24 +2977,29 @@
         <w:p>
           <w:pPr>
             <w:pStyle w:val="TDC3"/>
+            <w:tabs>
+              <w:tab w:val="left" w:pos="1320"/>
+              <w:tab w:val="right" w:leader="dot" w:pos="8494"/>
+            </w:tabs>
             <w:rPr>
+              <w:rFonts w:asciiTheme="minorHAnsi" w:hAnsiTheme="minorHAnsi" w:cstheme="minorBidi"/>
               <w:noProof/>
               <w:color w:val="auto"/>
               <w:sz w:val="22"/>
               <w:szCs w:val="22"/>
             </w:rPr>
           </w:pPr>
-          <w:hyperlink w:anchor="_Toc121601038" w:history="1">
+          <w:hyperlink w:anchor="_Toc127389941" w:history="1">
             <w:r>
               <w:rPr>
                 <w:rStyle w:val="Hipervnculo"/>
-                <w:rFonts w:cs="Noto Sans"/>
                 <w:noProof/>
               </w:rPr>
               <w:t>5.3.3</w:t>
             </w:r>
             <w:r>
               <w:rPr>
+                <w:rFonts w:asciiTheme="minorHAnsi" w:hAnsiTheme="minorHAnsi" w:cstheme="minorBidi"/>
                 <w:noProof/>
                 <w:color w:val="auto"/>
                 <w:sz w:val="22"/>
@@ -3342,7 +3010,6 @@
             <w:r>
               <w:rPr>
                 <w:rStyle w:val="Hipervnculo"/>
-                <w:rFonts w:cs="Noto Sans"/>
                 <w:noProof/>
               </w:rPr>
               <w:t>Active Directory - Usuarios y Grupos</w:t>
@@ -3366,7 +3033,7 @@
                 <w:noProof/>
                 <w:webHidden/>
               </w:rPr>
-              <w:instrText xml:space="preserve"> PAGEREF _Toc121601038 \h </w:instrText>
+              <w:instrText xml:space="preserve"> PAGEREF _Toc127389941 \h </w:instrText>
             </w:r>
             <w:r>
               <w:rPr>
@@ -3386,7 +3053,7 @@
                 <w:noProof/>
                 <w:webHidden/>
               </w:rPr>
-              <w:t>12</w:t>
+              <w:t>14</w:t>
             </w:r>
             <w:r>
               <w:rPr>
@@ -3400,24 +3067,29 @@
         <w:p>
           <w:pPr>
             <w:pStyle w:val="TDC3"/>
+            <w:tabs>
+              <w:tab w:val="left" w:pos="1320"/>
+              <w:tab w:val="right" w:leader="dot" w:pos="8494"/>
+            </w:tabs>
             <w:rPr>
+              <w:rFonts w:asciiTheme="minorHAnsi" w:hAnsiTheme="minorHAnsi" w:cstheme="minorBidi"/>
               <w:noProof/>
               <w:color w:val="auto"/>
               <w:sz w:val="22"/>
               <w:szCs w:val="22"/>
             </w:rPr>
           </w:pPr>
-          <w:hyperlink w:anchor="_Toc121601039" w:history="1">
+          <w:hyperlink w:anchor="_Toc127389942" w:history="1">
             <w:r>
               <w:rPr>
                 <w:rStyle w:val="Hipervnculo"/>
-                <w:rFonts w:cs="Noto Sans"/>
                 <w:noProof/>
               </w:rPr>
               <w:t>5.3.4</w:t>
             </w:r>
             <w:r>
               <w:rPr>
+                <w:rFonts w:asciiTheme="minorHAnsi" w:hAnsiTheme="minorHAnsi" w:cstheme="minorBidi"/>
                 <w:noProof/>
                 <w:color w:val="auto"/>
                 <w:sz w:val="22"/>
@@ -3428,7 +3100,6 @@
             <w:r>
               <w:rPr>
                 <w:rStyle w:val="Hipervnculo"/>
-                <w:rFonts w:cs="Noto Sans"/>
                 <w:noProof/>
               </w:rPr>
               <w:t>Active Directory – Recursos compartidos y cuotas de disco</w:t>
@@ -3452,7 +3123,7 @@
                 <w:noProof/>
                 <w:webHidden/>
               </w:rPr>
-              <w:instrText xml:space="preserve"> PAGEREF _Toc121601039 \h </w:instrText>
+              <w:instrText xml:space="preserve"> PAGEREF _Toc127389942 \h </w:instrText>
             </w:r>
             <w:r>
               <w:rPr>
@@ -3472,7 +3143,7 @@
                 <w:noProof/>
                 <w:webHidden/>
               </w:rPr>
-              <w:t>12</w:t>
+              <w:t>14</w:t>
             </w:r>
             <w:r>
               <w:rPr>
@@ -3486,24 +3157,29 @@
         <w:p>
           <w:pPr>
             <w:pStyle w:val="TDC3"/>
+            <w:tabs>
+              <w:tab w:val="left" w:pos="1320"/>
+              <w:tab w:val="right" w:leader="dot" w:pos="8494"/>
+            </w:tabs>
             <w:rPr>
+              <w:rFonts w:asciiTheme="minorHAnsi" w:hAnsiTheme="minorHAnsi" w:cstheme="minorBidi"/>
               <w:noProof/>
               <w:color w:val="auto"/>
               <w:sz w:val="22"/>
               <w:szCs w:val="22"/>
             </w:rPr>
           </w:pPr>
-          <w:hyperlink w:anchor="_Toc121601040" w:history="1">
+          <w:hyperlink w:anchor="_Toc127389943" w:history="1">
             <w:r>
               <w:rPr>
                 <w:rStyle w:val="Hipervnculo"/>
-                <w:rFonts w:cs="Noto Sans"/>
                 <w:noProof/>
               </w:rPr>
               <w:t>5.3.5</w:t>
             </w:r>
             <w:r>
               <w:rPr>
+                <w:rFonts w:asciiTheme="minorHAnsi" w:hAnsiTheme="minorHAnsi" w:cstheme="minorBidi"/>
                 <w:noProof/>
                 <w:color w:val="auto"/>
                 <w:sz w:val="22"/>
@@ -3514,7 +3190,6 @@
             <w:r>
               <w:rPr>
                 <w:rStyle w:val="Hipervnculo"/>
-                <w:rFonts w:cs="Noto Sans"/>
                 <w:noProof/>
               </w:rPr>
               <w:t>Sistemas de seguridad</w:t>
@@ -3538,7 +3213,7 @@
                 <w:noProof/>
                 <w:webHidden/>
               </w:rPr>
-              <w:instrText xml:space="preserve"> PAGEREF _Toc121601040 \h </w:instrText>
+              <w:instrText xml:space="preserve"> PAGEREF _Toc127389943 \h </w:instrText>
             </w:r>
             <w:r>
               <w:rPr>
@@ -3558,7 +3233,7 @@
                 <w:noProof/>
                 <w:webHidden/>
               </w:rPr>
-              <w:t>12</w:t>
+              <w:t>14</w:t>
             </w:r>
             <w:r>
               <w:rPr>
@@ -3572,24 +3247,29 @@
         <w:p>
           <w:pPr>
             <w:pStyle w:val="TDC3"/>
+            <w:tabs>
+              <w:tab w:val="left" w:pos="1320"/>
+              <w:tab w:val="right" w:leader="dot" w:pos="8494"/>
+            </w:tabs>
             <w:rPr>
+              <w:rFonts w:asciiTheme="minorHAnsi" w:hAnsiTheme="minorHAnsi" w:cstheme="minorBidi"/>
               <w:noProof/>
               <w:color w:val="auto"/>
               <w:sz w:val="22"/>
               <w:szCs w:val="22"/>
             </w:rPr>
           </w:pPr>
-          <w:hyperlink w:anchor="_Toc121601041" w:history="1">
+          <w:hyperlink w:anchor="_Toc127389944" w:history="1">
             <w:r>
               <w:rPr>
                 <w:rStyle w:val="Hipervnculo"/>
-                <w:rFonts w:cs="Noto Sans"/>
                 <w:noProof/>
               </w:rPr>
               <w:t>5.3.6</w:t>
             </w:r>
             <w:r>
               <w:rPr>
+                <w:rFonts w:asciiTheme="minorHAnsi" w:hAnsiTheme="minorHAnsi" w:cstheme="minorBidi"/>
                 <w:noProof/>
                 <w:color w:val="auto"/>
                 <w:sz w:val="22"/>
@@ -3600,7 +3280,6 @@
             <w:r>
               <w:rPr>
                 <w:rStyle w:val="Hipervnculo"/>
-                <w:rFonts w:cs="Noto Sans"/>
                 <w:noProof/>
               </w:rPr>
               <w:t>Directivas de grupo</w:t>
@@ -3624,7 +3303,7 @@
                 <w:noProof/>
                 <w:webHidden/>
               </w:rPr>
-              <w:instrText xml:space="preserve"> PAGEREF _Toc121601041 \h </w:instrText>
+              <w:instrText xml:space="preserve"> PAGEREF _Toc127389944 \h </w:instrText>
             </w:r>
             <w:r>
               <w:rPr>
@@ -3644,7 +3323,7 @@
                 <w:noProof/>
                 <w:webHidden/>
               </w:rPr>
-              <w:t>12</w:t>
+              <w:t>15</w:t>
             </w:r>
             <w:r>
               <w:rPr>
@@ -3658,24 +3337,29 @@
         <w:p>
           <w:pPr>
             <w:pStyle w:val="TDC2"/>
+            <w:tabs>
+              <w:tab w:val="left" w:pos="880"/>
+              <w:tab w:val="right" w:leader="dot" w:pos="8494"/>
+            </w:tabs>
             <w:rPr>
+              <w:rFonts w:asciiTheme="minorHAnsi" w:hAnsiTheme="minorHAnsi" w:cstheme="minorBidi"/>
               <w:noProof/>
               <w:color w:val="auto"/>
               <w:sz w:val="22"/>
               <w:szCs w:val="22"/>
             </w:rPr>
           </w:pPr>
-          <w:hyperlink w:anchor="_Toc121601042" w:history="1">
+          <w:hyperlink w:anchor="_Toc127389945" w:history="1">
             <w:r>
               <w:rPr>
                 <w:rStyle w:val="Hipervnculo"/>
-                <w:rFonts w:cs="Noto Sans"/>
                 <w:noProof/>
               </w:rPr>
               <w:t>5.4</w:t>
             </w:r>
             <w:r>
               <w:rPr>
+                <w:rFonts w:asciiTheme="minorHAnsi" w:hAnsiTheme="minorHAnsi" w:cstheme="minorBidi"/>
                 <w:noProof/>
                 <w:color w:val="auto"/>
                 <w:sz w:val="22"/>
@@ -3686,7 +3370,6 @@
             <w:r>
               <w:rPr>
                 <w:rStyle w:val="Hipervnculo"/>
-                <w:rFonts w:cs="Noto Sans"/>
                 <w:noProof/>
               </w:rPr>
               <w:t>Administración de clientes</w:t>
@@ -3710,7 +3393,7 @@
                 <w:noProof/>
                 <w:webHidden/>
               </w:rPr>
-              <w:instrText xml:space="preserve"> PAGEREF _Toc121601042 \h </w:instrText>
+              <w:instrText xml:space="preserve"> PAGEREF _Toc127389945 \h </w:instrText>
             </w:r>
             <w:r>
               <w:rPr>
@@ -3730,7 +3413,7 @@
                 <w:noProof/>
                 <w:webHidden/>
               </w:rPr>
-              <w:t>14</w:t>
+              <w:t>15</w:t>
             </w:r>
             <w:r>
               <w:rPr>
@@ -3744,24 +3427,29 @@
         <w:p>
           <w:pPr>
             <w:pStyle w:val="TDC3"/>
+            <w:tabs>
+              <w:tab w:val="left" w:pos="1320"/>
+              <w:tab w:val="right" w:leader="dot" w:pos="8494"/>
+            </w:tabs>
             <w:rPr>
+              <w:rFonts w:asciiTheme="minorHAnsi" w:hAnsiTheme="minorHAnsi" w:cstheme="minorBidi"/>
               <w:noProof/>
               <w:color w:val="auto"/>
               <w:sz w:val="22"/>
               <w:szCs w:val="22"/>
             </w:rPr>
           </w:pPr>
-          <w:hyperlink w:anchor="_Toc121601043" w:history="1">
+          <w:hyperlink w:anchor="_Toc127389946" w:history="1">
             <w:r>
               <w:rPr>
                 <w:rStyle w:val="Hipervnculo"/>
-                <w:rFonts w:cs="Noto Sans"/>
                 <w:noProof/>
               </w:rPr>
               <w:t>5.4.1</w:t>
             </w:r>
             <w:r>
               <w:rPr>
+                <w:rFonts w:asciiTheme="minorHAnsi" w:hAnsiTheme="minorHAnsi" w:cstheme="minorBidi"/>
                 <w:noProof/>
                 <w:color w:val="auto"/>
                 <w:sz w:val="22"/>
@@ -3772,7 +3460,6 @@
             <w:r>
               <w:rPr>
                 <w:rStyle w:val="Hipervnculo"/>
-                <w:rFonts w:cs="Noto Sans"/>
                 <w:noProof/>
               </w:rPr>
               <w:t>Acceso clientes</w:t>
@@ -3796,7 +3483,7 @@
                 <w:noProof/>
                 <w:webHidden/>
               </w:rPr>
-              <w:instrText xml:space="preserve"> PAGEREF _Toc121601043 \h </w:instrText>
+              <w:instrText xml:space="preserve"> PAGEREF _Toc127389946 \h </w:instrText>
             </w:r>
             <w:r>
               <w:rPr>
@@ -3816,7 +3503,7 @@
                 <w:noProof/>
                 <w:webHidden/>
               </w:rPr>
-              <w:t>14</w:t>
+              <w:t>15</w:t>
             </w:r>
             <w:r>
               <w:rPr>
@@ -3830,24 +3517,29 @@
         <w:p>
           <w:pPr>
             <w:pStyle w:val="TDC3"/>
+            <w:tabs>
+              <w:tab w:val="left" w:pos="1320"/>
+              <w:tab w:val="right" w:leader="dot" w:pos="8494"/>
+            </w:tabs>
             <w:rPr>
+              <w:rFonts w:asciiTheme="minorHAnsi" w:hAnsiTheme="minorHAnsi" w:cstheme="minorBidi"/>
               <w:noProof/>
               <w:color w:val="auto"/>
               <w:sz w:val="22"/>
               <w:szCs w:val="22"/>
             </w:rPr>
           </w:pPr>
-          <w:hyperlink w:anchor="_Toc121601044" w:history="1">
+          <w:hyperlink w:anchor="_Toc127389947" w:history="1">
             <w:r>
               <w:rPr>
                 <w:rStyle w:val="Hipervnculo"/>
-                <w:rFonts w:cs="Noto Sans"/>
                 <w:noProof/>
               </w:rPr>
               <w:t>5.4.2</w:t>
             </w:r>
             <w:r>
               <w:rPr>
+                <w:rFonts w:asciiTheme="minorHAnsi" w:hAnsiTheme="minorHAnsi" w:cstheme="minorBidi"/>
                 <w:noProof/>
                 <w:color w:val="auto"/>
                 <w:sz w:val="22"/>
@@ -3858,7 +3550,6 @@
             <w:r>
               <w:rPr>
                 <w:rStyle w:val="Hipervnculo"/>
-                <w:rFonts w:cs="Noto Sans"/>
                 <w:noProof/>
               </w:rPr>
               <w:t>Sistemas de seguridad</w:t>
@@ -3882,7 +3573,7 @@
                 <w:noProof/>
                 <w:webHidden/>
               </w:rPr>
-              <w:instrText xml:space="preserve"> PAGEREF _Toc121601044 \h </w:instrText>
+              <w:instrText xml:space="preserve"> PAGEREF _Toc127389947 \h </w:instrText>
             </w:r>
             <w:r>
               <w:rPr>
@@ -3902,7 +3593,7 @@
                 <w:noProof/>
                 <w:webHidden/>
               </w:rPr>
-              <w:t>14</w:t>
+              <w:t>15</w:t>
             </w:r>
             <w:r>
               <w:rPr>
@@ -3916,24 +3607,29 @@
         <w:p>
           <w:pPr>
             <w:pStyle w:val="TDC2"/>
+            <w:tabs>
+              <w:tab w:val="left" w:pos="880"/>
+              <w:tab w:val="right" w:leader="dot" w:pos="8494"/>
+            </w:tabs>
             <w:rPr>
+              <w:rFonts w:asciiTheme="minorHAnsi" w:hAnsiTheme="minorHAnsi" w:cstheme="minorBidi"/>
               <w:noProof/>
               <w:color w:val="auto"/>
               <w:sz w:val="22"/>
               <w:szCs w:val="22"/>
             </w:rPr>
           </w:pPr>
-          <w:hyperlink w:anchor="_Toc121601045" w:history="1">
+          <w:hyperlink w:anchor="_Toc127389948" w:history="1">
             <w:r>
               <w:rPr>
                 <w:rStyle w:val="Hipervnculo"/>
-                <w:rFonts w:cs="Noto Sans"/>
                 <w:noProof/>
               </w:rPr>
               <w:t>5.5</w:t>
             </w:r>
             <w:r>
               <w:rPr>
+                <w:rFonts w:asciiTheme="minorHAnsi" w:hAnsiTheme="minorHAnsi" w:cstheme="minorBidi"/>
                 <w:noProof/>
                 <w:color w:val="auto"/>
                 <w:sz w:val="22"/>
@@ -3944,7 +3640,6 @@
             <w:r>
               <w:rPr>
                 <w:rStyle w:val="Hipervnculo"/>
-                <w:rFonts w:cs="Noto Sans"/>
                 <w:noProof/>
               </w:rPr>
               <w:t>Ciberseguridad</w:t>
@@ -3968,7 +3663,7 @@
                 <w:noProof/>
                 <w:webHidden/>
               </w:rPr>
-              <w:instrText xml:space="preserve"> PAGEREF _Toc121601045 \h </w:instrText>
+              <w:instrText xml:space="preserve"> PAGEREF _Toc127389948 \h </w:instrText>
             </w:r>
             <w:r>
               <w:rPr>
@@ -3988,7 +3683,7 @@
                 <w:noProof/>
                 <w:webHidden/>
               </w:rPr>
-              <w:t>14</w:t>
+              <w:t>16</w:t>
             </w:r>
             <w:r>
               <w:rPr>
@@ -4002,24 +3697,29 @@
         <w:p>
           <w:pPr>
             <w:pStyle w:val="TDC3"/>
+            <w:tabs>
+              <w:tab w:val="left" w:pos="1320"/>
+              <w:tab w:val="right" w:leader="dot" w:pos="8494"/>
+            </w:tabs>
             <w:rPr>
+              <w:rFonts w:asciiTheme="minorHAnsi" w:hAnsiTheme="minorHAnsi" w:cstheme="minorBidi"/>
               <w:noProof/>
               <w:color w:val="auto"/>
               <w:sz w:val="22"/>
               <w:szCs w:val="22"/>
             </w:rPr>
           </w:pPr>
-          <w:hyperlink w:anchor="_Toc121601046" w:history="1">
+          <w:hyperlink w:anchor="_Toc127389949" w:history="1">
             <w:r>
               <w:rPr>
                 <w:rStyle w:val="Hipervnculo"/>
-                <w:rFonts w:cs="Noto Sans"/>
                 <w:noProof/>
               </w:rPr>
               <w:t>5.5.1</w:t>
             </w:r>
             <w:r>
               <w:rPr>
+                <w:rFonts w:asciiTheme="minorHAnsi" w:hAnsiTheme="minorHAnsi" w:cstheme="minorBidi"/>
                 <w:noProof/>
                 <w:color w:val="auto"/>
                 <w:sz w:val="22"/>
@@ -4030,7 +3730,6 @@
             <w:r>
               <w:rPr>
                 <w:rStyle w:val="Hipervnculo"/>
-                <w:rFonts w:cs="Noto Sans"/>
                 <w:noProof/>
               </w:rPr>
               <w:t>Inventario de Activos</w:t>
@@ -4054,7 +3753,7 @@
                 <w:noProof/>
                 <w:webHidden/>
               </w:rPr>
-              <w:instrText xml:space="preserve"> PAGEREF _Toc121601046 \h </w:instrText>
+              <w:instrText xml:space="preserve"> PAGEREF _Toc127389949 \h </w:instrText>
             </w:r>
             <w:r>
               <w:rPr>
@@ -4074,7 +3773,7 @@
                 <w:noProof/>
                 <w:webHidden/>
               </w:rPr>
-              <w:t>14</w:t>
+              <w:t>16</w:t>
             </w:r>
             <w:r>
               <w:rPr>
@@ -4088,24 +3787,29 @@
         <w:p>
           <w:pPr>
             <w:pStyle w:val="TDC3"/>
+            <w:tabs>
+              <w:tab w:val="left" w:pos="1320"/>
+              <w:tab w:val="right" w:leader="dot" w:pos="8494"/>
+            </w:tabs>
             <w:rPr>
+              <w:rFonts w:asciiTheme="minorHAnsi" w:hAnsiTheme="minorHAnsi" w:cstheme="minorBidi"/>
               <w:noProof/>
               <w:color w:val="auto"/>
               <w:sz w:val="22"/>
               <w:szCs w:val="22"/>
             </w:rPr>
           </w:pPr>
-          <w:hyperlink w:anchor="_Toc121601047" w:history="1">
+          <w:hyperlink w:anchor="_Toc127389950" w:history="1">
             <w:r>
               <w:rPr>
                 <w:rStyle w:val="Hipervnculo"/>
-                <w:rFonts w:cs="Noto Sans"/>
                 <w:noProof/>
               </w:rPr>
               <w:t>5.5.2</w:t>
             </w:r>
             <w:r>
               <w:rPr>
+                <w:rFonts w:asciiTheme="minorHAnsi" w:hAnsiTheme="minorHAnsi" w:cstheme="minorBidi"/>
                 <w:noProof/>
                 <w:color w:val="auto"/>
                 <w:sz w:val="22"/>
@@ -4116,7 +3820,6 @@
             <w:r>
               <w:rPr>
                 <w:rStyle w:val="Hipervnculo"/>
-                <w:rFonts w:cs="Noto Sans"/>
                 <w:noProof/>
               </w:rPr>
               <w:t>Firewall</w:t>
@@ -4140,7 +3843,7 @@
                 <w:noProof/>
                 <w:webHidden/>
               </w:rPr>
-              <w:instrText xml:space="preserve"> PAGEREF _Toc121601047 \h </w:instrText>
+              <w:instrText xml:space="preserve"> PAGEREF _Toc127389950 \h </w:instrText>
             </w:r>
             <w:r>
               <w:rPr>
@@ -4160,7 +3863,7 @@
                 <w:noProof/>
                 <w:webHidden/>
               </w:rPr>
-              <w:t>14</w:t>
+              <w:t>27</w:t>
             </w:r>
             <w:r>
               <w:rPr>
@@ -4174,24 +3877,29 @@
         <w:p>
           <w:pPr>
             <w:pStyle w:val="TDC3"/>
+            <w:tabs>
+              <w:tab w:val="left" w:pos="1320"/>
+              <w:tab w:val="right" w:leader="dot" w:pos="8494"/>
+            </w:tabs>
             <w:rPr>
+              <w:rFonts w:asciiTheme="minorHAnsi" w:hAnsiTheme="minorHAnsi" w:cstheme="minorBidi"/>
               <w:noProof/>
               <w:color w:val="auto"/>
               <w:sz w:val="22"/>
               <w:szCs w:val="22"/>
             </w:rPr>
           </w:pPr>
-          <w:hyperlink w:anchor="_Toc121601048" w:history="1">
+          <w:hyperlink w:anchor="_Toc127389951" w:history="1">
             <w:r>
               <w:rPr>
                 <w:rStyle w:val="Hipervnculo"/>
-                <w:rFonts w:cs="Noto Sans"/>
                 <w:noProof/>
               </w:rPr>
               <w:t>5.5.3</w:t>
             </w:r>
             <w:r>
               <w:rPr>
+                <w:rFonts w:asciiTheme="minorHAnsi" w:hAnsiTheme="minorHAnsi" w:cstheme="minorBidi"/>
                 <w:noProof/>
                 <w:color w:val="auto"/>
                 <w:sz w:val="22"/>
@@ -4202,7 +3910,6 @@
             <w:r>
               <w:rPr>
                 <w:rStyle w:val="Hipervnculo"/>
-                <w:rFonts w:cs="Noto Sans"/>
                 <w:noProof/>
               </w:rPr>
               <w:t>Switches</w:t>
@@ -4226,7 +3933,7 @@
                 <w:noProof/>
                 <w:webHidden/>
               </w:rPr>
-              <w:instrText xml:space="preserve"> PAGEREF _Toc121601048 \h </w:instrText>
+              <w:instrText xml:space="preserve"> PAGEREF _Toc127389951 \h </w:instrText>
             </w:r>
             <w:r>
               <w:rPr>
@@ -4246,7 +3953,7 @@
                 <w:noProof/>
                 <w:webHidden/>
               </w:rPr>
-              <w:t>15</w:t>
+              <w:t>27</w:t>
             </w:r>
             <w:r>
               <w:rPr>
@@ -4260,24 +3967,29 @@
         <w:p>
           <w:pPr>
             <w:pStyle w:val="TDC3"/>
+            <w:tabs>
+              <w:tab w:val="left" w:pos="1320"/>
+              <w:tab w:val="right" w:leader="dot" w:pos="8494"/>
+            </w:tabs>
             <w:rPr>
+              <w:rFonts w:asciiTheme="minorHAnsi" w:hAnsiTheme="minorHAnsi" w:cstheme="minorBidi"/>
               <w:noProof/>
               <w:color w:val="auto"/>
               <w:sz w:val="22"/>
               <w:szCs w:val="22"/>
             </w:rPr>
           </w:pPr>
-          <w:hyperlink w:anchor="_Toc121601049" w:history="1">
+          <w:hyperlink w:anchor="_Toc127389952" w:history="1">
             <w:r>
               <w:rPr>
                 <w:rStyle w:val="Hipervnculo"/>
-                <w:rFonts w:cs="Noto Sans"/>
                 <w:noProof/>
               </w:rPr>
               <w:t>5.5.4</w:t>
             </w:r>
             <w:r>
               <w:rPr>
+                <w:rFonts w:asciiTheme="minorHAnsi" w:hAnsiTheme="minorHAnsi" w:cstheme="minorBidi"/>
                 <w:noProof/>
                 <w:color w:val="auto"/>
                 <w:sz w:val="22"/>
@@ -4288,7 +4000,6 @@
             <w:r>
               <w:rPr>
                 <w:rStyle w:val="Hipervnculo"/>
-                <w:rFonts w:cs="Noto Sans"/>
                 <w:noProof/>
               </w:rPr>
               <w:t>Antivirus</w:t>
@@ -4312,7 +4023,7 @@
                 <w:noProof/>
                 <w:webHidden/>
               </w:rPr>
-              <w:instrText xml:space="preserve"> PAGEREF _Toc121601049 \h </w:instrText>
+              <w:instrText xml:space="preserve"> PAGEREF _Toc127389952 \h </w:instrText>
             </w:r>
             <w:r>
               <w:rPr>
@@ -4332,7 +4043,7 @@
                 <w:noProof/>
                 <w:webHidden/>
               </w:rPr>
-              <w:t>15</w:t>
+              <w:t>27</w:t>
             </w:r>
             <w:r>
               <w:rPr>
@@ -4346,24 +4057,29 @@
         <w:p>
           <w:pPr>
             <w:pStyle w:val="TDC3"/>
+            <w:tabs>
+              <w:tab w:val="left" w:pos="1320"/>
+              <w:tab w:val="right" w:leader="dot" w:pos="8494"/>
+            </w:tabs>
             <w:rPr>
+              <w:rFonts w:asciiTheme="minorHAnsi" w:hAnsiTheme="minorHAnsi" w:cstheme="minorBidi"/>
               <w:noProof/>
               <w:color w:val="auto"/>
               <w:sz w:val="22"/>
               <w:szCs w:val="22"/>
             </w:rPr>
           </w:pPr>
-          <w:hyperlink w:anchor="_Toc121601050" w:history="1">
+          <w:hyperlink w:anchor="_Toc127389953" w:history="1">
             <w:r>
               <w:rPr>
                 <w:rStyle w:val="Hipervnculo"/>
-                <w:rFonts w:cs="Noto Sans"/>
                 <w:noProof/>
               </w:rPr>
               <w:t>5.5.5</w:t>
             </w:r>
             <w:r>
               <w:rPr>
+                <w:rFonts w:asciiTheme="minorHAnsi" w:hAnsiTheme="minorHAnsi" w:cstheme="minorBidi"/>
                 <w:noProof/>
                 <w:color w:val="auto"/>
                 <w:sz w:val="22"/>
@@ -4374,7 +4090,6 @@
             <w:r>
               <w:rPr>
                 <w:rStyle w:val="Hipervnculo"/>
-                <w:rFonts w:cs="Noto Sans"/>
                 <w:noProof/>
               </w:rPr>
               <w:t>Directivas de seguridad</w:t>
@@ -4398,7 +4113,7 @@
                 <w:noProof/>
                 <w:webHidden/>
               </w:rPr>
-              <w:instrText xml:space="preserve"> PAGEREF _Toc121601050 \h </w:instrText>
+              <w:instrText xml:space="preserve"> PAGEREF _Toc127389953 \h </w:instrText>
             </w:r>
             <w:r>
               <w:rPr>
@@ -4418,7 +4133,7 @@
                 <w:noProof/>
                 <w:webHidden/>
               </w:rPr>
-              <w:t>15</w:t>
+              <w:t>27</w:t>
             </w:r>
             <w:r>
               <w:rPr>
@@ -4432,24 +4147,29 @@
         <w:p>
           <w:pPr>
             <w:pStyle w:val="TDC3"/>
+            <w:tabs>
+              <w:tab w:val="left" w:pos="1320"/>
+              <w:tab w:val="right" w:leader="dot" w:pos="8494"/>
+            </w:tabs>
             <w:rPr>
+              <w:rFonts w:asciiTheme="minorHAnsi" w:hAnsiTheme="minorHAnsi" w:cstheme="minorBidi"/>
               <w:noProof/>
               <w:color w:val="auto"/>
               <w:sz w:val="22"/>
               <w:szCs w:val="22"/>
             </w:rPr>
           </w:pPr>
-          <w:hyperlink w:anchor="_Toc121601051" w:history="1">
+          <w:hyperlink w:anchor="_Toc127389954" w:history="1">
             <w:r>
               <w:rPr>
                 <w:rStyle w:val="Hipervnculo"/>
-                <w:rFonts w:cs="Noto Sans"/>
                 <w:noProof/>
               </w:rPr>
               <w:t>5.5.6</w:t>
             </w:r>
             <w:r>
               <w:rPr>
+                <w:rFonts w:asciiTheme="minorHAnsi" w:hAnsiTheme="minorHAnsi" w:cstheme="minorBidi"/>
                 <w:noProof/>
                 <w:color w:val="auto"/>
                 <w:sz w:val="22"/>
@@ -4460,7 +4180,6 @@
             <w:r>
               <w:rPr>
                 <w:rStyle w:val="Hipervnculo"/>
-                <w:rFonts w:cs="Noto Sans"/>
                 <w:noProof/>
               </w:rPr>
               <w:t>Copias de seguridad</w:t>
@@ -4484,7 +4203,7 @@
                 <w:noProof/>
                 <w:webHidden/>
               </w:rPr>
-              <w:instrText xml:space="preserve"> PAGEREF _Toc121601051 \h </w:instrText>
+              <w:instrText xml:space="preserve"> PAGEREF _Toc127389954 \h </w:instrText>
             </w:r>
             <w:r>
               <w:rPr>
@@ -4504,7 +4223,7 @@
                 <w:noProof/>
                 <w:webHidden/>
               </w:rPr>
-              <w:t>16</w:t>
+              <w:t>28</w:t>
             </w:r>
             <w:r>
               <w:rPr>
@@ -4518,24 +4237,29 @@
         <w:p>
           <w:pPr>
             <w:pStyle w:val="TDC3"/>
+            <w:tabs>
+              <w:tab w:val="left" w:pos="1320"/>
+              <w:tab w:val="right" w:leader="dot" w:pos="8494"/>
+            </w:tabs>
             <w:rPr>
+              <w:rFonts w:asciiTheme="minorHAnsi" w:hAnsiTheme="minorHAnsi" w:cstheme="minorBidi"/>
               <w:noProof/>
               <w:color w:val="auto"/>
               <w:sz w:val="22"/>
               <w:szCs w:val="22"/>
             </w:rPr>
           </w:pPr>
-          <w:hyperlink w:anchor="_Toc121601052" w:history="1">
+          <w:hyperlink w:anchor="_Toc127389955" w:history="1">
             <w:r>
               <w:rPr>
                 <w:rStyle w:val="Hipervnculo"/>
-                <w:rFonts w:cs="Noto Sans"/>
                 <w:noProof/>
               </w:rPr>
               <w:t>5.5.7</w:t>
             </w:r>
             <w:r>
               <w:rPr>
+                <w:rFonts w:asciiTheme="minorHAnsi" w:hAnsiTheme="minorHAnsi" w:cstheme="minorBidi"/>
                 <w:noProof/>
                 <w:color w:val="auto"/>
                 <w:sz w:val="22"/>
@@ -4546,7 +4270,6 @@
             <w:r>
               <w:rPr>
                 <w:rStyle w:val="Hipervnculo"/>
-                <w:rFonts w:cs="Noto Sans"/>
                 <w:noProof/>
               </w:rPr>
               <w:t>Puesto de trabajo</w:t>
@@ -4570,7 +4293,7 @@
                 <w:noProof/>
                 <w:webHidden/>
               </w:rPr>
-              <w:instrText xml:space="preserve"> PAGEREF _Toc121601052 \h </w:instrText>
+              <w:instrText xml:space="preserve"> PAGEREF _Toc127389955 \h </w:instrText>
             </w:r>
             <w:r>
               <w:rPr>
@@ -4590,7 +4313,7 @@
                 <w:noProof/>
                 <w:webHidden/>
               </w:rPr>
-              <w:t>16</w:t>
+              <w:t>28</w:t>
             </w:r>
             <w:r>
               <w:rPr>
@@ -4605,17 +4328,17 @@
           <w:pPr>
             <w:pStyle w:val="TDC1"/>
             <w:rPr>
+              <w:rFonts w:asciiTheme="minorHAnsi" w:hAnsiTheme="minorHAnsi" w:cstheme="minorBidi"/>
               <w:noProof/>
               <w:color w:val="auto"/>
               <w:sz w:val="22"/>
               <w:szCs w:val="22"/>
             </w:rPr>
           </w:pPr>
-          <w:hyperlink w:anchor="_Toc121601053" w:history="1">
+          <w:hyperlink w:anchor="_Toc127389956" w:history="1">
             <w:r>
               <w:rPr>
                 <w:rStyle w:val="Hipervnculo"/>
-                <w:rFonts w:cs="Noto Sans"/>
                 <w:noProof/>
               </w:rPr>
               <w:t>Anexo 1 - Diagrama Packet tracer</w:t>
@@ -4639,7 +4362,7 @@
                 <w:noProof/>
                 <w:webHidden/>
               </w:rPr>
-              <w:instrText xml:space="preserve"> PAGEREF _Toc121601053 \h </w:instrText>
+              <w:instrText xml:space="preserve"> PAGEREF _Toc127389956 \h </w:instrText>
             </w:r>
             <w:r>
               <w:rPr>
@@ -4659,7 +4382,7 @@
                 <w:noProof/>
                 <w:webHidden/>
               </w:rPr>
-              <w:t>17</w:t>
+              <w:t>29</w:t>
             </w:r>
             <w:r>
               <w:rPr>
@@ -4674,17 +4397,17 @@
           <w:pPr>
             <w:pStyle w:val="TDC1"/>
             <w:rPr>
+              <w:rFonts w:asciiTheme="minorHAnsi" w:hAnsiTheme="minorHAnsi" w:cstheme="minorBidi"/>
               <w:noProof/>
               <w:color w:val="auto"/>
               <w:sz w:val="22"/>
               <w:szCs w:val="22"/>
             </w:rPr>
           </w:pPr>
-          <w:hyperlink w:anchor="_Toc121601054" w:history="1">
+          <w:hyperlink w:anchor="_Toc127389957" w:history="1">
             <w:r>
               <w:rPr>
                 <w:rStyle w:val="Hipervnculo"/>
-                <w:rFonts w:cs="Noto Sans"/>
                 <w:noProof/>
               </w:rPr>
               <w:t>Anexo 2 - Esquema de conexiones</w:t>
@@ -4708,7 +4431,7 @@
                 <w:noProof/>
                 <w:webHidden/>
               </w:rPr>
-              <w:instrText xml:space="preserve"> PAGEREF _Toc121601054 \h </w:instrText>
+              <w:instrText xml:space="preserve"> PAGEREF _Toc127389957 \h </w:instrText>
             </w:r>
             <w:r>
               <w:rPr>
@@ -4728,7 +4451,7 @@
                 <w:noProof/>
                 <w:webHidden/>
               </w:rPr>
-              <w:t>17</w:t>
+              <w:t>29</w:t>
             </w:r>
             <w:r>
               <w:rPr>
@@ -4743,17 +4466,17 @@
           <w:pPr>
             <w:pStyle w:val="TDC1"/>
             <w:rPr>
+              <w:rFonts w:asciiTheme="minorHAnsi" w:hAnsiTheme="minorHAnsi" w:cstheme="minorBidi"/>
               <w:noProof/>
               <w:color w:val="auto"/>
               <w:sz w:val="22"/>
               <w:szCs w:val="22"/>
             </w:rPr>
           </w:pPr>
-          <w:hyperlink w:anchor="_Toc121601055" w:history="1">
+          <w:hyperlink w:anchor="_Toc127389958" w:history="1">
             <w:r>
               <w:rPr>
                 <w:rStyle w:val="Hipervnculo"/>
-                <w:rFonts w:cs="Noto Sans"/>
                 <w:noProof/>
               </w:rPr>
               <w:t>Anexo 3 – Plan de ciberseguridad</w:t>
@@ -4777,7 +4500,7 @@
                 <w:noProof/>
                 <w:webHidden/>
               </w:rPr>
-              <w:instrText xml:space="preserve"> PAGEREF _Toc121601055 \h </w:instrText>
+              <w:instrText xml:space="preserve"> PAGEREF _Toc127389958 \h </w:instrText>
             </w:r>
             <w:r>
               <w:rPr>
@@ -4797,7 +4520,7 @@
                 <w:noProof/>
                 <w:webHidden/>
               </w:rPr>
-              <w:t>17</w:t>
+              <w:t>29</w:t>
             </w:r>
             <w:r>
               <w:rPr>
@@ -4812,17 +4535,17 @@
           <w:pPr>
             <w:pStyle w:val="TDC1"/>
             <w:rPr>
+              <w:rFonts w:asciiTheme="minorHAnsi" w:hAnsiTheme="minorHAnsi" w:cstheme="minorBidi"/>
               <w:noProof/>
               <w:color w:val="auto"/>
               <w:sz w:val="22"/>
               <w:szCs w:val="22"/>
             </w:rPr>
           </w:pPr>
-          <w:hyperlink w:anchor="_Toc121601056" w:history="1">
+          <w:hyperlink w:anchor="_Toc127389959" w:history="1">
             <w:r>
               <w:rPr>
                 <w:rStyle w:val="Hipervnculo"/>
-                <w:rFonts w:cs="Noto Sans"/>
                 <w:noProof/>
               </w:rPr>
               <w:t>Anexo 3 – Plan de ciberseguridad</w:t>
@@ -4846,7 +4569,7 @@
                 <w:noProof/>
                 <w:webHidden/>
               </w:rPr>
-              <w:instrText xml:space="preserve"> PAGEREF _Toc121601056 \h </w:instrText>
+              <w:instrText xml:space="preserve"> PAGEREF _Toc127389959 \h </w:instrText>
             </w:r>
             <w:r>
               <w:rPr>
@@ -4866,7 +4589,7 @@
                 <w:noProof/>
                 <w:webHidden/>
               </w:rPr>
-              <w:t>17</w:t>
+              <w:t>29</w:t>
             </w:r>
             <w:r>
               <w:rPr>
@@ -4879,6 +4602,10 @@
         </w:p>
         <w:p>
           <w:r>
+            <w:rPr>
+              <w:b/>
+              <w:bCs/>
+            </w:rPr>
             <w:fldChar w:fldCharType="end"/>
           </w:r>
         </w:p>
@@ -4901,7 +4628,7 @@
       <w:pPr>
         <w:pStyle w:val="Ttulo1"/>
       </w:pPr>
-      <w:bookmarkStart w:id="0" w:name="_Toc121601013"/>
+      <w:bookmarkStart w:id="0" w:name="_Toc127389916"/>
       <w:r>
         <w:lastRenderedPageBreak/>
         <w:t>Glosario</w:t>
@@ -4916,8 +4643,8 @@
         <w:tblLook w:val="04A0" w:firstRow="1" w:lastRow="0" w:firstColumn="1" w:lastColumn="0" w:noHBand="0" w:noVBand="1"/>
       </w:tblPr>
       <w:tblGrid>
-        <w:gridCol w:w="4090"/>
-        <w:gridCol w:w="4120"/>
+        <w:gridCol w:w="4091"/>
+        <w:gridCol w:w="4119"/>
       </w:tblGrid>
       <w:tr>
         <w:tc>
@@ -5031,7 +4758,7 @@
             <w:tcW w:w="4247" w:type="dxa"/>
           </w:tcPr>
           <w:p>
-            <w:hyperlink r:id="rId8" w:history="1">
+            <w:hyperlink r:id="rId11" w:history="1">
               <w:r>
                 <w:rPr>
                   <w:rStyle w:val="Hipervnculo"/>
@@ -5103,10 +4830,33 @@
     </w:tbl>
     <w:p>
       <w:pPr>
+        <w:rPr>
+          <w:rFonts w:eastAsiaTheme="majorEastAsia"/>
+        </w:rPr>
+      </w:pPr>
+    </w:p>
+    <w:p>
+      <w:pPr>
+        <w:spacing w:after="160" w:line="259" w:lineRule="auto"/>
+        <w:jc w:val="left"/>
+        <w:rPr>
+          <w:rFonts w:eastAsiaTheme="majorEastAsia"/>
+        </w:rPr>
+      </w:pPr>
+      <w:r>
+        <w:rPr>
+          <w:rFonts w:eastAsiaTheme="majorEastAsia"/>
+        </w:rPr>
+        <w:br w:type="page"/>
+      </w:r>
+    </w:p>
+    <w:p>
+      <w:pPr>
         <w:pStyle w:val="Ttulo1"/>
       </w:pPr>
-      <w:bookmarkStart w:id="1" w:name="_Toc121601014"/>
-      <w:r>
+      <w:bookmarkStart w:id="1" w:name="_Toc127389917"/>
+      <w:r>
+        <w:lastRenderedPageBreak/>
         <w:t>Introducción</w:t>
       </w:r>
       <w:bookmarkEnd w:id="1"/>
@@ -5145,8 +4895,8 @@
         <w:tblLook w:val="0620" w:firstRow="1" w:lastRow="0" w:firstColumn="0" w:lastColumn="0" w:noHBand="1" w:noVBand="1"/>
       </w:tblPr>
       <w:tblGrid>
-        <w:gridCol w:w="4853"/>
-        <w:gridCol w:w="2937"/>
+        <w:gridCol w:w="4926"/>
+        <w:gridCol w:w="2864"/>
       </w:tblGrid>
       <w:tr>
         <w:trPr>
@@ -5275,7 +5025,6 @@
           </w:tcPr>
           <w:p>
             <w:r>
-              <w:lastRenderedPageBreak/>
               <w:t>Implementación Informática Lyra</w:t>
             </w:r>
           </w:p>
@@ -5509,7 +5258,17 @@
     </w:tbl>
     <w:p/>
     <w:p>
-      <w:r>
+      <w:pPr>
+        <w:spacing w:after="160" w:line="259" w:lineRule="auto"/>
+        <w:jc w:val="left"/>
+      </w:pPr>
+      <w:r>
+        <w:br w:type="page"/>
+      </w:r>
+    </w:p>
+    <w:p>
+      <w:r>
+        <w:lastRenderedPageBreak/>
         <w:t xml:space="preserve">El nombre de la empresa sobre la que vamos a trabajar es </w:t>
       </w:r>
       <w:proofErr w:type="spellStart"/>
@@ -5573,10 +5332,20 @@
     </w:p>
     <w:p>
       <w:pPr>
+        <w:spacing w:after="160" w:line="259" w:lineRule="auto"/>
+        <w:jc w:val="left"/>
+      </w:pPr>
+      <w:r>
+        <w:br w:type="page"/>
+      </w:r>
+    </w:p>
+    <w:p>
+      <w:pPr>
         <w:pStyle w:val="Ttulo1"/>
       </w:pPr>
-      <w:bookmarkStart w:id="2" w:name="_Toc121601015"/>
-      <w:r>
+      <w:bookmarkStart w:id="2" w:name="_Toc127389918"/>
+      <w:r>
+        <w:lastRenderedPageBreak/>
         <w:t>Ubicación del proyecto</w:t>
       </w:r>
       <w:bookmarkEnd w:id="2"/>
@@ -5599,206 +5368,258 @@
         <w:t>La empresa tiene un edificio de 2 plantas donde hay que realizar el diseño de la red para los siguientes departamentos:</w:t>
       </w:r>
     </w:p>
-    <w:p>
-      <w:pPr>
-        <w:pStyle w:val="Prrafodelista"/>
-        <w:numPr>
-          <w:ilvl w:val="0"/>
-          <w:numId w:val="4"/>
-        </w:numPr>
-      </w:pPr>
-      <w:r>
-        <w:t>Recepción</w:t>
-      </w:r>
-      <w:r>
-        <w:tab/>
-        <w:t>1 persona</w:t>
-      </w:r>
-    </w:p>
-    <w:p>
-      <w:pPr>
-        <w:pStyle w:val="Prrafodelista"/>
-        <w:numPr>
-          <w:ilvl w:val="0"/>
-          <w:numId w:val="4"/>
-        </w:numPr>
-      </w:pPr>
+    <w:tbl>
+      <w:tblPr>
+        <w:tblStyle w:val="Tablaconcuadrcula"/>
+        <w:tblW w:w="0" w:type="auto"/>
+        <w:tblLook w:val="04A0" w:firstRow="1" w:lastRow="0" w:firstColumn="1" w:lastColumn="0" w:noHBand="0" w:noVBand="1"/>
+      </w:tblPr>
+      <w:tblGrid>
+        <w:gridCol w:w="4247"/>
+        <w:gridCol w:w="4247"/>
+      </w:tblGrid>
+      <w:tr>
+        <w:tc>
+          <w:tcPr>
+            <w:tcW w:w="4247" w:type="dxa"/>
+          </w:tcPr>
+          <w:p>
+            <w:r>
+              <w:t>Departamento</w:t>
+            </w:r>
+          </w:p>
+        </w:tc>
+        <w:tc>
+          <w:tcPr>
+            <w:tcW w:w="4247" w:type="dxa"/>
+          </w:tcPr>
+          <w:p>
+            <w:r>
+              <w:t>Personal</w:t>
+            </w:r>
+          </w:p>
+        </w:tc>
+      </w:tr>
+      <w:tr>
+        <w:tc>
+          <w:tcPr>
+            <w:tcW w:w="4247" w:type="dxa"/>
+          </w:tcPr>
+          <w:p>
+            <w:r>
+              <w:t>Sistemas</w:t>
+            </w:r>
+          </w:p>
+        </w:tc>
+        <w:tc>
+          <w:tcPr>
+            <w:tcW w:w="4247" w:type="dxa"/>
+          </w:tcPr>
+          <w:p>
+            <w:r>
+              <w:t>5</w:t>
+            </w:r>
+          </w:p>
+        </w:tc>
+      </w:tr>
+      <w:tr>
+        <w:tc>
+          <w:tcPr>
+            <w:tcW w:w="4247" w:type="dxa"/>
+          </w:tcPr>
+          <w:p>
+            <w:r>
+              <w:t>Comercial</w:t>
+            </w:r>
+          </w:p>
+        </w:tc>
+        <w:tc>
+          <w:tcPr>
+            <w:tcW w:w="4247" w:type="dxa"/>
+          </w:tcPr>
+          <w:p>
+            <w:r>
+              <w:t>6</w:t>
+            </w:r>
+          </w:p>
+        </w:tc>
+      </w:tr>
+      <w:tr>
+        <w:tc>
+          <w:tcPr>
+            <w:tcW w:w="4247" w:type="dxa"/>
+          </w:tcPr>
+          <w:p>
+            <w:r>
+              <w:t>Soporte</w:t>
+            </w:r>
+          </w:p>
+        </w:tc>
+        <w:tc>
+          <w:tcPr>
+            <w:tcW w:w="4247" w:type="dxa"/>
+          </w:tcPr>
+          <w:p>
+            <w:r>
+              <w:t>8</w:t>
+            </w:r>
+          </w:p>
+        </w:tc>
+      </w:tr>
+      <w:tr>
+        <w:tc>
+          <w:tcPr>
+            <w:tcW w:w="4247" w:type="dxa"/>
+          </w:tcPr>
+          <w:p>
+            <w:r>
+              <w:t>Contabilidad</w:t>
+            </w:r>
+          </w:p>
+        </w:tc>
+        <w:tc>
+          <w:tcPr>
+            <w:tcW w:w="4247" w:type="dxa"/>
+          </w:tcPr>
+          <w:p>
+            <w:r>
+              <w:t>6</w:t>
+            </w:r>
+          </w:p>
+        </w:tc>
+      </w:tr>
+      <w:tr>
+        <w:tc>
+          <w:tcPr>
+            <w:tcW w:w="4247" w:type="dxa"/>
+          </w:tcPr>
+          <w:p>
+            <w:r>
+              <w:t>Dirección</w:t>
+            </w:r>
+          </w:p>
+        </w:tc>
+        <w:tc>
+          <w:tcPr>
+            <w:tcW w:w="4247" w:type="dxa"/>
+          </w:tcPr>
+          <w:p>
+            <w:r>
+              <w:t>4</w:t>
+            </w:r>
+          </w:p>
+        </w:tc>
+      </w:tr>
+      <w:tr>
+        <w:tc>
+          <w:tcPr>
+            <w:tcW w:w="4247" w:type="dxa"/>
+          </w:tcPr>
+          <w:p>
+            <w:r>
+              <w:t>Recursos Humanos</w:t>
+            </w:r>
+          </w:p>
+        </w:tc>
+        <w:tc>
+          <w:tcPr>
+            <w:tcW w:w="4247" w:type="dxa"/>
+          </w:tcPr>
+          <w:p>
+            <w:r>
+              <w:t>4</w:t>
+            </w:r>
+          </w:p>
+        </w:tc>
+      </w:tr>
+      <w:tr>
+        <w:tc>
+          <w:tcPr>
+            <w:tcW w:w="4247" w:type="dxa"/>
+          </w:tcPr>
+          <w:p>
+            <w:r>
+              <w:t>I+D</w:t>
+            </w:r>
+          </w:p>
+        </w:tc>
+        <w:tc>
+          <w:tcPr>
+            <w:tcW w:w="4247" w:type="dxa"/>
+          </w:tcPr>
+          <w:p>
+            <w:r>
+              <w:t>36</w:t>
+            </w:r>
+          </w:p>
+        </w:tc>
+      </w:tr>
+    </w:tbl>
+    <w:p>
+      <w:pPr>
+        <w:spacing w:after="160" w:line="259" w:lineRule="auto"/>
+        <w:jc w:val="left"/>
+        <w:rPr>
+          <w:rFonts w:eastAsiaTheme="majorEastAsia"/>
+          <w:b/>
+          <w:bCs/>
+          <w:kern w:val="36"/>
+          <w:sz w:val="28"/>
+          <w:szCs w:val="28"/>
+        </w:rPr>
+      </w:pPr>
+      <w:r>
+        <w:br w:type="page"/>
+      </w:r>
+    </w:p>
+    <w:p>
+      <w:pPr>
+        <w:pStyle w:val="Ttulo1"/>
+      </w:pPr>
+      <w:bookmarkStart w:id="3" w:name="_Toc127389919"/>
       <w:r>
         <w:lastRenderedPageBreak/>
-        <w:t>Informática</w:t>
-      </w:r>
-      <w:r>
-        <w:tab/>
-        <w:t>5 personas</w:t>
-      </w:r>
-    </w:p>
-    <w:p>
-      <w:pPr>
-        <w:pStyle w:val="Prrafodelista"/>
-        <w:numPr>
-          <w:ilvl w:val="0"/>
-          <w:numId w:val="4"/>
-        </w:numPr>
-      </w:pPr>
-      <w:r>
-        <w:t>Comercial</w:t>
-      </w:r>
-      <w:r>
-        <w:tab/>
-        <w:t>6 personas</w:t>
-      </w:r>
-    </w:p>
-    <w:p>
-      <w:pPr>
-        <w:pStyle w:val="Prrafodelista"/>
-        <w:numPr>
-          <w:ilvl w:val="0"/>
-          <w:numId w:val="4"/>
-        </w:numPr>
-      </w:pPr>
+        <w:t>Justificaciones técnicas</w:t>
+      </w:r>
+      <w:bookmarkEnd w:id="3"/>
+    </w:p>
+    <w:p>
+      <w:pPr>
+        <w:pStyle w:val="Ttulo2"/>
+      </w:pPr>
+      <w:bookmarkStart w:id="4" w:name="_Toc127389920"/>
+      <w:r>
+        <w:t>Tipos de medios de transmisión</w:t>
+      </w:r>
+      <w:bookmarkEnd w:id="4"/>
+    </w:p>
+    <w:p>
+      <w:r>
+        <w:t>Los medios de transmisión escogidos para el proyecto han sido: fibra óptica para las comunicaciones entre los dispositivos del CPD y el cableado vertical, cable de par trenzado</w:t>
+      </w:r>
+      <w:r>
+        <w:t xml:space="preserve"> </w:t>
+      </w:r>
+      <w:r>
+        <w:t>para el cableado horizontal y el aire</w:t>
+      </w:r>
+      <w:r>
+        <w:t xml:space="preserve"> (</w:t>
+      </w:r>
       <w:proofErr w:type="spellStart"/>
       <w:r>
-        <w:t>Call</w:t>
+        <w:t>WiFi</w:t>
       </w:r>
       <w:proofErr w:type="spellEnd"/>
       <w:r>
-        <w:t>-</w:t>
-      </w:r>
-      <w:r>
-        <w:t>Center</w:t>
-      </w:r>
-      <w:r>
-        <w:tab/>
-        <w:t>8 Personas</w:t>
-      </w:r>
-    </w:p>
-    <w:p>
-      <w:pPr>
-        <w:pStyle w:val="Prrafodelista"/>
-        <w:numPr>
-          <w:ilvl w:val="0"/>
-          <w:numId w:val="4"/>
-        </w:numPr>
-      </w:pPr>
-      <w:r>
-        <w:t>Contabilidad</w:t>
-      </w:r>
-      <w:r>
-        <w:tab/>
-        <w:t>6 Personas</w:t>
-      </w:r>
-    </w:p>
-    <w:p>
-      <w:pPr>
-        <w:pStyle w:val="Prrafodelista"/>
-        <w:numPr>
-          <w:ilvl w:val="0"/>
-          <w:numId w:val="4"/>
-        </w:numPr>
-      </w:pPr>
-      <w:r>
-        <w:t>Dirección</w:t>
-      </w:r>
-      <w:r>
-        <w:tab/>
-        <w:t>4 Personas</w:t>
-      </w:r>
-    </w:p>
-    <w:p>
-      <w:pPr>
-        <w:pStyle w:val="Prrafodelista"/>
-        <w:numPr>
-          <w:ilvl w:val="0"/>
-          <w:numId w:val="4"/>
-        </w:numPr>
-      </w:pPr>
-      <w:r>
-        <w:t>Recursos Humanos</w:t>
-      </w:r>
-      <w:r>
-        <w:tab/>
-        <w:t>1 Persona</w:t>
-      </w:r>
-    </w:p>
-    <w:p>
-      <w:pPr>
-        <w:pStyle w:val="Prrafodelista"/>
-        <w:numPr>
-          <w:ilvl w:val="0"/>
-          <w:numId w:val="4"/>
-        </w:numPr>
-      </w:pPr>
-      <w:r>
-        <w:t>Programadores</w:t>
-      </w:r>
-      <w:r>
-        <w:tab/>
-        <w:t>18 Personas</w:t>
-      </w:r>
-    </w:p>
-    <w:p>
-      <w:pPr>
-        <w:pStyle w:val="Prrafodelista"/>
-        <w:numPr>
-          <w:ilvl w:val="0"/>
-          <w:numId w:val="4"/>
-        </w:numPr>
-      </w:pPr>
-      <w:r>
-        <w:t>Desarrolladores</w:t>
-      </w:r>
-      <w:r>
-        <w:tab/>
-        <w:t>18 Personas</w:t>
-      </w:r>
-    </w:p>
-    <w:p>
-      <w:pPr>
-        <w:pStyle w:val="Ttulo1"/>
-      </w:pPr>
-      <w:bookmarkStart w:id="3" w:name="_Toc121601016"/>
-      <w:r>
-        <w:t>Justificaciones técnicas</w:t>
-      </w:r>
-      <w:bookmarkEnd w:id="3"/>
+        <w:t>).</w:t>
+      </w:r>
     </w:p>
     <w:p>
       <w:pPr>
         <w:pStyle w:val="Ttulo2"/>
       </w:pPr>
-      <w:bookmarkStart w:id="4" w:name="_Toc121601017"/>
-      <w:r>
-        <w:t>Tipos de medios de transmisión</w:t>
-      </w:r>
-      <w:bookmarkEnd w:id="4"/>
-    </w:p>
-    <w:p>
-      <w:r>
-        <w:t>Los medios de transmisión escogidos para el proyecto han sido: fibra óptica para las comunicaciones entre los dispositivos del CPD y el cableado vertical, cable de par trenzado</w:t>
-      </w:r>
-      <w:r>
-        <w:t xml:space="preserve"> </w:t>
-      </w:r>
-      <w:r>
-        <w:t>para el cableado horizontal y el aire</w:t>
-      </w:r>
-      <w:r>
-        <w:t xml:space="preserve"> (</w:t>
-      </w:r>
-      <w:proofErr w:type="spellStart"/>
-      <w:r>
-        <w:t>WiFi</w:t>
-      </w:r>
-      <w:proofErr w:type="spellEnd"/>
-      <w:r>
-        <w:t>).</w:t>
-      </w:r>
-    </w:p>
-    <w:p>
-      <w:pPr>
-        <w:pStyle w:val="Ttulo2"/>
-      </w:pPr>
-      <w:bookmarkStart w:id="5" w:name="_Toc121601018"/>
+      <w:bookmarkStart w:id="5" w:name="_Toc127389921"/>
       <w:r>
         <w:t>Elementos de la estructura física</w:t>
       </w:r>
@@ -5830,6 +5651,7 @@
     <w:p>
       <w:pPr>
         <w:pStyle w:val="Subttulo"/>
+        <w:ind w:left="-851"/>
       </w:pPr>
       <w:r>
         <w:object w:dxaOrig="10596" w:dyaOrig="4155" w14:anchorId="1AD875F4">
@@ -5852,10 +5674,10 @@
             <v:path o:extrusionok="f" gradientshapeok="t" o:connecttype="rect"/>
             <o:lock v:ext="edit" aspectratio="t"/>
           </v:shapetype>
-          <v:shape id="_x0000_i1025" type="#_x0000_t75" style="width:496.95pt;height:202.55pt" o:ole="">
-            <v:imagedata r:id="rId9" o:title=""/>
+          <v:shape id="_x0000_i1025" type="#_x0000_t75" style="width:519.2pt;height:211.3pt" o:ole="">
+            <v:imagedata r:id="rId12" o:title=""/>
           </v:shape>
-          <o:OLEObject Type="Embed" ProgID="Excel.Sheet.12" ShapeID="_x0000_i1025" DrawAspect="Content" ObjectID="_1733064875" r:id="rId10"/>
+          <o:OLEObject Type="Embed" ProgID="Excel.Sheet.12" ShapeID="_x0000_i1025" DrawAspect="Content" ObjectID="_1738002660" r:id="rId13"/>
         </w:object>
       </w:r>
     </w:p>
@@ -5876,7 +5698,7 @@
       <w:pPr>
         <w:pStyle w:val="Ttulo2"/>
       </w:pPr>
-      <w:bookmarkStart w:id="7" w:name="_Toc121601019"/>
+      <w:bookmarkStart w:id="7" w:name="_Toc127389922"/>
       <w:r>
         <w:lastRenderedPageBreak/>
         <w:t>Estructura lógica</w:t>
@@ -5936,7 +5758,7 @@
                     </pic:cNvPicPr>
                   </pic:nvPicPr>
                   <pic:blipFill>
-                    <a:blip r:embed="rId11">
+                    <a:blip r:embed="rId14">
                       <a:extLst>
                         <a:ext uri="{28A0092B-C50C-407E-A947-70E740481C1C}">
                           <a14:useLocalDpi xmlns:a14="http://schemas.microsoft.com/office/drawing/2010/main" val="0"/>
@@ -6000,7 +5822,7 @@
       <w:pPr>
         <w:pStyle w:val="Ttulo2"/>
       </w:pPr>
-      <w:bookmarkStart w:id="8" w:name="_Toc121601020"/>
+      <w:bookmarkStart w:id="8" w:name="_Toc127389923"/>
       <w:r>
         <w:t>Electrónica de red</w:t>
       </w:r>
@@ -6970,7 +6792,7 @@
       <w:pPr>
         <w:pStyle w:val="Ttulo2"/>
       </w:pPr>
-      <w:bookmarkStart w:id="9" w:name="_Toc121601021"/>
+      <w:bookmarkStart w:id="9" w:name="_Toc127389924"/>
       <w:r>
         <w:lastRenderedPageBreak/>
         <w:t>Ubicación del CPD</w:t>
@@ -7108,7 +6930,7 @@
           </mc:Choice>
           <mc:Fallback>
             <w:pict>
-              <v:group w14:anchorId="568D0F73" id="Grupo 7" o:spid="_x0000_s1026" style="position:absolute;margin-left:214.95pt;margin-top:13.8pt;width:62.25pt;height:37.5pt;z-index:251660288" coordsize="7905,4762" o:gfxdata="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">
+              <v:group w14:anchorId="768193A8" id="Grupo 7" o:spid="_x0000_s1026" style="position:absolute;margin-left:214.95pt;margin-top:13.8pt;width:62.25pt;height:37.5pt;z-index:251660288" coordsize="7905,4762" o:gfxdata="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">
                 <v:shapetype id="_x0000_t32" coordsize="21600,21600" o:spt="32" o:oned="t" path="m,l21600,21600e" filled="f">
                   <v:path arrowok="t" fillok="f" o:connecttype="none"/>
                   <o:lock v:ext="edit" shapetype="t"/>
@@ -7152,7 +6974,7 @@
                     <pic:cNvPicPr/>
                   </pic:nvPicPr>
                   <pic:blipFill>
-                    <a:blip r:embed="rId12">
+                    <a:blip r:embed="rId15">
                       <a:extLst>
                         <a:ext uri="{28A0092B-C50C-407E-A947-70E740481C1C}">
                           <a14:useLocalDpi xmlns:a14="http://schemas.microsoft.com/office/drawing/2010/main" val="0"/>
@@ -7192,7 +7014,7 @@
       <w:pPr>
         <w:pStyle w:val="Ttulo1"/>
       </w:pPr>
-      <w:bookmarkStart w:id="10" w:name="_Toc121601022"/>
+      <w:bookmarkStart w:id="10" w:name="_Toc127389925"/>
       <w:r>
         <w:lastRenderedPageBreak/>
         <w:t>Desarrollo del proyecto</w:t>
@@ -7203,7 +7025,7 @@
       <w:pPr>
         <w:pStyle w:val="Ttulo2"/>
       </w:pPr>
-      <w:bookmarkStart w:id="11" w:name="_Toc121601023"/>
+      <w:bookmarkStart w:id="11" w:name="_Toc127389926"/>
       <w:r>
         <w:t>Estructura física y cableado estructurado</w:t>
       </w:r>
@@ -7213,7 +7035,7 @@
       <w:pPr>
         <w:pStyle w:val="Ttulo3"/>
       </w:pPr>
-      <w:bookmarkStart w:id="12" w:name="_Toc121601024"/>
+      <w:bookmarkStart w:id="12" w:name="_Toc127389927"/>
       <w:r>
         <w:t>Tipos de medios de transmisión</w:t>
       </w:r>
@@ -7260,7 +7082,7 @@
       <w:pPr>
         <w:pStyle w:val="Ttulo3"/>
       </w:pPr>
-      <w:bookmarkStart w:id="13" w:name="_Toc121601025"/>
+      <w:bookmarkStart w:id="13" w:name="_Toc127389928"/>
       <w:r>
         <w:t>Tomas de red</w:t>
       </w:r>
@@ -7292,7 +7114,7 @@
       <w:pPr>
         <w:pStyle w:val="Ttulo3"/>
       </w:pPr>
-      <w:bookmarkStart w:id="14" w:name="_Toc121601026"/>
+      <w:bookmarkStart w:id="14" w:name="_Toc127389929"/>
       <w:r>
         <w:t>Armarios de distribución o racks</w:t>
       </w:r>
@@ -7315,7 +7137,7 @@
       <w:pPr>
         <w:pStyle w:val="Ttulo3"/>
       </w:pPr>
-      <w:bookmarkStart w:id="15" w:name="_Toc121601027"/>
+      <w:bookmarkStart w:id="15" w:name="_Toc127389930"/>
       <w:proofErr w:type="spellStart"/>
       <w:r>
         <w:t>Pach-panels</w:t>
@@ -7368,7 +7190,7 @@
       <w:pPr>
         <w:pStyle w:val="Ttulo3"/>
       </w:pPr>
-      <w:bookmarkStart w:id="16" w:name="_Toc121601028"/>
+      <w:bookmarkStart w:id="16" w:name="_Toc127389931"/>
       <w:r>
         <w:t>Cableado horizontal</w:t>
       </w:r>
@@ -7402,608 +7224,608 @@
         <w:t>suelo o techo técnicos</w:t>
       </w:r>
       <w:r>
-        <w:t xml:space="preserve">, dependiendo de lo que haya disponible con sus respectivos aislantes para evitar las </w:t>
+        <w:t>, dependiendo de lo que haya disponible con sus respectivos aislantes para evitar las interferencias</w:t>
+      </w:r>
+      <w:r>
+        <w:t>, eso supone canaletas especiales dependiendo si los cables pasan al lado de los cables eléctricos.</w:t>
+      </w:r>
+    </w:p>
+    <w:p>
+      <w:pPr>
+        <w:pStyle w:val="Ttulo3"/>
+      </w:pPr>
+      <w:bookmarkStart w:id="17" w:name="_Toc127389932"/>
+      <w:r>
+        <w:t>Cableado vertical</w:t>
+      </w:r>
+      <w:bookmarkEnd w:id="17"/>
+    </w:p>
+    <w:p>
+      <w:r>
+        <w:t xml:space="preserve">Para el cableado vertical hemos optado por cables de fibra </w:t>
+      </w:r>
+      <w:r>
+        <w:t>plástica</w:t>
+      </w:r>
+      <w:r>
+        <w:t xml:space="preserve"> de 10 G</w:t>
+      </w:r>
+      <w:r>
+        <w:t>b</w:t>
+      </w:r>
+      <w:r>
+        <w:t xml:space="preserve"> de ancho de banda para evitar cuellos de botella en la red y porque es fácil de manejar</w:t>
+      </w:r>
+      <w:r>
+        <w:t xml:space="preserve"> debido a que no necesitan de canalizaciones especiales como el cable de par trenzado, al no ser impulsos eléctricos le que va a viajar por esos cables, </w:t>
       </w:r>
       <w:r>
         <w:lastRenderedPageBreak/>
-        <w:t>interferencias</w:t>
-      </w:r>
-      <w:r>
-        <w:t>, eso supone canaletas especiales dependiendo si los cables pasan al lado de los cables eléctricos.</w:t>
-      </w:r>
+        <w:t xml:space="preserve">se pueden ubicar justo al lado de los cables eléctricos </w:t>
+      </w:r>
+      <w:r>
+        <w:t>sin</w:t>
+      </w:r>
+      <w:r>
+        <w:t xml:space="preserve"> que haya ninguna interferencia, por lo que se pueden aprovechar las canalizaciones ya existentes.</w:t>
+      </w:r>
+    </w:p>
+    <w:p>
+      <w:pPr>
+        <w:pStyle w:val="Ttulo2"/>
+      </w:pPr>
+      <w:bookmarkStart w:id="18" w:name="_Toc127389933"/>
+      <w:r>
+        <w:t>Estructura lógica</w:t>
+      </w:r>
+      <w:bookmarkEnd w:id="18"/>
     </w:p>
     <w:p>
       <w:pPr>
         <w:pStyle w:val="Ttulo3"/>
       </w:pPr>
-      <w:bookmarkStart w:id="17" w:name="_Toc121601029"/>
-      <w:r>
-        <w:t>Cableado vertical</w:t>
-      </w:r>
-      <w:bookmarkEnd w:id="17"/>
-    </w:p>
-    <w:p>
-      <w:r>
-        <w:t xml:space="preserve">Para el cableado vertical hemos optado por cables de fibra </w:t>
-      </w:r>
-      <w:r>
-        <w:t>plástica</w:t>
-      </w:r>
-      <w:r>
-        <w:t xml:space="preserve"> de 10 G</w:t>
+      <w:bookmarkStart w:id="19" w:name="_Toc127389934"/>
+      <w:r>
+        <w:t>Topología de red</w:t>
+      </w:r>
+      <w:bookmarkEnd w:id="19"/>
+    </w:p>
+    <w:p>
+      <w:r>
+        <w:t>La topología de la red es una topología mixta porque integramos la estructura en árbol y en estrella a la vez.</w:t>
+      </w:r>
+    </w:p>
+    <w:p>
+      <w:pPr>
+        <w:pStyle w:val="Ttulo3"/>
+      </w:pPr>
+      <w:bookmarkStart w:id="20" w:name="_Toc127389935"/>
+      <w:r>
+        <w:t>Diseño de la red</w:t>
+      </w:r>
+      <w:bookmarkEnd w:id="20"/>
+    </w:p>
+    <w:p>
+      <w:r>
+        <w:t xml:space="preserve">La red está formada por 2 </w:t>
+      </w:r>
+      <w:proofErr w:type="spellStart"/>
+      <w:r>
+        <w:t>routers</w:t>
+      </w:r>
+      <w:proofErr w:type="spellEnd"/>
+      <w:r>
+        <w:t xml:space="preserve"> </w:t>
+      </w:r>
+      <w:r>
+        <w:t xml:space="preserve">conectados a 2 switches </w:t>
+      </w:r>
+      <w:r>
+        <w:t xml:space="preserve">que </w:t>
+      </w:r>
+      <w:r>
+        <w:t>están conectados entre ellos</w:t>
+      </w:r>
+      <w:r>
+        <w:t xml:space="preserve"> </w:t>
+      </w:r>
+      <w:r>
+        <w:t xml:space="preserve">para garantizar la redundancia del primer salto, ambos </w:t>
+      </w:r>
+      <w:proofErr w:type="spellStart"/>
+      <w:r>
+        <w:t>routers</w:t>
+      </w:r>
+      <w:proofErr w:type="spellEnd"/>
+      <w:r>
+        <w:t xml:space="preserve"> están configurados en </w:t>
+      </w:r>
+      <w:proofErr w:type="spellStart"/>
+      <w:r>
+        <w:t>fail</w:t>
+      </w:r>
+      <w:proofErr w:type="spellEnd"/>
+      <w:r>
+        <w:t xml:space="preserve"> </w:t>
+      </w:r>
+      <w:proofErr w:type="spellStart"/>
+      <w:r>
+        <w:t>over</w:t>
+      </w:r>
+      <w:proofErr w:type="spellEnd"/>
+      <w:r>
+        <w:t>, para que así si se interrumpe el servicio de alguno de los 2, el otro asuma la carga.</w:t>
+      </w:r>
+    </w:p>
+    <w:p>
+      <w:r>
+        <w:t>Luego tenemos los switches de cada plata conectados con los switches principales por fibra plástica de 10 G</w:t>
       </w:r>
       <w:r>
         <w:t>b</w:t>
       </w:r>
       <w:r>
-        <w:t xml:space="preserve"> de ancho de banda para evitar cuellos de botella en la red y porque es fácil de manejar</w:t>
-      </w:r>
-      <w:r>
-        <w:t xml:space="preserve"> debido a que no necesitan de canalizaciones especiales como el cable de par trenzado, al no ser impulsos eléctricos le que va a viajar por esos cables, se pueden ubicar justo al lado de los cables eléctricos </w:t>
-      </w:r>
-      <w:r>
-        <w:t>sin</w:t>
-      </w:r>
-      <w:r>
-        <w:t xml:space="preserve"> que haya ninguna interferencia, por lo que se pueden aprovechar las canalizaciones ya existentes.</w:t>
+        <w:t>, con sus respectivos paneles de parcheo de RJ45 de CAT</w:t>
+      </w:r>
+      <w:r>
+        <w:t>-</w:t>
+      </w:r>
+      <w:r>
+        <w:t xml:space="preserve">7 conectado </w:t>
+      </w:r>
+      <w:r>
+        <w:t>a las rosetas de la</w:t>
+      </w:r>
+      <w:r>
+        <w:t>s</w:t>
+      </w:r>
+      <w:r>
+        <w:t xml:space="preserve"> planta</w:t>
+      </w:r>
+      <w:r>
+        <w:t>s</w:t>
+      </w:r>
+      <w:r>
+        <w:t>, y estas a los dispositivos</w:t>
+      </w:r>
+      <w:r>
+        <w:t xml:space="preserve"> finales</w:t>
+      </w:r>
+      <w:r>
+        <w:t>.</w:t>
+      </w:r>
+    </w:p>
+    <w:p>
+      <w:r>
+        <w:t xml:space="preserve">Los servidores están conectados </w:t>
+      </w:r>
+      <w:r>
+        <w:t xml:space="preserve">a un switch </w:t>
+      </w:r>
+      <w:r>
+        <w:t>central a través de cables CAT-7 RJ45.</w:t>
+      </w:r>
+    </w:p>
+    <w:p>
+      <w:r>
+        <w:t>Todas las conexiones con los equipos de trabajo se realizan bajo cable de par trenzado CAT</w:t>
+      </w:r>
+      <w:r>
+        <w:t>-</w:t>
+      </w:r>
+      <w:r>
+        <w:t>7 de 1G</w:t>
+      </w:r>
+      <w:r>
+        <w:t>b</w:t>
+      </w:r>
+      <w:r>
+        <w:t>, las rosetas por supuesto son CAT</w:t>
+      </w:r>
+      <w:r>
+        <w:t>-</w:t>
+      </w:r>
+      <w:r>
+        <w:t xml:space="preserve">7 también. </w:t>
+      </w:r>
+    </w:p>
+    <w:p>
+      <w:pPr>
+        <w:pStyle w:val="Ttulo3"/>
+      </w:pPr>
+      <w:bookmarkStart w:id="21" w:name="_Toc127389936"/>
+      <w:r>
+        <w:t>Tipo de protocolo IP</w:t>
+      </w:r>
+      <w:bookmarkEnd w:id="21"/>
+    </w:p>
+    <w:p>
+      <w:r>
+        <w:t xml:space="preserve">Solo </w:t>
+      </w:r>
+      <w:r>
+        <w:t xml:space="preserve">se </w:t>
+      </w:r>
+      <w:r>
+        <w:t>implementa</w:t>
+      </w:r>
+      <w:r>
+        <w:t xml:space="preserve"> el protocolo IPv4 ya que como máximo vamos a escalar la red hasta los 255 equipos y no necesitamos más. </w:t>
+      </w:r>
+    </w:p>
+    <w:p>
+      <w:r>
+        <w:t>IPv6 estará deshabilitado por seguridad.</w:t>
+      </w:r>
+    </w:p>
+    <w:p>
+      <w:pPr>
+        <w:pStyle w:val="Ttulo3"/>
+      </w:pPr>
+      <w:bookmarkStart w:id="22" w:name="_Toc127389937"/>
+      <w:r>
+        <w:t>Direccionamiento IP</w:t>
+      </w:r>
+      <w:r>
+        <w:t xml:space="preserve"> y subredes</w:t>
+      </w:r>
+      <w:bookmarkEnd w:id="22"/>
+    </w:p>
+    <w:p>
+      <w:r>
+        <w:t>Consultar el ANEXO 1</w:t>
+      </w:r>
+      <w:r>
+        <w:t xml:space="preserve"> y 2</w:t>
       </w:r>
     </w:p>
     <w:p>
       <w:pPr>
         <w:pStyle w:val="Ttulo2"/>
       </w:pPr>
-      <w:bookmarkStart w:id="18" w:name="_Toc121601030"/>
-      <w:r>
-        <w:t>Estructura lógica</w:t>
-      </w:r>
-      <w:bookmarkEnd w:id="18"/>
+      <w:bookmarkStart w:id="23" w:name="_Toc127389938"/>
+      <w:r>
+        <w:t>Administración de servidores</w:t>
+      </w:r>
+      <w:bookmarkEnd w:id="23"/>
     </w:p>
     <w:p>
       <w:pPr>
         <w:pStyle w:val="Ttulo3"/>
       </w:pPr>
-      <w:bookmarkStart w:id="19" w:name="_Toc121601031"/>
-      <w:r>
-        <w:t>Topología de red</w:t>
-      </w:r>
-      <w:bookmarkEnd w:id="19"/>
-    </w:p>
-    <w:p>
-      <w:r>
-        <w:t>La topología de la red es una topología mixta porque integramos la estructura en árbol y en estrella a la vez.</w:t>
+      <w:bookmarkStart w:id="24" w:name="_Toc127389939"/>
+      <w:r>
+        <w:t>Sistemas operativos</w:t>
+      </w:r>
+      <w:r>
+        <w:t xml:space="preserve"> y software</w:t>
+      </w:r>
+      <w:bookmarkEnd w:id="24"/>
+    </w:p>
+    <w:p>
+      <w:r>
+        <w:t xml:space="preserve">Servidores: VMware </w:t>
+      </w:r>
+      <w:proofErr w:type="spellStart"/>
+      <w:r>
+        <w:t>vSphere</w:t>
+      </w:r>
+      <w:proofErr w:type="spellEnd"/>
+      <w:r>
+        <w:t xml:space="preserve"> </w:t>
+      </w:r>
+      <w:proofErr w:type="spellStart"/>
+      <w:r>
+        <w:t>Hypervisor</w:t>
+      </w:r>
+      <w:proofErr w:type="spellEnd"/>
+      <w:r>
+        <w:t xml:space="preserve"> (</w:t>
+      </w:r>
+      <w:proofErr w:type="spellStart"/>
+      <w:r>
+        <w:t>ESXi</w:t>
+      </w:r>
+      <w:proofErr w:type="spellEnd"/>
+      <w:r>
+        <w:t xml:space="preserve">), VMware </w:t>
+      </w:r>
+      <w:proofErr w:type="spellStart"/>
+      <w:r>
+        <w:t>vCenter</w:t>
+      </w:r>
+      <w:proofErr w:type="spellEnd"/>
+      <w:r>
+        <w:t xml:space="preserve"> Server, Windows Server 20</w:t>
+      </w:r>
+      <w:r>
+        <w:t>22</w:t>
+      </w:r>
+      <w:r>
+        <w:t xml:space="preserve"> standard</w:t>
+      </w:r>
+      <w:r>
+        <w:t xml:space="preserve">, </w:t>
+      </w:r>
+      <w:r>
+        <w:t>donde habrá</w:t>
+      </w:r>
+      <w:r>
+        <w:t xml:space="preserve"> máquinas virtuales en función de los proyectos</w:t>
+      </w:r>
+      <w:r>
+        <w:t>.</w:t>
+      </w:r>
+    </w:p>
+    <w:p>
+      <w:r>
+        <w:t xml:space="preserve">Trabajadores: </w:t>
+      </w:r>
+      <w:r>
+        <w:t>Todos los ordenadores de los trabajadores llevan Windows 10 pro.</w:t>
+      </w:r>
+    </w:p>
+    <w:p>
+      <w:r>
+        <w:t xml:space="preserve">Software Servidores: Instalaremos </w:t>
+      </w:r>
+      <w:r>
+        <w:t>P</w:t>
+      </w:r>
+      <w:r>
+        <w:t>ulse</w:t>
+      </w:r>
+      <w:r>
+        <w:t>w</w:t>
+      </w:r>
+      <w:r>
+        <w:t xml:space="preserve">ay para la </w:t>
+      </w:r>
+      <w:r>
+        <w:t>administración</w:t>
+      </w:r>
+      <w:r>
+        <w:t xml:space="preserve"> remota de Windows Server</w:t>
+      </w:r>
+      <w:r>
+        <w:t>, un antivirus, software de copias de seguridad.</w:t>
+      </w:r>
+    </w:p>
+    <w:p>
+      <w:r>
+        <w:lastRenderedPageBreak/>
+        <w:t xml:space="preserve">Software Trabajadores: Utilizaremos cuentas corporativas de Google para usar sus servicios, visual </w:t>
+      </w:r>
+      <w:proofErr w:type="spellStart"/>
+      <w:r>
+        <w:t>studio</w:t>
+      </w:r>
+      <w:proofErr w:type="spellEnd"/>
+      <w:r>
+        <w:t xml:space="preserve"> para los programadores y desarrolladores</w:t>
+      </w:r>
+      <w:r>
+        <w:t>, antivirus, software de copias de seguridad.</w:t>
       </w:r>
     </w:p>
     <w:p>
       <w:pPr>
         <w:pStyle w:val="Ttulo3"/>
       </w:pPr>
-      <w:bookmarkStart w:id="20" w:name="_Toc121601032"/>
-      <w:r>
-        <w:t>Diseño de la red</w:t>
-      </w:r>
-      <w:bookmarkEnd w:id="20"/>
-    </w:p>
-    <w:p>
-      <w:r>
-        <w:t xml:space="preserve">La red está formada por 2 </w:t>
+      <w:bookmarkStart w:id="25" w:name="_Toc127389940"/>
+      <w:r>
+        <w:t>Servicios en red</w:t>
+      </w:r>
+      <w:bookmarkEnd w:id="25"/>
+    </w:p>
+    <w:p>
+      <w:r>
+        <w:t>Los servicios presentes son los siguientes: DNS, DHCP,</w:t>
+      </w:r>
+      <w:r>
+        <w:t xml:space="preserve"> SMB</w:t>
+      </w:r>
+      <w:r>
+        <w:t xml:space="preserve"> para los trabajadores que tengan que almacenar sus datos de trabajo, además de las copias de seguridad, una VPN y RDP por si los trabajadores tienen que trabajar desde casa,</w:t>
+      </w:r>
+      <w:r>
+        <w:t xml:space="preserve"> Active </w:t>
       </w:r>
       <w:proofErr w:type="spellStart"/>
       <w:r>
-        <w:t>routers</w:t>
+        <w:t>Directory</w:t>
       </w:r>
       <w:proofErr w:type="spellEnd"/>
       <w:r>
+        <w:t xml:space="preserve"> para la gestión de los usuarios</w:t>
+      </w:r>
+      <w:r>
+        <w:t>, para las actualizaciones de Windows WSUS</w:t>
+      </w:r>
+      <w:r>
         <w:t xml:space="preserve"> </w:t>
       </w:r>
       <w:r>
-        <w:t xml:space="preserve">conectados a 2 switches </w:t>
-      </w:r>
-      <w:r>
-        <w:t xml:space="preserve">que </w:t>
-      </w:r>
-      <w:r>
-        <w:t>están conectados entre ellos</w:t>
+        <w:t xml:space="preserve">y para la autentificación de los empleados </w:t>
+      </w:r>
+      <w:r>
+        <w:t>en las</w:t>
+      </w:r>
+      <w:r>
+        <w:t xml:space="preserve"> redes corporativas </w:t>
+      </w:r>
+      <w:r>
+        <w:t>RADIUS</w:t>
+      </w:r>
+      <w:r>
+        <w:t>.</w:t>
+      </w:r>
+    </w:p>
+    <w:p>
+      <w:pPr>
+        <w:pStyle w:val="Ttulo3"/>
+      </w:pPr>
+      <w:bookmarkStart w:id="26" w:name="_Toc127389941"/>
+      <w:r>
+        <w:t xml:space="preserve">Active </w:t>
+      </w:r>
+      <w:proofErr w:type="spellStart"/>
+      <w:r>
+        <w:t>Directory</w:t>
+      </w:r>
+      <w:proofErr w:type="spellEnd"/>
+      <w:r>
+        <w:t xml:space="preserve"> - </w:t>
+      </w:r>
+      <w:r>
+        <w:t>Usuarios y Grupos</w:t>
+      </w:r>
+      <w:bookmarkEnd w:id="26"/>
+    </w:p>
+    <w:p>
+      <w:r>
+        <w:t>Cada departamento tendrá su grupo y su unidad organizativa con un nombre identificativo del departamento, además los usuarios se identificarán con nombre y apellidos y se meterán dentro de los grupos de trabajo correspondientes</w:t>
+      </w:r>
+      <w:r>
+        <w:t xml:space="preserve"> para la gestión de los permisos.</w:t>
+      </w:r>
+    </w:p>
+    <w:p>
+      <w:pPr>
+        <w:pStyle w:val="Ttulo3"/>
+      </w:pPr>
+      <w:bookmarkStart w:id="27" w:name="_Toc127389942"/>
+      <w:r>
+        <w:t xml:space="preserve">Active </w:t>
+      </w:r>
+      <w:proofErr w:type="spellStart"/>
+      <w:r>
+        <w:t>Directory</w:t>
+      </w:r>
+      <w:proofErr w:type="spellEnd"/>
+      <w:r>
+        <w:t xml:space="preserve"> – Recursos compartidos</w:t>
+      </w:r>
+      <w:r>
+        <w:t xml:space="preserve"> y cuotas de disco</w:t>
+      </w:r>
+      <w:bookmarkEnd w:id="27"/>
+    </w:p>
+    <w:p>
+      <w:r>
+        <w:t xml:space="preserve">El servidor de </w:t>
+      </w:r>
+      <w:r>
+        <w:t>A</w:t>
+      </w:r>
+      <w:r>
+        <w:t xml:space="preserve">ctive </w:t>
+      </w:r>
+      <w:proofErr w:type="spellStart"/>
+      <w:r>
+        <w:t>D</w:t>
+      </w:r>
+      <w:r>
+        <w:t>irectory</w:t>
+      </w:r>
+      <w:proofErr w:type="spellEnd"/>
+      <w:r>
+        <w:t xml:space="preserve"> tendrá recursos compartidos del NAS con los departamentos de programadores y desarrolladores para guardar sus proyectos en carpetas compartidas con la siguiente nomenclatura: Nombre departamento-&gt;Proyecto-&gt;Nombre del trabajador. </w:t>
+      </w:r>
+    </w:p>
+    <w:p>
+      <w:r>
+        <w:t>Los permisos de cada usuario solo afectan a su carpeta, no pueden ver el trabajo del resto de sus compañeros a no ser que sea necesario, para garantizar la seguridad.</w:t>
+      </w:r>
+    </w:p>
+    <w:p>
+      <w:r>
+        <w:t>Además, los usuarios solo pueden escribir 50 GB en disco, sin posibilidad de superar dicha cantidad</w:t>
+      </w:r>
+      <w:r>
+        <w:t>, a no ser que se le amplié por alguna circunstancia.</w:t>
+      </w:r>
+    </w:p>
+    <w:p>
+      <w:pPr>
+        <w:pStyle w:val="Ttulo3"/>
+      </w:pPr>
+      <w:bookmarkStart w:id="28" w:name="_Toc127389943"/>
+      <w:r>
+        <w:t>Sistemas de seguridad</w:t>
+      </w:r>
+      <w:bookmarkEnd w:id="28"/>
+    </w:p>
+    <w:p>
+      <w:r>
+        <w:t>Pa</w:t>
+      </w:r>
+      <w:r>
+        <w:t>r</w:t>
+      </w:r>
+      <w:r>
+        <w:t xml:space="preserve">a </w:t>
+      </w:r>
+      <w:r>
+        <w:t xml:space="preserve">evitar los </w:t>
+      </w:r>
+      <w:r>
+        <w:t>inicio</w:t>
+      </w:r>
+      <w:r>
+        <w:t>s</w:t>
+      </w:r>
+      <w:r>
+        <w:t xml:space="preserve"> de sesión no autorizado contaremos con una autentificación en 2 factores</w:t>
+      </w:r>
+      <w:r>
+        <w:t>.</w:t>
+      </w:r>
+    </w:p>
+    <w:p>
+      <w:r>
+        <w:t>Los usuarios deberán cambiar la contraseña cada 2 meses</w:t>
+      </w:r>
+    </w:p>
+    <w:p>
+      <w:r>
+        <w:t>Se activarán las horas activas para que no se pueda iniciar sesión cuando estas fuera del horario establecido.</w:t>
+      </w:r>
+    </w:p>
+    <w:p>
+      <w:r>
+        <w:t>Los discos duros de los ordenadores de trabajo estarán cifrados.</w:t>
+      </w:r>
+    </w:p>
+    <w:p>
+      <w:r>
+        <w:t>Los trabajadores no pueden modificar ningún parámetro de los sistemas de seguridad tales como antivirus, firewall.</w:t>
+      </w:r>
+    </w:p>
+    <w:p>
+      <w:r>
+        <w:t>Se van a grabar las acciones de un usuario o un grupo en el registro de eventos.</w:t>
+      </w:r>
+    </w:p>
+    <w:p>
+      <w:pPr>
+        <w:pStyle w:val="Ttulo3"/>
+      </w:pPr>
+      <w:bookmarkStart w:id="29" w:name="_Toc127389944"/>
+      <w:r>
+        <w:lastRenderedPageBreak/>
+        <w:t>Directivas de grupo</w:t>
+      </w:r>
+      <w:bookmarkEnd w:id="29"/>
+    </w:p>
+    <w:p>
+      <w:r>
+        <w:t>Se configurar las actualizaciones gradualmente, es decir, primero habrá un</w:t>
       </w:r>
       <w:r>
         <w:t xml:space="preserve"> </w:t>
       </w:r>
       <w:r>
-        <w:t xml:space="preserve">para garantizar la redundancia del primer salto, ambos </w:t>
-      </w:r>
-      <w:proofErr w:type="spellStart"/>
-      <w:r>
-        <w:t>routers</w:t>
-      </w:r>
-      <w:proofErr w:type="spellEnd"/>
-      <w:r>
-        <w:t xml:space="preserve"> están configurados en </w:t>
-      </w:r>
-      <w:proofErr w:type="spellStart"/>
-      <w:r>
-        <w:t>fail</w:t>
-      </w:r>
-      <w:proofErr w:type="spellEnd"/>
-      <w:r>
-        <w:t xml:space="preserve"> </w:t>
-      </w:r>
-      <w:proofErr w:type="spellStart"/>
-      <w:r>
-        <w:t>over</w:t>
-      </w:r>
-      <w:proofErr w:type="spellEnd"/>
-      <w:r>
-        <w:t>, para que así si se interrumpe el servicio de alguno de los 2, el otro asuma la carga.</w:t>
-      </w:r>
-    </w:p>
-    <w:p>
-      <w:r>
-        <w:t>Luego tenemos los switches de cada plata conectados con los switches principales por fibra plástica de 10 G</w:t>
-      </w:r>
-      <w:r>
-        <w:t>b</w:t>
-      </w:r>
-      <w:r>
-        <w:t>, con sus respectivos paneles de parcheo de RJ45 de CAT</w:t>
-      </w:r>
-      <w:r>
-        <w:t>-</w:t>
-      </w:r>
-      <w:r>
-        <w:t xml:space="preserve">7 conectado </w:t>
-      </w:r>
-      <w:r>
-        <w:t>a las rosetas de la</w:t>
-      </w:r>
-      <w:r>
-        <w:t>s</w:t>
-      </w:r>
-      <w:r>
-        <w:t xml:space="preserve"> planta</w:t>
-      </w:r>
-      <w:r>
-        <w:t>s</w:t>
-      </w:r>
-      <w:r>
-        <w:t>, y estas a los dispositivos</w:t>
-      </w:r>
-      <w:r>
-        <w:t xml:space="preserve"> finales</w:t>
-      </w:r>
-      <w:r>
-        <w:t>.</w:t>
-      </w:r>
-    </w:p>
-    <w:p>
-      <w:r>
-        <w:t xml:space="preserve">Los servidores están conectados </w:t>
-      </w:r>
-      <w:r>
-        <w:t xml:space="preserve">a un switch </w:t>
-      </w:r>
-      <w:r>
-        <w:t>central a través de cables CAT-7 RJ45.</w:t>
-      </w:r>
-    </w:p>
-    <w:p>
-      <w:r>
-        <w:t>Todas las conexiones con los equipos de trabajo se realizan bajo cable de par trenzado CAT</w:t>
-      </w:r>
-      <w:r>
-        <w:t>-</w:t>
-      </w:r>
-      <w:r>
-        <w:t>7 de 1G</w:t>
-      </w:r>
-      <w:r>
-        <w:t>b</w:t>
-      </w:r>
-      <w:r>
-        <w:t>, las rosetas por supuesto son CAT</w:t>
-      </w:r>
-      <w:r>
-        <w:t>-</w:t>
-      </w:r>
-      <w:r>
-        <w:t xml:space="preserve">7 también. </w:t>
-      </w:r>
-    </w:p>
-    <w:p>
-      <w:pPr>
-        <w:pStyle w:val="Ttulo3"/>
-      </w:pPr>
-      <w:bookmarkStart w:id="21" w:name="_Toc121601033"/>
-      <w:r>
-        <w:t>Tipo de protocolo IP</w:t>
-      </w:r>
-      <w:bookmarkEnd w:id="21"/>
-    </w:p>
-    <w:p>
-      <w:r>
-        <w:t xml:space="preserve">Solo </w:t>
-      </w:r>
-      <w:r>
-        <w:t xml:space="preserve">se </w:t>
-      </w:r>
-      <w:r>
-        <w:t>implementa</w:t>
-      </w:r>
-      <w:r>
-        <w:t xml:space="preserve"> el protocolo IPv4 ya que como máximo vamos a escalar la red hasta los 255 equipos y no necesitamos más. </w:t>
-      </w:r>
-    </w:p>
-    <w:p>
-      <w:r>
-        <w:t>IPv6 estará deshabilitado por seguridad.</w:t>
-      </w:r>
-    </w:p>
-    <w:p>
-      <w:pPr>
-        <w:pStyle w:val="Ttulo3"/>
-      </w:pPr>
-      <w:bookmarkStart w:id="22" w:name="_Toc121601034"/>
-      <w:r>
-        <w:lastRenderedPageBreak/>
-        <w:t>Direccionamiento IP</w:t>
-      </w:r>
-      <w:r>
-        <w:t xml:space="preserve"> y subredes</w:t>
-      </w:r>
-      <w:bookmarkEnd w:id="22"/>
-    </w:p>
-    <w:p>
-      <w:r>
-        <w:t>Consultar el ANEXO 1</w:t>
-      </w:r>
-      <w:r>
-        <w:t xml:space="preserve"> y 2</w:t>
-      </w:r>
-    </w:p>
-    <w:p>
-      <w:pPr>
-        <w:pStyle w:val="Ttulo2"/>
-      </w:pPr>
-      <w:bookmarkStart w:id="23" w:name="_Toc121601035"/>
-      <w:r>
-        <w:t>Administración de servidores</w:t>
-      </w:r>
-      <w:bookmarkEnd w:id="23"/>
-    </w:p>
-    <w:p>
-      <w:pPr>
-        <w:pStyle w:val="Ttulo3"/>
-      </w:pPr>
-      <w:bookmarkStart w:id="24" w:name="_Toc121601036"/>
-      <w:r>
-        <w:t>Sistemas operativos</w:t>
-      </w:r>
-      <w:r>
-        <w:t xml:space="preserve"> y software</w:t>
-      </w:r>
-      <w:bookmarkEnd w:id="24"/>
-    </w:p>
-    <w:p>
-      <w:r>
-        <w:t xml:space="preserve">Servidores: VMware </w:t>
-      </w:r>
-      <w:proofErr w:type="spellStart"/>
-      <w:r>
-        <w:t>vSphere</w:t>
-      </w:r>
-      <w:proofErr w:type="spellEnd"/>
-      <w:r>
-        <w:t xml:space="preserve"> </w:t>
-      </w:r>
-      <w:proofErr w:type="spellStart"/>
-      <w:r>
-        <w:t>Hypervisor</w:t>
-      </w:r>
-      <w:proofErr w:type="spellEnd"/>
-      <w:r>
-        <w:t xml:space="preserve"> (</w:t>
-      </w:r>
-      <w:proofErr w:type="spellStart"/>
-      <w:r>
-        <w:t>ESXi</w:t>
-      </w:r>
-      <w:proofErr w:type="spellEnd"/>
-      <w:r>
-        <w:t xml:space="preserve">), VMware </w:t>
-      </w:r>
-      <w:proofErr w:type="spellStart"/>
-      <w:r>
-        <w:t>vCenter</w:t>
-      </w:r>
-      <w:proofErr w:type="spellEnd"/>
-      <w:r>
-        <w:t xml:space="preserve"> Server, Windows Server 20</w:t>
-      </w:r>
-      <w:r>
-        <w:t>22</w:t>
-      </w:r>
-      <w:r>
-        <w:t xml:space="preserve"> standard</w:t>
-      </w:r>
-      <w:r>
-        <w:t xml:space="preserve">, </w:t>
-      </w:r>
-      <w:r>
-        <w:t>donde habrá</w:t>
-      </w:r>
-      <w:r>
-        <w:t xml:space="preserve"> máquinas virtuales en función de los proyectos</w:t>
-      </w:r>
-      <w:r>
-        <w:t>.</w:t>
-      </w:r>
-    </w:p>
-    <w:p>
-      <w:r>
-        <w:t xml:space="preserve">Trabajadores: </w:t>
-      </w:r>
-      <w:r>
-        <w:t>Todos los ordenadores de los trabajadores llevan Windows 10 pro.</w:t>
-      </w:r>
-    </w:p>
-    <w:p>
-      <w:r>
-        <w:t xml:space="preserve">Software Servidores: Instalaremos </w:t>
-      </w:r>
-      <w:r>
-        <w:t>P</w:t>
-      </w:r>
-      <w:r>
-        <w:t>ulse</w:t>
-      </w:r>
-      <w:r>
-        <w:t>w</w:t>
-      </w:r>
-      <w:r>
-        <w:t xml:space="preserve">ay para la </w:t>
-      </w:r>
-      <w:r>
-        <w:t>administración</w:t>
-      </w:r>
-      <w:r>
-        <w:t xml:space="preserve"> remota de Windows Server</w:t>
-      </w:r>
-      <w:r>
-        <w:t>, un antivirus, software de copias de seguridad.</w:t>
-      </w:r>
-    </w:p>
-    <w:p>
-      <w:r>
-        <w:t xml:space="preserve">Software Trabajadores: Utilizaremos cuentas corporativas de Google para usar sus servicios, visual </w:t>
-      </w:r>
-      <w:proofErr w:type="spellStart"/>
-      <w:r>
-        <w:t>studio</w:t>
-      </w:r>
-      <w:proofErr w:type="spellEnd"/>
-      <w:r>
-        <w:t xml:space="preserve"> para los programadores y desarrolladores</w:t>
-      </w:r>
-      <w:r>
-        <w:t>, antivirus, software de copias de seguridad.</w:t>
-      </w:r>
-    </w:p>
-    <w:p>
-      <w:pPr>
-        <w:pStyle w:val="Ttulo3"/>
-      </w:pPr>
-      <w:bookmarkStart w:id="25" w:name="_Toc121601037"/>
-      <w:r>
-        <w:t>Servicios en red</w:t>
-      </w:r>
-      <w:bookmarkEnd w:id="25"/>
-    </w:p>
-    <w:p>
-      <w:r>
-        <w:t>Los servicios presentes son los siguientes: DNS, DHCP,</w:t>
-      </w:r>
-      <w:r>
-        <w:t xml:space="preserve"> SMB</w:t>
-      </w:r>
-      <w:r>
-        <w:t xml:space="preserve"> para los trabajadores que tengan que almacenar sus datos de trabajo, además de las copias de seguridad, una VPN y RDP por si los trabajadores tienen que trabajar desde casa,</w:t>
-      </w:r>
-      <w:r>
-        <w:t xml:space="preserve"> Active </w:t>
-      </w:r>
-      <w:proofErr w:type="spellStart"/>
-      <w:r>
-        <w:t>Directory</w:t>
-      </w:r>
-      <w:proofErr w:type="spellEnd"/>
-      <w:r>
-        <w:t xml:space="preserve"> para la gestión de los usuarios</w:t>
-      </w:r>
-      <w:r>
-        <w:t>, para las actualizaciones de Windows WSUS</w:t>
-      </w:r>
-      <w:r>
-        <w:t xml:space="preserve"> </w:t>
-      </w:r>
-      <w:r>
-        <w:t xml:space="preserve">y para la autentificación de los empleados </w:t>
-      </w:r>
-      <w:r>
-        <w:t>en las</w:t>
-      </w:r>
-      <w:r>
-        <w:t xml:space="preserve"> redes corporativas </w:t>
-      </w:r>
-      <w:r>
-        <w:t>RADIUS</w:t>
-      </w:r>
-      <w:r>
-        <w:t>.</w:t>
-      </w:r>
-    </w:p>
-    <w:p>
-      <w:pPr>
-        <w:pStyle w:val="Ttulo3"/>
-      </w:pPr>
-      <w:bookmarkStart w:id="26" w:name="_Toc121601038"/>
-      <w:r>
-        <w:t xml:space="preserve">Active </w:t>
-      </w:r>
-      <w:proofErr w:type="spellStart"/>
-      <w:r>
-        <w:t>Directory</w:t>
-      </w:r>
-      <w:proofErr w:type="spellEnd"/>
-      <w:r>
-        <w:t xml:space="preserve"> - </w:t>
-      </w:r>
-      <w:r>
-        <w:t>Usuarios y Grupos</w:t>
-      </w:r>
-      <w:bookmarkEnd w:id="26"/>
-    </w:p>
-    <w:p>
-      <w:r>
-        <w:t>Cada departamento tendrá su grupo y su unidad organizativa con un nombre identificativo del departamento, además los usuarios se identificarán con nombre y apellidos y se meterán dentro de los grupos de trabajo correspondientes</w:t>
-      </w:r>
-      <w:r>
-        <w:t xml:space="preserve"> para la gestión de los permisos.</w:t>
-      </w:r>
-    </w:p>
-    <w:p>
-      <w:pPr>
-        <w:pStyle w:val="Ttulo3"/>
-      </w:pPr>
-      <w:bookmarkStart w:id="27" w:name="_Toc121601039"/>
-      <w:r>
-        <w:t xml:space="preserve">Active </w:t>
-      </w:r>
-      <w:proofErr w:type="spellStart"/>
-      <w:r>
-        <w:t>Directory</w:t>
-      </w:r>
-      <w:proofErr w:type="spellEnd"/>
-      <w:r>
-        <w:t xml:space="preserve"> – Recursos compartidos</w:t>
-      </w:r>
-      <w:r>
-        <w:t xml:space="preserve"> y cuotas de disco</w:t>
-      </w:r>
-      <w:bookmarkEnd w:id="27"/>
-    </w:p>
-    <w:p>
-      <w:r>
-        <w:t xml:space="preserve">El servidor de </w:t>
-      </w:r>
-      <w:r>
-        <w:t>A</w:t>
-      </w:r>
-      <w:r>
-        <w:t xml:space="preserve">ctive </w:t>
-      </w:r>
-      <w:proofErr w:type="spellStart"/>
-      <w:r>
-        <w:t>D</w:t>
-      </w:r>
-      <w:r>
-        <w:t>irectory</w:t>
-      </w:r>
-      <w:proofErr w:type="spellEnd"/>
-      <w:r>
-        <w:t xml:space="preserve"> tendrá recursos compartidos del NAS con los departamentos de programadores y desarrolladores para guardar sus proyectos en carpetas compartidas con la siguiente nomenclatura: Nombre departamento-&gt;Proyecto-&gt;Nombre del trabajador. </w:t>
-      </w:r>
-    </w:p>
-    <w:p>
-      <w:r>
-        <w:lastRenderedPageBreak/>
-        <w:t>Los permisos de cada usuario solo afectan a su carpeta, no pueden ver el trabajo del resto de sus compañeros a no ser que sea necesario, para garantizar la seguridad.</w:t>
-      </w:r>
-    </w:p>
-    <w:p>
-      <w:r>
-        <w:t>Además, los usuarios solo pueden escribir 50 GB en disco, sin posibilidad de superar dicha cantidad</w:t>
-      </w:r>
-      <w:r>
-        <w:t>, a no ser que se le amplié por alguna circunstancia.</w:t>
-      </w:r>
-    </w:p>
-    <w:p>
-      <w:pPr>
-        <w:pStyle w:val="Ttulo3"/>
-      </w:pPr>
-      <w:bookmarkStart w:id="28" w:name="_Toc121601040"/>
-      <w:r>
-        <w:t>Sistemas de seguridad</w:t>
-      </w:r>
-      <w:bookmarkEnd w:id="28"/>
-    </w:p>
-    <w:p>
-      <w:r>
-        <w:t>Pa</w:t>
-      </w:r>
-      <w:r>
-        <w:t>r</w:t>
-      </w:r>
-      <w:r>
-        <w:t xml:space="preserve">a </w:t>
-      </w:r>
-      <w:r>
-        <w:t xml:space="preserve">evitar los </w:t>
-      </w:r>
-      <w:r>
-        <w:t>inicio</w:t>
-      </w:r>
-      <w:r>
-        <w:t>s</w:t>
-      </w:r>
-      <w:r>
-        <w:t xml:space="preserve"> de sesión no autorizado contaremos con una autentificación en 2 factores</w:t>
-      </w:r>
-      <w:r>
-        <w:t>.</w:t>
-      </w:r>
-    </w:p>
-    <w:p>
-      <w:r>
-        <w:t>Los usuarios deberán cambiar la contraseña cada 2 meses</w:t>
-      </w:r>
-    </w:p>
-    <w:p>
-      <w:r>
-        <w:t>Se activarán las horas activas para que no se pueda iniciar sesión cuando estas fuera del horario establecido.</w:t>
-      </w:r>
-    </w:p>
-    <w:p>
-      <w:r>
-        <w:t>Los discos duros de los ordenadores de trabajo estarán cifrados.</w:t>
-      </w:r>
-    </w:p>
-    <w:p>
-      <w:r>
-        <w:t>Los trabajadores no pueden modificar ningún parámetro de los sistemas de seguridad tales como antivirus, firewall.</w:t>
-      </w:r>
-    </w:p>
-    <w:p>
-      <w:r>
-        <w:t>Se van a grabar las acciones de un usuario o un grupo en el registro de eventos.</w:t>
-      </w:r>
-    </w:p>
-    <w:p>
-      <w:pPr>
-        <w:pStyle w:val="Ttulo3"/>
-      </w:pPr>
-      <w:bookmarkStart w:id="29" w:name="_Toc121601041"/>
-      <w:r>
-        <w:t>Directivas de grupo</w:t>
-      </w:r>
-      <w:bookmarkEnd w:id="29"/>
-    </w:p>
-    <w:p>
-      <w:r>
-        <w:t>Se configurar las actualizaciones gradualmente, es decir, primero habrá un</w:t>
-      </w:r>
-      <w:r>
-        <w:t xml:space="preserve"> </w:t>
-      </w:r>
-      <w:r>
         <w:t>ordenador</w:t>
       </w:r>
       <w:r>
@@ -8017,7 +7839,7 @@
       <w:r>
         <w:t xml:space="preserve">Más información de esta política </w:t>
       </w:r>
-      <w:hyperlink r:id="rId13" w:history="1">
+      <w:hyperlink r:id="rId16" w:history="1">
         <w:r>
           <w:rPr>
             <w:rStyle w:val="Hipervnculo"/>
@@ -8069,7 +7891,7 @@
       <w:r>
         <w:t xml:space="preserve"> para el inicio de sesión. </w:t>
       </w:r>
-      <w:hyperlink r:id="rId14" w:history="1">
+      <w:hyperlink r:id="rId17" w:history="1">
         <w:r>
           <w:rPr>
             <w:rStyle w:val="Hipervnculo"/>
@@ -8093,7 +7915,7 @@
       <w:r>
         <w:t xml:space="preserve">Directiva para cifrar cualquier unidad extraíble. </w:t>
       </w:r>
-      <w:hyperlink r:id="rId15" w:history="1">
+      <w:hyperlink r:id="rId18" w:history="1">
         <w:r>
           <w:rPr>
             <w:rStyle w:val="Hipervnculo"/>
@@ -8124,9 +7946,8 @@
       <w:pPr>
         <w:pStyle w:val="Ttulo2"/>
       </w:pPr>
-      <w:bookmarkStart w:id="30" w:name="_Toc121601042"/>
-      <w:r>
-        <w:lastRenderedPageBreak/>
+      <w:bookmarkStart w:id="30" w:name="_Toc127389945"/>
+      <w:r>
         <w:t>Administración de clientes</w:t>
       </w:r>
       <w:bookmarkEnd w:id="30"/>
@@ -8135,7 +7956,7 @@
       <w:pPr>
         <w:pStyle w:val="Ttulo3"/>
       </w:pPr>
-      <w:bookmarkStart w:id="31" w:name="_Toc121601043"/>
+      <w:bookmarkStart w:id="31" w:name="_Toc127389946"/>
       <w:r>
         <w:t>Acceso clientes</w:t>
       </w:r>
@@ -8220,7 +8041,7 @@
       <w:pPr>
         <w:pStyle w:val="Ttulo3"/>
       </w:pPr>
-      <w:bookmarkStart w:id="32" w:name="_Toc121601044"/>
+      <w:bookmarkStart w:id="32" w:name="_Toc127389947"/>
       <w:r>
         <w:t>Sistemas de seguridad</w:t>
       </w:r>
@@ -8254,7 +8075,7 @@
       <w:pPr>
         <w:pStyle w:val="Ttulo2"/>
       </w:pPr>
-      <w:bookmarkStart w:id="33" w:name="_Toc121601045"/>
+      <w:bookmarkStart w:id="33" w:name="_Toc127389948"/>
       <w:r>
         <w:lastRenderedPageBreak/>
         <w:t>Ciberseguridad</w:t>
@@ -8265,7 +8086,7 @@
       <w:pPr>
         <w:pStyle w:val="Ttulo3"/>
       </w:pPr>
-      <w:bookmarkStart w:id="34" w:name="_Toc121601046"/>
+      <w:bookmarkStart w:id="34" w:name="_Toc127389949"/>
       <w:r>
         <w:t>Inventario de Activos</w:t>
       </w:r>
@@ -8311,25 +8132,15 @@
       <w:r>
         <w:t xml:space="preserve"> </w:t>
       </w:r>
-      <w:hyperlink r:id="rId16" w:history="1">
+      <w:hyperlink r:id="rId19" w:history="1">
+        <w:proofErr w:type="spellStart"/>
         <w:r>
           <w:rPr>
             <w:rStyle w:val="Hipervnculo"/>
           </w:rPr>
-          <w:t>Pulse</w:t>
+          <w:t>Pulseway</w:t>
         </w:r>
-        <w:r>
-          <w:rPr>
-            <w:rStyle w:val="Hipervnculo"/>
-          </w:rPr>
-          <w:t>w</w:t>
-        </w:r>
-        <w:r>
-          <w:rPr>
-            <w:rStyle w:val="Hipervnculo"/>
-          </w:rPr>
-          <w:t>ay</w:t>
-        </w:r>
+        <w:proofErr w:type="spellEnd"/>
       </w:hyperlink>
       <w:r>
         <w:t>.</w:t>
@@ -8344,7 +8155,7 @@
       <w:r>
         <w:t xml:space="preserve">Esta herramienta es de pago, se pueden consultar sus precios por dispositivo en su calculadora online: </w:t>
       </w:r>
-      <w:hyperlink r:id="rId17" w:history="1">
+      <w:hyperlink r:id="rId20" w:history="1">
         <w:proofErr w:type="spellStart"/>
         <w:r>
           <w:rPr>
@@ -8368,7 +8179,7 @@
           <w:numId w:val="19"/>
         </w:numPr>
       </w:pPr>
-      <w:hyperlink r:id="rId18" w:history="1">
+      <w:hyperlink r:id="rId21" w:history="1">
         <w:r>
           <w:rPr>
             <w:rStyle w:val="Hipervnculo"/>
@@ -8385,25 +8196,43 @@
           <w:numId w:val="19"/>
         </w:numPr>
       </w:pPr>
-      <w:hyperlink r:id="rId19" w:history="1">
+      <w:hyperlink r:id="rId22" w:history="1">
+        <w:proofErr w:type="spellStart"/>
         <w:r>
           <w:rPr>
             <w:rStyle w:val="Hipervnculo"/>
           </w:rPr>
-          <w:t>Backup &amp; Disaster Rec</w:t>
+          <w:t>Backup</w:t>
         </w:r>
+        <w:proofErr w:type="spellEnd"/>
         <w:r>
           <w:rPr>
             <w:rStyle w:val="Hipervnculo"/>
           </w:rPr>
-          <w:t>o</w:t>
+          <w:t xml:space="preserve"> &amp; </w:t>
         </w:r>
+        <w:proofErr w:type="spellStart"/>
         <w:r>
           <w:rPr>
             <w:rStyle w:val="Hipervnculo"/>
           </w:rPr>
-          <w:t>very</w:t>
+          <w:t>Disaster</w:t>
         </w:r>
+        <w:proofErr w:type="spellEnd"/>
+        <w:r>
+          <w:rPr>
+            <w:rStyle w:val="Hipervnculo"/>
+          </w:rPr>
+          <w:t xml:space="preserve"> </w:t>
+        </w:r>
+        <w:proofErr w:type="spellStart"/>
+        <w:r>
+          <w:rPr>
+            <w:rStyle w:val="Hipervnculo"/>
+          </w:rPr>
+          <w:t>Recovery</w:t>
+        </w:r>
+        <w:proofErr w:type="spellEnd"/>
       </w:hyperlink>
     </w:p>
     <w:p>
@@ -8414,13 +8243,21 @@
           <w:numId w:val="19"/>
         </w:numPr>
       </w:pPr>
-      <w:hyperlink r:id="rId20" w:history="1">
+      <w:hyperlink r:id="rId23" w:history="1">
         <w:r>
           <w:rPr>
             <w:rStyle w:val="Hipervnculo"/>
           </w:rPr>
-          <w:t>Protección contra Ransomware</w:t>
+          <w:t xml:space="preserve">Protección contra </w:t>
         </w:r>
+        <w:proofErr w:type="spellStart"/>
+        <w:r>
+          <w:rPr>
+            <w:rStyle w:val="Hipervnculo"/>
+          </w:rPr>
+          <w:t>Ransomware</w:t>
+        </w:r>
+        <w:proofErr w:type="spellEnd"/>
       </w:hyperlink>
       <w:r>
         <w:br w:type="page"/>
@@ -8472,241 +8309,6 @@
                 <pic:pic xmlns:pic="http://schemas.openxmlformats.org/drawingml/2006/picture">
                   <pic:nvPicPr>
                     <pic:cNvPr id="0" name="Picture 7" descr="IT system management"/>
-                    <pic:cNvPicPr>
-                      <a:picLocks noChangeAspect="1" noChangeArrowheads="1"/>
-                    </pic:cNvPicPr>
-                  </pic:nvPicPr>
-                  <pic:blipFill>
-                    <a:blip r:embed="rId21" cstate="print">
-                      <a:extLst>
-                        <a:ext uri="{28A0092B-C50C-407E-A947-70E740481C1C}">
-                          <a14:useLocalDpi xmlns:a14="http://schemas.microsoft.com/office/drawing/2010/main" val="0"/>
-                        </a:ext>
-                      </a:extLst>
-                    </a:blip>
-                    <a:srcRect/>
-                    <a:stretch>
-                      <a:fillRect/>
-                    </a:stretch>
-                  </pic:blipFill>
-                  <pic:spPr bwMode="auto">
-                    <a:xfrm>
-                      <a:off x="0" y="0"/>
-                      <a:ext cx="5400040" cy="3420110"/>
-                    </a:xfrm>
-                    <a:prstGeom prst="rect">
-                      <a:avLst/>
-                    </a:prstGeom>
-                    <a:noFill/>
-                    <a:ln>
-                      <a:noFill/>
-                    </a:ln>
-                  </pic:spPr>
-                </pic:pic>
-              </a:graphicData>
-            </a:graphic>
-          </wp:inline>
-        </w:drawing>
-      </w:r>
-    </w:p>
-    <w:p>
-      <w:r>
-        <w:t xml:space="preserve">En minutos, verá rápidamente todos los </w:t>
-      </w:r>
-      <w:proofErr w:type="spellStart"/>
-      <w:r>
-        <w:t>endpoints</w:t>
-      </w:r>
-      <w:proofErr w:type="spellEnd"/>
-      <w:r>
-        <w:t xml:space="preserve"> se muestran en la herramienta. A continuación, puede implementar fácilmente Pulseway en masa con políticas preconfiguradas integradas. Comience rápidamente a dar soporte a sus clientes sin la necesidad de una incorporación o capacitación costosa y que consume mucho tiempo.</w:t>
-      </w:r>
-    </w:p>
-    <w:p>
-      <w:r>
-        <w:br w:type="page"/>
-      </w:r>
-    </w:p>
-    <w:p>
-      <w:pPr>
-        <w:pStyle w:val="Ttulo5"/>
-      </w:pPr>
-      <w:r>
-        <w:lastRenderedPageBreak/>
-        <w:t>Monitorización y administración</w:t>
-      </w:r>
-    </w:p>
-    <w:p>
-      <w:r>
-        <w:rPr>
-          <w:noProof/>
-        </w:rPr>
-        <w:drawing>
-          <wp:inline distT="0" distB="0" distL="0" distR="0" wp14:anchorId="6965C16D" wp14:editId="4CD4F9ED">
-            <wp:extent cx="5400040" cy="3420110"/>
-            <wp:effectExtent l="0" t="0" r="0" b="8890"/>
-            <wp:docPr id="9" name="Imagen 9" descr="IT management tool"/>
-            <wp:cNvGraphicFramePr>
-              <a:graphicFrameLocks xmlns:a="http://schemas.openxmlformats.org/drawingml/2006/main" noChangeAspect="1"/>
-            </wp:cNvGraphicFramePr>
-            <a:graphic xmlns:a="http://schemas.openxmlformats.org/drawingml/2006/main">
-              <a:graphicData uri="http://schemas.openxmlformats.org/drawingml/2006/picture">
-                <pic:pic xmlns:pic="http://schemas.openxmlformats.org/drawingml/2006/picture">
-                  <pic:nvPicPr>
-                    <pic:cNvPr id="0" name="Picture 9" descr="IT management tool"/>
-                    <pic:cNvPicPr>
-                      <a:picLocks noChangeAspect="1" noChangeArrowheads="1"/>
-                    </pic:cNvPicPr>
-                  </pic:nvPicPr>
-                  <pic:blipFill>
-                    <a:blip r:embed="rId22" cstate="print">
-                      <a:extLst>
-                        <a:ext uri="{28A0092B-C50C-407E-A947-70E740481C1C}">
-                          <a14:useLocalDpi xmlns:a14="http://schemas.microsoft.com/office/drawing/2010/main" val="0"/>
-                        </a:ext>
-                      </a:extLst>
-                    </a:blip>
-                    <a:srcRect/>
-                    <a:stretch>
-                      <a:fillRect/>
-                    </a:stretch>
-                  </pic:blipFill>
-                  <pic:spPr bwMode="auto">
-                    <a:xfrm>
-                      <a:off x="0" y="0"/>
-                      <a:ext cx="5400040" cy="3420110"/>
-                    </a:xfrm>
-                    <a:prstGeom prst="rect">
-                      <a:avLst/>
-                    </a:prstGeom>
-                    <a:noFill/>
-                    <a:ln>
-                      <a:noFill/>
-                    </a:ln>
-                  </pic:spPr>
-                </pic:pic>
-              </a:graphicData>
-            </a:graphic>
-          </wp:inline>
-        </w:drawing>
-      </w:r>
-    </w:p>
-    <w:p>
-      <w:r>
-        <w:t xml:space="preserve">La interfaz intuitiva de Pulseway significa que cualquier técnico puede ser productivo instantáneamente con información detallada, procesable y en tiempo real en servidores, estaciones de trabajo y dispositivos de red. Combinado con alertas personalizables, puede identificar rápidamente problemas, comunicarse con los clientes y resolver problemas con comandos y scripts integrados, incluso desde su dispositivo móvil. </w:t>
-      </w:r>
-    </w:p>
-    <w:p>
-      <w:r>
-        <w:t>Desea ofrecer el mismo nivel de servicio a todos sus clientes y con la aplicación de administración de TI móvil más rica en funciones de la industria, puede hacerlo. Su equipo ahora puede hacer su trabajo desde cualquier lugar para que puedan responder rápidamente a cualquier problema, de cualquier cliente, directamente desde sus teléfonos inteligentes.</w:t>
-      </w:r>
-    </w:p>
-    <w:p>
-      <w:r>
-        <w:br w:type="page"/>
-      </w:r>
-    </w:p>
-    <w:p>
-      <w:pPr>
-        <w:pStyle w:val="Ttulo5"/>
-      </w:pPr>
-      <w:r>
-        <w:lastRenderedPageBreak/>
-        <w:t>Automatización y auto remediación</w:t>
-      </w:r>
-    </w:p>
-    <w:p>
-      <w:r>
-        <w:rPr>
-          <w:noProof/>
-        </w:rPr>
-        <w:drawing>
-          <wp:inline distT="0" distB="0" distL="0" distR="0" wp14:anchorId="67B18389" wp14:editId="07D724AD">
-            <wp:extent cx="5400040" cy="4210685"/>
-            <wp:effectExtent l="0" t="0" r="0" b="0"/>
-            <wp:docPr id="10" name="Imagen 10" descr="IT management software monitoring tools"/>
-            <wp:cNvGraphicFramePr>
-              <a:graphicFrameLocks xmlns:a="http://schemas.openxmlformats.org/drawingml/2006/main" noChangeAspect="1"/>
-            </wp:cNvGraphicFramePr>
-            <a:graphic xmlns:a="http://schemas.openxmlformats.org/drawingml/2006/main">
-              <a:graphicData uri="http://schemas.openxmlformats.org/drawingml/2006/picture">
-                <pic:pic xmlns:pic="http://schemas.openxmlformats.org/drawingml/2006/picture">
-                  <pic:nvPicPr>
-                    <pic:cNvPr id="0" name="Picture 11" descr="IT management software monitoring tools"/>
-                    <pic:cNvPicPr>
-                      <a:picLocks noChangeAspect="1" noChangeArrowheads="1"/>
-                    </pic:cNvPicPr>
-                  </pic:nvPicPr>
-                  <pic:blipFill>
-                    <a:blip r:embed="rId23">
-                      <a:extLst>
-                        <a:ext uri="{28A0092B-C50C-407E-A947-70E740481C1C}">
-                          <a14:useLocalDpi xmlns:a14="http://schemas.microsoft.com/office/drawing/2010/main" val="0"/>
-                        </a:ext>
-                      </a:extLst>
-                    </a:blip>
-                    <a:srcRect/>
-                    <a:stretch>
-                      <a:fillRect/>
-                    </a:stretch>
-                  </pic:blipFill>
-                  <pic:spPr bwMode="auto">
-                    <a:xfrm>
-                      <a:off x="0" y="0"/>
-                      <a:ext cx="5400040" cy="4210685"/>
-                    </a:xfrm>
-                    <a:prstGeom prst="rect">
-                      <a:avLst/>
-                    </a:prstGeom>
-                    <a:noFill/>
-                    <a:ln>
-                      <a:noFill/>
-                    </a:ln>
-                  </pic:spPr>
-                </pic:pic>
-              </a:graphicData>
-            </a:graphic>
-          </wp:inline>
-        </w:drawing>
-      </w:r>
-    </w:p>
-    <w:p>
-      <w:r>
-        <w:t>Haga más haciendo menos, con el potente motor de automatización de Pulseway. Al combinar la tecnología de flujo de trabajo con una interfaz de usuario intuitiva, puede configurar activadores inteligentes para solucionar automáticamente los problemas de TI de inmediato antes de que tengan la oportunidad de convertirse en un problema, lo que le ayuda a cumplir o superar sus SLA. Puede ahorrar aún más el valioso tiempo de su equipo automatizando tareas repetitivas y cotidianas utilizando nuestra amplia biblioteca de scripts integrados, plantillas y automatización específica de funciones, liberándolos para centrarse en actividades de mayor valor.</w:t>
-      </w:r>
-    </w:p>
-    <w:p>
-      <w:r>
-        <w:br w:type="page"/>
-      </w:r>
-    </w:p>
-    <w:p>
-      <w:pPr>
-        <w:pStyle w:val="Ttulo5"/>
-      </w:pPr>
-      <w:r>
-        <w:lastRenderedPageBreak/>
-        <w:t>Administración de parches de seguridad</w:t>
-      </w:r>
-    </w:p>
-    <w:p>
-      <w:r>
-        <w:rPr>
-          <w:noProof/>
-        </w:rPr>
-        <w:drawing>
-          <wp:inline distT="0" distB="0" distL="0" distR="0" wp14:anchorId="79FEB639" wp14:editId="0617C433">
-            <wp:extent cx="5400040" cy="3420110"/>
-            <wp:effectExtent l="0" t="0" r="0" b="8890"/>
-            <wp:docPr id="11" name="Imagen 11" descr="IT management for small business"/>
-            <wp:cNvGraphicFramePr>
-              <a:graphicFrameLocks xmlns:a="http://schemas.openxmlformats.org/drawingml/2006/main" noChangeAspect="1"/>
-            </wp:cNvGraphicFramePr>
-            <a:graphic xmlns:a="http://schemas.openxmlformats.org/drawingml/2006/main">
-              <a:graphicData uri="http://schemas.openxmlformats.org/drawingml/2006/picture">
-                <pic:pic xmlns:pic="http://schemas.openxmlformats.org/drawingml/2006/picture">
-                  <pic:nvPicPr>
-                    <pic:cNvPr id="0" name="Picture 13" descr="IT management for small business"/>
                     <pic:cNvPicPr>
                       <a:picLocks noChangeAspect="1" noChangeArrowheads="1"/>
                     </pic:cNvPicPr>
@@ -8746,7 +8348,15 @@
     </w:p>
     <w:p>
       <w:r>
-        <w:t>La administración de parches puede ser una pérdida de tiempo y recursos a medida que intenta mantenerse al tanto de la aplicación de parches en todos sus clientes, especialmente cuando intenta garantizar que se prioricen los críticos. El potente software de administración de parches de Pulseway automatiza el descubrimiento y la aplicación de parches de aplicaciones de terceros y sistemas operativos. Las políticas de parches integrales le permiten definir el qué, dónde y cuándo de la aplicación de parches por adelantado. Más de 220 aplicaciones de terceros de uso común son compatibles de fábrica, pero puede agregar fácilmente aplicaciones especializadas con nuestra función de aplicaciones personalizadas para garantizar que todas sus aplicaciones se mantengan actualizadas.</w:t>
+        <w:t xml:space="preserve">En minutos, verá rápidamente todos los </w:t>
+      </w:r>
+      <w:proofErr w:type="spellStart"/>
+      <w:r>
+        <w:t>endpoints</w:t>
+      </w:r>
+      <w:proofErr w:type="spellEnd"/>
+      <w:r>
+        <w:t xml:space="preserve"> se muestran en la herramienta. A continuación, puede implementar fácilmente Pulseway en masa con políticas preconfiguradas integradas. Comience rápidamente a dar soporte a sus clientes sin la necesidad de una incorporación o capacitación costosa y que consume mucho tiempo.</w:t>
       </w:r>
     </w:p>
     <w:p>
@@ -8760,7 +8370,7 @@
       </w:pPr>
       <w:r>
         <w:lastRenderedPageBreak/>
-        <w:t>Detección de Ransomware y AV integrado</w:t>
+        <w:t>Monitorización y administración</w:t>
       </w:r>
     </w:p>
     <w:p>
@@ -8769,10 +8379,10 @@
           <w:noProof/>
         </w:rPr>
         <w:drawing>
-          <wp:inline distT="0" distB="0" distL="0" distR="0" wp14:anchorId="1DD28ED0" wp14:editId="321301B5">
+          <wp:inline distT="0" distB="0" distL="0" distR="0" wp14:anchorId="6965C16D" wp14:editId="4CD4F9ED">
             <wp:extent cx="5400040" cy="3420110"/>
             <wp:effectExtent l="0" t="0" r="0" b="8890"/>
-            <wp:docPr id="12" name="Imagen 12" descr="IT management and monitoring"/>
+            <wp:docPr id="9" name="Imagen 9" descr="IT management tool"/>
             <wp:cNvGraphicFramePr>
               <a:graphicFrameLocks xmlns:a="http://schemas.openxmlformats.org/drawingml/2006/main" noChangeAspect="1"/>
             </wp:cNvGraphicFramePr>
@@ -8780,7 +8390,7 @@
               <a:graphicData uri="http://schemas.openxmlformats.org/drawingml/2006/picture">
                 <pic:pic xmlns:pic="http://schemas.openxmlformats.org/drawingml/2006/picture">
                   <pic:nvPicPr>
-                    <pic:cNvPr id="0" name="Picture 15" descr="IT management and monitoring"/>
+                    <pic:cNvPr id="0" name="Picture 9" descr="IT management tool"/>
                     <pic:cNvPicPr>
                       <a:picLocks noChangeAspect="1" noChangeArrowheads="1"/>
                     </pic:cNvPicPr>
@@ -8820,7 +8430,250 @@
     </w:p>
     <w:p>
       <w:r>
-        <w:t xml:space="preserve">Supervise, detecte, detenga y elimine de forma proactiva la actividad de ransomware en dispositivos Windows administrados con Pulseway Ransomware </w:t>
+        <w:t xml:space="preserve">La interfaz intuitiva de Pulseway significa que cualquier técnico puede ser productivo instantáneamente con información detallada, procesable y en tiempo real en servidores, estaciones de trabajo y dispositivos de red. Combinado con alertas personalizables, puede identificar rápidamente problemas, comunicarse con los clientes y resolver problemas con comandos y scripts integrados, incluso desde su dispositivo móvil. </w:t>
+      </w:r>
+    </w:p>
+    <w:p>
+      <w:r>
+        <w:t>Desea ofrecer el mismo nivel de servicio a todos sus clientes y con la aplicación de administración de TI móvil más rica en funciones de la industria, puede hacerlo. Su equipo ahora puede hacer su trabajo desde cualquier lugar para que puedan responder rápidamente a cualquier problema, de cualquier cliente, directamente desde sus teléfonos inteligentes.</w:t>
+      </w:r>
+    </w:p>
+    <w:p>
+      <w:r>
+        <w:br w:type="page"/>
+      </w:r>
+    </w:p>
+    <w:p>
+      <w:pPr>
+        <w:pStyle w:val="Ttulo5"/>
+      </w:pPr>
+      <w:r>
+        <w:lastRenderedPageBreak/>
+        <w:t>Automatización y auto remediación</w:t>
+      </w:r>
+    </w:p>
+    <w:p>
+      <w:r>
+        <w:rPr>
+          <w:noProof/>
+        </w:rPr>
+        <w:drawing>
+          <wp:inline distT="0" distB="0" distL="0" distR="0" wp14:anchorId="67B18389" wp14:editId="07D724AD">
+            <wp:extent cx="5400040" cy="4210685"/>
+            <wp:effectExtent l="0" t="0" r="0" b="0"/>
+            <wp:docPr id="10" name="Imagen 10" descr="IT management software monitoring tools"/>
+            <wp:cNvGraphicFramePr>
+              <a:graphicFrameLocks xmlns:a="http://schemas.openxmlformats.org/drawingml/2006/main" noChangeAspect="1"/>
+            </wp:cNvGraphicFramePr>
+            <a:graphic xmlns:a="http://schemas.openxmlformats.org/drawingml/2006/main">
+              <a:graphicData uri="http://schemas.openxmlformats.org/drawingml/2006/picture">
+                <pic:pic xmlns:pic="http://schemas.openxmlformats.org/drawingml/2006/picture">
+                  <pic:nvPicPr>
+                    <pic:cNvPr id="0" name="Picture 11" descr="IT management software monitoring tools"/>
+                    <pic:cNvPicPr>
+                      <a:picLocks noChangeAspect="1" noChangeArrowheads="1"/>
+                    </pic:cNvPicPr>
+                  </pic:nvPicPr>
+                  <pic:blipFill>
+                    <a:blip r:embed="rId26">
+                      <a:extLst>
+                        <a:ext uri="{28A0092B-C50C-407E-A947-70E740481C1C}">
+                          <a14:useLocalDpi xmlns:a14="http://schemas.microsoft.com/office/drawing/2010/main" val="0"/>
+                        </a:ext>
+                      </a:extLst>
+                    </a:blip>
+                    <a:srcRect/>
+                    <a:stretch>
+                      <a:fillRect/>
+                    </a:stretch>
+                  </pic:blipFill>
+                  <pic:spPr bwMode="auto">
+                    <a:xfrm>
+                      <a:off x="0" y="0"/>
+                      <a:ext cx="5400040" cy="4210685"/>
+                    </a:xfrm>
+                    <a:prstGeom prst="rect">
+                      <a:avLst/>
+                    </a:prstGeom>
+                    <a:noFill/>
+                    <a:ln>
+                      <a:noFill/>
+                    </a:ln>
+                  </pic:spPr>
+                </pic:pic>
+              </a:graphicData>
+            </a:graphic>
+          </wp:inline>
+        </w:drawing>
+      </w:r>
+    </w:p>
+    <w:p>
+      <w:r>
+        <w:t>Haga más haciendo menos, con el potente motor de automatización de Pulseway. Al combinar la tecnología de flujo de trabajo con una interfaz de usuario intuitiva, puede configurar activadores inteligentes para solucionar automáticamente los problemas de TI de inmediato antes de que tengan la oportunidad de convertirse en un problema, lo que le ayuda a cumplir o superar sus SLA. Puede ahorrar aún más el valioso tiempo de su equipo automatizando tareas repetitivas y cotidianas utilizando nuestra amplia biblioteca de scripts integrados, plantillas y automatización específica de funciones, liberándolos para centrarse en actividades de mayor valor.</w:t>
+      </w:r>
+    </w:p>
+    <w:p>
+      <w:r>
+        <w:br w:type="page"/>
+      </w:r>
+    </w:p>
+    <w:p>
+      <w:pPr>
+        <w:pStyle w:val="Ttulo5"/>
+      </w:pPr>
+      <w:r>
+        <w:lastRenderedPageBreak/>
+        <w:t>Administración de parches de seguridad</w:t>
+      </w:r>
+    </w:p>
+    <w:p>
+      <w:r>
+        <w:rPr>
+          <w:noProof/>
+        </w:rPr>
+        <w:drawing>
+          <wp:inline distT="0" distB="0" distL="0" distR="0" wp14:anchorId="79FEB639" wp14:editId="0617C433">
+            <wp:extent cx="5400040" cy="3420110"/>
+            <wp:effectExtent l="0" t="0" r="0" b="8890"/>
+            <wp:docPr id="11" name="Imagen 11" descr="IT management for small business"/>
+            <wp:cNvGraphicFramePr>
+              <a:graphicFrameLocks xmlns:a="http://schemas.openxmlformats.org/drawingml/2006/main" noChangeAspect="1"/>
+            </wp:cNvGraphicFramePr>
+            <a:graphic xmlns:a="http://schemas.openxmlformats.org/drawingml/2006/main">
+              <a:graphicData uri="http://schemas.openxmlformats.org/drawingml/2006/picture">
+                <pic:pic xmlns:pic="http://schemas.openxmlformats.org/drawingml/2006/picture">
+                  <pic:nvPicPr>
+                    <pic:cNvPr id="0" name="Picture 13" descr="IT management for small business"/>
+                    <pic:cNvPicPr>
+                      <a:picLocks noChangeAspect="1" noChangeArrowheads="1"/>
+                    </pic:cNvPicPr>
+                  </pic:nvPicPr>
+                  <pic:blipFill>
+                    <a:blip r:embed="rId27" cstate="print">
+                      <a:extLst>
+                        <a:ext uri="{28A0092B-C50C-407E-A947-70E740481C1C}">
+                          <a14:useLocalDpi xmlns:a14="http://schemas.microsoft.com/office/drawing/2010/main" val="0"/>
+                        </a:ext>
+                      </a:extLst>
+                    </a:blip>
+                    <a:srcRect/>
+                    <a:stretch>
+                      <a:fillRect/>
+                    </a:stretch>
+                  </pic:blipFill>
+                  <pic:spPr bwMode="auto">
+                    <a:xfrm>
+                      <a:off x="0" y="0"/>
+                      <a:ext cx="5400040" cy="3420110"/>
+                    </a:xfrm>
+                    <a:prstGeom prst="rect">
+                      <a:avLst/>
+                    </a:prstGeom>
+                    <a:noFill/>
+                    <a:ln>
+                      <a:noFill/>
+                    </a:ln>
+                  </pic:spPr>
+                </pic:pic>
+              </a:graphicData>
+            </a:graphic>
+          </wp:inline>
+        </w:drawing>
+      </w:r>
+    </w:p>
+    <w:p>
+      <w:r>
+        <w:t>La administración de parches puede ser una pérdida de tiempo y recursos a medida que intenta mantenerse al tanto de la aplicación de parches en todos sus clientes, especialmente cuando intenta garantizar que se prioricen los críticos. El potente software de administración de parches de Pulseway automatiza el descubrimiento y la aplicación de parches de aplicaciones de terceros y sistemas operativos. Las políticas de parches integrales le permiten definir el qué, dónde y cuándo de la aplicación de parches por adelantado. Más de 220 aplicaciones de terceros de uso común son compatibles de fábrica, pero puede agregar fácilmente aplicaciones especializadas con nuestra función de aplicaciones personalizadas para garantizar que todas sus aplicaciones se mantengan actualizadas.</w:t>
+      </w:r>
+    </w:p>
+    <w:p>
+      <w:r>
+        <w:br w:type="page"/>
+      </w:r>
+    </w:p>
+    <w:p>
+      <w:pPr>
+        <w:pStyle w:val="Ttulo5"/>
+      </w:pPr>
+      <w:r>
+        <w:lastRenderedPageBreak/>
+        <w:t>Detección de Ransomware y AV integrado</w:t>
+      </w:r>
+    </w:p>
+    <w:p>
+      <w:r>
+        <w:rPr>
+          <w:noProof/>
+        </w:rPr>
+        <w:drawing>
+          <wp:inline distT="0" distB="0" distL="0" distR="0" wp14:anchorId="1DD28ED0" wp14:editId="321301B5">
+            <wp:extent cx="5400040" cy="3420110"/>
+            <wp:effectExtent l="0" t="0" r="0" b="8890"/>
+            <wp:docPr id="12" name="Imagen 12" descr="IT management and monitoring"/>
+            <wp:cNvGraphicFramePr>
+              <a:graphicFrameLocks xmlns:a="http://schemas.openxmlformats.org/drawingml/2006/main" noChangeAspect="1"/>
+            </wp:cNvGraphicFramePr>
+            <a:graphic xmlns:a="http://schemas.openxmlformats.org/drawingml/2006/main">
+              <a:graphicData uri="http://schemas.openxmlformats.org/drawingml/2006/picture">
+                <pic:pic xmlns:pic="http://schemas.openxmlformats.org/drawingml/2006/picture">
+                  <pic:nvPicPr>
+                    <pic:cNvPr id="0" name="Picture 15" descr="IT management and monitoring"/>
+                    <pic:cNvPicPr>
+                      <a:picLocks noChangeAspect="1" noChangeArrowheads="1"/>
+                    </pic:cNvPicPr>
+                  </pic:nvPicPr>
+                  <pic:blipFill>
+                    <a:blip r:embed="rId28" cstate="print">
+                      <a:extLst>
+                        <a:ext uri="{28A0092B-C50C-407E-A947-70E740481C1C}">
+                          <a14:useLocalDpi xmlns:a14="http://schemas.microsoft.com/office/drawing/2010/main" val="0"/>
+                        </a:ext>
+                      </a:extLst>
+                    </a:blip>
+                    <a:srcRect/>
+                    <a:stretch>
+                      <a:fillRect/>
+                    </a:stretch>
+                  </pic:blipFill>
+                  <pic:spPr bwMode="auto">
+                    <a:xfrm>
+                      <a:off x="0" y="0"/>
+                      <a:ext cx="5400040" cy="3420110"/>
+                    </a:xfrm>
+                    <a:prstGeom prst="rect">
+                      <a:avLst/>
+                    </a:prstGeom>
+                    <a:noFill/>
+                    <a:ln>
+                      <a:noFill/>
+                    </a:ln>
+                  </pic:spPr>
+                </pic:pic>
+              </a:graphicData>
+            </a:graphic>
+          </wp:inline>
+        </w:drawing>
+      </w:r>
+    </w:p>
+    <w:p>
+      <w:r>
+        <w:t xml:space="preserve">Supervise, detecte, detenga y elimine de forma proactiva la actividad de ransomware en dispositivos Windows administrados con </w:t>
+      </w:r>
+      <w:proofErr w:type="spellStart"/>
+      <w:r>
+        <w:t>Pulseway</w:t>
+      </w:r>
+      <w:proofErr w:type="spellEnd"/>
+      <w:r>
+        <w:t xml:space="preserve"> </w:t>
+      </w:r>
+      <w:proofErr w:type="spellStart"/>
+      <w:r>
+        <w:t>Ransomware</w:t>
+      </w:r>
+      <w:proofErr w:type="spellEnd"/>
+      <w:r>
+        <w:t xml:space="preserve"> </w:t>
       </w:r>
       <w:proofErr w:type="spellStart"/>
       <w:r>
@@ -8906,7 +8759,7 @@
                     </pic:cNvPicPr>
                   </pic:nvPicPr>
                   <pic:blipFill>
-                    <a:blip r:embed="rId26">
+                    <a:blip r:embed="rId29">
                       <a:extLst>
                         <a:ext uri="{28A0092B-C50C-407E-A947-70E740481C1C}">
                           <a14:useLocalDpi xmlns:a14="http://schemas.microsoft.com/office/drawing/2010/main" val="0"/>
@@ -8970,10 +8823,7 @@
         <w:pStyle w:val="Ttulo5"/>
       </w:pPr>
       <w:r>
-        <w:t xml:space="preserve">Protección contra </w:t>
-      </w:r>
-      <w:r>
-        <w:t>Phishing</w:t>
+        <w:t>Protección contra Phishing</w:t>
       </w:r>
     </w:p>
     <w:p>
@@ -8999,7 +8849,7 @@
                     </pic:cNvPicPr>
                   </pic:nvPicPr>
                   <pic:blipFill>
-                    <a:blip r:embed="rId27">
+                    <a:blip r:embed="rId30">
                       <a:extLst>
                         <a:ext uri="{28A0092B-C50C-407E-A947-70E740481C1C}">
                           <a14:useLocalDpi xmlns:a14="http://schemas.microsoft.com/office/drawing/2010/main" val="0"/>
@@ -9037,14 +8887,7 @@
           <w:b/>
           <w:bCs/>
         </w:rPr>
-        <w:t>El 91% de todos los ataques cibernéticos comienzan a partir de correos electrónicos de phishing</w:t>
-      </w:r>
-      <w:r>
-        <w:rPr>
-          <w:b/>
-          <w:bCs/>
-        </w:rPr>
-        <w:t xml:space="preserve"> </w:t>
+        <w:t xml:space="preserve">El 91% de todos los ataques cibernéticos comienzan a partir de correos electrónicos de phishing </w:t>
       </w:r>
       <w:r>
         <w:t>Pulseway combate eso con una solución basada en la nube que detecta y bloquea el 99.9% de los ataques sofisticados de correo electrónico antes de que lleguen a las bandejas de entrada de los empleados.</w:t>
@@ -9083,10 +8926,7 @@
         </w:numPr>
       </w:pPr>
       <w:r>
-        <w:t>Aprender de la interacción y los comentarios del usuario para crecer de manera más inteligente y defenderlo mejor de las nuevas amenazas emergentes</w:t>
-      </w:r>
-      <w:r>
-        <w:t>.</w:t>
+        <w:t>Aprender de la interacción y los comentarios del usuario para crecer de manera más inteligente y defenderlo mejor de las nuevas amenazas emergentes.</w:t>
       </w:r>
     </w:p>
     <w:p>
@@ -9126,7 +8966,7 @@
                     </pic:cNvPicPr>
                   </pic:nvPicPr>
                   <pic:blipFill>
-                    <a:blip r:embed="rId28">
+                    <a:blip r:embed="rId31">
                       <a:extLst>
                         <a:ext uri="{28A0092B-C50C-407E-A947-70E740481C1C}">
                           <a14:useLocalDpi xmlns:a14="http://schemas.microsoft.com/office/drawing/2010/main" val="0"/>
@@ -9210,13 +9050,7 @@
         </w:numPr>
       </w:pPr>
       <w:r>
-        <w:t xml:space="preserve">Elija entre un amplio conjunto de kits de campaña </w:t>
-      </w:r>
-      <w:r>
-        <w:t>anti-phishing</w:t>
-      </w:r>
-      <w:r>
-        <w:t xml:space="preserve"> plug-and-play.</w:t>
+        <w:t>Elija entre un amplio conjunto de kits de campaña anti-phishing plug-and-play.</w:t>
       </w:r>
     </w:p>
     <w:p>
@@ -9256,7 +9090,7 @@
                     </pic:cNvPicPr>
                   </pic:nvPicPr>
                   <pic:blipFill>
-                    <a:blip r:embed="rId29">
+                    <a:blip r:embed="rId32">
                       <a:extLst>
                         <a:ext uri="{28A0092B-C50C-407E-A947-70E740481C1C}">
                           <a14:useLocalDpi xmlns:a14="http://schemas.microsoft.com/office/drawing/2010/main" val="0"/>
@@ -9340,7 +9174,7 @@
                     </pic:cNvPicPr>
                   </pic:nvPicPr>
                   <pic:blipFill>
-                    <a:blip r:embed="rId30">
+                    <a:blip r:embed="rId33">
                       <a:extLst>
                         <a:ext uri="{28A0092B-C50C-407E-A947-70E740481C1C}">
                           <a14:useLocalDpi xmlns:a14="http://schemas.microsoft.com/office/drawing/2010/main" val="0"/>
@@ -9383,7 +9217,6 @@
       <w:r>
         <w:t xml:space="preserve"> con detección integrada, protecciones de inmutabilidad y automatización que permite una recuperación rápida después de un ataque. Los datos viven en más lugares que nunca y están bajo ataque constante. Las copias de seguridad se encuentran entre las defensas más importantes contra el ransomware. Ahora es el momento de construir su plan de recuperación de ransomware para lograr la resiliencia cibernética.</w:t>
       </w:r>
-      <w:bookmarkStart w:id="35" w:name="_Toc121601047"/>
       <w:r>
         <w:br w:type="page"/>
       </w:r>
@@ -9392,6 +9225,7 @@
       <w:pPr>
         <w:pStyle w:val="Ttulo3"/>
       </w:pPr>
+      <w:bookmarkStart w:id="35" w:name="_Toc127389950"/>
       <w:r>
         <w:lastRenderedPageBreak/>
         <w:t>Firewall</w:t>
@@ -9460,7 +9294,7 @@
       <w:pPr>
         <w:pStyle w:val="Ttulo3"/>
       </w:pPr>
-      <w:bookmarkStart w:id="36" w:name="_Toc121601048"/>
+      <w:bookmarkStart w:id="36" w:name="_Toc127389951"/>
       <w:r>
         <w:t>Switches</w:t>
       </w:r>
@@ -9475,7 +9309,7 @@
       <w:pPr>
         <w:pStyle w:val="Ttulo3"/>
       </w:pPr>
-      <w:bookmarkStart w:id="37" w:name="_Toc121601049"/>
+      <w:bookmarkStart w:id="37" w:name="_Toc127389952"/>
       <w:r>
         <w:t>Antivirus</w:t>
       </w:r>
@@ -9562,7 +9396,7 @@
       <w:pPr>
         <w:pStyle w:val="Ttulo3"/>
       </w:pPr>
-      <w:bookmarkStart w:id="38" w:name="_Toc121601050"/>
+      <w:bookmarkStart w:id="38" w:name="_Toc127389953"/>
       <w:r>
         <w:t>Directivas de seguridad</w:t>
       </w:r>
@@ -9572,7 +9406,7 @@
       <w:r>
         <w:t xml:space="preserve">Más información de esta política </w:t>
       </w:r>
-      <w:hyperlink r:id="rId31" w:history="1">
+      <w:hyperlink r:id="rId34" w:history="1">
         <w:r>
           <w:rPr>
             <w:rStyle w:val="Hipervnculo"/>
@@ -9624,7 +9458,7 @@
       <w:r>
         <w:t xml:space="preserve"> para el inicio de sesión. </w:t>
       </w:r>
-      <w:hyperlink r:id="rId32" w:history="1">
+      <w:hyperlink r:id="rId35" w:history="1">
         <w:r>
           <w:rPr>
             <w:rStyle w:val="Hipervnculo"/>
@@ -9648,7 +9482,7 @@
       <w:r>
         <w:t xml:space="preserve">Directiva para cifrar cualquier unidad extraíble. </w:t>
       </w:r>
-      <w:hyperlink r:id="rId33" w:history="1">
+      <w:hyperlink r:id="rId36" w:history="1">
         <w:r>
           <w:rPr>
             <w:rStyle w:val="Hipervnculo"/>
@@ -9699,7 +9533,6 @@
         </w:rPr>
       </w:pPr>
       <w:r>
-        <w:lastRenderedPageBreak/>
         <w:br w:type="page"/>
       </w:r>
     </w:p>
@@ -9707,7 +9540,7 @@
       <w:pPr>
         <w:pStyle w:val="Ttulo3"/>
       </w:pPr>
-      <w:bookmarkStart w:id="39" w:name="_Toc121601051"/>
+      <w:bookmarkStart w:id="39" w:name="_Toc127389954"/>
       <w:r>
         <w:lastRenderedPageBreak/>
         <w:t>Copias de seguridad</w:t>
@@ -9925,7 +9758,7 @@
       <w:pPr>
         <w:pStyle w:val="Ttulo3"/>
       </w:pPr>
-      <w:bookmarkStart w:id="40" w:name="_Toc121601052"/>
+      <w:bookmarkStart w:id="40" w:name="_Toc127389955"/>
       <w:r>
         <w:t>Puesto de trabajo</w:t>
       </w:r>
@@ -9952,7 +9785,7 @@
       <w:pPr>
         <w:pStyle w:val="Anexo"/>
       </w:pPr>
-      <w:bookmarkStart w:id="41" w:name="_Toc121601053"/>
+      <w:bookmarkStart w:id="41" w:name="_Toc127389956"/>
       <w:r>
         <w:lastRenderedPageBreak/>
         <w:t xml:space="preserve">Anexo 1 </w:t>
@@ -9979,7 +9812,7 @@
       <w:proofErr w:type="spellEnd"/>
     </w:p>
     <w:p>
-      <w:hyperlink r:id="rId34" w:history="1">
+      <w:hyperlink r:id="rId37" w:history="1">
         <w:r>
           <w:rPr>
             <w:rStyle w:val="Hipervnculo"/>
@@ -10014,7 +9847,7 @@
       <w:pPr>
         <w:pStyle w:val="Anexo"/>
       </w:pPr>
-      <w:bookmarkStart w:id="42" w:name="_Toc121601054"/>
+      <w:bookmarkStart w:id="42" w:name="_Toc127389957"/>
       <w:r>
         <w:t xml:space="preserve">Anexo 2 </w:t>
       </w:r>
@@ -10035,7 +9868,7 @@
       </w:r>
     </w:p>
     <w:p>
-      <w:hyperlink r:id="rId35" w:history="1">
+      <w:hyperlink r:id="rId38" w:history="1">
         <w:r>
           <w:rPr>
             <w:rStyle w:val="Hipervnculo"/>
@@ -10048,7 +9881,7 @@
       <w:pPr>
         <w:pStyle w:val="Anexo"/>
       </w:pPr>
-      <w:bookmarkStart w:id="43" w:name="_Toc121601055"/>
+      <w:bookmarkStart w:id="43" w:name="_Toc127389958"/>
       <w:r>
         <w:t xml:space="preserve">Anexo 3 </w:t>
       </w:r>
@@ -10069,7 +9902,7 @@
           <w:rStyle w:val="Hipervnculo"/>
         </w:rPr>
       </w:pPr>
-      <w:hyperlink r:id="rId36" w:history="1">
+      <w:hyperlink r:id="rId39" w:history="1">
         <w:r>
           <w:rPr>
             <w:rStyle w:val="Hipervnculo"/>
@@ -10082,14 +9915,14 @@
       <w:pPr>
         <w:pStyle w:val="Anexo"/>
       </w:pPr>
-      <w:bookmarkStart w:id="44" w:name="_Toc121601056"/>
+      <w:bookmarkStart w:id="44" w:name="_Toc127389959"/>
       <w:r>
         <w:t>Anexo 3 – Plan de ciberseguridad</w:t>
       </w:r>
       <w:bookmarkEnd w:id="44"/>
     </w:p>
     <w:p>
-      <w:hyperlink r:id="rId37" w:history="1">
+      <w:hyperlink r:id="rId40" w:history="1">
         <w:r>
           <w:rPr>
             <w:rStyle w:val="Hipervnculo"/>
@@ -10099,8 +9932,8 @@
       </w:hyperlink>
     </w:p>
     <w:sectPr>
-      <w:headerReference w:type="default" r:id="rId38"/>
-      <w:footerReference w:type="default" r:id="rId39"/>
+      <w:headerReference w:type="default" r:id="rId41"/>
+      <w:footerReference w:type="default" r:id="rId42"/>
       <w:type w:val="continuous"/>
       <w:pgSz w:w="11906" w:h="16838"/>
       <w:pgMar w:top="1417" w:right="1701" w:bottom="1417" w:left="1701" w:header="708" w:footer="708" w:gutter="0"/>
@@ -10612,6 +10445,110 @@
     </w:lvl>
   </w:abstractNum>
   <w:abstractNum w:abstractNumId="3" w15:restartNumberingAfterBreak="0">
+    <w:nsid w:val="0BA90C42"/>
+    <w:multiLevelType w:val="multilevel"/>
+    <w:tmpl w:val="C9044F00"/>
+    <w:lvl w:ilvl="0">
+      <w:start w:val="1"/>
+      <w:numFmt w:val="decimal"/>
+      <w:pStyle w:val="Ttulo1"/>
+      <w:lvlText w:val="%1"/>
+      <w:lvlJc w:val="left"/>
+      <w:pPr>
+        <w:ind w:left="432" w:hanging="432"/>
+      </w:pPr>
+      <w:rPr>
+        <w:rFonts w:ascii="Arial" w:hAnsi="Arial" w:cs="Arial" w:hint="default"/>
+        <w:sz w:val="27"/>
+        <w:szCs w:val="27"/>
+      </w:rPr>
+    </w:lvl>
+    <w:lvl w:ilvl="1">
+      <w:start w:val="1"/>
+      <w:numFmt w:val="decimal"/>
+      <w:pStyle w:val="Ttulo2"/>
+      <w:lvlText w:val="%1.%2"/>
+      <w:lvlJc w:val="left"/>
+      <w:pPr>
+        <w:ind w:left="576" w:hanging="576"/>
+      </w:pPr>
+      <w:rPr>
+        <w:sz w:val="27"/>
+        <w:szCs w:val="27"/>
+      </w:rPr>
+    </w:lvl>
+    <w:lvl w:ilvl="2">
+      <w:start w:val="1"/>
+      <w:numFmt w:val="decimal"/>
+      <w:pStyle w:val="Ttulo3"/>
+      <w:lvlText w:val="%1.%2.%3"/>
+      <w:lvlJc w:val="left"/>
+      <w:pPr>
+        <w:ind w:left="720" w:hanging="720"/>
+      </w:pPr>
+    </w:lvl>
+    <w:lvl w:ilvl="3">
+      <w:start w:val="1"/>
+      <w:numFmt w:val="decimal"/>
+      <w:pStyle w:val="Ttulo4"/>
+      <w:lvlText w:val="%1.%2.%3.%4"/>
+      <w:lvlJc w:val="left"/>
+      <w:pPr>
+        <w:ind w:left="864" w:hanging="864"/>
+      </w:pPr>
+    </w:lvl>
+    <w:lvl w:ilvl="4">
+      <w:start w:val="1"/>
+      <w:numFmt w:val="decimal"/>
+      <w:pStyle w:val="Ttulo5"/>
+      <w:lvlText w:val="%1.%2.%3.%4.%5"/>
+      <w:lvlJc w:val="left"/>
+      <w:pPr>
+        <w:ind w:left="1008" w:hanging="1008"/>
+      </w:pPr>
+    </w:lvl>
+    <w:lvl w:ilvl="5">
+      <w:start w:val="1"/>
+      <w:numFmt w:val="decimal"/>
+      <w:pStyle w:val="Ttulo6"/>
+      <w:lvlText w:val="%1.%2.%3.%4.%5.%6"/>
+      <w:lvlJc w:val="left"/>
+      <w:pPr>
+        <w:ind w:left="1152" w:hanging="1152"/>
+      </w:pPr>
+    </w:lvl>
+    <w:lvl w:ilvl="6">
+      <w:start w:val="1"/>
+      <w:numFmt w:val="decimal"/>
+      <w:pStyle w:val="Ttulo7"/>
+      <w:lvlText w:val="%1.%2.%3.%4.%5.%6.%7"/>
+      <w:lvlJc w:val="left"/>
+      <w:pPr>
+        <w:ind w:left="1296" w:hanging="1296"/>
+      </w:pPr>
+    </w:lvl>
+    <w:lvl w:ilvl="7">
+      <w:start w:val="1"/>
+      <w:numFmt w:val="decimal"/>
+      <w:pStyle w:val="Ttulo8"/>
+      <w:lvlText w:val="%1.%2.%3.%4.%5.%6.%7.%8"/>
+      <w:lvlJc w:val="left"/>
+      <w:pPr>
+        <w:ind w:left="1440" w:hanging="1440"/>
+      </w:pPr>
+    </w:lvl>
+    <w:lvl w:ilvl="8">
+      <w:start w:val="1"/>
+      <w:numFmt w:val="decimal"/>
+      <w:pStyle w:val="Ttulo9"/>
+      <w:lvlText w:val="%1.%2.%3.%4.%5.%6.%7.%8.%9"/>
+      <w:lvlJc w:val="left"/>
+      <w:pPr>
+        <w:ind w:left="1584" w:hanging="1584"/>
+      </w:pPr>
+    </w:lvl>
+  </w:abstractNum>
+  <w:abstractNum w:abstractNumId="4" w15:restartNumberingAfterBreak="0">
     <w:nsid w:val="0BE575DB"/>
     <w:multiLevelType w:val="hybridMultilevel"/>
     <w:tmpl w:val="5EEE6FB6"/>
@@ -10724,7 +10661,7 @@
       </w:rPr>
     </w:lvl>
   </w:abstractNum>
-  <w:abstractNum w:abstractNumId="4" w15:restartNumberingAfterBreak="0">
+  <w:abstractNum w:abstractNumId="5" w15:restartNumberingAfterBreak="0">
     <w:nsid w:val="12893869"/>
     <w:multiLevelType w:val="hybridMultilevel"/>
     <w:tmpl w:val="12604064"/>
@@ -10836,7 +10773,7 @@
       </w:rPr>
     </w:lvl>
   </w:abstractNum>
-  <w:abstractNum w:abstractNumId="5" w15:restartNumberingAfterBreak="0">
+  <w:abstractNum w:abstractNumId="6" w15:restartNumberingAfterBreak="0">
     <w:nsid w:val="15D00221"/>
     <w:multiLevelType w:val="hybridMultilevel"/>
     <w:tmpl w:val="56AC9660"/>
@@ -10949,7 +10886,7 @@
       </w:rPr>
     </w:lvl>
   </w:abstractNum>
-  <w:abstractNum w:abstractNumId="6" w15:restartNumberingAfterBreak="0">
+  <w:abstractNum w:abstractNumId="7" w15:restartNumberingAfterBreak="0">
     <w:nsid w:val="17217286"/>
     <w:multiLevelType w:val="multilevel"/>
     <w:tmpl w:val="0C0A0021"/>
@@ -11062,7 +10999,7 @@
       </w:rPr>
     </w:lvl>
   </w:abstractNum>
-  <w:abstractNum w:abstractNumId="7" w15:restartNumberingAfterBreak="0">
+  <w:abstractNum w:abstractNumId="8" w15:restartNumberingAfterBreak="0">
     <w:nsid w:val="2506141B"/>
     <w:multiLevelType w:val="hybridMultilevel"/>
     <w:tmpl w:val="0BFCFD4C"/>
@@ -11175,14 +11112,13 @@
       </w:rPr>
     </w:lvl>
   </w:abstractNum>
-  <w:abstractNum w:abstractNumId="8" w15:restartNumberingAfterBreak="0">
+  <w:abstractNum w:abstractNumId="9" w15:restartNumberingAfterBreak="0">
     <w:nsid w:val="33DD7197"/>
     <w:multiLevelType w:val="multilevel"/>
-    <w:tmpl w:val="453A53A0"/>
+    <w:tmpl w:val="B6EE6F00"/>
     <w:lvl w:ilvl="0">
       <w:start w:val="1"/>
       <w:numFmt w:val="decimal"/>
-      <w:pStyle w:val="Ttulo1"/>
       <w:lvlText w:val="%1"/>
       <w:lvlJc w:val="left"/>
       <w:pPr>
@@ -11195,7 +11131,6 @@
     <w:lvl w:ilvl="1">
       <w:start w:val="1"/>
       <w:numFmt w:val="decimal"/>
-      <w:pStyle w:val="Ttulo2"/>
       <w:lvlText w:val="%1.%2"/>
       <w:lvlJc w:val="left"/>
       <w:pPr>
@@ -11209,7 +11144,6 @@
     <w:lvl w:ilvl="2">
       <w:start w:val="1"/>
       <w:numFmt w:val="decimal"/>
-      <w:pStyle w:val="Ttulo3"/>
       <w:lvlText w:val="%1.%2.%3"/>
       <w:lvlJc w:val="left"/>
       <w:pPr>
@@ -11222,7 +11156,6 @@
     <w:lvl w:ilvl="3">
       <w:start w:val="1"/>
       <w:numFmt w:val="decimal"/>
-      <w:pStyle w:val="Ttulo4"/>
       <w:lvlText w:val="%1.%2.%3.%4"/>
       <w:lvlJc w:val="left"/>
       <w:pPr>
@@ -11235,7 +11168,6 @@
     <w:lvl w:ilvl="4">
       <w:start w:val="1"/>
       <w:numFmt w:val="decimal"/>
-      <w:pStyle w:val="Ttulo5"/>
       <w:lvlText w:val="%1.%2.%3.%4.%5"/>
       <w:lvlJc w:val="left"/>
       <w:pPr>
@@ -11248,7 +11180,6 @@
     <w:lvl w:ilvl="5">
       <w:start w:val="1"/>
       <w:numFmt w:val="decimal"/>
-      <w:pStyle w:val="Ttulo6"/>
       <w:lvlText w:val="%1.%2.%3.%4.%5.%6"/>
       <w:lvlJc w:val="left"/>
       <w:pPr>
@@ -11261,7 +11192,6 @@
     <w:lvl w:ilvl="6">
       <w:start w:val="1"/>
       <w:numFmt w:val="decimal"/>
-      <w:pStyle w:val="Ttulo7"/>
       <w:lvlText w:val="%1.%2.%3.%4.%5.%6.%7"/>
       <w:lvlJc w:val="left"/>
       <w:pPr>
@@ -11274,7 +11204,6 @@
     <w:lvl w:ilvl="7">
       <w:start w:val="1"/>
       <w:numFmt w:val="decimal"/>
-      <w:pStyle w:val="Ttulo8"/>
       <w:lvlText w:val="%1.%2.%3.%4.%5.%6.%7.%8"/>
       <w:lvlJc w:val="left"/>
       <w:pPr>
@@ -11287,7 +11216,6 @@
     <w:lvl w:ilvl="8">
       <w:start w:val="1"/>
       <w:numFmt w:val="decimal"/>
-      <w:pStyle w:val="Ttulo9"/>
       <w:lvlText w:val="%1.%2.%3.%4.%5.%6.%7.%8.%9"/>
       <w:lvlJc w:val="left"/>
       <w:pPr>
@@ -11298,7 +11226,7 @@
       </w:rPr>
     </w:lvl>
   </w:abstractNum>
-  <w:abstractNum w:abstractNumId="9" w15:restartNumberingAfterBreak="0">
+  <w:abstractNum w:abstractNumId="10" w15:restartNumberingAfterBreak="0">
     <w:nsid w:val="36E120B1"/>
     <w:multiLevelType w:val="multilevel"/>
     <w:tmpl w:val="0C0A0021"/>
@@ -11411,7 +11339,7 @@
       </w:rPr>
     </w:lvl>
   </w:abstractNum>
-  <w:abstractNum w:abstractNumId="10" w15:restartNumberingAfterBreak="0">
+  <w:abstractNum w:abstractNumId="11" w15:restartNumberingAfterBreak="0">
     <w:nsid w:val="38D4651A"/>
     <w:multiLevelType w:val="hybridMultilevel"/>
     <w:tmpl w:val="3A5414D2"/>
@@ -11523,7 +11451,7 @@
       </w:rPr>
     </w:lvl>
   </w:abstractNum>
-  <w:abstractNum w:abstractNumId="11" w15:restartNumberingAfterBreak="0">
+  <w:abstractNum w:abstractNumId="12" w15:restartNumberingAfterBreak="0">
     <w:nsid w:val="42ED4527"/>
     <w:multiLevelType w:val="hybridMultilevel"/>
     <w:tmpl w:val="3A043E16"/>
@@ -11636,7 +11564,7 @@
       </w:rPr>
     </w:lvl>
   </w:abstractNum>
-  <w:abstractNum w:abstractNumId="12" w15:restartNumberingAfterBreak="0">
+  <w:abstractNum w:abstractNumId="13" w15:restartNumberingAfterBreak="0">
     <w:nsid w:val="59846275"/>
     <w:multiLevelType w:val="hybridMultilevel"/>
     <w:tmpl w:val="E4809408"/>
@@ -11749,7 +11677,7 @@
       </w:rPr>
     </w:lvl>
   </w:abstractNum>
-  <w:abstractNum w:abstractNumId="13" w15:restartNumberingAfterBreak="0">
+  <w:abstractNum w:abstractNumId="14" w15:restartNumberingAfterBreak="0">
     <w:nsid w:val="59EE47E6"/>
     <w:multiLevelType w:val="multilevel"/>
     <w:tmpl w:val="0C0A0021"/>
@@ -11862,7 +11790,157 @@
       </w:rPr>
     </w:lvl>
   </w:abstractNum>
-  <w:abstractNum w:abstractNumId="14" w15:restartNumberingAfterBreak="0">
+  <w:abstractNum w:abstractNumId="15" w15:restartNumberingAfterBreak="0">
+    <w:nsid w:val="61E602A1"/>
+    <w:multiLevelType w:val="multilevel"/>
+    <w:tmpl w:val="A9B2B10E"/>
+    <w:lvl w:ilvl="0">
+      <w:start w:val="1"/>
+      <w:numFmt w:val="bullet"/>
+      <w:pStyle w:val="Prrafodelista"/>
+      <w:lvlText w:val=""/>
+      <w:lvlJc w:val="left"/>
+      <w:pPr>
+        <w:tabs>
+          <w:tab w:val="num" w:pos="720"/>
+        </w:tabs>
+        <w:ind w:left="720" w:hanging="360"/>
+      </w:pPr>
+      <w:rPr>
+        <w:rFonts w:ascii="Symbol" w:hAnsi="Symbol" w:hint="default"/>
+        <w:sz w:val="20"/>
+      </w:rPr>
+    </w:lvl>
+    <w:lvl w:ilvl="1" w:tentative="1">
+      <w:start w:val="1"/>
+      <w:numFmt w:val="bullet"/>
+      <w:lvlText w:val="o"/>
+      <w:lvlJc w:val="left"/>
+      <w:pPr>
+        <w:tabs>
+          <w:tab w:val="num" w:pos="1440"/>
+        </w:tabs>
+        <w:ind w:left="1440" w:hanging="360"/>
+      </w:pPr>
+      <w:rPr>
+        <w:rFonts w:ascii="Courier New" w:hAnsi="Courier New" w:hint="default"/>
+        <w:sz w:val="20"/>
+      </w:rPr>
+    </w:lvl>
+    <w:lvl w:ilvl="2" w:tentative="1">
+      <w:start w:val="1"/>
+      <w:numFmt w:val="bullet"/>
+      <w:lvlText w:val=""/>
+      <w:lvlJc w:val="left"/>
+      <w:pPr>
+        <w:tabs>
+          <w:tab w:val="num" w:pos="2160"/>
+        </w:tabs>
+        <w:ind w:left="2160" w:hanging="360"/>
+      </w:pPr>
+      <w:rPr>
+        <w:rFonts w:ascii="Wingdings" w:hAnsi="Wingdings" w:hint="default"/>
+        <w:sz w:val="20"/>
+      </w:rPr>
+    </w:lvl>
+    <w:lvl w:ilvl="3" w:tentative="1">
+      <w:start w:val="1"/>
+      <w:numFmt w:val="bullet"/>
+      <w:lvlText w:val=""/>
+      <w:lvlJc w:val="left"/>
+      <w:pPr>
+        <w:tabs>
+          <w:tab w:val="num" w:pos="2880"/>
+        </w:tabs>
+        <w:ind w:left="2880" w:hanging="360"/>
+      </w:pPr>
+      <w:rPr>
+        <w:rFonts w:ascii="Wingdings" w:hAnsi="Wingdings" w:hint="default"/>
+        <w:sz w:val="20"/>
+      </w:rPr>
+    </w:lvl>
+    <w:lvl w:ilvl="4" w:tentative="1">
+      <w:start w:val="1"/>
+      <w:numFmt w:val="bullet"/>
+      <w:lvlText w:val=""/>
+      <w:lvlJc w:val="left"/>
+      <w:pPr>
+        <w:tabs>
+          <w:tab w:val="num" w:pos="3600"/>
+        </w:tabs>
+        <w:ind w:left="3600" w:hanging="360"/>
+      </w:pPr>
+      <w:rPr>
+        <w:rFonts w:ascii="Wingdings" w:hAnsi="Wingdings" w:hint="default"/>
+        <w:sz w:val="20"/>
+      </w:rPr>
+    </w:lvl>
+    <w:lvl w:ilvl="5" w:tentative="1">
+      <w:start w:val="1"/>
+      <w:numFmt w:val="bullet"/>
+      <w:lvlText w:val=""/>
+      <w:lvlJc w:val="left"/>
+      <w:pPr>
+        <w:tabs>
+          <w:tab w:val="num" w:pos="4320"/>
+        </w:tabs>
+        <w:ind w:left="4320" w:hanging="360"/>
+      </w:pPr>
+      <w:rPr>
+        <w:rFonts w:ascii="Wingdings" w:hAnsi="Wingdings" w:hint="default"/>
+        <w:sz w:val="20"/>
+      </w:rPr>
+    </w:lvl>
+    <w:lvl w:ilvl="6" w:tentative="1">
+      <w:start w:val="1"/>
+      <w:numFmt w:val="bullet"/>
+      <w:lvlText w:val=""/>
+      <w:lvlJc w:val="left"/>
+      <w:pPr>
+        <w:tabs>
+          <w:tab w:val="num" w:pos="5040"/>
+        </w:tabs>
+        <w:ind w:left="5040" w:hanging="360"/>
+      </w:pPr>
+      <w:rPr>
+        <w:rFonts w:ascii="Wingdings" w:hAnsi="Wingdings" w:hint="default"/>
+        <w:sz w:val="20"/>
+      </w:rPr>
+    </w:lvl>
+    <w:lvl w:ilvl="7" w:tentative="1">
+      <w:start w:val="1"/>
+      <w:numFmt w:val="bullet"/>
+      <w:lvlText w:val=""/>
+      <w:lvlJc w:val="left"/>
+      <w:pPr>
+        <w:tabs>
+          <w:tab w:val="num" w:pos="5760"/>
+        </w:tabs>
+        <w:ind w:left="5760" w:hanging="360"/>
+      </w:pPr>
+      <w:rPr>
+        <w:rFonts w:ascii="Wingdings" w:hAnsi="Wingdings" w:hint="default"/>
+        <w:sz w:val="20"/>
+      </w:rPr>
+    </w:lvl>
+    <w:lvl w:ilvl="8" w:tentative="1">
+      <w:start w:val="1"/>
+      <w:numFmt w:val="bullet"/>
+      <w:lvlText w:val=""/>
+      <w:lvlJc w:val="left"/>
+      <w:pPr>
+        <w:tabs>
+          <w:tab w:val="num" w:pos="6480"/>
+        </w:tabs>
+        <w:ind w:left="6480" w:hanging="360"/>
+      </w:pPr>
+      <w:rPr>
+        <w:rFonts w:ascii="Wingdings" w:hAnsi="Wingdings" w:hint="default"/>
+        <w:sz w:val="20"/>
+      </w:rPr>
+    </w:lvl>
+  </w:abstractNum>
+  <w:abstractNum w:abstractNumId="16" w15:restartNumberingAfterBreak="0">
     <w:nsid w:val="67991A70"/>
     <w:multiLevelType w:val="multilevel"/>
     <w:tmpl w:val="CD0E4A38"/>
@@ -12011,7 +12089,7 @@
       </w:rPr>
     </w:lvl>
   </w:abstractNum>
-  <w:abstractNum w:abstractNumId="15" w15:restartNumberingAfterBreak="0">
+  <w:abstractNum w:abstractNumId="17" w15:restartNumberingAfterBreak="0">
     <w:nsid w:val="695E1499"/>
     <w:multiLevelType w:val="hybridMultilevel"/>
     <w:tmpl w:val="E7B6E7A2"/>
@@ -12097,7 +12175,7 @@
       </w:pPr>
     </w:lvl>
   </w:abstractNum>
-  <w:abstractNum w:abstractNumId="16" w15:restartNumberingAfterBreak="0">
+  <w:abstractNum w:abstractNumId="18" w15:restartNumberingAfterBreak="0">
     <w:nsid w:val="6BE204D5"/>
     <w:multiLevelType w:val="hybridMultilevel"/>
     <w:tmpl w:val="336034E0"/>
@@ -12107,7 +12185,7 @@
       <w:lvlText w:val=""/>
       <w:lvlJc w:val="left"/>
       <w:pPr>
-        <w:ind w:left="3491" w:hanging="360"/>
+        <w:ind w:left="360" w:hanging="360"/>
       </w:pPr>
       <w:rPr>
         <w:rFonts w:ascii="Wingdings" w:hAnsi="Wingdings" w:cs="Wingdings" w:hint="default"/>
@@ -12119,7 +12197,7 @@
       <w:lvlText w:val="o"/>
       <w:lvlJc w:val="left"/>
       <w:pPr>
-        <w:ind w:left="4211" w:hanging="360"/>
+        <w:ind w:left="1080" w:hanging="360"/>
       </w:pPr>
       <w:rPr>
         <w:rFonts w:ascii="Courier New" w:hAnsi="Courier New" w:cs="Courier New" w:hint="default"/>
@@ -12131,7 +12209,7 @@
       <w:lvlText w:val=""/>
       <w:lvlJc w:val="left"/>
       <w:pPr>
-        <w:ind w:left="4931" w:hanging="360"/>
+        <w:ind w:left="1800" w:hanging="360"/>
       </w:pPr>
       <w:rPr>
         <w:rFonts w:ascii="Wingdings" w:hAnsi="Wingdings" w:hint="default"/>
@@ -12143,7 +12221,7 @@
       <w:lvlText w:val=""/>
       <w:lvlJc w:val="left"/>
       <w:pPr>
-        <w:ind w:left="5651" w:hanging="360"/>
+        <w:ind w:left="2520" w:hanging="360"/>
       </w:pPr>
       <w:rPr>
         <w:rFonts w:ascii="Symbol" w:hAnsi="Symbol" w:hint="default"/>
@@ -12155,7 +12233,7 @@
       <w:lvlText w:val="o"/>
       <w:lvlJc w:val="left"/>
       <w:pPr>
-        <w:ind w:left="6371" w:hanging="360"/>
+        <w:ind w:left="3240" w:hanging="360"/>
       </w:pPr>
       <w:rPr>
         <w:rFonts w:ascii="Courier New" w:hAnsi="Courier New" w:cs="Courier New" w:hint="default"/>
@@ -12167,7 +12245,7 @@
       <w:lvlText w:val=""/>
       <w:lvlJc w:val="left"/>
       <w:pPr>
-        <w:ind w:left="7091" w:hanging="360"/>
+        <w:ind w:left="3960" w:hanging="360"/>
       </w:pPr>
       <w:rPr>
         <w:rFonts w:ascii="Wingdings" w:hAnsi="Wingdings" w:hint="default"/>
@@ -12179,7 +12257,7 @@
       <w:lvlText w:val=""/>
       <w:lvlJc w:val="left"/>
       <w:pPr>
-        <w:ind w:left="7811" w:hanging="360"/>
+        <w:ind w:left="4680" w:hanging="360"/>
       </w:pPr>
       <w:rPr>
         <w:rFonts w:ascii="Symbol" w:hAnsi="Symbol" w:hint="default"/>
@@ -12191,7 +12269,7 @@
       <w:lvlText w:val="o"/>
       <w:lvlJc w:val="left"/>
       <w:pPr>
-        <w:ind w:left="8531" w:hanging="360"/>
+        <w:ind w:left="5400" w:hanging="360"/>
       </w:pPr>
       <w:rPr>
         <w:rFonts w:ascii="Courier New" w:hAnsi="Courier New" w:cs="Courier New" w:hint="default"/>
@@ -12203,14 +12281,14 @@
       <w:lvlText w:val=""/>
       <w:lvlJc w:val="left"/>
       <w:pPr>
-        <w:ind w:left="9251" w:hanging="360"/>
+        <w:ind w:left="6120" w:hanging="360"/>
       </w:pPr>
       <w:rPr>
         <w:rFonts w:ascii="Wingdings" w:hAnsi="Wingdings" w:hint="default"/>
       </w:rPr>
     </w:lvl>
   </w:abstractNum>
-  <w:abstractNum w:abstractNumId="17" w15:restartNumberingAfterBreak="0">
+  <w:abstractNum w:abstractNumId="19" w15:restartNumberingAfterBreak="0">
     <w:nsid w:val="6D2C79DE"/>
     <w:multiLevelType w:val="hybridMultilevel"/>
     <w:tmpl w:val="839C57C2"/>
@@ -12323,7 +12401,7 @@
       </w:rPr>
     </w:lvl>
   </w:abstractNum>
-  <w:abstractNum w:abstractNumId="18" w15:restartNumberingAfterBreak="0">
+  <w:abstractNum w:abstractNumId="20" w15:restartNumberingAfterBreak="0">
     <w:nsid w:val="789B2A10"/>
     <w:multiLevelType w:val="multilevel"/>
     <w:tmpl w:val="B14AFD08"/>
@@ -12472,7 +12550,7 @@
       </w:rPr>
     </w:lvl>
   </w:abstractNum>
-  <w:abstractNum w:abstractNumId="19" w15:restartNumberingAfterBreak="0">
+  <w:abstractNum w:abstractNumId="21" w15:restartNumberingAfterBreak="0">
     <w:nsid w:val="7CC60A8E"/>
     <w:multiLevelType w:val="hybridMultilevel"/>
     <w:tmpl w:val="4BA43960"/>
@@ -12586,22 +12664,22 @@
     </w:lvl>
   </w:abstractNum>
   <w:num w:numId="1" w16cid:durableId="32466978">
-    <w:abstractNumId w:val="8"/>
+    <w:abstractNumId w:val="9"/>
   </w:num>
   <w:num w:numId="2" w16cid:durableId="1505781744">
+    <w:abstractNumId w:val="13"/>
+  </w:num>
+  <w:num w:numId="3" w16cid:durableId="1699969854">
+    <w:abstractNumId w:val="6"/>
+  </w:num>
+  <w:num w:numId="4" w16cid:durableId="1278608312">
+    <w:abstractNumId w:val="18"/>
+  </w:num>
+  <w:num w:numId="5" w16cid:durableId="1846701776">
     <w:abstractNumId w:val="12"/>
   </w:num>
-  <w:num w:numId="3" w16cid:durableId="1699969854">
-    <w:abstractNumId w:val="5"/>
-  </w:num>
-  <w:num w:numId="4" w16cid:durableId="1278608312">
-    <w:abstractNumId w:val="16"/>
-  </w:num>
-  <w:num w:numId="5" w16cid:durableId="1846701776">
-    <w:abstractNumId w:val="11"/>
-  </w:num>
   <w:num w:numId="6" w16cid:durableId="159518">
-    <w:abstractNumId w:val="8"/>
+    <w:abstractNumId w:val="9"/>
     <w:lvlOverride w:ilvl="0">
       <w:startOverride w:val="1"/>
     </w:lvlOverride>
@@ -12631,7 +12709,7 @@
     </w:lvlOverride>
   </w:num>
   <w:num w:numId="7" w16cid:durableId="882328091">
-    <w:abstractNumId w:val="8"/>
+    <w:abstractNumId w:val="9"/>
     <w:lvlOverride w:ilvl="0">
       <w:startOverride w:val="1"/>
     </w:lvlOverride>
@@ -12661,16 +12739,16 @@
     </w:lvlOverride>
   </w:num>
   <w:num w:numId="8" w16cid:durableId="1488669115">
-    <w:abstractNumId w:val="15"/>
+    <w:abstractNumId w:val="17"/>
   </w:num>
   <w:num w:numId="9" w16cid:durableId="1069960453">
-    <w:abstractNumId w:val="9"/>
+    <w:abstractNumId w:val="10"/>
   </w:num>
   <w:num w:numId="10" w16cid:durableId="1043872434">
-    <w:abstractNumId w:val="6"/>
+    <w:abstractNumId w:val="7"/>
   </w:num>
   <w:num w:numId="11" w16cid:durableId="1187406983">
-    <w:abstractNumId w:val="3"/>
+    <w:abstractNumId w:val="4"/>
   </w:num>
   <w:num w:numId="12" w16cid:durableId="1912037347">
     <w:abstractNumId w:val="0"/>
@@ -12679,46 +12757,79 @@
     <w:abstractNumId w:val="2"/>
   </w:num>
   <w:num w:numId="14" w16cid:durableId="1271929960">
-    <w:abstractNumId w:val="17"/>
+    <w:abstractNumId w:val="19"/>
   </w:num>
   <w:num w:numId="15" w16cid:durableId="1467972432">
-    <w:abstractNumId w:val="19"/>
+    <w:abstractNumId w:val="21"/>
   </w:num>
   <w:num w:numId="16" w16cid:durableId="1739130962">
-    <w:abstractNumId w:val="10"/>
+    <w:abstractNumId w:val="11"/>
   </w:num>
   <w:num w:numId="17" w16cid:durableId="2087068668">
-    <w:abstractNumId w:val="4"/>
+    <w:abstractNumId w:val="5"/>
   </w:num>
   <w:num w:numId="18" w16cid:durableId="795757511">
-    <w:abstractNumId w:val="13"/>
+    <w:abstractNumId w:val="14"/>
   </w:num>
   <w:num w:numId="19" w16cid:durableId="4016066">
-    <w:abstractNumId w:val="7"/>
+    <w:abstractNumId w:val="8"/>
   </w:num>
   <w:num w:numId="20" w16cid:durableId="1993875674">
     <w:abstractNumId w:val="1"/>
   </w:num>
   <w:num w:numId="21" w16cid:durableId="567420850">
-    <w:abstractNumId w:val="8"/>
+    <w:abstractNumId w:val="9"/>
   </w:num>
   <w:num w:numId="22" w16cid:durableId="708260581">
-    <w:abstractNumId w:val="8"/>
+    <w:abstractNumId w:val="9"/>
   </w:num>
   <w:num w:numId="23" w16cid:durableId="1127892866">
-    <w:abstractNumId w:val="8"/>
+    <w:abstractNumId w:val="9"/>
   </w:num>
   <w:num w:numId="24" w16cid:durableId="240067567">
-    <w:abstractNumId w:val="8"/>
+    <w:abstractNumId w:val="9"/>
   </w:num>
   <w:num w:numId="25" w16cid:durableId="1070731556">
-    <w:abstractNumId w:val="18"/>
+    <w:abstractNumId w:val="20"/>
   </w:num>
   <w:num w:numId="26" w16cid:durableId="2012172369">
-    <w:abstractNumId w:val="14"/>
+    <w:abstractNumId w:val="16"/>
   </w:num>
   <w:num w:numId="27" w16cid:durableId="2041932862">
-    <w:abstractNumId w:val="8"/>
+    <w:abstractNumId w:val="9"/>
+  </w:num>
+  <w:num w:numId="28" w16cid:durableId="32535075">
+    <w:abstractNumId w:val="3"/>
+  </w:num>
+  <w:num w:numId="29" w16cid:durableId="1882325692">
+    <w:abstractNumId w:val="3"/>
+  </w:num>
+  <w:num w:numId="30" w16cid:durableId="652833057">
+    <w:abstractNumId w:val="3"/>
+  </w:num>
+  <w:num w:numId="31" w16cid:durableId="1156070047">
+    <w:abstractNumId w:val="3"/>
+  </w:num>
+  <w:num w:numId="32" w16cid:durableId="752092460">
+    <w:abstractNumId w:val="3"/>
+  </w:num>
+  <w:num w:numId="33" w16cid:durableId="307902364">
+    <w:abstractNumId w:val="3"/>
+  </w:num>
+  <w:num w:numId="34" w16cid:durableId="314996124">
+    <w:abstractNumId w:val="3"/>
+  </w:num>
+  <w:num w:numId="35" w16cid:durableId="728498289">
+    <w:abstractNumId w:val="3"/>
+  </w:num>
+  <w:num w:numId="36" w16cid:durableId="601887613">
+    <w:abstractNumId w:val="3"/>
+  </w:num>
+  <w:num w:numId="37" w16cid:durableId="1326056983">
+    <w:abstractNumId w:val="15"/>
+  </w:num>
+  <w:num w:numId="38" w16cid:durableId="1179195591">
+    <w:abstractNumId w:val="3"/>
   </w:num>
 </w:numbering>
 </file>
@@ -13121,13 +13232,13 @@
   <w:style w:type="paragraph" w:default="1" w:styleId="Normal">
     <w:name w:val="Normal"/>
     <w:qFormat/>
-    <w:rsid w:val="00287C5E"/>
+    <w:rsid w:val="004F4F20"/>
     <w:pPr>
-      <w:spacing w:before="120" w:after="120" w:line="240" w:lineRule="auto"/>
+      <w:spacing w:after="200" w:line="240" w:lineRule="auto"/>
       <w:jc w:val="both"/>
     </w:pPr>
     <w:rPr>
-      <w:rFonts w:ascii="Noto Sans" w:eastAsia="Times New Roman" w:hAnsi="Noto Sans" w:cs="Noto Sans"/>
+      <w:rFonts w:ascii="Arial" w:eastAsia="Times New Roman" w:hAnsi="Arial" w:cs="Arial"/>
       <w:color w:val="000000"/>
       <w:sz w:val="24"/>
       <w:szCs w:val="24"/>
@@ -13137,104 +13248,92 @@
   <w:style w:type="paragraph" w:styleId="Ttulo1">
     <w:name w:val="heading 1"/>
     <w:basedOn w:val="Normal"/>
-    <w:next w:val="Normal"/>
     <w:link w:val="Ttulo1Car"/>
     <w:uiPriority w:val="9"/>
     <w:qFormat/>
-    <w:rsid w:val="00B81A24"/>
+    <w:rsid w:val="004F4F20"/>
     <w:pPr>
-      <w:keepNext/>
-      <w:keepLines/>
       <w:numPr>
-        <w:numId w:val="1"/>
+        <w:numId w:val="38"/>
       </w:numPr>
-      <w:spacing w:before="240" w:after="0" w:line="360" w:lineRule="auto"/>
-      <w:ind w:left="431" w:hanging="431"/>
+      <w:spacing w:before="100" w:beforeAutospacing="1" w:after="120"/>
+      <w:jc w:val="left"/>
       <w:outlineLvl w:val="0"/>
     </w:pPr>
     <w:rPr>
       <w:rFonts w:eastAsiaTheme="majorEastAsia"/>
-      <w:color w:val="2F5496" w:themeColor="accent1" w:themeShade="BF"/>
-      <w:sz w:val="32"/>
-      <w:szCs w:val="32"/>
+      <w:b/>
+      <w:bCs/>
+      <w:kern w:val="36"/>
+      <w:sz w:val="28"/>
+      <w:szCs w:val="28"/>
     </w:rPr>
   </w:style>
   <w:style w:type="paragraph" w:styleId="Ttulo2">
     <w:name w:val="heading 2"/>
     <w:basedOn w:val="Normal"/>
-    <w:next w:val="Normal"/>
     <w:link w:val="Ttulo2Car"/>
     <w:uiPriority w:val="9"/>
-    <w:unhideWhenUsed/>
     <w:qFormat/>
-    <w:rsid w:val="00B81A24"/>
+    <w:rsid w:val="004F4F20"/>
     <w:pPr>
-      <w:keepNext/>
-      <w:keepLines/>
       <w:numPr>
         <w:ilvl w:val="1"/>
-        <w:numId w:val="1"/>
+        <w:numId w:val="38"/>
       </w:numPr>
-      <w:spacing w:before="40" w:after="0" w:line="360" w:lineRule="auto"/>
-      <w:ind w:left="709"/>
+      <w:spacing w:before="100" w:beforeAutospacing="1" w:after="120"/>
       <w:outlineLvl w:val="1"/>
     </w:pPr>
     <w:rPr>
       <w:rFonts w:eastAsiaTheme="majorEastAsia"/>
-      <w:color w:val="2F5496" w:themeColor="accent1" w:themeShade="BF"/>
-      <w:sz w:val="28"/>
-      <w:szCs w:val="28"/>
+      <w:b/>
+      <w:bCs/>
+      <w:sz w:val="27"/>
+      <w:szCs w:val="27"/>
     </w:rPr>
   </w:style>
   <w:style w:type="paragraph" w:styleId="Ttulo3">
     <w:name w:val="heading 3"/>
     <w:basedOn w:val="Normal"/>
-    <w:next w:val="Normal"/>
     <w:link w:val="Ttulo3Car"/>
     <w:uiPriority w:val="9"/>
-    <w:unhideWhenUsed/>
     <w:qFormat/>
-    <w:rsid w:val="00B81A24"/>
+    <w:rsid w:val="004F4F20"/>
     <w:pPr>
-      <w:keepNext/>
-      <w:keepLines/>
       <w:numPr>
         <w:ilvl w:val="2"/>
-        <w:numId w:val="1"/>
+        <w:numId w:val="38"/>
       </w:numPr>
-      <w:spacing w:after="0" w:line="360" w:lineRule="auto"/>
-      <w:ind w:left="992"/>
+      <w:spacing w:before="100" w:beforeAutospacing="1" w:after="100" w:afterAutospacing="1"/>
       <w:outlineLvl w:val="2"/>
     </w:pPr>
     <w:rPr>
       <w:rFonts w:eastAsiaTheme="majorEastAsia"/>
-      <w:color w:val="1F3763" w:themeColor="accent1" w:themeShade="7F"/>
-      <w:sz w:val="28"/>
-      <w:szCs w:val="28"/>
+      <w:b/>
+      <w:bCs/>
+      <w:sz w:val="27"/>
+      <w:szCs w:val="27"/>
     </w:rPr>
   </w:style>
   <w:style w:type="paragraph" w:styleId="Ttulo4">
     <w:name w:val="heading 4"/>
     <w:basedOn w:val="Normal"/>
-    <w:next w:val="Normal"/>
     <w:link w:val="Ttulo4Car"/>
     <w:uiPriority w:val="9"/>
-    <w:unhideWhenUsed/>
     <w:qFormat/>
-    <w:rsid w:val="00B81A24"/>
+    <w:rsid w:val="004F4F20"/>
     <w:pPr>
-      <w:keepNext/>
-      <w:keepLines/>
       <w:numPr>
         <w:ilvl w:val="3"/>
-        <w:numId w:val="1"/>
+        <w:numId w:val="38"/>
       </w:numPr>
-      <w:spacing w:after="0"/>
+      <w:spacing w:before="100" w:beforeAutospacing="1" w:after="100" w:afterAutospacing="1"/>
       <w:outlineLvl w:val="3"/>
     </w:pPr>
     <w:rPr>
       <w:rFonts w:eastAsiaTheme="majorEastAsia"/>
-      <w:color w:val="2F5496" w:themeColor="accent1" w:themeShade="BF"/>
+      <w:b/>
+      <w:bCs/>
     </w:rPr>
   </w:style>
   <w:style w:type="paragraph" w:styleId="Ttulo5">
@@ -13245,20 +13344,23 @@
     <w:uiPriority w:val="9"/>
     <w:unhideWhenUsed/>
     <w:qFormat/>
-    <w:rsid w:val="00B81A24"/>
+    <w:rsid w:val="004F4F20"/>
     <w:pPr>
       <w:keepNext/>
       <w:keepLines/>
       <w:numPr>
         <w:ilvl w:val="4"/>
-        <w:numId w:val="1"/>
+        <w:numId w:val="38"/>
       </w:numPr>
-      <w:spacing w:before="40" w:after="0"/>
+      <w:spacing w:before="240" w:after="0" w:line="360" w:lineRule="auto"/>
+      <w:jc w:val="center"/>
       <w:outlineLvl w:val="4"/>
     </w:pPr>
     <w:rPr>
       <w:rFonts w:eastAsiaTheme="majorEastAsia"/>
-      <w:color w:val="2F5496" w:themeColor="accent1" w:themeShade="BF"/>
+      <w:color w:val="auto"/>
+      <w:sz w:val="32"/>
+      <w:szCs w:val="32"/>
     </w:rPr>
   </w:style>
   <w:style w:type="paragraph" w:styleId="Ttulo6">
@@ -13270,13 +13372,13 @@
     <w:semiHidden/>
     <w:unhideWhenUsed/>
     <w:qFormat/>
-    <w:rsid w:val="007D08B6"/>
+    <w:rsid w:val="004F4F20"/>
     <w:pPr>
       <w:keepNext/>
       <w:keepLines/>
       <w:numPr>
         <w:ilvl w:val="5"/>
-        <w:numId w:val="1"/>
+        <w:numId w:val="38"/>
       </w:numPr>
       <w:spacing w:before="40" w:after="0"/>
       <w:outlineLvl w:val="5"/>
@@ -13295,13 +13397,13 @@
     <w:semiHidden/>
     <w:unhideWhenUsed/>
     <w:qFormat/>
-    <w:rsid w:val="007D08B6"/>
+    <w:rsid w:val="004F4F20"/>
     <w:pPr>
       <w:keepNext/>
       <w:keepLines/>
       <w:numPr>
         <w:ilvl w:val="6"/>
-        <w:numId w:val="1"/>
+        <w:numId w:val="38"/>
       </w:numPr>
       <w:spacing w:before="40" w:after="0"/>
       <w:outlineLvl w:val="6"/>
@@ -13322,13 +13424,13 @@
     <w:semiHidden/>
     <w:unhideWhenUsed/>
     <w:qFormat/>
-    <w:rsid w:val="007D08B6"/>
+    <w:rsid w:val="004F4F20"/>
     <w:pPr>
       <w:keepNext/>
       <w:keepLines/>
       <w:numPr>
         <w:ilvl w:val="7"/>
-        <w:numId w:val="1"/>
+        <w:numId w:val="38"/>
       </w:numPr>
       <w:spacing w:before="40" w:after="0"/>
       <w:outlineLvl w:val="7"/>
@@ -13349,13 +13451,13 @@
     <w:semiHidden/>
     <w:unhideWhenUsed/>
     <w:qFormat/>
-    <w:rsid w:val="007D08B6"/>
+    <w:rsid w:val="004F4F20"/>
     <w:pPr>
       <w:keepNext/>
       <w:keepLines/>
       <w:numPr>
         <w:ilvl w:val="8"/>
-        <w:numId w:val="1"/>
+        <w:numId w:val="38"/>
       </w:numPr>
       <w:spacing w:before="40" w:after="0"/>
       <w:outlineLvl w:val="8"/>
@@ -13372,6 +13474,7 @@
   <w:style w:type="character" w:default="1" w:styleId="Fuentedeprrafopredeter">
     <w:name w:val="Default Paragraph Font"/>
     <w:uiPriority w:val="1"/>
+    <w:semiHidden/>
     <w:unhideWhenUsed/>
   </w:style>
   <w:style w:type="table" w:default="1" w:styleId="Tablanormal">
@@ -13400,12 +13503,15 @@
     <w:basedOn w:val="Fuentedeprrafopredeter"/>
     <w:link w:val="Ttulo1"/>
     <w:uiPriority w:val="9"/>
-    <w:rsid w:val="00B81A24"/>
+    <w:rsid w:val="004F4F20"/>
     <w:rPr>
-      <w:rFonts w:ascii="Noto Sans" w:eastAsiaTheme="majorEastAsia" w:hAnsi="Noto Sans" w:cs="Noto Sans"/>
-      <w:color w:val="2F5496" w:themeColor="accent1" w:themeShade="BF"/>
-      <w:sz w:val="32"/>
-      <w:szCs w:val="32"/>
+      <w:rFonts w:ascii="Arial" w:eastAsiaTheme="majorEastAsia" w:hAnsi="Arial" w:cs="Arial"/>
+      <w:b/>
+      <w:bCs/>
+      <w:color w:val="000000"/>
+      <w:kern w:val="36"/>
+      <w:sz w:val="28"/>
+      <w:szCs w:val="28"/>
       <w:lang w:eastAsia="es-ES"/>
     </w:rPr>
   </w:style>
@@ -13414,12 +13520,14 @@
     <w:basedOn w:val="Fuentedeprrafopredeter"/>
     <w:link w:val="Ttulo2"/>
     <w:uiPriority w:val="9"/>
-    <w:rsid w:val="00B81A24"/>
+    <w:rsid w:val="004F4F20"/>
     <w:rPr>
-      <w:rFonts w:ascii="Noto Sans" w:eastAsiaTheme="majorEastAsia" w:hAnsi="Noto Sans" w:cs="Noto Sans"/>
-      <w:color w:val="2F5496" w:themeColor="accent1" w:themeShade="BF"/>
-      <w:sz w:val="28"/>
-      <w:szCs w:val="28"/>
+      <w:rFonts w:ascii="Arial" w:eastAsiaTheme="majorEastAsia" w:hAnsi="Arial" w:cs="Arial"/>
+      <w:b/>
+      <w:bCs/>
+      <w:color w:val="000000"/>
+      <w:sz w:val="27"/>
+      <w:szCs w:val="27"/>
       <w:lang w:eastAsia="es-ES"/>
     </w:rPr>
   </w:style>
@@ -13428,12 +13536,14 @@
     <w:basedOn w:val="Fuentedeprrafopredeter"/>
     <w:link w:val="Ttulo3"/>
     <w:uiPriority w:val="9"/>
-    <w:rsid w:val="00B81A24"/>
+    <w:rsid w:val="004F4F20"/>
     <w:rPr>
-      <w:rFonts w:ascii="Noto Sans" w:eastAsiaTheme="majorEastAsia" w:hAnsi="Noto Sans" w:cs="Noto Sans"/>
-      <w:color w:val="1F3763" w:themeColor="accent1" w:themeShade="7F"/>
-      <w:sz w:val="28"/>
-      <w:szCs w:val="28"/>
+      <w:rFonts w:ascii="Arial" w:eastAsiaTheme="majorEastAsia" w:hAnsi="Arial" w:cs="Arial"/>
+      <w:b/>
+      <w:bCs/>
+      <w:color w:val="000000"/>
+      <w:sz w:val="27"/>
+      <w:szCs w:val="27"/>
       <w:lang w:eastAsia="es-ES"/>
     </w:rPr>
   </w:style>
@@ -13442,10 +13552,12 @@
     <w:basedOn w:val="Fuentedeprrafopredeter"/>
     <w:link w:val="Ttulo4"/>
     <w:uiPriority w:val="9"/>
-    <w:rsid w:val="00B81A24"/>
+    <w:rsid w:val="004F4F20"/>
     <w:rPr>
-      <w:rFonts w:ascii="Noto Sans" w:eastAsiaTheme="majorEastAsia" w:hAnsi="Noto Sans" w:cs="Noto Sans"/>
-      <w:color w:val="2F5496" w:themeColor="accent1" w:themeShade="BF"/>
+      <w:rFonts w:ascii="Arial" w:eastAsiaTheme="majorEastAsia" w:hAnsi="Arial" w:cs="Arial"/>
+      <w:b/>
+      <w:bCs/>
+      <w:color w:val="000000"/>
       <w:sz w:val="24"/>
       <w:szCs w:val="24"/>
       <w:lang w:eastAsia="es-ES"/>
@@ -13456,12 +13568,11 @@
     <w:basedOn w:val="Fuentedeprrafopredeter"/>
     <w:link w:val="Ttulo5"/>
     <w:uiPriority w:val="9"/>
-    <w:rsid w:val="00B81A24"/>
+    <w:rsid w:val="004F4F20"/>
     <w:rPr>
-      <w:rFonts w:ascii="Noto Sans" w:eastAsiaTheme="majorEastAsia" w:hAnsi="Noto Sans" w:cs="Noto Sans"/>
-      <w:color w:val="2F5496" w:themeColor="accent1" w:themeShade="BF"/>
-      <w:sz w:val="24"/>
-      <w:szCs w:val="24"/>
+      <w:rFonts w:ascii="Arial" w:eastAsiaTheme="majorEastAsia" w:hAnsi="Arial" w:cs="Arial"/>
+      <w:sz w:val="32"/>
+      <w:szCs w:val="32"/>
       <w:lang w:eastAsia="es-ES"/>
     </w:rPr>
   </w:style>
@@ -13471,10 +13582,13 @@
     <w:link w:val="Ttulo6"/>
     <w:uiPriority w:val="9"/>
     <w:semiHidden/>
-    <w:rsid w:val="007D08B6"/>
+    <w:rsid w:val="004F4F20"/>
     <w:rPr>
       <w:rFonts w:asciiTheme="majorHAnsi" w:eastAsiaTheme="majorEastAsia" w:hAnsiTheme="majorHAnsi" w:cstheme="majorBidi"/>
       <w:color w:val="1F3763" w:themeColor="accent1" w:themeShade="7F"/>
+      <w:sz w:val="24"/>
+      <w:szCs w:val="24"/>
+      <w:lang w:eastAsia="es-ES"/>
     </w:rPr>
   </w:style>
   <w:style w:type="character" w:customStyle="1" w:styleId="Ttulo7Car">
@@ -13483,12 +13597,15 @@
     <w:link w:val="Ttulo7"/>
     <w:uiPriority w:val="9"/>
     <w:semiHidden/>
-    <w:rsid w:val="007D08B6"/>
+    <w:rsid w:val="004F4F20"/>
     <w:rPr>
       <w:rFonts w:asciiTheme="majorHAnsi" w:eastAsiaTheme="majorEastAsia" w:hAnsiTheme="majorHAnsi" w:cstheme="majorBidi"/>
       <w:i/>
       <w:iCs/>
       <w:color w:val="1F3763" w:themeColor="accent1" w:themeShade="7F"/>
+      <w:sz w:val="24"/>
+      <w:szCs w:val="24"/>
+      <w:lang w:eastAsia="es-ES"/>
     </w:rPr>
   </w:style>
   <w:style w:type="character" w:customStyle="1" w:styleId="Ttulo8Car">
@@ -13497,12 +13614,13 @@
     <w:link w:val="Ttulo8"/>
     <w:uiPriority w:val="9"/>
     <w:semiHidden/>
-    <w:rsid w:val="007D08B6"/>
+    <w:rsid w:val="004F4F20"/>
     <w:rPr>
       <w:rFonts w:asciiTheme="majorHAnsi" w:eastAsiaTheme="majorEastAsia" w:hAnsiTheme="majorHAnsi" w:cstheme="majorBidi"/>
       <w:color w:val="272727" w:themeColor="text1" w:themeTint="D8"/>
       <w:sz w:val="21"/>
       <w:szCs w:val="21"/>
+      <w:lang w:eastAsia="es-ES"/>
     </w:rPr>
   </w:style>
   <w:style w:type="character" w:customStyle="1" w:styleId="Ttulo9Car">
@@ -13511,7 +13629,7 @@
     <w:link w:val="Ttulo9"/>
     <w:uiPriority w:val="9"/>
     <w:semiHidden/>
-    <w:rsid w:val="007D08B6"/>
+    <w:rsid w:val="004F4F20"/>
     <w:rPr>
       <w:rFonts w:asciiTheme="majorHAnsi" w:eastAsiaTheme="majorEastAsia" w:hAnsiTheme="majorHAnsi" w:cstheme="majorBidi"/>
       <w:i/>
@@ -13519,6 +13637,7 @@
       <w:color w:val="272727" w:themeColor="text1" w:themeTint="D8"/>
       <w:sz w:val="21"/>
       <w:szCs w:val="21"/>
+      <w:lang w:eastAsia="es-ES"/>
     </w:rPr>
   </w:style>
   <w:style w:type="character" w:styleId="nfasissutil">
@@ -13549,9 +13668,14 @@
     <w:basedOn w:val="Normal"/>
     <w:uiPriority w:val="34"/>
     <w:qFormat/>
-    <w:rsid w:val="007D08B6"/>
+    <w:rsid w:val="004F4F20"/>
     <w:pPr>
-      <w:ind w:left="720"/>
+      <w:numPr>
+        <w:numId w:val="37"/>
+      </w:numPr>
+      <w:tabs>
+        <w:tab w:val="num" w:pos="567"/>
+      </w:tabs>
       <w:contextualSpacing/>
     </w:pPr>
   </w:style>
@@ -13567,12 +13691,14 @@
       <w:numPr>
         <w:ilvl w:val="1"/>
       </w:numPr>
-      <w:ind w:left="142"/>
+      <w:spacing w:after="160"/>
     </w:pPr>
     <w:rPr>
-      <w:rFonts w:eastAsiaTheme="minorEastAsia"/>
+      <w:rFonts w:asciiTheme="minorHAnsi" w:eastAsiaTheme="minorEastAsia" w:hAnsiTheme="minorHAnsi" w:cstheme="minorBidi"/>
       <w:color w:val="5A5A5A" w:themeColor="text1" w:themeTint="A5"/>
       <w:spacing w:val="15"/>
+      <w:sz w:val="22"/>
+      <w:szCs w:val="22"/>
     </w:rPr>
   </w:style>
   <w:style w:type="character" w:customStyle="1" w:styleId="SubttuloCar">
@@ -13585,6 +13711,7 @@
       <w:rFonts w:eastAsiaTheme="minorEastAsia"/>
       <w:color w:val="5A5A5A" w:themeColor="text1" w:themeTint="A5"/>
       <w:spacing w:val="15"/>
+      <w:lang w:eastAsia="es-ES"/>
     </w:rPr>
   </w:style>
   <w:style w:type="paragraph" w:styleId="Textonotapie">
@@ -13886,6 +14013,7 @@
     <w:basedOn w:val="Normal"/>
     <w:next w:val="Normal"/>
     <w:uiPriority w:val="35"/>
+    <w:semiHidden/>
     <w:unhideWhenUsed/>
     <w:qFormat/>
     <w:rsid w:val="001459B7"/>
@@ -13937,7 +14065,7 @@
     <w:link w:val="SinespaciadoCar"/>
     <w:uiPriority w:val="1"/>
     <w:qFormat/>
-    <w:rsid w:val="00466710"/>
+    <w:rsid w:val="004F4F20"/>
     <w:pPr>
       <w:spacing w:after="0" w:line="240" w:lineRule="auto"/>
     </w:pPr>
@@ -13951,7 +14079,7 @@
     <w:basedOn w:val="Fuentedeprrafopredeter"/>
     <w:link w:val="Sinespaciado"/>
     <w:uiPriority w:val="1"/>
-    <w:rsid w:val="00466710"/>
+    <w:rsid w:val="004F4F20"/>
     <w:rPr>
       <w:rFonts w:eastAsiaTheme="minorEastAsia"/>
       <w:lang w:eastAsia="es-ES"/>
@@ -13964,14 +14092,23 @@
     <w:uiPriority w:val="39"/>
     <w:unhideWhenUsed/>
     <w:qFormat/>
-    <w:rsid w:val="005418F1"/>
+    <w:rsid w:val="004F4F20"/>
     <w:pPr>
-      <w:numPr>
-        <w:numId w:val="0"/>
-      </w:numPr>
-      <w:spacing w:line="259" w:lineRule="auto"/>
+      <w:keepNext/>
+      <w:keepLines/>
+      <w:spacing w:before="240" w:beforeAutospacing="0" w:after="0" w:line="259" w:lineRule="auto"/>
+      <w:ind w:left="431" w:hanging="431"/>
       <w:outlineLvl w:val="9"/>
     </w:pPr>
+    <w:rPr>
+      <w:rFonts w:asciiTheme="majorHAnsi" w:hAnsiTheme="majorHAnsi" w:cstheme="majorBidi"/>
+      <w:b w:val="0"/>
+      <w:bCs w:val="0"/>
+      <w:color w:val="2F5496" w:themeColor="accent1" w:themeShade="BF"/>
+      <w:kern w:val="0"/>
+      <w:sz w:val="32"/>
+      <w:szCs w:val="32"/>
+    </w:rPr>
   </w:style>
   <w:style w:type="paragraph" w:styleId="TDC2">
     <w:name w:val="toc 2"/>
@@ -13996,8 +14133,12 @@
     <w:autoRedefine/>
     <w:uiPriority w:val="39"/>
     <w:unhideWhenUsed/>
-    <w:rsid w:val="005418F1"/>
+    <w:rsid w:val="008960E7"/>
     <w:pPr>
+      <w:tabs>
+        <w:tab w:val="left" w:pos="426"/>
+        <w:tab w:val="right" w:leader="dot" w:pos="8494"/>
+      </w:tabs>
       <w:spacing w:after="100"/>
     </w:pPr>
     <w:rPr>
@@ -14206,7 +14347,7 @@
     <w:basedOn w:val="Ttulo1"/>
     <w:link w:val="AnexoCar"/>
     <w:qFormat/>
-    <w:rsid w:val="00633290"/>
+    <w:rsid w:val="004F4F20"/>
     <w:pPr>
       <w:numPr>
         <w:numId w:val="0"/>
@@ -14238,10 +14379,13 @@
     <w:link w:val="Anexo"/>
     <w:rsid w:val="00633290"/>
     <w:rPr>
-      <w:rFonts w:asciiTheme="majorHAnsi" w:eastAsiaTheme="majorEastAsia" w:hAnsiTheme="majorHAnsi" w:cstheme="majorBidi"/>
-      <w:color w:val="2F5496" w:themeColor="accent1" w:themeShade="BF"/>
-      <w:sz w:val="32"/>
-      <w:szCs w:val="32"/>
+      <w:rFonts w:ascii="Arial" w:eastAsiaTheme="majorEastAsia" w:hAnsi="Arial" w:cs="Arial"/>
+      <w:b/>
+      <w:bCs/>
+      <w:color w:val="000000"/>
+      <w:kern w:val="36"/>
+      <w:sz w:val="28"/>
+      <w:szCs w:val="28"/>
       <w:lang w:eastAsia="es-ES"/>
     </w:rPr>
   </w:style>
@@ -14550,10 +14694,29 @@
 </file>
 
 <file path=customXml/item1.xml><?xml version="1.0" encoding="utf-8"?>
+<CoverPageProperties xmlns="http://schemas.microsoft.com/office/2006/coverPageProps">
+  <PublishDate/>
+  <Abstract>Curso de especialización en ciberseguridad 2022</Abstract>
+  <CompanyAddress/>
+  <CompanyPhone/>
+  <CompanyFax/>
+  <CompanyEmail>danielubaldelaguia@gmail.com</CompanyEmail>
+</CoverPageProperties>
+</file>
+
+<file path=customXml/item2.xml><?xml version="1.0" encoding="utf-8"?>
 <b:Sources xmlns:b="http://schemas.openxmlformats.org/officeDocument/2006/bibliography" xmlns="http://schemas.openxmlformats.org/officeDocument/2006/bibliography" SelectedStyle="\APASixthEditionOfficeOnline.xsl" StyleName="APA" Version="6"/>
 </file>
 
 <file path=customXml/itemProps1.xml><?xml version="1.0" encoding="utf-8"?>
+<ds:datastoreItem xmlns:ds="http://schemas.openxmlformats.org/officeDocument/2006/customXml" ds:itemID="{55AF091B-3C7A-41E3-B477-F2FDAA23CFDA}">
+  <ds:schemaRefs>
+    <ds:schemaRef ds:uri="http://schemas.microsoft.com/office/2006/coverPageProps"/>
+  </ds:schemaRefs>
+</ds:datastoreItem>
+</file>
+
+<file path=customXml/itemProps2.xml><?xml version="1.0" encoding="utf-8"?>
 <ds:datastoreItem xmlns:ds="http://schemas.openxmlformats.org/officeDocument/2006/customXml" ds:itemID="{E82F78CB-3FE5-4E70-8124-EE93B7CE045A}">
   <ds:schemaRefs>
     <ds:schemaRef ds:uri="http://schemas.openxmlformats.org/officeDocument/2006/bibliography"/>
